--- a/TS-Kramam/TS-4.3/TS 4.3 Malayalam Krama Paatam Corrections.docx
+++ b/TS-Kramam/TS-4.3/TS 4.3 Malayalam Krama Paatam Corrections.docx
@@ -1773,48 +1773,47 @@
               <w:rPr>
                 <w:rFonts w:cs="Arial"/>
                 <w:b/>
-                <w:color w:val="000000"/>
+                <w:color w:val="FF0000"/>
                 <w:sz w:val="28"/>
                 <w:szCs w:val="32"/>
               </w:rPr>
             </w:pPr>
-            <w:bookmarkStart w:id="0" w:name="_GoBack"/>
-            <w:r>
-              <w:rPr>
-                <w:rFonts w:cs="Arial"/>
-                <w:b/>
-                <w:color w:val="000000"/>
-                <w:sz w:val="28"/>
-                <w:szCs w:val="32"/>
-              </w:rPr>
-              <w:t>T.S.</w:t>
-            </w:r>
-            <w:r>
-              <w:rPr>
-                <w:rFonts w:cs="Arial"/>
-                <w:b/>
-                <w:color w:val="000000"/>
-                <w:sz w:val="28"/>
-                <w:szCs w:val="32"/>
-              </w:rPr>
-              <w:t xml:space="preserve">4.3.8.1 </w:t>
-            </w:r>
-            <w:r>
-              <w:rPr>
-                <w:rFonts w:cs="Arial"/>
-                <w:b/>
-                <w:color w:val="000000"/>
-                <w:sz w:val="28"/>
-                <w:szCs w:val="32"/>
-              </w:rPr>
-              <w:t xml:space="preserve">– </w:t>
-            </w:r>
-            <w:proofErr w:type="spellStart"/>
-            <w:r>
-              <w:rPr>
-                <w:rFonts w:cs="Arial"/>
-                <w:b/>
-                <w:color w:val="000000"/>
+            <w:r>
+              <w:rPr>
+                <w:rFonts w:cs="Arial"/>
+                <w:b/>
+                <w:color w:val="FF0000"/>
+                <w:sz w:val="28"/>
+                <w:szCs w:val="32"/>
+              </w:rPr>
+              <w:t>T.S.4.3.</w:t>
+            </w:r>
+            <w:r>
+              <w:rPr>
+                <w:rFonts w:cs="Arial"/>
+                <w:b/>
+                <w:color w:val="FF0000"/>
+                <w:sz w:val="28"/>
+                <w:szCs w:val="32"/>
+              </w:rPr>
+              <w:t>7.1</w:t>
+            </w:r>
+            <w:r>
+              <w:rPr>
+                <w:rFonts w:cs="Arial"/>
+                <w:b/>
+                <w:color w:val="FF0000"/>
+                <w:sz w:val="28"/>
+                <w:szCs w:val="32"/>
+              </w:rPr>
+              <w:t xml:space="preserve"> – </w:t>
+            </w:r>
+            <w:proofErr w:type="spellStart"/>
+            <w:r>
+              <w:rPr>
+                <w:rFonts w:cs="Arial"/>
+                <w:b/>
+                <w:color w:val="FF0000"/>
                 <w:sz w:val="28"/>
                 <w:szCs w:val="32"/>
               </w:rPr>
@@ -1836,7 +1835,7 @@
               <w:rPr>
                 <w:rFonts w:cs="Arial"/>
                 <w:b/>
-                <w:color w:val="000000"/>
+                <w:color w:val="FF0000"/>
                 <w:sz w:val="28"/>
                 <w:szCs w:val="32"/>
               </w:rPr>
@@ -1846,8 +1845,7 @@
               <w:rPr>
                 <w:rFonts w:cs="Arial"/>
                 <w:b/>
-                <w:color w:val="000000"/>
-                <w:sz w:val="28"/>
+                <w:color w:val="FF0000"/>
                 <w:szCs w:val="32"/>
               </w:rPr>
               <w:t>Krama</w:t>
@@ -1857,8 +1855,7 @@
               <w:rPr>
                 <w:rFonts w:cs="Arial"/>
                 <w:b/>
-                <w:color w:val="000000"/>
-                <w:sz w:val="28"/>
+                <w:color w:val="FF0000"/>
                 <w:szCs w:val="32"/>
               </w:rPr>
               <w:t xml:space="preserve"> </w:t>
@@ -1868,8 +1865,7 @@
               <w:rPr>
                 <w:rFonts w:cs="Arial"/>
                 <w:b/>
-                <w:color w:val="000000"/>
-                <w:sz w:val="28"/>
+                <w:color w:val="FF0000"/>
                 <w:szCs w:val="32"/>
               </w:rPr>
               <w:t>Vaakyam</w:t>
@@ -1879,8 +1875,7 @@
               <w:rPr>
                 <w:rFonts w:cs="Arial"/>
                 <w:b/>
-                <w:color w:val="000000"/>
-                <w:sz w:val="28"/>
+                <w:color w:val="FF0000"/>
                 <w:szCs w:val="32"/>
               </w:rPr>
               <w:t xml:space="preserve"> No.– </w:t>
@@ -1889,11 +1884,10 @@
               <w:rPr>
                 <w:rFonts w:cs="Arial"/>
                 <w:b/>
-                <w:color w:val="000000"/>
-                <w:sz w:val="28"/>
-                <w:szCs w:val="32"/>
-              </w:rPr>
-              <w:t>56</w:t>
+                <w:color w:val="FF0000"/>
+                <w:szCs w:val="32"/>
+              </w:rPr>
+              <w:t>8 &amp; 9</w:t>
             </w:r>
           </w:p>
           <w:p>
@@ -1920,7 +1914,7 @@
               <w:rPr>
                 <w:rFonts w:cs="Arial"/>
                 <w:b/>
-                <w:color w:val="000000"/>
+                <w:color w:val="FF0000"/>
                 <w:sz w:val="28"/>
                 <w:szCs w:val="32"/>
               </w:rPr>
@@ -1931,7 +1925,7 @@
               <w:rPr>
                 <w:rFonts w:cs="Arial"/>
                 <w:b/>
-                <w:color w:val="000000"/>
+                <w:color w:val="FF0000"/>
                 <w:sz w:val="28"/>
                 <w:szCs w:val="32"/>
               </w:rPr>
@@ -1941,29 +1935,20 @@
               <w:rPr>
                 <w:rFonts w:cs="Arial"/>
                 <w:b/>
-                <w:color w:val="000000"/>
-                <w:szCs w:val="32"/>
-              </w:rPr>
-              <w:t>. -</w:t>
-            </w:r>
-            <w:r>
-              <w:rPr>
-                <w:rFonts w:cs="Arial"/>
-                <w:b/>
-                <w:color w:val="000000"/>
-                <w:szCs w:val="32"/>
-              </w:rPr>
-              <w:t xml:space="preserve"> </w:t>
-            </w:r>
-            <w:r>
-              <w:rPr>
-                <w:rFonts w:cs="Arial"/>
-                <w:b/>
-                <w:color w:val="000000"/>
-                <w:sz w:val="28"/>
-                <w:szCs w:val="32"/>
-              </w:rPr>
-              <w:t>15</w:t>
+                <w:color w:val="FF0000"/>
+                <w:szCs w:val="32"/>
+              </w:rPr>
+              <w:t xml:space="preserve">. - </w:t>
+            </w:r>
+            <w:r>
+              <w:rPr>
+                <w:rFonts w:cs="Arial"/>
+                <w:b/>
+                <w:color w:val="FF0000"/>
+                <w:sz w:val="28"/>
+                <w:szCs w:val="32"/>
+              </w:rPr>
+              <w:t>13</w:t>
             </w:r>
           </w:p>
         </w:tc>
@@ -1993,7 +1978,28 @@
                 <w:sz w:val="40"/>
                 <w:szCs w:val="40"/>
               </w:rPr>
-              <w:t>py</w:t>
+              <w:t>Q¥Éx</w:t>
+            </w:r>
+            <w:proofErr w:type="spellEnd"/>
+            <w:r>
+              <w:rPr>
+                <w:rFonts w:ascii="BRH Malayalam Extra" w:hAnsi="BRH Malayalam Extra" w:cs="BRH Malayalam Extra"/>
+                <w:color w:val="000000"/>
+                <w:sz w:val="40"/>
+                <w:szCs w:val="40"/>
+              </w:rPr>
+              <w:t>˜„</w:t>
+            </w:r>
+            <w:proofErr w:type="spellStart"/>
+            <w:r>
+              <w:rPr>
+                <w:rFonts w:ascii="BRH Malayalam Extra" w:hAnsi="BRH Malayalam Extra" w:cs="BRH Malayalam Extra"/>
+                <w:color w:val="000000"/>
+                <w:sz w:val="40"/>
+                <w:szCs w:val="40"/>
+                <w:highlight w:val="yellow"/>
+              </w:rPr>
+              <w:t>ösëz</w:t>
             </w:r>
             <w:proofErr w:type="spellEnd"/>
             <w:r>
@@ -2005,108 +2011,25 @@
               </w:rPr>
               <w:t>–</w:t>
             </w:r>
-            <w:r>
-              <w:rPr>
-                <w:rFonts w:ascii="BRH Malayalam Extra" w:hAnsi="BRH Malayalam Extra" w:cs="BRH Malayalam Extra"/>
-                <w:color w:val="000000"/>
-                <w:sz w:val="40"/>
-                <w:szCs w:val="40"/>
-              </w:rPr>
-              <w:t>p</w:t>
-            </w:r>
-            <w:r>
-              <w:rPr>
-                <w:rFonts w:ascii="BRH Malayalam Extra" w:hAnsi="BRH Malayalam Extra" w:cs="BRH Malayalam Extra"/>
-                <w:color w:val="000000"/>
-                <w:sz w:val="32"/>
-                <w:szCs w:val="40"/>
-              </w:rPr>
-              <w:t>–</w:t>
-            </w:r>
-            <w:r>
-              <w:rPr>
-                <w:rFonts w:ascii="BRH Malayalam Extra" w:hAnsi="BRH Malayalam Extra" w:cs="BRH Malayalam Extra"/>
-                <w:color w:val="000000"/>
-                <w:sz w:val="40"/>
-                <w:szCs w:val="40"/>
-              </w:rPr>
-              <w:t>ª</w:t>
-            </w:r>
-            <w:r>
-              <w:rPr>
-                <w:rFonts w:ascii="BRH Malayalam Extra" w:hAnsi="BRH Malayalam Extra" w:cs="BRH Malayalam Extra"/>
-                <w:color w:val="000000"/>
-                <w:sz w:val="40"/>
-                <w:szCs w:val="40"/>
-              </w:rPr>
-              <w:t xml:space="preserve">Z </w:t>
-            </w:r>
-            <w:proofErr w:type="spellStart"/>
-            <w:r>
-              <w:rPr>
-                <w:rFonts w:ascii="BRH Malayalam Extra" w:hAnsi="BRH Malayalam Extra" w:cs="BRH Malayalam Extra"/>
-                <w:color w:val="000000"/>
-                <w:sz w:val="40"/>
-                <w:szCs w:val="40"/>
-              </w:rPr>
-              <w:t>CZy</w:t>
-            </w:r>
-            <w:proofErr w:type="spellEnd"/>
-            <w:r>
-              <w:rPr>
-                <w:rFonts w:ascii="BRH Malayalam Extra" w:hAnsi="BRH Malayalam Extra" w:cs="BRH Malayalam Extra"/>
-                <w:color w:val="000000"/>
-                <w:sz w:val="40"/>
-                <w:szCs w:val="40"/>
-              </w:rPr>
-              <w:t xml:space="preserve">— </w:t>
-            </w:r>
-            <w:proofErr w:type="spellStart"/>
-            <w:r>
-              <w:rPr>
-                <w:rFonts w:ascii="BRH Malayalam Extra" w:hAnsi="BRH Malayalam Extra" w:cs="BRH Malayalam Extra"/>
-                <w:color w:val="000000"/>
-                <w:sz w:val="40"/>
-                <w:szCs w:val="40"/>
-              </w:rPr>
-              <w:t>py</w:t>
-            </w:r>
-            <w:proofErr w:type="spellEnd"/>
-            <w:r>
-              <w:rPr>
-                <w:rFonts w:ascii="BRH Malayalam Extra" w:hAnsi="BRH Malayalam Extra" w:cs="BRH Malayalam Extra"/>
-                <w:color w:val="000000"/>
-                <w:sz w:val="40"/>
-                <w:szCs w:val="40"/>
-              </w:rPr>
-              <w:t xml:space="preserve"> - p</w:t>
-            </w:r>
-            <w:r>
-              <w:rPr>
-                <w:rFonts w:ascii="BRH Malayalam Extra" w:hAnsi="BRH Malayalam Extra" w:cs="BRH Malayalam Extra"/>
-                <w:color w:val="000000"/>
-                <w:sz w:val="32"/>
-                <w:szCs w:val="40"/>
-              </w:rPr>
-              <w:t>–</w:t>
-            </w:r>
-            <w:r>
-              <w:rPr>
-                <w:rFonts w:ascii="BRH Malayalam Extra" w:hAnsi="BRH Malayalam Extra" w:cs="BRH Malayalam Extra"/>
-                <w:color w:val="000000"/>
-                <w:sz w:val="40"/>
-                <w:szCs w:val="40"/>
-              </w:rPr>
-              <w:t>ª</w:t>
-            </w:r>
-            <w:r>
-              <w:rPr>
-                <w:rFonts w:ascii="BRH Malayalam Extra" w:hAnsi="BRH Malayalam Extra" w:cs="BRH Malayalam Extra"/>
-                <w:color w:val="000000"/>
-                <w:sz w:val="40"/>
-                <w:szCs w:val="40"/>
-              </w:rPr>
-              <w:t xml:space="preserve">ZJ | </w:t>
+            <w:proofErr w:type="spellStart"/>
+            <w:r>
+              <w:rPr>
+                <w:rFonts w:ascii="BRH Malayalam Extra" w:hAnsi="BRH Malayalam Extra" w:cs="BRH Malayalam Extra"/>
+                <w:color w:val="000000"/>
+                <w:sz w:val="40"/>
+                <w:szCs w:val="40"/>
+              </w:rPr>
+              <w:t>pyJ</w:t>
+            </w:r>
+            <w:proofErr w:type="spellEnd"/>
+            <w:r>
+              <w:rPr>
+                <w:rFonts w:ascii="BRH Malayalam Extra" w:hAnsi="BRH Malayalam Extra" w:cs="BRH Malayalam Extra"/>
+                <w:color w:val="000000"/>
+                <w:sz w:val="40"/>
+                <w:szCs w:val="40"/>
+              </w:rPr>
+              <w:t xml:space="preserve"> | </w:t>
             </w:r>
           </w:p>
           <w:p>
@@ -2117,11 +2040,10 @@
               <w:adjustRightInd w:val="0"/>
               <w:spacing w:before="0" w:line="240" w:lineRule="auto"/>
               <w:rPr>
-                <w:rFonts w:ascii="BRH Malayalam Extra" w:eastAsia="Times New Roman" w:hAnsi="BRH Malayalam Extra" w:cs="BRH Malayalam Extra"/>
-                <w:color w:val="000000"/>
-                <w:sz w:val="40"/>
-                <w:szCs w:val="40"/>
-                <w:lang w:val="en-IN" w:eastAsia="en-IN" w:bidi="ml-IN"/>
+                <w:rFonts w:ascii="BRH Devanagari Extra" w:hAnsi="BRH Devanagari Extra" w:cs="BRH Devanagari Extra"/>
+                <w:color w:val="000000"/>
+                <w:sz w:val="40"/>
+                <w:szCs w:val="40"/>
               </w:rPr>
             </w:pPr>
             <w:r>
@@ -2149,8 +2071,9 @@
                 <w:color w:val="000000"/>
                 <w:sz w:val="40"/>
                 <w:szCs w:val="40"/>
-              </w:rPr>
-              <w:t>ræx</w:t>
+                <w:highlight w:val="yellow"/>
+              </w:rPr>
+              <w:t>ösëz</w:t>
             </w:r>
             <w:proofErr w:type="spellEnd"/>
             <w:r>
@@ -2162,153 +2085,45 @@
               </w:rPr>
               <w:t>–</w:t>
             </w:r>
-            <w:r>
-              <w:rPr>
-                <w:rFonts w:ascii="BRH Malayalam Extra" w:hAnsi="BRH Malayalam Extra" w:cs="BRH Malayalam Extra"/>
-                <w:color w:val="000000"/>
-                <w:sz w:val="40"/>
-                <w:szCs w:val="40"/>
-              </w:rPr>
-              <w:t>P</w:t>
-            </w:r>
-            <w:r>
-              <w:rPr>
-                <w:rFonts w:ascii="BRH Malayalam Extra" w:hAnsi="BRH Malayalam Extra" w:cs="BRH Malayalam Extra"/>
-                <w:color w:val="000000"/>
-                <w:sz w:val="32"/>
-                <w:szCs w:val="40"/>
-              </w:rPr>
-              <w:t>–</w:t>
-            </w:r>
-            <w:proofErr w:type="spellStart"/>
-            <w:r>
-              <w:rPr>
-                <w:rFonts w:ascii="BRH Malayalam Extra" w:hAnsi="BRH Malayalam Extra" w:cs="BRH Malayalam Extra"/>
-                <w:color w:val="000000"/>
-                <w:sz w:val="40"/>
-                <w:szCs w:val="40"/>
-              </w:rPr>
-              <w:t>Zûx</w:t>
-            </w:r>
-            <w:proofErr w:type="spellEnd"/>
-            <w:r>
-              <w:rPr>
-                <w:rFonts w:ascii="BRH Malayalam Extra" w:hAnsi="BRH Malayalam Extra" w:cs="BRH Malayalam Extra"/>
-                <w:color w:val="000000"/>
-                <w:sz w:val="32"/>
-                <w:szCs w:val="40"/>
-              </w:rPr>
-              <w:t>–</w:t>
-            </w:r>
-            <w:proofErr w:type="spellStart"/>
-            <w:r>
-              <w:rPr>
-                <w:rFonts w:ascii="BRH Malayalam Extra" w:hAnsi="BRH Malayalam Extra" w:cs="BRH Malayalam Extra"/>
-                <w:color w:val="000000"/>
-                <w:sz w:val="40"/>
-                <w:szCs w:val="40"/>
-              </w:rPr>
-              <w:t>ky</w:t>
-            </w:r>
-            <w:proofErr w:type="spellEnd"/>
-            <w:r>
-              <w:rPr>
-                <w:rFonts w:ascii="BRH Malayalam Extra" w:hAnsi="BRH Malayalam Extra" w:cs="BRH Malayalam Extra"/>
-                <w:color w:val="000000"/>
-                <w:sz w:val="32"/>
-                <w:szCs w:val="40"/>
-              </w:rPr>
-              <w:t>–</w:t>
-            </w:r>
-            <w:proofErr w:type="spellStart"/>
-            <w:r>
-              <w:rPr>
-                <w:rFonts w:ascii="BRH Devanagari Extra" w:hAnsi="BRH Devanagari Extra" w:cs="BRH Malayalam Extra"/>
-                <w:color w:val="000000"/>
-                <w:sz w:val="36"/>
-                <w:szCs w:val="40"/>
-              </w:rPr>
-              <w:t>óè</w:t>
-            </w:r>
-            <w:proofErr w:type="spellEnd"/>
-            <w:r>
-              <w:rPr>
-                <w:rFonts w:ascii="BRH Malayalam Extra" w:hAnsi="BRH Malayalam Extra" w:cs="BRH Malayalam Extra"/>
-                <w:color w:val="000000"/>
-                <w:sz w:val="32"/>
-                <w:szCs w:val="40"/>
-                <w:highlight w:val="yellow"/>
-              </w:rPr>
-              <w:t>–</w:t>
-            </w:r>
-            <w:r>
-              <w:rPr>
-                <w:rFonts w:ascii="BRH Malayalam Extra" w:hAnsi="BRH Malayalam Extra" w:cs="BRH Malayalam Extra"/>
-                <w:color w:val="000000"/>
-                <w:sz w:val="40"/>
-                <w:szCs w:val="40"/>
-                <w:highlight w:val="yellow"/>
-              </w:rPr>
-              <w:t>¥</w:t>
-            </w:r>
-            <w:proofErr w:type="spellStart"/>
-            <w:r>
-              <w:rPr>
-                <w:rFonts w:ascii="BRH Malayalam Extra" w:hAnsi="BRH Malayalam Extra" w:cs="BRH Malayalam Extra"/>
-                <w:color w:val="000000"/>
-                <w:sz w:val="40"/>
-                <w:szCs w:val="40"/>
-                <w:highlight w:val="yellow"/>
-              </w:rPr>
-              <w:t>qxJ</w:t>
-            </w:r>
-            <w:proofErr w:type="spellEnd"/>
-            <w:r>
-              <w:rPr>
-                <w:rFonts w:ascii="BRH Malayalam Extra" w:hAnsi="BRH Malayalam Extra" w:cs="BRH Malayalam Extra"/>
-                <w:color w:val="000000"/>
-                <w:sz w:val="40"/>
-                <w:szCs w:val="40"/>
-              </w:rPr>
-              <w:t xml:space="preserve"> c</w:t>
-            </w:r>
-            <w:r>
-              <w:rPr>
-                <w:rFonts w:ascii="BRH Malayalam Extra" w:hAnsi="BRH Malayalam Extra" w:cs="BRH Malayalam Extra"/>
-                <w:color w:val="000000"/>
-                <w:sz w:val="32"/>
-                <w:szCs w:val="40"/>
-              </w:rPr>
-              <w:t>–</w:t>
-            </w:r>
-            <w:r>
-              <w:rPr>
-                <w:rFonts w:ascii="BRH Malayalam Extra" w:hAnsi="BRH Malayalam Extra" w:cs="BRH Malayalam Extra"/>
-                <w:color w:val="000000"/>
-                <w:sz w:val="40"/>
-                <w:szCs w:val="40"/>
-              </w:rPr>
-              <w:t>ª</w:t>
-            </w:r>
-            <w:proofErr w:type="spellStart"/>
-            <w:r>
-              <w:rPr>
-                <w:rFonts w:ascii="BRH Malayalam Extra" w:hAnsi="BRH Malayalam Extra" w:cs="BRH Malayalam Extra"/>
-                <w:color w:val="000000"/>
-                <w:sz w:val="40"/>
-                <w:szCs w:val="40"/>
-              </w:rPr>
-              <w:t>öZJ</w:t>
-            </w:r>
-            <w:proofErr w:type="spellEnd"/>
-            <w:r>
-              <w:rPr>
-                <w:rFonts w:ascii="BRH Malayalam Extra" w:hAnsi="BRH Malayalam Extra" w:cs="BRH Malayalam Extra"/>
-                <w:color w:val="000000"/>
-                <w:sz w:val="40"/>
-                <w:szCs w:val="40"/>
-              </w:rPr>
-              <w:t xml:space="preserve"> |</w:t>
+            <w:proofErr w:type="spellStart"/>
+            <w:r>
+              <w:rPr>
+                <w:rFonts w:ascii="BRH Malayalam Extra" w:hAnsi="BRH Malayalam Extra" w:cs="BRH Malayalam Extra"/>
+                <w:color w:val="000000"/>
+                <w:sz w:val="40"/>
+                <w:szCs w:val="40"/>
+              </w:rPr>
+              <w:t>py</w:t>
+            </w:r>
+            <w:proofErr w:type="spellEnd"/>
+            <w:r>
+              <w:rPr>
+                <w:rFonts w:ascii="BRH Malayalam Extra" w:hAnsi="BRH Malayalam Extra" w:cs="BRH Malayalam Extra"/>
+                <w:color w:val="000000"/>
+                <w:sz w:val="40"/>
+                <w:szCs w:val="40"/>
+              </w:rPr>
+              <w:t xml:space="preserve"> </w:t>
+            </w:r>
+            <w:proofErr w:type="spellStart"/>
+            <w:r>
+              <w:rPr>
+                <w:rFonts w:ascii="BRH Malayalam Extra" w:hAnsi="BRH Malayalam Extra" w:cs="BRH Malayalam Extra"/>
+                <w:color w:val="000000"/>
+                <w:sz w:val="40"/>
+                <w:szCs w:val="40"/>
+              </w:rPr>
+              <w:t>qâÉ</w:t>
+            </w:r>
+            <w:proofErr w:type="spellEnd"/>
+            <w:r>
+              <w:rPr>
+                <w:rFonts w:ascii="BRH Malayalam Extra" w:hAnsi="BRH Malayalam Extra" w:cs="BRH Malayalam Extra"/>
+                <w:color w:val="000000"/>
+                <w:sz w:val="40"/>
+                <w:szCs w:val="40"/>
+              </w:rPr>
+              <w:t>—J |</w:t>
             </w:r>
           </w:p>
         </w:tc>
@@ -2338,660 +2153,49 @@
                 <w:sz w:val="40"/>
                 <w:szCs w:val="40"/>
               </w:rPr>
-              <w:t>py</w:t>
-            </w:r>
-            <w:proofErr w:type="spellEnd"/>
-            <w:r>
-              <w:rPr>
-                <w:rFonts w:ascii="BRH Malayalam Extra" w:hAnsi="BRH Malayalam Extra" w:cs="BRH Malayalam Extra"/>
-                <w:color w:val="000000"/>
-                <w:sz w:val="32"/>
-                <w:szCs w:val="40"/>
+              <w:t>Q¥Éx</w:t>
+            </w:r>
+            <w:proofErr w:type="spellEnd"/>
+            <w:r>
+              <w:rPr>
+                <w:rFonts w:ascii="BRH Malayalam Extra" w:hAnsi="BRH Malayalam Extra" w:cs="BRH Malayalam Extra"/>
+                <w:color w:val="000000"/>
+                <w:sz w:val="40"/>
+                <w:szCs w:val="40"/>
+              </w:rPr>
+              <w:t>˜„</w:t>
+            </w:r>
+            <w:proofErr w:type="spellStart"/>
+            <w:r>
+              <w:rPr>
+                <w:rFonts w:ascii="BRH Malayalam Extra" w:hAnsi="BRH Malayalam Extra" w:cs="BRH Malayalam Extra"/>
+                <w:color w:val="000000"/>
+                <w:sz w:val="40"/>
+                <w:szCs w:val="40"/>
+                <w:highlight w:val="green"/>
+              </w:rPr>
+              <w:t>ösz</w:t>
+            </w:r>
+            <w:proofErr w:type="spellEnd"/>
+            <w:r>
+              <w:rPr>
+                <w:rFonts w:ascii="BRH Malayalam Extra" w:hAnsi="BRH Malayalam Extra" w:cs="BRH Malayalam Extra"/>
+                <w:color w:val="000000"/>
+                <w:sz w:val="32"/>
+                <w:szCs w:val="40"/>
+                <w:highlight w:val="green"/>
               </w:rPr>
               <w:t>–</w:t>
             </w:r>
-            <w:r>
-              <w:rPr>
-                <w:rFonts w:ascii="BRH Malayalam Extra" w:hAnsi="BRH Malayalam Extra" w:cs="BRH Malayalam Extra"/>
-                <w:color w:val="000000"/>
-                <w:sz w:val="40"/>
-                <w:szCs w:val="40"/>
-              </w:rPr>
-              <w:t>p</w:t>
-            </w:r>
-            <w:r>
-              <w:rPr>
-                <w:rFonts w:ascii="BRH Malayalam Extra" w:hAnsi="BRH Malayalam Extra" w:cs="BRH Malayalam Extra"/>
-                <w:color w:val="000000"/>
-                <w:sz w:val="32"/>
-                <w:szCs w:val="40"/>
-              </w:rPr>
-              <w:t>–</w:t>
-            </w:r>
-            <w:r>
-              <w:rPr>
-                <w:rFonts w:ascii="BRH Malayalam Extra" w:hAnsi="BRH Malayalam Extra" w:cs="BRH Malayalam Extra"/>
-                <w:color w:val="000000"/>
-                <w:sz w:val="40"/>
-                <w:szCs w:val="40"/>
-              </w:rPr>
-              <w:t>ª</w:t>
-            </w:r>
-            <w:r>
-              <w:rPr>
-                <w:rFonts w:ascii="BRH Malayalam Extra" w:hAnsi="BRH Malayalam Extra" w:cs="BRH Malayalam Extra"/>
-                <w:color w:val="000000"/>
-                <w:sz w:val="40"/>
-                <w:szCs w:val="40"/>
-              </w:rPr>
-              <w:t xml:space="preserve">Z </w:t>
-            </w:r>
-            <w:proofErr w:type="spellStart"/>
-            <w:r>
-              <w:rPr>
-                <w:rFonts w:ascii="BRH Malayalam Extra" w:hAnsi="BRH Malayalam Extra" w:cs="BRH Malayalam Extra"/>
-                <w:color w:val="000000"/>
-                <w:sz w:val="40"/>
-                <w:szCs w:val="40"/>
-              </w:rPr>
-              <w:t>CZy</w:t>
-            </w:r>
-            <w:proofErr w:type="spellEnd"/>
-            <w:r>
-              <w:rPr>
-                <w:rFonts w:ascii="BRH Malayalam Extra" w:hAnsi="BRH Malayalam Extra" w:cs="BRH Malayalam Extra"/>
-                <w:color w:val="000000"/>
-                <w:sz w:val="40"/>
-                <w:szCs w:val="40"/>
-              </w:rPr>
-              <w:t xml:space="preserve">— </w:t>
-            </w:r>
-            <w:proofErr w:type="spellStart"/>
-            <w:r>
-              <w:rPr>
-                <w:rFonts w:ascii="BRH Malayalam Extra" w:hAnsi="BRH Malayalam Extra" w:cs="BRH Malayalam Extra"/>
-                <w:color w:val="000000"/>
-                <w:sz w:val="40"/>
-                <w:szCs w:val="40"/>
-              </w:rPr>
-              <w:t>py</w:t>
-            </w:r>
-            <w:proofErr w:type="spellEnd"/>
-            <w:r>
-              <w:rPr>
-                <w:rFonts w:ascii="BRH Malayalam Extra" w:hAnsi="BRH Malayalam Extra" w:cs="BRH Malayalam Extra"/>
-                <w:color w:val="000000"/>
-                <w:sz w:val="40"/>
-                <w:szCs w:val="40"/>
-              </w:rPr>
-              <w:t xml:space="preserve"> - p</w:t>
-            </w:r>
-            <w:r>
-              <w:rPr>
-                <w:rFonts w:ascii="BRH Malayalam Extra" w:hAnsi="BRH Malayalam Extra" w:cs="BRH Malayalam Extra"/>
-                <w:color w:val="000000"/>
-                <w:sz w:val="32"/>
-                <w:szCs w:val="40"/>
-              </w:rPr>
-              <w:t>–</w:t>
-            </w:r>
-            <w:r>
-              <w:rPr>
-                <w:rFonts w:ascii="BRH Malayalam Extra" w:hAnsi="BRH Malayalam Extra" w:cs="BRH Malayalam Extra"/>
-                <w:color w:val="000000"/>
-                <w:sz w:val="40"/>
-                <w:szCs w:val="40"/>
-              </w:rPr>
-              <w:t>ª</w:t>
-            </w:r>
-            <w:r>
-              <w:rPr>
-                <w:rFonts w:ascii="BRH Malayalam Extra" w:hAnsi="BRH Malayalam Extra" w:cs="BRH Malayalam Extra"/>
-                <w:color w:val="000000"/>
-                <w:sz w:val="40"/>
-                <w:szCs w:val="40"/>
-              </w:rPr>
-              <w:t xml:space="preserve">ZJ | </w:t>
-            </w:r>
-          </w:p>
-          <w:p>
-            <w:pPr>
-              <w:spacing w:before="0" w:line="240" w:lineRule="auto"/>
-              <w:rPr>
-                <w:rFonts w:ascii="BRH Malayalam Extra" w:eastAsia="Times New Roman" w:hAnsi="BRH Malayalam Extra" w:cs="BRH Malayalam Extra"/>
-                <w:color w:val="000000"/>
-                <w:sz w:val="40"/>
-                <w:szCs w:val="40"/>
-                <w:lang w:val="en-IN" w:eastAsia="en-IN" w:bidi="ml-IN"/>
-              </w:rPr>
-            </w:pPr>
-            <w:r>
-              <w:rPr>
-                <w:rFonts w:ascii="BRH Malayalam Extra" w:hAnsi="BRH Malayalam Extra" w:cs="BRH Malayalam Extra"/>
-                <w:color w:val="000000"/>
-                <w:sz w:val="40"/>
-                <w:szCs w:val="40"/>
-              </w:rPr>
-              <w:t>A</w:t>
-            </w:r>
-            <w:r>
-              <w:rPr>
-                <w:rFonts w:ascii="BRH Malayalam Extra" w:hAnsi="BRH Malayalam Extra" w:cs="BRH Malayalam Extra"/>
-                <w:color w:val="000000"/>
-                <w:sz w:val="32"/>
-                <w:szCs w:val="40"/>
-              </w:rPr>
-              <w:t>–</w:t>
-            </w:r>
-            <w:proofErr w:type="spellStart"/>
-            <w:r>
-              <w:rPr>
-                <w:rFonts w:ascii="BRH Malayalam Extra" w:hAnsi="BRH Malayalam Extra" w:cs="BRH Malayalam Extra"/>
-                <w:color w:val="000000"/>
-                <w:sz w:val="40"/>
-                <w:szCs w:val="40"/>
-              </w:rPr>
-              <w:t>ræx</w:t>
-            </w:r>
-            <w:proofErr w:type="spellEnd"/>
-            <w:r>
-              <w:rPr>
-                <w:rFonts w:ascii="BRH Malayalam Extra" w:hAnsi="BRH Malayalam Extra" w:cs="BRH Malayalam Extra"/>
-                <w:color w:val="000000"/>
-                <w:sz w:val="32"/>
-                <w:szCs w:val="40"/>
-              </w:rPr>
-              <w:t>–</w:t>
-            </w:r>
-            <w:r>
-              <w:rPr>
-                <w:rFonts w:ascii="BRH Malayalam Extra" w:hAnsi="BRH Malayalam Extra" w:cs="BRH Malayalam Extra"/>
-                <w:color w:val="000000"/>
-                <w:sz w:val="40"/>
-                <w:szCs w:val="40"/>
-              </w:rPr>
-              <w:t>P</w:t>
-            </w:r>
-            <w:r>
-              <w:rPr>
-                <w:rFonts w:ascii="BRH Malayalam Extra" w:hAnsi="BRH Malayalam Extra" w:cs="BRH Malayalam Extra"/>
-                <w:color w:val="000000"/>
-                <w:sz w:val="32"/>
-                <w:szCs w:val="40"/>
-              </w:rPr>
-              <w:t>–</w:t>
-            </w:r>
-            <w:proofErr w:type="spellStart"/>
-            <w:r>
-              <w:rPr>
-                <w:rFonts w:ascii="BRH Malayalam Extra" w:hAnsi="BRH Malayalam Extra" w:cs="BRH Malayalam Extra"/>
-                <w:color w:val="000000"/>
-                <w:sz w:val="40"/>
-                <w:szCs w:val="40"/>
-              </w:rPr>
-              <w:t>Zûx</w:t>
-            </w:r>
-            <w:proofErr w:type="spellEnd"/>
-            <w:r>
-              <w:rPr>
-                <w:rFonts w:ascii="BRH Malayalam Extra" w:hAnsi="BRH Malayalam Extra" w:cs="BRH Malayalam Extra"/>
-                <w:color w:val="000000"/>
-                <w:sz w:val="32"/>
-                <w:szCs w:val="40"/>
-              </w:rPr>
-              <w:t>–</w:t>
-            </w:r>
-            <w:proofErr w:type="spellStart"/>
-            <w:r>
-              <w:rPr>
-                <w:rFonts w:ascii="BRH Malayalam Extra" w:hAnsi="BRH Malayalam Extra" w:cs="BRH Malayalam Extra"/>
-                <w:color w:val="000000"/>
-                <w:sz w:val="40"/>
-                <w:szCs w:val="40"/>
-              </w:rPr>
-              <w:t>ky</w:t>
-            </w:r>
-            <w:proofErr w:type="spellEnd"/>
-            <w:r>
-              <w:rPr>
-                <w:rFonts w:ascii="BRH Malayalam Extra" w:hAnsi="BRH Malayalam Extra" w:cs="BRH Malayalam Extra"/>
-                <w:color w:val="000000"/>
-                <w:sz w:val="32"/>
-                <w:szCs w:val="40"/>
-              </w:rPr>
-              <w:t>–</w:t>
-            </w:r>
-            <w:proofErr w:type="spellStart"/>
-            <w:r>
-              <w:rPr>
-                <w:rFonts w:ascii="BRH Devanagari Extra" w:hAnsi="BRH Devanagari Extra" w:cs="BRH Malayalam Extra"/>
-                <w:color w:val="000000"/>
-                <w:sz w:val="36"/>
-                <w:szCs w:val="40"/>
-              </w:rPr>
-              <w:t>óè</w:t>
-            </w:r>
-            <w:proofErr w:type="spellEnd"/>
-            <w:r>
-              <w:rPr>
-                <w:rFonts w:ascii="BRH Malayalam Extra" w:hAnsi="BRH Malayalam Extra" w:cs="BRH Malayalam Extra"/>
-                <w:color w:val="000000"/>
-                <w:sz w:val="32"/>
-                <w:szCs w:val="40"/>
-              </w:rPr>
-              <w:t>–</w:t>
-            </w:r>
-            <w:r>
-              <w:rPr>
-                <w:rFonts w:ascii="BRH Malayalam Extra" w:hAnsi="BRH Malayalam Extra" w:cs="BRH Malayalam Extra"/>
-                <w:color w:val="000000"/>
-                <w:sz w:val="40"/>
-                <w:szCs w:val="40"/>
-                <w:highlight w:val="green"/>
-              </w:rPr>
-              <w:t>¥</w:t>
-            </w:r>
-            <w:proofErr w:type="spellStart"/>
-            <w:r>
-              <w:rPr>
-                <w:rFonts w:ascii="BRH Malayalam Extra" w:hAnsi="BRH Malayalam Extra" w:cs="BRH Malayalam Extra"/>
-                <w:color w:val="000000"/>
-                <w:sz w:val="40"/>
-                <w:szCs w:val="40"/>
-                <w:highlight w:val="green"/>
-              </w:rPr>
-              <w:t>qx</w:t>
-            </w:r>
-            <w:proofErr w:type="spellEnd"/>
-            <w:r>
-              <w:rPr>
-                <w:rFonts w:ascii="BRH Malayalam Extra" w:hAnsi="BRH Malayalam Extra" w:cs="BRH Malayalam Extra"/>
-                <w:color w:val="000000"/>
-                <w:sz w:val="40"/>
-                <w:szCs w:val="40"/>
-              </w:rPr>
-              <w:t xml:space="preserve"> c</w:t>
-            </w:r>
-            <w:r>
-              <w:rPr>
-                <w:rFonts w:ascii="BRH Malayalam Extra" w:hAnsi="BRH Malayalam Extra" w:cs="BRH Malayalam Extra"/>
-                <w:color w:val="000000"/>
-                <w:sz w:val="32"/>
-                <w:szCs w:val="40"/>
-              </w:rPr>
-              <w:t>–</w:t>
-            </w:r>
-            <w:r>
-              <w:rPr>
-                <w:rFonts w:ascii="BRH Malayalam Extra" w:hAnsi="BRH Malayalam Extra" w:cs="BRH Malayalam Extra"/>
-                <w:color w:val="000000"/>
-                <w:sz w:val="40"/>
-                <w:szCs w:val="40"/>
-              </w:rPr>
-              <w:t>ª</w:t>
-            </w:r>
-            <w:proofErr w:type="spellStart"/>
-            <w:r>
-              <w:rPr>
-                <w:rFonts w:ascii="BRH Malayalam Extra" w:hAnsi="BRH Malayalam Extra" w:cs="BRH Malayalam Extra"/>
-                <w:color w:val="000000"/>
-                <w:sz w:val="40"/>
-                <w:szCs w:val="40"/>
-              </w:rPr>
-              <w:t>öZJ</w:t>
-            </w:r>
-            <w:proofErr w:type="spellEnd"/>
-            <w:r>
-              <w:rPr>
-                <w:rFonts w:ascii="BRH Malayalam Extra" w:hAnsi="BRH Malayalam Extra" w:cs="BRH Malayalam Extra"/>
-                <w:color w:val="000000"/>
-                <w:sz w:val="40"/>
-                <w:szCs w:val="40"/>
-              </w:rPr>
-              <w:t xml:space="preserve"> |</w:t>
-            </w:r>
-          </w:p>
-        </w:tc>
-      </w:tr>
-      <w:bookmarkEnd w:id="0"/>
-      <w:tr>
-        <w:trPr>
-          <w:trHeight w:val="996"/>
-        </w:trPr>
-        <w:tc>
-          <w:tcPr>
-            <w:tcW w:w="3906" w:type="dxa"/>
-          </w:tcPr>
-          <w:p>
-            <w:pPr>
-              <w:widowControl w:val="0"/>
-              <w:tabs>
-                <w:tab w:val="left" w:pos="993"/>
-              </w:tabs>
-              <w:autoSpaceDE w:val="0"/>
-              <w:autoSpaceDN w:val="0"/>
-              <w:adjustRightInd w:val="0"/>
-              <w:spacing w:before="0" w:line="252" w:lineRule="auto"/>
-              <w:ind w:right="297"/>
-              <w:rPr>
-                <w:rFonts w:cs="Arial"/>
-                <w:b/>
-                <w:color w:val="000000"/>
-                <w:sz w:val="28"/>
-                <w:szCs w:val="32"/>
-              </w:rPr>
-            </w:pPr>
-            <w:r>
-              <w:rPr>
-                <w:rFonts w:cs="Arial"/>
-                <w:b/>
-                <w:color w:val="000000"/>
-                <w:sz w:val="28"/>
-                <w:szCs w:val="32"/>
-              </w:rPr>
-              <w:t>T.S.</w:t>
-            </w:r>
-            <w:r>
-              <w:rPr>
-                <w:rFonts w:cs="Arial"/>
-                <w:b/>
-                <w:color w:val="000000"/>
-                <w:sz w:val="28"/>
-                <w:szCs w:val="32"/>
-              </w:rPr>
-              <w:t>4.3.</w:t>
-            </w:r>
-            <w:r>
-              <w:rPr>
-                <w:rFonts w:cs="Arial"/>
-                <w:b/>
-                <w:color w:val="000000"/>
-                <w:sz w:val="28"/>
-                <w:szCs w:val="32"/>
-              </w:rPr>
-              <w:t>11.4</w:t>
-            </w:r>
-            <w:r>
-              <w:rPr>
-                <w:rFonts w:cs="Arial"/>
-                <w:b/>
-                <w:color w:val="000000"/>
-                <w:sz w:val="28"/>
-                <w:szCs w:val="32"/>
-              </w:rPr>
-              <w:t xml:space="preserve"> </w:t>
-            </w:r>
-            <w:r>
-              <w:rPr>
-                <w:rFonts w:cs="Arial"/>
-                <w:b/>
-                <w:color w:val="000000"/>
-                <w:sz w:val="28"/>
-                <w:szCs w:val="32"/>
-              </w:rPr>
-              <w:t xml:space="preserve">– </w:t>
-            </w:r>
-            <w:proofErr w:type="spellStart"/>
-            <w:r>
-              <w:rPr>
-                <w:rFonts w:cs="Arial"/>
-                <w:b/>
-                <w:color w:val="000000"/>
-                <w:sz w:val="28"/>
-                <w:szCs w:val="32"/>
-              </w:rPr>
-              <w:t>Kramam</w:t>
-            </w:r>
-            <w:proofErr w:type="spellEnd"/>
-          </w:p>
-          <w:p>
-            <w:pPr>
-              <w:widowControl w:val="0"/>
-              <w:tabs>
-                <w:tab w:val="left" w:pos="993"/>
-              </w:tabs>
-              <w:autoSpaceDE w:val="0"/>
-              <w:autoSpaceDN w:val="0"/>
-              <w:adjustRightInd w:val="0"/>
-              <w:spacing w:before="0" w:line="252" w:lineRule="auto"/>
-              <w:ind w:right="297"/>
-              <w:rPr>
-                <w:rFonts w:cs="Arial"/>
-                <w:b/>
-                <w:color w:val="000000"/>
-                <w:sz w:val="28"/>
-                <w:szCs w:val="32"/>
-              </w:rPr>
-            </w:pPr>
-            <w:proofErr w:type="spellStart"/>
-            <w:r>
-              <w:rPr>
-                <w:rFonts w:cs="Arial"/>
-                <w:b/>
-                <w:color w:val="000000"/>
-                <w:sz w:val="28"/>
-                <w:szCs w:val="32"/>
-              </w:rPr>
-              <w:t>Krama</w:t>
-            </w:r>
-            <w:proofErr w:type="spellEnd"/>
-            <w:r>
-              <w:rPr>
-                <w:rFonts w:cs="Arial"/>
-                <w:b/>
-                <w:color w:val="000000"/>
-                <w:sz w:val="28"/>
-                <w:szCs w:val="32"/>
-              </w:rPr>
-              <w:t xml:space="preserve"> </w:t>
-            </w:r>
-            <w:proofErr w:type="spellStart"/>
-            <w:r>
-              <w:rPr>
-                <w:rFonts w:cs="Arial"/>
-                <w:b/>
-                <w:color w:val="000000"/>
-                <w:sz w:val="28"/>
-                <w:szCs w:val="32"/>
-              </w:rPr>
-              <w:t>Vaakyam</w:t>
-            </w:r>
-            <w:proofErr w:type="spellEnd"/>
-            <w:r>
-              <w:rPr>
-                <w:rFonts w:cs="Arial"/>
-                <w:b/>
-                <w:color w:val="000000"/>
-                <w:sz w:val="28"/>
-                <w:szCs w:val="32"/>
-              </w:rPr>
-              <w:t xml:space="preserve"> No.– </w:t>
-            </w:r>
-            <w:r>
-              <w:rPr>
-                <w:rFonts w:cs="Arial"/>
-                <w:b/>
-                <w:color w:val="000000"/>
-                <w:sz w:val="28"/>
-                <w:szCs w:val="32"/>
-              </w:rPr>
-              <w:t>44</w:t>
-            </w:r>
-          </w:p>
-          <w:p>
-            <w:pPr>
-              <w:widowControl w:val="0"/>
-              <w:tabs>
-                <w:tab w:val="left" w:pos="993"/>
-              </w:tabs>
-              <w:autoSpaceDE w:val="0"/>
-              <w:autoSpaceDN w:val="0"/>
-              <w:adjustRightInd w:val="0"/>
-              <w:spacing w:before="0" w:line="252" w:lineRule="auto"/>
-              <w:ind w:right="297"/>
-              <w:rPr>
-                <w:rFonts w:cs="Arial"/>
-                <w:b/>
-                <w:color w:val="000000"/>
-                <w:sz w:val="28"/>
-                <w:szCs w:val="32"/>
-              </w:rPr>
-            </w:pPr>
-            <w:proofErr w:type="spellStart"/>
-            <w:r>
-              <w:rPr>
-                <w:rFonts w:cs="Arial"/>
-                <w:b/>
-                <w:color w:val="000000"/>
-                <w:sz w:val="28"/>
-                <w:szCs w:val="32"/>
-              </w:rPr>
-              <w:t>Panchaati</w:t>
-            </w:r>
-            <w:proofErr w:type="spellEnd"/>
-            <w:r>
-              <w:rPr>
-                <w:rFonts w:cs="Arial"/>
-                <w:b/>
-                <w:color w:val="000000"/>
-                <w:sz w:val="28"/>
-                <w:szCs w:val="32"/>
-              </w:rPr>
-              <w:t xml:space="preserve"> No</w:t>
-            </w:r>
-            <w:r>
-              <w:rPr>
-                <w:rFonts w:cs="Arial"/>
-                <w:b/>
-                <w:color w:val="000000"/>
-                <w:szCs w:val="32"/>
-              </w:rPr>
-              <w:t>. -</w:t>
-            </w:r>
-            <w:r>
-              <w:rPr>
-                <w:rFonts w:cs="Arial"/>
-                <w:b/>
-                <w:color w:val="000000"/>
-                <w:szCs w:val="32"/>
-              </w:rPr>
-              <w:t xml:space="preserve"> </w:t>
-            </w:r>
-            <w:r>
-              <w:rPr>
-                <w:rFonts w:cs="Arial"/>
-                <w:b/>
-                <w:color w:val="000000"/>
-                <w:sz w:val="28"/>
-                <w:szCs w:val="32"/>
-              </w:rPr>
-              <w:t>24</w:t>
-            </w:r>
-          </w:p>
-        </w:tc>
-        <w:tc>
-          <w:tcPr>
-            <w:tcW w:w="5103" w:type="dxa"/>
-          </w:tcPr>
-          <w:p>
-            <w:pPr>
-              <w:widowControl w:val="0"/>
-              <w:autoSpaceDE w:val="0"/>
-              <w:autoSpaceDN w:val="0"/>
-              <w:adjustRightInd w:val="0"/>
-              <w:spacing w:before="0" w:line="240" w:lineRule="auto"/>
-              <w:rPr>
-                <w:rFonts w:ascii="BRH Malayalam Extra" w:hAnsi="BRH Malayalam Extra" w:cs="BRH Malayalam Extra"/>
-                <w:color w:val="000000"/>
-                <w:sz w:val="40"/>
-                <w:szCs w:val="40"/>
-              </w:rPr>
-            </w:pPr>
-            <w:proofErr w:type="spellStart"/>
-            <w:r>
-              <w:rPr>
-                <w:rFonts w:ascii="BRH Malayalam Extra" w:hAnsi="BRH Malayalam Extra" w:cs="BRH Malayalam Extra"/>
-                <w:color w:val="000000"/>
-                <w:sz w:val="40"/>
-                <w:szCs w:val="40"/>
-              </w:rPr>
-              <w:t>Kø</w:t>
-            </w:r>
-            <w:proofErr w:type="spellEnd"/>
-            <w:r>
-              <w:rPr>
-                <w:rFonts w:ascii="BRH Malayalam Extra" w:hAnsi="BRH Malayalam Extra" w:cs="BRH Malayalam Extra"/>
-                <w:color w:val="000000"/>
-                <w:sz w:val="40"/>
-                <w:szCs w:val="40"/>
-              </w:rPr>
-              <w:t>£</w:t>
-            </w:r>
-            <w:r>
-              <w:rPr>
-                <w:rFonts w:ascii="BRH Malayalam Extra" w:hAnsi="BRH Malayalam Extra" w:cs="BRH Malayalam Extra"/>
-                <w:color w:val="000000"/>
-                <w:sz w:val="32"/>
-                <w:szCs w:val="40"/>
-              </w:rPr>
-              <w:t>–</w:t>
-            </w:r>
-            <w:proofErr w:type="spellStart"/>
-            <w:r>
-              <w:rPr>
-                <w:rFonts w:ascii="BRH Malayalam Extra" w:hAnsi="BRH Malayalam Extra" w:cs="BRH Malayalam Extra"/>
-                <w:color w:val="000000"/>
-                <w:sz w:val="40"/>
-                <w:szCs w:val="40"/>
-              </w:rPr>
-              <w:t>eëxJ</w:t>
-            </w:r>
-            <w:proofErr w:type="spellEnd"/>
-            <w:r>
-              <w:rPr>
-                <w:rFonts w:ascii="BRH Malayalam Extra" w:hAnsi="BRH Malayalam Extra" w:cs="BRH Malayalam Extra"/>
-                <w:color w:val="000000"/>
-                <w:sz w:val="40"/>
-                <w:szCs w:val="40"/>
-              </w:rPr>
-              <w:t xml:space="preserve"> s—ix</w:t>
-            </w:r>
-            <w:r>
-              <w:rPr>
-                <w:rFonts w:ascii="BRH Malayalam Extra" w:hAnsi="BRH Malayalam Extra" w:cs="BRH Malayalam Extra"/>
-                <w:color w:val="000000"/>
-                <w:sz w:val="32"/>
-                <w:szCs w:val="40"/>
-              </w:rPr>
-              <w:t>–</w:t>
-            </w:r>
-            <w:r>
-              <w:rPr>
-                <w:rFonts w:ascii="BRH Malayalam Extra" w:hAnsi="BRH Malayalam Extra" w:cs="BRH Malayalam Extra"/>
-                <w:color w:val="000000"/>
-                <w:sz w:val="40"/>
-                <w:szCs w:val="40"/>
-              </w:rPr>
-              <w:t>di¢˜</w:t>
-            </w:r>
-            <w:r>
-              <w:rPr>
-                <w:rFonts w:ascii="BRH Malayalam Extra" w:hAnsi="BRH Malayalam Extra" w:cs="BRH Malayalam Extra"/>
-                <w:color w:val="000000"/>
-                <w:sz w:val="40"/>
-                <w:szCs w:val="40"/>
-              </w:rPr>
-              <w:t>ª</w:t>
-            </w:r>
-            <w:proofErr w:type="spellStart"/>
-            <w:r>
-              <w:rPr>
-                <w:rFonts w:ascii="BRH Malayalam Extra" w:hAnsi="BRH Malayalam Extra" w:cs="BRH Malayalam Extra"/>
-                <w:color w:val="000000"/>
-                <w:sz w:val="40"/>
-                <w:szCs w:val="40"/>
-              </w:rPr>
-              <w:t>Æ§dzJ</w:t>
+            <w:proofErr w:type="spellStart"/>
+            <w:r>
+              <w:rPr>
+                <w:rFonts w:ascii="BRH Malayalam Extra" w:hAnsi="BRH Malayalam Extra" w:cs="BRH Malayalam Extra"/>
+                <w:color w:val="000000"/>
+                <w:sz w:val="40"/>
+                <w:szCs w:val="40"/>
+              </w:rPr>
+              <w:t>pyJ</w:t>
             </w:r>
             <w:proofErr w:type="spellEnd"/>
             <w:r>
@@ -3012,11 +2216,10 @@
               <w:adjustRightInd w:val="0"/>
               <w:spacing w:before="0" w:line="240" w:lineRule="auto"/>
               <w:rPr>
-                <w:rFonts w:ascii="BRH Malayalam Extra" w:hAnsi="BRH Malayalam Extra" w:cs="BRH Malayalam Extra"/>
-                <w:color w:val="000000"/>
-                <w:sz w:val="40"/>
-                <w:szCs w:val="40"/>
-                <w:highlight w:val="yellow"/>
+                <w:rFonts w:ascii="BRH Devanagari Extra" w:hAnsi="BRH Devanagari Extra" w:cs="BRH Devanagari Extra"/>
+                <w:color w:val="000000"/>
+                <w:sz w:val="40"/>
+                <w:szCs w:val="40"/>
               </w:rPr>
             </w:pPr>
             <w:r>
@@ -3026,7 +2229,7 @@
                 <w:sz w:val="40"/>
                 <w:szCs w:val="40"/>
               </w:rPr>
-              <w:t>s</w:t>
+              <w:t>A</w:t>
             </w:r>
             <w:r>
               <w:rPr>
@@ -3037,15 +2240,27 @@
               </w:rPr>
               <w:t>–</w:t>
             </w:r>
-            <w:r>
-              <w:rPr>
-                <w:rFonts w:ascii="BRH Malayalam Extra" w:hAnsi="BRH Malayalam Extra" w:cs="BRH Malayalam Extra"/>
-                <w:color w:val="000000"/>
-                <w:sz w:val="40"/>
-                <w:szCs w:val="40"/>
-              </w:rPr>
-              <w:t>ix</w:t>
-            </w:r>
+            <w:proofErr w:type="spellStart"/>
+            <w:r>
+              <w:rPr>
+                <w:rFonts w:ascii="BRH Malayalam Extra" w:hAnsi="BRH Malayalam Extra" w:cs="BRH Malayalam Extra"/>
+                <w:color w:val="000000"/>
+                <w:sz w:val="40"/>
+                <w:szCs w:val="40"/>
+                <w:highlight w:val="green"/>
+              </w:rPr>
+              <w:t>ös</w:t>
+            </w:r>
+            <w:r>
+              <w:rPr>
+                <w:rFonts w:ascii="BRH Malayalam Extra" w:hAnsi="BRH Malayalam Extra" w:cs="BRH Malayalam Extra"/>
+                <w:color w:val="000000"/>
+                <w:sz w:val="40"/>
+                <w:szCs w:val="40"/>
+              </w:rPr>
+              <w:t>z</w:t>
+            </w:r>
+            <w:proofErr w:type="spellEnd"/>
             <w:r>
               <w:rPr>
                 <w:rFonts w:ascii="BRH Malayalam Extra" w:hAnsi="BRH Malayalam Extra" w:cs="BRH Malayalam Extra"/>
@@ -3055,297 +2270,45 @@
               </w:rPr>
               <w:t>–</w:t>
             </w:r>
-            <w:r>
-              <w:rPr>
-                <w:rFonts w:ascii="BRH Malayalam Extra" w:hAnsi="BRH Malayalam Extra" w:cs="BRH Malayalam Extra"/>
-                <w:color w:val="000000"/>
-                <w:sz w:val="40"/>
-                <w:szCs w:val="40"/>
-              </w:rPr>
-              <w:t>di¢˜</w:t>
-            </w:r>
-            <w:proofErr w:type="spellStart"/>
-            <w:r>
-              <w:rPr>
-                <w:rFonts w:ascii="BRH Malayalam Extra" w:hAnsi="BRH Malayalam Extra" w:cs="BRH Malayalam Extra"/>
-                <w:color w:val="000000"/>
-                <w:sz w:val="40"/>
-                <w:szCs w:val="40"/>
-                <w:highlight w:val="yellow"/>
-              </w:rPr>
-              <w:t>Æ</w:t>
-            </w:r>
-            <w:r>
-              <w:rPr>
-                <w:rFonts w:ascii="BRH Malayalam Extra" w:hAnsi="BRH Malayalam Extra" w:cs="BRH Malayalam Extra"/>
-                <w:color w:val="000000"/>
-                <w:sz w:val="40"/>
-                <w:szCs w:val="40"/>
-              </w:rPr>
-              <w:t>§dzk</w:t>
-            </w:r>
-            <w:proofErr w:type="spellEnd"/>
-            <w:r>
-              <w:rPr>
-                <w:rFonts w:ascii="BRH Malayalam Extra" w:hAnsi="BRH Malayalam Extra" w:cs="BRH Malayalam Extra"/>
-                <w:color w:val="000000"/>
-                <w:sz w:val="32"/>
-                <w:szCs w:val="40"/>
-              </w:rPr>
-              <w:t>–</w:t>
-            </w:r>
-            <w:proofErr w:type="spellStart"/>
-            <w:r>
-              <w:rPr>
-                <w:rFonts w:ascii="BRH Malayalam Extra" w:hAnsi="BRH Malayalam Extra" w:cs="BRH Malayalam Extra"/>
-                <w:color w:val="000000"/>
-                <w:sz w:val="40"/>
-                <w:szCs w:val="40"/>
-              </w:rPr>
-              <w:t>hy</w:t>
-            </w:r>
-            <w:proofErr w:type="spellEnd"/>
-            <w:r>
-              <w:rPr>
-                <w:rFonts w:ascii="BRH Malayalam Extra" w:hAnsi="BRH Malayalam Extra" w:cs="BRH Malayalam Extra"/>
-                <w:color w:val="000000"/>
-                <w:sz w:val="40"/>
-                <w:szCs w:val="40"/>
-              </w:rPr>
-              <w:t xml:space="preserve"> |</w:t>
-            </w:r>
-          </w:p>
-        </w:tc>
-        <w:tc>
-          <w:tcPr>
-            <w:tcW w:w="5386" w:type="dxa"/>
-          </w:tcPr>
-          <w:p>
-            <w:pPr>
-              <w:widowControl w:val="0"/>
-              <w:autoSpaceDE w:val="0"/>
-              <w:autoSpaceDN w:val="0"/>
-              <w:adjustRightInd w:val="0"/>
-              <w:spacing w:before="0" w:line="240" w:lineRule="auto"/>
-              <w:rPr>
-                <w:rFonts w:ascii="BRH Malayalam Extra" w:hAnsi="BRH Malayalam Extra" w:cs="BRH Malayalam Extra"/>
-                <w:color w:val="000000"/>
-                <w:sz w:val="40"/>
-                <w:szCs w:val="40"/>
-              </w:rPr>
-            </w:pPr>
-            <w:proofErr w:type="spellStart"/>
-            <w:r>
-              <w:rPr>
-                <w:rFonts w:ascii="BRH Malayalam Extra" w:hAnsi="BRH Malayalam Extra" w:cs="BRH Malayalam Extra"/>
-                <w:color w:val="000000"/>
-                <w:sz w:val="40"/>
-                <w:szCs w:val="40"/>
-              </w:rPr>
-              <w:t>Kø</w:t>
-            </w:r>
-            <w:proofErr w:type="spellEnd"/>
-            <w:r>
-              <w:rPr>
-                <w:rFonts w:ascii="BRH Malayalam Extra" w:hAnsi="BRH Malayalam Extra" w:cs="BRH Malayalam Extra"/>
-                <w:color w:val="000000"/>
-                <w:sz w:val="40"/>
-                <w:szCs w:val="40"/>
-              </w:rPr>
-              <w:t>£</w:t>
-            </w:r>
-            <w:r>
-              <w:rPr>
-                <w:rFonts w:ascii="BRH Malayalam Extra" w:hAnsi="BRH Malayalam Extra" w:cs="BRH Malayalam Extra"/>
-                <w:color w:val="000000"/>
-                <w:sz w:val="32"/>
-                <w:szCs w:val="40"/>
-              </w:rPr>
-              <w:t>–</w:t>
-            </w:r>
-            <w:proofErr w:type="spellStart"/>
-            <w:r>
-              <w:rPr>
-                <w:rFonts w:ascii="BRH Malayalam Extra" w:hAnsi="BRH Malayalam Extra" w:cs="BRH Malayalam Extra"/>
-                <w:color w:val="000000"/>
-                <w:sz w:val="40"/>
-                <w:szCs w:val="40"/>
-              </w:rPr>
-              <w:t>eëxJ</w:t>
-            </w:r>
-            <w:proofErr w:type="spellEnd"/>
-            <w:r>
-              <w:rPr>
-                <w:rFonts w:ascii="BRH Malayalam Extra" w:hAnsi="BRH Malayalam Extra" w:cs="BRH Malayalam Extra"/>
-                <w:color w:val="000000"/>
-                <w:sz w:val="40"/>
-                <w:szCs w:val="40"/>
-              </w:rPr>
-              <w:t xml:space="preserve"> s—ix</w:t>
-            </w:r>
-            <w:r>
-              <w:rPr>
-                <w:rFonts w:ascii="BRH Malayalam Extra" w:hAnsi="BRH Malayalam Extra" w:cs="BRH Malayalam Extra"/>
-                <w:color w:val="000000"/>
-                <w:sz w:val="32"/>
-                <w:szCs w:val="40"/>
-              </w:rPr>
-              <w:t>–</w:t>
-            </w:r>
-            <w:r>
-              <w:rPr>
-                <w:rFonts w:ascii="BRH Malayalam Extra" w:hAnsi="BRH Malayalam Extra" w:cs="BRH Malayalam Extra"/>
-                <w:color w:val="000000"/>
-                <w:sz w:val="40"/>
-                <w:szCs w:val="40"/>
-              </w:rPr>
-              <w:t>di¢˜</w:t>
-            </w:r>
-            <w:r>
-              <w:rPr>
-                <w:rFonts w:ascii="BRH Malayalam Extra" w:hAnsi="BRH Malayalam Extra" w:cs="BRH Malayalam Extra"/>
-                <w:color w:val="000000"/>
-                <w:sz w:val="40"/>
-                <w:szCs w:val="40"/>
-              </w:rPr>
-              <w:t>ª</w:t>
-            </w:r>
-            <w:proofErr w:type="spellStart"/>
-            <w:r>
-              <w:rPr>
-                <w:rFonts w:ascii="BRH Malayalam Extra" w:hAnsi="BRH Malayalam Extra" w:cs="BRH Malayalam Extra"/>
-                <w:color w:val="000000"/>
-                <w:sz w:val="40"/>
-                <w:szCs w:val="40"/>
-              </w:rPr>
-              <w:t>Æ§dzJ</w:t>
-            </w:r>
-            <w:proofErr w:type="spellEnd"/>
-            <w:r>
-              <w:rPr>
-                <w:rFonts w:ascii="BRH Malayalam Extra" w:hAnsi="BRH Malayalam Extra" w:cs="BRH Malayalam Extra"/>
-                <w:color w:val="000000"/>
-                <w:sz w:val="40"/>
-                <w:szCs w:val="40"/>
-              </w:rPr>
-              <w:t xml:space="preserve"> | </w:t>
-            </w:r>
-          </w:p>
-          <w:p>
-            <w:pPr>
-              <w:spacing w:before="0" w:line="240" w:lineRule="auto"/>
-              <w:rPr>
-                <w:rFonts w:ascii="BRH Malayalam Extra" w:hAnsi="BRH Malayalam Extra" w:cs="BRH Malayalam Extra"/>
-                <w:color w:val="000000"/>
-                <w:sz w:val="40"/>
-                <w:szCs w:val="40"/>
-                <w:highlight w:val="green"/>
-              </w:rPr>
-            </w:pPr>
-            <w:r>
-              <w:rPr>
-                <w:rFonts w:ascii="BRH Malayalam Extra" w:hAnsi="BRH Malayalam Extra" w:cs="BRH Malayalam Extra"/>
-                <w:color w:val="000000"/>
-                <w:sz w:val="40"/>
-                <w:szCs w:val="40"/>
-              </w:rPr>
-              <w:t>s</w:t>
-            </w:r>
-            <w:r>
-              <w:rPr>
-                <w:rFonts w:ascii="BRH Malayalam Extra" w:hAnsi="BRH Malayalam Extra" w:cs="BRH Malayalam Extra"/>
-                <w:color w:val="000000"/>
-                <w:sz w:val="32"/>
-                <w:szCs w:val="40"/>
-              </w:rPr>
-              <w:t>–</w:t>
-            </w:r>
-            <w:r>
-              <w:rPr>
-                <w:rFonts w:ascii="BRH Malayalam Extra" w:hAnsi="BRH Malayalam Extra" w:cs="BRH Malayalam Extra"/>
-                <w:color w:val="000000"/>
-                <w:sz w:val="40"/>
-                <w:szCs w:val="40"/>
-              </w:rPr>
-              <w:t>ix</w:t>
-            </w:r>
-            <w:r>
-              <w:rPr>
-                <w:rFonts w:ascii="BRH Malayalam Extra" w:hAnsi="BRH Malayalam Extra" w:cs="BRH Malayalam Extra"/>
-                <w:color w:val="000000"/>
-                <w:sz w:val="32"/>
-                <w:szCs w:val="40"/>
-              </w:rPr>
-              <w:t>–</w:t>
-            </w:r>
-            <w:r>
-              <w:rPr>
-                <w:rFonts w:ascii="BRH Malayalam Extra" w:hAnsi="BRH Malayalam Extra" w:cs="BRH Malayalam Extra"/>
-                <w:color w:val="000000"/>
-                <w:sz w:val="40"/>
-                <w:szCs w:val="40"/>
-              </w:rPr>
-              <w:t>di¢˜</w:t>
-            </w:r>
-            <w:r>
-              <w:rPr>
-                <w:rFonts w:ascii="BRH Malayalam Extra" w:hAnsi="BRH Malayalam Extra" w:cs="BRH Malayalam Extra"/>
-                <w:color w:val="000000"/>
-                <w:sz w:val="40"/>
-                <w:szCs w:val="40"/>
-                <w:highlight w:val="green"/>
-              </w:rPr>
-              <w:t>ª</w:t>
-            </w:r>
-            <w:proofErr w:type="spellStart"/>
-            <w:r>
-              <w:rPr>
-                <w:rFonts w:ascii="BRH Malayalam Extra" w:hAnsi="BRH Malayalam Extra" w:cs="BRH Malayalam Extra"/>
-                <w:color w:val="000000"/>
-                <w:sz w:val="40"/>
-                <w:szCs w:val="40"/>
-                <w:highlight w:val="green"/>
-              </w:rPr>
-              <w:t>Æ</w:t>
-            </w:r>
-            <w:r>
-              <w:rPr>
-                <w:rFonts w:ascii="BRH Malayalam Extra" w:hAnsi="BRH Malayalam Extra" w:cs="BRH Malayalam Extra"/>
-                <w:color w:val="000000"/>
-                <w:sz w:val="40"/>
-                <w:szCs w:val="40"/>
-              </w:rPr>
-              <w:t>§dzk</w:t>
-            </w:r>
-            <w:proofErr w:type="spellEnd"/>
-            <w:r>
-              <w:rPr>
-                <w:rFonts w:ascii="BRH Malayalam Extra" w:hAnsi="BRH Malayalam Extra" w:cs="BRH Malayalam Extra"/>
-                <w:color w:val="000000"/>
-                <w:sz w:val="32"/>
-                <w:szCs w:val="40"/>
-              </w:rPr>
-              <w:t>–</w:t>
-            </w:r>
-            <w:proofErr w:type="spellStart"/>
-            <w:r>
-              <w:rPr>
-                <w:rFonts w:ascii="BRH Malayalam Extra" w:hAnsi="BRH Malayalam Extra" w:cs="BRH Malayalam Extra"/>
-                <w:color w:val="000000"/>
-                <w:sz w:val="40"/>
-                <w:szCs w:val="40"/>
-              </w:rPr>
-              <w:t>hy</w:t>
-            </w:r>
-            <w:proofErr w:type="spellEnd"/>
-            <w:r>
-              <w:rPr>
-                <w:rFonts w:ascii="BRH Malayalam Extra" w:hAnsi="BRH Malayalam Extra" w:cs="BRH Malayalam Extra"/>
-                <w:color w:val="000000"/>
-                <w:sz w:val="40"/>
-                <w:szCs w:val="40"/>
-              </w:rPr>
-              <w:t xml:space="preserve"> |</w:t>
+            <w:proofErr w:type="spellStart"/>
+            <w:r>
+              <w:rPr>
+                <w:rFonts w:ascii="BRH Malayalam Extra" w:hAnsi="BRH Malayalam Extra" w:cs="BRH Malayalam Extra"/>
+                <w:color w:val="000000"/>
+                <w:sz w:val="40"/>
+                <w:szCs w:val="40"/>
+              </w:rPr>
+              <w:t>py</w:t>
+            </w:r>
+            <w:proofErr w:type="spellEnd"/>
+            <w:r>
+              <w:rPr>
+                <w:rFonts w:ascii="BRH Malayalam Extra" w:hAnsi="BRH Malayalam Extra" w:cs="BRH Malayalam Extra"/>
+                <w:color w:val="000000"/>
+                <w:sz w:val="40"/>
+                <w:szCs w:val="40"/>
+              </w:rPr>
+              <w:t xml:space="preserve"> </w:t>
+            </w:r>
+            <w:proofErr w:type="spellStart"/>
+            <w:r>
+              <w:rPr>
+                <w:rFonts w:ascii="BRH Malayalam Extra" w:hAnsi="BRH Malayalam Extra" w:cs="BRH Malayalam Extra"/>
+                <w:color w:val="000000"/>
+                <w:sz w:val="40"/>
+                <w:szCs w:val="40"/>
+              </w:rPr>
+              <w:t>qâÉ</w:t>
+            </w:r>
+            <w:proofErr w:type="spellEnd"/>
+            <w:r>
+              <w:rPr>
+                <w:rFonts w:ascii="BRH Malayalam Extra" w:hAnsi="BRH Malayalam Extra" w:cs="BRH Malayalam Extra"/>
+                <w:color w:val="000000"/>
+                <w:sz w:val="40"/>
+                <w:szCs w:val="40"/>
+              </w:rPr>
+              <w:t>—J |</w:t>
             </w:r>
           </w:p>
         </w:tc>
@@ -3395,7 +2358,7 @@
                 <w:sz w:val="28"/>
                 <w:szCs w:val="32"/>
               </w:rPr>
-              <w:t xml:space="preserve">4.3.13.7 </w:t>
+              <w:t xml:space="preserve">4.3.8.1 </w:t>
             </w:r>
             <w:r>
               <w:rPr>
@@ -3491,7 +2454,7 @@
                 <w:sz w:val="28"/>
                 <w:szCs w:val="32"/>
               </w:rPr>
-              <w:t>10</w:t>
+              <w:t>56</w:t>
             </w:r>
           </w:p>
           <w:p>
@@ -3561,7 +2524,7 @@
                 <w:sz w:val="28"/>
                 <w:szCs w:val="32"/>
               </w:rPr>
-              <w:t>35</w:t>
+              <w:t>15</w:t>
             </w:r>
           </w:p>
         </w:tc>
@@ -3577,6 +2540,4736 @@
               <w:adjustRightInd w:val="0"/>
               <w:spacing w:before="0" w:line="240" w:lineRule="auto"/>
               <w:rPr>
+                <w:rFonts w:ascii="BRH Malayalam Extra" w:hAnsi="BRH Malayalam Extra" w:cs="BRH Malayalam Extra"/>
+                <w:color w:val="000000"/>
+                <w:sz w:val="40"/>
+                <w:szCs w:val="40"/>
+              </w:rPr>
+            </w:pPr>
+            <w:proofErr w:type="spellStart"/>
+            <w:r>
+              <w:rPr>
+                <w:rFonts w:ascii="BRH Malayalam Extra" w:hAnsi="BRH Malayalam Extra" w:cs="BRH Malayalam Extra"/>
+                <w:color w:val="000000"/>
+                <w:sz w:val="40"/>
+                <w:szCs w:val="40"/>
+              </w:rPr>
+              <w:t>py</w:t>
+            </w:r>
+            <w:proofErr w:type="spellEnd"/>
+            <w:r>
+              <w:rPr>
+                <w:rFonts w:ascii="BRH Malayalam Extra" w:hAnsi="BRH Malayalam Extra" w:cs="BRH Malayalam Extra"/>
+                <w:color w:val="000000"/>
+                <w:sz w:val="32"/>
+                <w:szCs w:val="40"/>
+              </w:rPr>
+              <w:t>–</w:t>
+            </w:r>
+            <w:r>
+              <w:rPr>
+                <w:rFonts w:ascii="BRH Malayalam Extra" w:hAnsi="BRH Malayalam Extra" w:cs="BRH Malayalam Extra"/>
+                <w:color w:val="000000"/>
+                <w:sz w:val="40"/>
+                <w:szCs w:val="40"/>
+              </w:rPr>
+              <w:t>p</w:t>
+            </w:r>
+            <w:r>
+              <w:rPr>
+                <w:rFonts w:ascii="BRH Malayalam Extra" w:hAnsi="BRH Malayalam Extra" w:cs="BRH Malayalam Extra"/>
+                <w:color w:val="000000"/>
+                <w:sz w:val="32"/>
+                <w:szCs w:val="40"/>
+              </w:rPr>
+              <w:t>–</w:t>
+            </w:r>
+            <w:r>
+              <w:rPr>
+                <w:rFonts w:ascii="BRH Malayalam Extra" w:hAnsi="BRH Malayalam Extra" w:cs="BRH Malayalam Extra"/>
+                <w:color w:val="000000"/>
+                <w:sz w:val="40"/>
+                <w:szCs w:val="40"/>
+              </w:rPr>
+              <w:t>ª</w:t>
+            </w:r>
+            <w:r>
+              <w:rPr>
+                <w:rFonts w:ascii="BRH Malayalam Extra" w:hAnsi="BRH Malayalam Extra" w:cs="BRH Malayalam Extra"/>
+                <w:color w:val="000000"/>
+                <w:sz w:val="40"/>
+                <w:szCs w:val="40"/>
+              </w:rPr>
+              <w:t xml:space="preserve">Z </w:t>
+            </w:r>
+            <w:proofErr w:type="spellStart"/>
+            <w:r>
+              <w:rPr>
+                <w:rFonts w:ascii="BRH Malayalam Extra" w:hAnsi="BRH Malayalam Extra" w:cs="BRH Malayalam Extra"/>
+                <w:color w:val="000000"/>
+                <w:sz w:val="40"/>
+                <w:szCs w:val="40"/>
+              </w:rPr>
+              <w:t>CZy</w:t>
+            </w:r>
+            <w:proofErr w:type="spellEnd"/>
+            <w:r>
+              <w:rPr>
+                <w:rFonts w:ascii="BRH Malayalam Extra" w:hAnsi="BRH Malayalam Extra" w:cs="BRH Malayalam Extra"/>
+                <w:color w:val="000000"/>
+                <w:sz w:val="40"/>
+                <w:szCs w:val="40"/>
+              </w:rPr>
+              <w:t xml:space="preserve">— </w:t>
+            </w:r>
+            <w:proofErr w:type="spellStart"/>
+            <w:r>
+              <w:rPr>
+                <w:rFonts w:ascii="BRH Malayalam Extra" w:hAnsi="BRH Malayalam Extra" w:cs="BRH Malayalam Extra"/>
+                <w:color w:val="000000"/>
+                <w:sz w:val="40"/>
+                <w:szCs w:val="40"/>
+              </w:rPr>
+              <w:t>py</w:t>
+            </w:r>
+            <w:proofErr w:type="spellEnd"/>
+            <w:r>
+              <w:rPr>
+                <w:rFonts w:ascii="BRH Malayalam Extra" w:hAnsi="BRH Malayalam Extra" w:cs="BRH Malayalam Extra"/>
+                <w:color w:val="000000"/>
+                <w:sz w:val="40"/>
+                <w:szCs w:val="40"/>
+              </w:rPr>
+              <w:t xml:space="preserve"> - p</w:t>
+            </w:r>
+            <w:r>
+              <w:rPr>
+                <w:rFonts w:ascii="BRH Malayalam Extra" w:hAnsi="BRH Malayalam Extra" w:cs="BRH Malayalam Extra"/>
+                <w:color w:val="000000"/>
+                <w:sz w:val="32"/>
+                <w:szCs w:val="40"/>
+              </w:rPr>
+              <w:t>–</w:t>
+            </w:r>
+            <w:r>
+              <w:rPr>
+                <w:rFonts w:ascii="BRH Malayalam Extra" w:hAnsi="BRH Malayalam Extra" w:cs="BRH Malayalam Extra"/>
+                <w:color w:val="000000"/>
+                <w:sz w:val="40"/>
+                <w:szCs w:val="40"/>
+              </w:rPr>
+              <w:t>ª</w:t>
+            </w:r>
+            <w:r>
+              <w:rPr>
+                <w:rFonts w:ascii="BRH Malayalam Extra" w:hAnsi="BRH Malayalam Extra" w:cs="BRH Malayalam Extra"/>
+                <w:color w:val="000000"/>
+                <w:sz w:val="40"/>
+                <w:szCs w:val="40"/>
+              </w:rPr>
+              <w:t xml:space="preserve">ZJ | </w:t>
+            </w:r>
+          </w:p>
+          <w:p>
+            <w:pPr>
+              <w:widowControl w:val="0"/>
+              <w:autoSpaceDE w:val="0"/>
+              <w:autoSpaceDN w:val="0"/>
+              <w:adjustRightInd w:val="0"/>
+              <w:spacing w:before="0" w:line="240" w:lineRule="auto"/>
+              <w:rPr>
+                <w:rFonts w:ascii="BRH Malayalam Extra" w:eastAsia="Times New Roman" w:hAnsi="BRH Malayalam Extra" w:cs="BRH Malayalam Extra"/>
+                <w:color w:val="000000"/>
+                <w:sz w:val="40"/>
+                <w:szCs w:val="40"/>
+                <w:lang w:val="en-IN" w:eastAsia="en-IN" w:bidi="ml-IN"/>
+              </w:rPr>
+            </w:pPr>
+            <w:r>
+              <w:rPr>
+                <w:rFonts w:ascii="BRH Malayalam Extra" w:hAnsi="BRH Malayalam Extra" w:cs="BRH Malayalam Extra"/>
+                <w:color w:val="000000"/>
+                <w:sz w:val="40"/>
+                <w:szCs w:val="40"/>
+              </w:rPr>
+              <w:t>A</w:t>
+            </w:r>
+            <w:r>
+              <w:rPr>
+                <w:rFonts w:ascii="BRH Malayalam Extra" w:hAnsi="BRH Malayalam Extra" w:cs="BRH Malayalam Extra"/>
+                <w:color w:val="000000"/>
+                <w:sz w:val="32"/>
+                <w:szCs w:val="40"/>
+              </w:rPr>
+              <w:t>–</w:t>
+            </w:r>
+            <w:proofErr w:type="spellStart"/>
+            <w:r>
+              <w:rPr>
+                <w:rFonts w:ascii="BRH Malayalam Extra" w:hAnsi="BRH Malayalam Extra" w:cs="BRH Malayalam Extra"/>
+                <w:color w:val="000000"/>
+                <w:sz w:val="40"/>
+                <w:szCs w:val="40"/>
+              </w:rPr>
+              <w:t>ræx</w:t>
+            </w:r>
+            <w:proofErr w:type="spellEnd"/>
+            <w:r>
+              <w:rPr>
+                <w:rFonts w:ascii="BRH Malayalam Extra" w:hAnsi="BRH Malayalam Extra" w:cs="BRH Malayalam Extra"/>
+                <w:color w:val="000000"/>
+                <w:sz w:val="32"/>
+                <w:szCs w:val="40"/>
+              </w:rPr>
+              <w:t>–</w:t>
+            </w:r>
+            <w:r>
+              <w:rPr>
+                <w:rFonts w:ascii="BRH Malayalam Extra" w:hAnsi="BRH Malayalam Extra" w:cs="BRH Malayalam Extra"/>
+                <w:color w:val="000000"/>
+                <w:sz w:val="40"/>
+                <w:szCs w:val="40"/>
+              </w:rPr>
+              <w:t>P</w:t>
+            </w:r>
+            <w:r>
+              <w:rPr>
+                <w:rFonts w:ascii="BRH Malayalam Extra" w:hAnsi="BRH Malayalam Extra" w:cs="BRH Malayalam Extra"/>
+                <w:color w:val="000000"/>
+                <w:sz w:val="32"/>
+                <w:szCs w:val="40"/>
+              </w:rPr>
+              <w:t>–</w:t>
+            </w:r>
+            <w:proofErr w:type="spellStart"/>
+            <w:r>
+              <w:rPr>
+                <w:rFonts w:ascii="BRH Malayalam Extra" w:hAnsi="BRH Malayalam Extra" w:cs="BRH Malayalam Extra"/>
+                <w:color w:val="000000"/>
+                <w:sz w:val="40"/>
+                <w:szCs w:val="40"/>
+              </w:rPr>
+              <w:t>Zûx</w:t>
+            </w:r>
+            <w:proofErr w:type="spellEnd"/>
+            <w:r>
+              <w:rPr>
+                <w:rFonts w:ascii="BRH Malayalam Extra" w:hAnsi="BRH Malayalam Extra" w:cs="BRH Malayalam Extra"/>
+                <w:color w:val="000000"/>
+                <w:sz w:val="32"/>
+                <w:szCs w:val="40"/>
+              </w:rPr>
+              <w:t>–</w:t>
+            </w:r>
+            <w:proofErr w:type="spellStart"/>
+            <w:r>
+              <w:rPr>
+                <w:rFonts w:ascii="BRH Malayalam Extra" w:hAnsi="BRH Malayalam Extra" w:cs="BRH Malayalam Extra"/>
+                <w:color w:val="000000"/>
+                <w:sz w:val="40"/>
+                <w:szCs w:val="40"/>
+              </w:rPr>
+              <w:t>ky</w:t>
+            </w:r>
+            <w:proofErr w:type="spellEnd"/>
+            <w:r>
+              <w:rPr>
+                <w:rFonts w:ascii="BRH Malayalam Extra" w:hAnsi="BRH Malayalam Extra" w:cs="BRH Malayalam Extra"/>
+                <w:color w:val="000000"/>
+                <w:sz w:val="32"/>
+                <w:szCs w:val="40"/>
+              </w:rPr>
+              <w:t>–</w:t>
+            </w:r>
+            <w:proofErr w:type="spellStart"/>
+            <w:r>
+              <w:rPr>
+                <w:rFonts w:ascii="BRH Devanagari Extra" w:hAnsi="BRH Devanagari Extra" w:cs="BRH Malayalam Extra"/>
+                <w:color w:val="000000"/>
+                <w:sz w:val="36"/>
+                <w:szCs w:val="40"/>
+              </w:rPr>
+              <w:t>óè</w:t>
+            </w:r>
+            <w:proofErr w:type="spellEnd"/>
+            <w:r>
+              <w:rPr>
+                <w:rFonts w:ascii="BRH Malayalam Extra" w:hAnsi="BRH Malayalam Extra" w:cs="BRH Malayalam Extra"/>
+                <w:color w:val="000000"/>
+                <w:sz w:val="32"/>
+                <w:szCs w:val="40"/>
+                <w:highlight w:val="yellow"/>
+              </w:rPr>
+              <w:t>–</w:t>
+            </w:r>
+            <w:r>
+              <w:rPr>
+                <w:rFonts w:ascii="BRH Malayalam Extra" w:hAnsi="BRH Malayalam Extra" w:cs="BRH Malayalam Extra"/>
+                <w:color w:val="000000"/>
+                <w:sz w:val="40"/>
+                <w:szCs w:val="40"/>
+                <w:highlight w:val="yellow"/>
+              </w:rPr>
+              <w:t>¥</w:t>
+            </w:r>
+            <w:proofErr w:type="spellStart"/>
+            <w:r>
+              <w:rPr>
+                <w:rFonts w:ascii="BRH Malayalam Extra" w:hAnsi="BRH Malayalam Extra" w:cs="BRH Malayalam Extra"/>
+                <w:color w:val="000000"/>
+                <w:sz w:val="40"/>
+                <w:szCs w:val="40"/>
+                <w:highlight w:val="yellow"/>
+              </w:rPr>
+              <w:t>qxJ</w:t>
+            </w:r>
+            <w:proofErr w:type="spellEnd"/>
+            <w:r>
+              <w:rPr>
+                <w:rFonts w:ascii="BRH Malayalam Extra" w:hAnsi="BRH Malayalam Extra" w:cs="BRH Malayalam Extra"/>
+                <w:color w:val="000000"/>
+                <w:sz w:val="40"/>
+                <w:szCs w:val="40"/>
+              </w:rPr>
+              <w:t xml:space="preserve"> c</w:t>
+            </w:r>
+            <w:r>
+              <w:rPr>
+                <w:rFonts w:ascii="BRH Malayalam Extra" w:hAnsi="BRH Malayalam Extra" w:cs="BRH Malayalam Extra"/>
+                <w:color w:val="000000"/>
+                <w:sz w:val="32"/>
+                <w:szCs w:val="40"/>
+              </w:rPr>
+              <w:t>–</w:t>
+            </w:r>
+            <w:r>
+              <w:rPr>
+                <w:rFonts w:ascii="BRH Malayalam Extra" w:hAnsi="BRH Malayalam Extra" w:cs="BRH Malayalam Extra"/>
+                <w:color w:val="000000"/>
+                <w:sz w:val="40"/>
+                <w:szCs w:val="40"/>
+              </w:rPr>
+              <w:t>ª</w:t>
+            </w:r>
+            <w:proofErr w:type="spellStart"/>
+            <w:r>
+              <w:rPr>
+                <w:rFonts w:ascii="BRH Malayalam Extra" w:hAnsi="BRH Malayalam Extra" w:cs="BRH Malayalam Extra"/>
+                <w:color w:val="000000"/>
+                <w:sz w:val="40"/>
+                <w:szCs w:val="40"/>
+              </w:rPr>
+              <w:t>öZJ</w:t>
+            </w:r>
+            <w:proofErr w:type="spellEnd"/>
+            <w:r>
+              <w:rPr>
+                <w:rFonts w:ascii="BRH Malayalam Extra" w:hAnsi="BRH Malayalam Extra" w:cs="BRH Malayalam Extra"/>
+                <w:color w:val="000000"/>
+                <w:sz w:val="40"/>
+                <w:szCs w:val="40"/>
+              </w:rPr>
+              <w:t xml:space="preserve"> |</w:t>
+            </w:r>
+          </w:p>
+        </w:tc>
+        <w:tc>
+          <w:tcPr>
+            <w:tcW w:w="5386" w:type="dxa"/>
+          </w:tcPr>
+          <w:p>
+            <w:pPr>
+              <w:widowControl w:val="0"/>
+              <w:autoSpaceDE w:val="0"/>
+              <w:autoSpaceDN w:val="0"/>
+              <w:adjustRightInd w:val="0"/>
+              <w:spacing w:before="0" w:line="240" w:lineRule="auto"/>
+              <w:rPr>
+                <w:rFonts w:ascii="BRH Malayalam Extra" w:hAnsi="BRH Malayalam Extra" w:cs="BRH Malayalam Extra"/>
+                <w:color w:val="000000"/>
+                <w:sz w:val="40"/>
+                <w:szCs w:val="40"/>
+              </w:rPr>
+            </w:pPr>
+            <w:proofErr w:type="spellStart"/>
+            <w:r>
+              <w:rPr>
+                <w:rFonts w:ascii="BRH Malayalam Extra" w:hAnsi="BRH Malayalam Extra" w:cs="BRH Malayalam Extra"/>
+                <w:color w:val="000000"/>
+                <w:sz w:val="40"/>
+                <w:szCs w:val="40"/>
+              </w:rPr>
+              <w:t>py</w:t>
+            </w:r>
+            <w:proofErr w:type="spellEnd"/>
+            <w:r>
+              <w:rPr>
+                <w:rFonts w:ascii="BRH Malayalam Extra" w:hAnsi="BRH Malayalam Extra" w:cs="BRH Malayalam Extra"/>
+                <w:color w:val="000000"/>
+                <w:sz w:val="32"/>
+                <w:szCs w:val="40"/>
+              </w:rPr>
+              <w:t>–</w:t>
+            </w:r>
+            <w:r>
+              <w:rPr>
+                <w:rFonts w:ascii="BRH Malayalam Extra" w:hAnsi="BRH Malayalam Extra" w:cs="BRH Malayalam Extra"/>
+                <w:color w:val="000000"/>
+                <w:sz w:val="40"/>
+                <w:szCs w:val="40"/>
+              </w:rPr>
+              <w:t>p</w:t>
+            </w:r>
+            <w:r>
+              <w:rPr>
+                <w:rFonts w:ascii="BRH Malayalam Extra" w:hAnsi="BRH Malayalam Extra" w:cs="BRH Malayalam Extra"/>
+                <w:color w:val="000000"/>
+                <w:sz w:val="32"/>
+                <w:szCs w:val="40"/>
+              </w:rPr>
+              <w:t>–</w:t>
+            </w:r>
+            <w:r>
+              <w:rPr>
+                <w:rFonts w:ascii="BRH Malayalam Extra" w:hAnsi="BRH Malayalam Extra" w:cs="BRH Malayalam Extra"/>
+                <w:color w:val="000000"/>
+                <w:sz w:val="40"/>
+                <w:szCs w:val="40"/>
+              </w:rPr>
+              <w:t>ª</w:t>
+            </w:r>
+            <w:r>
+              <w:rPr>
+                <w:rFonts w:ascii="BRH Malayalam Extra" w:hAnsi="BRH Malayalam Extra" w:cs="BRH Malayalam Extra"/>
+                <w:color w:val="000000"/>
+                <w:sz w:val="40"/>
+                <w:szCs w:val="40"/>
+              </w:rPr>
+              <w:t xml:space="preserve">Z </w:t>
+            </w:r>
+            <w:proofErr w:type="spellStart"/>
+            <w:r>
+              <w:rPr>
+                <w:rFonts w:ascii="BRH Malayalam Extra" w:hAnsi="BRH Malayalam Extra" w:cs="BRH Malayalam Extra"/>
+                <w:color w:val="000000"/>
+                <w:sz w:val="40"/>
+                <w:szCs w:val="40"/>
+              </w:rPr>
+              <w:t>CZy</w:t>
+            </w:r>
+            <w:proofErr w:type="spellEnd"/>
+            <w:r>
+              <w:rPr>
+                <w:rFonts w:ascii="BRH Malayalam Extra" w:hAnsi="BRH Malayalam Extra" w:cs="BRH Malayalam Extra"/>
+                <w:color w:val="000000"/>
+                <w:sz w:val="40"/>
+                <w:szCs w:val="40"/>
+              </w:rPr>
+              <w:t xml:space="preserve">— </w:t>
+            </w:r>
+            <w:proofErr w:type="spellStart"/>
+            <w:r>
+              <w:rPr>
+                <w:rFonts w:ascii="BRH Malayalam Extra" w:hAnsi="BRH Malayalam Extra" w:cs="BRH Malayalam Extra"/>
+                <w:color w:val="000000"/>
+                <w:sz w:val="40"/>
+                <w:szCs w:val="40"/>
+              </w:rPr>
+              <w:t>py</w:t>
+            </w:r>
+            <w:proofErr w:type="spellEnd"/>
+            <w:r>
+              <w:rPr>
+                <w:rFonts w:ascii="BRH Malayalam Extra" w:hAnsi="BRH Malayalam Extra" w:cs="BRH Malayalam Extra"/>
+                <w:color w:val="000000"/>
+                <w:sz w:val="40"/>
+                <w:szCs w:val="40"/>
+              </w:rPr>
+              <w:t xml:space="preserve"> - p</w:t>
+            </w:r>
+            <w:r>
+              <w:rPr>
+                <w:rFonts w:ascii="BRH Malayalam Extra" w:hAnsi="BRH Malayalam Extra" w:cs="BRH Malayalam Extra"/>
+                <w:color w:val="000000"/>
+                <w:sz w:val="32"/>
+                <w:szCs w:val="40"/>
+              </w:rPr>
+              <w:t>–</w:t>
+            </w:r>
+            <w:r>
+              <w:rPr>
+                <w:rFonts w:ascii="BRH Malayalam Extra" w:hAnsi="BRH Malayalam Extra" w:cs="BRH Malayalam Extra"/>
+                <w:color w:val="000000"/>
+                <w:sz w:val="40"/>
+                <w:szCs w:val="40"/>
+              </w:rPr>
+              <w:t>ª</w:t>
+            </w:r>
+            <w:r>
+              <w:rPr>
+                <w:rFonts w:ascii="BRH Malayalam Extra" w:hAnsi="BRH Malayalam Extra" w:cs="BRH Malayalam Extra"/>
+                <w:color w:val="000000"/>
+                <w:sz w:val="40"/>
+                <w:szCs w:val="40"/>
+              </w:rPr>
+              <w:t xml:space="preserve">ZJ | </w:t>
+            </w:r>
+          </w:p>
+          <w:p>
+            <w:pPr>
+              <w:spacing w:before="0" w:line="240" w:lineRule="auto"/>
+              <w:rPr>
+                <w:rFonts w:ascii="BRH Malayalam Extra" w:eastAsia="Times New Roman" w:hAnsi="BRH Malayalam Extra" w:cs="BRH Malayalam Extra"/>
+                <w:color w:val="000000"/>
+                <w:sz w:val="40"/>
+                <w:szCs w:val="40"/>
+                <w:lang w:val="en-IN" w:eastAsia="en-IN" w:bidi="ml-IN"/>
+              </w:rPr>
+            </w:pPr>
+            <w:r>
+              <w:rPr>
+                <w:rFonts w:ascii="BRH Malayalam Extra" w:hAnsi="BRH Malayalam Extra" w:cs="BRH Malayalam Extra"/>
+                <w:color w:val="000000"/>
+                <w:sz w:val="40"/>
+                <w:szCs w:val="40"/>
+              </w:rPr>
+              <w:t>A</w:t>
+            </w:r>
+            <w:r>
+              <w:rPr>
+                <w:rFonts w:ascii="BRH Malayalam Extra" w:hAnsi="BRH Malayalam Extra" w:cs="BRH Malayalam Extra"/>
+                <w:color w:val="000000"/>
+                <w:sz w:val="32"/>
+                <w:szCs w:val="40"/>
+              </w:rPr>
+              <w:t>–</w:t>
+            </w:r>
+            <w:proofErr w:type="spellStart"/>
+            <w:r>
+              <w:rPr>
+                <w:rFonts w:ascii="BRH Malayalam Extra" w:hAnsi="BRH Malayalam Extra" w:cs="BRH Malayalam Extra"/>
+                <w:color w:val="000000"/>
+                <w:sz w:val="40"/>
+                <w:szCs w:val="40"/>
+              </w:rPr>
+              <w:t>ræx</w:t>
+            </w:r>
+            <w:proofErr w:type="spellEnd"/>
+            <w:r>
+              <w:rPr>
+                <w:rFonts w:ascii="BRH Malayalam Extra" w:hAnsi="BRH Malayalam Extra" w:cs="BRH Malayalam Extra"/>
+                <w:color w:val="000000"/>
+                <w:sz w:val="32"/>
+                <w:szCs w:val="40"/>
+              </w:rPr>
+              <w:t>–</w:t>
+            </w:r>
+            <w:r>
+              <w:rPr>
+                <w:rFonts w:ascii="BRH Malayalam Extra" w:hAnsi="BRH Malayalam Extra" w:cs="BRH Malayalam Extra"/>
+                <w:color w:val="000000"/>
+                <w:sz w:val="40"/>
+                <w:szCs w:val="40"/>
+              </w:rPr>
+              <w:t>P</w:t>
+            </w:r>
+            <w:r>
+              <w:rPr>
+                <w:rFonts w:ascii="BRH Malayalam Extra" w:hAnsi="BRH Malayalam Extra" w:cs="BRH Malayalam Extra"/>
+                <w:color w:val="000000"/>
+                <w:sz w:val="32"/>
+                <w:szCs w:val="40"/>
+              </w:rPr>
+              <w:t>–</w:t>
+            </w:r>
+            <w:proofErr w:type="spellStart"/>
+            <w:r>
+              <w:rPr>
+                <w:rFonts w:ascii="BRH Malayalam Extra" w:hAnsi="BRH Malayalam Extra" w:cs="BRH Malayalam Extra"/>
+                <w:color w:val="000000"/>
+                <w:sz w:val="40"/>
+                <w:szCs w:val="40"/>
+              </w:rPr>
+              <w:t>Zûx</w:t>
+            </w:r>
+            <w:proofErr w:type="spellEnd"/>
+            <w:r>
+              <w:rPr>
+                <w:rFonts w:ascii="BRH Malayalam Extra" w:hAnsi="BRH Malayalam Extra" w:cs="BRH Malayalam Extra"/>
+                <w:color w:val="000000"/>
+                <w:sz w:val="32"/>
+                <w:szCs w:val="40"/>
+              </w:rPr>
+              <w:t>–</w:t>
+            </w:r>
+            <w:proofErr w:type="spellStart"/>
+            <w:r>
+              <w:rPr>
+                <w:rFonts w:ascii="BRH Malayalam Extra" w:hAnsi="BRH Malayalam Extra" w:cs="BRH Malayalam Extra"/>
+                <w:color w:val="000000"/>
+                <w:sz w:val="40"/>
+                <w:szCs w:val="40"/>
+              </w:rPr>
+              <w:t>ky</w:t>
+            </w:r>
+            <w:proofErr w:type="spellEnd"/>
+            <w:r>
+              <w:rPr>
+                <w:rFonts w:ascii="BRH Malayalam Extra" w:hAnsi="BRH Malayalam Extra" w:cs="BRH Malayalam Extra"/>
+                <w:color w:val="000000"/>
+                <w:sz w:val="32"/>
+                <w:szCs w:val="40"/>
+              </w:rPr>
+              <w:t>–</w:t>
+            </w:r>
+            <w:proofErr w:type="spellStart"/>
+            <w:r>
+              <w:rPr>
+                <w:rFonts w:ascii="BRH Devanagari Extra" w:hAnsi="BRH Devanagari Extra" w:cs="BRH Malayalam Extra"/>
+                <w:color w:val="000000"/>
+                <w:sz w:val="36"/>
+                <w:szCs w:val="40"/>
+              </w:rPr>
+              <w:t>óè</w:t>
+            </w:r>
+            <w:proofErr w:type="spellEnd"/>
+            <w:r>
+              <w:rPr>
+                <w:rFonts w:ascii="BRH Malayalam Extra" w:hAnsi="BRH Malayalam Extra" w:cs="BRH Malayalam Extra"/>
+                <w:color w:val="000000"/>
+                <w:sz w:val="32"/>
+                <w:szCs w:val="40"/>
+              </w:rPr>
+              <w:t>–</w:t>
+            </w:r>
+            <w:r>
+              <w:rPr>
+                <w:rFonts w:ascii="BRH Malayalam Extra" w:hAnsi="BRH Malayalam Extra" w:cs="BRH Malayalam Extra"/>
+                <w:color w:val="000000"/>
+                <w:sz w:val="40"/>
+                <w:szCs w:val="40"/>
+                <w:highlight w:val="green"/>
+              </w:rPr>
+              <w:t>¥</w:t>
+            </w:r>
+            <w:proofErr w:type="spellStart"/>
+            <w:r>
+              <w:rPr>
+                <w:rFonts w:ascii="BRH Malayalam Extra" w:hAnsi="BRH Malayalam Extra" w:cs="BRH Malayalam Extra"/>
+                <w:color w:val="000000"/>
+                <w:sz w:val="40"/>
+                <w:szCs w:val="40"/>
+                <w:highlight w:val="green"/>
+              </w:rPr>
+              <w:t>qx</w:t>
+            </w:r>
+            <w:proofErr w:type="spellEnd"/>
+            <w:r>
+              <w:rPr>
+                <w:rFonts w:ascii="BRH Malayalam Extra" w:hAnsi="BRH Malayalam Extra" w:cs="BRH Malayalam Extra"/>
+                <w:color w:val="000000"/>
+                <w:sz w:val="40"/>
+                <w:szCs w:val="40"/>
+              </w:rPr>
+              <w:t xml:space="preserve"> c</w:t>
+            </w:r>
+            <w:r>
+              <w:rPr>
+                <w:rFonts w:ascii="BRH Malayalam Extra" w:hAnsi="BRH Malayalam Extra" w:cs="BRH Malayalam Extra"/>
+                <w:color w:val="000000"/>
+                <w:sz w:val="32"/>
+                <w:szCs w:val="40"/>
+              </w:rPr>
+              <w:t>–</w:t>
+            </w:r>
+            <w:r>
+              <w:rPr>
+                <w:rFonts w:ascii="BRH Malayalam Extra" w:hAnsi="BRH Malayalam Extra" w:cs="BRH Malayalam Extra"/>
+                <w:color w:val="000000"/>
+                <w:sz w:val="40"/>
+                <w:szCs w:val="40"/>
+              </w:rPr>
+              <w:t>ª</w:t>
+            </w:r>
+            <w:proofErr w:type="spellStart"/>
+            <w:r>
+              <w:rPr>
+                <w:rFonts w:ascii="BRH Malayalam Extra" w:hAnsi="BRH Malayalam Extra" w:cs="BRH Malayalam Extra"/>
+                <w:color w:val="000000"/>
+                <w:sz w:val="40"/>
+                <w:szCs w:val="40"/>
+              </w:rPr>
+              <w:t>öZJ</w:t>
+            </w:r>
+            <w:proofErr w:type="spellEnd"/>
+            <w:r>
+              <w:rPr>
+                <w:rFonts w:ascii="BRH Malayalam Extra" w:hAnsi="BRH Malayalam Extra" w:cs="BRH Malayalam Extra"/>
+                <w:color w:val="000000"/>
+                <w:sz w:val="40"/>
+                <w:szCs w:val="40"/>
+              </w:rPr>
+              <w:t xml:space="preserve"> |</w:t>
+            </w:r>
+          </w:p>
+        </w:tc>
+      </w:tr>
+      <w:tr>
+        <w:trPr>
+          <w:trHeight w:val="996"/>
+        </w:trPr>
+        <w:tc>
+          <w:tcPr>
+            <w:tcW w:w="3906" w:type="dxa"/>
+          </w:tcPr>
+          <w:p>
+            <w:pPr>
+              <w:widowControl w:val="0"/>
+              <w:tabs>
+                <w:tab w:val="left" w:pos="993"/>
+              </w:tabs>
+              <w:autoSpaceDE w:val="0"/>
+              <w:autoSpaceDN w:val="0"/>
+              <w:adjustRightInd w:val="0"/>
+              <w:spacing w:before="0" w:line="252" w:lineRule="auto"/>
+              <w:ind w:right="297"/>
+              <w:rPr>
+                <w:rFonts w:cs="Arial"/>
+                <w:b/>
+                <w:color w:val="000000"/>
+                <w:sz w:val="28"/>
+                <w:szCs w:val="32"/>
+              </w:rPr>
+            </w:pPr>
+            <w:r>
+              <w:rPr>
+                <w:rFonts w:cs="Arial"/>
+                <w:b/>
+                <w:color w:val="000000"/>
+                <w:sz w:val="28"/>
+                <w:szCs w:val="32"/>
+              </w:rPr>
+              <w:t>T.S.</w:t>
+            </w:r>
+            <w:r>
+              <w:rPr>
+                <w:rFonts w:cs="Arial"/>
+                <w:b/>
+                <w:color w:val="000000"/>
+                <w:sz w:val="28"/>
+                <w:szCs w:val="32"/>
+              </w:rPr>
+              <w:t xml:space="preserve">4.3.11.4 </w:t>
+            </w:r>
+            <w:r>
+              <w:rPr>
+                <w:rFonts w:cs="Arial"/>
+                <w:b/>
+                <w:color w:val="000000"/>
+                <w:sz w:val="28"/>
+                <w:szCs w:val="32"/>
+              </w:rPr>
+              <w:t xml:space="preserve">– </w:t>
+            </w:r>
+            <w:proofErr w:type="spellStart"/>
+            <w:r>
+              <w:rPr>
+                <w:rFonts w:cs="Arial"/>
+                <w:b/>
+                <w:color w:val="000000"/>
+                <w:sz w:val="28"/>
+                <w:szCs w:val="32"/>
+              </w:rPr>
+              <w:t>Kramam</w:t>
+            </w:r>
+            <w:proofErr w:type="spellEnd"/>
+          </w:p>
+          <w:p>
+            <w:pPr>
+              <w:widowControl w:val="0"/>
+              <w:tabs>
+                <w:tab w:val="left" w:pos="993"/>
+              </w:tabs>
+              <w:autoSpaceDE w:val="0"/>
+              <w:autoSpaceDN w:val="0"/>
+              <w:adjustRightInd w:val="0"/>
+              <w:spacing w:before="0" w:line="252" w:lineRule="auto"/>
+              <w:ind w:right="297"/>
+              <w:rPr>
+                <w:rFonts w:cs="Arial"/>
+                <w:b/>
+                <w:color w:val="000000"/>
+                <w:sz w:val="28"/>
+                <w:szCs w:val="32"/>
+              </w:rPr>
+            </w:pPr>
+            <w:proofErr w:type="spellStart"/>
+            <w:r>
+              <w:rPr>
+                <w:rFonts w:cs="Arial"/>
+                <w:b/>
+                <w:color w:val="000000"/>
+                <w:sz w:val="28"/>
+                <w:szCs w:val="32"/>
+              </w:rPr>
+              <w:t>Krama</w:t>
+            </w:r>
+            <w:proofErr w:type="spellEnd"/>
+            <w:r>
+              <w:rPr>
+                <w:rFonts w:cs="Arial"/>
+                <w:b/>
+                <w:color w:val="000000"/>
+                <w:sz w:val="28"/>
+                <w:szCs w:val="32"/>
+              </w:rPr>
+              <w:t xml:space="preserve"> </w:t>
+            </w:r>
+            <w:proofErr w:type="spellStart"/>
+            <w:r>
+              <w:rPr>
+                <w:rFonts w:cs="Arial"/>
+                <w:b/>
+                <w:color w:val="000000"/>
+                <w:sz w:val="28"/>
+                <w:szCs w:val="32"/>
+              </w:rPr>
+              <w:t>Vaakyam</w:t>
+            </w:r>
+            <w:proofErr w:type="spellEnd"/>
+            <w:r>
+              <w:rPr>
+                <w:rFonts w:cs="Arial"/>
+                <w:b/>
+                <w:color w:val="000000"/>
+                <w:sz w:val="28"/>
+                <w:szCs w:val="32"/>
+              </w:rPr>
+              <w:t xml:space="preserve"> No.– </w:t>
+            </w:r>
+            <w:r>
+              <w:rPr>
+                <w:rFonts w:cs="Arial"/>
+                <w:b/>
+                <w:color w:val="000000"/>
+                <w:sz w:val="28"/>
+                <w:szCs w:val="32"/>
+              </w:rPr>
+              <w:t>44</w:t>
+            </w:r>
+          </w:p>
+          <w:p>
+            <w:pPr>
+              <w:widowControl w:val="0"/>
+              <w:tabs>
+                <w:tab w:val="left" w:pos="993"/>
+              </w:tabs>
+              <w:autoSpaceDE w:val="0"/>
+              <w:autoSpaceDN w:val="0"/>
+              <w:adjustRightInd w:val="0"/>
+              <w:spacing w:before="0" w:line="252" w:lineRule="auto"/>
+              <w:ind w:right="297"/>
+              <w:rPr>
+                <w:rFonts w:cs="Arial"/>
+                <w:b/>
+                <w:color w:val="000000"/>
+                <w:sz w:val="28"/>
+                <w:szCs w:val="32"/>
+              </w:rPr>
+            </w:pPr>
+            <w:proofErr w:type="spellStart"/>
+            <w:r>
+              <w:rPr>
+                <w:rFonts w:cs="Arial"/>
+                <w:b/>
+                <w:color w:val="000000"/>
+                <w:sz w:val="28"/>
+                <w:szCs w:val="32"/>
+              </w:rPr>
+              <w:t>Panchaati</w:t>
+            </w:r>
+            <w:proofErr w:type="spellEnd"/>
+            <w:r>
+              <w:rPr>
+                <w:rFonts w:cs="Arial"/>
+                <w:b/>
+                <w:color w:val="000000"/>
+                <w:sz w:val="28"/>
+                <w:szCs w:val="32"/>
+              </w:rPr>
+              <w:t xml:space="preserve"> No</w:t>
+            </w:r>
+            <w:r>
+              <w:rPr>
+                <w:rFonts w:cs="Arial"/>
+                <w:b/>
+                <w:color w:val="000000"/>
+                <w:szCs w:val="32"/>
+              </w:rPr>
+              <w:t>. -</w:t>
+            </w:r>
+            <w:r>
+              <w:rPr>
+                <w:rFonts w:cs="Arial"/>
+                <w:b/>
+                <w:color w:val="000000"/>
+                <w:szCs w:val="32"/>
+              </w:rPr>
+              <w:t xml:space="preserve"> </w:t>
+            </w:r>
+            <w:r>
+              <w:rPr>
+                <w:rFonts w:cs="Arial"/>
+                <w:b/>
+                <w:color w:val="000000"/>
+                <w:sz w:val="28"/>
+                <w:szCs w:val="32"/>
+              </w:rPr>
+              <w:t>24</w:t>
+            </w:r>
+          </w:p>
+        </w:tc>
+        <w:tc>
+          <w:tcPr>
+            <w:tcW w:w="5103" w:type="dxa"/>
+          </w:tcPr>
+          <w:p>
+            <w:pPr>
+              <w:widowControl w:val="0"/>
+              <w:autoSpaceDE w:val="0"/>
+              <w:autoSpaceDN w:val="0"/>
+              <w:adjustRightInd w:val="0"/>
+              <w:spacing w:before="0" w:line="240" w:lineRule="auto"/>
+              <w:rPr>
+                <w:rFonts w:ascii="BRH Malayalam Extra" w:hAnsi="BRH Malayalam Extra" w:cs="BRH Malayalam Extra"/>
+                <w:color w:val="000000"/>
+                <w:sz w:val="40"/>
+                <w:szCs w:val="40"/>
+              </w:rPr>
+            </w:pPr>
+            <w:proofErr w:type="spellStart"/>
+            <w:r>
+              <w:rPr>
+                <w:rFonts w:ascii="BRH Malayalam Extra" w:hAnsi="BRH Malayalam Extra" w:cs="BRH Malayalam Extra"/>
+                <w:color w:val="000000"/>
+                <w:sz w:val="40"/>
+                <w:szCs w:val="40"/>
+              </w:rPr>
+              <w:t>Kø</w:t>
+            </w:r>
+            <w:proofErr w:type="spellEnd"/>
+            <w:r>
+              <w:rPr>
+                <w:rFonts w:ascii="BRH Malayalam Extra" w:hAnsi="BRH Malayalam Extra" w:cs="BRH Malayalam Extra"/>
+                <w:color w:val="000000"/>
+                <w:sz w:val="40"/>
+                <w:szCs w:val="40"/>
+              </w:rPr>
+              <w:t>£</w:t>
+            </w:r>
+            <w:r>
+              <w:rPr>
+                <w:rFonts w:ascii="BRH Malayalam Extra" w:hAnsi="BRH Malayalam Extra" w:cs="BRH Malayalam Extra"/>
+                <w:color w:val="000000"/>
+                <w:sz w:val="32"/>
+                <w:szCs w:val="40"/>
+              </w:rPr>
+              <w:t>–</w:t>
+            </w:r>
+            <w:proofErr w:type="spellStart"/>
+            <w:r>
+              <w:rPr>
+                <w:rFonts w:ascii="BRH Malayalam Extra" w:hAnsi="BRH Malayalam Extra" w:cs="BRH Malayalam Extra"/>
+                <w:color w:val="000000"/>
+                <w:sz w:val="40"/>
+                <w:szCs w:val="40"/>
+              </w:rPr>
+              <w:t>eëxJ</w:t>
+            </w:r>
+            <w:proofErr w:type="spellEnd"/>
+            <w:r>
+              <w:rPr>
+                <w:rFonts w:ascii="BRH Malayalam Extra" w:hAnsi="BRH Malayalam Extra" w:cs="BRH Malayalam Extra"/>
+                <w:color w:val="000000"/>
+                <w:sz w:val="40"/>
+                <w:szCs w:val="40"/>
+              </w:rPr>
+              <w:t xml:space="preserve"> s—ix</w:t>
+            </w:r>
+            <w:r>
+              <w:rPr>
+                <w:rFonts w:ascii="BRH Malayalam Extra" w:hAnsi="BRH Malayalam Extra" w:cs="BRH Malayalam Extra"/>
+                <w:color w:val="000000"/>
+                <w:sz w:val="32"/>
+                <w:szCs w:val="40"/>
+              </w:rPr>
+              <w:t>–</w:t>
+            </w:r>
+            <w:r>
+              <w:rPr>
+                <w:rFonts w:ascii="BRH Malayalam Extra" w:hAnsi="BRH Malayalam Extra" w:cs="BRH Malayalam Extra"/>
+                <w:color w:val="000000"/>
+                <w:sz w:val="40"/>
+                <w:szCs w:val="40"/>
+              </w:rPr>
+              <w:t>di¢˜</w:t>
+            </w:r>
+            <w:r>
+              <w:rPr>
+                <w:rFonts w:ascii="BRH Malayalam Extra" w:hAnsi="BRH Malayalam Extra" w:cs="BRH Malayalam Extra"/>
+                <w:color w:val="000000"/>
+                <w:sz w:val="40"/>
+                <w:szCs w:val="40"/>
+              </w:rPr>
+              <w:t>ª</w:t>
+            </w:r>
+            <w:proofErr w:type="spellStart"/>
+            <w:r>
+              <w:rPr>
+                <w:rFonts w:ascii="BRH Malayalam Extra" w:hAnsi="BRH Malayalam Extra" w:cs="BRH Malayalam Extra"/>
+                <w:color w:val="000000"/>
+                <w:sz w:val="40"/>
+                <w:szCs w:val="40"/>
+              </w:rPr>
+              <w:t>Æ§dzJ</w:t>
+            </w:r>
+            <w:proofErr w:type="spellEnd"/>
+            <w:r>
+              <w:rPr>
+                <w:rFonts w:ascii="BRH Malayalam Extra" w:hAnsi="BRH Malayalam Extra" w:cs="BRH Malayalam Extra"/>
+                <w:color w:val="000000"/>
+                <w:sz w:val="40"/>
+                <w:szCs w:val="40"/>
+              </w:rPr>
+              <w:t xml:space="preserve"> | </w:t>
+            </w:r>
+          </w:p>
+          <w:p>
+            <w:pPr>
+              <w:widowControl w:val="0"/>
+              <w:autoSpaceDE w:val="0"/>
+              <w:autoSpaceDN w:val="0"/>
+              <w:adjustRightInd w:val="0"/>
+              <w:spacing w:before="0" w:line="240" w:lineRule="auto"/>
+              <w:rPr>
+                <w:rFonts w:ascii="BRH Malayalam Extra" w:hAnsi="BRH Malayalam Extra" w:cs="BRH Malayalam Extra"/>
+                <w:color w:val="000000"/>
+                <w:sz w:val="40"/>
+                <w:szCs w:val="40"/>
+                <w:highlight w:val="yellow"/>
+              </w:rPr>
+            </w:pPr>
+            <w:r>
+              <w:rPr>
+                <w:rFonts w:ascii="BRH Malayalam Extra" w:hAnsi="BRH Malayalam Extra" w:cs="BRH Malayalam Extra"/>
+                <w:color w:val="000000"/>
+                <w:sz w:val="40"/>
+                <w:szCs w:val="40"/>
+              </w:rPr>
+              <w:t>s</w:t>
+            </w:r>
+            <w:r>
+              <w:rPr>
+                <w:rFonts w:ascii="BRH Malayalam Extra" w:hAnsi="BRH Malayalam Extra" w:cs="BRH Malayalam Extra"/>
+                <w:color w:val="000000"/>
+                <w:sz w:val="32"/>
+                <w:szCs w:val="40"/>
+              </w:rPr>
+              <w:t>–</w:t>
+            </w:r>
+            <w:r>
+              <w:rPr>
+                <w:rFonts w:ascii="BRH Malayalam Extra" w:hAnsi="BRH Malayalam Extra" w:cs="BRH Malayalam Extra"/>
+                <w:color w:val="000000"/>
+                <w:sz w:val="40"/>
+                <w:szCs w:val="40"/>
+              </w:rPr>
+              <w:t>ix</w:t>
+            </w:r>
+            <w:r>
+              <w:rPr>
+                <w:rFonts w:ascii="BRH Malayalam Extra" w:hAnsi="BRH Malayalam Extra" w:cs="BRH Malayalam Extra"/>
+                <w:color w:val="000000"/>
+                <w:sz w:val="32"/>
+                <w:szCs w:val="40"/>
+              </w:rPr>
+              <w:t>–</w:t>
+            </w:r>
+            <w:r>
+              <w:rPr>
+                <w:rFonts w:ascii="BRH Malayalam Extra" w:hAnsi="BRH Malayalam Extra" w:cs="BRH Malayalam Extra"/>
+                <w:color w:val="000000"/>
+                <w:sz w:val="40"/>
+                <w:szCs w:val="40"/>
+              </w:rPr>
+              <w:t>di¢˜</w:t>
+            </w:r>
+            <w:proofErr w:type="spellStart"/>
+            <w:r>
+              <w:rPr>
+                <w:rFonts w:ascii="BRH Malayalam Extra" w:hAnsi="BRH Malayalam Extra" w:cs="BRH Malayalam Extra"/>
+                <w:color w:val="000000"/>
+                <w:sz w:val="40"/>
+                <w:szCs w:val="40"/>
+                <w:highlight w:val="yellow"/>
+              </w:rPr>
+              <w:t>Æ</w:t>
+            </w:r>
+            <w:r>
+              <w:rPr>
+                <w:rFonts w:ascii="BRH Malayalam Extra" w:hAnsi="BRH Malayalam Extra" w:cs="BRH Malayalam Extra"/>
+                <w:color w:val="000000"/>
+                <w:sz w:val="40"/>
+                <w:szCs w:val="40"/>
+              </w:rPr>
+              <w:t>§dzk</w:t>
+            </w:r>
+            <w:proofErr w:type="spellEnd"/>
+            <w:r>
+              <w:rPr>
+                <w:rFonts w:ascii="BRH Malayalam Extra" w:hAnsi="BRH Malayalam Extra" w:cs="BRH Malayalam Extra"/>
+                <w:color w:val="000000"/>
+                <w:sz w:val="32"/>
+                <w:szCs w:val="40"/>
+              </w:rPr>
+              <w:t>–</w:t>
+            </w:r>
+            <w:proofErr w:type="spellStart"/>
+            <w:r>
+              <w:rPr>
+                <w:rFonts w:ascii="BRH Malayalam Extra" w:hAnsi="BRH Malayalam Extra" w:cs="BRH Malayalam Extra"/>
+                <w:color w:val="000000"/>
+                <w:sz w:val="40"/>
+                <w:szCs w:val="40"/>
+              </w:rPr>
+              <w:t>hy</w:t>
+            </w:r>
+            <w:proofErr w:type="spellEnd"/>
+            <w:r>
+              <w:rPr>
+                <w:rFonts w:ascii="BRH Malayalam Extra" w:hAnsi="BRH Malayalam Extra" w:cs="BRH Malayalam Extra"/>
+                <w:color w:val="000000"/>
+                <w:sz w:val="40"/>
+                <w:szCs w:val="40"/>
+              </w:rPr>
+              <w:t xml:space="preserve"> |</w:t>
+            </w:r>
+          </w:p>
+        </w:tc>
+        <w:tc>
+          <w:tcPr>
+            <w:tcW w:w="5386" w:type="dxa"/>
+          </w:tcPr>
+          <w:p>
+            <w:pPr>
+              <w:widowControl w:val="0"/>
+              <w:autoSpaceDE w:val="0"/>
+              <w:autoSpaceDN w:val="0"/>
+              <w:adjustRightInd w:val="0"/>
+              <w:spacing w:before="0" w:line="240" w:lineRule="auto"/>
+              <w:rPr>
+                <w:rFonts w:ascii="BRH Malayalam Extra" w:hAnsi="BRH Malayalam Extra" w:cs="BRH Malayalam Extra"/>
+                <w:color w:val="000000"/>
+                <w:sz w:val="40"/>
+                <w:szCs w:val="40"/>
+              </w:rPr>
+            </w:pPr>
+            <w:proofErr w:type="spellStart"/>
+            <w:r>
+              <w:rPr>
+                <w:rFonts w:ascii="BRH Malayalam Extra" w:hAnsi="BRH Malayalam Extra" w:cs="BRH Malayalam Extra"/>
+                <w:color w:val="000000"/>
+                <w:sz w:val="40"/>
+                <w:szCs w:val="40"/>
+              </w:rPr>
+              <w:t>Kø</w:t>
+            </w:r>
+            <w:proofErr w:type="spellEnd"/>
+            <w:r>
+              <w:rPr>
+                <w:rFonts w:ascii="BRH Malayalam Extra" w:hAnsi="BRH Malayalam Extra" w:cs="BRH Malayalam Extra"/>
+                <w:color w:val="000000"/>
+                <w:sz w:val="40"/>
+                <w:szCs w:val="40"/>
+              </w:rPr>
+              <w:t>£</w:t>
+            </w:r>
+            <w:r>
+              <w:rPr>
+                <w:rFonts w:ascii="BRH Malayalam Extra" w:hAnsi="BRH Malayalam Extra" w:cs="BRH Malayalam Extra"/>
+                <w:color w:val="000000"/>
+                <w:sz w:val="32"/>
+                <w:szCs w:val="40"/>
+              </w:rPr>
+              <w:t>–</w:t>
+            </w:r>
+            <w:proofErr w:type="spellStart"/>
+            <w:r>
+              <w:rPr>
+                <w:rFonts w:ascii="BRH Malayalam Extra" w:hAnsi="BRH Malayalam Extra" w:cs="BRH Malayalam Extra"/>
+                <w:color w:val="000000"/>
+                <w:sz w:val="40"/>
+                <w:szCs w:val="40"/>
+              </w:rPr>
+              <w:t>eëxJ</w:t>
+            </w:r>
+            <w:proofErr w:type="spellEnd"/>
+            <w:r>
+              <w:rPr>
+                <w:rFonts w:ascii="BRH Malayalam Extra" w:hAnsi="BRH Malayalam Extra" w:cs="BRH Malayalam Extra"/>
+                <w:color w:val="000000"/>
+                <w:sz w:val="40"/>
+                <w:szCs w:val="40"/>
+              </w:rPr>
+              <w:t xml:space="preserve"> s—ix</w:t>
+            </w:r>
+            <w:r>
+              <w:rPr>
+                <w:rFonts w:ascii="BRH Malayalam Extra" w:hAnsi="BRH Malayalam Extra" w:cs="BRH Malayalam Extra"/>
+                <w:color w:val="000000"/>
+                <w:sz w:val="32"/>
+                <w:szCs w:val="40"/>
+              </w:rPr>
+              <w:t>–</w:t>
+            </w:r>
+            <w:r>
+              <w:rPr>
+                <w:rFonts w:ascii="BRH Malayalam Extra" w:hAnsi="BRH Malayalam Extra" w:cs="BRH Malayalam Extra"/>
+                <w:color w:val="000000"/>
+                <w:sz w:val="40"/>
+                <w:szCs w:val="40"/>
+              </w:rPr>
+              <w:t>di¢˜</w:t>
+            </w:r>
+            <w:r>
+              <w:rPr>
+                <w:rFonts w:ascii="BRH Malayalam Extra" w:hAnsi="BRH Malayalam Extra" w:cs="BRH Malayalam Extra"/>
+                <w:color w:val="000000"/>
+                <w:sz w:val="40"/>
+                <w:szCs w:val="40"/>
+              </w:rPr>
+              <w:t>ª</w:t>
+            </w:r>
+            <w:proofErr w:type="spellStart"/>
+            <w:r>
+              <w:rPr>
+                <w:rFonts w:ascii="BRH Malayalam Extra" w:hAnsi="BRH Malayalam Extra" w:cs="BRH Malayalam Extra"/>
+                <w:color w:val="000000"/>
+                <w:sz w:val="40"/>
+                <w:szCs w:val="40"/>
+              </w:rPr>
+              <w:t>Æ§dzJ</w:t>
+            </w:r>
+            <w:proofErr w:type="spellEnd"/>
+            <w:r>
+              <w:rPr>
+                <w:rFonts w:ascii="BRH Malayalam Extra" w:hAnsi="BRH Malayalam Extra" w:cs="BRH Malayalam Extra"/>
+                <w:color w:val="000000"/>
+                <w:sz w:val="40"/>
+                <w:szCs w:val="40"/>
+              </w:rPr>
+              <w:t xml:space="preserve"> | </w:t>
+            </w:r>
+          </w:p>
+          <w:p>
+            <w:pPr>
+              <w:spacing w:before="0" w:line="240" w:lineRule="auto"/>
+              <w:rPr>
+                <w:rFonts w:ascii="BRH Malayalam Extra" w:hAnsi="BRH Malayalam Extra" w:cs="BRH Malayalam Extra"/>
+                <w:color w:val="000000"/>
+                <w:sz w:val="40"/>
+                <w:szCs w:val="40"/>
+                <w:highlight w:val="green"/>
+              </w:rPr>
+            </w:pPr>
+            <w:r>
+              <w:rPr>
+                <w:rFonts w:ascii="BRH Malayalam Extra" w:hAnsi="BRH Malayalam Extra" w:cs="BRH Malayalam Extra"/>
+                <w:color w:val="000000"/>
+                <w:sz w:val="40"/>
+                <w:szCs w:val="40"/>
+              </w:rPr>
+              <w:t>s</w:t>
+            </w:r>
+            <w:r>
+              <w:rPr>
+                <w:rFonts w:ascii="BRH Malayalam Extra" w:hAnsi="BRH Malayalam Extra" w:cs="BRH Malayalam Extra"/>
+                <w:color w:val="000000"/>
+                <w:sz w:val="32"/>
+                <w:szCs w:val="40"/>
+              </w:rPr>
+              <w:t>–</w:t>
+            </w:r>
+            <w:r>
+              <w:rPr>
+                <w:rFonts w:ascii="BRH Malayalam Extra" w:hAnsi="BRH Malayalam Extra" w:cs="BRH Malayalam Extra"/>
+                <w:color w:val="000000"/>
+                <w:sz w:val="40"/>
+                <w:szCs w:val="40"/>
+              </w:rPr>
+              <w:t>ix</w:t>
+            </w:r>
+            <w:r>
+              <w:rPr>
+                <w:rFonts w:ascii="BRH Malayalam Extra" w:hAnsi="BRH Malayalam Extra" w:cs="BRH Malayalam Extra"/>
+                <w:color w:val="000000"/>
+                <w:sz w:val="32"/>
+                <w:szCs w:val="40"/>
+              </w:rPr>
+              <w:t>–</w:t>
+            </w:r>
+            <w:r>
+              <w:rPr>
+                <w:rFonts w:ascii="BRH Malayalam Extra" w:hAnsi="BRH Malayalam Extra" w:cs="BRH Malayalam Extra"/>
+                <w:color w:val="000000"/>
+                <w:sz w:val="40"/>
+                <w:szCs w:val="40"/>
+              </w:rPr>
+              <w:t>di¢˜</w:t>
+            </w:r>
+            <w:r>
+              <w:rPr>
+                <w:rFonts w:ascii="BRH Malayalam Extra" w:hAnsi="BRH Malayalam Extra" w:cs="BRH Malayalam Extra"/>
+                <w:color w:val="000000"/>
+                <w:sz w:val="40"/>
+                <w:szCs w:val="40"/>
+                <w:highlight w:val="green"/>
+              </w:rPr>
+              <w:t>ª</w:t>
+            </w:r>
+            <w:proofErr w:type="spellStart"/>
+            <w:r>
+              <w:rPr>
+                <w:rFonts w:ascii="BRH Malayalam Extra" w:hAnsi="BRH Malayalam Extra" w:cs="BRH Malayalam Extra"/>
+                <w:color w:val="000000"/>
+                <w:sz w:val="40"/>
+                <w:szCs w:val="40"/>
+                <w:highlight w:val="green"/>
+              </w:rPr>
+              <w:t>Æ</w:t>
+            </w:r>
+            <w:r>
+              <w:rPr>
+                <w:rFonts w:ascii="BRH Malayalam Extra" w:hAnsi="BRH Malayalam Extra" w:cs="BRH Malayalam Extra"/>
+                <w:color w:val="000000"/>
+                <w:sz w:val="40"/>
+                <w:szCs w:val="40"/>
+              </w:rPr>
+              <w:t>§dzk</w:t>
+            </w:r>
+            <w:proofErr w:type="spellEnd"/>
+            <w:r>
+              <w:rPr>
+                <w:rFonts w:ascii="BRH Malayalam Extra" w:hAnsi="BRH Malayalam Extra" w:cs="BRH Malayalam Extra"/>
+                <w:color w:val="000000"/>
+                <w:sz w:val="32"/>
+                <w:szCs w:val="40"/>
+              </w:rPr>
+              <w:t>–</w:t>
+            </w:r>
+            <w:proofErr w:type="spellStart"/>
+            <w:r>
+              <w:rPr>
+                <w:rFonts w:ascii="BRH Malayalam Extra" w:hAnsi="BRH Malayalam Extra" w:cs="BRH Malayalam Extra"/>
+                <w:color w:val="000000"/>
+                <w:sz w:val="40"/>
+                <w:szCs w:val="40"/>
+              </w:rPr>
+              <w:t>hy</w:t>
+            </w:r>
+            <w:proofErr w:type="spellEnd"/>
+            <w:r>
+              <w:rPr>
+                <w:rFonts w:ascii="BRH Malayalam Extra" w:hAnsi="BRH Malayalam Extra" w:cs="BRH Malayalam Extra"/>
+                <w:color w:val="000000"/>
+                <w:sz w:val="40"/>
+                <w:szCs w:val="40"/>
+              </w:rPr>
+              <w:t xml:space="preserve"> |</w:t>
+            </w:r>
+          </w:p>
+        </w:tc>
+      </w:tr>
+      <w:tr>
+        <w:trPr>
+          <w:trHeight w:val="996"/>
+        </w:trPr>
+        <w:tc>
+          <w:tcPr>
+            <w:tcW w:w="3906" w:type="dxa"/>
+          </w:tcPr>
+          <w:p>
+            <w:pPr>
+              <w:widowControl w:val="0"/>
+              <w:tabs>
+                <w:tab w:val="left" w:pos="993"/>
+              </w:tabs>
+              <w:autoSpaceDE w:val="0"/>
+              <w:autoSpaceDN w:val="0"/>
+              <w:adjustRightInd w:val="0"/>
+              <w:spacing w:before="0" w:line="252" w:lineRule="auto"/>
+              <w:ind w:right="297"/>
+              <w:rPr>
+                <w:rFonts w:cs="Arial"/>
+                <w:b/>
+                <w:color w:val="FF0000"/>
+                <w:sz w:val="28"/>
+                <w:szCs w:val="32"/>
+              </w:rPr>
+            </w:pPr>
+            <w:r>
+              <w:rPr>
+                <w:rFonts w:cs="Arial"/>
+                <w:b/>
+                <w:color w:val="FF0000"/>
+                <w:sz w:val="28"/>
+                <w:szCs w:val="32"/>
+              </w:rPr>
+              <w:lastRenderedPageBreak/>
+              <w:t>T.S.4.3.</w:t>
+            </w:r>
+            <w:r>
+              <w:rPr>
+                <w:rFonts w:cs="Arial"/>
+                <w:b/>
+                <w:color w:val="FF0000"/>
+                <w:sz w:val="28"/>
+                <w:szCs w:val="32"/>
+              </w:rPr>
+              <w:t>9.1</w:t>
+            </w:r>
+            <w:r>
+              <w:rPr>
+                <w:rFonts w:cs="Arial"/>
+                <w:b/>
+                <w:color w:val="FF0000"/>
+                <w:sz w:val="28"/>
+                <w:szCs w:val="32"/>
+              </w:rPr>
+              <w:t xml:space="preserve"> – </w:t>
+            </w:r>
+            <w:proofErr w:type="spellStart"/>
+            <w:r>
+              <w:rPr>
+                <w:rFonts w:cs="Arial"/>
+                <w:b/>
+                <w:color w:val="FF0000"/>
+                <w:sz w:val="28"/>
+                <w:szCs w:val="32"/>
+              </w:rPr>
+              <w:t>Kramam</w:t>
+            </w:r>
+            <w:proofErr w:type="spellEnd"/>
+          </w:p>
+          <w:p>
+            <w:pPr>
+              <w:widowControl w:val="0"/>
+              <w:tabs>
+                <w:tab w:val="left" w:pos="993"/>
+              </w:tabs>
+              <w:autoSpaceDE w:val="0"/>
+              <w:autoSpaceDN w:val="0"/>
+              <w:adjustRightInd w:val="0"/>
+              <w:spacing w:before="0" w:line="252" w:lineRule="auto"/>
+              <w:ind w:right="297"/>
+              <w:rPr>
+                <w:rFonts w:cs="Arial"/>
+                <w:b/>
+                <w:color w:val="FF0000"/>
+                <w:sz w:val="28"/>
+                <w:szCs w:val="32"/>
+              </w:rPr>
+            </w:pPr>
+            <w:proofErr w:type="spellStart"/>
+            <w:r>
+              <w:rPr>
+                <w:rFonts w:cs="Arial"/>
+                <w:b/>
+                <w:color w:val="FF0000"/>
+                <w:sz w:val="28"/>
+                <w:szCs w:val="32"/>
+              </w:rPr>
+              <w:t>Krama</w:t>
+            </w:r>
+            <w:proofErr w:type="spellEnd"/>
+            <w:r>
+              <w:rPr>
+                <w:rFonts w:cs="Arial"/>
+                <w:b/>
+                <w:color w:val="FF0000"/>
+                <w:sz w:val="28"/>
+                <w:szCs w:val="32"/>
+              </w:rPr>
+              <w:t xml:space="preserve"> </w:t>
+            </w:r>
+            <w:proofErr w:type="spellStart"/>
+            <w:r>
+              <w:rPr>
+                <w:rFonts w:cs="Arial"/>
+                <w:b/>
+                <w:color w:val="FF0000"/>
+                <w:sz w:val="28"/>
+                <w:szCs w:val="32"/>
+              </w:rPr>
+              <w:t>Vaakyam</w:t>
+            </w:r>
+            <w:proofErr w:type="spellEnd"/>
+            <w:r>
+              <w:rPr>
+                <w:rFonts w:cs="Arial"/>
+                <w:b/>
+                <w:color w:val="FF0000"/>
+                <w:sz w:val="28"/>
+                <w:szCs w:val="32"/>
+              </w:rPr>
+              <w:t xml:space="preserve"> No.– </w:t>
+            </w:r>
+            <w:r>
+              <w:rPr>
+                <w:rFonts w:cs="Arial"/>
+                <w:b/>
+                <w:color w:val="FF0000"/>
+                <w:sz w:val="28"/>
+                <w:szCs w:val="32"/>
+              </w:rPr>
+              <w:t>57</w:t>
+            </w:r>
+          </w:p>
+          <w:p>
+            <w:pPr>
+              <w:widowControl w:val="0"/>
+              <w:tabs>
+                <w:tab w:val="left" w:pos="993"/>
+              </w:tabs>
+              <w:autoSpaceDE w:val="0"/>
+              <w:autoSpaceDN w:val="0"/>
+              <w:adjustRightInd w:val="0"/>
+              <w:spacing w:before="0" w:line="252" w:lineRule="auto"/>
+              <w:ind w:right="297"/>
+              <w:rPr>
+                <w:rFonts w:cs="Arial"/>
+                <w:b/>
+                <w:color w:val="000000"/>
+                <w:sz w:val="28"/>
+                <w:szCs w:val="32"/>
+              </w:rPr>
+            </w:pPr>
+            <w:proofErr w:type="spellStart"/>
+            <w:r>
+              <w:rPr>
+                <w:rFonts w:cs="Arial"/>
+                <w:b/>
+                <w:color w:val="FF0000"/>
+                <w:sz w:val="28"/>
+                <w:szCs w:val="32"/>
+              </w:rPr>
+              <w:t>Panchaati</w:t>
+            </w:r>
+            <w:proofErr w:type="spellEnd"/>
+            <w:r>
+              <w:rPr>
+                <w:rFonts w:cs="Arial"/>
+                <w:b/>
+                <w:color w:val="FF0000"/>
+                <w:sz w:val="28"/>
+                <w:szCs w:val="32"/>
+              </w:rPr>
+              <w:t xml:space="preserve"> No</w:t>
+            </w:r>
+            <w:r>
+              <w:rPr>
+                <w:rFonts w:cs="Arial"/>
+                <w:b/>
+                <w:color w:val="FF0000"/>
+                <w:szCs w:val="32"/>
+              </w:rPr>
+              <w:t xml:space="preserve">. - </w:t>
+            </w:r>
+            <w:r>
+              <w:rPr>
+                <w:rFonts w:cs="Arial"/>
+                <w:b/>
+                <w:color w:val="FF0000"/>
+                <w:sz w:val="28"/>
+                <w:szCs w:val="32"/>
+              </w:rPr>
+              <w:t>16</w:t>
+            </w:r>
+          </w:p>
+        </w:tc>
+        <w:tc>
+          <w:tcPr>
+            <w:tcW w:w="5103" w:type="dxa"/>
+          </w:tcPr>
+          <w:p>
+            <w:pPr>
+              <w:widowControl w:val="0"/>
+              <w:autoSpaceDE w:val="0"/>
+              <w:autoSpaceDN w:val="0"/>
+              <w:adjustRightInd w:val="0"/>
+              <w:spacing w:before="0" w:line="240" w:lineRule="auto"/>
+              <w:rPr>
+                <w:rFonts w:ascii="BRH Devanagari Extra" w:hAnsi="BRH Devanagari Extra" w:cs="BRH Devanagari Extra"/>
+                <w:color w:val="000000"/>
+                <w:sz w:val="40"/>
+                <w:szCs w:val="40"/>
+                <w:highlight w:val="yellow"/>
+              </w:rPr>
+            </w:pPr>
+            <w:proofErr w:type="spellStart"/>
+            <w:r>
+              <w:rPr>
+                <w:rFonts w:ascii="BRH Malayalam Extra" w:hAnsi="BRH Malayalam Extra" w:cs="BRH Malayalam Extra"/>
+                <w:color w:val="000000"/>
+                <w:sz w:val="40"/>
+                <w:szCs w:val="40"/>
+              </w:rPr>
+              <w:t>öZy</w:t>
+            </w:r>
+            <w:proofErr w:type="spellEnd"/>
+            <w:r>
+              <w:rPr>
+                <w:rFonts w:ascii="BRH Malayalam Extra" w:hAnsi="BRH Malayalam Extra" w:cs="BRH Malayalam Extra"/>
+                <w:color w:val="000000"/>
+                <w:sz w:val="32"/>
+                <w:szCs w:val="40"/>
+              </w:rPr>
+              <w:t>–</w:t>
+            </w:r>
+            <w:r>
+              <w:rPr>
+                <w:rFonts w:ascii="BRH Malayalam Extra" w:hAnsi="BRH Malayalam Extra" w:cs="BRH Malayalam Extra"/>
+                <w:color w:val="000000"/>
+                <w:sz w:val="40"/>
+                <w:szCs w:val="40"/>
+              </w:rPr>
+              <w:t>Y</w:t>
+            </w:r>
+            <w:r>
+              <w:rPr>
+                <w:rFonts w:ascii="BRH Malayalam Extra" w:hAnsi="BRH Malayalam Extra" w:cs="BRH Malayalam Extra"/>
+                <w:color w:val="000000"/>
+                <w:sz w:val="32"/>
+                <w:szCs w:val="40"/>
+              </w:rPr>
+              <w:t>–</w:t>
+            </w:r>
+            <w:r>
+              <w:rPr>
+                <w:rFonts w:ascii="BRH Malayalam Extra" w:hAnsi="BRH Malayalam Extra" w:cs="BRH Malayalam Extra"/>
+                <w:color w:val="000000"/>
+                <w:sz w:val="40"/>
+                <w:szCs w:val="40"/>
+              </w:rPr>
+              <w:t xml:space="preserve">p </w:t>
+            </w:r>
+            <w:proofErr w:type="spellStart"/>
+            <w:r>
+              <w:rPr>
+                <w:rFonts w:ascii="BRH Malayalam Extra" w:hAnsi="BRH Malayalam Extra" w:cs="BRH Malayalam Extra"/>
+                <w:color w:val="000000"/>
+                <w:sz w:val="40"/>
+                <w:szCs w:val="40"/>
+              </w:rPr>
+              <w:t>CZy</w:t>
+            </w:r>
+            <w:proofErr w:type="spellEnd"/>
+            <w:r>
+              <w:rPr>
+                <w:rFonts w:ascii="BRH Malayalam Extra" w:hAnsi="BRH Malayalam Extra" w:cs="BRH Malayalam Extra"/>
+                <w:color w:val="000000"/>
+                <w:sz w:val="40"/>
+                <w:szCs w:val="40"/>
+              </w:rPr>
+              <w:t xml:space="preserve">— </w:t>
+            </w:r>
+            <w:proofErr w:type="spellStart"/>
+            <w:r>
+              <w:rPr>
+                <w:rFonts w:ascii="BRH Malayalam Extra" w:hAnsi="BRH Malayalam Extra" w:cs="BRH Malayalam Extra"/>
+                <w:color w:val="000000"/>
+                <w:sz w:val="40"/>
+                <w:szCs w:val="40"/>
+                <w:highlight w:val="yellow"/>
+              </w:rPr>
+              <w:t>öZyY</w:t>
+            </w:r>
+            <w:proofErr w:type="spellEnd"/>
+            <w:r>
+              <w:rPr>
+                <w:rFonts w:ascii="BRH Malayalam Extra" w:hAnsi="BRH Malayalam Extra" w:cs="BRH Malayalam Extra"/>
+                <w:color w:val="000000"/>
+                <w:sz w:val="32"/>
+                <w:szCs w:val="40"/>
+                <w:highlight w:val="yellow"/>
+              </w:rPr>
+              <w:t>–</w:t>
+            </w:r>
+            <w:proofErr w:type="spellStart"/>
+            <w:r>
+              <w:rPr>
+                <w:rFonts w:ascii="BRH Malayalam Extra" w:hAnsi="BRH Malayalam Extra" w:cs="BRH Malayalam Extra"/>
+                <w:color w:val="000000"/>
+                <w:sz w:val="40"/>
+                <w:szCs w:val="40"/>
+                <w:highlight w:val="yellow"/>
+              </w:rPr>
+              <w:t>pJ</w:t>
+            </w:r>
+            <w:proofErr w:type="spellEnd"/>
+            <w:r>
+              <w:rPr>
+                <w:rFonts w:ascii="BRH Malayalam Extra" w:hAnsi="BRH Malayalam Extra" w:cs="BRH Malayalam Extra"/>
+                <w:color w:val="000000"/>
+                <w:sz w:val="40"/>
+                <w:szCs w:val="40"/>
+              </w:rPr>
+              <w:t xml:space="preserve"> |</w:t>
+            </w:r>
+          </w:p>
+        </w:tc>
+        <w:tc>
+          <w:tcPr>
+            <w:tcW w:w="5386" w:type="dxa"/>
+          </w:tcPr>
+          <w:p>
+            <w:pPr>
+              <w:widowControl w:val="0"/>
+              <w:autoSpaceDE w:val="0"/>
+              <w:autoSpaceDN w:val="0"/>
+              <w:adjustRightInd w:val="0"/>
+              <w:spacing w:before="0" w:line="240" w:lineRule="auto"/>
+              <w:rPr>
+                <w:rFonts w:ascii="BRH Devanagari Extra" w:hAnsi="BRH Devanagari Extra" w:cs="BRH Devanagari Extra"/>
+                <w:color w:val="000000"/>
+                <w:sz w:val="40"/>
+                <w:szCs w:val="40"/>
+                <w:highlight w:val="green"/>
+              </w:rPr>
+            </w:pPr>
+            <w:proofErr w:type="spellStart"/>
+            <w:r>
+              <w:rPr>
+                <w:rFonts w:ascii="BRH Malayalam Extra" w:hAnsi="BRH Malayalam Extra" w:cs="BRH Malayalam Extra"/>
+                <w:color w:val="000000"/>
+                <w:sz w:val="40"/>
+                <w:szCs w:val="40"/>
+              </w:rPr>
+              <w:t>öZy</w:t>
+            </w:r>
+            <w:proofErr w:type="spellEnd"/>
+            <w:r>
+              <w:rPr>
+                <w:rFonts w:ascii="BRH Malayalam Extra" w:hAnsi="BRH Malayalam Extra" w:cs="BRH Malayalam Extra"/>
+                <w:color w:val="000000"/>
+                <w:sz w:val="32"/>
+                <w:szCs w:val="40"/>
+              </w:rPr>
+              <w:t>–</w:t>
+            </w:r>
+            <w:r>
+              <w:rPr>
+                <w:rFonts w:ascii="BRH Malayalam Extra" w:hAnsi="BRH Malayalam Extra" w:cs="BRH Malayalam Extra"/>
+                <w:color w:val="000000"/>
+                <w:sz w:val="40"/>
+                <w:szCs w:val="40"/>
+              </w:rPr>
+              <w:t>Y</w:t>
+            </w:r>
+            <w:r>
+              <w:rPr>
+                <w:rFonts w:ascii="BRH Malayalam Extra" w:hAnsi="BRH Malayalam Extra" w:cs="BRH Malayalam Extra"/>
+                <w:color w:val="000000"/>
+                <w:sz w:val="32"/>
+                <w:szCs w:val="40"/>
+              </w:rPr>
+              <w:t>–</w:t>
+            </w:r>
+            <w:r>
+              <w:rPr>
+                <w:rFonts w:ascii="BRH Malayalam Extra" w:hAnsi="BRH Malayalam Extra" w:cs="BRH Malayalam Extra"/>
+                <w:color w:val="000000"/>
+                <w:sz w:val="40"/>
+                <w:szCs w:val="40"/>
+              </w:rPr>
+              <w:t xml:space="preserve">p </w:t>
+            </w:r>
+            <w:proofErr w:type="spellStart"/>
+            <w:r>
+              <w:rPr>
+                <w:rFonts w:ascii="BRH Malayalam Extra" w:hAnsi="BRH Malayalam Extra" w:cs="BRH Malayalam Extra"/>
+                <w:color w:val="000000"/>
+                <w:sz w:val="40"/>
+                <w:szCs w:val="40"/>
+              </w:rPr>
+              <w:t>CZy</w:t>
+            </w:r>
+            <w:proofErr w:type="spellEnd"/>
+            <w:r>
+              <w:rPr>
+                <w:rFonts w:ascii="BRH Malayalam Extra" w:hAnsi="BRH Malayalam Extra" w:cs="BRH Malayalam Extra"/>
+                <w:color w:val="000000"/>
+                <w:sz w:val="40"/>
+                <w:szCs w:val="40"/>
+              </w:rPr>
+              <w:t xml:space="preserve">— </w:t>
+            </w:r>
+            <w:proofErr w:type="spellStart"/>
+            <w:r>
+              <w:rPr>
+                <w:rFonts w:ascii="BRH Malayalam Extra" w:hAnsi="BRH Malayalam Extra" w:cs="BRH Malayalam Extra"/>
+                <w:color w:val="000000"/>
+                <w:sz w:val="40"/>
+                <w:szCs w:val="40"/>
+                <w:highlight w:val="green"/>
+              </w:rPr>
+              <w:t>öZy</w:t>
+            </w:r>
+            <w:proofErr w:type="spellEnd"/>
+            <w:r>
+              <w:rPr>
+                <w:rFonts w:ascii="BRH Malayalam Extra" w:hAnsi="BRH Malayalam Extra" w:cs="BRH Malayalam Extra"/>
+                <w:color w:val="000000"/>
+                <w:sz w:val="40"/>
+                <w:szCs w:val="40"/>
+                <w:highlight w:val="green"/>
+              </w:rPr>
+              <w:t xml:space="preserve"> - </w:t>
+            </w:r>
+            <w:r>
+              <w:rPr>
+                <w:rFonts w:ascii="BRH Malayalam Extra" w:hAnsi="BRH Malayalam Extra" w:cs="BRH Malayalam Extra"/>
+                <w:color w:val="000000"/>
+                <w:sz w:val="40"/>
+                <w:szCs w:val="40"/>
+                <w:highlight w:val="green"/>
+              </w:rPr>
+              <w:t>d</w:t>
+            </w:r>
+            <w:r>
+              <w:rPr>
+                <w:rFonts w:ascii="BRH Malayalam Extra" w:hAnsi="BRH Malayalam Extra" w:cs="BRH Malayalam Extra"/>
+                <w:color w:val="000000"/>
+                <w:sz w:val="32"/>
+                <w:szCs w:val="40"/>
+                <w:highlight w:val="green"/>
+              </w:rPr>
+              <w:t>–</w:t>
+            </w:r>
+            <w:proofErr w:type="spellStart"/>
+            <w:r>
+              <w:rPr>
+                <w:rFonts w:ascii="BRH Malayalam Extra" w:hAnsi="BRH Malayalam Extra" w:cs="BRH Malayalam Extra"/>
+                <w:color w:val="000000"/>
+                <w:sz w:val="40"/>
+                <w:szCs w:val="40"/>
+              </w:rPr>
+              <w:t>pJ</w:t>
+            </w:r>
+            <w:proofErr w:type="spellEnd"/>
+            <w:r>
+              <w:rPr>
+                <w:rFonts w:ascii="BRH Malayalam Extra" w:hAnsi="BRH Malayalam Extra" w:cs="BRH Malayalam Extra"/>
+                <w:color w:val="000000"/>
+                <w:sz w:val="40"/>
+                <w:szCs w:val="40"/>
+              </w:rPr>
+              <w:t xml:space="preserve"> |</w:t>
+            </w:r>
+          </w:p>
+        </w:tc>
+      </w:tr>
+      <w:tr>
+        <w:trPr>
+          <w:trHeight w:val="996"/>
+        </w:trPr>
+        <w:tc>
+          <w:tcPr>
+            <w:tcW w:w="3906" w:type="dxa"/>
+          </w:tcPr>
+          <w:p>
+            <w:pPr>
+              <w:widowControl w:val="0"/>
+              <w:tabs>
+                <w:tab w:val="left" w:pos="993"/>
+              </w:tabs>
+              <w:autoSpaceDE w:val="0"/>
+              <w:autoSpaceDN w:val="0"/>
+              <w:adjustRightInd w:val="0"/>
+              <w:spacing w:before="0" w:line="252" w:lineRule="auto"/>
+              <w:ind w:right="297"/>
+              <w:rPr>
+                <w:rFonts w:cs="Arial"/>
+                <w:b/>
+                <w:color w:val="FF0000"/>
+                <w:sz w:val="28"/>
+                <w:szCs w:val="32"/>
+              </w:rPr>
+            </w:pPr>
+            <w:r>
+              <w:rPr>
+                <w:rFonts w:cs="Arial"/>
+                <w:b/>
+                <w:color w:val="FF0000"/>
+                <w:sz w:val="28"/>
+                <w:szCs w:val="32"/>
+              </w:rPr>
+              <w:t>T.S.4.3.</w:t>
+            </w:r>
+            <w:r>
+              <w:rPr>
+                <w:rFonts w:cs="Arial"/>
+                <w:b/>
+                <w:color w:val="FF0000"/>
+                <w:sz w:val="28"/>
+                <w:szCs w:val="32"/>
+              </w:rPr>
+              <w:t>11.3</w:t>
+            </w:r>
+            <w:r>
+              <w:rPr>
+                <w:rFonts w:cs="Arial"/>
+                <w:b/>
+                <w:color w:val="FF0000"/>
+                <w:sz w:val="28"/>
+                <w:szCs w:val="32"/>
+              </w:rPr>
+              <w:t xml:space="preserve"> – </w:t>
+            </w:r>
+            <w:proofErr w:type="spellStart"/>
+            <w:r>
+              <w:rPr>
+                <w:rFonts w:cs="Arial"/>
+                <w:b/>
+                <w:color w:val="FF0000"/>
+                <w:sz w:val="28"/>
+                <w:szCs w:val="32"/>
+              </w:rPr>
+              <w:t>Kramam</w:t>
+            </w:r>
+            <w:proofErr w:type="spellEnd"/>
+          </w:p>
+          <w:p>
+            <w:pPr>
+              <w:widowControl w:val="0"/>
+              <w:tabs>
+                <w:tab w:val="left" w:pos="993"/>
+              </w:tabs>
+              <w:autoSpaceDE w:val="0"/>
+              <w:autoSpaceDN w:val="0"/>
+              <w:adjustRightInd w:val="0"/>
+              <w:spacing w:before="0" w:line="252" w:lineRule="auto"/>
+              <w:ind w:right="297"/>
+              <w:rPr>
+                <w:rFonts w:cs="Arial"/>
+                <w:b/>
+                <w:color w:val="FF0000"/>
+                <w:sz w:val="28"/>
+                <w:szCs w:val="32"/>
+              </w:rPr>
+            </w:pPr>
+            <w:proofErr w:type="spellStart"/>
+            <w:r>
+              <w:rPr>
+                <w:rFonts w:cs="Arial"/>
+                <w:b/>
+                <w:color w:val="FF0000"/>
+                <w:sz w:val="28"/>
+                <w:szCs w:val="32"/>
+              </w:rPr>
+              <w:t>Krama</w:t>
+            </w:r>
+            <w:proofErr w:type="spellEnd"/>
+            <w:r>
+              <w:rPr>
+                <w:rFonts w:cs="Arial"/>
+                <w:b/>
+                <w:color w:val="FF0000"/>
+                <w:sz w:val="28"/>
+                <w:szCs w:val="32"/>
+              </w:rPr>
+              <w:t xml:space="preserve"> </w:t>
+            </w:r>
+            <w:proofErr w:type="spellStart"/>
+            <w:r>
+              <w:rPr>
+                <w:rFonts w:cs="Arial"/>
+                <w:b/>
+                <w:color w:val="FF0000"/>
+                <w:sz w:val="28"/>
+                <w:szCs w:val="32"/>
+              </w:rPr>
+              <w:t>Vaakyam</w:t>
+            </w:r>
+            <w:proofErr w:type="spellEnd"/>
+            <w:r>
+              <w:rPr>
+                <w:rFonts w:cs="Arial"/>
+                <w:b/>
+                <w:color w:val="FF0000"/>
+                <w:sz w:val="28"/>
+                <w:szCs w:val="32"/>
+              </w:rPr>
+              <w:t xml:space="preserve"> No.– </w:t>
+            </w:r>
+            <w:r>
+              <w:rPr>
+                <w:rFonts w:cs="Arial"/>
+                <w:b/>
+                <w:color w:val="FF0000"/>
+                <w:sz w:val="28"/>
+                <w:szCs w:val="32"/>
+              </w:rPr>
+              <w:t>11</w:t>
+            </w:r>
+          </w:p>
+          <w:p>
+            <w:pPr>
+              <w:widowControl w:val="0"/>
+              <w:tabs>
+                <w:tab w:val="left" w:pos="993"/>
+              </w:tabs>
+              <w:autoSpaceDE w:val="0"/>
+              <w:autoSpaceDN w:val="0"/>
+              <w:adjustRightInd w:val="0"/>
+              <w:spacing w:before="0" w:line="252" w:lineRule="auto"/>
+              <w:ind w:right="297"/>
+              <w:rPr>
+                <w:rFonts w:cs="Arial"/>
+                <w:b/>
+                <w:color w:val="000000"/>
+                <w:sz w:val="28"/>
+                <w:szCs w:val="32"/>
+              </w:rPr>
+            </w:pPr>
+            <w:proofErr w:type="spellStart"/>
+            <w:r>
+              <w:rPr>
+                <w:rFonts w:cs="Arial"/>
+                <w:b/>
+                <w:color w:val="FF0000"/>
+                <w:sz w:val="28"/>
+                <w:szCs w:val="32"/>
+              </w:rPr>
+              <w:t>Panchaati</w:t>
+            </w:r>
+            <w:proofErr w:type="spellEnd"/>
+            <w:r>
+              <w:rPr>
+                <w:rFonts w:cs="Arial"/>
+                <w:b/>
+                <w:color w:val="FF0000"/>
+                <w:sz w:val="28"/>
+                <w:szCs w:val="32"/>
+              </w:rPr>
+              <w:t xml:space="preserve"> No</w:t>
+            </w:r>
+            <w:r>
+              <w:rPr>
+                <w:rFonts w:cs="Arial"/>
+                <w:b/>
+                <w:color w:val="FF0000"/>
+                <w:szCs w:val="32"/>
+              </w:rPr>
+              <w:t xml:space="preserve">. - </w:t>
+            </w:r>
+            <w:r>
+              <w:rPr>
+                <w:rFonts w:cs="Arial"/>
+                <w:b/>
+                <w:color w:val="FF0000"/>
+                <w:sz w:val="28"/>
+                <w:szCs w:val="32"/>
+              </w:rPr>
+              <w:t>23</w:t>
+            </w:r>
+          </w:p>
+        </w:tc>
+        <w:tc>
+          <w:tcPr>
+            <w:tcW w:w="5103" w:type="dxa"/>
+          </w:tcPr>
+          <w:p>
+            <w:pPr>
+              <w:widowControl w:val="0"/>
+              <w:autoSpaceDE w:val="0"/>
+              <w:autoSpaceDN w:val="0"/>
+              <w:adjustRightInd w:val="0"/>
+              <w:spacing w:before="0" w:line="240" w:lineRule="auto"/>
+              <w:rPr>
+                <w:rFonts w:ascii="BRH Malayalam Extra" w:hAnsi="BRH Malayalam Extra" w:cs="BRH Malayalam Extra"/>
+                <w:color w:val="000000"/>
+                <w:sz w:val="40"/>
+                <w:szCs w:val="40"/>
+              </w:rPr>
+            </w:pPr>
+            <w:r>
+              <w:rPr>
+                <w:rFonts w:ascii="BRH Malayalam Extra" w:hAnsi="BRH Malayalam Extra" w:cs="BRH Malayalam Extra"/>
+                <w:color w:val="000000"/>
+                <w:sz w:val="40"/>
+                <w:szCs w:val="40"/>
+              </w:rPr>
+              <w:t>¥</w:t>
+            </w:r>
+            <w:proofErr w:type="spellStart"/>
+            <w:r>
+              <w:rPr>
+                <w:rFonts w:ascii="BRH Malayalam Extra" w:hAnsi="BRH Malayalam Extra" w:cs="BRH Malayalam Extra"/>
+                <w:color w:val="000000"/>
+                <w:sz w:val="40"/>
+                <w:szCs w:val="40"/>
+              </w:rPr>
+              <w:t>RõxZy</w:t>
+            </w:r>
+            <w:proofErr w:type="spellEnd"/>
+            <w:r>
+              <w:rPr>
+                <w:rFonts w:ascii="BRH Malayalam Extra" w:hAnsi="BRH Malayalam Extra" w:cs="BRH Malayalam Extra"/>
+                <w:color w:val="000000"/>
+                <w:sz w:val="40"/>
+                <w:szCs w:val="40"/>
+              </w:rPr>
+              <w:t>—</w:t>
+            </w:r>
+            <w:proofErr w:type="spellStart"/>
+            <w:r>
+              <w:rPr>
+                <w:rFonts w:ascii="BRH Malayalam Extra" w:hAnsi="BRH Malayalam Extra" w:cs="BRH Malayalam Extra"/>
+                <w:color w:val="000000"/>
+                <w:sz w:val="40"/>
+                <w:szCs w:val="40"/>
+              </w:rPr>
+              <w:t>rôZz</w:t>
+            </w:r>
+            <w:proofErr w:type="spellEnd"/>
+            <w:r>
+              <w:rPr>
+                <w:rFonts w:ascii="BRH Malayalam Extra" w:hAnsi="BRH Malayalam Extra" w:cs="BRH Malayalam Extra"/>
+                <w:color w:val="000000"/>
+                <w:sz w:val="32"/>
+                <w:szCs w:val="40"/>
+              </w:rPr>
+              <w:t>–</w:t>
+            </w:r>
+            <w:r>
+              <w:rPr>
+                <w:rFonts w:ascii="BRH Malayalam Extra" w:hAnsi="BRH Malayalam Extra" w:cs="BRH Malayalam Extra"/>
+                <w:color w:val="000000"/>
+                <w:sz w:val="40"/>
+                <w:szCs w:val="40"/>
+              </w:rPr>
+              <w:t xml:space="preserve"> </w:t>
+            </w:r>
+            <w:proofErr w:type="spellStart"/>
+            <w:r>
+              <w:rPr>
+                <w:rFonts w:ascii="BRH Malayalam Extra" w:hAnsi="BRH Malayalam Extra" w:cs="BRH Malayalam Extra"/>
+                <w:color w:val="000000"/>
+                <w:sz w:val="40"/>
+                <w:szCs w:val="40"/>
+              </w:rPr>
+              <w:t>öe</w:t>
+            </w:r>
+            <w:r>
+              <w:rPr>
+                <w:rFonts w:ascii="BRH Malayalam Extra" w:hAnsi="BRH Malayalam Extra" w:cs="BRH Malayalam Extra"/>
+                <w:color w:val="000000"/>
+                <w:sz w:val="40"/>
+                <w:szCs w:val="40"/>
+                <w:highlight w:val="yellow"/>
+              </w:rPr>
+              <w:t>Zy</w:t>
+            </w:r>
+            <w:proofErr w:type="spellEnd"/>
+            <w:r>
+              <w:rPr>
+                <w:rFonts w:ascii="BRH Malayalam Extra" w:hAnsi="BRH Malayalam Extra" w:cs="BRH Malayalam Extra"/>
+                <w:color w:val="000000"/>
+                <w:sz w:val="40"/>
+                <w:szCs w:val="40"/>
+                <w:highlight w:val="yellow"/>
+              </w:rPr>
+              <w:t>—J</w:t>
+            </w:r>
+            <w:r>
+              <w:rPr>
+                <w:rFonts w:ascii="BRH Malayalam Extra" w:hAnsi="BRH Malayalam Extra" w:cs="BRH Malayalam Extra"/>
+                <w:color w:val="000000"/>
+                <w:sz w:val="40"/>
+                <w:szCs w:val="40"/>
+              </w:rPr>
+              <w:t xml:space="preserve"> | </w:t>
+            </w:r>
+          </w:p>
+          <w:p>
+            <w:pPr>
+              <w:widowControl w:val="0"/>
+              <w:autoSpaceDE w:val="0"/>
+              <w:autoSpaceDN w:val="0"/>
+              <w:adjustRightInd w:val="0"/>
+              <w:spacing w:before="0" w:line="240" w:lineRule="auto"/>
+              <w:rPr>
+                <w:rFonts w:ascii="BRH Devanagari Extra" w:hAnsi="BRH Devanagari Extra" w:cs="BRH Devanagari Extra"/>
+                <w:color w:val="000000"/>
+                <w:sz w:val="40"/>
+                <w:szCs w:val="40"/>
+                <w:highlight w:val="yellow"/>
+              </w:rPr>
+            </w:pPr>
+            <w:proofErr w:type="spellStart"/>
+            <w:r>
+              <w:rPr>
+                <w:rFonts w:ascii="BRH Malayalam Extra" w:hAnsi="BRH Malayalam Extra" w:cs="BRH Malayalam Extra"/>
+                <w:color w:val="000000"/>
+                <w:sz w:val="40"/>
+                <w:szCs w:val="40"/>
+              </w:rPr>
+              <w:t>öeZy</w:t>
+            </w:r>
+            <w:proofErr w:type="spellEnd"/>
+            <w:r>
+              <w:rPr>
+                <w:rFonts w:ascii="BRH Malayalam Extra" w:hAnsi="BRH Malayalam Extra" w:cs="BRH Malayalam Extra"/>
+                <w:color w:val="000000"/>
+                <w:sz w:val="40"/>
+                <w:szCs w:val="40"/>
+              </w:rPr>
+              <w:t xml:space="preserve">— </w:t>
+            </w:r>
+            <w:proofErr w:type="spellStart"/>
+            <w:r>
+              <w:rPr>
+                <w:rFonts w:ascii="BRH Malayalam Extra" w:hAnsi="BRH Malayalam Extra" w:cs="BRH Malayalam Extra"/>
+                <w:color w:val="000000"/>
+                <w:sz w:val="40"/>
+                <w:szCs w:val="40"/>
+              </w:rPr>
+              <w:t>i</w:t>
+            </w:r>
+            <w:proofErr w:type="spellEnd"/>
+            <w:r>
+              <w:rPr>
+                <w:rFonts w:ascii="BRH Malayalam Extra" w:hAnsi="BRH Malayalam Extra" w:cs="BRH Malayalam Extra"/>
+                <w:color w:val="000000"/>
+                <w:sz w:val="40"/>
+                <w:szCs w:val="40"/>
+              </w:rPr>
+              <w:t>¡º¥Z |</w:t>
+            </w:r>
+          </w:p>
+        </w:tc>
+        <w:tc>
+          <w:tcPr>
+            <w:tcW w:w="5386" w:type="dxa"/>
+          </w:tcPr>
+          <w:p>
+            <w:pPr>
+              <w:widowControl w:val="0"/>
+              <w:autoSpaceDE w:val="0"/>
+              <w:autoSpaceDN w:val="0"/>
+              <w:adjustRightInd w:val="0"/>
+              <w:spacing w:before="0" w:line="240" w:lineRule="auto"/>
+              <w:rPr>
+                <w:rFonts w:ascii="BRH Malayalam Extra" w:hAnsi="BRH Malayalam Extra" w:cs="BRH Malayalam Extra"/>
+                <w:color w:val="000000"/>
+                <w:sz w:val="40"/>
+                <w:szCs w:val="40"/>
+              </w:rPr>
+            </w:pPr>
+            <w:r>
+              <w:rPr>
+                <w:rFonts w:ascii="BRH Malayalam Extra" w:hAnsi="BRH Malayalam Extra" w:cs="BRH Malayalam Extra"/>
+                <w:color w:val="000000"/>
+                <w:sz w:val="40"/>
+                <w:szCs w:val="40"/>
+              </w:rPr>
+              <w:t>¥</w:t>
+            </w:r>
+            <w:proofErr w:type="spellStart"/>
+            <w:r>
+              <w:rPr>
+                <w:rFonts w:ascii="BRH Malayalam Extra" w:hAnsi="BRH Malayalam Extra" w:cs="BRH Malayalam Extra"/>
+                <w:color w:val="000000"/>
+                <w:sz w:val="40"/>
+                <w:szCs w:val="40"/>
+              </w:rPr>
+              <w:t>RõxZy</w:t>
+            </w:r>
+            <w:proofErr w:type="spellEnd"/>
+            <w:r>
+              <w:rPr>
+                <w:rFonts w:ascii="BRH Malayalam Extra" w:hAnsi="BRH Malayalam Extra" w:cs="BRH Malayalam Extra"/>
+                <w:color w:val="000000"/>
+                <w:sz w:val="40"/>
+                <w:szCs w:val="40"/>
+              </w:rPr>
+              <w:t>—</w:t>
+            </w:r>
+            <w:proofErr w:type="spellStart"/>
+            <w:r>
+              <w:rPr>
+                <w:rFonts w:ascii="BRH Malayalam Extra" w:hAnsi="BRH Malayalam Extra" w:cs="BRH Malayalam Extra"/>
+                <w:color w:val="000000"/>
+                <w:sz w:val="40"/>
+                <w:szCs w:val="40"/>
+              </w:rPr>
+              <w:t>rôZz</w:t>
+            </w:r>
+            <w:proofErr w:type="spellEnd"/>
+            <w:r>
+              <w:rPr>
+                <w:rFonts w:ascii="BRH Malayalam Extra" w:hAnsi="BRH Malayalam Extra" w:cs="BRH Malayalam Extra"/>
+                <w:color w:val="000000"/>
+                <w:sz w:val="32"/>
+                <w:szCs w:val="40"/>
+              </w:rPr>
+              <w:t>–</w:t>
+            </w:r>
+            <w:r>
+              <w:rPr>
+                <w:rFonts w:ascii="BRH Malayalam Extra" w:hAnsi="BRH Malayalam Extra" w:cs="BRH Malayalam Extra"/>
+                <w:color w:val="000000"/>
+                <w:sz w:val="40"/>
+                <w:szCs w:val="40"/>
+              </w:rPr>
+              <w:t xml:space="preserve"> </w:t>
+            </w:r>
+            <w:proofErr w:type="spellStart"/>
+            <w:r>
+              <w:rPr>
+                <w:rFonts w:ascii="BRH Malayalam Extra" w:hAnsi="BRH Malayalam Extra" w:cs="BRH Malayalam Extra"/>
+                <w:color w:val="000000"/>
+                <w:sz w:val="40"/>
+                <w:szCs w:val="40"/>
+              </w:rPr>
+              <w:t>öe</w:t>
+            </w:r>
+            <w:r>
+              <w:rPr>
+                <w:rFonts w:ascii="BRH Malayalam Extra" w:hAnsi="BRH Malayalam Extra" w:cs="BRH Malayalam Extra"/>
+                <w:color w:val="000000"/>
+                <w:sz w:val="40"/>
+                <w:szCs w:val="40"/>
+                <w:highlight w:val="green"/>
+              </w:rPr>
+              <w:t>Zy</w:t>
+            </w:r>
+            <w:proofErr w:type="spellEnd"/>
+            <w:r>
+              <w:rPr>
+                <w:rFonts w:ascii="BRH Malayalam Extra" w:hAnsi="BRH Malayalam Extra" w:cs="BRH Malayalam Extra"/>
+                <w:color w:val="000000"/>
+                <w:sz w:val="40"/>
+                <w:szCs w:val="40"/>
+              </w:rPr>
+              <w:t xml:space="preserve">— | </w:t>
+            </w:r>
+          </w:p>
+          <w:p>
+            <w:pPr>
+              <w:widowControl w:val="0"/>
+              <w:autoSpaceDE w:val="0"/>
+              <w:autoSpaceDN w:val="0"/>
+              <w:adjustRightInd w:val="0"/>
+              <w:spacing w:before="0" w:line="240" w:lineRule="auto"/>
+              <w:rPr>
+                <w:rFonts w:ascii="BRH Devanagari Extra" w:hAnsi="BRH Devanagari Extra" w:cs="BRH Devanagari Extra"/>
+                <w:color w:val="000000"/>
+                <w:sz w:val="40"/>
+                <w:szCs w:val="40"/>
+                <w:highlight w:val="yellow"/>
+              </w:rPr>
+            </w:pPr>
+            <w:proofErr w:type="spellStart"/>
+            <w:r>
+              <w:rPr>
+                <w:rFonts w:ascii="BRH Malayalam Extra" w:hAnsi="BRH Malayalam Extra" w:cs="BRH Malayalam Extra"/>
+                <w:color w:val="000000"/>
+                <w:sz w:val="40"/>
+                <w:szCs w:val="40"/>
+              </w:rPr>
+              <w:t>öeZy</w:t>
+            </w:r>
+            <w:proofErr w:type="spellEnd"/>
+            <w:r>
+              <w:rPr>
+                <w:rFonts w:ascii="BRH Malayalam Extra" w:hAnsi="BRH Malayalam Extra" w:cs="BRH Malayalam Extra"/>
+                <w:color w:val="000000"/>
+                <w:sz w:val="40"/>
+                <w:szCs w:val="40"/>
+              </w:rPr>
+              <w:t xml:space="preserve">— </w:t>
+            </w:r>
+            <w:proofErr w:type="spellStart"/>
+            <w:r>
+              <w:rPr>
+                <w:rFonts w:ascii="BRH Malayalam Extra" w:hAnsi="BRH Malayalam Extra" w:cs="BRH Malayalam Extra"/>
+                <w:color w:val="000000"/>
+                <w:sz w:val="40"/>
+                <w:szCs w:val="40"/>
+              </w:rPr>
+              <w:t>i</w:t>
+            </w:r>
+            <w:proofErr w:type="spellEnd"/>
+            <w:r>
+              <w:rPr>
+                <w:rFonts w:ascii="BRH Malayalam Extra" w:hAnsi="BRH Malayalam Extra" w:cs="BRH Malayalam Extra"/>
+                <w:color w:val="000000"/>
+                <w:sz w:val="40"/>
+                <w:szCs w:val="40"/>
+              </w:rPr>
+              <w:t>¡º¥Z |</w:t>
+            </w:r>
+          </w:p>
+        </w:tc>
+      </w:tr>
+      <w:tr>
+        <w:trPr>
+          <w:trHeight w:val="996"/>
+        </w:trPr>
+        <w:tc>
+          <w:tcPr>
+            <w:tcW w:w="3906" w:type="dxa"/>
+          </w:tcPr>
+          <w:p>
+            <w:pPr>
+              <w:widowControl w:val="0"/>
+              <w:tabs>
+                <w:tab w:val="left" w:pos="993"/>
+              </w:tabs>
+              <w:autoSpaceDE w:val="0"/>
+              <w:autoSpaceDN w:val="0"/>
+              <w:adjustRightInd w:val="0"/>
+              <w:spacing w:before="0" w:line="252" w:lineRule="auto"/>
+              <w:ind w:right="297"/>
+              <w:rPr>
+                <w:rFonts w:cs="Arial"/>
+                <w:b/>
+                <w:color w:val="FF0000"/>
+                <w:sz w:val="28"/>
+                <w:szCs w:val="32"/>
+              </w:rPr>
+            </w:pPr>
+            <w:r>
+              <w:rPr>
+                <w:rFonts w:cs="Arial"/>
+                <w:b/>
+                <w:color w:val="FF0000"/>
+                <w:sz w:val="28"/>
+                <w:szCs w:val="32"/>
+              </w:rPr>
+              <w:t>T.S.4.3.</w:t>
+            </w:r>
+            <w:r>
+              <w:rPr>
+                <w:rFonts w:cs="Arial"/>
+                <w:b/>
+                <w:color w:val="FF0000"/>
+                <w:sz w:val="28"/>
+                <w:szCs w:val="32"/>
+              </w:rPr>
+              <w:t>12.2</w:t>
+            </w:r>
+            <w:r>
+              <w:rPr>
+                <w:rFonts w:cs="Arial"/>
+                <w:b/>
+                <w:color w:val="FF0000"/>
+                <w:sz w:val="28"/>
+                <w:szCs w:val="32"/>
+              </w:rPr>
+              <w:t xml:space="preserve"> – </w:t>
+            </w:r>
+            <w:proofErr w:type="spellStart"/>
+            <w:r>
+              <w:rPr>
+                <w:rFonts w:cs="Arial"/>
+                <w:b/>
+                <w:color w:val="FF0000"/>
+                <w:sz w:val="28"/>
+                <w:szCs w:val="32"/>
+              </w:rPr>
+              <w:t>Kramam</w:t>
+            </w:r>
+            <w:proofErr w:type="spellEnd"/>
+          </w:p>
+          <w:p>
+            <w:pPr>
+              <w:widowControl w:val="0"/>
+              <w:tabs>
+                <w:tab w:val="left" w:pos="993"/>
+              </w:tabs>
+              <w:autoSpaceDE w:val="0"/>
+              <w:autoSpaceDN w:val="0"/>
+              <w:adjustRightInd w:val="0"/>
+              <w:spacing w:before="0" w:line="252" w:lineRule="auto"/>
+              <w:ind w:right="297"/>
+              <w:rPr>
+                <w:rFonts w:cs="Arial"/>
+                <w:b/>
+                <w:color w:val="FF0000"/>
+                <w:sz w:val="28"/>
+                <w:szCs w:val="32"/>
+              </w:rPr>
+            </w:pPr>
+            <w:proofErr w:type="spellStart"/>
+            <w:r>
+              <w:rPr>
+                <w:rFonts w:cs="Arial"/>
+                <w:b/>
+                <w:color w:val="FF0000"/>
+                <w:sz w:val="28"/>
+                <w:szCs w:val="32"/>
+              </w:rPr>
+              <w:t>Krama</w:t>
+            </w:r>
+            <w:proofErr w:type="spellEnd"/>
+            <w:r>
+              <w:rPr>
+                <w:rFonts w:cs="Arial"/>
+                <w:b/>
+                <w:color w:val="FF0000"/>
+                <w:sz w:val="28"/>
+                <w:szCs w:val="32"/>
+              </w:rPr>
+              <w:t xml:space="preserve"> </w:t>
+            </w:r>
+            <w:proofErr w:type="spellStart"/>
+            <w:r>
+              <w:rPr>
+                <w:rFonts w:cs="Arial"/>
+                <w:b/>
+                <w:color w:val="FF0000"/>
+                <w:sz w:val="28"/>
+                <w:szCs w:val="32"/>
+              </w:rPr>
+              <w:t>Vaakyam</w:t>
+            </w:r>
+            <w:proofErr w:type="spellEnd"/>
+            <w:r>
+              <w:rPr>
+                <w:rFonts w:cs="Arial"/>
+                <w:b/>
+                <w:color w:val="FF0000"/>
+                <w:sz w:val="28"/>
+                <w:szCs w:val="32"/>
+              </w:rPr>
+              <w:t xml:space="preserve"> No.– </w:t>
+            </w:r>
+            <w:r>
+              <w:rPr>
+                <w:rFonts w:cs="Arial"/>
+                <w:b/>
+                <w:color w:val="FF0000"/>
+                <w:sz w:val="28"/>
+                <w:szCs w:val="32"/>
+              </w:rPr>
+              <w:t>3</w:t>
+            </w:r>
+          </w:p>
+          <w:p>
+            <w:pPr>
+              <w:widowControl w:val="0"/>
+              <w:tabs>
+                <w:tab w:val="left" w:pos="993"/>
+              </w:tabs>
+              <w:autoSpaceDE w:val="0"/>
+              <w:autoSpaceDN w:val="0"/>
+              <w:adjustRightInd w:val="0"/>
+              <w:spacing w:before="0" w:line="252" w:lineRule="auto"/>
+              <w:ind w:right="297"/>
+              <w:rPr>
+                <w:rFonts w:cs="Arial"/>
+                <w:b/>
+                <w:color w:val="000000"/>
+                <w:sz w:val="28"/>
+                <w:szCs w:val="32"/>
+              </w:rPr>
+            </w:pPr>
+            <w:proofErr w:type="spellStart"/>
+            <w:r>
+              <w:rPr>
+                <w:rFonts w:cs="Arial"/>
+                <w:b/>
+                <w:color w:val="FF0000"/>
+                <w:sz w:val="28"/>
+                <w:szCs w:val="32"/>
+              </w:rPr>
+              <w:t>Panchaati</w:t>
+            </w:r>
+            <w:proofErr w:type="spellEnd"/>
+            <w:r>
+              <w:rPr>
+                <w:rFonts w:cs="Arial"/>
+                <w:b/>
+                <w:color w:val="FF0000"/>
+                <w:sz w:val="28"/>
+                <w:szCs w:val="32"/>
+              </w:rPr>
+              <w:t xml:space="preserve"> No</w:t>
+            </w:r>
+            <w:r>
+              <w:rPr>
+                <w:rFonts w:cs="Arial"/>
+                <w:b/>
+                <w:color w:val="FF0000"/>
+                <w:szCs w:val="32"/>
+              </w:rPr>
+              <w:t xml:space="preserve">. - </w:t>
+            </w:r>
+            <w:r>
+              <w:rPr>
+                <w:rFonts w:cs="Arial"/>
+                <w:b/>
+                <w:color w:val="FF0000"/>
+                <w:sz w:val="28"/>
+                <w:szCs w:val="32"/>
+              </w:rPr>
+              <w:t>27</w:t>
+            </w:r>
+          </w:p>
+        </w:tc>
+        <w:tc>
+          <w:tcPr>
+            <w:tcW w:w="5103" w:type="dxa"/>
+          </w:tcPr>
+          <w:p>
+            <w:pPr>
+              <w:widowControl w:val="0"/>
+              <w:autoSpaceDE w:val="0"/>
+              <w:autoSpaceDN w:val="0"/>
+              <w:adjustRightInd w:val="0"/>
+              <w:spacing w:before="0" w:line="240" w:lineRule="auto"/>
+              <w:rPr>
+                <w:rFonts w:ascii="BRH Devanagari Extra" w:hAnsi="BRH Devanagari Extra" w:cs="BRH Devanagari Extra"/>
+                <w:color w:val="000000"/>
+                <w:sz w:val="40"/>
+                <w:szCs w:val="40"/>
+                <w:highlight w:val="yellow"/>
+              </w:rPr>
+            </w:pPr>
+            <w:r>
+              <w:rPr>
+                <w:rFonts w:ascii="BRH Malayalam Extra" w:hAnsi="BRH Malayalam Extra" w:cs="BRH Malayalam Extra"/>
+                <w:color w:val="000000"/>
+                <w:sz w:val="40"/>
+                <w:szCs w:val="40"/>
+                <w:highlight w:val="yellow"/>
+              </w:rPr>
+              <w:t>G</w:t>
+            </w:r>
+            <w:r>
+              <w:rPr>
+                <w:rFonts w:ascii="BRH Malayalam Extra" w:hAnsi="BRH Malayalam Extra" w:cs="BRH Malayalam Extra"/>
+                <w:color w:val="000000"/>
+                <w:sz w:val="32"/>
+                <w:szCs w:val="40"/>
+              </w:rPr>
+              <w:t>–</w:t>
+            </w:r>
+            <w:r>
+              <w:rPr>
+                <w:rFonts w:ascii="BRH Malayalam Extra" w:hAnsi="BRH Malayalam Extra" w:cs="BRH Malayalam Extra"/>
+                <w:color w:val="000000"/>
+                <w:sz w:val="40"/>
+                <w:szCs w:val="40"/>
+              </w:rPr>
+              <w:t>p</w:t>
+            </w:r>
+            <w:r>
+              <w:rPr>
+                <w:rFonts w:ascii="BRH Malayalam Extra" w:hAnsi="BRH Malayalam Extra" w:cs="BRH Malayalam Extra"/>
+                <w:color w:val="000000"/>
+                <w:sz w:val="32"/>
+                <w:szCs w:val="40"/>
+              </w:rPr>
+              <w:t>–</w:t>
+            </w:r>
+            <w:r>
+              <w:rPr>
+                <w:rFonts w:ascii="BRH Malayalam Extra" w:hAnsi="BRH Malayalam Extra" w:cs="BRH Malayalam Extra"/>
+                <w:color w:val="000000"/>
+                <w:sz w:val="40"/>
+                <w:szCs w:val="40"/>
+              </w:rPr>
+              <w:t xml:space="preserve"> </w:t>
+            </w:r>
+            <w:proofErr w:type="spellStart"/>
+            <w:r>
+              <w:rPr>
+                <w:rFonts w:ascii="BRH Malayalam Extra" w:hAnsi="BRH Malayalam Extra" w:cs="BRH Malayalam Extra"/>
+                <w:color w:val="000000"/>
+                <w:sz w:val="40"/>
+                <w:szCs w:val="40"/>
+              </w:rPr>
+              <w:t>qâÉ</w:t>
+            </w:r>
+            <w:proofErr w:type="spellEnd"/>
+            <w:r>
+              <w:rPr>
+                <w:rFonts w:ascii="BRH Malayalam Extra" w:hAnsi="BRH Malayalam Extra" w:cs="BRH Malayalam Extra"/>
+                <w:color w:val="000000"/>
+                <w:sz w:val="40"/>
+                <w:szCs w:val="40"/>
+              </w:rPr>
+              <w:t xml:space="preserve">—J | </w:t>
+            </w:r>
+            <w:proofErr w:type="spellStart"/>
+            <w:r>
+              <w:rPr>
+                <w:rFonts w:ascii="BRH Malayalam Extra" w:hAnsi="BRH Malayalam Extra" w:cs="BRH Malayalam Extra"/>
+                <w:color w:val="000000"/>
+                <w:sz w:val="40"/>
+                <w:szCs w:val="40"/>
+              </w:rPr>
+              <w:t>Q¥Éx</w:t>
+            </w:r>
+            <w:proofErr w:type="spellEnd"/>
+            <w:r>
+              <w:rPr>
+                <w:rFonts w:ascii="BRH Malayalam Extra" w:hAnsi="BRH Malayalam Extra" w:cs="BRH Malayalam Extra"/>
+                <w:color w:val="000000"/>
+                <w:sz w:val="32"/>
+                <w:szCs w:val="40"/>
+              </w:rPr>
+              <w:t>–</w:t>
+            </w:r>
+            <w:r>
+              <w:rPr>
+                <w:rFonts w:ascii="BRH Malayalam Extra" w:hAnsi="BRH Malayalam Extra" w:cs="BRH Malayalam Extra"/>
+                <w:color w:val="000000"/>
+                <w:sz w:val="40"/>
+                <w:szCs w:val="40"/>
+              </w:rPr>
+              <w:t xml:space="preserve"> </w:t>
+            </w:r>
+            <w:proofErr w:type="spellStart"/>
+            <w:r>
+              <w:rPr>
+                <w:rFonts w:ascii="BRH Malayalam Extra" w:hAnsi="BRH Malayalam Extra" w:cs="BRH Malayalam Extra"/>
+                <w:color w:val="000000"/>
+                <w:sz w:val="40"/>
+                <w:szCs w:val="40"/>
+              </w:rPr>
+              <w:t>pky</w:t>
+            </w:r>
+            <w:proofErr w:type="spellEnd"/>
+            <w:r>
+              <w:rPr>
+                <w:rFonts w:ascii="BRH Malayalam Extra" w:hAnsi="BRH Malayalam Extra" w:cs="BRH Malayalam Extra"/>
+                <w:color w:val="000000"/>
+                <w:sz w:val="40"/>
+                <w:szCs w:val="40"/>
+              </w:rPr>
+              <w:t>—</w:t>
+            </w:r>
+            <w:proofErr w:type="spellStart"/>
+            <w:r>
+              <w:rPr>
+                <w:rFonts w:ascii="BRH Malayalam Extra" w:hAnsi="BRH Malayalam Extra" w:cs="BRH Malayalam Extra"/>
+                <w:color w:val="000000"/>
+                <w:sz w:val="40"/>
+                <w:szCs w:val="40"/>
+              </w:rPr>
+              <w:t>pJ</w:t>
+            </w:r>
+            <w:proofErr w:type="spellEnd"/>
+            <w:r>
+              <w:rPr>
+                <w:rFonts w:ascii="BRH Malayalam Extra" w:hAnsi="BRH Malayalam Extra" w:cs="BRH Malayalam Extra"/>
+                <w:color w:val="000000"/>
+                <w:sz w:val="40"/>
+                <w:szCs w:val="40"/>
+              </w:rPr>
+              <w:t xml:space="preserve"> |</w:t>
+            </w:r>
+          </w:p>
+        </w:tc>
+        <w:tc>
+          <w:tcPr>
+            <w:tcW w:w="5386" w:type="dxa"/>
+          </w:tcPr>
+          <w:p>
+            <w:pPr>
+              <w:widowControl w:val="0"/>
+              <w:autoSpaceDE w:val="0"/>
+              <w:autoSpaceDN w:val="0"/>
+              <w:adjustRightInd w:val="0"/>
+              <w:spacing w:before="0" w:line="240" w:lineRule="auto"/>
+              <w:rPr>
+                <w:rFonts w:ascii="BRH Devanagari Extra" w:hAnsi="BRH Devanagari Extra" w:cs="BRH Devanagari Extra"/>
+                <w:color w:val="000000"/>
+                <w:sz w:val="40"/>
+                <w:szCs w:val="40"/>
+                <w:highlight w:val="green"/>
+              </w:rPr>
+            </w:pPr>
+            <w:proofErr w:type="spellStart"/>
+            <w:r>
+              <w:rPr>
+                <w:rFonts w:ascii="BRH Malayalam Extra" w:hAnsi="BRH Malayalam Extra" w:cs="BRH Malayalam Extra"/>
+                <w:color w:val="000000"/>
+                <w:sz w:val="40"/>
+                <w:szCs w:val="40"/>
+                <w:highlight w:val="green"/>
+              </w:rPr>
+              <w:t>G</w:t>
+            </w:r>
+            <w:r>
+              <w:rPr>
+                <w:rFonts w:ascii="BRH Malayalam Extra" w:hAnsi="BRH Malayalam Extra" w:cs="BRH Malayalam Extra"/>
+                <w:color w:val="000000"/>
+                <w:sz w:val="40"/>
+                <w:szCs w:val="40"/>
+              </w:rPr>
+              <w:t>p</w:t>
+            </w:r>
+            <w:proofErr w:type="spellEnd"/>
+            <w:r>
+              <w:rPr>
+                <w:rFonts w:ascii="BRH Malayalam Extra" w:hAnsi="BRH Malayalam Extra" w:cs="BRH Malayalam Extra"/>
+                <w:color w:val="000000"/>
+                <w:sz w:val="32"/>
+                <w:szCs w:val="40"/>
+              </w:rPr>
+              <w:t>–</w:t>
+            </w:r>
+            <w:r>
+              <w:rPr>
+                <w:rFonts w:ascii="BRH Malayalam Extra" w:hAnsi="BRH Malayalam Extra" w:cs="BRH Malayalam Extra"/>
+                <w:color w:val="000000"/>
+                <w:sz w:val="40"/>
+                <w:szCs w:val="40"/>
+              </w:rPr>
+              <w:t xml:space="preserve"> </w:t>
+            </w:r>
+            <w:proofErr w:type="spellStart"/>
+            <w:r>
+              <w:rPr>
+                <w:rFonts w:ascii="BRH Malayalam Extra" w:hAnsi="BRH Malayalam Extra" w:cs="BRH Malayalam Extra"/>
+                <w:color w:val="000000"/>
+                <w:sz w:val="40"/>
+                <w:szCs w:val="40"/>
+              </w:rPr>
+              <w:t>qâÉ</w:t>
+            </w:r>
+            <w:proofErr w:type="spellEnd"/>
+            <w:r>
+              <w:rPr>
+                <w:rFonts w:ascii="BRH Malayalam Extra" w:hAnsi="BRH Malayalam Extra" w:cs="BRH Malayalam Extra"/>
+                <w:color w:val="000000"/>
+                <w:sz w:val="40"/>
+                <w:szCs w:val="40"/>
+              </w:rPr>
+              <w:t xml:space="preserve">—J | </w:t>
+            </w:r>
+            <w:proofErr w:type="spellStart"/>
+            <w:r>
+              <w:rPr>
+                <w:rFonts w:ascii="BRH Malayalam Extra" w:hAnsi="BRH Malayalam Extra" w:cs="BRH Malayalam Extra"/>
+                <w:color w:val="000000"/>
+                <w:sz w:val="40"/>
+                <w:szCs w:val="40"/>
+              </w:rPr>
+              <w:t>Q¥Éx</w:t>
+            </w:r>
+            <w:proofErr w:type="spellEnd"/>
+            <w:r>
+              <w:rPr>
+                <w:rFonts w:ascii="BRH Malayalam Extra" w:hAnsi="BRH Malayalam Extra" w:cs="BRH Malayalam Extra"/>
+                <w:color w:val="000000"/>
+                <w:sz w:val="32"/>
+                <w:szCs w:val="40"/>
+              </w:rPr>
+              <w:t>–</w:t>
+            </w:r>
+            <w:r>
+              <w:rPr>
+                <w:rFonts w:ascii="BRH Malayalam Extra" w:hAnsi="BRH Malayalam Extra" w:cs="BRH Malayalam Extra"/>
+                <w:color w:val="000000"/>
+                <w:sz w:val="40"/>
+                <w:szCs w:val="40"/>
+              </w:rPr>
+              <w:t xml:space="preserve"> </w:t>
+            </w:r>
+            <w:proofErr w:type="spellStart"/>
+            <w:r>
+              <w:rPr>
+                <w:rFonts w:ascii="BRH Malayalam Extra" w:hAnsi="BRH Malayalam Extra" w:cs="BRH Malayalam Extra"/>
+                <w:color w:val="000000"/>
+                <w:sz w:val="40"/>
+                <w:szCs w:val="40"/>
+              </w:rPr>
+              <w:t>pky</w:t>
+            </w:r>
+            <w:proofErr w:type="spellEnd"/>
+            <w:r>
+              <w:rPr>
+                <w:rFonts w:ascii="BRH Malayalam Extra" w:hAnsi="BRH Malayalam Extra" w:cs="BRH Malayalam Extra"/>
+                <w:color w:val="000000"/>
+                <w:sz w:val="40"/>
+                <w:szCs w:val="40"/>
+              </w:rPr>
+              <w:t>—</w:t>
+            </w:r>
+            <w:proofErr w:type="spellStart"/>
+            <w:r>
+              <w:rPr>
+                <w:rFonts w:ascii="BRH Malayalam Extra" w:hAnsi="BRH Malayalam Extra" w:cs="BRH Malayalam Extra"/>
+                <w:color w:val="000000"/>
+                <w:sz w:val="40"/>
+                <w:szCs w:val="40"/>
+              </w:rPr>
+              <w:t>pJ</w:t>
+            </w:r>
+            <w:proofErr w:type="spellEnd"/>
+            <w:r>
+              <w:rPr>
+                <w:rFonts w:ascii="BRH Malayalam Extra" w:hAnsi="BRH Malayalam Extra" w:cs="BRH Malayalam Extra"/>
+                <w:color w:val="000000"/>
+                <w:sz w:val="40"/>
+                <w:szCs w:val="40"/>
+              </w:rPr>
+              <w:t xml:space="preserve"> |</w:t>
+            </w:r>
+          </w:p>
+        </w:tc>
+      </w:tr>
+      <w:tr>
+        <w:trPr>
+          <w:trHeight w:val="996"/>
+        </w:trPr>
+        <w:tc>
+          <w:tcPr>
+            <w:tcW w:w="3906" w:type="dxa"/>
+          </w:tcPr>
+          <w:p>
+            <w:pPr>
+              <w:widowControl w:val="0"/>
+              <w:tabs>
+                <w:tab w:val="left" w:pos="993"/>
+              </w:tabs>
+              <w:autoSpaceDE w:val="0"/>
+              <w:autoSpaceDN w:val="0"/>
+              <w:adjustRightInd w:val="0"/>
+              <w:spacing w:before="0" w:line="252" w:lineRule="auto"/>
+              <w:ind w:right="297"/>
+              <w:rPr>
+                <w:rFonts w:cs="Arial"/>
+                <w:b/>
+                <w:color w:val="FF0000"/>
+                <w:sz w:val="28"/>
+                <w:szCs w:val="32"/>
+              </w:rPr>
+            </w:pPr>
+            <w:r>
+              <w:rPr>
+                <w:rFonts w:cs="Arial"/>
+                <w:b/>
+                <w:color w:val="FF0000"/>
+                <w:sz w:val="28"/>
+                <w:szCs w:val="32"/>
+              </w:rPr>
+              <w:t>T.S.4.3.</w:t>
+            </w:r>
+            <w:r>
+              <w:rPr>
+                <w:rFonts w:cs="Arial"/>
+                <w:b/>
+                <w:color w:val="FF0000"/>
+                <w:sz w:val="28"/>
+                <w:szCs w:val="32"/>
+              </w:rPr>
+              <w:t>13.1</w:t>
+            </w:r>
+            <w:r>
+              <w:rPr>
+                <w:rFonts w:cs="Arial"/>
+                <w:b/>
+                <w:color w:val="FF0000"/>
+                <w:sz w:val="28"/>
+                <w:szCs w:val="32"/>
+              </w:rPr>
+              <w:t xml:space="preserve"> – </w:t>
+            </w:r>
+            <w:proofErr w:type="spellStart"/>
+            <w:r>
+              <w:rPr>
+                <w:rFonts w:cs="Arial"/>
+                <w:b/>
+                <w:color w:val="FF0000"/>
+                <w:sz w:val="28"/>
+                <w:szCs w:val="32"/>
+              </w:rPr>
+              <w:t>Kramam</w:t>
+            </w:r>
+            <w:proofErr w:type="spellEnd"/>
+          </w:p>
+          <w:p>
+            <w:pPr>
+              <w:widowControl w:val="0"/>
+              <w:tabs>
+                <w:tab w:val="left" w:pos="993"/>
+              </w:tabs>
+              <w:autoSpaceDE w:val="0"/>
+              <w:autoSpaceDN w:val="0"/>
+              <w:adjustRightInd w:val="0"/>
+              <w:spacing w:before="0" w:line="252" w:lineRule="auto"/>
+              <w:ind w:right="297"/>
+              <w:rPr>
+                <w:rFonts w:cs="Arial"/>
+                <w:b/>
+                <w:color w:val="FF0000"/>
+                <w:sz w:val="28"/>
+                <w:szCs w:val="32"/>
+              </w:rPr>
+            </w:pPr>
+            <w:proofErr w:type="spellStart"/>
+            <w:r>
+              <w:rPr>
+                <w:rFonts w:cs="Arial"/>
+                <w:b/>
+                <w:color w:val="FF0000"/>
+                <w:sz w:val="28"/>
+                <w:szCs w:val="32"/>
+              </w:rPr>
+              <w:t>Krama</w:t>
+            </w:r>
+            <w:proofErr w:type="spellEnd"/>
+            <w:r>
+              <w:rPr>
+                <w:rFonts w:cs="Arial"/>
+                <w:b/>
+                <w:color w:val="FF0000"/>
+                <w:sz w:val="28"/>
+                <w:szCs w:val="32"/>
+              </w:rPr>
+              <w:t xml:space="preserve"> </w:t>
+            </w:r>
+            <w:proofErr w:type="spellStart"/>
+            <w:r>
+              <w:rPr>
+                <w:rFonts w:cs="Arial"/>
+                <w:b/>
+                <w:color w:val="FF0000"/>
+                <w:sz w:val="28"/>
+                <w:szCs w:val="32"/>
+              </w:rPr>
+              <w:t>Vaakyam</w:t>
+            </w:r>
+            <w:proofErr w:type="spellEnd"/>
+            <w:r>
+              <w:rPr>
+                <w:rFonts w:cs="Arial"/>
+                <w:b/>
+                <w:color w:val="FF0000"/>
+                <w:sz w:val="28"/>
+                <w:szCs w:val="32"/>
+              </w:rPr>
+              <w:t xml:space="preserve"> No.– </w:t>
+            </w:r>
+            <w:r>
+              <w:rPr>
+                <w:rFonts w:cs="Arial"/>
+                <w:b/>
+                <w:color w:val="FF0000"/>
+                <w:sz w:val="28"/>
+                <w:szCs w:val="32"/>
+              </w:rPr>
+              <w:t>51</w:t>
+            </w:r>
+          </w:p>
+          <w:p>
+            <w:pPr>
+              <w:widowControl w:val="0"/>
+              <w:tabs>
+                <w:tab w:val="left" w:pos="993"/>
+              </w:tabs>
+              <w:autoSpaceDE w:val="0"/>
+              <w:autoSpaceDN w:val="0"/>
+              <w:adjustRightInd w:val="0"/>
+              <w:spacing w:before="0" w:line="252" w:lineRule="auto"/>
+              <w:ind w:right="297"/>
+              <w:rPr>
+                <w:rFonts w:cs="Arial"/>
+                <w:b/>
+                <w:color w:val="000000"/>
+                <w:sz w:val="28"/>
+                <w:szCs w:val="32"/>
+              </w:rPr>
+            </w:pPr>
+            <w:proofErr w:type="spellStart"/>
+            <w:r>
+              <w:rPr>
+                <w:rFonts w:cs="Arial"/>
+                <w:b/>
+                <w:color w:val="FF0000"/>
+                <w:sz w:val="28"/>
+                <w:szCs w:val="32"/>
+              </w:rPr>
+              <w:t>Panchaati</w:t>
+            </w:r>
+            <w:proofErr w:type="spellEnd"/>
+            <w:r>
+              <w:rPr>
+                <w:rFonts w:cs="Arial"/>
+                <w:b/>
+                <w:color w:val="FF0000"/>
+                <w:sz w:val="28"/>
+                <w:szCs w:val="32"/>
+              </w:rPr>
+              <w:t xml:space="preserve"> No</w:t>
+            </w:r>
+            <w:r>
+              <w:rPr>
+                <w:rFonts w:cs="Arial"/>
+                <w:b/>
+                <w:color w:val="FF0000"/>
+                <w:szCs w:val="32"/>
+              </w:rPr>
+              <w:t xml:space="preserve">. - </w:t>
+            </w:r>
+            <w:r>
+              <w:rPr>
+                <w:rFonts w:cs="Arial"/>
+                <w:b/>
+                <w:color w:val="FF0000"/>
+                <w:sz w:val="28"/>
+                <w:szCs w:val="32"/>
+              </w:rPr>
+              <w:t>29</w:t>
+            </w:r>
+          </w:p>
+        </w:tc>
+        <w:tc>
+          <w:tcPr>
+            <w:tcW w:w="5103" w:type="dxa"/>
+          </w:tcPr>
+          <w:p>
+            <w:pPr>
+              <w:widowControl w:val="0"/>
+              <w:autoSpaceDE w:val="0"/>
+              <w:autoSpaceDN w:val="0"/>
+              <w:adjustRightInd w:val="0"/>
+              <w:spacing w:line="252" w:lineRule="auto"/>
+              <w:rPr>
+                <w:rFonts w:ascii="BRH Devanagari Extra" w:hAnsi="BRH Devanagari Extra" w:cs="BRH Devanagari Extra"/>
+                <w:color w:val="000000"/>
+                <w:sz w:val="40"/>
+                <w:szCs w:val="40"/>
+                <w:highlight w:val="yellow"/>
+              </w:rPr>
+            </w:pPr>
+            <w:r>
+              <w:rPr>
+                <w:rFonts w:ascii="BRH Malayalam Extra" w:hAnsi="BRH Malayalam Extra" w:cs="BRH Malayalam Extra"/>
+                <w:color w:val="000000"/>
+                <w:sz w:val="40"/>
+                <w:szCs w:val="40"/>
+              </w:rPr>
+              <w:t>Adz—</w:t>
+            </w:r>
+            <w:proofErr w:type="spellStart"/>
+            <w:r>
+              <w:rPr>
+                <w:rFonts w:ascii="BRH Malayalam Extra" w:hAnsi="BRH Malayalam Extra" w:cs="BRH Malayalam Extra"/>
+                <w:color w:val="000000"/>
+                <w:sz w:val="40"/>
+                <w:szCs w:val="40"/>
+              </w:rPr>
+              <w:t>Ki¡ex</w:t>
+            </w:r>
+            <w:proofErr w:type="spellEnd"/>
+            <w:r>
+              <w:rPr>
+                <w:rFonts w:ascii="BRH Malayalam Extra" w:hAnsi="BRH Malayalam Extra" w:cs="BRH Malayalam Extra"/>
+                <w:color w:val="000000"/>
+                <w:sz w:val="32"/>
+                <w:szCs w:val="40"/>
+              </w:rPr>
+              <w:t>–</w:t>
+            </w:r>
+            <w:r>
+              <w:rPr>
+                <w:rFonts w:ascii="BRH Malayalam Extra" w:hAnsi="BRH Malayalam Extra" w:cs="BRH Malayalam Extra"/>
+                <w:color w:val="000000"/>
+                <w:sz w:val="40"/>
+                <w:szCs w:val="40"/>
+              </w:rPr>
+              <w:t xml:space="preserve">¥K | </w:t>
+            </w:r>
+            <w:proofErr w:type="spellStart"/>
+            <w:r>
+              <w:rPr>
+                <w:rFonts w:ascii="BRH Malayalam Extra" w:hAnsi="BRH Malayalam Extra" w:cs="BRH Malayalam Extra"/>
+                <w:color w:val="000000"/>
+                <w:sz w:val="40"/>
+                <w:szCs w:val="40"/>
+                <w:highlight w:val="yellow"/>
+              </w:rPr>
+              <w:t>D</w:t>
+            </w:r>
+            <w:r>
+              <w:rPr>
+                <w:rFonts w:ascii="BRH Malayalam Extra" w:hAnsi="BRH Malayalam Extra" w:cs="BRH Malayalam Extra"/>
+                <w:color w:val="000000"/>
+                <w:sz w:val="40"/>
+                <w:szCs w:val="40"/>
+              </w:rPr>
+              <w:t>ex</w:t>
+            </w:r>
+            <w:proofErr w:type="spellEnd"/>
+            <w:r>
+              <w:rPr>
+                <w:rFonts w:ascii="BRH Malayalam Extra" w:hAnsi="BRH Malayalam Extra" w:cs="BRH Malayalam Extra"/>
+                <w:color w:val="000000"/>
+                <w:sz w:val="32"/>
+                <w:szCs w:val="40"/>
+              </w:rPr>
+              <w:t>–</w:t>
+            </w:r>
+            <w:r>
+              <w:rPr>
+                <w:rFonts w:ascii="BRH Malayalam Extra" w:hAnsi="BRH Malayalam Extra" w:cs="BRH Malayalam Extra"/>
+                <w:color w:val="000000"/>
+                <w:sz w:val="40"/>
+                <w:szCs w:val="40"/>
+              </w:rPr>
+              <w:t>K B |</w:t>
+            </w:r>
+          </w:p>
+        </w:tc>
+        <w:tc>
+          <w:tcPr>
+            <w:tcW w:w="5386" w:type="dxa"/>
+          </w:tcPr>
+          <w:p>
+            <w:pPr>
+              <w:widowControl w:val="0"/>
+              <w:autoSpaceDE w:val="0"/>
+              <w:autoSpaceDN w:val="0"/>
+              <w:adjustRightInd w:val="0"/>
+              <w:spacing w:before="0" w:line="240" w:lineRule="auto"/>
+              <w:rPr>
+                <w:rFonts w:ascii="BRH Devanagari Extra" w:hAnsi="BRH Devanagari Extra" w:cs="BRH Devanagari Extra"/>
+                <w:color w:val="000000"/>
+                <w:sz w:val="40"/>
+                <w:szCs w:val="40"/>
+                <w:highlight w:val="green"/>
+              </w:rPr>
+            </w:pPr>
+            <w:r>
+              <w:rPr>
+                <w:rFonts w:ascii="BRH Malayalam Extra" w:hAnsi="BRH Malayalam Extra" w:cs="BRH Malayalam Extra"/>
+                <w:color w:val="000000"/>
+                <w:sz w:val="40"/>
+                <w:szCs w:val="40"/>
+              </w:rPr>
+              <w:t>Adz—</w:t>
+            </w:r>
+            <w:proofErr w:type="spellStart"/>
+            <w:r>
+              <w:rPr>
+                <w:rFonts w:ascii="BRH Malayalam Extra" w:hAnsi="BRH Malayalam Extra" w:cs="BRH Malayalam Extra"/>
+                <w:color w:val="000000"/>
+                <w:sz w:val="40"/>
+                <w:szCs w:val="40"/>
+              </w:rPr>
+              <w:t>Ki¡ex</w:t>
+            </w:r>
+            <w:proofErr w:type="spellEnd"/>
+            <w:r>
+              <w:rPr>
+                <w:rFonts w:ascii="BRH Malayalam Extra" w:hAnsi="BRH Malayalam Extra" w:cs="BRH Malayalam Extra"/>
+                <w:color w:val="000000"/>
+                <w:sz w:val="32"/>
+                <w:szCs w:val="40"/>
+              </w:rPr>
+              <w:t>–</w:t>
+            </w:r>
+            <w:r>
+              <w:rPr>
+                <w:rFonts w:ascii="BRH Malayalam Extra" w:hAnsi="BRH Malayalam Extra" w:cs="BRH Malayalam Extra"/>
+                <w:color w:val="000000"/>
+                <w:sz w:val="40"/>
+                <w:szCs w:val="40"/>
+              </w:rPr>
+              <w:t xml:space="preserve">¥K | </w:t>
+            </w:r>
+            <w:r>
+              <w:rPr>
+                <w:rFonts w:ascii="BRH Malayalam Extra" w:hAnsi="BRH Malayalam Extra" w:cs="BRH Malayalam Extra"/>
+                <w:color w:val="000000"/>
+                <w:sz w:val="40"/>
+                <w:szCs w:val="40"/>
+                <w:highlight w:val="green"/>
+              </w:rPr>
+              <w:t>D</w:t>
+            </w:r>
+            <w:r>
+              <w:rPr>
+                <w:rFonts w:ascii="BRH Malayalam Extra" w:hAnsi="BRH Malayalam Extra" w:cs="BRH Malayalam Extra"/>
+                <w:color w:val="000000"/>
+                <w:sz w:val="32"/>
+                <w:szCs w:val="40"/>
+              </w:rPr>
+              <w:t>–</w:t>
+            </w:r>
+            <w:r>
+              <w:rPr>
+                <w:rFonts w:ascii="BRH Malayalam Extra" w:hAnsi="BRH Malayalam Extra" w:cs="BRH Malayalam Extra"/>
+                <w:color w:val="000000"/>
+                <w:sz w:val="40"/>
+                <w:szCs w:val="40"/>
+              </w:rPr>
+              <w:t>ex</w:t>
+            </w:r>
+            <w:r>
+              <w:rPr>
+                <w:rFonts w:ascii="BRH Malayalam Extra" w:hAnsi="BRH Malayalam Extra" w:cs="BRH Malayalam Extra"/>
+                <w:color w:val="000000"/>
+                <w:sz w:val="32"/>
+                <w:szCs w:val="40"/>
+              </w:rPr>
+              <w:t>–</w:t>
+            </w:r>
+            <w:r>
+              <w:rPr>
+                <w:rFonts w:ascii="BRH Malayalam Extra" w:hAnsi="BRH Malayalam Extra" w:cs="BRH Malayalam Extra"/>
+                <w:color w:val="000000"/>
+                <w:sz w:val="40"/>
+                <w:szCs w:val="40"/>
+              </w:rPr>
+              <w:t>K B |</w:t>
+            </w:r>
+          </w:p>
+        </w:tc>
+      </w:tr>
+      <w:tr>
+        <w:trPr>
+          <w:trHeight w:val="856"/>
+        </w:trPr>
+        <w:tc>
+          <w:tcPr>
+            <w:tcW w:w="3906" w:type="dxa"/>
+          </w:tcPr>
+          <w:p>
+            <w:pPr>
+              <w:widowControl w:val="0"/>
+              <w:tabs>
+                <w:tab w:val="left" w:pos="993"/>
+              </w:tabs>
+              <w:autoSpaceDE w:val="0"/>
+              <w:autoSpaceDN w:val="0"/>
+              <w:adjustRightInd w:val="0"/>
+              <w:spacing w:before="0" w:line="252" w:lineRule="auto"/>
+              <w:ind w:right="297"/>
+              <w:rPr>
+                <w:rFonts w:cs="Arial"/>
+                <w:b/>
+                <w:color w:val="FF0000"/>
+                <w:sz w:val="28"/>
+                <w:szCs w:val="32"/>
+              </w:rPr>
+            </w:pPr>
+            <w:r>
+              <w:rPr>
+                <w:rFonts w:cs="Arial"/>
+                <w:b/>
+                <w:color w:val="FF0000"/>
+                <w:sz w:val="28"/>
+                <w:szCs w:val="32"/>
+              </w:rPr>
+              <w:t>T.S.4.3.</w:t>
+            </w:r>
+            <w:r>
+              <w:rPr>
+                <w:rFonts w:cs="Arial"/>
+                <w:b/>
+                <w:color w:val="FF0000"/>
+                <w:sz w:val="28"/>
+                <w:szCs w:val="32"/>
+              </w:rPr>
+              <w:t>13.4</w:t>
+            </w:r>
+            <w:r>
+              <w:rPr>
+                <w:rFonts w:cs="Arial"/>
+                <w:b/>
+                <w:color w:val="FF0000"/>
+                <w:sz w:val="28"/>
+                <w:szCs w:val="32"/>
+              </w:rPr>
+              <w:t xml:space="preserve"> – </w:t>
+            </w:r>
+            <w:proofErr w:type="spellStart"/>
+            <w:r>
+              <w:rPr>
+                <w:rFonts w:cs="Arial"/>
+                <w:b/>
+                <w:color w:val="FF0000"/>
+                <w:sz w:val="28"/>
+                <w:szCs w:val="32"/>
+              </w:rPr>
+              <w:t>Kramam</w:t>
+            </w:r>
+            <w:proofErr w:type="spellEnd"/>
+          </w:p>
+          <w:p>
+            <w:pPr>
+              <w:widowControl w:val="0"/>
+              <w:tabs>
+                <w:tab w:val="left" w:pos="993"/>
+              </w:tabs>
+              <w:autoSpaceDE w:val="0"/>
+              <w:autoSpaceDN w:val="0"/>
+              <w:adjustRightInd w:val="0"/>
+              <w:spacing w:before="0" w:line="252" w:lineRule="auto"/>
+              <w:ind w:right="297"/>
+              <w:rPr>
+                <w:rFonts w:cs="Arial"/>
+                <w:b/>
+                <w:color w:val="FF0000"/>
+                <w:sz w:val="28"/>
+                <w:szCs w:val="32"/>
+              </w:rPr>
+            </w:pPr>
+            <w:proofErr w:type="spellStart"/>
+            <w:r>
+              <w:rPr>
+                <w:rFonts w:cs="Arial"/>
+                <w:b/>
+                <w:color w:val="FF0000"/>
+                <w:sz w:val="28"/>
+                <w:szCs w:val="32"/>
+              </w:rPr>
+              <w:t>Krama</w:t>
+            </w:r>
+            <w:proofErr w:type="spellEnd"/>
+            <w:r>
+              <w:rPr>
+                <w:rFonts w:cs="Arial"/>
+                <w:b/>
+                <w:color w:val="FF0000"/>
+                <w:sz w:val="28"/>
+                <w:szCs w:val="32"/>
+              </w:rPr>
+              <w:t xml:space="preserve"> </w:t>
+            </w:r>
+            <w:proofErr w:type="spellStart"/>
+            <w:r>
+              <w:rPr>
+                <w:rFonts w:cs="Arial"/>
+                <w:b/>
+                <w:color w:val="FF0000"/>
+                <w:sz w:val="28"/>
+                <w:szCs w:val="32"/>
+              </w:rPr>
+              <w:t>Vaakyam</w:t>
+            </w:r>
+            <w:proofErr w:type="spellEnd"/>
+            <w:r>
+              <w:rPr>
+                <w:rFonts w:cs="Arial"/>
+                <w:b/>
+                <w:color w:val="FF0000"/>
+                <w:sz w:val="28"/>
+                <w:szCs w:val="32"/>
+              </w:rPr>
+              <w:t xml:space="preserve"> No.– </w:t>
+            </w:r>
+            <w:r>
+              <w:rPr>
+                <w:rFonts w:cs="Arial"/>
+                <w:b/>
+                <w:color w:val="FF0000"/>
+                <w:sz w:val="28"/>
+                <w:szCs w:val="32"/>
+              </w:rPr>
+              <w:t>36</w:t>
+            </w:r>
+          </w:p>
+          <w:p>
+            <w:pPr>
+              <w:widowControl w:val="0"/>
+              <w:tabs>
+                <w:tab w:val="left" w:pos="993"/>
+              </w:tabs>
+              <w:autoSpaceDE w:val="0"/>
+              <w:autoSpaceDN w:val="0"/>
+              <w:adjustRightInd w:val="0"/>
+              <w:spacing w:before="0" w:line="252" w:lineRule="auto"/>
+              <w:ind w:right="297"/>
+              <w:rPr>
+                <w:rFonts w:cs="Arial"/>
+                <w:b/>
+                <w:color w:val="000000"/>
+                <w:sz w:val="28"/>
+                <w:szCs w:val="32"/>
+              </w:rPr>
+            </w:pPr>
+            <w:proofErr w:type="spellStart"/>
+            <w:r>
+              <w:rPr>
+                <w:rFonts w:cs="Arial"/>
+                <w:b/>
+                <w:color w:val="FF0000"/>
+                <w:sz w:val="28"/>
+                <w:szCs w:val="32"/>
+              </w:rPr>
+              <w:t>Panchaati</w:t>
+            </w:r>
+            <w:proofErr w:type="spellEnd"/>
+            <w:r>
+              <w:rPr>
+                <w:rFonts w:cs="Arial"/>
+                <w:b/>
+                <w:color w:val="FF0000"/>
+                <w:sz w:val="28"/>
+                <w:szCs w:val="32"/>
+              </w:rPr>
+              <w:t xml:space="preserve"> No</w:t>
+            </w:r>
+            <w:r>
+              <w:rPr>
+                <w:rFonts w:cs="Arial"/>
+                <w:b/>
+                <w:color w:val="FF0000"/>
+                <w:szCs w:val="32"/>
+              </w:rPr>
+              <w:t xml:space="preserve">. - </w:t>
+            </w:r>
+            <w:r>
+              <w:rPr>
+                <w:rFonts w:cs="Arial"/>
+                <w:b/>
+                <w:color w:val="FF0000"/>
+                <w:sz w:val="28"/>
+                <w:szCs w:val="32"/>
+              </w:rPr>
+              <w:t>32</w:t>
+            </w:r>
+          </w:p>
+        </w:tc>
+        <w:tc>
+          <w:tcPr>
+            <w:tcW w:w="5103" w:type="dxa"/>
+          </w:tcPr>
+          <w:p>
+            <w:pPr>
+              <w:widowControl w:val="0"/>
+              <w:autoSpaceDE w:val="0"/>
+              <w:autoSpaceDN w:val="0"/>
+              <w:adjustRightInd w:val="0"/>
+              <w:spacing w:before="0" w:line="240" w:lineRule="auto"/>
+              <w:rPr>
+                <w:rFonts w:ascii="BRH Malayalam Extra" w:hAnsi="BRH Malayalam Extra" w:cs="BRH Malayalam Extra"/>
+                <w:color w:val="000000"/>
+                <w:sz w:val="40"/>
+                <w:szCs w:val="40"/>
+              </w:rPr>
+            </w:pPr>
+            <w:proofErr w:type="spellStart"/>
+            <w:r>
+              <w:rPr>
+                <w:rFonts w:ascii="BRH Malayalam Extra" w:hAnsi="BRH Malayalam Extra" w:cs="BRH Malayalam Extra"/>
+                <w:color w:val="000000"/>
+                <w:sz w:val="40"/>
+                <w:szCs w:val="40"/>
+              </w:rPr>
+              <w:t>py</w:t>
+            </w:r>
+            <w:proofErr w:type="spellEnd"/>
+            <w:r>
+              <w:rPr>
+                <w:rFonts w:ascii="BRH Malayalam Extra" w:hAnsi="BRH Malayalam Extra" w:cs="BRH Malayalam Extra"/>
+                <w:color w:val="000000"/>
+                <w:sz w:val="32"/>
+                <w:szCs w:val="40"/>
+              </w:rPr>
+              <w:t>–</w:t>
+            </w:r>
+            <w:proofErr w:type="spellStart"/>
+            <w:r>
+              <w:rPr>
+                <w:rFonts w:ascii="BRH Malayalam Extra" w:hAnsi="BRH Malayalam Extra" w:cs="BRH Malayalam Extra"/>
+                <w:color w:val="000000"/>
+                <w:sz w:val="40"/>
+                <w:szCs w:val="40"/>
+              </w:rPr>
+              <w:t>bûx</w:t>
+            </w:r>
+            <w:r>
+              <w:rPr>
+                <w:rFonts w:ascii="BRH Devanagari Extra" w:hAnsi="BRH Devanagari Extra" w:cs="BRH Malayalam Extra"/>
+                <w:color w:val="000000"/>
+                <w:sz w:val="36"/>
+                <w:szCs w:val="40"/>
+              </w:rPr>
+              <w:t>óè</w:t>
+            </w:r>
+            <w:proofErr w:type="spellEnd"/>
+            <w:r>
+              <w:rPr>
+                <w:rFonts w:ascii="BRH Malayalam Extra" w:hAnsi="BRH Malayalam Extra" w:cs="BRH Malayalam Extra"/>
+                <w:color w:val="000000"/>
+                <w:sz w:val="40"/>
+                <w:szCs w:val="40"/>
+              </w:rPr>
+              <w:t xml:space="preserve"> E</w:t>
+            </w:r>
+            <w:r>
+              <w:rPr>
+                <w:rFonts w:ascii="BRH Malayalam Extra" w:hAnsi="BRH Malayalam Extra" w:cs="BRH Malayalam Extra"/>
+                <w:color w:val="000000"/>
+                <w:sz w:val="32"/>
+                <w:szCs w:val="40"/>
+              </w:rPr>
+              <w:t>–</w:t>
+            </w:r>
+            <w:r>
+              <w:rPr>
+                <w:rFonts w:ascii="BRH Malayalam Extra" w:hAnsi="BRH Malayalam Extra" w:cs="BRH Malayalam Extra"/>
+                <w:color w:val="000000"/>
+                <w:sz w:val="40"/>
+                <w:szCs w:val="40"/>
+              </w:rPr>
+              <w:t>Z¢</w:t>
+            </w:r>
+            <w:r>
+              <w:rPr>
+                <w:rFonts w:ascii="BRH Malayalam Extra" w:hAnsi="BRH Malayalam Extra" w:cs="BRH Malayalam Extra"/>
+                <w:color w:val="000000"/>
+                <w:sz w:val="40"/>
+                <w:szCs w:val="40"/>
+              </w:rPr>
+              <w:t>©</w:t>
+            </w:r>
+            <w:r>
+              <w:rPr>
+                <w:rFonts w:ascii="BRH Malayalam Extra" w:hAnsi="BRH Malayalam Extra" w:cs="BRH Malayalam Extra"/>
+                <w:color w:val="000000"/>
+                <w:sz w:val="40"/>
+                <w:szCs w:val="40"/>
+              </w:rPr>
+              <w:t xml:space="preserve"> | </w:t>
+            </w:r>
+          </w:p>
+          <w:p>
+            <w:pPr>
+              <w:widowControl w:val="0"/>
+              <w:autoSpaceDE w:val="0"/>
+              <w:autoSpaceDN w:val="0"/>
+              <w:adjustRightInd w:val="0"/>
+              <w:spacing w:before="0" w:line="240" w:lineRule="auto"/>
+              <w:rPr>
+                <w:rFonts w:ascii="BRH Devanagari Extra" w:hAnsi="BRH Devanagari Extra" w:cs="BRH Devanagari Extra"/>
+                <w:color w:val="000000"/>
+                <w:sz w:val="40"/>
+                <w:szCs w:val="40"/>
+                <w:highlight w:val="yellow"/>
+              </w:rPr>
+            </w:pPr>
+            <w:r>
+              <w:rPr>
+                <w:rFonts w:ascii="BRH Malayalam Extra" w:hAnsi="BRH Malayalam Extra" w:cs="BRH Malayalam Extra"/>
+                <w:color w:val="000000"/>
+                <w:sz w:val="40"/>
+                <w:szCs w:val="40"/>
+              </w:rPr>
+              <w:t>E</w:t>
+            </w:r>
+            <w:r>
+              <w:rPr>
+                <w:rFonts w:ascii="BRH Malayalam Extra" w:hAnsi="BRH Malayalam Extra" w:cs="BRH Malayalam Extra"/>
+                <w:color w:val="000000"/>
+                <w:sz w:val="32"/>
+                <w:szCs w:val="40"/>
+              </w:rPr>
+              <w:t>–</w:t>
+            </w:r>
+            <w:proofErr w:type="spellStart"/>
+            <w:r>
+              <w:rPr>
+                <w:rFonts w:ascii="BRH Malayalam Extra" w:hAnsi="BRH Malayalam Extra" w:cs="BRH Malayalam Extra"/>
+                <w:color w:val="000000"/>
+                <w:sz w:val="40"/>
+                <w:szCs w:val="40"/>
+              </w:rPr>
+              <w:t>Z¢</w:t>
+            </w:r>
+            <w:r>
+              <w:rPr>
+                <w:rFonts w:ascii="BRH Devanagari Extra" w:hAnsi="BRH Devanagari Extra" w:cs="BRH Malayalam Extra"/>
+                <w:color w:val="000000"/>
+                <w:sz w:val="36"/>
+                <w:szCs w:val="40"/>
+                <w:highlight w:val="yellow"/>
+              </w:rPr>
+              <w:t>óè</w:t>
+            </w:r>
+            <w:proofErr w:type="spellEnd"/>
+            <w:r>
+              <w:rPr>
+                <w:rFonts w:ascii="BRH Malayalam Extra" w:hAnsi="BRH Malayalam Extra" w:cs="BRH Malayalam Extra"/>
+                <w:color w:val="000000"/>
+                <w:sz w:val="40"/>
+                <w:szCs w:val="40"/>
+                <w:highlight w:val="yellow"/>
+              </w:rPr>
+              <w:t xml:space="preserve"> E</w:t>
+            </w:r>
+            <w:r>
+              <w:rPr>
+                <w:rFonts w:ascii="BRH Malayalam Extra" w:hAnsi="BRH Malayalam Extra" w:cs="BRH Malayalam Extra"/>
+                <w:color w:val="000000"/>
+                <w:sz w:val="40"/>
+                <w:szCs w:val="40"/>
+              </w:rPr>
+              <w:t>—</w:t>
+            </w:r>
+            <w:proofErr w:type="spellStart"/>
+            <w:r>
+              <w:rPr>
+                <w:rFonts w:ascii="BRH Malayalam Extra" w:hAnsi="BRH Malayalam Extra" w:cs="BRH Malayalam Extra"/>
+                <w:color w:val="000000"/>
+                <w:sz w:val="40"/>
+                <w:szCs w:val="40"/>
+              </w:rPr>
+              <w:t>Z¡e¥Z</w:t>
+            </w:r>
+            <w:proofErr w:type="spellEnd"/>
+            <w:r>
+              <w:rPr>
+                <w:rFonts w:ascii="BRH Malayalam Extra" w:hAnsi="BRH Malayalam Extra" w:cs="BRH Malayalam Extra"/>
+                <w:color w:val="000000"/>
+                <w:sz w:val="40"/>
+                <w:szCs w:val="40"/>
+              </w:rPr>
+              <w:t xml:space="preserve"> |</w:t>
+            </w:r>
+          </w:p>
+        </w:tc>
+        <w:tc>
+          <w:tcPr>
+            <w:tcW w:w="5386" w:type="dxa"/>
+          </w:tcPr>
+          <w:p>
+            <w:pPr>
+              <w:widowControl w:val="0"/>
+              <w:autoSpaceDE w:val="0"/>
+              <w:autoSpaceDN w:val="0"/>
+              <w:adjustRightInd w:val="0"/>
+              <w:spacing w:before="0" w:line="240" w:lineRule="auto"/>
+              <w:rPr>
+                <w:rFonts w:ascii="BRH Malayalam Extra" w:hAnsi="BRH Malayalam Extra" w:cs="BRH Malayalam Extra"/>
+                <w:color w:val="000000"/>
+                <w:sz w:val="40"/>
+                <w:szCs w:val="40"/>
+              </w:rPr>
+            </w:pPr>
+            <w:proofErr w:type="spellStart"/>
+            <w:r>
+              <w:rPr>
+                <w:rFonts w:ascii="BRH Malayalam Extra" w:hAnsi="BRH Malayalam Extra" w:cs="BRH Malayalam Extra"/>
+                <w:color w:val="000000"/>
+                <w:sz w:val="40"/>
+                <w:szCs w:val="40"/>
+              </w:rPr>
+              <w:t>py</w:t>
+            </w:r>
+            <w:proofErr w:type="spellEnd"/>
+            <w:r>
+              <w:rPr>
+                <w:rFonts w:ascii="BRH Malayalam Extra" w:hAnsi="BRH Malayalam Extra" w:cs="BRH Malayalam Extra"/>
+                <w:color w:val="000000"/>
+                <w:sz w:val="32"/>
+                <w:szCs w:val="40"/>
+              </w:rPr>
+              <w:t>–</w:t>
+            </w:r>
+            <w:proofErr w:type="spellStart"/>
+            <w:r>
+              <w:rPr>
+                <w:rFonts w:ascii="BRH Malayalam Extra" w:hAnsi="BRH Malayalam Extra" w:cs="BRH Malayalam Extra"/>
+                <w:color w:val="000000"/>
+                <w:sz w:val="40"/>
+                <w:szCs w:val="40"/>
+              </w:rPr>
+              <w:t>bûx</w:t>
+            </w:r>
+            <w:r>
+              <w:rPr>
+                <w:rFonts w:ascii="BRH Devanagari Extra" w:hAnsi="BRH Devanagari Extra" w:cs="BRH Malayalam Extra"/>
+                <w:color w:val="000000"/>
+                <w:sz w:val="36"/>
+                <w:szCs w:val="40"/>
+              </w:rPr>
+              <w:t>óè</w:t>
+            </w:r>
+            <w:proofErr w:type="spellEnd"/>
+            <w:r>
+              <w:rPr>
+                <w:rFonts w:ascii="BRH Malayalam Extra" w:hAnsi="BRH Malayalam Extra" w:cs="BRH Malayalam Extra"/>
+                <w:color w:val="000000"/>
+                <w:sz w:val="40"/>
+                <w:szCs w:val="40"/>
+              </w:rPr>
+              <w:t xml:space="preserve"> E</w:t>
+            </w:r>
+            <w:r>
+              <w:rPr>
+                <w:rFonts w:ascii="BRH Malayalam Extra" w:hAnsi="BRH Malayalam Extra" w:cs="BRH Malayalam Extra"/>
+                <w:color w:val="000000"/>
+                <w:sz w:val="32"/>
+                <w:szCs w:val="40"/>
+              </w:rPr>
+              <w:t>–</w:t>
+            </w:r>
+            <w:r>
+              <w:rPr>
+                <w:rFonts w:ascii="BRH Malayalam Extra" w:hAnsi="BRH Malayalam Extra" w:cs="BRH Malayalam Extra"/>
+                <w:color w:val="000000"/>
+                <w:sz w:val="40"/>
+                <w:szCs w:val="40"/>
+              </w:rPr>
+              <w:t>Z¢</w:t>
+            </w:r>
+            <w:r>
+              <w:rPr>
+                <w:rFonts w:ascii="BRH Malayalam Extra" w:hAnsi="BRH Malayalam Extra" w:cs="BRH Malayalam Extra"/>
+                <w:color w:val="000000"/>
+                <w:sz w:val="40"/>
+                <w:szCs w:val="40"/>
+              </w:rPr>
+              <w:t>©</w:t>
+            </w:r>
+            <w:r>
+              <w:rPr>
+                <w:rFonts w:ascii="BRH Malayalam Extra" w:hAnsi="BRH Malayalam Extra" w:cs="BRH Malayalam Extra"/>
+                <w:color w:val="000000"/>
+                <w:sz w:val="40"/>
+                <w:szCs w:val="40"/>
+              </w:rPr>
+              <w:t xml:space="preserve"> | </w:t>
+            </w:r>
+          </w:p>
+          <w:p>
+            <w:pPr>
+              <w:widowControl w:val="0"/>
+              <w:autoSpaceDE w:val="0"/>
+              <w:autoSpaceDN w:val="0"/>
+              <w:adjustRightInd w:val="0"/>
+              <w:spacing w:before="0" w:line="240" w:lineRule="auto"/>
+              <w:rPr>
+                <w:rFonts w:ascii="BRH Devanagari Extra" w:hAnsi="BRH Devanagari Extra" w:cs="BRH Devanagari Extra"/>
+                <w:color w:val="000000"/>
+                <w:sz w:val="40"/>
+                <w:szCs w:val="40"/>
+                <w:highlight w:val="green"/>
+              </w:rPr>
+            </w:pPr>
+            <w:r>
+              <w:rPr>
+                <w:rFonts w:ascii="BRH Malayalam Extra" w:hAnsi="BRH Malayalam Extra" w:cs="BRH Malayalam Extra"/>
+                <w:color w:val="000000"/>
+                <w:sz w:val="40"/>
+                <w:szCs w:val="40"/>
+              </w:rPr>
+              <w:t>E</w:t>
+            </w:r>
+            <w:r>
+              <w:rPr>
+                <w:rFonts w:ascii="BRH Malayalam Extra" w:hAnsi="BRH Malayalam Extra" w:cs="BRH Malayalam Extra"/>
+                <w:color w:val="000000"/>
+                <w:sz w:val="32"/>
+                <w:szCs w:val="40"/>
+              </w:rPr>
+              <w:t>–</w:t>
+            </w:r>
+            <w:proofErr w:type="spellStart"/>
+            <w:r>
+              <w:rPr>
+                <w:rFonts w:ascii="BRH Malayalam Extra" w:hAnsi="BRH Malayalam Extra" w:cs="BRH Malayalam Extra"/>
+                <w:color w:val="000000"/>
+                <w:sz w:val="40"/>
+                <w:szCs w:val="40"/>
+              </w:rPr>
+              <w:t>Z¢</w:t>
+            </w:r>
+            <w:r>
+              <w:rPr>
+                <w:rFonts w:ascii="BRH Devanagari Extra" w:hAnsi="BRH Devanagari Extra" w:cs="BRH Malayalam Extra"/>
+                <w:color w:val="000000"/>
+                <w:sz w:val="36"/>
+                <w:szCs w:val="40"/>
+                <w:highlight w:val="green"/>
+              </w:rPr>
+              <w:t>óè</w:t>
+            </w:r>
+            <w:proofErr w:type="spellEnd"/>
+            <w:r>
+              <w:rPr>
+                <w:rFonts w:ascii="BRH Malayalam Extra" w:hAnsi="BRH Malayalam Extra" w:cs="BRH Malayalam Extra"/>
+                <w:sz w:val="40"/>
+                <w:szCs w:val="40"/>
+                <w:highlight w:val="green"/>
+              </w:rPr>
+              <w:t>ª.</w:t>
+            </w:r>
+            <w:r>
+              <w:rPr>
+                <w:rFonts w:ascii="BRH Malayalam Extra" w:hAnsi="BRH Malayalam Extra" w:cs="BRH Malayalam Extra"/>
+                <w:color w:val="000000"/>
+                <w:sz w:val="40"/>
+                <w:szCs w:val="40"/>
+                <w:highlight w:val="green"/>
+              </w:rPr>
+              <w:t xml:space="preserve"> E</w:t>
+            </w:r>
+            <w:r>
+              <w:rPr>
+                <w:rFonts w:ascii="BRH Malayalam Extra" w:hAnsi="BRH Malayalam Extra" w:cs="BRH Malayalam Extra"/>
+                <w:color w:val="000000"/>
+                <w:sz w:val="40"/>
+                <w:szCs w:val="40"/>
+              </w:rPr>
+              <w:t>—</w:t>
+            </w:r>
+            <w:proofErr w:type="spellStart"/>
+            <w:r>
+              <w:rPr>
+                <w:rFonts w:ascii="BRH Malayalam Extra" w:hAnsi="BRH Malayalam Extra" w:cs="BRH Malayalam Extra"/>
+                <w:color w:val="000000"/>
+                <w:sz w:val="40"/>
+                <w:szCs w:val="40"/>
+              </w:rPr>
+              <w:t>Z¡e¥Z</w:t>
+            </w:r>
+            <w:proofErr w:type="spellEnd"/>
+            <w:r>
+              <w:rPr>
+                <w:rFonts w:ascii="BRH Malayalam Extra" w:hAnsi="BRH Malayalam Extra" w:cs="BRH Malayalam Extra"/>
+                <w:color w:val="000000"/>
+                <w:sz w:val="40"/>
+                <w:szCs w:val="40"/>
+              </w:rPr>
+              <w:t xml:space="preserve"> |</w:t>
+            </w:r>
+          </w:p>
+        </w:tc>
+      </w:tr>
+      <w:tr>
+        <w:trPr>
+          <w:trHeight w:val="996"/>
+        </w:trPr>
+        <w:tc>
+          <w:tcPr>
+            <w:tcW w:w="3906" w:type="dxa"/>
+          </w:tcPr>
+          <w:p>
+            <w:pPr>
+              <w:widowControl w:val="0"/>
+              <w:tabs>
+                <w:tab w:val="left" w:pos="993"/>
+              </w:tabs>
+              <w:autoSpaceDE w:val="0"/>
+              <w:autoSpaceDN w:val="0"/>
+              <w:adjustRightInd w:val="0"/>
+              <w:spacing w:before="0" w:line="252" w:lineRule="auto"/>
+              <w:ind w:right="297"/>
+              <w:rPr>
+                <w:rFonts w:cs="Arial"/>
+                <w:b/>
+                <w:color w:val="FF0000"/>
+                <w:sz w:val="28"/>
+                <w:szCs w:val="32"/>
+              </w:rPr>
+            </w:pPr>
+            <w:r>
+              <w:rPr>
+                <w:rFonts w:cs="Arial"/>
+                <w:b/>
+                <w:color w:val="FF0000"/>
+                <w:sz w:val="28"/>
+                <w:szCs w:val="32"/>
+              </w:rPr>
+              <w:t>T.S.4.3.</w:t>
+            </w:r>
+            <w:r>
+              <w:rPr>
+                <w:rFonts w:cs="Arial"/>
+                <w:b/>
+                <w:color w:val="FF0000"/>
+                <w:sz w:val="28"/>
+                <w:szCs w:val="32"/>
+              </w:rPr>
+              <w:t>13.6</w:t>
+            </w:r>
+            <w:r>
+              <w:rPr>
+                <w:rFonts w:cs="Arial"/>
+                <w:b/>
+                <w:color w:val="FF0000"/>
+                <w:sz w:val="28"/>
+                <w:szCs w:val="32"/>
+              </w:rPr>
+              <w:t xml:space="preserve"> – </w:t>
+            </w:r>
+            <w:proofErr w:type="spellStart"/>
+            <w:r>
+              <w:rPr>
+                <w:rFonts w:cs="Arial"/>
+                <w:b/>
+                <w:color w:val="FF0000"/>
+                <w:sz w:val="28"/>
+                <w:szCs w:val="32"/>
+              </w:rPr>
+              <w:t>Kramam</w:t>
+            </w:r>
+            <w:proofErr w:type="spellEnd"/>
+          </w:p>
+          <w:p>
+            <w:pPr>
+              <w:widowControl w:val="0"/>
+              <w:tabs>
+                <w:tab w:val="left" w:pos="993"/>
+              </w:tabs>
+              <w:autoSpaceDE w:val="0"/>
+              <w:autoSpaceDN w:val="0"/>
+              <w:adjustRightInd w:val="0"/>
+              <w:spacing w:before="0" w:line="252" w:lineRule="auto"/>
+              <w:ind w:right="297"/>
+              <w:rPr>
+                <w:rFonts w:cs="Arial"/>
+                <w:b/>
+                <w:color w:val="FF0000"/>
+                <w:sz w:val="28"/>
+                <w:szCs w:val="32"/>
+              </w:rPr>
+            </w:pPr>
+            <w:proofErr w:type="spellStart"/>
+            <w:r>
+              <w:rPr>
+                <w:rFonts w:cs="Arial"/>
+                <w:b/>
+                <w:color w:val="FF0000"/>
+                <w:sz w:val="28"/>
+                <w:szCs w:val="32"/>
+              </w:rPr>
+              <w:t>Krama</w:t>
+            </w:r>
+            <w:proofErr w:type="spellEnd"/>
+            <w:r>
+              <w:rPr>
+                <w:rFonts w:cs="Arial"/>
+                <w:b/>
+                <w:color w:val="FF0000"/>
+                <w:sz w:val="28"/>
+                <w:szCs w:val="32"/>
+              </w:rPr>
+              <w:t xml:space="preserve"> </w:t>
+            </w:r>
+            <w:proofErr w:type="spellStart"/>
+            <w:r>
+              <w:rPr>
+                <w:rFonts w:cs="Arial"/>
+                <w:b/>
+                <w:color w:val="FF0000"/>
+                <w:sz w:val="28"/>
+                <w:szCs w:val="32"/>
+              </w:rPr>
+              <w:t>Vaakyam</w:t>
+            </w:r>
+            <w:proofErr w:type="spellEnd"/>
+            <w:r>
+              <w:rPr>
+                <w:rFonts w:cs="Arial"/>
+                <w:b/>
+                <w:color w:val="FF0000"/>
+                <w:sz w:val="28"/>
+                <w:szCs w:val="32"/>
+              </w:rPr>
+              <w:t xml:space="preserve"> No.– </w:t>
+            </w:r>
+            <w:r>
+              <w:rPr>
+                <w:rFonts w:cs="Arial"/>
+                <w:b/>
+                <w:color w:val="FF0000"/>
+                <w:sz w:val="28"/>
+                <w:szCs w:val="32"/>
+              </w:rPr>
+              <w:t>27</w:t>
+            </w:r>
+          </w:p>
+          <w:p>
+            <w:pPr>
+              <w:widowControl w:val="0"/>
+              <w:tabs>
+                <w:tab w:val="left" w:pos="993"/>
+              </w:tabs>
+              <w:autoSpaceDE w:val="0"/>
+              <w:autoSpaceDN w:val="0"/>
+              <w:adjustRightInd w:val="0"/>
+              <w:spacing w:before="0" w:line="252" w:lineRule="auto"/>
+              <w:ind w:right="297"/>
+              <w:rPr>
+                <w:rFonts w:cs="Arial"/>
+                <w:b/>
+                <w:color w:val="000000"/>
+                <w:sz w:val="28"/>
+                <w:szCs w:val="32"/>
+              </w:rPr>
+            </w:pPr>
+            <w:proofErr w:type="spellStart"/>
+            <w:r>
+              <w:rPr>
+                <w:rFonts w:cs="Arial"/>
+                <w:b/>
+                <w:color w:val="FF0000"/>
+                <w:sz w:val="28"/>
+                <w:szCs w:val="32"/>
+              </w:rPr>
+              <w:t>Panchaati</w:t>
+            </w:r>
+            <w:proofErr w:type="spellEnd"/>
+            <w:r>
+              <w:rPr>
+                <w:rFonts w:cs="Arial"/>
+                <w:b/>
+                <w:color w:val="FF0000"/>
+                <w:sz w:val="28"/>
+                <w:szCs w:val="32"/>
+              </w:rPr>
+              <w:t xml:space="preserve"> No</w:t>
+            </w:r>
+            <w:r>
+              <w:rPr>
+                <w:rFonts w:cs="Arial"/>
+                <w:b/>
+                <w:color w:val="FF0000"/>
+                <w:szCs w:val="32"/>
+              </w:rPr>
+              <w:t xml:space="preserve">. - </w:t>
+            </w:r>
+            <w:r>
+              <w:rPr>
+                <w:rFonts w:cs="Arial"/>
+                <w:b/>
+                <w:color w:val="FF0000"/>
+                <w:sz w:val="28"/>
+                <w:szCs w:val="32"/>
+              </w:rPr>
+              <w:t>34</w:t>
+            </w:r>
+          </w:p>
+        </w:tc>
+        <w:tc>
+          <w:tcPr>
+            <w:tcW w:w="5103" w:type="dxa"/>
+          </w:tcPr>
+          <w:p>
+            <w:pPr>
+              <w:widowControl w:val="0"/>
+              <w:autoSpaceDE w:val="0"/>
+              <w:autoSpaceDN w:val="0"/>
+              <w:adjustRightInd w:val="0"/>
+              <w:spacing w:before="0" w:line="240" w:lineRule="auto"/>
+              <w:rPr>
+                <w:rFonts w:ascii="BRH Malayalam Extra" w:hAnsi="BRH Malayalam Extra" w:cs="BRH Malayalam Extra"/>
+                <w:color w:val="000000"/>
+                <w:sz w:val="40"/>
+                <w:szCs w:val="40"/>
+              </w:rPr>
+            </w:pPr>
+            <w:r>
+              <w:rPr>
+                <w:rFonts w:ascii="BRH Malayalam Extra" w:hAnsi="BRH Malayalam Extra" w:cs="BRH Malayalam Extra"/>
+                <w:color w:val="000000"/>
+                <w:sz w:val="40"/>
+                <w:szCs w:val="40"/>
+              </w:rPr>
+              <w:t>¥</w:t>
+            </w:r>
+            <w:proofErr w:type="spellStart"/>
+            <w:r>
+              <w:rPr>
+                <w:rFonts w:ascii="BRH Malayalam Extra" w:hAnsi="BRH Malayalam Extra" w:cs="BRH Malayalam Extra"/>
+                <w:color w:val="000000"/>
+                <w:sz w:val="40"/>
+                <w:szCs w:val="40"/>
+              </w:rPr>
+              <w:t>bx</w:t>
+            </w:r>
+            <w:proofErr w:type="spellEnd"/>
+            <w:r>
+              <w:rPr>
+                <w:rFonts w:ascii="BRH Malayalam Extra" w:hAnsi="BRH Malayalam Extra" w:cs="BRH Malayalam Extra"/>
+                <w:color w:val="000000"/>
+                <w:sz w:val="32"/>
+                <w:szCs w:val="40"/>
+              </w:rPr>
+              <w:t>–</w:t>
+            </w:r>
+            <w:proofErr w:type="spellStart"/>
+            <w:r>
+              <w:rPr>
+                <w:rFonts w:ascii="BRH Malayalam Extra" w:hAnsi="BRH Malayalam Extra" w:cs="BRH Malayalam Extra"/>
+                <w:color w:val="000000"/>
+                <w:sz w:val="40"/>
+                <w:szCs w:val="40"/>
+              </w:rPr>
+              <w:t>rx</w:t>
+            </w:r>
+            <w:proofErr w:type="spellEnd"/>
+            <w:r>
+              <w:rPr>
+                <w:rFonts w:ascii="BRH Malayalam Extra" w:hAnsi="BRH Malayalam Extra" w:cs="BRH Malayalam Extra"/>
+                <w:color w:val="000000"/>
+                <w:sz w:val="40"/>
+                <w:szCs w:val="40"/>
+              </w:rPr>
+              <w:t xml:space="preserve"> </w:t>
+            </w:r>
+            <w:proofErr w:type="spellStart"/>
+            <w:r>
+              <w:rPr>
+                <w:rFonts w:ascii="BRH Malayalam Extra" w:hAnsi="BRH Malayalam Extra" w:cs="BRH Malayalam Extra"/>
+                <w:color w:val="000000"/>
+                <w:sz w:val="40"/>
+                <w:szCs w:val="40"/>
+              </w:rPr>
+              <w:t>p¥sëx˜J</w:t>
+            </w:r>
+            <w:proofErr w:type="spellEnd"/>
+            <w:r>
+              <w:rPr>
+                <w:rFonts w:ascii="BRH Malayalam Extra" w:hAnsi="BRH Malayalam Extra" w:cs="BRH Malayalam Extra"/>
+                <w:color w:val="000000"/>
+                <w:sz w:val="40"/>
+                <w:szCs w:val="40"/>
+              </w:rPr>
+              <w:t xml:space="preserve"> |</w:t>
+            </w:r>
+          </w:p>
+          <w:p>
+            <w:pPr>
+              <w:widowControl w:val="0"/>
+              <w:autoSpaceDE w:val="0"/>
+              <w:autoSpaceDN w:val="0"/>
+              <w:adjustRightInd w:val="0"/>
+              <w:spacing w:before="0" w:line="240" w:lineRule="auto"/>
+              <w:rPr>
+                <w:rFonts w:ascii="BRH Devanagari Extra" w:hAnsi="BRH Devanagari Extra" w:cs="BRH Devanagari Extra"/>
+                <w:color w:val="000000"/>
+                <w:sz w:val="40"/>
+                <w:szCs w:val="40"/>
+              </w:rPr>
+            </w:pPr>
+            <w:proofErr w:type="spellStart"/>
+            <w:r>
+              <w:rPr>
+                <w:rFonts w:ascii="BRH Malayalam Extra" w:hAnsi="BRH Malayalam Extra" w:cs="BRH Malayalam Extra"/>
+                <w:color w:val="000000"/>
+                <w:sz w:val="40"/>
+                <w:szCs w:val="40"/>
+              </w:rPr>
+              <w:t>p</w:t>
+            </w:r>
+            <w:r>
+              <w:rPr>
+                <w:rFonts w:ascii="BRH Malayalam Extra" w:hAnsi="BRH Malayalam Extra" w:cs="BRH Malayalam Extra"/>
+                <w:color w:val="000000"/>
+                <w:sz w:val="40"/>
+                <w:szCs w:val="40"/>
+                <w:highlight w:val="yellow"/>
+              </w:rPr>
+              <w:t>¥sëx</w:t>
+            </w:r>
+            <w:proofErr w:type="spellEnd"/>
+            <w:r>
+              <w:rPr>
+                <w:rFonts w:ascii="BRH Malayalam Extra" w:hAnsi="BRH Malayalam Extra" w:cs="BRH Malayalam Extra"/>
+                <w:color w:val="000000"/>
+                <w:sz w:val="40"/>
+                <w:szCs w:val="40"/>
+                <w:highlight w:val="yellow"/>
+              </w:rPr>
+              <w:t>˜ª.</w:t>
+            </w:r>
+            <w:r>
+              <w:rPr>
+                <w:rFonts w:ascii="BRH Malayalam Extra" w:hAnsi="BRH Malayalam Extra" w:cs="BRH Malayalam Extra"/>
+                <w:color w:val="000000"/>
+                <w:sz w:val="40"/>
+                <w:szCs w:val="40"/>
+              </w:rPr>
+              <w:t xml:space="preserve"> t</w:t>
+            </w:r>
+            <w:r>
+              <w:rPr>
+                <w:rFonts w:ascii="BRH Malayalam Extra" w:hAnsi="BRH Malayalam Extra" w:cs="BRH Malayalam Extra"/>
+                <w:color w:val="000000"/>
+                <w:sz w:val="32"/>
+                <w:szCs w:val="40"/>
+              </w:rPr>
+              <w:t>–</w:t>
+            </w:r>
+            <w:proofErr w:type="spellStart"/>
+            <w:r>
+              <w:rPr>
+                <w:rFonts w:ascii="BRH Malayalam Extra" w:hAnsi="BRH Malayalam Extra" w:cs="BRH Malayalam Extra"/>
+                <w:color w:val="000000"/>
+                <w:sz w:val="40"/>
+                <w:szCs w:val="40"/>
+              </w:rPr>
+              <w:t>pyrô</w:t>
+            </w:r>
+            <w:proofErr w:type="spellEnd"/>
+            <w:r>
+              <w:rPr>
+                <w:rFonts w:ascii="BRH Malayalam Extra" w:hAnsi="BRH Malayalam Extra" w:cs="BRH Malayalam Extra"/>
+                <w:color w:val="000000"/>
+                <w:sz w:val="40"/>
+                <w:szCs w:val="40"/>
+              </w:rPr>
+              <w:t>—</w:t>
+            </w:r>
+            <w:proofErr w:type="spellStart"/>
+            <w:r>
+              <w:rPr>
+                <w:rFonts w:ascii="BRH Malayalam Extra" w:hAnsi="BRH Malayalam Extra" w:cs="BRH Malayalam Extra"/>
+                <w:color w:val="000000"/>
+                <w:sz w:val="40"/>
+                <w:szCs w:val="40"/>
+              </w:rPr>
+              <w:t>Zz</w:t>
+            </w:r>
+            <w:proofErr w:type="spellEnd"/>
+            <w:r>
+              <w:rPr>
+                <w:rFonts w:ascii="BRH Malayalam Extra" w:hAnsi="BRH Malayalam Extra" w:cs="BRH Malayalam Extra"/>
+                <w:color w:val="000000"/>
+                <w:sz w:val="40"/>
+                <w:szCs w:val="40"/>
+              </w:rPr>
+              <w:t xml:space="preserve"> |</w:t>
+            </w:r>
+          </w:p>
+        </w:tc>
+        <w:tc>
+          <w:tcPr>
+            <w:tcW w:w="5386" w:type="dxa"/>
+          </w:tcPr>
+          <w:p>
+            <w:pPr>
+              <w:widowControl w:val="0"/>
+              <w:autoSpaceDE w:val="0"/>
+              <w:autoSpaceDN w:val="0"/>
+              <w:adjustRightInd w:val="0"/>
+              <w:spacing w:before="0" w:line="240" w:lineRule="auto"/>
+              <w:rPr>
+                <w:rFonts w:ascii="BRH Malayalam Extra" w:hAnsi="BRH Malayalam Extra" w:cs="BRH Malayalam Extra"/>
+                <w:color w:val="000000"/>
+                <w:sz w:val="40"/>
+                <w:szCs w:val="40"/>
+              </w:rPr>
+            </w:pPr>
+            <w:r>
+              <w:rPr>
+                <w:rFonts w:ascii="BRH Malayalam Extra" w:hAnsi="BRH Malayalam Extra" w:cs="BRH Malayalam Extra"/>
+                <w:color w:val="000000"/>
+                <w:sz w:val="40"/>
+                <w:szCs w:val="40"/>
+              </w:rPr>
+              <w:t>¥</w:t>
+            </w:r>
+            <w:proofErr w:type="spellStart"/>
+            <w:r>
+              <w:rPr>
+                <w:rFonts w:ascii="BRH Malayalam Extra" w:hAnsi="BRH Malayalam Extra" w:cs="BRH Malayalam Extra"/>
+                <w:color w:val="000000"/>
+                <w:sz w:val="40"/>
+                <w:szCs w:val="40"/>
+              </w:rPr>
+              <w:t>bx</w:t>
+            </w:r>
+            <w:proofErr w:type="spellEnd"/>
+            <w:r>
+              <w:rPr>
+                <w:rFonts w:ascii="BRH Malayalam Extra" w:hAnsi="BRH Malayalam Extra" w:cs="BRH Malayalam Extra"/>
+                <w:color w:val="000000"/>
+                <w:sz w:val="32"/>
+                <w:szCs w:val="40"/>
+              </w:rPr>
+              <w:t>–</w:t>
+            </w:r>
+            <w:proofErr w:type="spellStart"/>
+            <w:r>
+              <w:rPr>
+                <w:rFonts w:ascii="BRH Malayalam Extra" w:hAnsi="BRH Malayalam Extra" w:cs="BRH Malayalam Extra"/>
+                <w:color w:val="000000"/>
+                <w:sz w:val="40"/>
+                <w:szCs w:val="40"/>
+              </w:rPr>
+              <w:t>rx</w:t>
+            </w:r>
+            <w:proofErr w:type="spellEnd"/>
+            <w:r>
+              <w:rPr>
+                <w:rFonts w:ascii="BRH Malayalam Extra" w:hAnsi="BRH Malayalam Extra" w:cs="BRH Malayalam Extra"/>
+                <w:color w:val="000000"/>
+                <w:sz w:val="40"/>
+                <w:szCs w:val="40"/>
+              </w:rPr>
+              <w:t xml:space="preserve"> </w:t>
+            </w:r>
+            <w:proofErr w:type="spellStart"/>
+            <w:r>
+              <w:rPr>
+                <w:rFonts w:ascii="BRH Malayalam Extra" w:hAnsi="BRH Malayalam Extra" w:cs="BRH Malayalam Extra"/>
+                <w:color w:val="000000"/>
+                <w:sz w:val="40"/>
+                <w:szCs w:val="40"/>
+              </w:rPr>
+              <w:t>p¥sëx˜J</w:t>
+            </w:r>
+            <w:proofErr w:type="spellEnd"/>
+            <w:r>
+              <w:rPr>
+                <w:rFonts w:ascii="BRH Malayalam Extra" w:hAnsi="BRH Malayalam Extra" w:cs="BRH Malayalam Extra"/>
+                <w:color w:val="000000"/>
+                <w:sz w:val="40"/>
+                <w:szCs w:val="40"/>
+              </w:rPr>
+              <w:t xml:space="preserve"> |</w:t>
+            </w:r>
+          </w:p>
+          <w:p>
+            <w:pPr>
+              <w:widowControl w:val="0"/>
+              <w:autoSpaceDE w:val="0"/>
+              <w:autoSpaceDN w:val="0"/>
+              <w:adjustRightInd w:val="0"/>
+              <w:spacing w:before="0" w:line="240" w:lineRule="auto"/>
+              <w:rPr>
+                <w:rFonts w:ascii="BRH Devanagari Extra" w:hAnsi="BRH Devanagari Extra" w:cs="BRH Devanagari Extra"/>
+                <w:color w:val="000000"/>
+                <w:sz w:val="40"/>
+                <w:szCs w:val="40"/>
+              </w:rPr>
+            </w:pPr>
+            <w:proofErr w:type="spellStart"/>
+            <w:r>
+              <w:rPr>
+                <w:rFonts w:ascii="BRH Malayalam Extra" w:hAnsi="BRH Malayalam Extra" w:cs="BRH Malayalam Extra"/>
+                <w:color w:val="000000"/>
+                <w:sz w:val="40"/>
+                <w:szCs w:val="40"/>
+              </w:rPr>
+              <w:t>p¥sëx</w:t>
+            </w:r>
+            <w:proofErr w:type="spellEnd"/>
+            <w:r>
+              <w:rPr>
+                <w:rFonts w:ascii="BRH Malayalam Extra" w:hAnsi="BRH Malayalam Extra" w:cs="BRH Malayalam Extra"/>
+                <w:color w:val="000000"/>
+                <w:sz w:val="40"/>
+                <w:szCs w:val="40"/>
+                <w:highlight w:val="green"/>
+              </w:rPr>
+              <w:t>ª—.</w:t>
+            </w:r>
+            <w:r>
+              <w:rPr>
+                <w:rFonts w:ascii="BRH Malayalam Extra" w:hAnsi="BRH Malayalam Extra" w:cs="BRH Malayalam Extra"/>
+                <w:color w:val="000000"/>
+                <w:sz w:val="40"/>
+                <w:szCs w:val="40"/>
+              </w:rPr>
+              <w:t xml:space="preserve"> t</w:t>
+            </w:r>
+            <w:r>
+              <w:rPr>
+                <w:rFonts w:ascii="BRH Malayalam Extra" w:hAnsi="BRH Malayalam Extra" w:cs="BRH Malayalam Extra"/>
+                <w:color w:val="000000"/>
+                <w:sz w:val="32"/>
+                <w:szCs w:val="40"/>
+              </w:rPr>
+              <w:t>–</w:t>
+            </w:r>
+            <w:proofErr w:type="spellStart"/>
+            <w:r>
+              <w:rPr>
+                <w:rFonts w:ascii="BRH Malayalam Extra" w:hAnsi="BRH Malayalam Extra" w:cs="BRH Malayalam Extra"/>
+                <w:color w:val="000000"/>
+                <w:sz w:val="40"/>
+                <w:szCs w:val="40"/>
+              </w:rPr>
+              <w:t>pyrô</w:t>
+            </w:r>
+            <w:proofErr w:type="spellEnd"/>
+            <w:r>
+              <w:rPr>
+                <w:rFonts w:ascii="BRH Malayalam Extra" w:hAnsi="BRH Malayalam Extra" w:cs="BRH Malayalam Extra"/>
+                <w:color w:val="000000"/>
+                <w:sz w:val="40"/>
+                <w:szCs w:val="40"/>
+              </w:rPr>
+              <w:t>—</w:t>
+            </w:r>
+            <w:proofErr w:type="spellStart"/>
+            <w:r>
+              <w:rPr>
+                <w:rFonts w:ascii="BRH Malayalam Extra" w:hAnsi="BRH Malayalam Extra" w:cs="BRH Malayalam Extra"/>
+                <w:color w:val="000000"/>
+                <w:sz w:val="40"/>
+                <w:szCs w:val="40"/>
+              </w:rPr>
+              <w:t>Zz</w:t>
+            </w:r>
+            <w:proofErr w:type="spellEnd"/>
+            <w:r>
+              <w:rPr>
+                <w:rFonts w:ascii="BRH Malayalam Extra" w:hAnsi="BRH Malayalam Extra" w:cs="BRH Malayalam Extra"/>
+                <w:color w:val="000000"/>
+                <w:sz w:val="40"/>
+                <w:szCs w:val="40"/>
+              </w:rPr>
+              <w:t xml:space="preserve"> |</w:t>
+            </w:r>
+          </w:p>
+        </w:tc>
+      </w:tr>
+      <w:tr>
+        <w:trPr>
+          <w:trHeight w:val="996"/>
+        </w:trPr>
+        <w:tc>
+          <w:tcPr>
+            <w:tcW w:w="3906" w:type="dxa"/>
+          </w:tcPr>
+          <w:p>
+            <w:pPr>
+              <w:widowControl w:val="0"/>
+              <w:tabs>
+                <w:tab w:val="left" w:pos="993"/>
+              </w:tabs>
+              <w:autoSpaceDE w:val="0"/>
+              <w:autoSpaceDN w:val="0"/>
+              <w:adjustRightInd w:val="0"/>
+              <w:spacing w:before="0" w:line="252" w:lineRule="auto"/>
+              <w:ind w:right="297"/>
+              <w:rPr>
+                <w:rFonts w:cs="Arial"/>
+                <w:b/>
+                <w:color w:val="000000"/>
+                <w:sz w:val="28"/>
+                <w:szCs w:val="32"/>
+              </w:rPr>
+            </w:pPr>
+            <w:r>
+              <w:rPr>
+                <w:rFonts w:cs="Arial"/>
+                <w:b/>
+                <w:color w:val="000000"/>
+                <w:sz w:val="28"/>
+                <w:szCs w:val="32"/>
+              </w:rPr>
+              <w:t>T.S.</w:t>
+            </w:r>
+            <w:r>
+              <w:rPr>
+                <w:rFonts w:cs="Arial"/>
+                <w:b/>
+                <w:color w:val="000000"/>
+                <w:sz w:val="28"/>
+                <w:szCs w:val="32"/>
+              </w:rPr>
+              <w:t xml:space="preserve">4.3.13.7 </w:t>
+            </w:r>
+            <w:r>
+              <w:rPr>
+                <w:rFonts w:cs="Arial"/>
+                <w:b/>
+                <w:color w:val="000000"/>
+                <w:sz w:val="28"/>
+                <w:szCs w:val="32"/>
+              </w:rPr>
+              <w:t xml:space="preserve">– </w:t>
+            </w:r>
+            <w:proofErr w:type="spellStart"/>
+            <w:r>
+              <w:rPr>
+                <w:rFonts w:cs="Arial"/>
+                <w:b/>
+                <w:color w:val="000000"/>
+                <w:sz w:val="28"/>
+                <w:szCs w:val="32"/>
+              </w:rPr>
+              <w:t>Kramam</w:t>
+            </w:r>
+            <w:proofErr w:type="spellEnd"/>
+          </w:p>
+          <w:p>
+            <w:pPr>
+              <w:widowControl w:val="0"/>
+              <w:tabs>
+                <w:tab w:val="left" w:pos="993"/>
+              </w:tabs>
+              <w:autoSpaceDE w:val="0"/>
+              <w:autoSpaceDN w:val="0"/>
+              <w:adjustRightInd w:val="0"/>
+              <w:spacing w:before="0" w:line="252" w:lineRule="auto"/>
+              <w:ind w:right="297"/>
+              <w:rPr>
+                <w:rFonts w:cs="Arial"/>
+                <w:b/>
+                <w:color w:val="000000"/>
+                <w:sz w:val="28"/>
+                <w:szCs w:val="32"/>
+              </w:rPr>
+            </w:pPr>
+            <w:proofErr w:type="spellStart"/>
+            <w:r>
+              <w:rPr>
+                <w:rFonts w:cs="Arial"/>
+                <w:b/>
+                <w:color w:val="000000"/>
+                <w:sz w:val="28"/>
+                <w:szCs w:val="32"/>
+              </w:rPr>
+              <w:t>Krama</w:t>
+            </w:r>
+            <w:proofErr w:type="spellEnd"/>
+            <w:r>
+              <w:rPr>
+                <w:rFonts w:cs="Arial"/>
+                <w:b/>
+                <w:color w:val="000000"/>
+                <w:sz w:val="28"/>
+                <w:szCs w:val="32"/>
+              </w:rPr>
+              <w:t xml:space="preserve"> </w:t>
+            </w:r>
+            <w:proofErr w:type="spellStart"/>
+            <w:r>
+              <w:rPr>
+                <w:rFonts w:cs="Arial"/>
+                <w:b/>
+                <w:color w:val="000000"/>
+                <w:sz w:val="28"/>
+                <w:szCs w:val="32"/>
+              </w:rPr>
+              <w:t>Vaakyam</w:t>
+            </w:r>
+            <w:proofErr w:type="spellEnd"/>
+            <w:r>
+              <w:rPr>
+                <w:rFonts w:cs="Arial"/>
+                <w:b/>
+                <w:color w:val="000000"/>
+                <w:sz w:val="28"/>
+                <w:szCs w:val="32"/>
+              </w:rPr>
+              <w:t xml:space="preserve"> No.– </w:t>
+            </w:r>
+            <w:r>
+              <w:rPr>
+                <w:rFonts w:cs="Arial"/>
+                <w:b/>
+                <w:color w:val="000000"/>
+                <w:sz w:val="28"/>
+                <w:szCs w:val="32"/>
+              </w:rPr>
+              <w:t>10</w:t>
+            </w:r>
+          </w:p>
+          <w:p>
+            <w:pPr>
+              <w:widowControl w:val="0"/>
+              <w:tabs>
+                <w:tab w:val="left" w:pos="993"/>
+              </w:tabs>
+              <w:autoSpaceDE w:val="0"/>
+              <w:autoSpaceDN w:val="0"/>
+              <w:adjustRightInd w:val="0"/>
+              <w:spacing w:before="0" w:line="252" w:lineRule="auto"/>
+              <w:ind w:right="297"/>
+              <w:rPr>
+                <w:rFonts w:cs="Arial"/>
+                <w:b/>
+                <w:color w:val="000000"/>
+                <w:sz w:val="28"/>
+                <w:szCs w:val="32"/>
+              </w:rPr>
+            </w:pPr>
+            <w:proofErr w:type="spellStart"/>
+            <w:r>
+              <w:rPr>
+                <w:rFonts w:cs="Arial"/>
+                <w:b/>
+                <w:color w:val="000000"/>
+                <w:sz w:val="28"/>
+                <w:szCs w:val="32"/>
+              </w:rPr>
+              <w:t>Panchaati</w:t>
+            </w:r>
+            <w:proofErr w:type="spellEnd"/>
+            <w:r>
+              <w:rPr>
+                <w:rFonts w:cs="Arial"/>
+                <w:b/>
+                <w:color w:val="000000"/>
+                <w:sz w:val="28"/>
+                <w:szCs w:val="32"/>
+              </w:rPr>
+              <w:t xml:space="preserve"> No</w:t>
+            </w:r>
+            <w:r>
+              <w:rPr>
+                <w:rFonts w:cs="Arial"/>
+                <w:b/>
+                <w:color w:val="000000"/>
+                <w:szCs w:val="32"/>
+              </w:rPr>
+              <w:t>. -</w:t>
+            </w:r>
+            <w:r>
+              <w:rPr>
+                <w:rFonts w:cs="Arial"/>
+                <w:b/>
+                <w:color w:val="000000"/>
+                <w:szCs w:val="32"/>
+              </w:rPr>
+              <w:t xml:space="preserve"> </w:t>
+            </w:r>
+            <w:r>
+              <w:rPr>
+                <w:rFonts w:cs="Arial"/>
+                <w:b/>
+                <w:color w:val="000000"/>
+                <w:sz w:val="28"/>
+                <w:szCs w:val="32"/>
+              </w:rPr>
+              <w:t>35</w:t>
+            </w:r>
+          </w:p>
+        </w:tc>
+        <w:tc>
+          <w:tcPr>
+            <w:tcW w:w="5103" w:type="dxa"/>
+          </w:tcPr>
+          <w:p>
+            <w:pPr>
+              <w:widowControl w:val="0"/>
+              <w:autoSpaceDE w:val="0"/>
+              <w:autoSpaceDN w:val="0"/>
+              <w:adjustRightInd w:val="0"/>
+              <w:spacing w:before="0" w:line="240" w:lineRule="auto"/>
+              <w:rPr>
                 <w:rFonts w:ascii="BRH Malayalam Extra" w:eastAsia="Times New Roman" w:hAnsi="BRH Malayalam Extra" w:cs="BRH Malayalam Extra"/>
                 <w:color w:val="000000"/>
                 <w:sz w:val="40"/>
@@ -3941,6 +7634,876 @@
                 <w:szCs w:val="40"/>
               </w:rPr>
               <w:t>b£q</w:t>
+            </w:r>
+            <w:proofErr w:type="spellEnd"/>
+            <w:r>
+              <w:rPr>
+                <w:rFonts w:ascii="BRH Malayalam Extra" w:hAnsi="BRH Malayalam Extra" w:cs="BRH Malayalam Extra"/>
+                <w:color w:val="000000"/>
+                <w:sz w:val="40"/>
+                <w:szCs w:val="40"/>
+              </w:rPr>
+              <w:t>—J |</w:t>
+            </w:r>
+          </w:p>
+        </w:tc>
+      </w:tr>
+      <w:tr>
+        <w:trPr>
+          <w:trHeight w:val="996"/>
+        </w:trPr>
+        <w:tc>
+          <w:tcPr>
+            <w:tcW w:w="3906" w:type="dxa"/>
+          </w:tcPr>
+          <w:p>
+            <w:pPr>
+              <w:widowControl w:val="0"/>
+              <w:tabs>
+                <w:tab w:val="left" w:pos="993"/>
+              </w:tabs>
+              <w:autoSpaceDE w:val="0"/>
+              <w:autoSpaceDN w:val="0"/>
+              <w:adjustRightInd w:val="0"/>
+              <w:spacing w:before="0" w:line="252" w:lineRule="auto"/>
+              <w:ind w:right="297"/>
+              <w:rPr>
+                <w:rFonts w:cs="Arial"/>
+                <w:b/>
+                <w:color w:val="FF0000"/>
+                <w:sz w:val="28"/>
+                <w:szCs w:val="32"/>
+              </w:rPr>
+            </w:pPr>
+            <w:r>
+              <w:rPr>
+                <w:rFonts w:cs="Arial"/>
+                <w:b/>
+                <w:color w:val="FF0000"/>
+                <w:sz w:val="28"/>
+                <w:szCs w:val="32"/>
+              </w:rPr>
+              <w:lastRenderedPageBreak/>
+              <w:t>T.S.4.3.</w:t>
+            </w:r>
+            <w:r>
+              <w:rPr>
+                <w:rFonts w:cs="Arial"/>
+                <w:b/>
+                <w:color w:val="FF0000"/>
+                <w:sz w:val="28"/>
+                <w:szCs w:val="32"/>
+              </w:rPr>
+              <w:t>13.8</w:t>
+            </w:r>
+            <w:r>
+              <w:rPr>
+                <w:rFonts w:cs="Arial"/>
+                <w:b/>
+                <w:color w:val="FF0000"/>
+                <w:sz w:val="28"/>
+                <w:szCs w:val="32"/>
+              </w:rPr>
+              <w:t xml:space="preserve"> – </w:t>
+            </w:r>
+            <w:proofErr w:type="spellStart"/>
+            <w:r>
+              <w:rPr>
+                <w:rFonts w:cs="Arial"/>
+                <w:b/>
+                <w:color w:val="FF0000"/>
+                <w:sz w:val="28"/>
+                <w:szCs w:val="32"/>
+              </w:rPr>
+              <w:t>Kramam</w:t>
+            </w:r>
+            <w:proofErr w:type="spellEnd"/>
+          </w:p>
+          <w:p>
+            <w:pPr>
+              <w:widowControl w:val="0"/>
+              <w:tabs>
+                <w:tab w:val="left" w:pos="993"/>
+              </w:tabs>
+              <w:autoSpaceDE w:val="0"/>
+              <w:autoSpaceDN w:val="0"/>
+              <w:adjustRightInd w:val="0"/>
+              <w:spacing w:before="0" w:line="252" w:lineRule="auto"/>
+              <w:ind w:right="297"/>
+              <w:rPr>
+                <w:rFonts w:cs="Arial"/>
+                <w:b/>
+                <w:color w:val="FF0000"/>
+                <w:sz w:val="28"/>
+                <w:szCs w:val="32"/>
+              </w:rPr>
+            </w:pPr>
+            <w:proofErr w:type="spellStart"/>
+            <w:r>
+              <w:rPr>
+                <w:rFonts w:cs="Arial"/>
+                <w:b/>
+                <w:color w:val="FF0000"/>
+                <w:sz w:val="28"/>
+                <w:szCs w:val="32"/>
+              </w:rPr>
+              <w:t>Krama</w:t>
+            </w:r>
+            <w:proofErr w:type="spellEnd"/>
+            <w:r>
+              <w:rPr>
+                <w:rFonts w:cs="Arial"/>
+                <w:b/>
+                <w:color w:val="FF0000"/>
+                <w:sz w:val="28"/>
+                <w:szCs w:val="32"/>
+              </w:rPr>
+              <w:t xml:space="preserve"> </w:t>
+            </w:r>
+            <w:proofErr w:type="spellStart"/>
+            <w:r>
+              <w:rPr>
+                <w:rFonts w:cs="Arial"/>
+                <w:b/>
+                <w:color w:val="FF0000"/>
+                <w:sz w:val="28"/>
+                <w:szCs w:val="32"/>
+              </w:rPr>
+              <w:t>Vaakyam</w:t>
+            </w:r>
+            <w:proofErr w:type="spellEnd"/>
+            <w:r>
+              <w:rPr>
+                <w:rFonts w:cs="Arial"/>
+                <w:b/>
+                <w:color w:val="FF0000"/>
+                <w:sz w:val="28"/>
+                <w:szCs w:val="32"/>
+              </w:rPr>
+              <w:t xml:space="preserve"> No.– </w:t>
+            </w:r>
+            <w:r>
+              <w:rPr>
+                <w:rFonts w:cs="Arial"/>
+                <w:b/>
+                <w:color w:val="FF0000"/>
+                <w:sz w:val="28"/>
+                <w:szCs w:val="32"/>
+              </w:rPr>
+              <w:t>1</w:t>
+            </w:r>
+          </w:p>
+          <w:p>
+            <w:pPr>
+              <w:widowControl w:val="0"/>
+              <w:tabs>
+                <w:tab w:val="left" w:pos="993"/>
+              </w:tabs>
+              <w:autoSpaceDE w:val="0"/>
+              <w:autoSpaceDN w:val="0"/>
+              <w:adjustRightInd w:val="0"/>
+              <w:spacing w:before="0" w:line="252" w:lineRule="auto"/>
+              <w:ind w:right="297"/>
+              <w:rPr>
+                <w:rFonts w:cs="Arial"/>
+                <w:b/>
+                <w:color w:val="000000"/>
+                <w:sz w:val="28"/>
+                <w:szCs w:val="32"/>
+              </w:rPr>
+            </w:pPr>
+            <w:proofErr w:type="spellStart"/>
+            <w:r>
+              <w:rPr>
+                <w:rFonts w:cs="Arial"/>
+                <w:b/>
+                <w:color w:val="FF0000"/>
+                <w:sz w:val="28"/>
+                <w:szCs w:val="32"/>
+              </w:rPr>
+              <w:t>Panchaati</w:t>
+            </w:r>
+            <w:proofErr w:type="spellEnd"/>
+            <w:r>
+              <w:rPr>
+                <w:rFonts w:cs="Arial"/>
+                <w:b/>
+                <w:color w:val="FF0000"/>
+                <w:sz w:val="28"/>
+                <w:szCs w:val="32"/>
+              </w:rPr>
+              <w:t xml:space="preserve"> No</w:t>
+            </w:r>
+            <w:r>
+              <w:rPr>
+                <w:rFonts w:cs="Arial"/>
+                <w:b/>
+                <w:color w:val="FF0000"/>
+                <w:szCs w:val="32"/>
+              </w:rPr>
+              <w:t xml:space="preserve">. - </w:t>
+            </w:r>
+            <w:r>
+              <w:rPr>
+                <w:rFonts w:cs="Arial"/>
+                <w:b/>
+                <w:color w:val="FF0000"/>
+                <w:sz w:val="28"/>
+                <w:szCs w:val="32"/>
+              </w:rPr>
+              <w:t>36</w:t>
+            </w:r>
+          </w:p>
+        </w:tc>
+        <w:tc>
+          <w:tcPr>
+            <w:tcW w:w="5103" w:type="dxa"/>
+          </w:tcPr>
+          <w:p>
+            <w:pPr>
+              <w:widowControl w:val="0"/>
+              <w:autoSpaceDE w:val="0"/>
+              <w:autoSpaceDN w:val="0"/>
+              <w:adjustRightInd w:val="0"/>
+              <w:spacing w:before="0" w:line="240" w:lineRule="auto"/>
+              <w:rPr>
+                <w:rFonts w:ascii="BRH Devanagari Extra" w:hAnsi="BRH Devanagari Extra" w:cs="BRH Devanagari Extra"/>
+                <w:color w:val="000000"/>
+                <w:sz w:val="40"/>
+                <w:szCs w:val="40"/>
+                <w:highlight w:val="yellow"/>
+              </w:rPr>
+            </w:pPr>
+            <w:r>
+              <w:rPr>
+                <w:rFonts w:ascii="BRH Malayalam Extra" w:hAnsi="BRH Malayalam Extra" w:cs="BRH Malayalam Extra"/>
+                <w:color w:val="000000"/>
+                <w:sz w:val="40"/>
+                <w:szCs w:val="40"/>
+              </w:rPr>
+              <w:t>¥</w:t>
+            </w:r>
+            <w:proofErr w:type="spellStart"/>
+            <w:r>
+              <w:rPr>
+                <w:rFonts w:ascii="BRH Malayalam Extra" w:hAnsi="BRH Malayalam Extra" w:cs="BRH Malayalam Extra"/>
+                <w:color w:val="000000"/>
+                <w:sz w:val="40"/>
+                <w:szCs w:val="40"/>
+              </w:rPr>
+              <w:t>Kd</w:t>
+            </w:r>
+            <w:proofErr w:type="spellEnd"/>
+            <w:r>
+              <w:rPr>
+                <w:rFonts w:ascii="BRH Malayalam Extra" w:hAnsi="BRH Malayalam Extra" w:cs="BRH Malayalam Extra"/>
+                <w:color w:val="000000"/>
+                <w:sz w:val="40"/>
+                <w:szCs w:val="40"/>
+              </w:rPr>
+              <w:t xml:space="preserve">— </w:t>
+            </w:r>
+            <w:proofErr w:type="spellStart"/>
+            <w:r>
+              <w:rPr>
+                <w:rFonts w:ascii="BRH Malayalam Extra" w:hAnsi="BRH Malayalam Extra" w:cs="BRH Malayalam Extra"/>
+                <w:color w:val="000000"/>
+                <w:sz w:val="40"/>
+                <w:szCs w:val="40"/>
+              </w:rPr>
+              <w:t>PyZ</w:t>
+            </w:r>
+            <w:proofErr w:type="spellEnd"/>
+            <w:r>
+              <w:rPr>
+                <w:rFonts w:ascii="BRH Malayalam Extra" w:hAnsi="BRH Malayalam Extra" w:cs="BRH Malayalam Extra"/>
+                <w:color w:val="000000"/>
+                <w:sz w:val="40"/>
+                <w:szCs w:val="40"/>
+              </w:rPr>
+              <w:t xml:space="preserve">§ | </w:t>
+            </w:r>
+            <w:proofErr w:type="spellStart"/>
+            <w:r>
+              <w:rPr>
+                <w:rFonts w:ascii="BRH Malayalam Extra" w:hAnsi="BRH Malayalam Extra" w:cs="BRH Malayalam Extra"/>
+                <w:color w:val="000000"/>
+                <w:sz w:val="40"/>
+                <w:szCs w:val="40"/>
+                <w:highlight w:val="yellow"/>
+              </w:rPr>
+              <w:t>Py</w:t>
+            </w:r>
+            <w:r>
+              <w:rPr>
+                <w:rFonts w:ascii="BRH Malayalam Extra" w:hAnsi="BRH Malayalam Extra" w:cs="BRH Malayalam Extra"/>
+                <w:color w:val="000000"/>
+                <w:sz w:val="40"/>
+                <w:szCs w:val="40"/>
+              </w:rPr>
+              <w:t>Z</w:t>
+            </w:r>
+            <w:proofErr w:type="spellEnd"/>
+            <w:r>
+              <w:rPr>
+                <w:rFonts w:ascii="BRH Malayalam Extra" w:hAnsi="BRH Malayalam Extra" w:cs="BRH Malayalam Extra"/>
+                <w:color w:val="000000"/>
+                <w:sz w:val="40"/>
+                <w:szCs w:val="40"/>
+              </w:rPr>
+              <w:t>§ e</w:t>
+            </w:r>
+            <w:r>
+              <w:rPr>
+                <w:rFonts w:ascii="BRH Malayalam Extra" w:hAnsi="BRH Malayalam Extra" w:cs="BRH Malayalam Extra"/>
+                <w:color w:val="000000"/>
+                <w:sz w:val="32"/>
+                <w:szCs w:val="40"/>
+              </w:rPr>
+              <w:t>–</w:t>
+            </w:r>
+            <w:r>
+              <w:rPr>
+                <w:rFonts w:ascii="BRH Malayalam Extra" w:hAnsi="BRH Malayalam Extra" w:cs="BRH Malayalam Extra"/>
+                <w:color w:val="000000"/>
+                <w:sz w:val="40"/>
+                <w:szCs w:val="40"/>
+              </w:rPr>
+              <w:t>ax |</w:t>
+            </w:r>
+          </w:p>
+        </w:tc>
+        <w:tc>
+          <w:tcPr>
+            <w:tcW w:w="5386" w:type="dxa"/>
+          </w:tcPr>
+          <w:p>
+            <w:pPr>
+              <w:widowControl w:val="0"/>
+              <w:autoSpaceDE w:val="0"/>
+              <w:autoSpaceDN w:val="0"/>
+              <w:adjustRightInd w:val="0"/>
+              <w:spacing w:before="0" w:line="240" w:lineRule="auto"/>
+              <w:rPr>
+                <w:rFonts w:ascii="BRH Devanagari Extra" w:hAnsi="BRH Devanagari Extra" w:cs="BRH Devanagari Extra"/>
+                <w:color w:val="000000"/>
+                <w:sz w:val="40"/>
+                <w:szCs w:val="40"/>
+                <w:highlight w:val="green"/>
+              </w:rPr>
+            </w:pPr>
+            <w:r>
+              <w:rPr>
+                <w:rFonts w:ascii="BRH Malayalam Extra" w:hAnsi="BRH Malayalam Extra" w:cs="BRH Malayalam Extra"/>
+                <w:color w:val="000000"/>
+                <w:sz w:val="40"/>
+                <w:szCs w:val="40"/>
+              </w:rPr>
+              <w:t>¥</w:t>
+            </w:r>
+            <w:proofErr w:type="spellStart"/>
+            <w:r>
+              <w:rPr>
+                <w:rFonts w:ascii="BRH Malayalam Extra" w:hAnsi="BRH Malayalam Extra" w:cs="BRH Malayalam Extra"/>
+                <w:color w:val="000000"/>
+                <w:sz w:val="40"/>
+                <w:szCs w:val="40"/>
+              </w:rPr>
+              <w:t>Kd</w:t>
+            </w:r>
+            <w:proofErr w:type="spellEnd"/>
+            <w:r>
+              <w:rPr>
+                <w:rFonts w:ascii="BRH Malayalam Extra" w:hAnsi="BRH Malayalam Extra" w:cs="BRH Malayalam Extra"/>
+                <w:color w:val="000000"/>
+                <w:sz w:val="40"/>
+                <w:szCs w:val="40"/>
+              </w:rPr>
+              <w:t xml:space="preserve">— </w:t>
+            </w:r>
+            <w:proofErr w:type="spellStart"/>
+            <w:r>
+              <w:rPr>
+                <w:rFonts w:ascii="BRH Malayalam Extra" w:hAnsi="BRH Malayalam Extra" w:cs="BRH Malayalam Extra"/>
+                <w:color w:val="000000"/>
+                <w:sz w:val="40"/>
+                <w:szCs w:val="40"/>
+              </w:rPr>
+              <w:t>PyZ</w:t>
+            </w:r>
+            <w:proofErr w:type="spellEnd"/>
+            <w:r>
+              <w:rPr>
+                <w:rFonts w:ascii="BRH Malayalam Extra" w:hAnsi="BRH Malayalam Extra" w:cs="BRH Malayalam Extra"/>
+                <w:color w:val="000000"/>
+                <w:sz w:val="40"/>
+                <w:szCs w:val="40"/>
+              </w:rPr>
+              <w:t xml:space="preserve">§ | </w:t>
+            </w:r>
+            <w:proofErr w:type="spellStart"/>
+            <w:r>
+              <w:rPr>
+                <w:rFonts w:ascii="BRH Malayalam Extra" w:hAnsi="BRH Malayalam Extra" w:cs="BRH Malayalam Extra"/>
+                <w:color w:val="000000"/>
+                <w:sz w:val="40"/>
+                <w:szCs w:val="40"/>
+                <w:highlight w:val="green"/>
+              </w:rPr>
+              <w:t>Py</w:t>
+            </w:r>
+            <w:proofErr w:type="spellEnd"/>
+            <w:r>
+              <w:rPr>
+                <w:rFonts w:ascii="BRH Malayalam Extra" w:hAnsi="BRH Malayalam Extra" w:cs="BRH Malayalam Extra"/>
+                <w:color w:val="000000"/>
+                <w:sz w:val="32"/>
+                <w:szCs w:val="40"/>
+                <w:highlight w:val="green"/>
+              </w:rPr>
+              <w:t>–</w:t>
+            </w:r>
+            <w:r>
+              <w:rPr>
+                <w:rFonts w:ascii="BRH Malayalam Extra" w:hAnsi="BRH Malayalam Extra" w:cs="BRH Malayalam Extra"/>
+                <w:color w:val="000000"/>
+                <w:sz w:val="40"/>
+                <w:szCs w:val="40"/>
+              </w:rPr>
+              <w:t>Z§ e</w:t>
+            </w:r>
+            <w:r>
+              <w:rPr>
+                <w:rFonts w:ascii="BRH Malayalam Extra" w:hAnsi="BRH Malayalam Extra" w:cs="BRH Malayalam Extra"/>
+                <w:color w:val="000000"/>
+                <w:sz w:val="32"/>
+                <w:szCs w:val="40"/>
+              </w:rPr>
+              <w:t>–</w:t>
+            </w:r>
+            <w:r>
+              <w:rPr>
+                <w:rFonts w:ascii="BRH Malayalam Extra" w:hAnsi="BRH Malayalam Extra" w:cs="BRH Malayalam Extra"/>
+                <w:color w:val="000000"/>
+                <w:sz w:val="40"/>
+                <w:szCs w:val="40"/>
+              </w:rPr>
+              <w:t>ax |</w:t>
+            </w:r>
+          </w:p>
+        </w:tc>
+      </w:tr>
+      <w:tr>
+        <w:trPr>
+          <w:trHeight w:val="996"/>
+        </w:trPr>
+        <w:tc>
+          <w:tcPr>
+            <w:tcW w:w="3906" w:type="dxa"/>
+          </w:tcPr>
+          <w:p>
+            <w:pPr>
+              <w:widowControl w:val="0"/>
+              <w:tabs>
+                <w:tab w:val="left" w:pos="993"/>
+              </w:tabs>
+              <w:autoSpaceDE w:val="0"/>
+              <w:autoSpaceDN w:val="0"/>
+              <w:adjustRightInd w:val="0"/>
+              <w:spacing w:before="0" w:line="252" w:lineRule="auto"/>
+              <w:ind w:right="297"/>
+              <w:rPr>
+                <w:rFonts w:cs="Arial"/>
+                <w:b/>
+                <w:color w:val="FF0000"/>
+                <w:sz w:val="28"/>
+                <w:szCs w:val="32"/>
+              </w:rPr>
+            </w:pPr>
+            <w:r>
+              <w:rPr>
+                <w:rFonts w:cs="Arial"/>
+                <w:b/>
+                <w:color w:val="FF0000"/>
+                <w:sz w:val="28"/>
+                <w:szCs w:val="32"/>
+              </w:rPr>
+              <w:t>T.S.4.3.</w:t>
+            </w:r>
+            <w:r>
+              <w:rPr>
+                <w:rFonts w:cs="Arial"/>
+                <w:b/>
+                <w:color w:val="FF0000"/>
+                <w:sz w:val="28"/>
+                <w:szCs w:val="32"/>
+              </w:rPr>
+              <w:t>13.8</w:t>
+            </w:r>
+            <w:r>
+              <w:rPr>
+                <w:rFonts w:cs="Arial"/>
+                <w:b/>
+                <w:color w:val="FF0000"/>
+                <w:sz w:val="28"/>
+                <w:szCs w:val="32"/>
+              </w:rPr>
+              <w:t xml:space="preserve"> – </w:t>
+            </w:r>
+            <w:proofErr w:type="spellStart"/>
+            <w:r>
+              <w:rPr>
+                <w:rFonts w:cs="Arial"/>
+                <w:b/>
+                <w:color w:val="FF0000"/>
+                <w:sz w:val="28"/>
+                <w:szCs w:val="32"/>
+              </w:rPr>
+              <w:t>Kramam</w:t>
+            </w:r>
+            <w:proofErr w:type="spellEnd"/>
+          </w:p>
+          <w:p>
+            <w:pPr>
+              <w:widowControl w:val="0"/>
+              <w:tabs>
+                <w:tab w:val="left" w:pos="993"/>
+              </w:tabs>
+              <w:autoSpaceDE w:val="0"/>
+              <w:autoSpaceDN w:val="0"/>
+              <w:adjustRightInd w:val="0"/>
+              <w:spacing w:before="0" w:line="252" w:lineRule="auto"/>
+              <w:ind w:right="297"/>
+              <w:rPr>
+                <w:rFonts w:cs="Arial"/>
+                <w:b/>
+                <w:color w:val="FF0000"/>
+                <w:sz w:val="28"/>
+                <w:szCs w:val="32"/>
+              </w:rPr>
+            </w:pPr>
+            <w:proofErr w:type="spellStart"/>
+            <w:r>
+              <w:rPr>
+                <w:rFonts w:cs="Arial"/>
+                <w:b/>
+                <w:color w:val="FF0000"/>
+                <w:sz w:val="28"/>
+                <w:szCs w:val="32"/>
+              </w:rPr>
+              <w:t>Krama</w:t>
+            </w:r>
+            <w:proofErr w:type="spellEnd"/>
+            <w:r>
+              <w:rPr>
+                <w:rFonts w:cs="Arial"/>
+                <w:b/>
+                <w:color w:val="FF0000"/>
+                <w:sz w:val="28"/>
+                <w:szCs w:val="32"/>
+              </w:rPr>
+              <w:t xml:space="preserve"> </w:t>
+            </w:r>
+            <w:proofErr w:type="spellStart"/>
+            <w:r>
+              <w:rPr>
+                <w:rFonts w:cs="Arial"/>
+                <w:b/>
+                <w:color w:val="FF0000"/>
+                <w:sz w:val="28"/>
+                <w:szCs w:val="32"/>
+              </w:rPr>
+              <w:t>Vaakyam</w:t>
+            </w:r>
+            <w:proofErr w:type="spellEnd"/>
+            <w:r>
+              <w:rPr>
+                <w:rFonts w:cs="Arial"/>
+                <w:b/>
+                <w:color w:val="FF0000"/>
+                <w:sz w:val="28"/>
+                <w:szCs w:val="32"/>
+              </w:rPr>
+              <w:t xml:space="preserve"> No.– </w:t>
+            </w:r>
+            <w:r>
+              <w:rPr>
+                <w:rFonts w:cs="Arial"/>
+                <w:b/>
+                <w:color w:val="FF0000"/>
+                <w:sz w:val="28"/>
+                <w:szCs w:val="32"/>
+              </w:rPr>
+              <w:t>44</w:t>
+            </w:r>
+          </w:p>
+          <w:p>
+            <w:pPr>
+              <w:widowControl w:val="0"/>
+              <w:tabs>
+                <w:tab w:val="left" w:pos="993"/>
+              </w:tabs>
+              <w:autoSpaceDE w:val="0"/>
+              <w:autoSpaceDN w:val="0"/>
+              <w:adjustRightInd w:val="0"/>
+              <w:spacing w:before="0" w:line="252" w:lineRule="auto"/>
+              <w:ind w:right="297"/>
+              <w:rPr>
+                <w:rFonts w:cs="Arial"/>
+                <w:b/>
+                <w:color w:val="FF0000"/>
+                <w:sz w:val="28"/>
+                <w:szCs w:val="32"/>
+              </w:rPr>
+            </w:pPr>
+            <w:proofErr w:type="spellStart"/>
+            <w:r>
+              <w:rPr>
+                <w:rFonts w:cs="Arial"/>
+                <w:b/>
+                <w:color w:val="FF0000"/>
+                <w:sz w:val="28"/>
+                <w:szCs w:val="32"/>
+              </w:rPr>
+              <w:t>Panchaati</w:t>
+            </w:r>
+            <w:proofErr w:type="spellEnd"/>
+            <w:r>
+              <w:rPr>
+                <w:rFonts w:cs="Arial"/>
+                <w:b/>
+                <w:color w:val="FF0000"/>
+                <w:sz w:val="28"/>
+                <w:szCs w:val="32"/>
+              </w:rPr>
+              <w:t xml:space="preserve"> No</w:t>
+            </w:r>
+            <w:r>
+              <w:rPr>
+                <w:rFonts w:cs="Arial"/>
+                <w:b/>
+                <w:color w:val="FF0000"/>
+                <w:szCs w:val="32"/>
+              </w:rPr>
+              <w:t xml:space="preserve">. - </w:t>
+            </w:r>
+            <w:r>
+              <w:rPr>
+                <w:rFonts w:cs="Arial"/>
+                <w:b/>
+                <w:color w:val="FF0000"/>
+                <w:sz w:val="28"/>
+                <w:szCs w:val="32"/>
+              </w:rPr>
+              <w:t>36</w:t>
+            </w:r>
+          </w:p>
+        </w:tc>
+        <w:tc>
+          <w:tcPr>
+            <w:tcW w:w="5103" w:type="dxa"/>
+          </w:tcPr>
+          <w:p>
+            <w:pPr>
+              <w:widowControl w:val="0"/>
+              <w:autoSpaceDE w:val="0"/>
+              <w:autoSpaceDN w:val="0"/>
+              <w:adjustRightInd w:val="0"/>
+              <w:spacing w:before="0" w:line="240" w:lineRule="auto"/>
+              <w:rPr>
+                <w:rFonts w:ascii="BRH Devanagari Extra" w:hAnsi="BRH Devanagari Extra" w:cs="BRH Devanagari Extra"/>
+                <w:color w:val="000000"/>
+                <w:sz w:val="40"/>
+                <w:szCs w:val="40"/>
+              </w:rPr>
+            </w:pPr>
+            <w:proofErr w:type="spellStart"/>
+            <w:r>
+              <w:rPr>
+                <w:rFonts w:ascii="BRH Malayalam Extra" w:hAnsi="BRH Malayalam Extra" w:cs="BRH Malayalam Extra"/>
+                <w:color w:val="000000"/>
+                <w:sz w:val="40"/>
+                <w:szCs w:val="40"/>
+              </w:rPr>
+              <w:t>ekzöÉ˜</w:t>
+            </w:r>
+            <w:r>
+              <w:rPr>
+                <w:rFonts w:ascii="BRH Malayalam Extra" w:hAnsi="BRH Malayalam Extra" w:cs="BRH Malayalam Extra"/>
+                <w:color w:val="000000"/>
+                <w:sz w:val="40"/>
+                <w:szCs w:val="40"/>
+              </w:rPr>
+              <w:t>I</w:t>
+            </w:r>
+            <w:proofErr w:type="spellEnd"/>
+            <w:r>
+              <w:rPr>
+                <w:rFonts w:ascii="BRH Malayalam Extra" w:hAnsi="BRH Malayalam Extra" w:cs="BRH Malayalam Extra"/>
+                <w:color w:val="000000"/>
+                <w:sz w:val="40"/>
+                <w:szCs w:val="40"/>
+              </w:rPr>
+              <w:t xml:space="preserve"> | </w:t>
+            </w:r>
+            <w:proofErr w:type="spellStart"/>
+            <w:r>
+              <w:rPr>
+                <w:rFonts w:ascii="BRH Malayalam Extra" w:hAnsi="BRH Malayalam Extra" w:cs="BRH Malayalam Extra"/>
+                <w:color w:val="000000"/>
+                <w:sz w:val="40"/>
+                <w:szCs w:val="40"/>
+              </w:rPr>
+              <w:t>C</w:t>
+            </w:r>
+            <w:r>
+              <w:rPr>
+                <w:rFonts w:ascii="BRH Malayalam Extra" w:hAnsi="BRH Malayalam Extra" w:cs="BRH Malayalam Extra"/>
+                <w:color w:val="000000"/>
+                <w:sz w:val="40"/>
+                <w:szCs w:val="40"/>
+                <w:highlight w:val="yellow"/>
+              </w:rPr>
+              <w:t>öÉ</w:t>
+            </w:r>
+            <w:bookmarkStart w:id="0" w:name="_GoBack"/>
+            <w:bookmarkEnd w:id="0"/>
+            <w:proofErr w:type="spellEnd"/>
+            <w:r>
+              <w:rPr>
+                <w:rFonts w:ascii="BRH Malayalam Extra" w:hAnsi="BRH Malayalam Extra" w:cs="BRH Malayalam Extra"/>
+                <w:color w:val="000000"/>
+                <w:sz w:val="32"/>
+                <w:szCs w:val="40"/>
+              </w:rPr>
+              <w:t>–</w:t>
+            </w:r>
+            <w:r>
+              <w:rPr>
+                <w:rFonts w:ascii="BRH Malayalam Extra" w:hAnsi="BRH Malayalam Extra" w:cs="BRH Malayalam Extra"/>
+                <w:color w:val="000000"/>
+                <w:sz w:val="40"/>
+                <w:szCs w:val="40"/>
+              </w:rPr>
+              <w:t xml:space="preserve"> </w:t>
+            </w:r>
+            <w:proofErr w:type="spellStart"/>
+            <w:r>
+              <w:rPr>
+                <w:rFonts w:ascii="BRH Malayalam Extra" w:hAnsi="BRH Malayalam Extra" w:cs="BRH Malayalam Extra"/>
+                <w:color w:val="000000"/>
+                <w:sz w:val="40"/>
+                <w:szCs w:val="40"/>
+              </w:rPr>
+              <w:t>dk</w:t>
+            </w:r>
+            <w:proofErr w:type="spellEnd"/>
+            <w:r>
+              <w:rPr>
+                <w:rFonts w:ascii="BRH Malayalam Extra" w:hAnsi="BRH Malayalam Extra" w:cs="BRH Malayalam Extra"/>
+                <w:color w:val="000000"/>
+                <w:sz w:val="40"/>
+                <w:szCs w:val="40"/>
+              </w:rPr>
+              <w:t>—J |</w:t>
+            </w:r>
+          </w:p>
+        </w:tc>
+        <w:tc>
+          <w:tcPr>
+            <w:tcW w:w="5386" w:type="dxa"/>
+          </w:tcPr>
+          <w:p>
+            <w:pPr>
+              <w:widowControl w:val="0"/>
+              <w:autoSpaceDE w:val="0"/>
+              <w:autoSpaceDN w:val="0"/>
+              <w:adjustRightInd w:val="0"/>
+              <w:spacing w:before="0" w:line="240" w:lineRule="auto"/>
+              <w:rPr>
+                <w:rFonts w:ascii="BRH Devanagari Extra" w:hAnsi="BRH Devanagari Extra" w:cs="BRH Devanagari Extra"/>
+                <w:color w:val="000000"/>
+                <w:sz w:val="40"/>
+                <w:szCs w:val="40"/>
+              </w:rPr>
+            </w:pPr>
+            <w:proofErr w:type="spellStart"/>
+            <w:r>
+              <w:rPr>
+                <w:rFonts w:ascii="BRH Malayalam Extra" w:hAnsi="BRH Malayalam Extra" w:cs="BRH Malayalam Extra"/>
+                <w:color w:val="000000"/>
+                <w:sz w:val="40"/>
+                <w:szCs w:val="40"/>
+              </w:rPr>
+              <w:t>ekzöÉ˜</w:t>
+            </w:r>
+            <w:r>
+              <w:rPr>
+                <w:rFonts w:ascii="BRH Malayalam Extra" w:hAnsi="BRH Malayalam Extra" w:cs="BRH Malayalam Extra"/>
+                <w:color w:val="000000"/>
+                <w:sz w:val="40"/>
+                <w:szCs w:val="40"/>
+              </w:rPr>
+              <w:t>I</w:t>
+            </w:r>
+            <w:proofErr w:type="spellEnd"/>
+            <w:r>
+              <w:rPr>
+                <w:rFonts w:ascii="BRH Malayalam Extra" w:hAnsi="BRH Malayalam Extra" w:cs="BRH Malayalam Extra"/>
+                <w:color w:val="000000"/>
+                <w:sz w:val="40"/>
+                <w:szCs w:val="40"/>
+              </w:rPr>
+              <w:t xml:space="preserve"> | </w:t>
+            </w:r>
+            <w:proofErr w:type="spellStart"/>
+            <w:r>
+              <w:rPr>
+                <w:rFonts w:ascii="BRH Malayalam Extra" w:hAnsi="BRH Malayalam Extra" w:cs="BRH Malayalam Extra"/>
+                <w:color w:val="000000"/>
+                <w:sz w:val="40"/>
+                <w:szCs w:val="40"/>
+              </w:rPr>
+              <w:t>C</w:t>
+            </w:r>
+            <w:r>
+              <w:rPr>
+                <w:rFonts w:ascii="BRH Malayalam Extra" w:hAnsi="BRH Malayalam Extra" w:cs="BRH Malayalam Extra"/>
+                <w:color w:val="000000"/>
+                <w:sz w:val="40"/>
+                <w:szCs w:val="40"/>
+                <w:highlight w:val="green"/>
+              </w:rPr>
+              <w:t>öÉI</w:t>
+            </w:r>
+            <w:proofErr w:type="spellEnd"/>
+            <w:r>
+              <w:rPr>
+                <w:rFonts w:ascii="BRH Malayalam Extra" w:hAnsi="BRH Malayalam Extra" w:cs="BRH Malayalam Extra"/>
+                <w:color w:val="000000"/>
+                <w:sz w:val="32"/>
+                <w:szCs w:val="40"/>
+              </w:rPr>
+              <w:t>–</w:t>
+            </w:r>
+            <w:r>
+              <w:rPr>
+                <w:rFonts w:ascii="BRH Malayalam Extra" w:hAnsi="BRH Malayalam Extra" w:cs="BRH Malayalam Extra"/>
+                <w:color w:val="000000"/>
+                <w:sz w:val="40"/>
+                <w:szCs w:val="40"/>
+              </w:rPr>
+              <w:t xml:space="preserve"> </w:t>
+            </w:r>
+            <w:proofErr w:type="spellStart"/>
+            <w:r>
+              <w:rPr>
+                <w:rFonts w:ascii="BRH Malayalam Extra" w:hAnsi="BRH Malayalam Extra" w:cs="BRH Malayalam Extra"/>
+                <w:color w:val="000000"/>
+                <w:sz w:val="40"/>
+                <w:szCs w:val="40"/>
+              </w:rPr>
+              <w:t>dk</w:t>
             </w:r>
             <w:proofErr w:type="spellEnd"/>
             <w:r>
@@ -3982,7 +8545,6 @@
           <w:szCs w:val="40"/>
           <w:lang w:val="en-IN" w:eastAsia="en-IN"/>
         </w:rPr>
-        <w:lastRenderedPageBreak/>
         <w:t>"</w:t>
       </w:r>
       <w:proofErr w:type="spellStart"/>
@@ -4098,6 +8660,18 @@
         </w:rPr>
         <w:t>=========================</w:t>
       </w:r>
+    </w:p>
+    <w:p>
+      <w:pPr>
+        <w:jc w:val="center"/>
+        <w:rPr>
+          <w:b/>
+          <w:bCs/>
+          <w:sz w:val="32"/>
+          <w:szCs w:val="32"/>
+          <w:u w:val="single"/>
+        </w:rPr>
+      </w:pPr>
     </w:p>
     <w:p>
       <w:pPr>
@@ -4499,7 +9073,8 @@
     <w:sectPr>
       <w:headerReference w:type="even" r:id="rId7"/>
       <w:headerReference w:type="default" r:id="rId8"/>
-      <w:footerReference w:type="default" r:id="rId9"/>
+      <w:footerReference w:type="even" r:id="rId9"/>
+      <w:footerReference w:type="default" r:id="rId10"/>
       <w:pgSz w:w="15840" w:h="12240" w:orient="landscape"/>
       <w:pgMar w:top="1440" w:right="1440" w:bottom="1440" w:left="1440" w:header="720" w:footer="720" w:gutter="0"/>
       <w:cols w:space="720"/>
@@ -4535,6 +9110,187 @@
 </file>
 
 <file path=word/footer1.xml><?xml version="1.0" encoding="utf-8"?>
+<w:ftr xmlns:wpc="http://schemas.microsoft.com/office/word/2010/wordprocessingCanvas" xmlns:cx="http://schemas.microsoft.com/office/drawing/2014/chartex" xmlns:cx1="http://schemas.microsoft.com/office/drawing/2015/9/8/chartex" xmlns:mc="http://schemas.openxmlformats.org/markup-compatibility/2006" xmlns:o="urn:schemas-microsoft-com:office:office" xmlns:r="http://schemas.openxmlformats.org/officeDocument/2006/relationships" xmlns:m="http://schemas.openxmlformats.org/officeDocument/2006/math" xmlns:v="urn:schemas-microsoft-com:vml" xmlns:wp14="http://schemas.microsoft.com/office/word/2010/wordprocessingDrawing" xmlns:wp="http://schemas.openxmlformats.org/drawingml/2006/wordprocessingDrawing" xmlns:w10="urn:schemas-microsoft-com:office:word" xmlns:w="http://schemas.openxmlformats.org/wordprocessingml/2006/main" xmlns:w14="http://schemas.microsoft.com/office/word/2010/wordml" xmlns:w15="http://schemas.microsoft.com/office/word/2012/wordml" xmlns:w16se="http://schemas.microsoft.com/office/word/2015/wordml/symex" xmlns:wpg="http://schemas.microsoft.com/office/word/2010/wordprocessingGroup" xmlns:wpi="http://schemas.microsoft.com/office/word/2010/wordprocessingInk" xmlns:wne="http://schemas.microsoft.com/office/word/2006/wordml" xmlns:wps="http://schemas.microsoft.com/office/word/2010/wordprocessingShape" mc:Ignorable="w14 w15 w16se wp14">
+  <w:p>
+    <w:pPr>
+      <w:pBdr>
+        <w:top w:val="single" w:sz="4" w:space="1" w:color="auto"/>
+      </w:pBdr>
+      <w:rPr>
+        <w:b/>
+        <w:bCs/>
+      </w:rPr>
+    </w:pPr>
+    <w:r>
+      <w:rPr>
+        <w:b/>
+        <w:bCs/>
+      </w:rPr>
+      <w:tab/>
+    </w:r>
+    <w:r>
+      <w:rPr>
+        <w:b/>
+        <w:bCs/>
+      </w:rPr>
+      <w:tab/>
+    </w:r>
+    <w:r>
+      <w:rPr>
+        <w:b/>
+        <w:bCs/>
+      </w:rPr>
+      <w:tab/>
+    </w:r>
+    <w:r>
+      <w:rPr>
+        <w:b/>
+        <w:bCs/>
+      </w:rPr>
+      <w:tab/>
+    </w:r>
+    <w:r>
+      <w:rPr>
+        <w:b/>
+        <w:bCs/>
+      </w:rPr>
+      <w:tab/>
+    </w:r>
+    <w:r>
+      <w:rPr>
+        <w:b/>
+        <w:bCs/>
+      </w:rPr>
+      <w:tab/>
+      <w:t xml:space="preserve">              v</w:t>
+    </w:r>
+    <w:r>
+      <w:rPr>
+        <w:b/>
+        <w:bCs/>
+      </w:rPr>
+      <w:t>edavms@gmail.com</w:t>
+    </w:r>
+    <w:r>
+      <w:rPr>
+        <w:b/>
+        <w:bCs/>
+      </w:rPr>
+      <w:tab/>
+    </w:r>
+    <w:r>
+      <w:rPr>
+        <w:b/>
+        <w:bCs/>
+      </w:rPr>
+      <w:tab/>
+      <w:t xml:space="preserve"> </w:t>
+    </w:r>
+    <w:r>
+      <w:tab/>
+    </w:r>
+    <w:r>
+      <w:tab/>
+    </w:r>
+    <w:r>
+      <w:tab/>
+    </w:r>
+    <w:r>
+      <w:rPr>
+        <w:b/>
+        <w:bCs/>
+      </w:rPr>
+      <w:t xml:space="preserve">Page </w:t>
+    </w:r>
+    <w:r>
+      <w:rPr>
+        <w:b/>
+        <w:bCs/>
+      </w:rPr>
+      <w:fldChar w:fldCharType="begin"/>
+    </w:r>
+    <w:r>
+      <w:rPr>
+        <w:b/>
+        <w:bCs/>
+      </w:rPr>
+      <w:instrText xml:space="preserve"> PAGE </w:instrText>
+    </w:r>
+    <w:r>
+      <w:rPr>
+        <w:b/>
+        <w:bCs/>
+      </w:rPr>
+      <w:fldChar w:fldCharType="separate"/>
+    </w:r>
+    <w:r>
+      <w:rPr>
+        <w:b/>
+        <w:bCs/>
+        <w:noProof/>
+      </w:rPr>
+      <w:t>2</w:t>
+    </w:r>
+    <w:r>
+      <w:rPr>
+        <w:b/>
+        <w:bCs/>
+      </w:rPr>
+      <w:fldChar w:fldCharType="end"/>
+    </w:r>
+    <w:r>
+      <w:rPr>
+        <w:b/>
+        <w:bCs/>
+      </w:rPr>
+      <w:t xml:space="preserve"> of </w:t>
+    </w:r>
+    <w:r>
+      <w:rPr>
+        <w:b/>
+        <w:bCs/>
+      </w:rPr>
+      <w:fldChar w:fldCharType="begin"/>
+    </w:r>
+    <w:r>
+      <w:rPr>
+        <w:b/>
+        <w:bCs/>
+      </w:rPr>
+      <w:instrText xml:space="preserve"> NUMPAGES  </w:instrText>
+    </w:r>
+    <w:r>
+      <w:rPr>
+        <w:b/>
+        <w:bCs/>
+      </w:rPr>
+      <w:fldChar w:fldCharType="separate"/>
+    </w:r>
+    <w:r>
+      <w:rPr>
+        <w:b/>
+        <w:bCs/>
+        <w:noProof/>
+      </w:rPr>
+      <w:t>3</w:t>
+    </w:r>
+    <w:r>
+      <w:rPr>
+        <w:b/>
+        <w:bCs/>
+      </w:rPr>
+      <w:fldChar w:fldCharType="end"/>
+    </w:r>
+  </w:p>
+  <w:p>
+    <w:pPr>
+      <w:pStyle w:val="Footer"/>
+    </w:pPr>
+  </w:p>
+</w:ftr>
+</file>
+
+<file path=word/footer2.xml><?xml version="1.0" encoding="utf-8"?>
 <w:ftr xmlns:wpc="http://schemas.microsoft.com/office/word/2010/wordprocessingCanvas" xmlns:cx="http://schemas.microsoft.com/office/drawing/2014/chartex" xmlns:cx1="http://schemas.microsoft.com/office/drawing/2015/9/8/chartex" xmlns:mc="http://schemas.openxmlformats.org/markup-compatibility/2006" xmlns:o="urn:schemas-microsoft-com:office:office" xmlns:r="http://schemas.openxmlformats.org/officeDocument/2006/relationships" xmlns:m="http://schemas.openxmlformats.org/officeDocument/2006/math" xmlns:v="urn:schemas-microsoft-com:vml" xmlns:wp14="http://schemas.microsoft.com/office/word/2010/wordprocessingDrawing" xmlns:wp="http://schemas.openxmlformats.org/drawingml/2006/wordprocessingDrawing" xmlns:w10="urn:schemas-microsoft-com:office:word" xmlns:w="http://schemas.openxmlformats.org/wordprocessingml/2006/main" xmlns:w14="http://schemas.microsoft.com/office/word/2010/wordml" xmlns:w15="http://schemas.microsoft.com/office/word/2012/wordml" xmlns:w16se="http://schemas.microsoft.com/office/word/2015/wordml/symex" xmlns:wpg="http://schemas.microsoft.com/office/word/2010/wordprocessingGroup" xmlns:wpi="http://schemas.microsoft.com/office/word/2010/wordprocessingInk" xmlns:wne="http://schemas.microsoft.com/office/word/2006/wordml" xmlns:wps="http://schemas.microsoft.com/office/word/2010/wordprocessingShape" mc:Ignorable="w14 w15 w16se wp14">
   <w:p>
     <w:pPr>
@@ -4710,7 +9466,7 @@
         <w:bCs/>
         <w:noProof/>
       </w:rPr>
-      <w:t>2</w:t>
+      <w:t>3</w:t>
     </w:r>
     <w:r>
       <w:rPr>
@@ -5555,7 +10311,7 @@
 </file>
 
 <file path=customXml/itemProps1.xml><?xml version="1.0" encoding="utf-8"?>
-<ds:datastoreItem xmlns:ds="http://schemas.openxmlformats.org/officeDocument/2006/customXml" ds:itemID="{E40B2A68-D6C2-4BBE-A093-239B16A5BA3F}">
+<ds:datastoreItem xmlns:ds="http://schemas.openxmlformats.org/officeDocument/2006/customXml" ds:itemID="{DE19EABB-166A-4BE1-98B7-B0FC7800FB28}">
   <ds:schemaRefs>
     <ds:schemaRef ds:uri="http://schemas.openxmlformats.org/officeDocument/2006/bibliography"/>
   </ds:schemaRefs>

--- a/TS-Kramam/TS-4.3/TS 4.3 Malayalam Krama Paatam Corrections.docx
+++ b/TS-Kramam/TS-4.3/TS 4.3 Malayalam Krama Paatam Corrections.docx
@@ -295,67 +295,47 @@
               <w:rPr>
                 <w:rFonts w:cs="Arial"/>
                 <w:b/>
-                <w:color w:val="000000"/>
-                <w:sz w:val="28"/>
-                <w:szCs w:val="32"/>
-              </w:rPr>
-            </w:pPr>
-            <w:r>
-              <w:rPr>
-                <w:rFonts w:cs="Arial"/>
-                <w:b/>
-                <w:color w:val="000000"/>
-                <w:sz w:val="28"/>
-                <w:szCs w:val="32"/>
-              </w:rPr>
-              <w:t>T.S.</w:t>
-            </w:r>
-            <w:r>
-              <w:rPr>
-                <w:rFonts w:cs="Arial"/>
-                <w:b/>
-                <w:color w:val="000000"/>
-                <w:sz w:val="28"/>
-                <w:szCs w:val="32"/>
-              </w:rPr>
-              <w:t>4.</w:t>
-            </w:r>
-            <w:r>
-              <w:rPr>
-                <w:rFonts w:cs="Arial"/>
-                <w:b/>
-                <w:color w:val="000000"/>
-                <w:sz w:val="28"/>
-                <w:szCs w:val="32"/>
-              </w:rPr>
-              <w:t>3.4.1</w:t>
-            </w:r>
-            <w:r>
-              <w:rPr>
-                <w:rFonts w:cs="Arial"/>
-                <w:b/>
-                <w:color w:val="000000"/>
-                <w:sz w:val="28"/>
-                <w:szCs w:val="32"/>
-              </w:rPr>
-              <w:t xml:space="preserve"> </w:t>
-            </w:r>
-            <w:r>
-              <w:rPr>
-                <w:rFonts w:cs="Arial"/>
-                <w:b/>
-                <w:color w:val="000000"/>
-                <w:sz w:val="28"/>
-                <w:szCs w:val="32"/>
-              </w:rPr>
-              <w:t xml:space="preserve">– </w:t>
-            </w:r>
-            <w:proofErr w:type="spellStart"/>
-            <w:r>
-              <w:rPr>
-                <w:rFonts w:cs="Arial"/>
-                <w:b/>
-                <w:color w:val="000000"/>
+                <w:color w:val="C00000"/>
+                <w:sz w:val="28"/>
+                <w:szCs w:val="32"/>
+              </w:rPr>
+            </w:pPr>
+            <w:r>
+              <w:rPr>
+                <w:rFonts w:cs="Arial"/>
+                <w:b/>
+                <w:color w:val="C00000"/>
+                <w:sz w:val="28"/>
+                <w:szCs w:val="32"/>
+              </w:rPr>
+              <w:t>T.S.4.3.</w:t>
+            </w:r>
+            <w:r>
+              <w:rPr>
+                <w:rFonts w:cs="Arial"/>
+                <w:b/>
+                <w:color w:val="C00000"/>
+                <w:sz w:val="28"/>
+                <w:szCs w:val="32"/>
+              </w:rPr>
+              <w:t>1</w:t>
+            </w:r>
+            <w:r>
+              <w:rPr>
+                <w:rFonts w:cs="Arial"/>
+                <w:b/>
+                <w:color w:val="C00000"/>
+                <w:sz w:val="28"/>
+                <w:szCs w:val="32"/>
+              </w:rPr>
+              <w:t xml:space="preserve">.1 – </w:t>
+            </w:r>
+            <w:proofErr w:type="spellStart"/>
+            <w:r>
+              <w:rPr>
+                <w:rFonts w:cs="Arial"/>
+                <w:b/>
+                <w:color w:val="C00000"/>
                 <w:sz w:val="28"/>
                 <w:szCs w:val="32"/>
               </w:rPr>
@@ -377,16 +357,18 @@
               <w:rPr>
                 <w:rFonts w:cs="Arial"/>
                 <w:b/>
-                <w:color w:val="000000"/>
-                <w:szCs w:val="32"/>
-              </w:rPr>
-            </w:pPr>
-            <w:proofErr w:type="spellStart"/>
-            <w:r>
-              <w:rPr>
-                <w:rFonts w:cs="Arial"/>
-                <w:b/>
-                <w:color w:val="000000"/>
+                <w:color w:val="C00000"/>
+                <w:sz w:val="28"/>
+                <w:szCs w:val="32"/>
+              </w:rPr>
+            </w:pPr>
+            <w:proofErr w:type="spellStart"/>
+            <w:r>
+              <w:rPr>
+                <w:rFonts w:cs="Arial"/>
+                <w:b/>
+                <w:color w:val="C00000"/>
+                <w:sz w:val="28"/>
                 <w:szCs w:val="32"/>
               </w:rPr>
               <w:t>Krama</w:t>
@@ -396,7 +378,8 @@
               <w:rPr>
                 <w:rFonts w:cs="Arial"/>
                 <w:b/>
-                <w:color w:val="000000"/>
+                <w:color w:val="C00000"/>
+                <w:sz w:val="28"/>
                 <w:szCs w:val="32"/>
               </w:rPr>
               <w:t xml:space="preserve"> </w:t>
@@ -406,7 +389,8 @@
               <w:rPr>
                 <w:rFonts w:cs="Arial"/>
                 <w:b/>
-                <w:color w:val="000000"/>
+                <w:color w:val="C00000"/>
+                <w:sz w:val="28"/>
                 <w:szCs w:val="32"/>
               </w:rPr>
               <w:t>Vaakyam</w:t>
@@ -416,37 +400,11 @@
               <w:rPr>
                 <w:rFonts w:cs="Arial"/>
                 <w:b/>
-                <w:color w:val="000000"/>
-                <w:szCs w:val="32"/>
-              </w:rPr>
-              <w:t xml:space="preserve"> No.</w:t>
-            </w:r>
-            <w:r>
-              <w:rPr>
-                <w:rFonts w:cs="Arial"/>
-                <w:b/>
-                <w:color w:val="000000"/>
-                <w:szCs w:val="32"/>
-              </w:rPr>
-              <w:t>–</w:t>
-            </w:r>
-            <w:r>
-              <w:rPr>
-                <w:rFonts w:cs="Arial"/>
-                <w:b/>
-                <w:color w:val="000000"/>
-                <w:szCs w:val="32"/>
-              </w:rPr>
-              <w:t xml:space="preserve"> </w:t>
-            </w:r>
-            <w:r>
-              <w:rPr>
-                <w:rFonts w:cs="Arial"/>
-                <w:b/>
-                <w:color w:val="000000"/>
-                <w:szCs w:val="32"/>
-              </w:rPr>
-              <w:t>21 &amp; 50</w:t>
+                <w:color w:val="C00000"/>
+                <w:sz w:val="28"/>
+                <w:szCs w:val="32"/>
+              </w:rPr>
+              <w:t xml:space="preserve"> No.– 6</w:t>
             </w:r>
           </w:p>
           <w:p>
@@ -463,17 +421,17 @@
               <w:rPr>
                 <w:rFonts w:cs="Arial"/>
                 <w:b/>
-                <w:color w:val="000000"/>
-                <w:sz w:val="28"/>
-                <w:szCs w:val="32"/>
-              </w:rPr>
-            </w:pPr>
-            <w:proofErr w:type="spellStart"/>
-            <w:r>
-              <w:rPr>
-                <w:rFonts w:cs="Arial"/>
-                <w:b/>
-                <w:color w:val="000000"/>
+                <w:color w:val="C00000"/>
+                <w:sz w:val="28"/>
+                <w:szCs w:val="32"/>
+              </w:rPr>
+            </w:pPr>
+            <w:proofErr w:type="spellStart"/>
+            <w:r>
+              <w:rPr>
+                <w:rFonts w:cs="Arial"/>
+                <w:b/>
+                <w:color w:val="C00000"/>
                 <w:sz w:val="28"/>
                 <w:szCs w:val="32"/>
               </w:rPr>
@@ -484,7 +442,7 @@
               <w:rPr>
                 <w:rFonts w:cs="Arial"/>
                 <w:b/>
-                <w:color w:val="000000"/>
+                <w:color w:val="C00000"/>
                 <w:sz w:val="28"/>
                 <w:szCs w:val="32"/>
               </w:rPr>
@@ -494,29 +452,20 @@
               <w:rPr>
                 <w:rFonts w:cs="Arial"/>
                 <w:b/>
-                <w:color w:val="000000"/>
-                <w:szCs w:val="32"/>
-              </w:rPr>
-              <w:t>. -</w:t>
-            </w:r>
-            <w:r>
-              <w:rPr>
-                <w:rFonts w:cs="Arial"/>
-                <w:b/>
-                <w:color w:val="000000"/>
-                <w:szCs w:val="32"/>
-              </w:rPr>
-              <w:t xml:space="preserve"> </w:t>
-            </w:r>
-            <w:r>
-              <w:rPr>
-                <w:rFonts w:cs="Arial"/>
-                <w:b/>
-                <w:color w:val="000000"/>
-                <w:sz w:val="28"/>
-                <w:szCs w:val="32"/>
-              </w:rPr>
-              <w:t>7</w:t>
+                <w:color w:val="C00000"/>
+                <w:szCs w:val="32"/>
+              </w:rPr>
+              <w:t xml:space="preserve">. - </w:t>
+            </w:r>
+            <w:r>
+              <w:rPr>
+                <w:rFonts w:cs="Arial"/>
+                <w:b/>
+                <w:color w:val="C00000"/>
+                <w:sz w:val="28"/>
+                <w:szCs w:val="32"/>
+              </w:rPr>
+              <w:t>1</w:t>
             </w:r>
           </w:p>
         </w:tc>
@@ -530,23 +479,36 @@
               <w:autoSpaceDE w:val="0"/>
               <w:autoSpaceDN w:val="0"/>
               <w:adjustRightInd w:val="0"/>
-              <w:spacing w:line="252" w:lineRule="auto"/>
-              <w:rPr>
-                <w:rFonts w:ascii="BRH Malayalam Extra" w:hAnsi="BRH Malayalam Extra" w:cs="BRH Malayalam Extra"/>
-                <w:color w:val="000000"/>
-                <w:sz w:val="36"/>
-                <w:szCs w:val="40"/>
-              </w:rPr>
-            </w:pPr>
-            <w:r>
-              <w:rPr>
-                <w:rFonts w:ascii="BRH Malayalam Extra" w:hAnsi="BRH Malayalam Extra" w:cs="BRH Malayalam Extra"/>
-                <w:color w:val="000000"/>
-                <w:sz w:val="40"/>
-                <w:szCs w:val="40"/>
-              </w:rPr>
-              <w:t>C</w:t>
-            </w:r>
+              <w:spacing w:before="0" w:line="240" w:lineRule="auto"/>
+              <w:rPr>
+                <w:rFonts w:ascii="BRH Malayalam Extra" w:hAnsi="BRH Malayalam Extra" w:cs="BRH Malayalam Extra"/>
+                <w:color w:val="000000"/>
+                <w:sz w:val="40"/>
+                <w:szCs w:val="40"/>
+              </w:rPr>
+            </w:pPr>
+            <w:r>
+              <w:rPr>
+                <w:rFonts w:ascii="BRH Malayalam Extra" w:hAnsi="BRH Malayalam Extra" w:cs="BRH Malayalam Extra"/>
+                <w:color w:val="000000"/>
+                <w:sz w:val="40"/>
+                <w:szCs w:val="40"/>
+                <w:highlight w:val="yellow"/>
+              </w:rPr>
+              <w:t>¥</w:t>
+            </w:r>
+            <w:proofErr w:type="spellStart"/>
+            <w:r>
+              <w:rPr>
+                <w:rFonts w:ascii="BRH Malayalam Extra" w:hAnsi="BRH Malayalam Extra" w:cs="BRH Malayalam Extra"/>
+                <w:color w:val="000000"/>
+                <w:sz w:val="40"/>
+                <w:szCs w:val="40"/>
+                <w:highlight w:val="yellow"/>
+              </w:rPr>
+              <w:t>Zûx</w:t>
+            </w:r>
+            <w:proofErr w:type="spellEnd"/>
             <w:r>
               <w:rPr>
                 <w:rFonts w:ascii="BRH Malayalam Extra" w:hAnsi="BRH Malayalam Extra" w:cs="BRH Malayalam Extra"/>
@@ -556,106 +518,80 @@
               </w:rPr>
               <w:t>–</w:t>
             </w:r>
-            <w:r>
-              <w:rPr>
-                <w:rFonts w:ascii="BRH Malayalam Extra" w:hAnsi="BRH Malayalam Extra" w:cs="BRH Malayalam Extra"/>
-                <w:color w:val="000000"/>
-                <w:sz w:val="40"/>
-                <w:szCs w:val="40"/>
-              </w:rPr>
-              <w:t xml:space="preserve">t </w:t>
-            </w:r>
-            <w:proofErr w:type="spellStart"/>
-            <w:r>
-              <w:rPr>
-                <w:rFonts w:ascii="BRH Malayalam Extra" w:hAnsi="BRH Malayalam Extra" w:cs="BRH Malayalam Extra"/>
-                <w:color w:val="000000"/>
-                <w:sz w:val="40"/>
-                <w:szCs w:val="40"/>
-              </w:rPr>
-              <w:t>Zûx</w:t>
-            </w:r>
-            <w:proofErr w:type="spellEnd"/>
-            <w:r>
-              <w:rPr>
-                <w:rFonts w:ascii="BRH Malayalam Extra" w:hAnsi="BRH Malayalam Extra" w:cs="BRH Malayalam Extra"/>
-                <w:color w:val="000000"/>
-                <w:sz w:val="40"/>
-                <w:szCs w:val="40"/>
-              </w:rPr>
-              <w:t xml:space="preserve">˜ | </w:t>
-            </w:r>
-            <w:r>
-              <w:rPr>
-                <w:rFonts w:ascii="BRH Malayalam Extra" w:hAnsi="BRH Malayalam Extra" w:cs="BRH Malayalam Extra"/>
-                <w:color w:val="000000"/>
-                <w:sz w:val="40"/>
-                <w:szCs w:val="40"/>
-                <w:highlight w:val="yellow"/>
-              </w:rPr>
-              <w:t>¥</w:t>
-            </w:r>
-            <w:proofErr w:type="spellStart"/>
-            <w:r>
-              <w:rPr>
-                <w:rFonts w:ascii="BRH Malayalam Extra" w:hAnsi="BRH Malayalam Extra" w:cs="BRH Malayalam Extra"/>
-                <w:color w:val="000000"/>
-                <w:sz w:val="40"/>
-                <w:szCs w:val="40"/>
-                <w:highlight w:val="yellow"/>
-              </w:rPr>
-              <w:t>Zû</w:t>
-            </w:r>
-            <w:proofErr w:type="spellEnd"/>
-            <w:r>
-              <w:rPr>
-                <w:rFonts w:ascii="BRH Malayalam Extra" w:hAnsi="BRH Malayalam Extra" w:cs="BRH Malayalam Extra"/>
-                <w:color w:val="000000"/>
-                <w:sz w:val="32"/>
-                <w:szCs w:val="40"/>
-                <w:highlight w:val="yellow"/>
-              </w:rPr>
-              <w:t>–</w:t>
-            </w:r>
-            <w:proofErr w:type="spellStart"/>
-            <w:r>
-              <w:rPr>
-                <w:rFonts w:ascii="BRH Malayalam Extra" w:hAnsi="BRH Malayalam Extra" w:cs="BRH Malayalam Extra"/>
-                <w:color w:val="000000"/>
-                <w:sz w:val="40"/>
-                <w:szCs w:val="40"/>
-              </w:rPr>
-              <w:t>Zy</w:t>
-            </w:r>
-            <w:proofErr w:type="spellEnd"/>
-            <w:r>
-              <w:rPr>
-                <w:rFonts w:ascii="BRH Malayalam Extra" w:hAnsi="BRH Malayalam Extra" w:cs="BRH Malayalam Extra"/>
-                <w:color w:val="000000"/>
-                <w:sz w:val="40"/>
-                <w:szCs w:val="40"/>
-              </w:rPr>
-              <w:t xml:space="preserve">— </w:t>
-            </w:r>
-            <w:proofErr w:type="spellStart"/>
-            <w:r>
-              <w:rPr>
-                <w:rFonts w:ascii="BRH Malayalam Extra" w:hAnsi="BRH Malayalam Extra" w:cs="BRH Malayalam Extra"/>
-                <w:color w:val="000000"/>
-                <w:sz w:val="40"/>
-                <w:szCs w:val="40"/>
-              </w:rPr>
-              <w:t>Zûx</w:t>
-            </w:r>
-            <w:proofErr w:type="spellEnd"/>
-            <w:r>
-              <w:rPr>
-                <w:rFonts w:ascii="BRH Malayalam Extra" w:hAnsi="BRH Malayalam Extra" w:cs="BRH Malayalam Extra"/>
-                <w:color w:val="000000"/>
-                <w:sz w:val="40"/>
-                <w:szCs w:val="40"/>
-              </w:rPr>
-              <w:t xml:space="preserve"> ||</w:t>
+            <w:proofErr w:type="spellStart"/>
+            <w:r>
+              <w:rPr>
+                <w:rFonts w:ascii="BRH Malayalam Extra" w:hAnsi="BRH Malayalam Extra" w:cs="BRH Malayalam Extra"/>
+                <w:color w:val="000000"/>
+                <w:sz w:val="40"/>
+                <w:szCs w:val="40"/>
+              </w:rPr>
+              <w:t>b§iË</w:t>
+            </w:r>
+            <w:proofErr w:type="spellEnd"/>
+            <w:r>
+              <w:rPr>
+                <w:rFonts w:ascii="BRH Malayalam Extra" w:hAnsi="BRH Malayalam Extra" w:cs="BRH Malayalam Extra"/>
+                <w:color w:val="000000"/>
+                <w:sz w:val="40"/>
+                <w:szCs w:val="40"/>
+              </w:rPr>
+              <w:t xml:space="preserve">§— | </w:t>
+            </w:r>
+          </w:p>
+          <w:p>
+            <w:pPr>
+              <w:widowControl w:val="0"/>
+              <w:autoSpaceDE w:val="0"/>
+              <w:autoSpaceDN w:val="0"/>
+              <w:adjustRightInd w:val="0"/>
+              <w:spacing w:before="0" w:line="240" w:lineRule="auto"/>
+              <w:rPr>
+                <w:rFonts w:ascii="BRH Malayalam Extra" w:hAnsi="BRH Malayalam Extra" w:cs="BRH Malayalam Extra"/>
+                <w:color w:val="000000"/>
+                <w:sz w:val="40"/>
+                <w:szCs w:val="40"/>
+              </w:rPr>
+            </w:pPr>
+            <w:proofErr w:type="spellStart"/>
+            <w:r>
+              <w:rPr>
+                <w:rFonts w:ascii="BRH Malayalam Extra" w:hAnsi="BRH Malayalam Extra" w:cs="BRH Malayalam Extra"/>
+                <w:color w:val="000000"/>
+                <w:sz w:val="40"/>
+                <w:szCs w:val="40"/>
+              </w:rPr>
+              <w:t>Hxb§i</w:t>
+            </w:r>
+            <w:proofErr w:type="spellEnd"/>
+            <w:r>
+              <w:rPr>
+                <w:rFonts w:ascii="BRH Malayalam Extra" w:hAnsi="BRH Malayalam Extra" w:cs="BRH Malayalam Extra"/>
+                <w:color w:val="000000"/>
+                <w:sz w:val="40"/>
+                <w:szCs w:val="40"/>
+              </w:rPr>
+              <w:t xml:space="preserve">˜©a§ </w:t>
+            </w:r>
+            <w:proofErr w:type="spellStart"/>
+            <w:r>
+              <w:rPr>
+                <w:rFonts w:ascii="BRH Malayalam Extra" w:hAnsi="BRH Malayalam Extra" w:cs="BRH Malayalam Extra"/>
+                <w:color w:val="000000"/>
+                <w:sz w:val="40"/>
+                <w:szCs w:val="40"/>
+              </w:rPr>
+              <w:t>sxbjxiy</w:t>
+            </w:r>
+            <w:proofErr w:type="spellEnd"/>
+            <w:r>
+              <w:rPr>
+                <w:rFonts w:ascii="BRH Malayalam Extra" w:hAnsi="BRH Malayalam Extra" w:cs="BRH Malayalam Extra"/>
+                <w:color w:val="000000"/>
+                <w:sz w:val="40"/>
+                <w:szCs w:val="40"/>
+              </w:rPr>
+              <w:t xml:space="preserve"> |</w:t>
             </w:r>
           </w:p>
         </w:tc>
@@ -669,120 +605,108 @@
               <w:autoSpaceDE w:val="0"/>
               <w:autoSpaceDN w:val="0"/>
               <w:adjustRightInd w:val="0"/>
-              <w:spacing w:line="252" w:lineRule="auto"/>
-              <w:rPr>
-                <w:rFonts w:ascii="BRH Malayalam Extra" w:hAnsi="BRH Malayalam Extra" w:cs="BRH Malayalam Extra"/>
-                <w:color w:val="000000"/>
-                <w:sz w:val="36"/>
-                <w:szCs w:val="40"/>
-              </w:rPr>
-            </w:pPr>
-            <w:r>
-              <w:rPr>
-                <w:rFonts w:ascii="BRH Malayalam Extra" w:hAnsi="BRH Malayalam Extra" w:cs="BRH Malayalam Extra"/>
-                <w:color w:val="000000"/>
-                <w:sz w:val="40"/>
-                <w:szCs w:val="40"/>
-              </w:rPr>
-              <w:t>C</w:t>
-            </w:r>
-            <w:r>
-              <w:rPr>
-                <w:rFonts w:ascii="BRH Malayalam Extra" w:hAnsi="BRH Malayalam Extra" w:cs="BRH Malayalam Extra"/>
-                <w:color w:val="000000"/>
-                <w:sz w:val="32"/>
-                <w:szCs w:val="40"/>
-              </w:rPr>
-              <w:t>–</w:t>
-            </w:r>
-            <w:r>
-              <w:rPr>
-                <w:rFonts w:ascii="BRH Malayalam Extra" w:hAnsi="BRH Malayalam Extra" w:cs="BRH Malayalam Extra"/>
-                <w:color w:val="000000"/>
-                <w:sz w:val="40"/>
-                <w:szCs w:val="40"/>
-              </w:rPr>
-              <w:t xml:space="preserve">t </w:t>
-            </w:r>
-            <w:proofErr w:type="spellStart"/>
-            <w:r>
-              <w:rPr>
-                <w:rFonts w:ascii="BRH Malayalam Extra" w:hAnsi="BRH Malayalam Extra" w:cs="BRH Malayalam Extra"/>
-                <w:color w:val="000000"/>
-                <w:sz w:val="40"/>
-                <w:szCs w:val="40"/>
+              <w:spacing w:before="0" w:line="240" w:lineRule="auto"/>
+              <w:rPr>
+                <w:rFonts w:ascii="BRH Malayalam Extra" w:hAnsi="BRH Malayalam Extra" w:cs="BRH Malayalam Extra"/>
+                <w:color w:val="000000"/>
+                <w:sz w:val="40"/>
+                <w:szCs w:val="40"/>
+              </w:rPr>
+            </w:pPr>
+            <w:r>
+              <w:rPr>
+                <w:rFonts w:ascii="BRH Malayalam Extra" w:hAnsi="BRH Malayalam Extra" w:cs="BRH Malayalam Extra"/>
+                <w:color w:val="000000"/>
+                <w:sz w:val="40"/>
+                <w:szCs w:val="40"/>
+                <w:highlight w:val="green"/>
+              </w:rPr>
+              <w:t>¥</w:t>
+            </w:r>
+            <w:proofErr w:type="spellStart"/>
+            <w:r>
+              <w:rPr>
+                <w:rFonts w:ascii="BRH Malayalam Extra" w:hAnsi="BRH Malayalam Extra" w:cs="BRH Malayalam Extra"/>
+                <w:color w:val="000000"/>
+                <w:sz w:val="40"/>
+                <w:szCs w:val="40"/>
+                <w:highlight w:val="green"/>
               </w:rPr>
               <w:t>Zûx</w:t>
             </w:r>
-            <w:proofErr w:type="spellEnd"/>
-            <w:r>
-              <w:rPr>
-                <w:rFonts w:ascii="BRH Malayalam Extra" w:hAnsi="BRH Malayalam Extra" w:cs="BRH Malayalam Extra"/>
-                <w:color w:val="000000"/>
-                <w:sz w:val="40"/>
-                <w:szCs w:val="40"/>
-              </w:rPr>
-              <w:t xml:space="preserve">˜ | </w:t>
-            </w:r>
-            <w:r>
-              <w:rPr>
-                <w:rFonts w:ascii="BRH Malayalam Extra" w:hAnsi="BRH Malayalam Extra" w:cs="BRH Malayalam Extra"/>
-                <w:color w:val="000000"/>
-                <w:sz w:val="40"/>
-                <w:szCs w:val="40"/>
-                <w:highlight w:val="green"/>
-              </w:rPr>
-              <w:t>¥</w:t>
-            </w:r>
-            <w:proofErr w:type="spellStart"/>
-            <w:r>
-              <w:rPr>
-                <w:rFonts w:ascii="BRH Malayalam Extra" w:hAnsi="BRH Malayalam Extra" w:cs="BRH Malayalam Extra"/>
-                <w:color w:val="000000"/>
-                <w:sz w:val="40"/>
-                <w:szCs w:val="40"/>
-                <w:highlight w:val="green"/>
-              </w:rPr>
-              <w:t>Zû</w:t>
-            </w:r>
-            <w:r>
-              <w:rPr>
-                <w:rFonts w:ascii="BRH Malayalam Extra" w:hAnsi="BRH Malayalam Extra" w:cs="BRH Malayalam Extra"/>
-                <w:color w:val="000000"/>
-                <w:sz w:val="40"/>
-                <w:szCs w:val="40"/>
-              </w:rPr>
-              <w:t>Zy</w:t>
-            </w:r>
-            <w:proofErr w:type="spellEnd"/>
-            <w:r>
-              <w:rPr>
-                <w:rFonts w:ascii="BRH Malayalam Extra" w:hAnsi="BRH Malayalam Extra" w:cs="BRH Malayalam Extra"/>
-                <w:color w:val="000000"/>
-                <w:sz w:val="40"/>
-                <w:szCs w:val="40"/>
-              </w:rPr>
-              <w:t xml:space="preserve">— </w:t>
-            </w:r>
-            <w:proofErr w:type="spellStart"/>
-            <w:r>
-              <w:rPr>
-                <w:rFonts w:ascii="BRH Malayalam Extra" w:hAnsi="BRH Malayalam Extra" w:cs="BRH Malayalam Extra"/>
-                <w:color w:val="000000"/>
-                <w:sz w:val="40"/>
-                <w:szCs w:val="40"/>
-              </w:rPr>
-              <w:t>Zûx</w:t>
-            </w:r>
-            <w:proofErr w:type="spellEnd"/>
-            <w:r>
-              <w:rPr>
-                <w:rFonts w:ascii="BRH Malayalam Extra" w:hAnsi="BRH Malayalam Extra" w:cs="BRH Malayalam Extra"/>
-                <w:color w:val="000000"/>
-                <w:sz w:val="40"/>
-                <w:szCs w:val="40"/>
-              </w:rPr>
-              <w:t xml:space="preserve"> ||</w:t>
+            <w:r>
+              <w:rPr>
+                <w:rFonts w:ascii="BRH Malayalam Extra" w:hAnsi="BRH Malayalam Extra" w:cs="BRH Malayalam Extra"/>
+                <w:color w:val="000000"/>
+                <w:sz w:val="40"/>
+                <w:szCs w:val="40"/>
+              </w:rPr>
+              <w:t>b§iË</w:t>
+            </w:r>
+            <w:proofErr w:type="spellEnd"/>
+            <w:r>
+              <w:rPr>
+                <w:rFonts w:ascii="BRH Malayalam Extra" w:hAnsi="BRH Malayalam Extra" w:cs="BRH Malayalam Extra"/>
+                <w:color w:val="000000"/>
+                <w:sz w:val="40"/>
+                <w:szCs w:val="40"/>
+              </w:rPr>
+              <w:t xml:space="preserve">§— | </w:t>
+            </w:r>
+          </w:p>
+          <w:p>
+            <w:pPr>
+              <w:widowControl w:val="0"/>
+              <w:autoSpaceDE w:val="0"/>
+              <w:autoSpaceDN w:val="0"/>
+              <w:adjustRightInd w:val="0"/>
+              <w:spacing w:before="0" w:line="240" w:lineRule="auto"/>
+              <w:rPr>
+                <w:rFonts w:ascii="BRH Malayalam Extra" w:hAnsi="BRH Malayalam Extra" w:cs="BRH Malayalam Extra"/>
+                <w:color w:val="000000"/>
+                <w:sz w:val="40"/>
+                <w:szCs w:val="40"/>
+              </w:rPr>
+            </w:pPr>
+            <w:proofErr w:type="spellStart"/>
+            <w:r>
+              <w:rPr>
+                <w:rFonts w:ascii="BRH Malayalam Extra" w:hAnsi="BRH Malayalam Extra" w:cs="BRH Malayalam Extra"/>
+                <w:color w:val="000000"/>
+                <w:sz w:val="40"/>
+                <w:szCs w:val="40"/>
+              </w:rPr>
+              <w:t>Hxb§i</w:t>
+            </w:r>
+            <w:proofErr w:type="spellEnd"/>
+            <w:r>
+              <w:rPr>
+                <w:rFonts w:ascii="BRH Malayalam Extra" w:hAnsi="BRH Malayalam Extra" w:cs="BRH Malayalam Extra"/>
+                <w:color w:val="000000"/>
+                <w:sz w:val="40"/>
+                <w:szCs w:val="40"/>
+              </w:rPr>
+              <w:t xml:space="preserve">˜©a§ </w:t>
+            </w:r>
+            <w:proofErr w:type="spellStart"/>
+            <w:r>
+              <w:rPr>
+                <w:rFonts w:ascii="BRH Malayalam Extra" w:hAnsi="BRH Malayalam Extra" w:cs="BRH Malayalam Extra"/>
+                <w:color w:val="000000"/>
+                <w:sz w:val="40"/>
+                <w:szCs w:val="40"/>
+              </w:rPr>
+              <w:t>sxbjxiy</w:t>
+            </w:r>
+            <w:proofErr w:type="spellEnd"/>
+            <w:r>
+              <w:rPr>
+                <w:rFonts w:ascii="BRH Malayalam Extra" w:hAnsi="BRH Malayalam Extra" w:cs="BRH Malayalam Extra"/>
+                <w:color w:val="000000"/>
+                <w:sz w:val="40"/>
+                <w:szCs w:val="40"/>
+              </w:rPr>
+              <w:t xml:space="preserve"> |</w:t>
             </w:r>
           </w:p>
         </w:tc>
@@ -832,7 +756,7 @@
                 <w:sz w:val="28"/>
                 <w:szCs w:val="32"/>
               </w:rPr>
-              <w:t xml:space="preserve">4.3.4.2 </w:t>
+              <w:t xml:space="preserve">4.3.4.1 </w:t>
             </w:r>
             <w:r>
               <w:rPr>
@@ -872,17 +796,15 @@
                 <w:rFonts w:cs="Arial"/>
                 <w:b/>
                 <w:color w:val="000000"/>
-                <w:sz w:val="28"/>
-                <w:szCs w:val="32"/>
-              </w:rPr>
-            </w:pPr>
-            <w:proofErr w:type="spellStart"/>
-            <w:r>
-              <w:rPr>
-                <w:rFonts w:cs="Arial"/>
-                <w:b/>
-                <w:color w:val="000000"/>
-                <w:sz w:val="28"/>
+                <w:szCs w:val="32"/>
+              </w:rPr>
+            </w:pPr>
+            <w:proofErr w:type="spellStart"/>
+            <w:r>
+              <w:rPr>
+                <w:rFonts w:cs="Arial"/>
+                <w:b/>
+                <w:color w:val="000000"/>
                 <w:szCs w:val="32"/>
               </w:rPr>
               <w:t>Krama</w:t>
@@ -893,7 +815,6 @@
                 <w:rFonts w:cs="Arial"/>
                 <w:b/>
                 <w:color w:val="000000"/>
-                <w:sz w:val="28"/>
                 <w:szCs w:val="32"/>
               </w:rPr>
               <w:t xml:space="preserve"> </w:t>
@@ -904,7 +825,6 @@
                 <w:rFonts w:cs="Arial"/>
                 <w:b/>
                 <w:color w:val="000000"/>
-                <w:sz w:val="28"/>
                 <w:szCs w:val="32"/>
               </w:rPr>
               <w:t>Vaakyam</w:t>
@@ -915,20 +835,9 @@
                 <w:rFonts w:cs="Arial"/>
                 <w:b/>
                 <w:color w:val="000000"/>
-                <w:sz w:val="28"/>
-                <w:szCs w:val="32"/>
-              </w:rPr>
-              <w:t xml:space="preserve"> No.– </w:t>
-            </w:r>
-            <w:r>
-              <w:rPr>
-                <w:rFonts w:cs="Arial"/>
-                <w:b/>
-                <w:color w:val="000000"/>
-                <w:sz w:val="28"/>
-                <w:szCs w:val="32"/>
-              </w:rPr>
-              <w:t>51</w:t>
+                <w:szCs w:val="32"/>
+              </w:rPr>
+              <w:t xml:space="preserve"> No.– 21 &amp; 50</w:t>
             </w:r>
           </w:p>
           <w:p>
@@ -998,7 +907,7 @@
                 <w:sz w:val="28"/>
                 <w:szCs w:val="32"/>
               </w:rPr>
-              <w:t>8</w:t>
+              <w:t>7</w:t>
             </w:r>
           </w:p>
         </w:tc>
@@ -1314,6 +1223,488 @@
                 <w:sz w:val="28"/>
                 <w:szCs w:val="32"/>
               </w:rPr>
+              <w:t xml:space="preserve">4.3.4.2 </w:t>
+            </w:r>
+            <w:r>
+              <w:rPr>
+                <w:rFonts w:cs="Arial"/>
+                <w:b/>
+                <w:color w:val="000000"/>
+                <w:sz w:val="28"/>
+                <w:szCs w:val="32"/>
+              </w:rPr>
+              <w:t xml:space="preserve">– </w:t>
+            </w:r>
+            <w:proofErr w:type="spellStart"/>
+            <w:r>
+              <w:rPr>
+                <w:rFonts w:cs="Arial"/>
+                <w:b/>
+                <w:color w:val="000000"/>
+                <w:sz w:val="28"/>
+                <w:szCs w:val="32"/>
+              </w:rPr>
+              <w:t>Kramam</w:t>
+            </w:r>
+            <w:proofErr w:type="spellEnd"/>
+          </w:p>
+          <w:p>
+            <w:pPr>
+              <w:widowControl w:val="0"/>
+              <w:tabs>
+                <w:tab w:val="left" w:pos="993"/>
+              </w:tabs>
+              <w:autoSpaceDE w:val="0"/>
+              <w:autoSpaceDN w:val="0"/>
+              <w:adjustRightInd w:val="0"/>
+              <w:spacing w:before="0" w:line="252" w:lineRule="auto"/>
+              <w:ind w:right="297"/>
+              <w:rPr>
+                <w:rFonts w:cs="Arial"/>
+                <w:b/>
+                <w:color w:val="000000"/>
+                <w:sz w:val="28"/>
+                <w:szCs w:val="32"/>
+              </w:rPr>
+            </w:pPr>
+            <w:proofErr w:type="spellStart"/>
+            <w:r>
+              <w:rPr>
+                <w:rFonts w:cs="Arial"/>
+                <w:b/>
+                <w:color w:val="000000"/>
+                <w:sz w:val="28"/>
+                <w:szCs w:val="32"/>
+              </w:rPr>
+              <w:t>Krama</w:t>
+            </w:r>
+            <w:proofErr w:type="spellEnd"/>
+            <w:r>
+              <w:rPr>
+                <w:rFonts w:cs="Arial"/>
+                <w:b/>
+                <w:color w:val="000000"/>
+                <w:sz w:val="28"/>
+                <w:szCs w:val="32"/>
+              </w:rPr>
+              <w:t xml:space="preserve"> </w:t>
+            </w:r>
+            <w:proofErr w:type="spellStart"/>
+            <w:r>
+              <w:rPr>
+                <w:rFonts w:cs="Arial"/>
+                <w:b/>
+                <w:color w:val="000000"/>
+                <w:sz w:val="28"/>
+                <w:szCs w:val="32"/>
+              </w:rPr>
+              <w:t>Vaakyam</w:t>
+            </w:r>
+            <w:proofErr w:type="spellEnd"/>
+            <w:r>
+              <w:rPr>
+                <w:rFonts w:cs="Arial"/>
+                <w:b/>
+                <w:color w:val="000000"/>
+                <w:sz w:val="28"/>
+                <w:szCs w:val="32"/>
+              </w:rPr>
+              <w:t xml:space="preserve"> No.– </w:t>
+            </w:r>
+            <w:r>
+              <w:rPr>
+                <w:rFonts w:cs="Arial"/>
+                <w:b/>
+                <w:color w:val="000000"/>
+                <w:sz w:val="28"/>
+                <w:szCs w:val="32"/>
+              </w:rPr>
+              <w:t>51</w:t>
+            </w:r>
+          </w:p>
+          <w:p>
+            <w:pPr>
+              <w:widowControl w:val="0"/>
+              <w:tabs>
+                <w:tab w:val="left" w:pos="993"/>
+              </w:tabs>
+              <w:autoSpaceDE w:val="0"/>
+              <w:autoSpaceDN w:val="0"/>
+              <w:adjustRightInd w:val="0"/>
+              <w:spacing w:before="0" w:line="252" w:lineRule="auto"/>
+              <w:ind w:right="297"/>
+              <w:rPr>
+                <w:rFonts w:cs="Arial"/>
+                <w:b/>
+                <w:color w:val="000000"/>
+                <w:sz w:val="28"/>
+                <w:szCs w:val="32"/>
+              </w:rPr>
+            </w:pPr>
+            <w:proofErr w:type="spellStart"/>
+            <w:r>
+              <w:rPr>
+                <w:rFonts w:cs="Arial"/>
+                <w:b/>
+                <w:color w:val="000000"/>
+                <w:sz w:val="28"/>
+                <w:szCs w:val="32"/>
+              </w:rPr>
+              <w:t>Panchaati</w:t>
+            </w:r>
+            <w:proofErr w:type="spellEnd"/>
+            <w:r>
+              <w:rPr>
+                <w:rFonts w:cs="Arial"/>
+                <w:b/>
+                <w:color w:val="000000"/>
+                <w:sz w:val="28"/>
+                <w:szCs w:val="32"/>
+              </w:rPr>
+              <w:t xml:space="preserve"> No</w:t>
+            </w:r>
+            <w:r>
+              <w:rPr>
+                <w:rFonts w:cs="Arial"/>
+                <w:b/>
+                <w:color w:val="000000"/>
+                <w:szCs w:val="32"/>
+              </w:rPr>
+              <w:t>. -</w:t>
+            </w:r>
+            <w:r>
+              <w:rPr>
+                <w:rFonts w:cs="Arial"/>
+                <w:b/>
+                <w:color w:val="000000"/>
+                <w:szCs w:val="32"/>
+              </w:rPr>
+              <w:t xml:space="preserve"> </w:t>
+            </w:r>
+            <w:r>
+              <w:rPr>
+                <w:rFonts w:cs="Arial"/>
+                <w:b/>
+                <w:color w:val="000000"/>
+                <w:sz w:val="28"/>
+                <w:szCs w:val="32"/>
+              </w:rPr>
+              <w:t>8</w:t>
+            </w:r>
+          </w:p>
+        </w:tc>
+        <w:tc>
+          <w:tcPr>
+            <w:tcW w:w="5103" w:type="dxa"/>
+          </w:tcPr>
+          <w:p>
+            <w:pPr>
+              <w:widowControl w:val="0"/>
+              <w:autoSpaceDE w:val="0"/>
+              <w:autoSpaceDN w:val="0"/>
+              <w:adjustRightInd w:val="0"/>
+              <w:spacing w:line="252" w:lineRule="auto"/>
+              <w:rPr>
+                <w:rFonts w:ascii="BRH Malayalam Extra" w:hAnsi="BRH Malayalam Extra" w:cs="BRH Malayalam Extra"/>
+                <w:color w:val="000000"/>
+                <w:sz w:val="36"/>
+                <w:szCs w:val="40"/>
+              </w:rPr>
+            </w:pPr>
+            <w:r>
+              <w:rPr>
+                <w:rFonts w:ascii="BRH Malayalam Extra" w:hAnsi="BRH Malayalam Extra" w:cs="BRH Malayalam Extra"/>
+                <w:color w:val="000000"/>
+                <w:sz w:val="40"/>
+                <w:szCs w:val="40"/>
+              </w:rPr>
+              <w:t>C</w:t>
+            </w:r>
+            <w:r>
+              <w:rPr>
+                <w:rFonts w:ascii="BRH Malayalam Extra" w:hAnsi="BRH Malayalam Extra" w:cs="BRH Malayalam Extra"/>
+                <w:color w:val="000000"/>
+                <w:sz w:val="32"/>
+                <w:szCs w:val="40"/>
+              </w:rPr>
+              <w:t>–</w:t>
+            </w:r>
+            <w:r>
+              <w:rPr>
+                <w:rFonts w:ascii="BRH Malayalam Extra" w:hAnsi="BRH Malayalam Extra" w:cs="BRH Malayalam Extra"/>
+                <w:color w:val="000000"/>
+                <w:sz w:val="40"/>
+                <w:szCs w:val="40"/>
+              </w:rPr>
+              <w:t xml:space="preserve">t </w:t>
+            </w:r>
+            <w:proofErr w:type="spellStart"/>
+            <w:r>
+              <w:rPr>
+                <w:rFonts w:ascii="BRH Malayalam Extra" w:hAnsi="BRH Malayalam Extra" w:cs="BRH Malayalam Extra"/>
+                <w:color w:val="000000"/>
+                <w:sz w:val="40"/>
+                <w:szCs w:val="40"/>
+              </w:rPr>
+              <w:t>Zûx</w:t>
+            </w:r>
+            <w:proofErr w:type="spellEnd"/>
+            <w:r>
+              <w:rPr>
+                <w:rFonts w:ascii="BRH Malayalam Extra" w:hAnsi="BRH Malayalam Extra" w:cs="BRH Malayalam Extra"/>
+                <w:color w:val="000000"/>
+                <w:sz w:val="40"/>
+                <w:szCs w:val="40"/>
+              </w:rPr>
+              <w:t xml:space="preserve">˜ | </w:t>
+            </w:r>
+            <w:r>
+              <w:rPr>
+                <w:rFonts w:ascii="BRH Malayalam Extra" w:hAnsi="BRH Malayalam Extra" w:cs="BRH Malayalam Extra"/>
+                <w:color w:val="000000"/>
+                <w:sz w:val="40"/>
+                <w:szCs w:val="40"/>
+                <w:highlight w:val="yellow"/>
+              </w:rPr>
+              <w:t>¥</w:t>
+            </w:r>
+            <w:proofErr w:type="spellStart"/>
+            <w:r>
+              <w:rPr>
+                <w:rFonts w:ascii="BRH Malayalam Extra" w:hAnsi="BRH Malayalam Extra" w:cs="BRH Malayalam Extra"/>
+                <w:color w:val="000000"/>
+                <w:sz w:val="40"/>
+                <w:szCs w:val="40"/>
+                <w:highlight w:val="yellow"/>
+              </w:rPr>
+              <w:t>Zû</w:t>
+            </w:r>
+            <w:proofErr w:type="spellEnd"/>
+            <w:r>
+              <w:rPr>
+                <w:rFonts w:ascii="BRH Malayalam Extra" w:hAnsi="BRH Malayalam Extra" w:cs="BRH Malayalam Extra"/>
+                <w:color w:val="000000"/>
+                <w:sz w:val="32"/>
+                <w:szCs w:val="40"/>
+                <w:highlight w:val="yellow"/>
+              </w:rPr>
+              <w:t>–</w:t>
+            </w:r>
+            <w:proofErr w:type="spellStart"/>
+            <w:r>
+              <w:rPr>
+                <w:rFonts w:ascii="BRH Malayalam Extra" w:hAnsi="BRH Malayalam Extra" w:cs="BRH Malayalam Extra"/>
+                <w:color w:val="000000"/>
+                <w:sz w:val="40"/>
+                <w:szCs w:val="40"/>
+              </w:rPr>
+              <w:t>Zy</w:t>
+            </w:r>
+            <w:proofErr w:type="spellEnd"/>
+            <w:r>
+              <w:rPr>
+                <w:rFonts w:ascii="BRH Malayalam Extra" w:hAnsi="BRH Malayalam Extra" w:cs="BRH Malayalam Extra"/>
+                <w:color w:val="000000"/>
+                <w:sz w:val="40"/>
+                <w:szCs w:val="40"/>
+              </w:rPr>
+              <w:t xml:space="preserve">— </w:t>
+            </w:r>
+            <w:proofErr w:type="spellStart"/>
+            <w:r>
+              <w:rPr>
+                <w:rFonts w:ascii="BRH Malayalam Extra" w:hAnsi="BRH Malayalam Extra" w:cs="BRH Malayalam Extra"/>
+                <w:color w:val="000000"/>
+                <w:sz w:val="40"/>
+                <w:szCs w:val="40"/>
+              </w:rPr>
+              <w:t>Zûx</w:t>
+            </w:r>
+            <w:proofErr w:type="spellEnd"/>
+            <w:r>
+              <w:rPr>
+                <w:rFonts w:ascii="BRH Malayalam Extra" w:hAnsi="BRH Malayalam Extra" w:cs="BRH Malayalam Extra"/>
+                <w:color w:val="000000"/>
+                <w:sz w:val="40"/>
+                <w:szCs w:val="40"/>
+              </w:rPr>
+              <w:t xml:space="preserve"> ||</w:t>
+            </w:r>
+          </w:p>
+        </w:tc>
+        <w:tc>
+          <w:tcPr>
+            <w:tcW w:w="5386" w:type="dxa"/>
+          </w:tcPr>
+          <w:p>
+            <w:pPr>
+              <w:widowControl w:val="0"/>
+              <w:autoSpaceDE w:val="0"/>
+              <w:autoSpaceDN w:val="0"/>
+              <w:adjustRightInd w:val="0"/>
+              <w:spacing w:line="252" w:lineRule="auto"/>
+              <w:rPr>
+                <w:rFonts w:ascii="BRH Malayalam Extra" w:hAnsi="BRH Malayalam Extra" w:cs="BRH Malayalam Extra"/>
+                <w:color w:val="000000"/>
+                <w:sz w:val="36"/>
+                <w:szCs w:val="40"/>
+              </w:rPr>
+            </w:pPr>
+            <w:r>
+              <w:rPr>
+                <w:rFonts w:ascii="BRH Malayalam Extra" w:hAnsi="BRH Malayalam Extra" w:cs="BRH Malayalam Extra"/>
+                <w:color w:val="000000"/>
+                <w:sz w:val="40"/>
+                <w:szCs w:val="40"/>
+              </w:rPr>
+              <w:t>C</w:t>
+            </w:r>
+            <w:r>
+              <w:rPr>
+                <w:rFonts w:ascii="BRH Malayalam Extra" w:hAnsi="BRH Malayalam Extra" w:cs="BRH Malayalam Extra"/>
+                <w:color w:val="000000"/>
+                <w:sz w:val="32"/>
+                <w:szCs w:val="40"/>
+              </w:rPr>
+              <w:t>–</w:t>
+            </w:r>
+            <w:r>
+              <w:rPr>
+                <w:rFonts w:ascii="BRH Malayalam Extra" w:hAnsi="BRH Malayalam Extra" w:cs="BRH Malayalam Extra"/>
+                <w:color w:val="000000"/>
+                <w:sz w:val="40"/>
+                <w:szCs w:val="40"/>
+              </w:rPr>
+              <w:t xml:space="preserve">t </w:t>
+            </w:r>
+            <w:proofErr w:type="spellStart"/>
+            <w:r>
+              <w:rPr>
+                <w:rFonts w:ascii="BRH Malayalam Extra" w:hAnsi="BRH Malayalam Extra" w:cs="BRH Malayalam Extra"/>
+                <w:color w:val="000000"/>
+                <w:sz w:val="40"/>
+                <w:szCs w:val="40"/>
+              </w:rPr>
+              <w:t>Zûx</w:t>
+            </w:r>
+            <w:proofErr w:type="spellEnd"/>
+            <w:r>
+              <w:rPr>
+                <w:rFonts w:ascii="BRH Malayalam Extra" w:hAnsi="BRH Malayalam Extra" w:cs="BRH Malayalam Extra"/>
+                <w:color w:val="000000"/>
+                <w:sz w:val="40"/>
+                <w:szCs w:val="40"/>
+              </w:rPr>
+              <w:t xml:space="preserve">˜ | </w:t>
+            </w:r>
+            <w:r>
+              <w:rPr>
+                <w:rFonts w:ascii="BRH Malayalam Extra" w:hAnsi="BRH Malayalam Extra" w:cs="BRH Malayalam Extra"/>
+                <w:color w:val="000000"/>
+                <w:sz w:val="40"/>
+                <w:szCs w:val="40"/>
+                <w:highlight w:val="green"/>
+              </w:rPr>
+              <w:t>¥</w:t>
+            </w:r>
+            <w:proofErr w:type="spellStart"/>
+            <w:r>
+              <w:rPr>
+                <w:rFonts w:ascii="BRH Malayalam Extra" w:hAnsi="BRH Malayalam Extra" w:cs="BRH Malayalam Extra"/>
+                <w:color w:val="000000"/>
+                <w:sz w:val="40"/>
+                <w:szCs w:val="40"/>
+                <w:highlight w:val="green"/>
+              </w:rPr>
+              <w:t>Zû</w:t>
+            </w:r>
+            <w:r>
+              <w:rPr>
+                <w:rFonts w:ascii="BRH Malayalam Extra" w:hAnsi="BRH Malayalam Extra" w:cs="BRH Malayalam Extra"/>
+                <w:color w:val="000000"/>
+                <w:sz w:val="40"/>
+                <w:szCs w:val="40"/>
+              </w:rPr>
+              <w:t>Zy</w:t>
+            </w:r>
+            <w:proofErr w:type="spellEnd"/>
+            <w:r>
+              <w:rPr>
+                <w:rFonts w:ascii="BRH Malayalam Extra" w:hAnsi="BRH Malayalam Extra" w:cs="BRH Malayalam Extra"/>
+                <w:color w:val="000000"/>
+                <w:sz w:val="40"/>
+                <w:szCs w:val="40"/>
+              </w:rPr>
+              <w:t xml:space="preserve">— </w:t>
+            </w:r>
+            <w:proofErr w:type="spellStart"/>
+            <w:r>
+              <w:rPr>
+                <w:rFonts w:ascii="BRH Malayalam Extra" w:hAnsi="BRH Malayalam Extra" w:cs="BRH Malayalam Extra"/>
+                <w:color w:val="000000"/>
+                <w:sz w:val="40"/>
+                <w:szCs w:val="40"/>
+              </w:rPr>
+              <w:t>Zûx</w:t>
+            </w:r>
+            <w:proofErr w:type="spellEnd"/>
+            <w:r>
+              <w:rPr>
+                <w:rFonts w:ascii="BRH Malayalam Extra" w:hAnsi="BRH Malayalam Extra" w:cs="BRH Malayalam Extra"/>
+                <w:color w:val="000000"/>
+                <w:sz w:val="40"/>
+                <w:szCs w:val="40"/>
+              </w:rPr>
+              <w:t xml:space="preserve"> ||</w:t>
+            </w:r>
+          </w:p>
+        </w:tc>
+      </w:tr>
+      <w:tr>
+        <w:trPr>
+          <w:trHeight w:val="1118"/>
+        </w:trPr>
+        <w:tc>
+          <w:tcPr>
+            <w:tcW w:w="3906" w:type="dxa"/>
+          </w:tcPr>
+          <w:p>
+            <w:pPr>
+              <w:widowControl w:val="0"/>
+              <w:tabs>
+                <w:tab w:val="left" w:pos="993"/>
+              </w:tabs>
+              <w:autoSpaceDE w:val="0"/>
+              <w:autoSpaceDN w:val="0"/>
+              <w:adjustRightInd w:val="0"/>
+              <w:spacing w:before="0" w:line="252" w:lineRule="auto"/>
+              <w:ind w:right="297"/>
+              <w:rPr>
+                <w:rFonts w:cs="Arial"/>
+                <w:b/>
+                <w:color w:val="000000"/>
+                <w:sz w:val="28"/>
+                <w:szCs w:val="32"/>
+              </w:rPr>
+            </w:pPr>
+            <w:r>
+              <w:rPr>
+                <w:rFonts w:cs="Arial"/>
+                <w:b/>
+                <w:color w:val="000000"/>
+                <w:sz w:val="28"/>
+                <w:szCs w:val="32"/>
+              </w:rPr>
+              <w:t>T.S.</w:t>
+            </w:r>
+            <w:r>
+              <w:rPr>
+                <w:rFonts w:cs="Arial"/>
+                <w:b/>
+                <w:color w:val="000000"/>
+                <w:sz w:val="28"/>
+                <w:szCs w:val="32"/>
+              </w:rPr>
               <w:t xml:space="preserve">4.3.4.3 </w:t>
             </w:r>
             <w:r>
@@ -1773,47 +2164,24 @@
               <w:rPr>
                 <w:rFonts w:cs="Arial"/>
                 <w:b/>
-                <w:color w:val="FF0000"/>
-                <w:sz w:val="28"/>
-                <w:szCs w:val="32"/>
-              </w:rPr>
-            </w:pPr>
-            <w:r>
-              <w:rPr>
-                <w:rFonts w:cs="Arial"/>
-                <w:b/>
-                <w:color w:val="FF0000"/>
-                <w:sz w:val="28"/>
-                <w:szCs w:val="32"/>
-              </w:rPr>
-              <w:t>T.S.4.3.</w:t>
-            </w:r>
-            <w:r>
-              <w:rPr>
-                <w:rFonts w:cs="Arial"/>
-                <w:b/>
-                <w:color w:val="FF0000"/>
-                <w:sz w:val="28"/>
-                <w:szCs w:val="32"/>
-              </w:rPr>
-              <w:t>7.1</w:t>
-            </w:r>
-            <w:r>
-              <w:rPr>
-                <w:rFonts w:cs="Arial"/>
-                <w:b/>
-                <w:color w:val="FF0000"/>
-                <w:sz w:val="28"/>
-                <w:szCs w:val="32"/>
-              </w:rPr>
-              <w:t xml:space="preserve"> – </w:t>
-            </w:r>
-            <w:proofErr w:type="spellStart"/>
-            <w:r>
-              <w:rPr>
-                <w:rFonts w:cs="Arial"/>
-                <w:b/>
-                <w:color w:val="FF0000"/>
+                <w:sz w:val="28"/>
+                <w:szCs w:val="32"/>
+              </w:rPr>
+            </w:pPr>
+            <w:r>
+              <w:rPr>
+                <w:rFonts w:cs="Arial"/>
+                <w:b/>
+                <w:sz w:val="28"/>
+                <w:szCs w:val="32"/>
+              </w:rPr>
+              <w:t xml:space="preserve">T.S.4.3.7.1 – </w:t>
+            </w:r>
+            <w:proofErr w:type="spellStart"/>
+            <w:r>
+              <w:rPr>
+                <w:rFonts w:cs="Arial"/>
+                <w:b/>
                 <w:sz w:val="28"/>
                 <w:szCs w:val="32"/>
               </w:rPr>
@@ -1835,17 +2203,15 @@
               <w:rPr>
                 <w:rFonts w:cs="Arial"/>
                 <w:b/>
-                <w:color w:val="FF0000"/>
-                <w:sz w:val="28"/>
-                <w:szCs w:val="32"/>
-              </w:rPr>
-            </w:pPr>
-            <w:proofErr w:type="spellStart"/>
-            <w:r>
-              <w:rPr>
-                <w:rFonts w:cs="Arial"/>
-                <w:b/>
-                <w:color w:val="FF0000"/>
+                <w:sz w:val="28"/>
+                <w:szCs w:val="32"/>
+              </w:rPr>
+            </w:pPr>
+            <w:proofErr w:type="spellStart"/>
+            <w:r>
+              <w:rPr>
+                <w:rFonts w:cs="Arial"/>
+                <w:b/>
                 <w:szCs w:val="32"/>
               </w:rPr>
               <w:t>Krama</w:t>
@@ -1855,7 +2221,6 @@
               <w:rPr>
                 <w:rFonts w:cs="Arial"/>
                 <w:b/>
-                <w:color w:val="FF0000"/>
                 <w:szCs w:val="32"/>
               </w:rPr>
               <w:t xml:space="preserve"> </w:t>
@@ -1865,7 +2230,6 @@
               <w:rPr>
                 <w:rFonts w:cs="Arial"/>
                 <w:b/>
-                <w:color w:val="FF0000"/>
                 <w:szCs w:val="32"/>
               </w:rPr>
               <w:t>Vaakyam</w:t>
@@ -1875,19 +2239,9 @@
               <w:rPr>
                 <w:rFonts w:cs="Arial"/>
                 <w:b/>
-                <w:color w:val="FF0000"/>
-                <w:szCs w:val="32"/>
-              </w:rPr>
-              <w:t xml:space="preserve"> No.– </w:t>
-            </w:r>
-            <w:r>
-              <w:rPr>
-                <w:rFonts w:cs="Arial"/>
-                <w:b/>
-                <w:color w:val="FF0000"/>
-                <w:szCs w:val="32"/>
-              </w:rPr>
-              <w:t>8 &amp; 9</w:t>
+                <w:szCs w:val="32"/>
+              </w:rPr>
+              <w:t xml:space="preserve"> No.– 8 &amp; 9</w:t>
             </w:r>
           </w:p>
           <w:p>
@@ -1904,17 +2258,15 @@
               <w:rPr>
                 <w:rFonts w:cs="Arial"/>
                 <w:b/>
-                <w:color w:val="000000"/>
-                <w:sz w:val="28"/>
-                <w:szCs w:val="32"/>
-              </w:rPr>
-            </w:pPr>
-            <w:proofErr w:type="spellStart"/>
-            <w:r>
-              <w:rPr>
-                <w:rFonts w:cs="Arial"/>
-                <w:b/>
-                <w:color w:val="FF0000"/>
+                <w:sz w:val="28"/>
+                <w:szCs w:val="32"/>
+              </w:rPr>
+            </w:pPr>
+            <w:proofErr w:type="spellStart"/>
+            <w:r>
+              <w:rPr>
+                <w:rFonts w:cs="Arial"/>
+                <w:b/>
                 <w:sz w:val="28"/>
                 <w:szCs w:val="32"/>
               </w:rPr>
@@ -1925,7 +2277,6 @@
               <w:rPr>
                 <w:rFonts w:cs="Arial"/>
                 <w:b/>
-                <w:color w:val="FF0000"/>
                 <w:sz w:val="28"/>
                 <w:szCs w:val="32"/>
               </w:rPr>
@@ -1935,7 +2286,6 @@
               <w:rPr>
                 <w:rFonts w:cs="Arial"/>
                 <w:b/>
-                <w:color w:val="FF0000"/>
                 <w:szCs w:val="32"/>
               </w:rPr>
               <w:t xml:space="preserve">. - </w:t>
@@ -1944,7 +2294,6 @@
               <w:rPr>
                 <w:rFonts w:cs="Arial"/>
                 <w:b/>
-                <w:color w:val="FF0000"/>
                 <w:sz w:val="28"/>
                 <w:szCs w:val="32"/>
               </w:rPr>
@@ -2335,47 +2684,24 @@
               <w:rPr>
                 <w:rFonts w:cs="Arial"/>
                 <w:b/>
-                <w:color w:val="000000"/>
-                <w:sz w:val="28"/>
-                <w:szCs w:val="32"/>
-              </w:rPr>
-            </w:pPr>
-            <w:r>
-              <w:rPr>
-                <w:rFonts w:cs="Arial"/>
-                <w:b/>
-                <w:color w:val="000000"/>
-                <w:sz w:val="28"/>
-                <w:szCs w:val="32"/>
-              </w:rPr>
-              <w:t>T.S.</w:t>
-            </w:r>
-            <w:r>
-              <w:rPr>
-                <w:rFonts w:cs="Arial"/>
-                <w:b/>
-                <w:color w:val="000000"/>
-                <w:sz w:val="28"/>
-                <w:szCs w:val="32"/>
-              </w:rPr>
-              <w:t xml:space="preserve">4.3.8.1 </w:t>
-            </w:r>
-            <w:r>
-              <w:rPr>
-                <w:rFonts w:cs="Arial"/>
-                <w:b/>
-                <w:color w:val="000000"/>
-                <w:sz w:val="28"/>
-                <w:szCs w:val="32"/>
-              </w:rPr>
-              <w:t xml:space="preserve">– </w:t>
-            </w:r>
-            <w:proofErr w:type="spellStart"/>
-            <w:r>
-              <w:rPr>
-                <w:rFonts w:cs="Arial"/>
-                <w:b/>
-                <w:color w:val="000000"/>
+                <w:sz w:val="28"/>
+                <w:szCs w:val="32"/>
+              </w:rPr>
+            </w:pPr>
+            <w:r>
+              <w:rPr>
+                <w:rFonts w:cs="Arial"/>
+                <w:b/>
+                <w:sz w:val="28"/>
+                <w:szCs w:val="32"/>
+              </w:rPr>
+              <w:t xml:space="preserve">T.S.4.3.8.1 – </w:t>
+            </w:r>
+            <w:proofErr w:type="spellStart"/>
+            <w:r>
+              <w:rPr>
+                <w:rFonts w:cs="Arial"/>
+                <w:b/>
                 <w:sz w:val="28"/>
                 <w:szCs w:val="32"/>
               </w:rPr>
@@ -2397,17 +2723,15 @@
               <w:rPr>
                 <w:rFonts w:cs="Arial"/>
                 <w:b/>
-                <w:color w:val="000000"/>
-                <w:sz w:val="28"/>
-                <w:szCs w:val="32"/>
-              </w:rPr>
-            </w:pPr>
-            <w:proofErr w:type="spellStart"/>
-            <w:r>
-              <w:rPr>
-                <w:rFonts w:cs="Arial"/>
-                <w:b/>
-                <w:color w:val="000000"/>
+                <w:sz w:val="28"/>
+                <w:szCs w:val="32"/>
+              </w:rPr>
+            </w:pPr>
+            <w:proofErr w:type="spellStart"/>
+            <w:r>
+              <w:rPr>
+                <w:rFonts w:cs="Arial"/>
+                <w:b/>
                 <w:sz w:val="28"/>
                 <w:szCs w:val="32"/>
               </w:rPr>
@@ -2418,7 +2742,6 @@
               <w:rPr>
                 <w:rFonts w:cs="Arial"/>
                 <w:b/>
-                <w:color w:val="000000"/>
                 <w:sz w:val="28"/>
                 <w:szCs w:val="32"/>
               </w:rPr>
@@ -2429,7 +2752,6 @@
               <w:rPr>
                 <w:rFonts w:cs="Arial"/>
                 <w:b/>
-                <w:color w:val="000000"/>
                 <w:sz w:val="28"/>
                 <w:szCs w:val="32"/>
               </w:rPr>
@@ -2440,21 +2762,10 @@
               <w:rPr>
                 <w:rFonts w:cs="Arial"/>
                 <w:b/>
-                <w:color w:val="000000"/>
-                <w:sz w:val="28"/>
-                <w:szCs w:val="32"/>
-              </w:rPr>
-              <w:t xml:space="preserve"> No.– </w:t>
-            </w:r>
-            <w:r>
-              <w:rPr>
-                <w:rFonts w:cs="Arial"/>
-                <w:b/>
-                <w:color w:val="000000"/>
-                <w:sz w:val="28"/>
-                <w:szCs w:val="32"/>
-              </w:rPr>
-              <w:t>56</w:t>
+                <w:sz w:val="28"/>
+                <w:szCs w:val="32"/>
+              </w:rPr>
+              <w:t xml:space="preserve"> No.– 56</w:t>
             </w:r>
           </w:p>
           <w:p>
@@ -2471,17 +2782,15 @@
               <w:rPr>
                 <w:rFonts w:cs="Arial"/>
                 <w:b/>
-                <w:color w:val="000000"/>
-                <w:sz w:val="28"/>
-                <w:szCs w:val="32"/>
-              </w:rPr>
-            </w:pPr>
-            <w:proofErr w:type="spellStart"/>
-            <w:r>
-              <w:rPr>
-                <w:rFonts w:cs="Arial"/>
-                <w:b/>
-                <w:color w:val="000000"/>
+                <w:sz w:val="28"/>
+                <w:szCs w:val="32"/>
+              </w:rPr>
+            </w:pPr>
+            <w:proofErr w:type="spellStart"/>
+            <w:r>
+              <w:rPr>
+                <w:rFonts w:cs="Arial"/>
+                <w:b/>
                 <w:sz w:val="28"/>
                 <w:szCs w:val="32"/>
               </w:rPr>
@@ -2492,7 +2801,6 @@
               <w:rPr>
                 <w:rFonts w:cs="Arial"/>
                 <w:b/>
-                <w:color w:val="000000"/>
                 <w:sz w:val="28"/>
                 <w:szCs w:val="32"/>
               </w:rPr>
@@ -2502,25 +2810,14 @@
               <w:rPr>
                 <w:rFonts w:cs="Arial"/>
                 <w:b/>
-                <w:color w:val="000000"/>
-                <w:szCs w:val="32"/>
-              </w:rPr>
-              <w:t>. -</w:t>
-            </w:r>
-            <w:r>
-              <w:rPr>
-                <w:rFonts w:cs="Arial"/>
-                <w:b/>
-                <w:color w:val="000000"/>
-                <w:szCs w:val="32"/>
-              </w:rPr>
-              <w:t xml:space="preserve"> </w:t>
-            </w:r>
-            <w:r>
-              <w:rPr>
-                <w:rFonts w:cs="Arial"/>
-                <w:b/>
-                <w:color w:val="000000"/>
+                <w:szCs w:val="32"/>
+              </w:rPr>
+              <w:t xml:space="preserve">. - </w:t>
+            </w:r>
+            <w:r>
+              <w:rPr>
+                <w:rFonts w:cs="Arial"/>
+                <w:b/>
                 <w:sz w:val="28"/>
                 <w:szCs w:val="32"/>
               </w:rPr>
@@ -3236,47 +3533,25 @@
               <w:rPr>
                 <w:rFonts w:cs="Arial"/>
                 <w:b/>
-                <w:color w:val="000000"/>
-                <w:sz w:val="28"/>
-                <w:szCs w:val="32"/>
-              </w:rPr>
-            </w:pPr>
-            <w:r>
-              <w:rPr>
-                <w:rFonts w:cs="Arial"/>
-                <w:b/>
-                <w:color w:val="000000"/>
-                <w:sz w:val="28"/>
-                <w:szCs w:val="32"/>
-              </w:rPr>
-              <w:t>T.S.</w:t>
-            </w:r>
-            <w:r>
-              <w:rPr>
-                <w:rFonts w:cs="Arial"/>
-                <w:b/>
-                <w:color w:val="000000"/>
-                <w:sz w:val="28"/>
-                <w:szCs w:val="32"/>
-              </w:rPr>
-              <w:t xml:space="preserve">4.3.11.4 </w:t>
-            </w:r>
-            <w:r>
-              <w:rPr>
-                <w:rFonts w:cs="Arial"/>
-                <w:b/>
-                <w:color w:val="000000"/>
-                <w:sz w:val="28"/>
-                <w:szCs w:val="32"/>
-              </w:rPr>
-              <w:t xml:space="preserve">– </w:t>
-            </w:r>
-            <w:proofErr w:type="spellStart"/>
-            <w:r>
-              <w:rPr>
-                <w:rFonts w:cs="Arial"/>
-                <w:b/>
-                <w:color w:val="000000"/>
+                <w:sz w:val="28"/>
+                <w:szCs w:val="32"/>
+              </w:rPr>
+            </w:pPr>
+            <w:r>
+              <w:rPr>
+                <w:rFonts w:cs="Arial"/>
+                <w:b/>
+                <w:sz w:val="28"/>
+                <w:szCs w:val="32"/>
+              </w:rPr>
+              <w:lastRenderedPageBreak/>
+              <w:t xml:space="preserve">T.S.4.3.9.1 – </w:t>
+            </w:r>
+            <w:proofErr w:type="spellStart"/>
+            <w:r>
+              <w:rPr>
+                <w:rFonts w:cs="Arial"/>
+                <w:b/>
                 <w:sz w:val="28"/>
                 <w:szCs w:val="32"/>
               </w:rPr>
@@ -3298,17 +3573,15 @@
               <w:rPr>
                 <w:rFonts w:cs="Arial"/>
                 <w:b/>
-                <w:color w:val="000000"/>
-                <w:sz w:val="28"/>
-                <w:szCs w:val="32"/>
-              </w:rPr>
-            </w:pPr>
-            <w:proofErr w:type="spellStart"/>
-            <w:r>
-              <w:rPr>
-                <w:rFonts w:cs="Arial"/>
-                <w:b/>
-                <w:color w:val="000000"/>
+                <w:sz w:val="28"/>
+                <w:szCs w:val="32"/>
+              </w:rPr>
+            </w:pPr>
+            <w:proofErr w:type="spellStart"/>
+            <w:r>
+              <w:rPr>
+                <w:rFonts w:cs="Arial"/>
+                <w:b/>
                 <w:sz w:val="28"/>
                 <w:szCs w:val="32"/>
               </w:rPr>
@@ -3319,7 +3592,6 @@
               <w:rPr>
                 <w:rFonts w:cs="Arial"/>
                 <w:b/>
-                <w:color w:val="000000"/>
                 <w:sz w:val="28"/>
                 <w:szCs w:val="32"/>
               </w:rPr>
@@ -3330,7 +3602,6 @@
               <w:rPr>
                 <w:rFonts w:cs="Arial"/>
                 <w:b/>
-                <w:color w:val="000000"/>
                 <w:sz w:val="28"/>
                 <w:szCs w:val="32"/>
               </w:rPr>
@@ -3341,21 +3612,10 @@
               <w:rPr>
                 <w:rFonts w:cs="Arial"/>
                 <w:b/>
-                <w:color w:val="000000"/>
-                <w:sz w:val="28"/>
-                <w:szCs w:val="32"/>
-              </w:rPr>
-              <w:t xml:space="preserve"> No.– </w:t>
-            </w:r>
-            <w:r>
-              <w:rPr>
-                <w:rFonts w:cs="Arial"/>
-                <w:b/>
-                <w:color w:val="000000"/>
-                <w:sz w:val="28"/>
-                <w:szCs w:val="32"/>
-              </w:rPr>
-              <w:t>44</w:t>
+                <w:sz w:val="28"/>
+                <w:szCs w:val="32"/>
+              </w:rPr>
+              <w:t xml:space="preserve"> No.– 57</w:t>
             </w:r>
           </w:p>
           <w:p>
@@ -3372,17 +3632,15 @@
               <w:rPr>
                 <w:rFonts w:cs="Arial"/>
                 <w:b/>
-                <w:color w:val="000000"/>
-                <w:sz w:val="28"/>
-                <w:szCs w:val="32"/>
-              </w:rPr>
-            </w:pPr>
-            <w:proofErr w:type="spellStart"/>
-            <w:r>
-              <w:rPr>
-                <w:rFonts w:cs="Arial"/>
-                <w:b/>
-                <w:color w:val="000000"/>
+                <w:sz w:val="28"/>
+                <w:szCs w:val="32"/>
+              </w:rPr>
+            </w:pPr>
+            <w:proofErr w:type="spellStart"/>
+            <w:r>
+              <w:rPr>
+                <w:rFonts w:cs="Arial"/>
+                <w:b/>
                 <w:sz w:val="28"/>
                 <w:szCs w:val="32"/>
               </w:rPr>
@@ -3393,7 +3651,6 @@
               <w:rPr>
                 <w:rFonts w:cs="Arial"/>
                 <w:b/>
-                <w:color w:val="000000"/>
                 <w:sz w:val="28"/>
                 <w:szCs w:val="32"/>
               </w:rPr>
@@ -3403,29 +3660,18 @@
               <w:rPr>
                 <w:rFonts w:cs="Arial"/>
                 <w:b/>
-                <w:color w:val="000000"/>
-                <w:szCs w:val="32"/>
-              </w:rPr>
-              <w:t>. -</w:t>
-            </w:r>
-            <w:r>
-              <w:rPr>
-                <w:rFonts w:cs="Arial"/>
-                <w:b/>
-                <w:color w:val="000000"/>
-                <w:szCs w:val="32"/>
-              </w:rPr>
-              <w:t xml:space="preserve"> </w:t>
-            </w:r>
-            <w:r>
-              <w:rPr>
-                <w:rFonts w:cs="Arial"/>
-                <w:b/>
-                <w:color w:val="000000"/>
-                <w:sz w:val="28"/>
-                <w:szCs w:val="32"/>
-              </w:rPr>
-              <w:t>24</w:t>
+                <w:szCs w:val="32"/>
+              </w:rPr>
+              <w:t xml:space="preserve">. - </w:t>
+            </w:r>
+            <w:r>
+              <w:rPr>
+                <w:rFonts w:cs="Arial"/>
+                <w:b/>
+                <w:sz w:val="28"/>
+                <w:szCs w:val="32"/>
+              </w:rPr>
+              <w:t>16</w:t>
             </w:r>
           </w:p>
         </w:tc>
@@ -3441,32 +3687,24 @@
               <w:adjustRightInd w:val="0"/>
               <w:spacing w:before="0" w:line="240" w:lineRule="auto"/>
               <w:rPr>
-                <w:rFonts w:ascii="BRH Malayalam Extra" w:hAnsi="BRH Malayalam Extra" w:cs="BRH Malayalam Extra"/>
-                <w:color w:val="000000"/>
-                <w:sz w:val="40"/>
-                <w:szCs w:val="40"/>
-              </w:rPr>
-            </w:pPr>
-            <w:proofErr w:type="spellStart"/>
-            <w:r>
-              <w:rPr>
-                <w:rFonts w:ascii="BRH Malayalam Extra" w:hAnsi="BRH Malayalam Extra" w:cs="BRH Malayalam Extra"/>
-                <w:color w:val="000000"/>
-                <w:sz w:val="40"/>
-                <w:szCs w:val="40"/>
-              </w:rPr>
-              <w:t>Kø</w:t>
-            </w:r>
-            <w:proofErr w:type="spellEnd"/>
-            <w:r>
-              <w:rPr>
-                <w:rFonts w:ascii="BRH Malayalam Extra" w:hAnsi="BRH Malayalam Extra" w:cs="BRH Malayalam Extra"/>
-                <w:color w:val="000000"/>
-                <w:sz w:val="40"/>
-                <w:szCs w:val="40"/>
-              </w:rPr>
-              <w:t>£</w:t>
-            </w:r>
+                <w:rFonts w:ascii="BRH Devanagari Extra" w:hAnsi="BRH Devanagari Extra" w:cs="BRH Devanagari Extra"/>
+                <w:color w:val="000000"/>
+                <w:sz w:val="40"/>
+                <w:szCs w:val="40"/>
+                <w:highlight w:val="yellow"/>
+              </w:rPr>
+            </w:pPr>
+            <w:proofErr w:type="spellStart"/>
+            <w:r>
+              <w:rPr>
+                <w:rFonts w:ascii="BRH Malayalam Extra" w:hAnsi="BRH Malayalam Extra" w:cs="BRH Malayalam Extra"/>
+                <w:color w:val="000000"/>
+                <w:sz w:val="40"/>
+                <w:szCs w:val="40"/>
+              </w:rPr>
+              <w:t>öZy</w:t>
+            </w:r>
+            <w:proofErr w:type="spellEnd"/>
             <w:r>
               <w:rPr>
                 <w:rFonts w:ascii="BRH Malayalam Extra" w:hAnsi="BRH Malayalam Extra" w:cs="BRH Malayalam Extra"/>
@@ -3476,25 +3714,14 @@
               </w:rPr>
               <w:t>–</w:t>
             </w:r>
-            <w:proofErr w:type="spellStart"/>
-            <w:r>
-              <w:rPr>
-                <w:rFonts w:ascii="BRH Malayalam Extra" w:hAnsi="BRH Malayalam Extra" w:cs="BRH Malayalam Extra"/>
-                <w:color w:val="000000"/>
-                <w:sz w:val="40"/>
-                <w:szCs w:val="40"/>
-              </w:rPr>
-              <w:t>eëxJ</w:t>
-            </w:r>
-            <w:proofErr w:type="spellEnd"/>
-            <w:r>
-              <w:rPr>
-                <w:rFonts w:ascii="BRH Malayalam Extra" w:hAnsi="BRH Malayalam Extra" w:cs="BRH Malayalam Extra"/>
-                <w:color w:val="000000"/>
-                <w:sz w:val="40"/>
-                <w:szCs w:val="40"/>
-              </w:rPr>
-              <w:t xml:space="preserve"> s—ix</w:t>
+            <w:r>
+              <w:rPr>
+                <w:rFonts w:ascii="BRH Malayalam Extra" w:hAnsi="BRH Malayalam Extra" w:cs="BRH Malayalam Extra"/>
+                <w:color w:val="000000"/>
+                <w:sz w:val="40"/>
+                <w:szCs w:val="40"/>
+              </w:rPr>
+              <w:t>Y</w:t>
             </w:r>
             <w:r>
               <w:rPr>
@@ -3512,38 +3739,77 @@
                 <w:sz w:val="40"/>
                 <w:szCs w:val="40"/>
               </w:rPr>
-              <w:t>di¢˜</w:t>
-            </w:r>
-            <w:r>
-              <w:rPr>
-                <w:rFonts w:ascii="BRH Malayalam Extra" w:hAnsi="BRH Malayalam Extra" w:cs="BRH Malayalam Extra"/>
-                <w:color w:val="000000"/>
-                <w:sz w:val="40"/>
-                <w:szCs w:val="40"/>
-              </w:rPr>
-              <w:t>ª</w:t>
-            </w:r>
-            <w:proofErr w:type="spellStart"/>
-            <w:r>
-              <w:rPr>
-                <w:rFonts w:ascii="BRH Malayalam Extra" w:hAnsi="BRH Malayalam Extra" w:cs="BRH Malayalam Extra"/>
-                <w:color w:val="000000"/>
-                <w:sz w:val="40"/>
-                <w:szCs w:val="40"/>
-              </w:rPr>
-              <w:t>Æ§dzJ</w:t>
-            </w:r>
-            <w:proofErr w:type="spellEnd"/>
-            <w:r>
-              <w:rPr>
-                <w:rFonts w:ascii="BRH Malayalam Extra" w:hAnsi="BRH Malayalam Extra" w:cs="BRH Malayalam Extra"/>
-                <w:color w:val="000000"/>
-                <w:sz w:val="40"/>
-                <w:szCs w:val="40"/>
-              </w:rPr>
-              <w:t xml:space="preserve"> | </w:t>
-            </w:r>
-          </w:p>
+              <w:t xml:space="preserve">p </w:t>
+            </w:r>
+            <w:proofErr w:type="spellStart"/>
+            <w:r>
+              <w:rPr>
+                <w:rFonts w:ascii="BRH Malayalam Extra" w:hAnsi="BRH Malayalam Extra" w:cs="BRH Malayalam Extra"/>
+                <w:color w:val="000000"/>
+                <w:sz w:val="40"/>
+                <w:szCs w:val="40"/>
+              </w:rPr>
+              <w:t>CZy</w:t>
+            </w:r>
+            <w:proofErr w:type="spellEnd"/>
+            <w:r>
+              <w:rPr>
+                <w:rFonts w:ascii="BRH Malayalam Extra" w:hAnsi="BRH Malayalam Extra" w:cs="BRH Malayalam Extra"/>
+                <w:color w:val="000000"/>
+                <w:sz w:val="40"/>
+                <w:szCs w:val="40"/>
+              </w:rPr>
+              <w:t xml:space="preserve">— </w:t>
+            </w:r>
+            <w:proofErr w:type="spellStart"/>
+            <w:r>
+              <w:rPr>
+                <w:rFonts w:ascii="BRH Malayalam Extra" w:hAnsi="BRH Malayalam Extra" w:cs="BRH Malayalam Extra"/>
+                <w:color w:val="000000"/>
+                <w:sz w:val="40"/>
+                <w:szCs w:val="40"/>
+                <w:highlight w:val="yellow"/>
+              </w:rPr>
+              <w:t>öZyY</w:t>
+            </w:r>
+            <w:proofErr w:type="spellEnd"/>
+            <w:r>
+              <w:rPr>
+                <w:rFonts w:ascii="BRH Malayalam Extra" w:hAnsi="BRH Malayalam Extra" w:cs="BRH Malayalam Extra"/>
+                <w:color w:val="000000"/>
+                <w:sz w:val="32"/>
+                <w:szCs w:val="40"/>
+                <w:highlight w:val="yellow"/>
+              </w:rPr>
+              <w:t>–</w:t>
+            </w:r>
+            <w:proofErr w:type="spellStart"/>
+            <w:r>
+              <w:rPr>
+                <w:rFonts w:ascii="BRH Malayalam Extra" w:hAnsi="BRH Malayalam Extra" w:cs="BRH Malayalam Extra"/>
+                <w:color w:val="000000"/>
+                <w:sz w:val="40"/>
+                <w:szCs w:val="40"/>
+                <w:highlight w:val="yellow"/>
+              </w:rPr>
+              <w:t>pJ</w:t>
+            </w:r>
+            <w:proofErr w:type="spellEnd"/>
+            <w:r>
+              <w:rPr>
+                <w:rFonts w:ascii="BRH Malayalam Extra" w:hAnsi="BRH Malayalam Extra" w:cs="BRH Malayalam Extra"/>
+                <w:color w:val="000000"/>
+                <w:sz w:val="40"/>
+                <w:szCs w:val="40"/>
+              </w:rPr>
+              <w:t xml:space="preserve"> |</w:t>
+            </w:r>
+          </w:p>
+        </w:tc>
+        <w:tc>
+          <w:tcPr>
+            <w:tcW w:w="5386" w:type="dxa"/>
+          </w:tcPr>
           <w:p>
             <w:pPr>
               <w:widowControl w:val="0"/>
@@ -3552,22 +3818,24 @@
               <w:adjustRightInd w:val="0"/>
               <w:spacing w:before="0" w:line="240" w:lineRule="auto"/>
               <w:rPr>
-                <w:rFonts w:ascii="BRH Malayalam Extra" w:hAnsi="BRH Malayalam Extra" w:cs="BRH Malayalam Extra"/>
-                <w:color w:val="000000"/>
-                <w:sz w:val="40"/>
-                <w:szCs w:val="40"/>
-                <w:highlight w:val="yellow"/>
-              </w:rPr>
-            </w:pPr>
-            <w:r>
-              <w:rPr>
-                <w:rFonts w:ascii="BRH Malayalam Extra" w:hAnsi="BRH Malayalam Extra" w:cs="BRH Malayalam Extra"/>
-                <w:color w:val="000000"/>
-                <w:sz w:val="40"/>
-                <w:szCs w:val="40"/>
-              </w:rPr>
-              <w:t>s</w:t>
-            </w:r>
+                <w:rFonts w:ascii="BRH Devanagari Extra" w:hAnsi="BRH Devanagari Extra" w:cs="BRH Devanagari Extra"/>
+                <w:color w:val="000000"/>
+                <w:sz w:val="40"/>
+                <w:szCs w:val="40"/>
+                <w:highlight w:val="green"/>
+              </w:rPr>
+            </w:pPr>
+            <w:proofErr w:type="spellStart"/>
+            <w:r>
+              <w:rPr>
+                <w:rFonts w:ascii="BRH Malayalam Extra" w:hAnsi="BRH Malayalam Extra" w:cs="BRH Malayalam Extra"/>
+                <w:color w:val="000000"/>
+                <w:sz w:val="40"/>
+                <w:szCs w:val="40"/>
+              </w:rPr>
+              <w:t>öZy</w:t>
+            </w:r>
+            <w:proofErr w:type="spellEnd"/>
             <w:r>
               <w:rPr>
                 <w:rFonts w:ascii="BRH Malayalam Extra" w:hAnsi="BRH Malayalam Extra" w:cs="BRH Malayalam Extra"/>
@@ -3584,7 +3852,7 @@
                 <w:sz w:val="40"/>
                 <w:szCs w:val="40"/>
               </w:rPr>
-              <w:t>ix</w:t>
+              <w:t>Y</w:t>
             </w:r>
             <w:r>
               <w:rPr>
@@ -3602,35 +3870,57 @@
                 <w:sz w:val="40"/>
                 <w:szCs w:val="40"/>
               </w:rPr>
-              <w:t>di¢˜</w:t>
-            </w:r>
-            <w:proofErr w:type="spellStart"/>
-            <w:r>
-              <w:rPr>
-                <w:rFonts w:ascii="BRH Malayalam Extra" w:hAnsi="BRH Malayalam Extra" w:cs="BRH Malayalam Extra"/>
-                <w:color w:val="000000"/>
-                <w:sz w:val="40"/>
-                <w:szCs w:val="40"/>
-                <w:highlight w:val="yellow"/>
-              </w:rPr>
-              <w:t>Æ</w:t>
-            </w:r>
-            <w:r>
-              <w:rPr>
-                <w:rFonts w:ascii="BRH Malayalam Extra" w:hAnsi="BRH Malayalam Extra" w:cs="BRH Malayalam Extra"/>
-                <w:color w:val="000000"/>
-                <w:sz w:val="40"/>
-                <w:szCs w:val="40"/>
-              </w:rPr>
-              <w:t>§dzk</w:t>
-            </w:r>
-            <w:proofErr w:type="spellEnd"/>
-            <w:r>
-              <w:rPr>
-                <w:rFonts w:ascii="BRH Malayalam Extra" w:hAnsi="BRH Malayalam Extra" w:cs="BRH Malayalam Extra"/>
-                <w:color w:val="000000"/>
-                <w:sz w:val="32"/>
-                <w:szCs w:val="40"/>
+              <w:t xml:space="preserve">p </w:t>
+            </w:r>
+            <w:proofErr w:type="spellStart"/>
+            <w:r>
+              <w:rPr>
+                <w:rFonts w:ascii="BRH Malayalam Extra" w:hAnsi="BRH Malayalam Extra" w:cs="BRH Malayalam Extra"/>
+                <w:color w:val="000000"/>
+                <w:sz w:val="40"/>
+                <w:szCs w:val="40"/>
+              </w:rPr>
+              <w:t>CZy</w:t>
+            </w:r>
+            <w:proofErr w:type="spellEnd"/>
+            <w:r>
+              <w:rPr>
+                <w:rFonts w:ascii="BRH Malayalam Extra" w:hAnsi="BRH Malayalam Extra" w:cs="BRH Malayalam Extra"/>
+                <w:color w:val="000000"/>
+                <w:sz w:val="40"/>
+                <w:szCs w:val="40"/>
+              </w:rPr>
+              <w:t xml:space="preserve">— </w:t>
+            </w:r>
+            <w:proofErr w:type="spellStart"/>
+            <w:r>
+              <w:rPr>
+                <w:rFonts w:ascii="BRH Malayalam Extra" w:hAnsi="BRH Malayalam Extra" w:cs="BRH Malayalam Extra"/>
+                <w:color w:val="000000"/>
+                <w:sz w:val="40"/>
+                <w:szCs w:val="40"/>
+                <w:highlight w:val="green"/>
+              </w:rPr>
+              <w:t>öZy</w:t>
+            </w:r>
+            <w:proofErr w:type="spellEnd"/>
+            <w:r>
+              <w:rPr>
+                <w:rFonts w:ascii="BRH Malayalam Extra" w:hAnsi="BRH Malayalam Extra" w:cs="BRH Malayalam Extra"/>
+                <w:color w:val="000000"/>
+                <w:sz w:val="40"/>
+                <w:szCs w:val="40"/>
+                <w:highlight w:val="green"/>
+              </w:rPr>
+              <w:t xml:space="preserve"> - d</w:t>
+            </w:r>
+            <w:r>
+              <w:rPr>
+                <w:rFonts w:ascii="BRH Malayalam Extra" w:hAnsi="BRH Malayalam Extra" w:cs="BRH Malayalam Extra"/>
+                <w:color w:val="000000"/>
+                <w:sz w:val="32"/>
+                <w:szCs w:val="40"/>
+                <w:highlight w:val="green"/>
               </w:rPr>
               <w:t>–</w:t>
             </w:r>
@@ -3642,240 +3932,7 @@
                 <w:sz w:val="40"/>
                 <w:szCs w:val="40"/>
               </w:rPr>
-              <w:t>hy</w:t>
-            </w:r>
-            <w:proofErr w:type="spellEnd"/>
-            <w:r>
-              <w:rPr>
-                <w:rFonts w:ascii="BRH Malayalam Extra" w:hAnsi="BRH Malayalam Extra" w:cs="BRH Malayalam Extra"/>
-                <w:color w:val="000000"/>
-                <w:sz w:val="40"/>
-                <w:szCs w:val="40"/>
-              </w:rPr>
-              <w:t xml:space="preserve"> |</w:t>
-            </w:r>
-          </w:p>
-        </w:tc>
-        <w:tc>
-          <w:tcPr>
-            <w:tcW w:w="5386" w:type="dxa"/>
-          </w:tcPr>
-          <w:p>
-            <w:pPr>
-              <w:widowControl w:val="0"/>
-              <w:autoSpaceDE w:val="0"/>
-              <w:autoSpaceDN w:val="0"/>
-              <w:adjustRightInd w:val="0"/>
-              <w:spacing w:before="0" w:line="240" w:lineRule="auto"/>
-              <w:rPr>
-                <w:rFonts w:ascii="BRH Malayalam Extra" w:hAnsi="BRH Malayalam Extra" w:cs="BRH Malayalam Extra"/>
-                <w:color w:val="000000"/>
-                <w:sz w:val="40"/>
-                <w:szCs w:val="40"/>
-              </w:rPr>
-            </w:pPr>
-            <w:proofErr w:type="spellStart"/>
-            <w:r>
-              <w:rPr>
-                <w:rFonts w:ascii="BRH Malayalam Extra" w:hAnsi="BRH Malayalam Extra" w:cs="BRH Malayalam Extra"/>
-                <w:color w:val="000000"/>
-                <w:sz w:val="40"/>
-                <w:szCs w:val="40"/>
-              </w:rPr>
-              <w:t>Kø</w:t>
-            </w:r>
-            <w:proofErr w:type="spellEnd"/>
-            <w:r>
-              <w:rPr>
-                <w:rFonts w:ascii="BRH Malayalam Extra" w:hAnsi="BRH Malayalam Extra" w:cs="BRH Malayalam Extra"/>
-                <w:color w:val="000000"/>
-                <w:sz w:val="40"/>
-                <w:szCs w:val="40"/>
-              </w:rPr>
-              <w:t>£</w:t>
-            </w:r>
-            <w:r>
-              <w:rPr>
-                <w:rFonts w:ascii="BRH Malayalam Extra" w:hAnsi="BRH Malayalam Extra" w:cs="BRH Malayalam Extra"/>
-                <w:color w:val="000000"/>
-                <w:sz w:val="32"/>
-                <w:szCs w:val="40"/>
-              </w:rPr>
-              <w:t>–</w:t>
-            </w:r>
-            <w:proofErr w:type="spellStart"/>
-            <w:r>
-              <w:rPr>
-                <w:rFonts w:ascii="BRH Malayalam Extra" w:hAnsi="BRH Malayalam Extra" w:cs="BRH Malayalam Extra"/>
-                <w:color w:val="000000"/>
-                <w:sz w:val="40"/>
-                <w:szCs w:val="40"/>
-              </w:rPr>
-              <w:t>eëxJ</w:t>
-            </w:r>
-            <w:proofErr w:type="spellEnd"/>
-            <w:r>
-              <w:rPr>
-                <w:rFonts w:ascii="BRH Malayalam Extra" w:hAnsi="BRH Malayalam Extra" w:cs="BRH Malayalam Extra"/>
-                <w:color w:val="000000"/>
-                <w:sz w:val="40"/>
-                <w:szCs w:val="40"/>
-              </w:rPr>
-              <w:t xml:space="preserve"> s—ix</w:t>
-            </w:r>
-            <w:r>
-              <w:rPr>
-                <w:rFonts w:ascii="BRH Malayalam Extra" w:hAnsi="BRH Malayalam Extra" w:cs="BRH Malayalam Extra"/>
-                <w:color w:val="000000"/>
-                <w:sz w:val="32"/>
-                <w:szCs w:val="40"/>
-              </w:rPr>
-              <w:t>–</w:t>
-            </w:r>
-            <w:r>
-              <w:rPr>
-                <w:rFonts w:ascii="BRH Malayalam Extra" w:hAnsi="BRH Malayalam Extra" w:cs="BRH Malayalam Extra"/>
-                <w:color w:val="000000"/>
-                <w:sz w:val="40"/>
-                <w:szCs w:val="40"/>
-              </w:rPr>
-              <w:t>di¢˜</w:t>
-            </w:r>
-            <w:r>
-              <w:rPr>
-                <w:rFonts w:ascii="BRH Malayalam Extra" w:hAnsi="BRH Malayalam Extra" w:cs="BRH Malayalam Extra"/>
-                <w:color w:val="000000"/>
-                <w:sz w:val="40"/>
-                <w:szCs w:val="40"/>
-              </w:rPr>
-              <w:t>ª</w:t>
-            </w:r>
-            <w:proofErr w:type="spellStart"/>
-            <w:r>
-              <w:rPr>
-                <w:rFonts w:ascii="BRH Malayalam Extra" w:hAnsi="BRH Malayalam Extra" w:cs="BRH Malayalam Extra"/>
-                <w:color w:val="000000"/>
-                <w:sz w:val="40"/>
-                <w:szCs w:val="40"/>
-              </w:rPr>
-              <w:t>Æ§dzJ</w:t>
-            </w:r>
-            <w:proofErr w:type="spellEnd"/>
-            <w:r>
-              <w:rPr>
-                <w:rFonts w:ascii="BRH Malayalam Extra" w:hAnsi="BRH Malayalam Extra" w:cs="BRH Malayalam Extra"/>
-                <w:color w:val="000000"/>
-                <w:sz w:val="40"/>
-                <w:szCs w:val="40"/>
-              </w:rPr>
-              <w:t xml:space="preserve"> | </w:t>
-            </w:r>
-          </w:p>
-          <w:p>
-            <w:pPr>
-              <w:spacing w:before="0" w:line="240" w:lineRule="auto"/>
-              <w:rPr>
-                <w:rFonts w:ascii="BRH Malayalam Extra" w:hAnsi="BRH Malayalam Extra" w:cs="BRH Malayalam Extra"/>
-                <w:color w:val="000000"/>
-                <w:sz w:val="40"/>
-                <w:szCs w:val="40"/>
-                <w:highlight w:val="green"/>
-              </w:rPr>
-            </w:pPr>
-            <w:r>
-              <w:rPr>
-                <w:rFonts w:ascii="BRH Malayalam Extra" w:hAnsi="BRH Malayalam Extra" w:cs="BRH Malayalam Extra"/>
-                <w:color w:val="000000"/>
-                <w:sz w:val="40"/>
-                <w:szCs w:val="40"/>
-              </w:rPr>
-              <w:t>s</w:t>
-            </w:r>
-            <w:r>
-              <w:rPr>
-                <w:rFonts w:ascii="BRH Malayalam Extra" w:hAnsi="BRH Malayalam Extra" w:cs="BRH Malayalam Extra"/>
-                <w:color w:val="000000"/>
-                <w:sz w:val="32"/>
-                <w:szCs w:val="40"/>
-              </w:rPr>
-              <w:t>–</w:t>
-            </w:r>
-            <w:r>
-              <w:rPr>
-                <w:rFonts w:ascii="BRH Malayalam Extra" w:hAnsi="BRH Malayalam Extra" w:cs="BRH Malayalam Extra"/>
-                <w:color w:val="000000"/>
-                <w:sz w:val="40"/>
-                <w:szCs w:val="40"/>
-              </w:rPr>
-              <w:t>ix</w:t>
-            </w:r>
-            <w:r>
-              <w:rPr>
-                <w:rFonts w:ascii="BRH Malayalam Extra" w:hAnsi="BRH Malayalam Extra" w:cs="BRH Malayalam Extra"/>
-                <w:color w:val="000000"/>
-                <w:sz w:val="32"/>
-                <w:szCs w:val="40"/>
-              </w:rPr>
-              <w:t>–</w:t>
-            </w:r>
-            <w:r>
-              <w:rPr>
-                <w:rFonts w:ascii="BRH Malayalam Extra" w:hAnsi="BRH Malayalam Extra" w:cs="BRH Malayalam Extra"/>
-                <w:color w:val="000000"/>
-                <w:sz w:val="40"/>
-                <w:szCs w:val="40"/>
-              </w:rPr>
-              <w:t>di¢˜</w:t>
-            </w:r>
-            <w:r>
-              <w:rPr>
-                <w:rFonts w:ascii="BRH Malayalam Extra" w:hAnsi="BRH Malayalam Extra" w:cs="BRH Malayalam Extra"/>
-                <w:color w:val="000000"/>
-                <w:sz w:val="40"/>
-                <w:szCs w:val="40"/>
-                <w:highlight w:val="green"/>
-              </w:rPr>
-              <w:t>ª</w:t>
-            </w:r>
-            <w:proofErr w:type="spellStart"/>
-            <w:r>
-              <w:rPr>
-                <w:rFonts w:ascii="BRH Malayalam Extra" w:hAnsi="BRH Malayalam Extra" w:cs="BRH Malayalam Extra"/>
-                <w:color w:val="000000"/>
-                <w:sz w:val="40"/>
-                <w:szCs w:val="40"/>
-                <w:highlight w:val="green"/>
-              </w:rPr>
-              <w:t>Æ</w:t>
-            </w:r>
-            <w:r>
-              <w:rPr>
-                <w:rFonts w:ascii="BRH Malayalam Extra" w:hAnsi="BRH Malayalam Extra" w:cs="BRH Malayalam Extra"/>
-                <w:color w:val="000000"/>
-                <w:sz w:val="40"/>
-                <w:szCs w:val="40"/>
-              </w:rPr>
-              <w:t>§dzk</w:t>
-            </w:r>
-            <w:proofErr w:type="spellEnd"/>
-            <w:r>
-              <w:rPr>
-                <w:rFonts w:ascii="BRH Malayalam Extra" w:hAnsi="BRH Malayalam Extra" w:cs="BRH Malayalam Extra"/>
-                <w:color w:val="000000"/>
-                <w:sz w:val="32"/>
-                <w:szCs w:val="40"/>
-              </w:rPr>
-              <w:t>–</w:t>
-            </w:r>
-            <w:proofErr w:type="spellStart"/>
-            <w:r>
-              <w:rPr>
-                <w:rFonts w:ascii="BRH Malayalam Extra" w:hAnsi="BRH Malayalam Extra" w:cs="BRH Malayalam Extra"/>
-                <w:color w:val="000000"/>
-                <w:sz w:val="40"/>
-                <w:szCs w:val="40"/>
-              </w:rPr>
-              <w:t>hy</w:t>
+              <w:t>pJ</w:t>
             </w:r>
             <w:proofErr w:type="spellEnd"/>
             <w:r>
@@ -3912,37 +3969,36 @@
               <w:rPr>
                 <w:rFonts w:cs="Arial"/>
                 <w:b/>
-                <w:color w:val="FF0000"/>
-                <w:sz w:val="28"/>
-                <w:szCs w:val="32"/>
-              </w:rPr>
-            </w:pPr>
-            <w:r>
-              <w:rPr>
-                <w:rFonts w:cs="Arial"/>
-                <w:b/>
-                <w:color w:val="FF0000"/>
-                <w:sz w:val="28"/>
-                <w:szCs w:val="32"/>
-              </w:rPr>
-              <w:lastRenderedPageBreak/>
-              <w:t>T.S.4.3.</w:t>
-            </w:r>
-            <w:r>
-              <w:rPr>
-                <w:rFonts w:cs="Arial"/>
-                <w:b/>
-                <w:color w:val="FF0000"/>
-                <w:sz w:val="28"/>
-                <w:szCs w:val="32"/>
-              </w:rPr>
-              <w:t>9.1</w:t>
-            </w:r>
-            <w:r>
-              <w:rPr>
-                <w:rFonts w:cs="Arial"/>
-                <w:b/>
-                <w:color w:val="FF0000"/>
+                <w:color w:val="C00000"/>
+                <w:sz w:val="28"/>
+                <w:szCs w:val="32"/>
+              </w:rPr>
+            </w:pPr>
+            <w:r>
+              <w:rPr>
+                <w:rFonts w:cs="Arial"/>
+                <w:b/>
+                <w:color w:val="C00000"/>
+                <w:sz w:val="28"/>
+                <w:szCs w:val="32"/>
+              </w:rPr>
+              <w:t>T.S.4.3.9.</w:t>
+            </w:r>
+            <w:r>
+              <w:rPr>
+                <w:rFonts w:cs="Arial"/>
+                <w:b/>
+                <w:color w:val="C00000"/>
+                <w:sz w:val="28"/>
+                <w:szCs w:val="32"/>
+              </w:rPr>
+              <w:t>2</w:t>
+            </w:r>
+            <w:r>
+              <w:rPr>
+                <w:rFonts w:cs="Arial"/>
+                <w:b/>
+                <w:color w:val="C00000"/>
                 <w:sz w:val="28"/>
                 <w:szCs w:val="32"/>
               </w:rPr>
@@ -3953,7 +4009,7 @@
               <w:rPr>
                 <w:rFonts w:cs="Arial"/>
                 <w:b/>
-                <w:color w:val="FF0000"/>
+                <w:color w:val="C00000"/>
                 <w:sz w:val="28"/>
                 <w:szCs w:val="32"/>
               </w:rPr>
@@ -3975,17 +4031,17 @@
               <w:rPr>
                 <w:rFonts w:cs="Arial"/>
                 <w:b/>
-                <w:color w:val="FF0000"/>
-                <w:sz w:val="28"/>
-                <w:szCs w:val="32"/>
-              </w:rPr>
-            </w:pPr>
-            <w:proofErr w:type="spellStart"/>
-            <w:r>
-              <w:rPr>
-                <w:rFonts w:cs="Arial"/>
-                <w:b/>
-                <w:color w:val="FF0000"/>
+                <w:color w:val="C00000"/>
+                <w:sz w:val="28"/>
+                <w:szCs w:val="32"/>
+              </w:rPr>
+            </w:pPr>
+            <w:proofErr w:type="spellStart"/>
+            <w:r>
+              <w:rPr>
+                <w:rFonts w:cs="Arial"/>
+                <w:b/>
+                <w:color w:val="C00000"/>
                 <w:sz w:val="28"/>
                 <w:szCs w:val="32"/>
               </w:rPr>
@@ -3996,7 +4052,7 @@
               <w:rPr>
                 <w:rFonts w:cs="Arial"/>
                 <w:b/>
-                <w:color w:val="FF0000"/>
+                <w:color w:val="C00000"/>
                 <w:sz w:val="28"/>
                 <w:szCs w:val="32"/>
               </w:rPr>
@@ -4007,7 +4063,7 @@
               <w:rPr>
                 <w:rFonts w:cs="Arial"/>
                 <w:b/>
-                <w:color w:val="FF0000"/>
+                <w:color w:val="C00000"/>
                 <w:sz w:val="28"/>
                 <w:szCs w:val="32"/>
               </w:rPr>
@@ -4018,7 +4074,7 @@
               <w:rPr>
                 <w:rFonts w:cs="Arial"/>
                 <w:b/>
-                <w:color w:val="FF0000"/>
+                <w:color w:val="C00000"/>
                 <w:sz w:val="28"/>
                 <w:szCs w:val="32"/>
               </w:rPr>
@@ -4028,11 +4084,11 @@
               <w:rPr>
                 <w:rFonts w:cs="Arial"/>
                 <w:b/>
-                <w:color w:val="FF0000"/>
-                <w:sz w:val="28"/>
-                <w:szCs w:val="32"/>
-              </w:rPr>
-              <w:t>57</w:t>
+                <w:color w:val="C00000"/>
+                <w:sz w:val="28"/>
+                <w:szCs w:val="32"/>
+              </w:rPr>
+              <w:t>41</w:t>
             </w:r>
           </w:p>
           <w:p>
@@ -4049,17 +4105,16 @@
               <w:rPr>
                 <w:rFonts w:cs="Arial"/>
                 <w:b/>
-                <w:color w:val="000000"/>
-                <w:sz w:val="28"/>
-                <w:szCs w:val="32"/>
-              </w:rPr>
-            </w:pPr>
-            <w:proofErr w:type="spellStart"/>
-            <w:r>
-              <w:rPr>
-                <w:rFonts w:cs="Arial"/>
-                <w:b/>
-                <w:color w:val="FF0000"/>
+                <w:sz w:val="28"/>
+                <w:szCs w:val="32"/>
+              </w:rPr>
+            </w:pPr>
+            <w:proofErr w:type="spellStart"/>
+            <w:r>
+              <w:rPr>
+                <w:rFonts w:cs="Arial"/>
+                <w:b/>
+                <w:color w:val="C00000"/>
                 <w:sz w:val="28"/>
                 <w:szCs w:val="32"/>
               </w:rPr>
@@ -4070,7 +4125,7 @@
               <w:rPr>
                 <w:rFonts w:cs="Arial"/>
                 <w:b/>
-                <w:color w:val="FF0000"/>
+                <w:color w:val="C00000"/>
                 <w:sz w:val="28"/>
                 <w:szCs w:val="32"/>
               </w:rPr>
@@ -4080,7 +4135,7 @@
               <w:rPr>
                 <w:rFonts w:cs="Arial"/>
                 <w:b/>
-                <w:color w:val="FF0000"/>
+                <w:color w:val="C00000"/>
                 <w:szCs w:val="32"/>
               </w:rPr>
               <w:t xml:space="preserve">. - </w:t>
@@ -4089,11 +4144,21 @@
               <w:rPr>
                 <w:rFonts w:cs="Arial"/>
                 <w:b/>
-                <w:color w:val="FF0000"/>
-                <w:sz w:val="28"/>
-                <w:szCs w:val="32"/>
-              </w:rPr>
-              <w:t>16</w:t>
+                <w:color w:val="C00000"/>
+                <w:sz w:val="28"/>
+                <w:szCs w:val="32"/>
+              </w:rPr>
+              <w:t>1</w:t>
+            </w:r>
+            <w:r>
+              <w:rPr>
+                <w:rFonts w:cs="Arial"/>
+                <w:b/>
+                <w:color w:val="C00000"/>
+                <w:sz w:val="28"/>
+                <w:szCs w:val="32"/>
+              </w:rPr>
+              <w:t>7</w:t>
             </w:r>
           </w:p>
         </w:tc>
@@ -4109,59 +4174,165 @@
               <w:adjustRightInd w:val="0"/>
               <w:spacing w:before="0" w:line="240" w:lineRule="auto"/>
               <w:rPr>
-                <w:rFonts w:ascii="BRH Devanagari Extra" w:hAnsi="BRH Devanagari Extra" w:cs="BRH Devanagari Extra"/>
+                <w:rFonts w:ascii="BRH Malayalam Extra" w:hAnsi="BRH Malayalam Extra" w:cs="BRH Malayalam Extra"/>
+                <w:color w:val="000000"/>
+                <w:sz w:val="40"/>
+                <w:szCs w:val="40"/>
+              </w:rPr>
+            </w:pPr>
+            <w:proofErr w:type="spellStart"/>
+            <w:r>
+              <w:rPr>
+                <w:rFonts w:ascii="BRH Malayalam Extra" w:hAnsi="BRH Malayalam Extra" w:cs="BRH Malayalam Extra"/>
+                <w:color w:val="000000"/>
+                <w:sz w:val="40"/>
+                <w:szCs w:val="40"/>
+              </w:rPr>
+              <w:t>öe</w:t>
+            </w:r>
+            <w:proofErr w:type="spellEnd"/>
+            <w:r>
+              <w:rPr>
+                <w:rFonts w:ascii="BRH Malayalam Extra" w:hAnsi="BRH Malayalam Extra" w:cs="BRH Malayalam Extra"/>
+                <w:color w:val="000000"/>
+                <w:sz w:val="32"/>
+                <w:szCs w:val="40"/>
+              </w:rPr>
+              <w:t>–</w:t>
+            </w:r>
+            <w:proofErr w:type="spellStart"/>
+            <w:r>
+              <w:rPr>
+                <w:rFonts w:ascii="BRH Malayalam Extra" w:hAnsi="BRH Malayalam Extra" w:cs="BRH Malayalam Extra"/>
+                <w:color w:val="000000"/>
+                <w:sz w:val="40"/>
+                <w:szCs w:val="40"/>
+              </w:rPr>
+              <w:t>RxJ</w:t>
+            </w:r>
+            <w:proofErr w:type="spellEnd"/>
+            <w:r>
+              <w:rPr>
+                <w:rFonts w:ascii="BRH Malayalam Extra" w:hAnsi="BRH Malayalam Extra" w:cs="BRH Malayalam Extra"/>
+                <w:color w:val="000000"/>
+                <w:sz w:val="40"/>
+                <w:szCs w:val="40"/>
+              </w:rPr>
+              <w:t xml:space="preserve"> </w:t>
+            </w:r>
+            <w:proofErr w:type="spellStart"/>
+            <w:r>
+              <w:rPr>
+                <w:rFonts w:ascii="BRH Malayalam Extra" w:hAnsi="BRH Malayalam Extra" w:cs="BRH Malayalam Extra"/>
+                <w:color w:val="000000"/>
+                <w:sz w:val="40"/>
+                <w:szCs w:val="40"/>
+              </w:rPr>
+              <w:t>sð</w:t>
+            </w:r>
+            <w:proofErr w:type="spellEnd"/>
+            <w:r>
+              <w:rPr>
+                <w:rFonts w:ascii="BRH Malayalam Extra" w:hAnsi="BRH Malayalam Extra" w:cs="BRH Malayalam Extra"/>
+                <w:color w:val="000000"/>
+                <w:sz w:val="40"/>
+                <w:szCs w:val="40"/>
+              </w:rPr>
+              <w:t>£</w:t>
+            </w:r>
+            <w:r>
+              <w:rPr>
+                <w:rFonts w:ascii="BRH Malayalam Extra" w:hAnsi="BRH Malayalam Extra" w:cs="BRH Malayalam Extra"/>
+                <w:color w:val="000000"/>
+                <w:sz w:val="32"/>
+                <w:szCs w:val="40"/>
+              </w:rPr>
+              <w:t>–</w:t>
+            </w:r>
+            <w:proofErr w:type="spellStart"/>
+            <w:r>
+              <w:rPr>
+                <w:rFonts w:ascii="BRH Malayalam Extra" w:hAnsi="BRH Malayalam Extra" w:cs="BRH Malayalam Extra"/>
+                <w:color w:val="000000"/>
+                <w:sz w:val="40"/>
+                <w:szCs w:val="40"/>
+              </w:rPr>
+              <w:t>ZxJ</w:t>
+            </w:r>
+            <w:proofErr w:type="spellEnd"/>
+            <w:r>
+              <w:rPr>
+                <w:rFonts w:ascii="BRH Malayalam Extra" w:hAnsi="BRH Malayalam Extra" w:cs="BRH Malayalam Extra"/>
+                <w:color w:val="000000"/>
+                <w:sz w:val="40"/>
+                <w:szCs w:val="40"/>
+              </w:rPr>
+              <w:t xml:space="preserve"> | </w:t>
+            </w:r>
+          </w:p>
+          <w:p>
+            <w:pPr>
+              <w:widowControl w:val="0"/>
+              <w:autoSpaceDE w:val="0"/>
+              <w:autoSpaceDN w:val="0"/>
+              <w:adjustRightInd w:val="0"/>
+              <w:spacing w:before="0" w:line="240" w:lineRule="auto"/>
+              <w:rPr>
+                <w:rFonts w:ascii="BRH Malayalam Extra" w:hAnsi="BRH Malayalam Extra" w:cs="BRH Malayalam Extra"/>
+                <w:color w:val="000000"/>
+                <w:sz w:val="40"/>
+                <w:szCs w:val="40"/>
+              </w:rPr>
+            </w:pPr>
+            <w:proofErr w:type="spellStart"/>
+            <w:r>
+              <w:rPr>
+                <w:rFonts w:ascii="BRH Malayalam Extra" w:hAnsi="BRH Malayalam Extra" w:cs="BRH Malayalam Extra"/>
+                <w:color w:val="000000"/>
+                <w:sz w:val="40"/>
+                <w:szCs w:val="40"/>
+              </w:rPr>
+              <w:t>öe</w:t>
+            </w:r>
+            <w:proofErr w:type="spellEnd"/>
+            <w:r>
+              <w:rPr>
+                <w:rFonts w:ascii="BRH Malayalam Extra" w:hAnsi="BRH Malayalam Extra" w:cs="BRH Malayalam Extra"/>
+                <w:color w:val="000000"/>
+                <w:sz w:val="32"/>
+                <w:szCs w:val="40"/>
+              </w:rPr>
+              <w:t>–</w:t>
+            </w:r>
+            <w:proofErr w:type="spellStart"/>
+            <w:r>
+              <w:rPr>
+                <w:rFonts w:ascii="BRH Malayalam Extra" w:hAnsi="BRH Malayalam Extra" w:cs="BRH Malayalam Extra"/>
                 <w:color w:val="000000"/>
                 <w:sz w:val="40"/>
                 <w:szCs w:val="40"/>
                 <w:highlight w:val="yellow"/>
               </w:rPr>
-            </w:pPr>
-            <w:proofErr w:type="spellStart"/>
-            <w:r>
-              <w:rPr>
-                <w:rFonts w:ascii="BRH Malayalam Extra" w:hAnsi="BRH Malayalam Extra" w:cs="BRH Malayalam Extra"/>
-                <w:color w:val="000000"/>
-                <w:sz w:val="40"/>
-                <w:szCs w:val="40"/>
-              </w:rPr>
-              <w:t>öZy</w:t>
-            </w:r>
-            <w:proofErr w:type="spellEnd"/>
-            <w:r>
-              <w:rPr>
-                <w:rFonts w:ascii="BRH Malayalam Extra" w:hAnsi="BRH Malayalam Extra" w:cs="BRH Malayalam Extra"/>
-                <w:color w:val="000000"/>
-                <w:sz w:val="32"/>
-                <w:szCs w:val="40"/>
-              </w:rPr>
-              <w:t>–</w:t>
-            </w:r>
-            <w:r>
-              <w:rPr>
-                <w:rFonts w:ascii="BRH Malayalam Extra" w:hAnsi="BRH Malayalam Extra" w:cs="BRH Malayalam Extra"/>
-                <w:color w:val="000000"/>
-                <w:sz w:val="40"/>
-                <w:szCs w:val="40"/>
-              </w:rPr>
-              <w:t>Y</w:t>
-            </w:r>
-            <w:r>
-              <w:rPr>
-                <w:rFonts w:ascii="BRH Malayalam Extra" w:hAnsi="BRH Malayalam Extra" w:cs="BRH Malayalam Extra"/>
-                <w:color w:val="000000"/>
-                <w:sz w:val="32"/>
-                <w:szCs w:val="40"/>
-              </w:rPr>
-              <w:t>–</w:t>
-            </w:r>
-            <w:r>
-              <w:rPr>
-                <w:rFonts w:ascii="BRH Malayalam Extra" w:hAnsi="BRH Malayalam Extra" w:cs="BRH Malayalam Extra"/>
-                <w:color w:val="000000"/>
-                <w:sz w:val="40"/>
-                <w:szCs w:val="40"/>
-              </w:rPr>
-              <w:t xml:space="preserve">p </w:t>
+              <w:t>Z</w:t>
+            </w:r>
+            <w:r>
+              <w:rPr>
+                <w:rFonts w:ascii="BRH Malayalam Extra" w:hAnsi="BRH Malayalam Extra" w:cs="BRH Malayalam Extra"/>
+                <w:color w:val="000000"/>
+                <w:sz w:val="40"/>
+                <w:szCs w:val="40"/>
+              </w:rPr>
+              <w:t>x</w:t>
+            </w:r>
+            <w:proofErr w:type="spellEnd"/>
+            <w:r>
+              <w:rPr>
+                <w:rFonts w:ascii="BRH Malayalam Extra" w:hAnsi="BRH Malayalam Extra" w:cs="BRH Malayalam Extra"/>
+                <w:color w:val="000000"/>
+                <w:sz w:val="40"/>
+                <w:szCs w:val="40"/>
+              </w:rPr>
+              <w:t xml:space="preserve"> </w:t>
             </w:r>
             <w:proofErr w:type="spellStart"/>
             <w:r>
@@ -4190,31 +4361,28 @@
                 <w:color w:val="000000"/>
                 <w:sz w:val="40"/>
                 <w:szCs w:val="40"/>
-                <w:highlight w:val="yellow"/>
-              </w:rPr>
-              <w:t>öZyY</w:t>
-            </w:r>
-            <w:proofErr w:type="spellEnd"/>
-            <w:r>
-              <w:rPr>
-                <w:rFonts w:ascii="BRH Malayalam Extra" w:hAnsi="BRH Malayalam Extra" w:cs="BRH Malayalam Extra"/>
-                <w:color w:val="000000"/>
-                <w:sz w:val="32"/>
-                <w:szCs w:val="40"/>
-                <w:highlight w:val="yellow"/>
-              </w:rPr>
-              <w:t>–</w:t>
-            </w:r>
-            <w:proofErr w:type="spellStart"/>
-            <w:r>
-              <w:rPr>
-                <w:rFonts w:ascii="BRH Malayalam Extra" w:hAnsi="BRH Malayalam Extra" w:cs="BRH Malayalam Extra"/>
-                <w:color w:val="000000"/>
-                <w:sz w:val="40"/>
-                <w:szCs w:val="40"/>
-                <w:highlight w:val="yellow"/>
-              </w:rPr>
-              <w:t>pJ</w:t>
+              </w:rPr>
+              <w:t>öe</w:t>
+            </w:r>
+            <w:proofErr w:type="spellEnd"/>
+            <w:r>
+              <w:rPr>
+                <w:rFonts w:ascii="BRH Malayalam Extra" w:hAnsi="BRH Malayalam Extra" w:cs="BRH Malayalam Extra"/>
+                <w:color w:val="000000"/>
+                <w:sz w:val="40"/>
+                <w:szCs w:val="40"/>
+              </w:rPr>
+              <w:t xml:space="preserve"> - </w:t>
+            </w:r>
+            <w:proofErr w:type="spellStart"/>
+            <w:r>
+              <w:rPr>
+                <w:rFonts w:ascii="BRH Malayalam Extra" w:hAnsi="BRH Malayalam Extra" w:cs="BRH Malayalam Extra"/>
+                <w:color w:val="000000"/>
+                <w:sz w:val="40"/>
+                <w:szCs w:val="40"/>
+              </w:rPr>
+              <w:t>RxJ</w:t>
             </w:r>
             <w:proofErr w:type="spellEnd"/>
             <w:r>
@@ -4240,59 +4408,154 @@
               <w:adjustRightInd w:val="0"/>
               <w:spacing w:before="0" w:line="240" w:lineRule="auto"/>
               <w:rPr>
-                <w:rFonts w:ascii="BRH Devanagari Extra" w:hAnsi="BRH Devanagari Extra" w:cs="BRH Devanagari Extra"/>
+                <w:rFonts w:ascii="BRH Malayalam Extra" w:hAnsi="BRH Malayalam Extra" w:cs="BRH Malayalam Extra"/>
+                <w:color w:val="000000"/>
+                <w:sz w:val="40"/>
+                <w:szCs w:val="40"/>
+              </w:rPr>
+            </w:pPr>
+            <w:proofErr w:type="spellStart"/>
+            <w:r>
+              <w:rPr>
+                <w:rFonts w:ascii="BRH Malayalam Extra" w:hAnsi="BRH Malayalam Extra" w:cs="BRH Malayalam Extra"/>
+                <w:color w:val="000000"/>
+                <w:sz w:val="40"/>
+                <w:szCs w:val="40"/>
+              </w:rPr>
+              <w:t>öe</w:t>
+            </w:r>
+            <w:proofErr w:type="spellEnd"/>
+            <w:r>
+              <w:rPr>
+                <w:rFonts w:ascii="BRH Malayalam Extra" w:hAnsi="BRH Malayalam Extra" w:cs="BRH Malayalam Extra"/>
+                <w:color w:val="000000"/>
+                <w:sz w:val="32"/>
+                <w:szCs w:val="40"/>
+              </w:rPr>
+              <w:t>–</w:t>
+            </w:r>
+            <w:proofErr w:type="spellStart"/>
+            <w:r>
+              <w:rPr>
+                <w:rFonts w:ascii="BRH Malayalam Extra" w:hAnsi="BRH Malayalam Extra" w:cs="BRH Malayalam Extra"/>
+                <w:color w:val="000000"/>
+                <w:sz w:val="40"/>
+                <w:szCs w:val="40"/>
+              </w:rPr>
+              <w:t>RxJ</w:t>
+            </w:r>
+            <w:proofErr w:type="spellEnd"/>
+            <w:r>
+              <w:rPr>
+                <w:rFonts w:ascii="BRH Malayalam Extra" w:hAnsi="BRH Malayalam Extra" w:cs="BRH Malayalam Extra"/>
+                <w:color w:val="000000"/>
+                <w:sz w:val="40"/>
+                <w:szCs w:val="40"/>
+              </w:rPr>
+              <w:t xml:space="preserve"> </w:t>
+            </w:r>
+            <w:proofErr w:type="spellStart"/>
+            <w:r>
+              <w:rPr>
+                <w:rFonts w:ascii="BRH Malayalam Extra" w:hAnsi="BRH Malayalam Extra" w:cs="BRH Malayalam Extra"/>
+                <w:color w:val="000000"/>
+                <w:sz w:val="40"/>
+                <w:szCs w:val="40"/>
+              </w:rPr>
+              <w:t>sð</w:t>
+            </w:r>
+            <w:proofErr w:type="spellEnd"/>
+            <w:r>
+              <w:rPr>
+                <w:rFonts w:ascii="BRH Malayalam Extra" w:hAnsi="BRH Malayalam Extra" w:cs="BRH Malayalam Extra"/>
+                <w:color w:val="000000"/>
+                <w:sz w:val="40"/>
+                <w:szCs w:val="40"/>
+              </w:rPr>
+              <w:t>£</w:t>
+            </w:r>
+            <w:r>
+              <w:rPr>
+                <w:rFonts w:ascii="BRH Malayalam Extra" w:hAnsi="BRH Malayalam Extra" w:cs="BRH Malayalam Extra"/>
+                <w:color w:val="000000"/>
+                <w:sz w:val="32"/>
+                <w:szCs w:val="40"/>
+              </w:rPr>
+              <w:t>–</w:t>
+            </w:r>
+            <w:proofErr w:type="spellStart"/>
+            <w:r>
+              <w:rPr>
+                <w:rFonts w:ascii="BRH Malayalam Extra" w:hAnsi="BRH Malayalam Extra" w:cs="BRH Malayalam Extra"/>
+                <w:color w:val="000000"/>
+                <w:sz w:val="40"/>
+                <w:szCs w:val="40"/>
+              </w:rPr>
+              <w:t>ZxJ</w:t>
+            </w:r>
+            <w:proofErr w:type="spellEnd"/>
+            <w:r>
+              <w:rPr>
+                <w:rFonts w:ascii="BRH Malayalam Extra" w:hAnsi="BRH Malayalam Extra" w:cs="BRH Malayalam Extra"/>
+                <w:color w:val="000000"/>
+                <w:sz w:val="40"/>
+                <w:szCs w:val="40"/>
+              </w:rPr>
+              <w:t xml:space="preserve"> | </w:t>
+            </w:r>
+          </w:p>
+          <w:p>
+            <w:pPr>
+              <w:widowControl w:val="0"/>
+              <w:autoSpaceDE w:val="0"/>
+              <w:autoSpaceDN w:val="0"/>
+              <w:adjustRightInd w:val="0"/>
+              <w:spacing w:before="0" w:line="240" w:lineRule="auto"/>
+              <w:rPr>
+                <w:rFonts w:ascii="BRH Malayalam Extra" w:hAnsi="BRH Malayalam Extra" w:cs="BRH Malayalam Extra"/>
+                <w:color w:val="000000"/>
+                <w:sz w:val="40"/>
+                <w:szCs w:val="40"/>
+              </w:rPr>
+            </w:pPr>
+            <w:proofErr w:type="spellStart"/>
+            <w:r>
+              <w:rPr>
+                <w:rFonts w:ascii="BRH Malayalam Extra" w:hAnsi="BRH Malayalam Extra" w:cs="BRH Malayalam Extra"/>
+                <w:color w:val="000000"/>
+                <w:sz w:val="40"/>
+                <w:szCs w:val="40"/>
+              </w:rPr>
+              <w:t>öe</w:t>
+            </w:r>
+            <w:proofErr w:type="spellEnd"/>
+            <w:r>
+              <w:rPr>
+                <w:rFonts w:ascii="BRH Malayalam Extra" w:hAnsi="BRH Malayalam Extra" w:cs="BRH Malayalam Extra"/>
+                <w:color w:val="000000"/>
+                <w:sz w:val="32"/>
+                <w:szCs w:val="40"/>
+              </w:rPr>
+              <w:t>––</w:t>
+            </w:r>
+            <w:r>
+              <w:rPr>
+                <w:rFonts w:ascii="BRH Malayalam Extra" w:hAnsi="BRH Malayalam Extra" w:cs="BRH Malayalam Extra"/>
                 <w:color w:val="000000"/>
                 <w:sz w:val="40"/>
                 <w:szCs w:val="40"/>
                 <w:highlight w:val="green"/>
               </w:rPr>
-            </w:pPr>
-            <w:proofErr w:type="spellStart"/>
-            <w:r>
-              <w:rPr>
-                <w:rFonts w:ascii="BRH Malayalam Extra" w:hAnsi="BRH Malayalam Extra" w:cs="BRH Malayalam Extra"/>
-                <w:color w:val="000000"/>
-                <w:sz w:val="40"/>
-                <w:szCs w:val="40"/>
-              </w:rPr>
-              <w:t>öZy</w:t>
-            </w:r>
-            <w:proofErr w:type="spellEnd"/>
-            <w:r>
-              <w:rPr>
-                <w:rFonts w:ascii="BRH Malayalam Extra" w:hAnsi="BRH Malayalam Extra" w:cs="BRH Malayalam Extra"/>
-                <w:color w:val="000000"/>
-                <w:sz w:val="32"/>
-                <w:szCs w:val="40"/>
-              </w:rPr>
-              <w:t>–</w:t>
-            </w:r>
-            <w:r>
-              <w:rPr>
-                <w:rFonts w:ascii="BRH Malayalam Extra" w:hAnsi="BRH Malayalam Extra" w:cs="BRH Malayalam Extra"/>
-                <w:color w:val="000000"/>
-                <w:sz w:val="40"/>
-                <w:szCs w:val="40"/>
-              </w:rPr>
-              <w:t>Y</w:t>
-            </w:r>
-            <w:r>
-              <w:rPr>
-                <w:rFonts w:ascii="BRH Malayalam Extra" w:hAnsi="BRH Malayalam Extra" w:cs="BRH Malayalam Extra"/>
-                <w:color w:val="000000"/>
-                <w:sz w:val="32"/>
-                <w:szCs w:val="40"/>
-              </w:rPr>
-              <w:t>–</w:t>
-            </w:r>
-            <w:r>
-              <w:rPr>
-                <w:rFonts w:ascii="BRH Malayalam Extra" w:hAnsi="BRH Malayalam Extra" w:cs="BRH Malayalam Extra"/>
-                <w:color w:val="000000"/>
-                <w:sz w:val="40"/>
-                <w:szCs w:val="40"/>
-              </w:rPr>
-              <w:t xml:space="preserve">p </w:t>
+              <w:t>R</w:t>
+            </w:r>
+            <w:r>
+              <w:rPr>
+                <w:rFonts w:ascii="BRH Malayalam Extra" w:hAnsi="BRH Malayalam Extra" w:cs="BRH Malayalam Extra"/>
+                <w:color w:val="000000"/>
+                <w:sz w:val="40"/>
+                <w:szCs w:val="40"/>
+              </w:rPr>
+              <w:t xml:space="preserve">x </w:t>
             </w:r>
             <w:proofErr w:type="spellStart"/>
             <w:r>
@@ -4321,50 +4584,28 @@
                 <w:color w:val="000000"/>
                 <w:sz w:val="40"/>
                 <w:szCs w:val="40"/>
-                <w:highlight w:val="green"/>
-              </w:rPr>
-              <w:t>öZy</w:t>
-            </w:r>
-            <w:proofErr w:type="spellEnd"/>
-            <w:r>
-              <w:rPr>
-                <w:rFonts w:ascii="BRH Malayalam Extra" w:hAnsi="BRH Malayalam Extra" w:cs="BRH Malayalam Extra"/>
-                <w:color w:val="000000"/>
-                <w:sz w:val="40"/>
-                <w:szCs w:val="40"/>
-                <w:highlight w:val="green"/>
+              </w:rPr>
+              <w:t>öe</w:t>
+            </w:r>
+            <w:proofErr w:type="spellEnd"/>
+            <w:r>
+              <w:rPr>
+                <w:rFonts w:ascii="BRH Malayalam Extra" w:hAnsi="BRH Malayalam Extra" w:cs="BRH Malayalam Extra"/>
+                <w:color w:val="000000"/>
+                <w:sz w:val="40"/>
+                <w:szCs w:val="40"/>
               </w:rPr>
               <w:t xml:space="preserve"> - </w:t>
             </w:r>
-            <w:r>
-              <w:rPr>
-                <w:rFonts w:ascii="BRH Malayalam Extra" w:hAnsi="BRH Malayalam Extra" w:cs="BRH Malayalam Extra"/>
-                <w:color w:val="000000"/>
-                <w:sz w:val="40"/>
-                <w:szCs w:val="40"/>
-                <w:highlight w:val="green"/>
-              </w:rPr>
-              <w:t>d</w:t>
-            </w:r>
-            <w:r>
-              <w:rPr>
-                <w:rFonts w:ascii="BRH Malayalam Extra" w:hAnsi="BRH Malayalam Extra" w:cs="BRH Malayalam Extra"/>
-                <w:color w:val="000000"/>
-                <w:sz w:val="32"/>
-                <w:szCs w:val="40"/>
-                <w:highlight w:val="green"/>
-              </w:rPr>
-              <w:t>–</w:t>
-            </w:r>
-            <w:proofErr w:type="spellStart"/>
-            <w:r>
-              <w:rPr>
-                <w:rFonts w:ascii="BRH Malayalam Extra" w:hAnsi="BRH Malayalam Extra" w:cs="BRH Malayalam Extra"/>
-                <w:color w:val="000000"/>
-                <w:sz w:val="40"/>
-                <w:szCs w:val="40"/>
-              </w:rPr>
-              <w:t>pJ</w:t>
+            <w:proofErr w:type="spellStart"/>
+            <w:r>
+              <w:rPr>
+                <w:rFonts w:ascii="BRH Malayalam Extra" w:hAnsi="BRH Malayalam Extra" w:cs="BRH Malayalam Extra"/>
+                <w:color w:val="000000"/>
+                <w:sz w:val="40"/>
+                <w:szCs w:val="40"/>
+              </w:rPr>
+              <w:t>RxJ</w:t>
             </w:r>
             <w:proofErr w:type="spellEnd"/>
             <w:r>
@@ -4401,36 +4642,36 @@
               <w:rPr>
                 <w:rFonts w:cs="Arial"/>
                 <w:b/>
-                <w:color w:val="FF0000"/>
-                <w:sz w:val="28"/>
-                <w:szCs w:val="32"/>
-              </w:rPr>
-            </w:pPr>
-            <w:r>
-              <w:rPr>
-                <w:rFonts w:cs="Arial"/>
-                <w:b/>
-                <w:color w:val="FF0000"/>
-                <w:sz w:val="28"/>
-                <w:szCs w:val="32"/>
-              </w:rPr>
-              <w:t>T.S.4.3.</w:t>
-            </w:r>
-            <w:r>
-              <w:rPr>
-                <w:rFonts w:cs="Arial"/>
-                <w:b/>
-                <w:color w:val="FF0000"/>
-                <w:sz w:val="28"/>
-                <w:szCs w:val="32"/>
-              </w:rPr>
-              <w:t>11.3</w:t>
-            </w:r>
-            <w:r>
-              <w:rPr>
-                <w:rFonts w:cs="Arial"/>
-                <w:b/>
-                <w:color w:val="FF0000"/>
+                <w:color w:val="C00000"/>
+                <w:sz w:val="28"/>
+                <w:szCs w:val="32"/>
+              </w:rPr>
+            </w:pPr>
+            <w:r>
+              <w:rPr>
+                <w:rFonts w:cs="Arial"/>
+                <w:b/>
+                <w:color w:val="C00000"/>
+                <w:sz w:val="28"/>
+                <w:szCs w:val="32"/>
+              </w:rPr>
+              <w:t>T.S.4.3.9.</w:t>
+            </w:r>
+            <w:r>
+              <w:rPr>
+                <w:rFonts w:cs="Arial"/>
+                <w:b/>
+                <w:color w:val="C00000"/>
+                <w:sz w:val="28"/>
+                <w:szCs w:val="32"/>
+              </w:rPr>
+              <w:t>2</w:t>
+            </w:r>
+            <w:r>
+              <w:rPr>
+                <w:rFonts w:cs="Arial"/>
+                <w:b/>
+                <w:color w:val="C00000"/>
                 <w:sz w:val="28"/>
                 <w:szCs w:val="32"/>
               </w:rPr>
@@ -4441,7 +4682,7 @@
               <w:rPr>
                 <w:rFonts w:cs="Arial"/>
                 <w:b/>
-                <w:color w:val="FF0000"/>
+                <w:color w:val="C00000"/>
                 <w:sz w:val="28"/>
                 <w:szCs w:val="32"/>
               </w:rPr>
@@ -4463,17 +4704,17 @@
               <w:rPr>
                 <w:rFonts w:cs="Arial"/>
                 <w:b/>
-                <w:color w:val="FF0000"/>
-                <w:sz w:val="28"/>
-                <w:szCs w:val="32"/>
-              </w:rPr>
-            </w:pPr>
-            <w:proofErr w:type="spellStart"/>
-            <w:r>
-              <w:rPr>
-                <w:rFonts w:cs="Arial"/>
-                <w:b/>
-                <w:color w:val="FF0000"/>
+                <w:color w:val="C00000"/>
+                <w:sz w:val="28"/>
+                <w:szCs w:val="32"/>
+              </w:rPr>
+            </w:pPr>
+            <w:proofErr w:type="spellStart"/>
+            <w:r>
+              <w:rPr>
+                <w:rFonts w:cs="Arial"/>
+                <w:b/>
+                <w:color w:val="C00000"/>
                 <w:sz w:val="28"/>
                 <w:szCs w:val="32"/>
               </w:rPr>
@@ -4484,7 +4725,7 @@
               <w:rPr>
                 <w:rFonts w:cs="Arial"/>
                 <w:b/>
-                <w:color w:val="FF0000"/>
+                <w:color w:val="C00000"/>
                 <w:sz w:val="28"/>
                 <w:szCs w:val="32"/>
               </w:rPr>
@@ -4495,7 +4736,7 @@
               <w:rPr>
                 <w:rFonts w:cs="Arial"/>
                 <w:b/>
-                <w:color w:val="FF0000"/>
+                <w:color w:val="C00000"/>
                 <w:sz w:val="28"/>
                 <w:szCs w:val="32"/>
               </w:rPr>
@@ -4506,7 +4747,7 @@
               <w:rPr>
                 <w:rFonts w:cs="Arial"/>
                 <w:b/>
-                <w:color w:val="FF0000"/>
+                <w:color w:val="C00000"/>
                 <w:sz w:val="28"/>
                 <w:szCs w:val="32"/>
               </w:rPr>
@@ -4516,11 +4757,11 @@
               <w:rPr>
                 <w:rFonts w:cs="Arial"/>
                 <w:b/>
-                <w:color w:val="FF0000"/>
-                <w:sz w:val="28"/>
-                <w:szCs w:val="32"/>
-              </w:rPr>
-              <w:t>11</w:t>
+                <w:color w:val="C00000"/>
+                <w:sz w:val="28"/>
+                <w:szCs w:val="32"/>
+              </w:rPr>
+              <w:t>43</w:t>
             </w:r>
           </w:p>
           <w:p>
@@ -4537,17 +4778,16 @@
               <w:rPr>
                 <w:rFonts w:cs="Arial"/>
                 <w:b/>
-                <w:color w:val="000000"/>
-                <w:sz w:val="28"/>
-                <w:szCs w:val="32"/>
-              </w:rPr>
-            </w:pPr>
-            <w:proofErr w:type="spellStart"/>
-            <w:r>
-              <w:rPr>
-                <w:rFonts w:cs="Arial"/>
-                <w:b/>
-                <w:color w:val="FF0000"/>
+                <w:sz w:val="28"/>
+                <w:szCs w:val="32"/>
+              </w:rPr>
+            </w:pPr>
+            <w:proofErr w:type="spellStart"/>
+            <w:r>
+              <w:rPr>
+                <w:rFonts w:cs="Arial"/>
+                <w:b/>
+                <w:color w:val="C00000"/>
                 <w:sz w:val="28"/>
                 <w:szCs w:val="32"/>
               </w:rPr>
@@ -4558,7 +4798,7 @@
               <w:rPr>
                 <w:rFonts w:cs="Arial"/>
                 <w:b/>
-                <w:color w:val="FF0000"/>
+                <w:color w:val="C00000"/>
                 <w:sz w:val="28"/>
                 <w:szCs w:val="32"/>
               </w:rPr>
@@ -4568,7 +4808,7 @@
               <w:rPr>
                 <w:rFonts w:cs="Arial"/>
                 <w:b/>
-                <w:color w:val="FF0000"/>
+                <w:color w:val="C00000"/>
                 <w:szCs w:val="32"/>
               </w:rPr>
               <w:t xml:space="preserve">. - </w:t>
@@ -4577,11 +4817,21 @@
               <w:rPr>
                 <w:rFonts w:cs="Arial"/>
                 <w:b/>
-                <w:color w:val="FF0000"/>
-                <w:sz w:val="28"/>
-                <w:szCs w:val="32"/>
-              </w:rPr>
-              <w:t>23</w:t>
+                <w:color w:val="C00000"/>
+                <w:sz w:val="28"/>
+                <w:szCs w:val="32"/>
+              </w:rPr>
+              <w:t>1</w:t>
+            </w:r>
+            <w:r>
+              <w:rPr>
+                <w:rFonts w:cs="Arial"/>
+                <w:b/>
+                <w:color w:val="C00000"/>
+                <w:sz w:val="28"/>
+                <w:szCs w:val="32"/>
+              </w:rPr>
+              <w:t>7</w:t>
             </w:r>
           </w:p>
         </w:tc>
@@ -4610,39 +4860,8 @@
                 <w:sz w:val="40"/>
                 <w:szCs w:val="40"/>
               </w:rPr>
-              <w:t>¥</w:t>
-            </w:r>
-            <w:proofErr w:type="spellStart"/>
-            <w:r>
-              <w:rPr>
-                <w:rFonts w:ascii="BRH Malayalam Extra" w:hAnsi="BRH Malayalam Extra" w:cs="BRH Malayalam Extra"/>
-                <w:color w:val="000000"/>
-                <w:sz w:val="40"/>
-                <w:szCs w:val="40"/>
-              </w:rPr>
-              <w:t>RõxZy</w:t>
-            </w:r>
-            <w:proofErr w:type="spellEnd"/>
-            <w:r>
-              <w:rPr>
-                <w:rFonts w:ascii="BRH Malayalam Extra" w:hAnsi="BRH Malayalam Extra" w:cs="BRH Malayalam Extra"/>
-                <w:color w:val="000000"/>
-                <w:sz w:val="40"/>
-                <w:szCs w:val="40"/>
-              </w:rPr>
-              <w:t>—</w:t>
-            </w:r>
-            <w:proofErr w:type="spellStart"/>
-            <w:r>
-              <w:rPr>
-                <w:rFonts w:ascii="BRH Malayalam Extra" w:hAnsi="BRH Malayalam Extra" w:cs="BRH Malayalam Extra"/>
-                <w:color w:val="000000"/>
-                <w:sz w:val="40"/>
-                <w:szCs w:val="40"/>
-              </w:rPr>
-              <w:t>rôZz</w:t>
-            </w:r>
-            <w:proofErr w:type="spellEnd"/>
+              <w:t>P</w:t>
+            </w:r>
             <w:r>
               <w:rPr>
                 <w:rFonts w:ascii="BRH Malayalam Extra" w:hAnsi="BRH Malayalam Extra" w:cs="BRH Malayalam Extra"/>
@@ -4659,17 +4878,124 @@
                 <w:sz w:val="40"/>
                 <w:szCs w:val="40"/>
               </w:rPr>
-              <w:t xml:space="preserve"> </w:t>
-            </w:r>
-            <w:proofErr w:type="spellStart"/>
-            <w:r>
-              <w:rPr>
-                <w:rFonts w:ascii="BRH Malayalam Extra" w:hAnsi="BRH Malayalam Extra" w:cs="BRH Malayalam Extra"/>
-                <w:color w:val="000000"/>
-                <w:sz w:val="40"/>
-                <w:szCs w:val="40"/>
-              </w:rPr>
-              <w:t>öe</w:t>
+              <w:t>Z¡</w:t>
+            </w:r>
+            <w:r>
+              <w:rPr>
+                <w:rFonts w:ascii="BRH Malayalam Extra" w:hAnsi="BRH Malayalam Extra" w:cs="BRH Malayalam Extra"/>
+                <w:color w:val="000000"/>
+                <w:sz w:val="32"/>
+                <w:szCs w:val="40"/>
+              </w:rPr>
+              <w:t>–</w:t>
+            </w:r>
+            <w:r>
+              <w:rPr>
+                <w:rFonts w:ascii="BRH Malayalam Extra" w:hAnsi="BRH Malayalam Extra" w:cs="BRH Malayalam Extra"/>
+                <w:color w:val="000000"/>
+                <w:sz w:val="40"/>
+                <w:szCs w:val="40"/>
+              </w:rPr>
+              <w:t>Ò</w:t>
+            </w:r>
+            <w:r>
+              <w:rPr>
+                <w:rFonts w:ascii="BRH Malayalam Extra" w:hAnsi="BRH Malayalam Extra" w:cs="BRH Malayalam Extra"/>
+                <w:color w:val="000000"/>
+                <w:sz w:val="32"/>
+                <w:szCs w:val="40"/>
+              </w:rPr>
+              <w:t>–</w:t>
+            </w:r>
+            <w:proofErr w:type="spellStart"/>
+            <w:r>
+              <w:rPr>
+                <w:rFonts w:ascii="BRH Malayalam Extra" w:hAnsi="BRH Malayalam Extra" w:cs="BRH Malayalam Extra"/>
+                <w:color w:val="000000"/>
+                <w:sz w:val="40"/>
+                <w:szCs w:val="40"/>
+              </w:rPr>
+              <w:t>Zûx</w:t>
+            </w:r>
+            <w:proofErr w:type="spellEnd"/>
+            <w:r>
+              <w:rPr>
+                <w:rFonts w:ascii="BRH Malayalam Extra" w:hAnsi="BRH Malayalam Extra" w:cs="BRH Malayalam Extra"/>
+                <w:color w:val="000000"/>
+                <w:sz w:val="32"/>
+                <w:szCs w:val="40"/>
+              </w:rPr>
+              <w:t>–</w:t>
+            </w:r>
+            <w:proofErr w:type="spellStart"/>
+            <w:r>
+              <w:rPr>
+                <w:rFonts w:ascii="BRH Malayalam Extra" w:hAnsi="BRH Malayalam Extra" w:cs="BRH Malayalam Extra"/>
+                <w:color w:val="000000"/>
+                <w:sz w:val="40"/>
+                <w:szCs w:val="40"/>
+              </w:rPr>
+              <w:t>ky</w:t>
+            </w:r>
+            <w:proofErr w:type="spellEnd"/>
+            <w:r>
+              <w:rPr>
+                <w:rFonts w:ascii="BRH Malayalam Extra" w:hAnsi="BRH Malayalam Extra" w:cs="BRH Malayalam Extra"/>
+                <w:color w:val="000000"/>
+                <w:sz w:val="32"/>
+                <w:szCs w:val="40"/>
+              </w:rPr>
+              <w:t>–</w:t>
+            </w:r>
+            <w:proofErr w:type="spellStart"/>
+            <w:r>
+              <w:rPr>
+                <w:rFonts w:ascii="BRH Devanagari Extra" w:hAnsi="BRH Devanagari Extra" w:cs="BRH Malayalam Extra"/>
+                <w:color w:val="000000"/>
+                <w:sz w:val="36"/>
+                <w:szCs w:val="40"/>
+              </w:rPr>
+              <w:t>óè</w:t>
+            </w:r>
+            <w:proofErr w:type="spellEnd"/>
+            <w:r>
+              <w:rPr>
+                <w:rFonts w:ascii="BRH Malayalam Extra" w:hAnsi="BRH Malayalam Extra" w:cs="BRH Malayalam Extra"/>
+                <w:color w:val="000000"/>
+                <w:sz w:val="32"/>
+                <w:szCs w:val="40"/>
+              </w:rPr>
+              <w:t>–</w:t>
+            </w:r>
+            <w:proofErr w:type="spellStart"/>
+            <w:r>
+              <w:rPr>
+                <w:rFonts w:ascii="BRH Malayalam Extra" w:hAnsi="BRH Malayalam Extra" w:cs="BRH Malayalam Extra"/>
+                <w:color w:val="000000"/>
+                <w:sz w:val="40"/>
+                <w:szCs w:val="40"/>
+              </w:rPr>
+              <w:t>qJ</w:t>
+            </w:r>
+            <w:proofErr w:type="spellEnd"/>
+            <w:r>
+              <w:rPr>
+                <w:rFonts w:ascii="BRH Malayalam Extra" w:hAnsi="BRH Malayalam Extra" w:cs="BRH Malayalam Extra"/>
+                <w:color w:val="000000"/>
+                <w:sz w:val="40"/>
+                <w:szCs w:val="40"/>
+              </w:rPr>
+              <w:t xml:space="preserve"> ¥</w:t>
+            </w:r>
+            <w:proofErr w:type="spellStart"/>
+            <w:r>
+              <w:rPr>
+                <w:rFonts w:ascii="BRH Malayalam Extra" w:hAnsi="BRH Malayalam Extra" w:cs="BRH Malayalam Extra"/>
+                <w:color w:val="000000"/>
+                <w:sz w:val="40"/>
+                <w:szCs w:val="40"/>
+              </w:rPr>
+              <w:t>sëx</w:t>
             </w:r>
             <w:r>
               <w:rPr>
@@ -4679,29 +5005,24 @@
                 <w:szCs w:val="40"/>
                 <w:highlight w:val="yellow"/>
               </w:rPr>
-              <w:t>Zy</w:t>
-            </w:r>
-            <w:proofErr w:type="spellEnd"/>
-            <w:r>
-              <w:rPr>
-                <w:rFonts w:ascii="BRH Malayalam Extra" w:hAnsi="BRH Malayalam Extra" w:cs="BRH Malayalam Extra"/>
-                <w:color w:val="000000"/>
-                <w:sz w:val="40"/>
-                <w:szCs w:val="40"/>
-                <w:highlight w:val="yellow"/>
-              </w:rPr>
-              <w:t>—J</w:t>
-            </w:r>
-            <w:r>
-              <w:rPr>
-                <w:rFonts w:ascii="BRH Malayalam Extra" w:hAnsi="BRH Malayalam Extra" w:cs="BRH Malayalam Extra"/>
-                <w:color w:val="000000"/>
-                <w:sz w:val="40"/>
-                <w:szCs w:val="40"/>
-              </w:rPr>
-              <w:t xml:space="preserve"> | </w:t>
-            </w:r>
-          </w:p>
+              <w:t>i</w:t>
+            </w:r>
+            <w:proofErr w:type="spellEnd"/>
+            <w:r>
+              <w:rPr>
+                <w:rFonts w:ascii="BRH Malayalam Extra" w:hAnsi="BRH Malayalam Extra" w:cs="BRH Malayalam Extra"/>
+                <w:color w:val="000000"/>
+                <w:sz w:val="40"/>
+                <w:szCs w:val="40"/>
+              </w:rPr>
+              <w:t>— |</w:t>
+            </w:r>
+          </w:p>
+        </w:tc>
+        <w:tc>
+          <w:tcPr>
+            <w:tcW w:w="5386" w:type="dxa"/>
+          </w:tcPr>
           <w:p>
             <w:pPr>
               <w:widowControl w:val="0"/>
@@ -4710,40 +5031,163 @@
               <w:adjustRightInd w:val="0"/>
               <w:spacing w:before="0" w:line="240" w:lineRule="auto"/>
               <w:rPr>
-                <w:rFonts w:ascii="BRH Devanagari Extra" w:hAnsi="BRH Devanagari Extra" w:cs="BRH Devanagari Extra"/>
-                <w:color w:val="000000"/>
-                <w:sz w:val="40"/>
-                <w:szCs w:val="40"/>
-                <w:highlight w:val="yellow"/>
-              </w:rPr>
-            </w:pPr>
-            <w:proofErr w:type="spellStart"/>
-            <w:r>
-              <w:rPr>
-                <w:rFonts w:ascii="BRH Malayalam Extra" w:hAnsi="BRH Malayalam Extra" w:cs="BRH Malayalam Extra"/>
-                <w:color w:val="000000"/>
-                <w:sz w:val="40"/>
-                <w:szCs w:val="40"/>
-              </w:rPr>
-              <w:t>öeZy</w:t>
-            </w:r>
-            <w:proofErr w:type="spellEnd"/>
-            <w:r>
-              <w:rPr>
-                <w:rFonts w:ascii="BRH Malayalam Extra" w:hAnsi="BRH Malayalam Extra" w:cs="BRH Malayalam Extra"/>
-                <w:color w:val="000000"/>
-                <w:sz w:val="40"/>
-                <w:szCs w:val="40"/>
-              </w:rPr>
-              <w:t xml:space="preserve">— </w:t>
-            </w:r>
-            <w:proofErr w:type="spellStart"/>
-            <w:r>
-              <w:rPr>
-                <w:rFonts w:ascii="BRH Malayalam Extra" w:hAnsi="BRH Malayalam Extra" w:cs="BRH Malayalam Extra"/>
-                <w:color w:val="000000"/>
-                <w:sz w:val="40"/>
-                <w:szCs w:val="40"/>
+                <w:rFonts w:ascii="BRH Malayalam Extra" w:hAnsi="BRH Malayalam Extra" w:cs="BRH Malayalam Extra"/>
+                <w:color w:val="000000"/>
+                <w:sz w:val="40"/>
+                <w:szCs w:val="40"/>
+              </w:rPr>
+            </w:pPr>
+            <w:r>
+              <w:rPr>
+                <w:rFonts w:ascii="BRH Malayalam Extra" w:hAnsi="BRH Malayalam Extra" w:cs="BRH Malayalam Extra"/>
+                <w:color w:val="000000"/>
+                <w:sz w:val="40"/>
+                <w:szCs w:val="40"/>
+              </w:rPr>
+              <w:t>P</w:t>
+            </w:r>
+            <w:r>
+              <w:rPr>
+                <w:rFonts w:ascii="BRH Malayalam Extra" w:hAnsi="BRH Malayalam Extra" w:cs="BRH Malayalam Extra"/>
+                <w:color w:val="000000"/>
+                <w:sz w:val="32"/>
+                <w:szCs w:val="40"/>
+              </w:rPr>
+              <w:t>–</w:t>
+            </w:r>
+            <w:r>
+              <w:rPr>
+                <w:rFonts w:ascii="BRH Malayalam Extra" w:hAnsi="BRH Malayalam Extra" w:cs="BRH Malayalam Extra"/>
+                <w:color w:val="000000"/>
+                <w:sz w:val="40"/>
+                <w:szCs w:val="40"/>
+              </w:rPr>
+              <w:t>Z¡</w:t>
+            </w:r>
+            <w:r>
+              <w:rPr>
+                <w:rFonts w:ascii="BRH Malayalam Extra" w:hAnsi="BRH Malayalam Extra" w:cs="BRH Malayalam Extra"/>
+                <w:color w:val="000000"/>
+                <w:sz w:val="32"/>
+                <w:szCs w:val="40"/>
+              </w:rPr>
+              <w:t>–</w:t>
+            </w:r>
+            <w:r>
+              <w:rPr>
+                <w:rFonts w:ascii="BRH Malayalam Extra" w:hAnsi="BRH Malayalam Extra" w:cs="BRH Malayalam Extra"/>
+                <w:color w:val="000000"/>
+                <w:sz w:val="40"/>
+                <w:szCs w:val="40"/>
+              </w:rPr>
+              <w:t>Ò</w:t>
+            </w:r>
+            <w:r>
+              <w:rPr>
+                <w:rFonts w:ascii="BRH Malayalam Extra" w:hAnsi="BRH Malayalam Extra" w:cs="BRH Malayalam Extra"/>
+                <w:color w:val="000000"/>
+                <w:sz w:val="32"/>
+                <w:szCs w:val="40"/>
+              </w:rPr>
+              <w:t>–</w:t>
+            </w:r>
+            <w:proofErr w:type="spellStart"/>
+            <w:r>
+              <w:rPr>
+                <w:rFonts w:ascii="BRH Malayalam Extra" w:hAnsi="BRH Malayalam Extra" w:cs="BRH Malayalam Extra"/>
+                <w:color w:val="000000"/>
+                <w:sz w:val="40"/>
+                <w:szCs w:val="40"/>
+              </w:rPr>
+              <w:t>Zûx</w:t>
+            </w:r>
+            <w:proofErr w:type="spellEnd"/>
+            <w:r>
+              <w:rPr>
+                <w:rFonts w:ascii="BRH Malayalam Extra" w:hAnsi="BRH Malayalam Extra" w:cs="BRH Malayalam Extra"/>
+                <w:color w:val="000000"/>
+                <w:sz w:val="32"/>
+                <w:szCs w:val="40"/>
+              </w:rPr>
+              <w:t>–</w:t>
+            </w:r>
+            <w:proofErr w:type="spellStart"/>
+            <w:r>
+              <w:rPr>
+                <w:rFonts w:ascii="BRH Malayalam Extra" w:hAnsi="BRH Malayalam Extra" w:cs="BRH Malayalam Extra"/>
+                <w:color w:val="000000"/>
+                <w:sz w:val="40"/>
+                <w:szCs w:val="40"/>
+              </w:rPr>
+              <w:t>ky</w:t>
+            </w:r>
+            <w:proofErr w:type="spellEnd"/>
+            <w:r>
+              <w:rPr>
+                <w:rFonts w:ascii="BRH Malayalam Extra" w:hAnsi="BRH Malayalam Extra" w:cs="BRH Malayalam Extra"/>
+                <w:color w:val="000000"/>
+                <w:sz w:val="32"/>
+                <w:szCs w:val="40"/>
+              </w:rPr>
+              <w:t>–</w:t>
+            </w:r>
+            <w:proofErr w:type="spellStart"/>
+            <w:r>
+              <w:rPr>
+                <w:rFonts w:ascii="BRH Devanagari Extra" w:hAnsi="BRH Devanagari Extra" w:cs="BRH Malayalam Extra"/>
+                <w:color w:val="000000"/>
+                <w:sz w:val="36"/>
+                <w:szCs w:val="40"/>
+              </w:rPr>
+              <w:t>óè</w:t>
+            </w:r>
+            <w:proofErr w:type="spellEnd"/>
+            <w:r>
+              <w:rPr>
+                <w:rFonts w:ascii="BRH Malayalam Extra" w:hAnsi="BRH Malayalam Extra" w:cs="BRH Malayalam Extra"/>
+                <w:color w:val="000000"/>
+                <w:sz w:val="32"/>
+                <w:szCs w:val="40"/>
+              </w:rPr>
+              <w:t>–</w:t>
+            </w:r>
+            <w:proofErr w:type="spellStart"/>
+            <w:r>
+              <w:rPr>
+                <w:rFonts w:ascii="BRH Malayalam Extra" w:hAnsi="BRH Malayalam Extra" w:cs="BRH Malayalam Extra"/>
+                <w:color w:val="000000"/>
+                <w:sz w:val="40"/>
+                <w:szCs w:val="40"/>
+              </w:rPr>
+              <w:t>qJ</w:t>
+            </w:r>
+            <w:proofErr w:type="spellEnd"/>
+            <w:r>
+              <w:rPr>
+                <w:rFonts w:ascii="BRH Malayalam Extra" w:hAnsi="BRH Malayalam Extra" w:cs="BRH Malayalam Extra"/>
+                <w:color w:val="000000"/>
+                <w:sz w:val="40"/>
+                <w:szCs w:val="40"/>
+              </w:rPr>
+              <w:t xml:space="preserve"> ¥</w:t>
+            </w:r>
+            <w:proofErr w:type="spellStart"/>
+            <w:r>
+              <w:rPr>
+                <w:rFonts w:ascii="BRH Malayalam Extra" w:hAnsi="BRH Malayalam Extra" w:cs="BRH Malayalam Extra"/>
+                <w:color w:val="000000"/>
+                <w:sz w:val="40"/>
+                <w:szCs w:val="40"/>
+              </w:rPr>
+              <w:t>sëx</w:t>
+            </w:r>
+            <w:r>
+              <w:rPr>
+                <w:rFonts w:ascii="BRH Malayalam Extra" w:hAnsi="BRH Malayalam Extra" w:cs="BRH Malayalam Extra"/>
+                <w:color w:val="000000"/>
+                <w:sz w:val="40"/>
+                <w:szCs w:val="40"/>
+                <w:highlight w:val="green"/>
               </w:rPr>
               <w:t>i</w:t>
             </w:r>
@@ -4754,172 +5198,18 @@
                 <w:color w:val="000000"/>
                 <w:sz w:val="40"/>
                 <w:szCs w:val="40"/>
-              </w:rPr>
-              <w:t>¡º¥Z |</w:t>
-            </w:r>
-          </w:p>
-        </w:tc>
-        <w:tc>
-          <w:tcPr>
-            <w:tcW w:w="5386" w:type="dxa"/>
-          </w:tcPr>
-          <w:p>
-            <w:pPr>
-              <w:widowControl w:val="0"/>
-              <w:autoSpaceDE w:val="0"/>
-              <w:autoSpaceDN w:val="0"/>
-              <w:adjustRightInd w:val="0"/>
-              <w:spacing w:before="0" w:line="240" w:lineRule="auto"/>
-              <w:rPr>
-                <w:rFonts w:ascii="BRH Malayalam Extra" w:hAnsi="BRH Malayalam Extra" w:cs="BRH Malayalam Extra"/>
-                <w:color w:val="000000"/>
-                <w:sz w:val="40"/>
-                <w:szCs w:val="40"/>
-              </w:rPr>
-            </w:pPr>
-            <w:r>
-              <w:rPr>
-                <w:rFonts w:ascii="BRH Malayalam Extra" w:hAnsi="BRH Malayalam Extra" w:cs="BRH Malayalam Extra"/>
-                <w:color w:val="000000"/>
-                <w:sz w:val="40"/>
-                <w:szCs w:val="40"/>
-              </w:rPr>
-              <w:t>¥</w:t>
-            </w:r>
-            <w:proofErr w:type="spellStart"/>
-            <w:r>
-              <w:rPr>
-                <w:rFonts w:ascii="BRH Malayalam Extra" w:hAnsi="BRH Malayalam Extra" w:cs="BRH Malayalam Extra"/>
-                <w:color w:val="000000"/>
-                <w:sz w:val="40"/>
-                <w:szCs w:val="40"/>
-              </w:rPr>
-              <w:t>RõxZy</w:t>
-            </w:r>
-            <w:proofErr w:type="spellEnd"/>
-            <w:r>
-              <w:rPr>
-                <w:rFonts w:ascii="BRH Malayalam Extra" w:hAnsi="BRH Malayalam Extra" w:cs="BRH Malayalam Extra"/>
-                <w:color w:val="000000"/>
-                <w:sz w:val="40"/>
-                <w:szCs w:val="40"/>
-              </w:rPr>
-              <w:t>—</w:t>
-            </w:r>
-            <w:proofErr w:type="spellStart"/>
-            <w:r>
-              <w:rPr>
-                <w:rFonts w:ascii="BRH Malayalam Extra" w:hAnsi="BRH Malayalam Extra" w:cs="BRH Malayalam Extra"/>
-                <w:color w:val="000000"/>
-                <w:sz w:val="40"/>
-                <w:szCs w:val="40"/>
-              </w:rPr>
-              <w:t>rôZz</w:t>
-            </w:r>
-            <w:proofErr w:type="spellEnd"/>
-            <w:r>
-              <w:rPr>
-                <w:rFonts w:ascii="BRH Malayalam Extra" w:hAnsi="BRH Malayalam Extra" w:cs="BRH Malayalam Extra"/>
-                <w:color w:val="000000"/>
-                <w:sz w:val="32"/>
-                <w:szCs w:val="40"/>
-              </w:rPr>
-              <w:t>–</w:t>
-            </w:r>
-            <w:r>
-              <w:rPr>
-                <w:rFonts w:ascii="BRH Malayalam Extra" w:hAnsi="BRH Malayalam Extra" w:cs="BRH Malayalam Extra"/>
-                <w:color w:val="000000"/>
-                <w:sz w:val="40"/>
-                <w:szCs w:val="40"/>
-              </w:rPr>
-              <w:t xml:space="preserve"> </w:t>
-            </w:r>
-            <w:proofErr w:type="spellStart"/>
-            <w:r>
-              <w:rPr>
-                <w:rFonts w:ascii="BRH Malayalam Extra" w:hAnsi="BRH Malayalam Extra" w:cs="BRH Malayalam Extra"/>
-                <w:color w:val="000000"/>
-                <w:sz w:val="40"/>
-                <w:szCs w:val="40"/>
-              </w:rPr>
-              <w:t>öe</w:t>
-            </w:r>
-            <w:r>
-              <w:rPr>
-                <w:rFonts w:ascii="BRH Malayalam Extra" w:hAnsi="BRH Malayalam Extra" w:cs="BRH Malayalam Extra"/>
-                <w:color w:val="000000"/>
-                <w:sz w:val="40"/>
-                <w:szCs w:val="40"/>
                 <w:highlight w:val="green"/>
               </w:rPr>
-              <w:t>Zy</w:t>
-            </w:r>
-            <w:proofErr w:type="spellEnd"/>
-            <w:r>
-              <w:rPr>
-                <w:rFonts w:ascii="BRH Malayalam Extra" w:hAnsi="BRH Malayalam Extra" w:cs="BRH Malayalam Extra"/>
-                <w:color w:val="000000"/>
-                <w:sz w:val="40"/>
-                <w:szCs w:val="40"/>
-              </w:rPr>
-              <w:t xml:space="preserve">— | </w:t>
-            </w:r>
-          </w:p>
-          <w:p>
-            <w:pPr>
-              <w:widowControl w:val="0"/>
-              <w:autoSpaceDE w:val="0"/>
-              <w:autoSpaceDN w:val="0"/>
-              <w:adjustRightInd w:val="0"/>
-              <w:spacing w:before="0" w:line="240" w:lineRule="auto"/>
-              <w:rPr>
-                <w:rFonts w:ascii="BRH Devanagari Extra" w:hAnsi="BRH Devanagari Extra" w:cs="BRH Devanagari Extra"/>
-                <w:color w:val="000000"/>
-                <w:sz w:val="40"/>
-                <w:szCs w:val="40"/>
-                <w:highlight w:val="yellow"/>
-              </w:rPr>
-            </w:pPr>
-            <w:proofErr w:type="spellStart"/>
-            <w:r>
-              <w:rPr>
-                <w:rFonts w:ascii="BRH Malayalam Extra" w:hAnsi="BRH Malayalam Extra" w:cs="BRH Malayalam Extra"/>
-                <w:color w:val="000000"/>
-                <w:sz w:val="40"/>
-                <w:szCs w:val="40"/>
-              </w:rPr>
-              <w:t>öeZy</w:t>
-            </w:r>
-            <w:proofErr w:type="spellEnd"/>
-            <w:r>
-              <w:rPr>
-                <w:rFonts w:ascii="BRH Malayalam Extra" w:hAnsi="BRH Malayalam Extra" w:cs="BRH Malayalam Extra"/>
-                <w:color w:val="000000"/>
-                <w:sz w:val="40"/>
-                <w:szCs w:val="40"/>
-              </w:rPr>
-              <w:t xml:space="preserve">— </w:t>
-            </w:r>
-            <w:proofErr w:type="spellStart"/>
-            <w:r>
-              <w:rPr>
-                <w:rFonts w:ascii="BRH Malayalam Extra" w:hAnsi="BRH Malayalam Extra" w:cs="BRH Malayalam Extra"/>
-                <w:color w:val="000000"/>
-                <w:sz w:val="40"/>
-                <w:szCs w:val="40"/>
-              </w:rPr>
-              <w:t>i</w:t>
-            </w:r>
-            <w:proofErr w:type="spellEnd"/>
-            <w:r>
-              <w:rPr>
-                <w:rFonts w:ascii="BRH Malayalam Extra" w:hAnsi="BRH Malayalam Extra" w:cs="BRH Malayalam Extra"/>
-                <w:color w:val="000000"/>
-                <w:sz w:val="40"/>
-                <w:szCs w:val="40"/>
-              </w:rPr>
-              <w:t>¡º¥Z |</w:t>
+              <w:t>—J</w:t>
+            </w:r>
+            <w:r>
+              <w:rPr>
+                <w:rFonts w:ascii="BRH Malayalam Extra" w:hAnsi="BRH Malayalam Extra" w:cs="BRH Malayalam Extra"/>
+                <w:color w:val="000000"/>
+                <w:sz w:val="40"/>
+                <w:szCs w:val="40"/>
+              </w:rPr>
+              <w:t xml:space="preserve"> |</w:t>
             </w:r>
           </w:p>
         </w:tc>
@@ -4946,16 +5236,16 @@
               <w:rPr>
                 <w:rFonts w:cs="Arial"/>
                 <w:b/>
-                <w:color w:val="FF0000"/>
-                <w:sz w:val="28"/>
-                <w:szCs w:val="32"/>
-              </w:rPr>
-            </w:pPr>
-            <w:r>
-              <w:rPr>
-                <w:rFonts w:cs="Arial"/>
-                <w:b/>
-                <w:color w:val="FF0000"/>
+                <w:color w:val="C00000"/>
+                <w:sz w:val="28"/>
+                <w:szCs w:val="32"/>
+              </w:rPr>
+            </w:pPr>
+            <w:r>
+              <w:rPr>
+                <w:rFonts w:cs="Arial"/>
+                <w:b/>
+                <w:color w:val="C00000"/>
                 <w:sz w:val="28"/>
                 <w:szCs w:val="32"/>
               </w:rPr>
@@ -4965,17 +5255,17 @@
               <w:rPr>
                 <w:rFonts w:cs="Arial"/>
                 <w:b/>
-                <w:color w:val="FF0000"/>
-                <w:sz w:val="28"/>
-                <w:szCs w:val="32"/>
-              </w:rPr>
-              <w:t>12.2</w:t>
-            </w:r>
-            <w:r>
-              <w:rPr>
-                <w:rFonts w:cs="Arial"/>
-                <w:b/>
-                <w:color w:val="FF0000"/>
+                <w:color w:val="C00000"/>
+                <w:sz w:val="28"/>
+                <w:szCs w:val="32"/>
+              </w:rPr>
+              <w:t>10.1</w:t>
+            </w:r>
+            <w:r>
+              <w:rPr>
+                <w:rFonts w:cs="Arial"/>
+                <w:b/>
+                <w:color w:val="C00000"/>
                 <w:sz w:val="28"/>
                 <w:szCs w:val="32"/>
               </w:rPr>
@@ -4986,7 +5276,7 @@
               <w:rPr>
                 <w:rFonts w:cs="Arial"/>
                 <w:b/>
-                <w:color w:val="FF0000"/>
+                <w:color w:val="C00000"/>
                 <w:sz w:val="28"/>
                 <w:szCs w:val="32"/>
               </w:rPr>
@@ -5008,17 +5298,17 @@
               <w:rPr>
                 <w:rFonts w:cs="Arial"/>
                 <w:b/>
-                <w:color w:val="FF0000"/>
-                <w:sz w:val="28"/>
-                <w:szCs w:val="32"/>
-              </w:rPr>
-            </w:pPr>
-            <w:proofErr w:type="spellStart"/>
-            <w:r>
-              <w:rPr>
-                <w:rFonts w:cs="Arial"/>
-                <w:b/>
-                <w:color w:val="FF0000"/>
+                <w:color w:val="C00000"/>
+                <w:sz w:val="28"/>
+                <w:szCs w:val="32"/>
+              </w:rPr>
+            </w:pPr>
+            <w:proofErr w:type="spellStart"/>
+            <w:r>
+              <w:rPr>
+                <w:rFonts w:cs="Arial"/>
+                <w:b/>
+                <w:color w:val="C00000"/>
                 <w:sz w:val="28"/>
                 <w:szCs w:val="32"/>
               </w:rPr>
@@ -5029,7 +5319,7 @@
               <w:rPr>
                 <w:rFonts w:cs="Arial"/>
                 <w:b/>
-                <w:color w:val="FF0000"/>
+                <w:color w:val="C00000"/>
                 <w:sz w:val="28"/>
                 <w:szCs w:val="32"/>
               </w:rPr>
@@ -5040,7 +5330,7 @@
               <w:rPr>
                 <w:rFonts w:cs="Arial"/>
                 <w:b/>
-                <w:color w:val="FF0000"/>
+                <w:color w:val="C00000"/>
                 <w:sz w:val="28"/>
                 <w:szCs w:val="32"/>
               </w:rPr>
@@ -5051,7 +5341,7 @@
               <w:rPr>
                 <w:rFonts w:cs="Arial"/>
                 <w:b/>
-                <w:color w:val="FF0000"/>
+                <w:color w:val="C00000"/>
                 <w:sz w:val="28"/>
                 <w:szCs w:val="32"/>
               </w:rPr>
@@ -5061,11 +5351,11 @@
               <w:rPr>
                 <w:rFonts w:cs="Arial"/>
                 <w:b/>
-                <w:color w:val="FF0000"/>
-                <w:sz w:val="28"/>
-                <w:szCs w:val="32"/>
-              </w:rPr>
-              <w:t>3</w:t>
+                <w:color w:val="C00000"/>
+                <w:sz w:val="28"/>
+                <w:szCs w:val="32"/>
+              </w:rPr>
+              <w:t>43</w:t>
             </w:r>
           </w:p>
           <w:p>
@@ -5082,17 +5372,16 @@
               <w:rPr>
                 <w:rFonts w:cs="Arial"/>
                 <w:b/>
-                <w:color w:val="000000"/>
-                <w:sz w:val="28"/>
-                <w:szCs w:val="32"/>
-              </w:rPr>
-            </w:pPr>
-            <w:proofErr w:type="spellStart"/>
-            <w:r>
-              <w:rPr>
-                <w:rFonts w:cs="Arial"/>
-                <w:b/>
-                <w:color w:val="FF0000"/>
+                <w:sz w:val="28"/>
+                <w:szCs w:val="32"/>
+              </w:rPr>
+            </w:pPr>
+            <w:proofErr w:type="spellStart"/>
+            <w:r>
+              <w:rPr>
+                <w:rFonts w:cs="Arial"/>
+                <w:b/>
+                <w:color w:val="C00000"/>
                 <w:sz w:val="28"/>
                 <w:szCs w:val="32"/>
               </w:rPr>
@@ -5103,7 +5392,7 @@
               <w:rPr>
                 <w:rFonts w:cs="Arial"/>
                 <w:b/>
-                <w:color w:val="FF0000"/>
+                <w:color w:val="C00000"/>
                 <w:sz w:val="28"/>
                 <w:szCs w:val="32"/>
               </w:rPr>
@@ -5113,7 +5402,7 @@
               <w:rPr>
                 <w:rFonts w:cs="Arial"/>
                 <w:b/>
-                <w:color w:val="FF0000"/>
+                <w:color w:val="C00000"/>
                 <w:szCs w:val="32"/>
               </w:rPr>
               <w:t xml:space="preserve">. - </w:t>
@@ -5122,12 +5411,24 @@
               <w:rPr>
                 <w:rFonts w:cs="Arial"/>
                 <w:b/>
-                <w:color w:val="FF0000"/>
-                <w:sz w:val="28"/>
-                <w:szCs w:val="32"/>
-              </w:rPr>
-              <w:t>27</w:t>
-            </w:r>
+                <w:color w:val="C00000"/>
+                <w:sz w:val="28"/>
+                <w:szCs w:val="32"/>
+              </w:rPr>
+              <w:t>1</w:t>
+            </w:r>
+            <w:r>
+              <w:rPr>
+                <w:rFonts w:cs="Arial"/>
+                <w:b/>
+                <w:color w:val="C00000"/>
+                <w:sz w:val="28"/>
+                <w:szCs w:val="32"/>
+              </w:rPr>
+              <w:t>8</w:t>
+            </w:r>
+            <w:bookmarkStart w:id="0" w:name="_GoBack"/>
+            <w:bookmarkEnd w:id="0"/>
           </w:p>
         </w:tc>
         <w:tc>
@@ -5142,30 +5443,95 @@
               <w:adjustRightInd w:val="0"/>
               <w:spacing w:before="0" w:line="240" w:lineRule="auto"/>
               <w:rPr>
-                <w:rFonts w:ascii="BRH Devanagari Extra" w:hAnsi="BRH Devanagari Extra" w:cs="BRH Devanagari Extra"/>
+                <w:rFonts w:ascii="BRH Malayalam Extra" w:hAnsi="BRH Malayalam Extra" w:cs="BRH Malayalam Extra"/>
+                <w:color w:val="000000"/>
+                <w:sz w:val="40"/>
+                <w:szCs w:val="40"/>
+              </w:rPr>
+            </w:pPr>
+            <w:r>
+              <w:rPr>
+                <w:rFonts w:ascii="BRH Malayalam Extra" w:hAnsi="BRH Malayalam Extra" w:cs="BRH Malayalam Extra"/>
+                <w:color w:val="000000"/>
+                <w:sz w:val="40"/>
+                <w:szCs w:val="40"/>
+              </w:rPr>
+              <w:t>A</w:t>
+            </w:r>
+            <w:r>
+              <w:rPr>
+                <w:rFonts w:ascii="BRH Malayalam Extra" w:hAnsi="BRH Malayalam Extra" w:cs="BRH Malayalam Extra"/>
+                <w:color w:val="000000"/>
+                <w:sz w:val="32"/>
+                <w:szCs w:val="40"/>
+              </w:rPr>
+              <w:t>–</w:t>
+            </w:r>
+            <w:proofErr w:type="spellStart"/>
+            <w:r>
+              <w:rPr>
+                <w:rFonts w:ascii="BRH Malayalam Extra" w:hAnsi="BRH Malayalam Extra" w:cs="BRH Malayalam Extra"/>
+                <w:color w:val="000000"/>
+                <w:sz w:val="40"/>
+                <w:szCs w:val="40"/>
+              </w:rPr>
+              <w:t>së</w:t>
+            </w:r>
+            <w:proofErr w:type="spellEnd"/>
+            <w:r>
+              <w:rPr>
+                <w:rFonts w:ascii="BRH Malayalam Extra" w:hAnsi="BRH Malayalam Extra" w:cs="BRH Malayalam Extra"/>
+                <w:color w:val="000000"/>
+                <w:sz w:val="40"/>
+                <w:szCs w:val="40"/>
+              </w:rPr>
+              <w:t>¡</w:t>
+            </w:r>
+            <w:r>
+              <w:rPr>
+                <w:rFonts w:ascii="BRH Malayalam Extra" w:hAnsi="BRH Malayalam Extra" w:cs="BRH Malayalam Extra"/>
+                <w:color w:val="000000"/>
+                <w:sz w:val="32"/>
+                <w:szCs w:val="40"/>
+              </w:rPr>
+              <w:t>–</w:t>
+            </w:r>
+            <w:r>
+              <w:rPr>
+                <w:rFonts w:ascii="BRH Malayalam Extra" w:hAnsi="BRH Malayalam Extra" w:cs="BRH Malayalam Extra"/>
+                <w:color w:val="000000"/>
+                <w:sz w:val="40"/>
+                <w:szCs w:val="40"/>
+              </w:rPr>
+              <w:t>p</w:t>
+            </w:r>
+            <w:r>
+              <w:rPr>
+                <w:rFonts w:ascii="BRH Malayalam Extra" w:hAnsi="BRH Malayalam Extra" w:cs="BRH Malayalam Extra"/>
+                <w:color w:val="000000"/>
+                <w:sz w:val="32"/>
+                <w:szCs w:val="40"/>
+              </w:rPr>
+              <w:t>–</w:t>
+            </w:r>
+            <w:r>
+              <w:rPr>
+                <w:rFonts w:ascii="BRH Malayalam Extra" w:hAnsi="BRH Malayalam Extra" w:cs="BRH Malayalam Extra"/>
                 <w:color w:val="000000"/>
                 <w:sz w:val="40"/>
                 <w:szCs w:val="40"/>
                 <w:highlight w:val="yellow"/>
               </w:rPr>
-            </w:pPr>
-            <w:r>
-              <w:rPr>
-                <w:rFonts w:ascii="BRH Malayalam Extra" w:hAnsi="BRH Malayalam Extra" w:cs="BRH Malayalam Extra"/>
-                <w:color w:val="000000"/>
-                <w:sz w:val="40"/>
+              <w:t>Z</w:t>
+            </w:r>
+            <w:r>
+              <w:rPr>
+                <w:rFonts w:ascii="BRH Malayalam Extra" w:hAnsi="BRH Malayalam Extra" w:cs="BRH Malayalam Extra"/>
+                <w:color w:val="000000"/>
+                <w:sz w:val="32"/>
                 <w:szCs w:val="40"/>
                 <w:highlight w:val="yellow"/>
               </w:rPr>
-              <w:t>G</w:t>
-            </w:r>
-            <w:r>
-              <w:rPr>
-                <w:rFonts w:ascii="BRH Malayalam Extra" w:hAnsi="BRH Malayalam Extra" w:cs="BRH Malayalam Extra"/>
-                <w:color w:val="000000"/>
-                <w:sz w:val="32"/>
-                <w:szCs w:val="40"/>
-              </w:rPr>
               <w:t>–</w:t>
             </w:r>
             <w:r>
@@ -5174,8 +5540,9 @@
                 <w:color w:val="000000"/>
                 <w:sz w:val="40"/>
                 <w:szCs w:val="40"/>
-              </w:rPr>
-              <w:t>p</w:t>
+                <w:highlight w:val="yellow"/>
+              </w:rPr>
+              <w:t xml:space="preserve"> E</w:t>
             </w:r>
             <w:r>
               <w:rPr>
@@ -5186,103 +5553,25 @@
               </w:rPr>
               <w:t>–</w:t>
             </w:r>
-            <w:r>
-              <w:rPr>
-                <w:rFonts w:ascii="BRH Malayalam Extra" w:hAnsi="BRH Malayalam Extra" w:cs="BRH Malayalam Extra"/>
-                <w:color w:val="000000"/>
-                <w:sz w:val="40"/>
-                <w:szCs w:val="40"/>
-              </w:rPr>
-              <w:t xml:space="preserve"> </w:t>
-            </w:r>
-            <w:proofErr w:type="spellStart"/>
-            <w:r>
-              <w:rPr>
-                <w:rFonts w:ascii="BRH Malayalam Extra" w:hAnsi="BRH Malayalam Extra" w:cs="BRH Malayalam Extra"/>
-                <w:color w:val="000000"/>
-                <w:sz w:val="40"/>
-                <w:szCs w:val="40"/>
-              </w:rPr>
-              <w:t>qâÉ</w:t>
-            </w:r>
-            <w:proofErr w:type="spellEnd"/>
-            <w:r>
-              <w:rPr>
-                <w:rFonts w:ascii="BRH Malayalam Extra" w:hAnsi="BRH Malayalam Extra" w:cs="BRH Malayalam Extra"/>
-                <w:color w:val="000000"/>
-                <w:sz w:val="40"/>
-                <w:szCs w:val="40"/>
-              </w:rPr>
-              <w:t xml:space="preserve">—J | </w:t>
-            </w:r>
-            <w:proofErr w:type="spellStart"/>
-            <w:r>
-              <w:rPr>
-                <w:rFonts w:ascii="BRH Malayalam Extra" w:hAnsi="BRH Malayalam Extra" w:cs="BRH Malayalam Extra"/>
-                <w:color w:val="000000"/>
-                <w:sz w:val="40"/>
-                <w:szCs w:val="40"/>
-              </w:rPr>
-              <w:t>Q¥Éx</w:t>
-            </w:r>
-            <w:proofErr w:type="spellEnd"/>
-            <w:r>
-              <w:rPr>
-                <w:rFonts w:ascii="BRH Malayalam Extra" w:hAnsi="BRH Malayalam Extra" w:cs="BRH Malayalam Extra"/>
-                <w:color w:val="000000"/>
-                <w:sz w:val="32"/>
-                <w:szCs w:val="40"/>
-              </w:rPr>
-              <w:t>–</w:t>
-            </w:r>
-            <w:r>
-              <w:rPr>
-                <w:rFonts w:ascii="BRH Malayalam Extra" w:hAnsi="BRH Malayalam Extra" w:cs="BRH Malayalam Extra"/>
-                <w:color w:val="000000"/>
-                <w:sz w:val="40"/>
-                <w:szCs w:val="40"/>
-              </w:rPr>
-              <w:t xml:space="preserve"> </w:t>
-            </w:r>
-            <w:proofErr w:type="spellStart"/>
-            <w:r>
-              <w:rPr>
-                <w:rFonts w:ascii="BRH Malayalam Extra" w:hAnsi="BRH Malayalam Extra" w:cs="BRH Malayalam Extra"/>
-                <w:color w:val="000000"/>
-                <w:sz w:val="40"/>
-                <w:szCs w:val="40"/>
-              </w:rPr>
-              <w:t>pky</w:t>
-            </w:r>
-            <w:proofErr w:type="spellEnd"/>
-            <w:r>
-              <w:rPr>
-                <w:rFonts w:ascii="BRH Malayalam Extra" w:hAnsi="BRH Malayalam Extra" w:cs="BRH Malayalam Extra"/>
-                <w:color w:val="000000"/>
-                <w:sz w:val="40"/>
-                <w:szCs w:val="40"/>
-              </w:rPr>
-              <w:t>—</w:t>
-            </w:r>
-            <w:proofErr w:type="spellStart"/>
-            <w:r>
-              <w:rPr>
-                <w:rFonts w:ascii="BRH Malayalam Extra" w:hAnsi="BRH Malayalam Extra" w:cs="BRH Malayalam Extra"/>
-                <w:color w:val="000000"/>
-                <w:sz w:val="40"/>
-                <w:szCs w:val="40"/>
-              </w:rPr>
-              <w:t>pJ</w:t>
-            </w:r>
-            <w:proofErr w:type="spellEnd"/>
-            <w:r>
-              <w:rPr>
-                <w:rFonts w:ascii="BRH Malayalam Extra" w:hAnsi="BRH Malayalam Extra" w:cs="BRH Malayalam Extra"/>
-                <w:color w:val="000000"/>
-                <w:sz w:val="40"/>
-                <w:szCs w:val="40"/>
-              </w:rPr>
-              <w:t xml:space="preserve"> |</w:t>
+            <w:proofErr w:type="spellStart"/>
+            <w:r>
+              <w:rPr>
+                <w:rFonts w:ascii="BRH Malayalam Extra" w:hAnsi="BRH Malayalam Extra" w:cs="BRH Malayalam Extra"/>
+                <w:color w:val="000000"/>
+                <w:sz w:val="40"/>
+                <w:szCs w:val="40"/>
+              </w:rPr>
+              <w:t>Zp</w:t>
+            </w:r>
+            <w:proofErr w:type="spellEnd"/>
+            <w:r>
+              <w:rPr>
+                <w:rFonts w:ascii="BRH Malayalam Extra" w:hAnsi="BRH Malayalam Extra" w:cs="BRH Malayalam Extra"/>
+                <w:color w:val="000000"/>
+                <w:sz w:val="40"/>
+                <w:szCs w:val="40"/>
+              </w:rPr>
+              <w:t>—J |</w:t>
             </w:r>
           </w:p>
         </w:tc>
@@ -5298,140 +5587,125 @@
               <w:adjustRightInd w:val="0"/>
               <w:spacing w:before="0" w:line="240" w:lineRule="auto"/>
               <w:rPr>
-                <w:rFonts w:ascii="BRH Devanagari Extra" w:hAnsi="BRH Devanagari Extra" w:cs="BRH Devanagari Extra"/>
+                <w:rFonts w:ascii="BRH Malayalam Extra" w:hAnsi="BRH Malayalam Extra" w:cs="BRH Malayalam Extra"/>
+                <w:color w:val="000000"/>
+                <w:sz w:val="40"/>
+                <w:szCs w:val="40"/>
+              </w:rPr>
+            </w:pPr>
+            <w:r>
+              <w:rPr>
+                <w:rFonts w:ascii="BRH Malayalam Extra" w:hAnsi="BRH Malayalam Extra" w:cs="BRH Malayalam Extra"/>
+                <w:color w:val="000000"/>
+                <w:sz w:val="40"/>
+                <w:szCs w:val="40"/>
+              </w:rPr>
+              <w:t>A</w:t>
+            </w:r>
+            <w:r>
+              <w:rPr>
+                <w:rFonts w:ascii="BRH Malayalam Extra" w:hAnsi="BRH Malayalam Extra" w:cs="BRH Malayalam Extra"/>
+                <w:color w:val="000000"/>
+                <w:sz w:val="32"/>
+                <w:szCs w:val="40"/>
+              </w:rPr>
+              <w:t>–</w:t>
+            </w:r>
+            <w:proofErr w:type="spellStart"/>
+            <w:r>
+              <w:rPr>
+                <w:rFonts w:ascii="BRH Malayalam Extra" w:hAnsi="BRH Malayalam Extra" w:cs="BRH Malayalam Extra"/>
+                <w:color w:val="000000"/>
+                <w:sz w:val="40"/>
+                <w:szCs w:val="40"/>
+              </w:rPr>
+              <w:t>së</w:t>
+            </w:r>
+            <w:proofErr w:type="spellEnd"/>
+            <w:r>
+              <w:rPr>
+                <w:rFonts w:ascii="BRH Malayalam Extra" w:hAnsi="BRH Malayalam Extra" w:cs="BRH Malayalam Extra"/>
+                <w:color w:val="000000"/>
+                <w:sz w:val="40"/>
+                <w:szCs w:val="40"/>
+              </w:rPr>
+              <w:t>¡</w:t>
+            </w:r>
+            <w:r>
+              <w:rPr>
+                <w:rFonts w:ascii="BRH Malayalam Extra" w:hAnsi="BRH Malayalam Extra" w:cs="BRH Malayalam Extra"/>
+                <w:color w:val="000000"/>
+                <w:sz w:val="32"/>
+                <w:szCs w:val="40"/>
+              </w:rPr>
+              <w:t>–</w:t>
+            </w:r>
+            <w:r>
+              <w:rPr>
+                <w:rFonts w:ascii="BRH Malayalam Extra" w:hAnsi="BRH Malayalam Extra" w:cs="BRH Malayalam Extra"/>
+                <w:color w:val="000000"/>
+                <w:sz w:val="40"/>
+                <w:szCs w:val="40"/>
+              </w:rPr>
+              <w:t>p</w:t>
+            </w:r>
+            <w:r>
+              <w:rPr>
+                <w:rFonts w:ascii="BRH Malayalam Extra" w:hAnsi="BRH Malayalam Extra" w:cs="BRH Malayalam Extra"/>
+                <w:color w:val="000000"/>
+                <w:sz w:val="32"/>
+                <w:szCs w:val="40"/>
+              </w:rPr>
+              <w:t>–</w:t>
+            </w:r>
+            <w:r>
+              <w:rPr>
+                <w:rFonts w:ascii="BRH Malayalam Extra" w:hAnsi="BRH Malayalam Extra" w:cs="BRH Malayalam Extra"/>
                 <w:color w:val="000000"/>
                 <w:sz w:val="40"/>
                 <w:szCs w:val="40"/>
                 <w:highlight w:val="green"/>
               </w:rPr>
-            </w:pPr>
-            <w:proofErr w:type="spellStart"/>
-            <w:r>
-              <w:rPr>
-                <w:rFonts w:ascii="BRH Malayalam Extra" w:hAnsi="BRH Malayalam Extra" w:cs="BRH Malayalam Extra"/>
-                <w:color w:val="000000"/>
-                <w:sz w:val="40"/>
+              <w:t>Z</w:t>
+            </w:r>
+            <w:r>
+              <w:rPr>
+                <w:rFonts w:ascii="BRH Malayalam Extra" w:hAnsi="BRH Malayalam Extra" w:cs="BRH Malayalam Extra"/>
+                <w:color w:val="000000"/>
+                <w:sz w:val="32"/>
                 <w:szCs w:val="40"/>
                 <w:highlight w:val="green"/>
               </w:rPr>
-              <w:t>G</w:t>
-            </w:r>
-            <w:r>
-              <w:rPr>
-                <w:rFonts w:ascii="BRH Malayalam Extra" w:hAnsi="BRH Malayalam Extra" w:cs="BRH Malayalam Extra"/>
-                <w:color w:val="000000"/>
-                <w:sz w:val="40"/>
-                <w:szCs w:val="40"/>
-              </w:rPr>
-              <w:t>p</w:t>
-            </w:r>
-            <w:proofErr w:type="spellEnd"/>
-            <w:r>
-              <w:rPr>
-                <w:rFonts w:ascii="BRH Malayalam Extra" w:hAnsi="BRH Malayalam Extra" w:cs="BRH Malayalam Extra"/>
-                <w:color w:val="000000"/>
-                <w:sz w:val="32"/>
-                <w:szCs w:val="40"/>
-              </w:rPr>
               <w:t>–</w:t>
             </w:r>
             <w:r>
               <w:rPr>
                 <w:rFonts w:ascii="BRH Malayalam Extra" w:hAnsi="BRH Malayalam Extra" w:cs="BRH Malayalam Extra"/>
-                <w:color w:val="000000"/>
-                <w:sz w:val="40"/>
-                <w:szCs w:val="40"/>
-              </w:rPr>
-              <w:t xml:space="preserve"> </w:t>
-            </w:r>
-            <w:proofErr w:type="spellStart"/>
-            <w:r>
-              <w:rPr>
-                <w:rFonts w:ascii="BRH Malayalam Extra" w:hAnsi="BRH Malayalam Extra" w:cs="BRH Malayalam Extra"/>
-                <w:color w:val="000000"/>
-                <w:sz w:val="40"/>
-                <w:szCs w:val="40"/>
-              </w:rPr>
-              <w:t>qâÉ</w:t>
-            </w:r>
-            <w:proofErr w:type="spellEnd"/>
-            <w:r>
-              <w:rPr>
-                <w:rFonts w:ascii="BRH Malayalam Extra" w:hAnsi="BRH Malayalam Extra" w:cs="BRH Malayalam Extra"/>
-                <w:color w:val="000000"/>
-                <w:sz w:val="40"/>
-                <w:szCs w:val="40"/>
-              </w:rPr>
-              <w:t xml:space="preserve">—J | </w:t>
-            </w:r>
-            <w:proofErr w:type="spellStart"/>
-            <w:r>
-              <w:rPr>
-                <w:rFonts w:ascii="BRH Malayalam Extra" w:hAnsi="BRH Malayalam Extra" w:cs="BRH Malayalam Extra"/>
-                <w:color w:val="000000"/>
-                <w:sz w:val="40"/>
-                <w:szCs w:val="40"/>
-              </w:rPr>
-              <w:t>Q¥Éx</w:t>
-            </w:r>
-            <w:proofErr w:type="spellEnd"/>
-            <w:r>
-              <w:rPr>
-                <w:rFonts w:ascii="BRH Malayalam Extra" w:hAnsi="BRH Malayalam Extra" w:cs="BRH Malayalam Extra"/>
-                <w:color w:val="000000"/>
-                <w:sz w:val="32"/>
-                <w:szCs w:val="40"/>
-              </w:rPr>
-              <w:t>–</w:t>
-            </w:r>
-            <w:r>
-              <w:rPr>
-                <w:rFonts w:ascii="BRH Malayalam Extra" w:hAnsi="BRH Malayalam Extra" w:cs="BRH Malayalam Extra"/>
-                <w:color w:val="000000"/>
-                <w:sz w:val="40"/>
-                <w:szCs w:val="40"/>
-              </w:rPr>
-              <w:t xml:space="preserve"> </w:t>
-            </w:r>
-            <w:proofErr w:type="spellStart"/>
-            <w:r>
-              <w:rPr>
-                <w:rFonts w:ascii="BRH Malayalam Extra" w:hAnsi="BRH Malayalam Extra" w:cs="BRH Malayalam Extra"/>
-                <w:color w:val="000000"/>
-                <w:sz w:val="40"/>
-                <w:szCs w:val="40"/>
-              </w:rPr>
-              <w:t>pky</w:t>
-            </w:r>
-            <w:proofErr w:type="spellEnd"/>
-            <w:r>
-              <w:rPr>
-                <w:rFonts w:ascii="BRH Malayalam Extra" w:hAnsi="BRH Malayalam Extra" w:cs="BRH Malayalam Extra"/>
-                <w:color w:val="000000"/>
-                <w:sz w:val="40"/>
-                <w:szCs w:val="40"/>
-              </w:rPr>
-              <w:t>—</w:t>
-            </w:r>
-            <w:proofErr w:type="spellStart"/>
-            <w:r>
-              <w:rPr>
-                <w:rFonts w:ascii="BRH Malayalam Extra" w:hAnsi="BRH Malayalam Extra" w:cs="BRH Malayalam Extra"/>
-                <w:color w:val="000000"/>
-                <w:sz w:val="40"/>
-                <w:szCs w:val="40"/>
-              </w:rPr>
-              <w:t>pJ</w:t>
-            </w:r>
-            <w:proofErr w:type="spellEnd"/>
-            <w:r>
-              <w:rPr>
-                <w:rFonts w:ascii="BRH Malayalam Extra" w:hAnsi="BRH Malayalam Extra" w:cs="BRH Malayalam Extra"/>
-                <w:color w:val="000000"/>
-                <w:sz w:val="40"/>
-                <w:szCs w:val="40"/>
-              </w:rPr>
-              <w:t xml:space="preserve"> |</w:t>
+                <w:sz w:val="40"/>
+                <w:szCs w:val="40"/>
+                <w:highlight w:val="green"/>
+              </w:rPr>
+              <w:t>ª</w:t>
+            </w:r>
+            <w:proofErr w:type="spellStart"/>
+            <w:r>
+              <w:rPr>
+                <w:rFonts w:ascii="BRH Malayalam Extra" w:hAnsi="BRH Malayalam Extra" w:cs="BRH Malayalam Extra"/>
+                <w:color w:val="000000"/>
+                <w:sz w:val="40"/>
+                <w:szCs w:val="40"/>
+              </w:rPr>
+              <w:t>Zp</w:t>
+            </w:r>
+            <w:proofErr w:type="spellEnd"/>
+            <w:r>
+              <w:rPr>
+                <w:rFonts w:ascii="BRH Malayalam Extra" w:hAnsi="BRH Malayalam Extra" w:cs="BRH Malayalam Extra"/>
+                <w:color w:val="000000"/>
+                <w:sz w:val="40"/>
+                <w:szCs w:val="40"/>
+              </w:rPr>
+              <w:t>—J |</w:t>
             </w:r>
           </w:p>
         </w:tc>
@@ -5458,16 +5732,16 @@
               <w:rPr>
                 <w:rFonts w:cs="Arial"/>
                 <w:b/>
-                <w:color w:val="FF0000"/>
-                <w:sz w:val="28"/>
-                <w:szCs w:val="32"/>
-              </w:rPr>
-            </w:pPr>
-            <w:r>
-              <w:rPr>
-                <w:rFonts w:cs="Arial"/>
-                <w:b/>
-                <w:color w:val="FF0000"/>
+                <w:color w:val="C00000"/>
+                <w:sz w:val="28"/>
+                <w:szCs w:val="32"/>
+              </w:rPr>
+            </w:pPr>
+            <w:r>
+              <w:rPr>
+                <w:rFonts w:cs="Arial"/>
+                <w:b/>
+                <w:color w:val="C00000"/>
                 <w:sz w:val="28"/>
                 <w:szCs w:val="32"/>
               </w:rPr>
@@ -5477,17 +5751,17 @@
               <w:rPr>
                 <w:rFonts w:cs="Arial"/>
                 <w:b/>
-                <w:color w:val="FF0000"/>
-                <w:sz w:val="28"/>
-                <w:szCs w:val="32"/>
-              </w:rPr>
-              <w:t>13.1</w:t>
-            </w:r>
-            <w:r>
-              <w:rPr>
-                <w:rFonts w:cs="Arial"/>
-                <w:b/>
-                <w:color w:val="FF0000"/>
+                <w:color w:val="C00000"/>
+                <w:sz w:val="28"/>
+                <w:szCs w:val="32"/>
+              </w:rPr>
+              <w:t>10.1</w:t>
+            </w:r>
+            <w:r>
+              <w:rPr>
+                <w:rFonts w:cs="Arial"/>
+                <w:b/>
+                <w:color w:val="C00000"/>
                 <w:sz w:val="28"/>
                 <w:szCs w:val="32"/>
               </w:rPr>
@@ -5498,7 +5772,7 @@
               <w:rPr>
                 <w:rFonts w:cs="Arial"/>
                 <w:b/>
-                <w:color w:val="FF0000"/>
+                <w:color w:val="C00000"/>
                 <w:sz w:val="28"/>
                 <w:szCs w:val="32"/>
               </w:rPr>
@@ -5520,17 +5794,17 @@
               <w:rPr>
                 <w:rFonts w:cs="Arial"/>
                 <w:b/>
-                <w:color w:val="FF0000"/>
-                <w:sz w:val="28"/>
-                <w:szCs w:val="32"/>
-              </w:rPr>
-            </w:pPr>
-            <w:proofErr w:type="spellStart"/>
-            <w:r>
-              <w:rPr>
-                <w:rFonts w:cs="Arial"/>
-                <w:b/>
-                <w:color w:val="FF0000"/>
+                <w:color w:val="C00000"/>
+                <w:sz w:val="28"/>
+                <w:szCs w:val="32"/>
+              </w:rPr>
+            </w:pPr>
+            <w:proofErr w:type="spellStart"/>
+            <w:r>
+              <w:rPr>
+                <w:rFonts w:cs="Arial"/>
+                <w:b/>
+                <w:color w:val="C00000"/>
                 <w:sz w:val="28"/>
                 <w:szCs w:val="32"/>
               </w:rPr>
@@ -5541,7 +5815,7 @@
               <w:rPr>
                 <w:rFonts w:cs="Arial"/>
                 <w:b/>
-                <w:color w:val="FF0000"/>
+                <w:color w:val="C00000"/>
                 <w:sz w:val="28"/>
                 <w:szCs w:val="32"/>
               </w:rPr>
@@ -5552,7 +5826,7 @@
               <w:rPr>
                 <w:rFonts w:cs="Arial"/>
                 <w:b/>
-                <w:color w:val="FF0000"/>
+                <w:color w:val="C00000"/>
                 <w:sz w:val="28"/>
                 <w:szCs w:val="32"/>
               </w:rPr>
@@ -5563,7 +5837,7 @@
               <w:rPr>
                 <w:rFonts w:cs="Arial"/>
                 <w:b/>
-                <w:color w:val="FF0000"/>
+                <w:color w:val="C00000"/>
                 <w:sz w:val="28"/>
                 <w:szCs w:val="32"/>
               </w:rPr>
@@ -5573,11 +5847,11 @@
               <w:rPr>
                 <w:rFonts w:cs="Arial"/>
                 <w:b/>
-                <w:color w:val="FF0000"/>
-                <w:sz w:val="28"/>
-                <w:szCs w:val="32"/>
-              </w:rPr>
-              <w:t>51</w:t>
+                <w:color w:val="C00000"/>
+                <w:sz w:val="28"/>
+                <w:szCs w:val="32"/>
+              </w:rPr>
+              <w:t>62</w:t>
             </w:r>
           </w:p>
           <w:p>
@@ -5594,17 +5868,16 @@
               <w:rPr>
                 <w:rFonts w:cs="Arial"/>
                 <w:b/>
-                <w:color w:val="000000"/>
-                <w:sz w:val="28"/>
-                <w:szCs w:val="32"/>
-              </w:rPr>
-            </w:pPr>
-            <w:proofErr w:type="spellStart"/>
-            <w:r>
-              <w:rPr>
-                <w:rFonts w:cs="Arial"/>
-                <w:b/>
-                <w:color w:val="FF0000"/>
+                <w:sz w:val="28"/>
+                <w:szCs w:val="32"/>
+              </w:rPr>
+            </w:pPr>
+            <w:proofErr w:type="spellStart"/>
+            <w:r>
+              <w:rPr>
+                <w:rFonts w:cs="Arial"/>
+                <w:b/>
+                <w:color w:val="C00000"/>
                 <w:sz w:val="28"/>
                 <w:szCs w:val="32"/>
               </w:rPr>
@@ -5615,7 +5888,7 @@
               <w:rPr>
                 <w:rFonts w:cs="Arial"/>
                 <w:b/>
-                <w:color w:val="FF0000"/>
+                <w:color w:val="C00000"/>
                 <w:sz w:val="28"/>
                 <w:szCs w:val="32"/>
               </w:rPr>
@@ -5625,7 +5898,7 @@
               <w:rPr>
                 <w:rFonts w:cs="Arial"/>
                 <w:b/>
-                <w:color w:val="FF0000"/>
+                <w:color w:val="C00000"/>
                 <w:szCs w:val="32"/>
               </w:rPr>
               <w:t xml:space="preserve">. - </w:t>
@@ -5634,7 +5907,2880 @@
               <w:rPr>
                 <w:rFonts w:cs="Arial"/>
                 <w:b/>
-                <w:color w:val="FF0000"/>
+                <w:color w:val="C00000"/>
+                <w:sz w:val="28"/>
+                <w:szCs w:val="32"/>
+              </w:rPr>
+              <w:t>18</w:t>
+            </w:r>
+          </w:p>
+        </w:tc>
+        <w:tc>
+          <w:tcPr>
+            <w:tcW w:w="5103" w:type="dxa"/>
+          </w:tcPr>
+          <w:p>
+            <w:pPr>
+              <w:widowControl w:val="0"/>
+              <w:autoSpaceDE w:val="0"/>
+              <w:autoSpaceDN w:val="0"/>
+              <w:adjustRightInd w:val="0"/>
+              <w:spacing w:before="0" w:line="240" w:lineRule="auto"/>
+              <w:rPr>
+                <w:rFonts w:ascii="BRH Malayalam Extra" w:hAnsi="BRH Malayalam Extra" w:cs="BRH Malayalam Extra"/>
+                <w:color w:val="000000"/>
+                <w:sz w:val="40"/>
+                <w:szCs w:val="40"/>
+              </w:rPr>
+            </w:pPr>
+            <w:r>
+              <w:rPr>
+                <w:rFonts w:ascii="BRH Malayalam Extra" w:hAnsi="BRH Malayalam Extra" w:cs="BRH Malayalam Extra"/>
+                <w:color w:val="000000"/>
+                <w:sz w:val="40"/>
+                <w:szCs w:val="40"/>
+              </w:rPr>
+              <w:t>A</w:t>
+            </w:r>
+            <w:r>
+              <w:rPr>
+                <w:rFonts w:ascii="BRH Malayalam Extra" w:hAnsi="BRH Malayalam Extra" w:cs="BRH Malayalam Extra"/>
+                <w:color w:val="000000"/>
+                <w:sz w:val="32"/>
+                <w:szCs w:val="40"/>
+              </w:rPr>
+              <w:t>–</w:t>
+            </w:r>
+            <w:proofErr w:type="spellStart"/>
+            <w:r>
+              <w:rPr>
+                <w:rFonts w:ascii="BRH Malayalam Extra" w:hAnsi="BRH Malayalam Extra" w:cs="BRH Malayalam Extra"/>
+                <w:color w:val="000000"/>
+                <w:sz w:val="40"/>
+                <w:szCs w:val="40"/>
+              </w:rPr>
+              <w:t>së</w:t>
+            </w:r>
+            <w:proofErr w:type="spellEnd"/>
+            <w:r>
+              <w:rPr>
+                <w:rFonts w:ascii="BRH Malayalam Extra" w:hAnsi="BRH Malayalam Extra" w:cs="BRH Malayalam Extra"/>
+                <w:color w:val="000000"/>
+                <w:sz w:val="40"/>
+                <w:szCs w:val="40"/>
+              </w:rPr>
+              <w:t>¡</w:t>
+            </w:r>
+            <w:r>
+              <w:rPr>
+                <w:rFonts w:ascii="BRH Malayalam Extra" w:hAnsi="BRH Malayalam Extra" w:cs="BRH Malayalam Extra"/>
+                <w:color w:val="000000"/>
+                <w:sz w:val="32"/>
+                <w:szCs w:val="40"/>
+              </w:rPr>
+              <w:t>–</w:t>
+            </w:r>
+            <w:r>
+              <w:rPr>
+                <w:rFonts w:ascii="BRH Malayalam Extra" w:hAnsi="BRH Malayalam Extra" w:cs="BRH Malayalam Extra"/>
+                <w:color w:val="000000"/>
+                <w:sz w:val="40"/>
+                <w:szCs w:val="40"/>
+              </w:rPr>
+              <w:t>p</w:t>
+            </w:r>
+            <w:r>
+              <w:rPr>
+                <w:rFonts w:ascii="BRH Malayalam Extra" w:hAnsi="BRH Malayalam Extra" w:cs="BRH Malayalam Extra"/>
+                <w:color w:val="000000"/>
+                <w:sz w:val="32"/>
+                <w:szCs w:val="40"/>
+              </w:rPr>
+              <w:t>–</w:t>
+            </w:r>
+            <w:r>
+              <w:rPr>
+                <w:rFonts w:ascii="BRH Malayalam Extra" w:hAnsi="BRH Malayalam Extra" w:cs="BRH Malayalam Extra"/>
+                <w:color w:val="000000"/>
+                <w:sz w:val="40"/>
+                <w:szCs w:val="40"/>
+              </w:rPr>
+              <w:t>Z</w:t>
+            </w:r>
+            <w:r>
+              <w:rPr>
+                <w:rFonts w:ascii="BRH Malayalam Extra" w:hAnsi="BRH Malayalam Extra" w:cs="BRH Malayalam Extra"/>
+                <w:color w:val="000000"/>
+                <w:sz w:val="32"/>
+                <w:szCs w:val="40"/>
+              </w:rPr>
+              <w:t>–</w:t>
+            </w:r>
+            <w:r>
+              <w:rPr>
+                <w:rFonts w:ascii="BRH Malayalam Extra" w:hAnsi="BRH Malayalam Extra" w:cs="BRH Malayalam Extra"/>
+                <w:color w:val="000000"/>
+                <w:sz w:val="40"/>
+                <w:szCs w:val="40"/>
+              </w:rPr>
+              <w:t xml:space="preserve"> </w:t>
+            </w:r>
+            <w:proofErr w:type="spellStart"/>
+            <w:r>
+              <w:rPr>
+                <w:rFonts w:ascii="BRH Malayalam Extra" w:hAnsi="BRH Malayalam Extra" w:cs="BRH Malayalam Extra"/>
+                <w:color w:val="000000"/>
+                <w:sz w:val="40"/>
+                <w:szCs w:val="40"/>
+              </w:rPr>
+              <w:t>ixsx˜J</w:t>
+            </w:r>
+            <w:proofErr w:type="spellEnd"/>
+            <w:r>
+              <w:rPr>
+                <w:rFonts w:ascii="BRH Malayalam Extra" w:hAnsi="BRH Malayalam Extra" w:cs="BRH Malayalam Extra"/>
+                <w:color w:val="000000"/>
+                <w:sz w:val="40"/>
+                <w:szCs w:val="40"/>
+              </w:rPr>
+              <w:t xml:space="preserve"> | </w:t>
+            </w:r>
+          </w:p>
+          <w:p>
+            <w:pPr>
+              <w:widowControl w:val="0"/>
+              <w:autoSpaceDE w:val="0"/>
+              <w:autoSpaceDN w:val="0"/>
+              <w:adjustRightInd w:val="0"/>
+              <w:spacing w:before="0" w:line="240" w:lineRule="auto"/>
+              <w:rPr>
+                <w:rFonts w:ascii="BRH Malayalam Extra" w:hAnsi="BRH Malayalam Extra" w:cs="BRH Malayalam Extra"/>
+                <w:color w:val="000000"/>
+                <w:sz w:val="40"/>
+                <w:szCs w:val="40"/>
+              </w:rPr>
+            </w:pPr>
+            <w:proofErr w:type="spellStart"/>
+            <w:r>
+              <w:rPr>
+                <w:rFonts w:ascii="BRH Malayalam Extra" w:hAnsi="BRH Malayalam Extra" w:cs="BRH Malayalam Extra"/>
+                <w:color w:val="000000"/>
+                <w:sz w:val="40"/>
+                <w:szCs w:val="40"/>
+              </w:rPr>
+              <w:t>ix</w:t>
+            </w:r>
+            <w:r>
+              <w:rPr>
+                <w:rFonts w:ascii="BRH Malayalam Extra" w:hAnsi="BRH Malayalam Extra" w:cs="BRH Malayalam Extra"/>
+                <w:color w:val="000000"/>
+                <w:sz w:val="40"/>
+                <w:szCs w:val="40"/>
+                <w:highlight w:val="yellow"/>
+              </w:rPr>
+              <w:t>sx</w:t>
+            </w:r>
+            <w:proofErr w:type="spellEnd"/>
+            <w:r>
+              <w:rPr>
+                <w:rFonts w:ascii="BRH Malayalam Extra" w:hAnsi="BRH Malayalam Extra" w:cs="BRH Malayalam Extra"/>
+                <w:color w:val="000000"/>
+                <w:sz w:val="40"/>
+                <w:szCs w:val="40"/>
+              </w:rPr>
+              <w:t>—</w:t>
+            </w:r>
+            <w:r>
+              <w:rPr>
+                <w:rFonts w:ascii="BRH Malayalam Extra" w:hAnsi="BRH Malayalam Extra" w:cs="BRH Malayalam Extra"/>
+                <w:color w:val="000000"/>
+                <w:sz w:val="40"/>
+                <w:szCs w:val="40"/>
+              </w:rPr>
+              <w:t xml:space="preserve"> </w:t>
+            </w:r>
+            <w:r>
+              <w:rPr>
+                <w:rFonts w:ascii="BRH Malayalam Extra" w:hAnsi="BRH Malayalam Extra" w:cs="BRH Malayalam Extra"/>
+                <w:color w:val="000000"/>
+                <w:sz w:val="40"/>
+                <w:szCs w:val="40"/>
+                <w:highlight w:val="yellow"/>
+              </w:rPr>
+              <w:t>„</w:t>
+            </w:r>
+            <w:proofErr w:type="spellStart"/>
+            <w:r>
+              <w:rPr>
+                <w:rFonts w:ascii="BRH Malayalam Extra" w:hAnsi="BRH Malayalam Extra" w:cs="BRH Malayalam Extra"/>
+                <w:color w:val="000000"/>
+                <w:sz w:val="40"/>
+                <w:szCs w:val="40"/>
+                <w:highlight w:val="yellow"/>
+              </w:rPr>
+              <w:t>s£</w:t>
+            </w:r>
+            <w:r>
+              <w:rPr>
+                <w:rFonts w:ascii="BRH Malayalam Extra" w:hAnsi="BRH Malayalam Extra" w:cs="BRH Malayalam Extra"/>
+                <w:color w:val="000000"/>
+                <w:sz w:val="40"/>
+                <w:szCs w:val="40"/>
+              </w:rPr>
+              <w:t>RõÇ</w:t>
+            </w:r>
+            <w:proofErr w:type="spellEnd"/>
+            <w:r>
+              <w:rPr>
+                <w:rFonts w:ascii="BRH Malayalam Extra" w:hAnsi="BRH Malayalam Extra" w:cs="BRH Malayalam Extra"/>
+                <w:color w:val="000000"/>
+                <w:sz w:val="40"/>
+                <w:szCs w:val="40"/>
+              </w:rPr>
+              <w:t xml:space="preserve"> |</w:t>
+            </w:r>
+          </w:p>
+        </w:tc>
+        <w:tc>
+          <w:tcPr>
+            <w:tcW w:w="5386" w:type="dxa"/>
+          </w:tcPr>
+          <w:p>
+            <w:pPr>
+              <w:widowControl w:val="0"/>
+              <w:autoSpaceDE w:val="0"/>
+              <w:autoSpaceDN w:val="0"/>
+              <w:adjustRightInd w:val="0"/>
+              <w:spacing w:before="0" w:line="240" w:lineRule="auto"/>
+              <w:rPr>
+                <w:rFonts w:ascii="BRH Malayalam Extra" w:hAnsi="BRH Malayalam Extra" w:cs="BRH Malayalam Extra"/>
+                <w:color w:val="000000"/>
+                <w:sz w:val="40"/>
+                <w:szCs w:val="40"/>
+              </w:rPr>
+            </w:pPr>
+            <w:r>
+              <w:rPr>
+                <w:rFonts w:ascii="BRH Malayalam Extra" w:hAnsi="BRH Malayalam Extra" w:cs="BRH Malayalam Extra"/>
+                <w:color w:val="000000"/>
+                <w:sz w:val="40"/>
+                <w:szCs w:val="40"/>
+              </w:rPr>
+              <w:t>A</w:t>
+            </w:r>
+            <w:r>
+              <w:rPr>
+                <w:rFonts w:ascii="BRH Malayalam Extra" w:hAnsi="BRH Malayalam Extra" w:cs="BRH Malayalam Extra"/>
+                <w:color w:val="000000"/>
+                <w:sz w:val="32"/>
+                <w:szCs w:val="40"/>
+              </w:rPr>
+              <w:t>–</w:t>
+            </w:r>
+            <w:proofErr w:type="spellStart"/>
+            <w:r>
+              <w:rPr>
+                <w:rFonts w:ascii="BRH Malayalam Extra" w:hAnsi="BRH Malayalam Extra" w:cs="BRH Malayalam Extra"/>
+                <w:color w:val="000000"/>
+                <w:sz w:val="40"/>
+                <w:szCs w:val="40"/>
+              </w:rPr>
+              <w:t>së</w:t>
+            </w:r>
+            <w:proofErr w:type="spellEnd"/>
+            <w:r>
+              <w:rPr>
+                <w:rFonts w:ascii="BRH Malayalam Extra" w:hAnsi="BRH Malayalam Extra" w:cs="BRH Malayalam Extra"/>
+                <w:color w:val="000000"/>
+                <w:sz w:val="40"/>
+                <w:szCs w:val="40"/>
+              </w:rPr>
+              <w:t>¡</w:t>
+            </w:r>
+            <w:r>
+              <w:rPr>
+                <w:rFonts w:ascii="BRH Malayalam Extra" w:hAnsi="BRH Malayalam Extra" w:cs="BRH Malayalam Extra"/>
+                <w:color w:val="000000"/>
+                <w:sz w:val="32"/>
+                <w:szCs w:val="40"/>
+              </w:rPr>
+              <w:t>–</w:t>
+            </w:r>
+            <w:r>
+              <w:rPr>
+                <w:rFonts w:ascii="BRH Malayalam Extra" w:hAnsi="BRH Malayalam Extra" w:cs="BRH Malayalam Extra"/>
+                <w:color w:val="000000"/>
+                <w:sz w:val="40"/>
+                <w:szCs w:val="40"/>
+              </w:rPr>
+              <w:t>p</w:t>
+            </w:r>
+            <w:r>
+              <w:rPr>
+                <w:rFonts w:ascii="BRH Malayalam Extra" w:hAnsi="BRH Malayalam Extra" w:cs="BRH Malayalam Extra"/>
+                <w:color w:val="000000"/>
+                <w:sz w:val="32"/>
+                <w:szCs w:val="40"/>
+              </w:rPr>
+              <w:t>–</w:t>
+            </w:r>
+            <w:r>
+              <w:rPr>
+                <w:rFonts w:ascii="BRH Malayalam Extra" w:hAnsi="BRH Malayalam Extra" w:cs="BRH Malayalam Extra"/>
+                <w:color w:val="000000"/>
+                <w:sz w:val="40"/>
+                <w:szCs w:val="40"/>
+              </w:rPr>
+              <w:t>Z</w:t>
+            </w:r>
+            <w:r>
+              <w:rPr>
+                <w:rFonts w:ascii="BRH Malayalam Extra" w:hAnsi="BRH Malayalam Extra" w:cs="BRH Malayalam Extra"/>
+                <w:color w:val="000000"/>
+                <w:sz w:val="32"/>
+                <w:szCs w:val="40"/>
+              </w:rPr>
+              <w:t>–</w:t>
+            </w:r>
+            <w:r>
+              <w:rPr>
+                <w:rFonts w:ascii="BRH Malayalam Extra" w:hAnsi="BRH Malayalam Extra" w:cs="BRH Malayalam Extra"/>
+                <w:color w:val="000000"/>
+                <w:sz w:val="40"/>
+                <w:szCs w:val="40"/>
+              </w:rPr>
+              <w:t xml:space="preserve"> </w:t>
+            </w:r>
+            <w:proofErr w:type="spellStart"/>
+            <w:r>
+              <w:rPr>
+                <w:rFonts w:ascii="BRH Malayalam Extra" w:hAnsi="BRH Malayalam Extra" w:cs="BRH Malayalam Extra"/>
+                <w:color w:val="000000"/>
+                <w:sz w:val="40"/>
+                <w:szCs w:val="40"/>
+              </w:rPr>
+              <w:t>ixsx˜J</w:t>
+            </w:r>
+            <w:proofErr w:type="spellEnd"/>
+            <w:r>
+              <w:rPr>
+                <w:rFonts w:ascii="BRH Malayalam Extra" w:hAnsi="BRH Malayalam Extra" w:cs="BRH Malayalam Extra"/>
+                <w:color w:val="000000"/>
+                <w:sz w:val="40"/>
+                <w:szCs w:val="40"/>
+              </w:rPr>
+              <w:t xml:space="preserve"> | </w:t>
+            </w:r>
+          </w:p>
+          <w:p>
+            <w:pPr>
+              <w:widowControl w:val="0"/>
+              <w:autoSpaceDE w:val="0"/>
+              <w:autoSpaceDN w:val="0"/>
+              <w:adjustRightInd w:val="0"/>
+              <w:spacing w:before="0" w:line="240" w:lineRule="auto"/>
+              <w:rPr>
+                <w:rFonts w:ascii="BRH Malayalam Extra" w:hAnsi="BRH Malayalam Extra" w:cs="BRH Malayalam Extra"/>
+                <w:color w:val="000000"/>
+                <w:sz w:val="40"/>
+                <w:szCs w:val="40"/>
+              </w:rPr>
+            </w:pPr>
+            <w:proofErr w:type="spellStart"/>
+            <w:r>
+              <w:rPr>
+                <w:rFonts w:ascii="BRH Malayalam Extra" w:hAnsi="BRH Malayalam Extra" w:cs="BRH Malayalam Extra"/>
+                <w:color w:val="000000"/>
+                <w:sz w:val="40"/>
+                <w:szCs w:val="40"/>
+              </w:rPr>
+              <w:t>ix</w:t>
+            </w:r>
+            <w:r>
+              <w:rPr>
+                <w:rFonts w:ascii="BRH Malayalam Extra" w:hAnsi="BRH Malayalam Extra" w:cs="BRH Malayalam Extra"/>
+                <w:color w:val="000000"/>
+                <w:sz w:val="40"/>
+                <w:szCs w:val="40"/>
+                <w:highlight w:val="green"/>
+              </w:rPr>
+              <w:t>sx</w:t>
+            </w:r>
+            <w:proofErr w:type="spellEnd"/>
+            <w:r>
+              <w:rPr>
+                <w:rFonts w:ascii="BRH Malayalam Extra" w:hAnsi="BRH Malayalam Extra" w:cs="BRH Malayalam Extra"/>
+                <w:color w:val="000000"/>
+                <w:sz w:val="40"/>
+                <w:szCs w:val="40"/>
+              </w:rPr>
+              <w:t>—</w:t>
+            </w:r>
+            <w:r>
+              <w:rPr>
+                <w:rFonts w:ascii="BRH Malayalam Extra" w:hAnsi="BRH Malayalam Extra" w:cs="BRH Malayalam Extra"/>
+                <w:color w:val="000000"/>
+                <w:sz w:val="40"/>
+                <w:szCs w:val="40"/>
+              </w:rPr>
+              <w:t xml:space="preserve"> </w:t>
+            </w:r>
+            <w:proofErr w:type="spellStart"/>
+            <w:r>
+              <w:rPr>
+                <w:rFonts w:ascii="BRH Malayalam Extra" w:hAnsi="BRH Malayalam Extra" w:cs="BRH Malayalam Extra"/>
+                <w:color w:val="000000"/>
+                <w:sz w:val="40"/>
+                <w:szCs w:val="40"/>
+                <w:highlight w:val="green"/>
+              </w:rPr>
+              <w:t>As£</w:t>
+            </w:r>
+            <w:r>
+              <w:rPr>
+                <w:rFonts w:ascii="BRH Malayalam Extra" w:hAnsi="BRH Malayalam Extra" w:cs="BRH Malayalam Extra"/>
+                <w:color w:val="000000"/>
+                <w:sz w:val="40"/>
+                <w:szCs w:val="40"/>
+              </w:rPr>
+              <w:t>RõÇ</w:t>
+            </w:r>
+            <w:proofErr w:type="spellEnd"/>
+            <w:r>
+              <w:rPr>
+                <w:rFonts w:ascii="BRH Malayalam Extra" w:hAnsi="BRH Malayalam Extra" w:cs="BRH Malayalam Extra"/>
+                <w:color w:val="000000"/>
+                <w:sz w:val="40"/>
+                <w:szCs w:val="40"/>
+              </w:rPr>
+              <w:t xml:space="preserve"> |</w:t>
+            </w:r>
+            <w:r>
+              <w:rPr>
+                <w:rFonts w:ascii="BRH Malayalam Extra" w:hAnsi="BRH Malayalam Extra" w:cs="BRH Malayalam Extra"/>
+                <w:color w:val="000000"/>
+                <w:sz w:val="40"/>
+                <w:szCs w:val="40"/>
+              </w:rPr>
+              <w:t xml:space="preserve"> </w:t>
+            </w:r>
+            <w:r>
+              <w:rPr>
+                <w:b/>
+                <w:bCs/>
+              </w:rPr>
+              <w:t xml:space="preserve">(it </w:t>
+            </w:r>
+            <w:r>
+              <w:rPr>
+                <w:b/>
+                <w:bCs/>
+              </w:rPr>
+              <w:t>1</w:t>
+            </w:r>
+            <w:r>
+              <w:rPr>
+                <w:b/>
+                <w:bCs/>
+              </w:rPr>
+              <w:t>s “a”</w:t>
+            </w:r>
+            <w:r>
+              <w:rPr>
+                <w:rFonts w:ascii="BRH Malayalam Extra" w:hAnsi="BRH Malayalam Extra" w:cs="BRH Malayalam Extra"/>
+                <w:color w:val="000000"/>
+                <w:sz w:val="40"/>
+                <w:szCs w:val="40"/>
+              </w:rPr>
+              <w:t xml:space="preserve"> </w:t>
+            </w:r>
+            <w:proofErr w:type="spellStart"/>
+            <w:r>
+              <w:rPr>
+                <w:b/>
+                <w:bCs/>
+              </w:rPr>
+              <w:t>intead</w:t>
+            </w:r>
+            <w:proofErr w:type="spellEnd"/>
+            <w:r>
+              <w:rPr>
+                <w:b/>
+                <w:bCs/>
+              </w:rPr>
+              <w:t xml:space="preserve"> of </w:t>
+            </w:r>
+            <w:proofErr w:type="spellStart"/>
+            <w:r>
+              <w:rPr>
+                <w:b/>
+                <w:bCs/>
+              </w:rPr>
+              <w:t>avargraham</w:t>
+            </w:r>
+            <w:proofErr w:type="spellEnd"/>
+            <w:r>
+              <w:rPr>
+                <w:b/>
+                <w:bCs/>
+              </w:rPr>
+              <w:t>)</w:t>
+            </w:r>
+          </w:p>
+        </w:tc>
+      </w:tr>
+      <w:tr>
+        <w:trPr>
+          <w:trHeight w:val="996"/>
+        </w:trPr>
+        <w:tc>
+          <w:tcPr>
+            <w:tcW w:w="3906" w:type="dxa"/>
+          </w:tcPr>
+          <w:p>
+            <w:pPr>
+              <w:widowControl w:val="0"/>
+              <w:tabs>
+                <w:tab w:val="left" w:pos="993"/>
+              </w:tabs>
+              <w:autoSpaceDE w:val="0"/>
+              <w:autoSpaceDN w:val="0"/>
+              <w:adjustRightInd w:val="0"/>
+              <w:spacing w:before="0" w:line="252" w:lineRule="auto"/>
+              <w:ind w:right="297"/>
+              <w:rPr>
+                <w:rFonts w:cs="Arial"/>
+                <w:b/>
+                <w:color w:val="C00000"/>
+                <w:sz w:val="28"/>
+                <w:szCs w:val="32"/>
+              </w:rPr>
+            </w:pPr>
+            <w:r>
+              <w:rPr>
+                <w:rFonts w:cs="Arial"/>
+                <w:b/>
+                <w:color w:val="C00000"/>
+                <w:sz w:val="28"/>
+                <w:szCs w:val="32"/>
+              </w:rPr>
+              <w:t>T.S.4.3.</w:t>
+            </w:r>
+            <w:r>
+              <w:rPr>
+                <w:rFonts w:cs="Arial"/>
+                <w:b/>
+                <w:color w:val="C00000"/>
+                <w:sz w:val="28"/>
+                <w:szCs w:val="32"/>
+              </w:rPr>
+              <w:t>10.2</w:t>
+            </w:r>
+            <w:r>
+              <w:rPr>
+                <w:rFonts w:cs="Arial"/>
+                <w:b/>
+                <w:color w:val="C00000"/>
+                <w:sz w:val="28"/>
+                <w:szCs w:val="32"/>
+              </w:rPr>
+              <w:t xml:space="preserve"> – </w:t>
+            </w:r>
+            <w:proofErr w:type="spellStart"/>
+            <w:r>
+              <w:rPr>
+                <w:rFonts w:cs="Arial"/>
+                <w:b/>
+                <w:color w:val="C00000"/>
+                <w:sz w:val="28"/>
+                <w:szCs w:val="32"/>
+              </w:rPr>
+              <w:t>Kramam</w:t>
+            </w:r>
+            <w:proofErr w:type="spellEnd"/>
+          </w:p>
+          <w:p>
+            <w:pPr>
+              <w:widowControl w:val="0"/>
+              <w:tabs>
+                <w:tab w:val="left" w:pos="993"/>
+              </w:tabs>
+              <w:autoSpaceDE w:val="0"/>
+              <w:autoSpaceDN w:val="0"/>
+              <w:adjustRightInd w:val="0"/>
+              <w:spacing w:before="0" w:line="252" w:lineRule="auto"/>
+              <w:ind w:right="297"/>
+              <w:rPr>
+                <w:rFonts w:cs="Arial"/>
+                <w:b/>
+                <w:color w:val="C00000"/>
+                <w:sz w:val="28"/>
+                <w:szCs w:val="32"/>
+              </w:rPr>
+            </w:pPr>
+            <w:proofErr w:type="spellStart"/>
+            <w:r>
+              <w:rPr>
+                <w:rFonts w:cs="Arial"/>
+                <w:b/>
+                <w:color w:val="C00000"/>
+                <w:sz w:val="28"/>
+                <w:szCs w:val="32"/>
+              </w:rPr>
+              <w:t>Krama</w:t>
+            </w:r>
+            <w:proofErr w:type="spellEnd"/>
+            <w:r>
+              <w:rPr>
+                <w:rFonts w:cs="Arial"/>
+                <w:b/>
+                <w:color w:val="C00000"/>
+                <w:sz w:val="28"/>
+                <w:szCs w:val="32"/>
+              </w:rPr>
+              <w:t xml:space="preserve"> </w:t>
+            </w:r>
+            <w:proofErr w:type="spellStart"/>
+            <w:r>
+              <w:rPr>
+                <w:rFonts w:cs="Arial"/>
+                <w:b/>
+                <w:color w:val="C00000"/>
+                <w:sz w:val="28"/>
+                <w:szCs w:val="32"/>
+              </w:rPr>
+              <w:t>Vaakyam</w:t>
+            </w:r>
+            <w:proofErr w:type="spellEnd"/>
+            <w:r>
+              <w:rPr>
+                <w:rFonts w:cs="Arial"/>
+                <w:b/>
+                <w:color w:val="C00000"/>
+                <w:sz w:val="28"/>
+                <w:szCs w:val="32"/>
+              </w:rPr>
+              <w:t xml:space="preserve"> No.– </w:t>
+            </w:r>
+            <w:r>
+              <w:rPr>
+                <w:rFonts w:cs="Arial"/>
+                <w:b/>
+                <w:color w:val="C00000"/>
+                <w:sz w:val="28"/>
+                <w:szCs w:val="32"/>
+              </w:rPr>
+              <w:t>26</w:t>
+            </w:r>
+          </w:p>
+          <w:p>
+            <w:pPr>
+              <w:widowControl w:val="0"/>
+              <w:tabs>
+                <w:tab w:val="left" w:pos="993"/>
+              </w:tabs>
+              <w:autoSpaceDE w:val="0"/>
+              <w:autoSpaceDN w:val="0"/>
+              <w:adjustRightInd w:val="0"/>
+              <w:spacing w:before="0" w:line="252" w:lineRule="auto"/>
+              <w:ind w:right="297"/>
+              <w:rPr>
+                <w:rFonts w:cs="Arial"/>
+                <w:b/>
+                <w:sz w:val="28"/>
+                <w:szCs w:val="32"/>
+              </w:rPr>
+            </w:pPr>
+            <w:proofErr w:type="spellStart"/>
+            <w:r>
+              <w:rPr>
+                <w:rFonts w:cs="Arial"/>
+                <w:b/>
+                <w:color w:val="C00000"/>
+                <w:sz w:val="28"/>
+                <w:szCs w:val="32"/>
+              </w:rPr>
+              <w:t>Panchaati</w:t>
+            </w:r>
+            <w:proofErr w:type="spellEnd"/>
+            <w:r>
+              <w:rPr>
+                <w:rFonts w:cs="Arial"/>
+                <w:b/>
+                <w:color w:val="C00000"/>
+                <w:sz w:val="28"/>
+                <w:szCs w:val="32"/>
+              </w:rPr>
+              <w:t xml:space="preserve"> No</w:t>
+            </w:r>
+            <w:r>
+              <w:rPr>
+                <w:rFonts w:cs="Arial"/>
+                <w:b/>
+                <w:color w:val="C00000"/>
+                <w:szCs w:val="32"/>
+              </w:rPr>
+              <w:t xml:space="preserve">. - </w:t>
+            </w:r>
+            <w:r>
+              <w:rPr>
+                <w:rFonts w:cs="Arial"/>
+                <w:b/>
+                <w:color w:val="C00000"/>
+                <w:sz w:val="28"/>
+                <w:szCs w:val="32"/>
+              </w:rPr>
+              <w:t>19</w:t>
+            </w:r>
+          </w:p>
+        </w:tc>
+        <w:tc>
+          <w:tcPr>
+            <w:tcW w:w="5103" w:type="dxa"/>
+          </w:tcPr>
+          <w:p>
+            <w:pPr>
+              <w:widowControl w:val="0"/>
+              <w:autoSpaceDE w:val="0"/>
+              <w:autoSpaceDN w:val="0"/>
+              <w:adjustRightInd w:val="0"/>
+              <w:spacing w:before="0" w:line="240" w:lineRule="auto"/>
+              <w:rPr>
+                <w:rFonts w:ascii="BRH Malayalam Extra" w:hAnsi="BRH Malayalam Extra" w:cs="BRH Malayalam Extra"/>
+                <w:color w:val="000000"/>
+                <w:sz w:val="40"/>
+                <w:szCs w:val="40"/>
+              </w:rPr>
+            </w:pPr>
+            <w:r>
+              <w:rPr>
+                <w:rFonts w:ascii="BRH Malayalam Extra" w:hAnsi="BRH Malayalam Extra" w:cs="BRH Malayalam Extra"/>
+                <w:color w:val="000000"/>
+                <w:sz w:val="40"/>
+                <w:szCs w:val="40"/>
+              </w:rPr>
+              <w:t>A</w:t>
+            </w:r>
+            <w:r>
+              <w:rPr>
+                <w:rFonts w:ascii="BRH Malayalam Extra" w:hAnsi="BRH Malayalam Extra" w:cs="BRH Malayalam Extra"/>
+                <w:color w:val="000000"/>
+                <w:sz w:val="32"/>
+                <w:szCs w:val="40"/>
+              </w:rPr>
+              <w:t>–</w:t>
+            </w:r>
+            <w:r>
+              <w:rPr>
+                <w:rFonts w:ascii="BRH Malayalam Extra" w:hAnsi="BRH Malayalam Extra" w:cs="BRH Malayalam Extra"/>
+                <w:color w:val="000000"/>
+                <w:sz w:val="40"/>
+                <w:szCs w:val="40"/>
+              </w:rPr>
+              <w:t>¥</w:t>
+            </w:r>
+            <w:proofErr w:type="spellStart"/>
+            <w:r>
+              <w:rPr>
+                <w:rFonts w:ascii="BRH Malayalam Extra" w:hAnsi="BRH Malayalam Extra" w:cs="BRH Malayalam Extra"/>
+                <w:color w:val="000000"/>
+                <w:sz w:val="40"/>
+                <w:szCs w:val="40"/>
+              </w:rPr>
+              <w:t>tx</w:t>
+            </w:r>
+            <w:proofErr w:type="spellEnd"/>
+            <w:r>
+              <w:rPr>
+                <w:rFonts w:ascii="BRH Malayalam Extra" w:hAnsi="BRH Malayalam Extra" w:cs="BRH Malayalam Extra"/>
+                <w:color w:val="000000"/>
+                <w:sz w:val="32"/>
+                <w:szCs w:val="40"/>
+              </w:rPr>
+              <w:t>–</w:t>
+            </w:r>
+            <w:proofErr w:type="spellStart"/>
+            <w:r>
+              <w:rPr>
+                <w:rFonts w:ascii="BRH Malayalam Extra" w:hAnsi="BRH Malayalam Extra" w:cs="BRH Malayalam Extra"/>
+                <w:color w:val="000000"/>
+                <w:sz w:val="40"/>
+                <w:szCs w:val="40"/>
+              </w:rPr>
+              <w:t>kx</w:t>
+            </w:r>
+            <w:proofErr w:type="spellEnd"/>
+            <w:r>
+              <w:rPr>
+                <w:rFonts w:ascii="BRH Malayalam Extra" w:hAnsi="BRH Malayalam Extra" w:cs="BRH Malayalam Extra"/>
+                <w:color w:val="000000"/>
+                <w:sz w:val="32"/>
+                <w:szCs w:val="40"/>
+              </w:rPr>
+              <w:t>–</w:t>
+            </w:r>
+            <w:r>
+              <w:rPr>
+                <w:rFonts w:ascii="BRH Malayalam Extra" w:hAnsi="BRH Malayalam Extra" w:cs="BRH Malayalam Extra"/>
+                <w:color w:val="000000"/>
+                <w:sz w:val="40"/>
+                <w:szCs w:val="40"/>
+              </w:rPr>
+              <w:t>¥</w:t>
+            </w:r>
+            <w:proofErr w:type="spellStart"/>
+            <w:r>
+              <w:rPr>
+                <w:rFonts w:ascii="BRH Malayalam Extra" w:hAnsi="BRH Malayalam Extra" w:cs="BRH Malayalam Extra"/>
+                <w:color w:val="000000"/>
+                <w:sz w:val="40"/>
+                <w:szCs w:val="40"/>
+                <w:highlight w:val="yellow"/>
+              </w:rPr>
+              <w:t>öZ</w:t>
+            </w:r>
+            <w:proofErr w:type="spellEnd"/>
+            <w:r>
+              <w:rPr>
+                <w:rFonts w:ascii="BRH Malayalam Extra" w:hAnsi="BRH Malayalam Extra" w:cs="BRH Malayalam Extra"/>
+                <w:color w:val="000000"/>
+                <w:sz w:val="40"/>
+                <w:szCs w:val="40"/>
+                <w:highlight w:val="yellow"/>
+              </w:rPr>
+              <w:t xml:space="preserve"> </w:t>
+            </w:r>
+            <w:r>
+              <w:rPr>
+                <w:rFonts w:ascii="BRH Malayalam Extra" w:hAnsi="BRH Malayalam Extra" w:cs="BRH Malayalam Extra"/>
+                <w:color w:val="000000"/>
+                <w:sz w:val="40"/>
+                <w:szCs w:val="40"/>
+                <w:highlight w:val="yellow"/>
+              </w:rPr>
+              <w:t>„cy—</w:t>
+            </w:r>
+            <w:proofErr w:type="spellStart"/>
+            <w:r>
+              <w:rPr>
+                <w:rFonts w:ascii="BRH Malayalam Extra" w:hAnsi="BRH Malayalam Extra" w:cs="BRH Malayalam Extra"/>
+                <w:color w:val="000000"/>
+                <w:sz w:val="40"/>
+                <w:szCs w:val="40"/>
+              </w:rPr>
+              <w:t>eÙz</w:t>
+            </w:r>
+            <w:proofErr w:type="spellEnd"/>
+            <w:r>
+              <w:rPr>
+                <w:rFonts w:ascii="BRH Malayalam Extra" w:hAnsi="BRH Malayalam Extra" w:cs="BRH Malayalam Extra"/>
+                <w:color w:val="000000"/>
+                <w:sz w:val="40"/>
+                <w:szCs w:val="40"/>
+              </w:rPr>
+              <w:t xml:space="preserve"> |</w:t>
+            </w:r>
+          </w:p>
+        </w:tc>
+        <w:tc>
+          <w:tcPr>
+            <w:tcW w:w="5386" w:type="dxa"/>
+          </w:tcPr>
+          <w:p>
+            <w:pPr>
+              <w:widowControl w:val="0"/>
+              <w:autoSpaceDE w:val="0"/>
+              <w:autoSpaceDN w:val="0"/>
+              <w:adjustRightInd w:val="0"/>
+              <w:spacing w:before="0" w:line="240" w:lineRule="auto"/>
+              <w:rPr>
+                <w:rFonts w:ascii="BRH Malayalam Extra" w:hAnsi="BRH Malayalam Extra" w:cs="BRH Malayalam Extra"/>
+                <w:color w:val="000000"/>
+                <w:sz w:val="40"/>
+                <w:szCs w:val="40"/>
+              </w:rPr>
+            </w:pPr>
+            <w:r>
+              <w:rPr>
+                <w:rFonts w:ascii="BRH Malayalam Extra" w:hAnsi="BRH Malayalam Extra" w:cs="BRH Malayalam Extra"/>
+                <w:color w:val="000000"/>
+                <w:sz w:val="40"/>
+                <w:szCs w:val="40"/>
+              </w:rPr>
+              <w:t>A</w:t>
+            </w:r>
+            <w:r>
+              <w:rPr>
+                <w:rFonts w:ascii="BRH Malayalam Extra" w:hAnsi="BRH Malayalam Extra" w:cs="BRH Malayalam Extra"/>
+                <w:color w:val="000000"/>
+                <w:sz w:val="32"/>
+                <w:szCs w:val="40"/>
+              </w:rPr>
+              <w:t>–</w:t>
+            </w:r>
+            <w:r>
+              <w:rPr>
+                <w:rFonts w:ascii="BRH Malayalam Extra" w:hAnsi="BRH Malayalam Extra" w:cs="BRH Malayalam Extra"/>
+                <w:color w:val="000000"/>
+                <w:sz w:val="40"/>
+                <w:szCs w:val="40"/>
+              </w:rPr>
+              <w:t>¥</w:t>
+            </w:r>
+            <w:proofErr w:type="spellStart"/>
+            <w:r>
+              <w:rPr>
+                <w:rFonts w:ascii="BRH Malayalam Extra" w:hAnsi="BRH Malayalam Extra" w:cs="BRH Malayalam Extra"/>
+                <w:color w:val="000000"/>
+                <w:sz w:val="40"/>
+                <w:szCs w:val="40"/>
+              </w:rPr>
+              <w:t>tx</w:t>
+            </w:r>
+            <w:proofErr w:type="spellEnd"/>
+            <w:r>
+              <w:rPr>
+                <w:rFonts w:ascii="BRH Malayalam Extra" w:hAnsi="BRH Malayalam Extra" w:cs="BRH Malayalam Extra"/>
+                <w:color w:val="000000"/>
+                <w:sz w:val="32"/>
+                <w:szCs w:val="40"/>
+              </w:rPr>
+              <w:t>–</w:t>
+            </w:r>
+            <w:proofErr w:type="spellStart"/>
+            <w:r>
+              <w:rPr>
+                <w:rFonts w:ascii="BRH Malayalam Extra" w:hAnsi="BRH Malayalam Extra" w:cs="BRH Malayalam Extra"/>
+                <w:color w:val="000000"/>
+                <w:sz w:val="40"/>
+                <w:szCs w:val="40"/>
+              </w:rPr>
+              <w:t>kx</w:t>
+            </w:r>
+            <w:proofErr w:type="spellEnd"/>
+            <w:r>
+              <w:rPr>
+                <w:rFonts w:ascii="BRH Malayalam Extra" w:hAnsi="BRH Malayalam Extra" w:cs="BRH Malayalam Extra"/>
+                <w:color w:val="000000"/>
+                <w:sz w:val="32"/>
+                <w:szCs w:val="40"/>
+              </w:rPr>
+              <w:t>–</w:t>
+            </w:r>
+            <w:r>
+              <w:rPr>
+                <w:rFonts w:ascii="BRH Malayalam Extra" w:hAnsi="BRH Malayalam Extra" w:cs="BRH Malayalam Extra"/>
+                <w:color w:val="000000"/>
+                <w:sz w:val="40"/>
+                <w:szCs w:val="40"/>
+              </w:rPr>
+              <w:t>¥</w:t>
+            </w:r>
+            <w:proofErr w:type="spellStart"/>
+            <w:r>
+              <w:rPr>
+                <w:rFonts w:ascii="BRH Malayalam Extra" w:hAnsi="BRH Malayalam Extra" w:cs="BRH Malayalam Extra"/>
+                <w:color w:val="000000"/>
+                <w:sz w:val="40"/>
+                <w:szCs w:val="40"/>
+                <w:highlight w:val="green"/>
+              </w:rPr>
+              <w:t>öZ</w:t>
+            </w:r>
+            <w:proofErr w:type="spellEnd"/>
+            <w:r>
+              <w:rPr>
+                <w:rFonts w:ascii="BRH Malayalam Extra" w:hAnsi="BRH Malayalam Extra" w:cs="BRH Malayalam Extra"/>
+                <w:color w:val="000000"/>
+                <w:sz w:val="40"/>
+                <w:szCs w:val="40"/>
+                <w:highlight w:val="green"/>
+              </w:rPr>
+              <w:t xml:space="preserve"> </w:t>
+            </w:r>
+            <w:proofErr w:type="spellStart"/>
+            <w:r>
+              <w:rPr>
+                <w:rFonts w:ascii="BRH Malayalam Extra" w:hAnsi="BRH Malayalam Extra" w:cs="BRH Malayalam Extra"/>
+                <w:color w:val="000000"/>
+                <w:sz w:val="40"/>
+                <w:szCs w:val="40"/>
+                <w:highlight w:val="green"/>
+              </w:rPr>
+              <w:t>Acy</w:t>
+            </w:r>
+            <w:proofErr w:type="spellEnd"/>
+            <w:r>
+              <w:rPr>
+                <w:rFonts w:ascii="BRH Malayalam Extra" w:hAnsi="BRH Malayalam Extra" w:cs="BRH Malayalam Extra"/>
+                <w:color w:val="000000"/>
+                <w:sz w:val="40"/>
+                <w:szCs w:val="40"/>
+                <w:highlight w:val="yellow"/>
+              </w:rPr>
+              <w:t>—</w:t>
+            </w:r>
+            <w:proofErr w:type="spellStart"/>
+            <w:r>
+              <w:rPr>
+                <w:rFonts w:ascii="BRH Malayalam Extra" w:hAnsi="BRH Malayalam Extra" w:cs="BRH Malayalam Extra"/>
+                <w:color w:val="000000"/>
+                <w:sz w:val="40"/>
+                <w:szCs w:val="40"/>
+              </w:rPr>
+              <w:t>eÙz</w:t>
+            </w:r>
+            <w:proofErr w:type="spellEnd"/>
+            <w:r>
+              <w:rPr>
+                <w:rFonts w:ascii="BRH Malayalam Extra" w:hAnsi="BRH Malayalam Extra" w:cs="BRH Malayalam Extra"/>
+                <w:color w:val="000000"/>
+                <w:sz w:val="40"/>
+                <w:szCs w:val="40"/>
+              </w:rPr>
+              <w:t xml:space="preserve"> |</w:t>
+            </w:r>
+            <w:r>
+              <w:rPr>
+                <w:rFonts w:ascii="BRH Malayalam Extra" w:hAnsi="BRH Malayalam Extra" w:cs="BRH Malayalam Extra"/>
+                <w:color w:val="000000"/>
+                <w:sz w:val="40"/>
+                <w:szCs w:val="40"/>
+              </w:rPr>
+              <w:t xml:space="preserve"> </w:t>
+            </w:r>
+          </w:p>
+          <w:p>
+            <w:pPr>
+              <w:widowControl w:val="0"/>
+              <w:autoSpaceDE w:val="0"/>
+              <w:autoSpaceDN w:val="0"/>
+              <w:adjustRightInd w:val="0"/>
+              <w:spacing w:before="0" w:line="240" w:lineRule="auto"/>
+              <w:rPr>
+                <w:rFonts w:ascii="BRH Malayalam Extra" w:hAnsi="BRH Malayalam Extra" w:cs="BRH Malayalam Extra"/>
+                <w:color w:val="000000"/>
+                <w:sz w:val="40"/>
+                <w:szCs w:val="40"/>
+              </w:rPr>
+            </w:pPr>
+            <w:r>
+              <w:rPr>
+                <w:b/>
+                <w:bCs/>
+              </w:rPr>
+              <w:t xml:space="preserve">(it </w:t>
+            </w:r>
+            <w:r>
+              <w:rPr>
+                <w:b/>
+                <w:bCs/>
+              </w:rPr>
+              <w:t>1</w:t>
+            </w:r>
+            <w:r>
+              <w:rPr>
+                <w:b/>
+                <w:bCs/>
+              </w:rPr>
+              <w:t>s “a”</w:t>
+            </w:r>
+            <w:r>
+              <w:rPr>
+                <w:rFonts w:ascii="BRH Malayalam Extra" w:hAnsi="BRH Malayalam Extra" w:cs="BRH Malayalam Extra"/>
+                <w:color w:val="000000"/>
+                <w:sz w:val="40"/>
+                <w:szCs w:val="40"/>
+              </w:rPr>
+              <w:t xml:space="preserve"> </w:t>
+            </w:r>
+            <w:proofErr w:type="spellStart"/>
+            <w:r>
+              <w:rPr>
+                <w:b/>
+                <w:bCs/>
+              </w:rPr>
+              <w:t>intead</w:t>
+            </w:r>
+            <w:proofErr w:type="spellEnd"/>
+            <w:r>
+              <w:rPr>
+                <w:b/>
+                <w:bCs/>
+              </w:rPr>
+              <w:t xml:space="preserve"> of </w:t>
+            </w:r>
+            <w:proofErr w:type="spellStart"/>
+            <w:r>
+              <w:rPr>
+                <w:b/>
+                <w:bCs/>
+              </w:rPr>
+              <w:t>avargraham</w:t>
+            </w:r>
+            <w:proofErr w:type="spellEnd"/>
+            <w:r>
+              <w:rPr>
+                <w:b/>
+                <w:bCs/>
+              </w:rPr>
+              <w:t>)</w:t>
+            </w:r>
+          </w:p>
+        </w:tc>
+      </w:tr>
+      <w:tr>
+        <w:trPr>
+          <w:trHeight w:val="996"/>
+        </w:trPr>
+        <w:tc>
+          <w:tcPr>
+            <w:tcW w:w="3906" w:type="dxa"/>
+          </w:tcPr>
+          <w:p>
+            <w:pPr>
+              <w:widowControl w:val="0"/>
+              <w:tabs>
+                <w:tab w:val="left" w:pos="993"/>
+              </w:tabs>
+              <w:autoSpaceDE w:val="0"/>
+              <w:autoSpaceDN w:val="0"/>
+              <w:adjustRightInd w:val="0"/>
+              <w:spacing w:before="0" w:line="252" w:lineRule="auto"/>
+              <w:ind w:right="297"/>
+              <w:rPr>
+                <w:rFonts w:cs="Arial"/>
+                <w:b/>
+                <w:sz w:val="28"/>
+                <w:szCs w:val="32"/>
+              </w:rPr>
+            </w:pPr>
+            <w:r>
+              <w:rPr>
+                <w:rFonts w:cs="Arial"/>
+                <w:b/>
+                <w:sz w:val="28"/>
+                <w:szCs w:val="32"/>
+              </w:rPr>
+              <w:t xml:space="preserve">T.S.4.3.11.4 – </w:t>
+            </w:r>
+            <w:proofErr w:type="spellStart"/>
+            <w:r>
+              <w:rPr>
+                <w:rFonts w:cs="Arial"/>
+                <w:b/>
+                <w:sz w:val="28"/>
+                <w:szCs w:val="32"/>
+              </w:rPr>
+              <w:t>Kramam</w:t>
+            </w:r>
+            <w:proofErr w:type="spellEnd"/>
+          </w:p>
+          <w:p>
+            <w:pPr>
+              <w:widowControl w:val="0"/>
+              <w:tabs>
+                <w:tab w:val="left" w:pos="993"/>
+              </w:tabs>
+              <w:autoSpaceDE w:val="0"/>
+              <w:autoSpaceDN w:val="0"/>
+              <w:adjustRightInd w:val="0"/>
+              <w:spacing w:before="0" w:line="252" w:lineRule="auto"/>
+              <w:ind w:right="297"/>
+              <w:rPr>
+                <w:rFonts w:cs="Arial"/>
+                <w:b/>
+                <w:sz w:val="28"/>
+                <w:szCs w:val="32"/>
+              </w:rPr>
+            </w:pPr>
+            <w:proofErr w:type="spellStart"/>
+            <w:r>
+              <w:rPr>
+                <w:rFonts w:cs="Arial"/>
+                <w:b/>
+                <w:sz w:val="28"/>
+                <w:szCs w:val="32"/>
+              </w:rPr>
+              <w:t>Krama</w:t>
+            </w:r>
+            <w:proofErr w:type="spellEnd"/>
+            <w:r>
+              <w:rPr>
+                <w:rFonts w:cs="Arial"/>
+                <w:b/>
+                <w:sz w:val="28"/>
+                <w:szCs w:val="32"/>
+              </w:rPr>
+              <w:t xml:space="preserve"> </w:t>
+            </w:r>
+            <w:proofErr w:type="spellStart"/>
+            <w:r>
+              <w:rPr>
+                <w:rFonts w:cs="Arial"/>
+                <w:b/>
+                <w:sz w:val="28"/>
+                <w:szCs w:val="32"/>
+              </w:rPr>
+              <w:t>Vaakyam</w:t>
+            </w:r>
+            <w:proofErr w:type="spellEnd"/>
+            <w:r>
+              <w:rPr>
+                <w:rFonts w:cs="Arial"/>
+                <w:b/>
+                <w:sz w:val="28"/>
+                <w:szCs w:val="32"/>
+              </w:rPr>
+              <w:t xml:space="preserve"> No.– 44</w:t>
+            </w:r>
+          </w:p>
+          <w:p>
+            <w:pPr>
+              <w:widowControl w:val="0"/>
+              <w:tabs>
+                <w:tab w:val="left" w:pos="993"/>
+              </w:tabs>
+              <w:autoSpaceDE w:val="0"/>
+              <w:autoSpaceDN w:val="0"/>
+              <w:adjustRightInd w:val="0"/>
+              <w:spacing w:before="0" w:line="252" w:lineRule="auto"/>
+              <w:ind w:right="297"/>
+              <w:rPr>
+                <w:rFonts w:cs="Arial"/>
+                <w:b/>
+                <w:sz w:val="28"/>
+                <w:szCs w:val="32"/>
+              </w:rPr>
+            </w:pPr>
+            <w:proofErr w:type="spellStart"/>
+            <w:r>
+              <w:rPr>
+                <w:rFonts w:cs="Arial"/>
+                <w:b/>
+                <w:sz w:val="28"/>
+                <w:szCs w:val="32"/>
+              </w:rPr>
+              <w:t>Panchaati</w:t>
+            </w:r>
+            <w:proofErr w:type="spellEnd"/>
+            <w:r>
+              <w:rPr>
+                <w:rFonts w:cs="Arial"/>
+                <w:b/>
+                <w:sz w:val="28"/>
+                <w:szCs w:val="32"/>
+              </w:rPr>
+              <w:t xml:space="preserve"> No</w:t>
+            </w:r>
+            <w:r>
+              <w:rPr>
+                <w:rFonts w:cs="Arial"/>
+                <w:b/>
+                <w:szCs w:val="32"/>
+              </w:rPr>
+              <w:t xml:space="preserve">. - </w:t>
+            </w:r>
+            <w:r>
+              <w:rPr>
+                <w:rFonts w:cs="Arial"/>
+                <w:b/>
+                <w:sz w:val="28"/>
+                <w:szCs w:val="32"/>
+              </w:rPr>
+              <w:t>24</w:t>
+            </w:r>
+          </w:p>
+        </w:tc>
+        <w:tc>
+          <w:tcPr>
+            <w:tcW w:w="5103" w:type="dxa"/>
+          </w:tcPr>
+          <w:p>
+            <w:pPr>
+              <w:widowControl w:val="0"/>
+              <w:autoSpaceDE w:val="0"/>
+              <w:autoSpaceDN w:val="0"/>
+              <w:adjustRightInd w:val="0"/>
+              <w:spacing w:before="0" w:line="240" w:lineRule="auto"/>
+              <w:rPr>
+                <w:rFonts w:ascii="BRH Malayalam Extra" w:hAnsi="BRH Malayalam Extra" w:cs="BRH Malayalam Extra"/>
+                <w:color w:val="000000"/>
+                <w:sz w:val="40"/>
+                <w:szCs w:val="40"/>
+              </w:rPr>
+            </w:pPr>
+            <w:proofErr w:type="spellStart"/>
+            <w:r>
+              <w:rPr>
+                <w:rFonts w:ascii="BRH Malayalam Extra" w:hAnsi="BRH Malayalam Extra" w:cs="BRH Malayalam Extra"/>
+                <w:color w:val="000000"/>
+                <w:sz w:val="40"/>
+                <w:szCs w:val="40"/>
+              </w:rPr>
+              <w:t>Kø</w:t>
+            </w:r>
+            <w:proofErr w:type="spellEnd"/>
+            <w:r>
+              <w:rPr>
+                <w:rFonts w:ascii="BRH Malayalam Extra" w:hAnsi="BRH Malayalam Extra" w:cs="BRH Malayalam Extra"/>
+                <w:color w:val="000000"/>
+                <w:sz w:val="40"/>
+                <w:szCs w:val="40"/>
+              </w:rPr>
+              <w:t>£</w:t>
+            </w:r>
+            <w:r>
+              <w:rPr>
+                <w:rFonts w:ascii="BRH Malayalam Extra" w:hAnsi="BRH Malayalam Extra" w:cs="BRH Malayalam Extra"/>
+                <w:color w:val="000000"/>
+                <w:sz w:val="32"/>
+                <w:szCs w:val="40"/>
+              </w:rPr>
+              <w:t>–</w:t>
+            </w:r>
+            <w:proofErr w:type="spellStart"/>
+            <w:r>
+              <w:rPr>
+                <w:rFonts w:ascii="BRH Malayalam Extra" w:hAnsi="BRH Malayalam Extra" w:cs="BRH Malayalam Extra"/>
+                <w:color w:val="000000"/>
+                <w:sz w:val="40"/>
+                <w:szCs w:val="40"/>
+              </w:rPr>
+              <w:t>eëxJ</w:t>
+            </w:r>
+            <w:proofErr w:type="spellEnd"/>
+            <w:r>
+              <w:rPr>
+                <w:rFonts w:ascii="BRH Malayalam Extra" w:hAnsi="BRH Malayalam Extra" w:cs="BRH Malayalam Extra"/>
+                <w:color w:val="000000"/>
+                <w:sz w:val="40"/>
+                <w:szCs w:val="40"/>
+              </w:rPr>
+              <w:t xml:space="preserve"> s—ix</w:t>
+            </w:r>
+            <w:r>
+              <w:rPr>
+                <w:rFonts w:ascii="BRH Malayalam Extra" w:hAnsi="BRH Malayalam Extra" w:cs="BRH Malayalam Extra"/>
+                <w:color w:val="000000"/>
+                <w:sz w:val="32"/>
+                <w:szCs w:val="40"/>
+              </w:rPr>
+              <w:t>–</w:t>
+            </w:r>
+            <w:r>
+              <w:rPr>
+                <w:rFonts w:ascii="BRH Malayalam Extra" w:hAnsi="BRH Malayalam Extra" w:cs="BRH Malayalam Extra"/>
+                <w:color w:val="000000"/>
+                <w:sz w:val="40"/>
+                <w:szCs w:val="40"/>
+              </w:rPr>
+              <w:t>di¢˜</w:t>
+            </w:r>
+            <w:r>
+              <w:rPr>
+                <w:rFonts w:ascii="BRH Malayalam Extra" w:hAnsi="BRH Malayalam Extra" w:cs="BRH Malayalam Extra"/>
+                <w:color w:val="000000"/>
+                <w:sz w:val="40"/>
+                <w:szCs w:val="40"/>
+              </w:rPr>
+              <w:t>ª</w:t>
+            </w:r>
+            <w:proofErr w:type="spellStart"/>
+            <w:r>
+              <w:rPr>
+                <w:rFonts w:ascii="BRH Malayalam Extra" w:hAnsi="BRH Malayalam Extra" w:cs="BRH Malayalam Extra"/>
+                <w:color w:val="000000"/>
+                <w:sz w:val="40"/>
+                <w:szCs w:val="40"/>
+              </w:rPr>
+              <w:t>Æ§dzJ</w:t>
+            </w:r>
+            <w:proofErr w:type="spellEnd"/>
+            <w:r>
+              <w:rPr>
+                <w:rFonts w:ascii="BRH Malayalam Extra" w:hAnsi="BRH Malayalam Extra" w:cs="BRH Malayalam Extra"/>
+                <w:color w:val="000000"/>
+                <w:sz w:val="40"/>
+                <w:szCs w:val="40"/>
+              </w:rPr>
+              <w:t xml:space="preserve"> | </w:t>
+            </w:r>
+          </w:p>
+          <w:p>
+            <w:pPr>
+              <w:widowControl w:val="0"/>
+              <w:autoSpaceDE w:val="0"/>
+              <w:autoSpaceDN w:val="0"/>
+              <w:adjustRightInd w:val="0"/>
+              <w:spacing w:before="0" w:line="240" w:lineRule="auto"/>
+              <w:rPr>
+                <w:rFonts w:ascii="BRH Malayalam Extra" w:hAnsi="BRH Malayalam Extra" w:cs="BRH Malayalam Extra"/>
+                <w:color w:val="000000"/>
+                <w:sz w:val="40"/>
+                <w:szCs w:val="40"/>
+                <w:highlight w:val="yellow"/>
+              </w:rPr>
+            </w:pPr>
+            <w:r>
+              <w:rPr>
+                <w:rFonts w:ascii="BRH Malayalam Extra" w:hAnsi="BRH Malayalam Extra" w:cs="BRH Malayalam Extra"/>
+                <w:color w:val="000000"/>
+                <w:sz w:val="40"/>
+                <w:szCs w:val="40"/>
+              </w:rPr>
+              <w:t>s</w:t>
+            </w:r>
+            <w:r>
+              <w:rPr>
+                <w:rFonts w:ascii="BRH Malayalam Extra" w:hAnsi="BRH Malayalam Extra" w:cs="BRH Malayalam Extra"/>
+                <w:color w:val="000000"/>
+                <w:sz w:val="32"/>
+                <w:szCs w:val="40"/>
+              </w:rPr>
+              <w:t>–</w:t>
+            </w:r>
+            <w:r>
+              <w:rPr>
+                <w:rFonts w:ascii="BRH Malayalam Extra" w:hAnsi="BRH Malayalam Extra" w:cs="BRH Malayalam Extra"/>
+                <w:color w:val="000000"/>
+                <w:sz w:val="40"/>
+                <w:szCs w:val="40"/>
+              </w:rPr>
+              <w:t>ix</w:t>
+            </w:r>
+            <w:r>
+              <w:rPr>
+                <w:rFonts w:ascii="BRH Malayalam Extra" w:hAnsi="BRH Malayalam Extra" w:cs="BRH Malayalam Extra"/>
+                <w:color w:val="000000"/>
+                <w:sz w:val="32"/>
+                <w:szCs w:val="40"/>
+              </w:rPr>
+              <w:t>–</w:t>
+            </w:r>
+            <w:r>
+              <w:rPr>
+                <w:rFonts w:ascii="BRH Malayalam Extra" w:hAnsi="BRH Malayalam Extra" w:cs="BRH Malayalam Extra"/>
+                <w:color w:val="000000"/>
+                <w:sz w:val="40"/>
+                <w:szCs w:val="40"/>
+              </w:rPr>
+              <w:t>di¢˜</w:t>
+            </w:r>
+            <w:proofErr w:type="spellStart"/>
+            <w:r>
+              <w:rPr>
+                <w:rFonts w:ascii="BRH Malayalam Extra" w:hAnsi="BRH Malayalam Extra" w:cs="BRH Malayalam Extra"/>
+                <w:color w:val="000000"/>
+                <w:sz w:val="40"/>
+                <w:szCs w:val="40"/>
+                <w:highlight w:val="yellow"/>
+              </w:rPr>
+              <w:t>Æ</w:t>
+            </w:r>
+            <w:r>
+              <w:rPr>
+                <w:rFonts w:ascii="BRH Malayalam Extra" w:hAnsi="BRH Malayalam Extra" w:cs="BRH Malayalam Extra"/>
+                <w:color w:val="000000"/>
+                <w:sz w:val="40"/>
+                <w:szCs w:val="40"/>
+              </w:rPr>
+              <w:t>§dzk</w:t>
+            </w:r>
+            <w:proofErr w:type="spellEnd"/>
+            <w:r>
+              <w:rPr>
+                <w:rFonts w:ascii="BRH Malayalam Extra" w:hAnsi="BRH Malayalam Extra" w:cs="BRH Malayalam Extra"/>
+                <w:color w:val="000000"/>
+                <w:sz w:val="32"/>
+                <w:szCs w:val="40"/>
+              </w:rPr>
+              <w:t>–</w:t>
+            </w:r>
+            <w:proofErr w:type="spellStart"/>
+            <w:r>
+              <w:rPr>
+                <w:rFonts w:ascii="BRH Malayalam Extra" w:hAnsi="BRH Malayalam Extra" w:cs="BRH Malayalam Extra"/>
+                <w:color w:val="000000"/>
+                <w:sz w:val="40"/>
+                <w:szCs w:val="40"/>
+              </w:rPr>
+              <w:t>hy</w:t>
+            </w:r>
+            <w:proofErr w:type="spellEnd"/>
+            <w:r>
+              <w:rPr>
+                <w:rFonts w:ascii="BRH Malayalam Extra" w:hAnsi="BRH Malayalam Extra" w:cs="BRH Malayalam Extra"/>
+                <w:color w:val="000000"/>
+                <w:sz w:val="40"/>
+                <w:szCs w:val="40"/>
+              </w:rPr>
+              <w:t xml:space="preserve"> |</w:t>
+            </w:r>
+          </w:p>
+        </w:tc>
+        <w:tc>
+          <w:tcPr>
+            <w:tcW w:w="5386" w:type="dxa"/>
+          </w:tcPr>
+          <w:p>
+            <w:pPr>
+              <w:widowControl w:val="0"/>
+              <w:autoSpaceDE w:val="0"/>
+              <w:autoSpaceDN w:val="0"/>
+              <w:adjustRightInd w:val="0"/>
+              <w:spacing w:before="0" w:line="240" w:lineRule="auto"/>
+              <w:rPr>
+                <w:rFonts w:ascii="BRH Malayalam Extra" w:hAnsi="BRH Malayalam Extra" w:cs="BRH Malayalam Extra"/>
+                <w:color w:val="000000"/>
+                <w:sz w:val="40"/>
+                <w:szCs w:val="40"/>
+              </w:rPr>
+            </w:pPr>
+            <w:proofErr w:type="spellStart"/>
+            <w:r>
+              <w:rPr>
+                <w:rFonts w:ascii="BRH Malayalam Extra" w:hAnsi="BRH Malayalam Extra" w:cs="BRH Malayalam Extra"/>
+                <w:color w:val="000000"/>
+                <w:sz w:val="40"/>
+                <w:szCs w:val="40"/>
+              </w:rPr>
+              <w:t>Kø</w:t>
+            </w:r>
+            <w:proofErr w:type="spellEnd"/>
+            <w:r>
+              <w:rPr>
+                <w:rFonts w:ascii="BRH Malayalam Extra" w:hAnsi="BRH Malayalam Extra" w:cs="BRH Malayalam Extra"/>
+                <w:color w:val="000000"/>
+                <w:sz w:val="40"/>
+                <w:szCs w:val="40"/>
+              </w:rPr>
+              <w:t>£</w:t>
+            </w:r>
+            <w:r>
+              <w:rPr>
+                <w:rFonts w:ascii="BRH Malayalam Extra" w:hAnsi="BRH Malayalam Extra" w:cs="BRH Malayalam Extra"/>
+                <w:color w:val="000000"/>
+                <w:sz w:val="32"/>
+                <w:szCs w:val="40"/>
+              </w:rPr>
+              <w:t>–</w:t>
+            </w:r>
+            <w:proofErr w:type="spellStart"/>
+            <w:r>
+              <w:rPr>
+                <w:rFonts w:ascii="BRH Malayalam Extra" w:hAnsi="BRH Malayalam Extra" w:cs="BRH Malayalam Extra"/>
+                <w:color w:val="000000"/>
+                <w:sz w:val="40"/>
+                <w:szCs w:val="40"/>
+              </w:rPr>
+              <w:t>eëxJ</w:t>
+            </w:r>
+            <w:proofErr w:type="spellEnd"/>
+            <w:r>
+              <w:rPr>
+                <w:rFonts w:ascii="BRH Malayalam Extra" w:hAnsi="BRH Malayalam Extra" w:cs="BRH Malayalam Extra"/>
+                <w:color w:val="000000"/>
+                <w:sz w:val="40"/>
+                <w:szCs w:val="40"/>
+              </w:rPr>
+              <w:t xml:space="preserve"> s—ix</w:t>
+            </w:r>
+            <w:r>
+              <w:rPr>
+                <w:rFonts w:ascii="BRH Malayalam Extra" w:hAnsi="BRH Malayalam Extra" w:cs="BRH Malayalam Extra"/>
+                <w:color w:val="000000"/>
+                <w:sz w:val="32"/>
+                <w:szCs w:val="40"/>
+              </w:rPr>
+              <w:t>–</w:t>
+            </w:r>
+            <w:r>
+              <w:rPr>
+                <w:rFonts w:ascii="BRH Malayalam Extra" w:hAnsi="BRH Malayalam Extra" w:cs="BRH Malayalam Extra"/>
+                <w:color w:val="000000"/>
+                <w:sz w:val="40"/>
+                <w:szCs w:val="40"/>
+              </w:rPr>
+              <w:t>di¢˜</w:t>
+            </w:r>
+            <w:r>
+              <w:rPr>
+                <w:rFonts w:ascii="BRH Malayalam Extra" w:hAnsi="BRH Malayalam Extra" w:cs="BRH Malayalam Extra"/>
+                <w:color w:val="000000"/>
+                <w:sz w:val="40"/>
+                <w:szCs w:val="40"/>
+              </w:rPr>
+              <w:t>ª</w:t>
+            </w:r>
+            <w:proofErr w:type="spellStart"/>
+            <w:r>
+              <w:rPr>
+                <w:rFonts w:ascii="BRH Malayalam Extra" w:hAnsi="BRH Malayalam Extra" w:cs="BRH Malayalam Extra"/>
+                <w:color w:val="000000"/>
+                <w:sz w:val="40"/>
+                <w:szCs w:val="40"/>
+              </w:rPr>
+              <w:t>Æ§dzJ</w:t>
+            </w:r>
+            <w:proofErr w:type="spellEnd"/>
+            <w:r>
+              <w:rPr>
+                <w:rFonts w:ascii="BRH Malayalam Extra" w:hAnsi="BRH Malayalam Extra" w:cs="BRH Malayalam Extra"/>
+                <w:color w:val="000000"/>
+                <w:sz w:val="40"/>
+                <w:szCs w:val="40"/>
+              </w:rPr>
+              <w:t xml:space="preserve"> | </w:t>
+            </w:r>
+          </w:p>
+          <w:p>
+            <w:pPr>
+              <w:spacing w:before="0" w:line="240" w:lineRule="auto"/>
+              <w:rPr>
+                <w:rFonts w:ascii="BRH Malayalam Extra" w:hAnsi="BRH Malayalam Extra" w:cs="BRH Malayalam Extra"/>
+                <w:color w:val="000000"/>
+                <w:sz w:val="40"/>
+                <w:szCs w:val="40"/>
+                <w:highlight w:val="green"/>
+              </w:rPr>
+            </w:pPr>
+            <w:r>
+              <w:rPr>
+                <w:rFonts w:ascii="BRH Malayalam Extra" w:hAnsi="BRH Malayalam Extra" w:cs="BRH Malayalam Extra"/>
+                <w:color w:val="000000"/>
+                <w:sz w:val="40"/>
+                <w:szCs w:val="40"/>
+              </w:rPr>
+              <w:t>s</w:t>
+            </w:r>
+            <w:r>
+              <w:rPr>
+                <w:rFonts w:ascii="BRH Malayalam Extra" w:hAnsi="BRH Malayalam Extra" w:cs="BRH Malayalam Extra"/>
+                <w:color w:val="000000"/>
+                <w:sz w:val="32"/>
+                <w:szCs w:val="40"/>
+              </w:rPr>
+              <w:t>–</w:t>
+            </w:r>
+            <w:r>
+              <w:rPr>
+                <w:rFonts w:ascii="BRH Malayalam Extra" w:hAnsi="BRH Malayalam Extra" w:cs="BRH Malayalam Extra"/>
+                <w:color w:val="000000"/>
+                <w:sz w:val="40"/>
+                <w:szCs w:val="40"/>
+              </w:rPr>
+              <w:t>ix</w:t>
+            </w:r>
+            <w:r>
+              <w:rPr>
+                <w:rFonts w:ascii="BRH Malayalam Extra" w:hAnsi="BRH Malayalam Extra" w:cs="BRH Malayalam Extra"/>
+                <w:color w:val="000000"/>
+                <w:sz w:val="32"/>
+                <w:szCs w:val="40"/>
+              </w:rPr>
+              <w:t>–</w:t>
+            </w:r>
+            <w:r>
+              <w:rPr>
+                <w:rFonts w:ascii="BRH Malayalam Extra" w:hAnsi="BRH Malayalam Extra" w:cs="BRH Malayalam Extra"/>
+                <w:color w:val="000000"/>
+                <w:sz w:val="40"/>
+                <w:szCs w:val="40"/>
+              </w:rPr>
+              <w:t>di¢˜</w:t>
+            </w:r>
+            <w:r>
+              <w:rPr>
+                <w:rFonts w:ascii="BRH Malayalam Extra" w:hAnsi="BRH Malayalam Extra" w:cs="BRH Malayalam Extra"/>
+                <w:color w:val="000000"/>
+                <w:sz w:val="40"/>
+                <w:szCs w:val="40"/>
+                <w:highlight w:val="green"/>
+              </w:rPr>
+              <w:t>ª</w:t>
+            </w:r>
+            <w:proofErr w:type="spellStart"/>
+            <w:r>
+              <w:rPr>
+                <w:rFonts w:ascii="BRH Malayalam Extra" w:hAnsi="BRH Malayalam Extra" w:cs="BRH Malayalam Extra"/>
+                <w:color w:val="000000"/>
+                <w:sz w:val="40"/>
+                <w:szCs w:val="40"/>
+                <w:highlight w:val="green"/>
+              </w:rPr>
+              <w:t>Æ</w:t>
+            </w:r>
+            <w:r>
+              <w:rPr>
+                <w:rFonts w:ascii="BRH Malayalam Extra" w:hAnsi="BRH Malayalam Extra" w:cs="BRH Malayalam Extra"/>
+                <w:color w:val="000000"/>
+                <w:sz w:val="40"/>
+                <w:szCs w:val="40"/>
+              </w:rPr>
+              <w:t>§dzk</w:t>
+            </w:r>
+            <w:proofErr w:type="spellEnd"/>
+            <w:r>
+              <w:rPr>
+                <w:rFonts w:ascii="BRH Malayalam Extra" w:hAnsi="BRH Malayalam Extra" w:cs="BRH Malayalam Extra"/>
+                <w:color w:val="000000"/>
+                <w:sz w:val="32"/>
+                <w:szCs w:val="40"/>
+              </w:rPr>
+              <w:t>–</w:t>
+            </w:r>
+            <w:proofErr w:type="spellStart"/>
+            <w:r>
+              <w:rPr>
+                <w:rFonts w:ascii="BRH Malayalam Extra" w:hAnsi="BRH Malayalam Extra" w:cs="BRH Malayalam Extra"/>
+                <w:color w:val="000000"/>
+                <w:sz w:val="40"/>
+                <w:szCs w:val="40"/>
+              </w:rPr>
+              <w:t>hy</w:t>
+            </w:r>
+            <w:proofErr w:type="spellEnd"/>
+            <w:r>
+              <w:rPr>
+                <w:rFonts w:ascii="BRH Malayalam Extra" w:hAnsi="BRH Malayalam Extra" w:cs="BRH Malayalam Extra"/>
+                <w:color w:val="000000"/>
+                <w:sz w:val="40"/>
+                <w:szCs w:val="40"/>
+              </w:rPr>
+              <w:t xml:space="preserve"> |</w:t>
+            </w:r>
+          </w:p>
+        </w:tc>
+      </w:tr>
+      <w:tr>
+        <w:trPr>
+          <w:trHeight w:val="996"/>
+        </w:trPr>
+        <w:tc>
+          <w:tcPr>
+            <w:tcW w:w="3906" w:type="dxa"/>
+          </w:tcPr>
+          <w:p>
+            <w:pPr>
+              <w:widowControl w:val="0"/>
+              <w:tabs>
+                <w:tab w:val="left" w:pos="993"/>
+              </w:tabs>
+              <w:autoSpaceDE w:val="0"/>
+              <w:autoSpaceDN w:val="0"/>
+              <w:adjustRightInd w:val="0"/>
+              <w:spacing w:before="0" w:line="252" w:lineRule="auto"/>
+              <w:ind w:right="297"/>
+              <w:rPr>
+                <w:rFonts w:cs="Arial"/>
+                <w:b/>
+                <w:sz w:val="28"/>
+                <w:szCs w:val="32"/>
+              </w:rPr>
+            </w:pPr>
+            <w:r>
+              <w:rPr>
+                <w:rFonts w:cs="Arial"/>
+                <w:b/>
+                <w:sz w:val="28"/>
+                <w:szCs w:val="32"/>
+              </w:rPr>
+              <w:lastRenderedPageBreak/>
+              <w:t xml:space="preserve">T.S.4.3.11.3 – </w:t>
+            </w:r>
+            <w:proofErr w:type="spellStart"/>
+            <w:r>
+              <w:rPr>
+                <w:rFonts w:cs="Arial"/>
+                <w:b/>
+                <w:sz w:val="28"/>
+                <w:szCs w:val="32"/>
+              </w:rPr>
+              <w:t>Kramam</w:t>
+            </w:r>
+            <w:proofErr w:type="spellEnd"/>
+          </w:p>
+          <w:p>
+            <w:pPr>
+              <w:widowControl w:val="0"/>
+              <w:tabs>
+                <w:tab w:val="left" w:pos="993"/>
+              </w:tabs>
+              <w:autoSpaceDE w:val="0"/>
+              <w:autoSpaceDN w:val="0"/>
+              <w:adjustRightInd w:val="0"/>
+              <w:spacing w:before="0" w:line="252" w:lineRule="auto"/>
+              <w:ind w:right="297"/>
+              <w:rPr>
+                <w:rFonts w:cs="Arial"/>
+                <w:b/>
+                <w:sz w:val="28"/>
+                <w:szCs w:val="32"/>
+              </w:rPr>
+            </w:pPr>
+            <w:proofErr w:type="spellStart"/>
+            <w:r>
+              <w:rPr>
+                <w:rFonts w:cs="Arial"/>
+                <w:b/>
+                <w:sz w:val="28"/>
+                <w:szCs w:val="32"/>
+              </w:rPr>
+              <w:t>Krama</w:t>
+            </w:r>
+            <w:proofErr w:type="spellEnd"/>
+            <w:r>
+              <w:rPr>
+                <w:rFonts w:cs="Arial"/>
+                <w:b/>
+                <w:sz w:val="28"/>
+                <w:szCs w:val="32"/>
+              </w:rPr>
+              <w:t xml:space="preserve"> </w:t>
+            </w:r>
+            <w:proofErr w:type="spellStart"/>
+            <w:r>
+              <w:rPr>
+                <w:rFonts w:cs="Arial"/>
+                <w:b/>
+                <w:sz w:val="28"/>
+                <w:szCs w:val="32"/>
+              </w:rPr>
+              <w:t>Vaakyam</w:t>
+            </w:r>
+            <w:proofErr w:type="spellEnd"/>
+            <w:r>
+              <w:rPr>
+                <w:rFonts w:cs="Arial"/>
+                <w:b/>
+                <w:sz w:val="28"/>
+                <w:szCs w:val="32"/>
+              </w:rPr>
+              <w:t xml:space="preserve"> No.– 11</w:t>
+            </w:r>
+          </w:p>
+          <w:p>
+            <w:pPr>
+              <w:widowControl w:val="0"/>
+              <w:tabs>
+                <w:tab w:val="left" w:pos="993"/>
+              </w:tabs>
+              <w:autoSpaceDE w:val="0"/>
+              <w:autoSpaceDN w:val="0"/>
+              <w:adjustRightInd w:val="0"/>
+              <w:spacing w:before="0" w:line="252" w:lineRule="auto"/>
+              <w:ind w:right="297"/>
+              <w:rPr>
+                <w:rFonts w:cs="Arial"/>
+                <w:b/>
+                <w:sz w:val="28"/>
+                <w:szCs w:val="32"/>
+              </w:rPr>
+            </w:pPr>
+            <w:proofErr w:type="spellStart"/>
+            <w:r>
+              <w:rPr>
+                <w:rFonts w:cs="Arial"/>
+                <w:b/>
+                <w:sz w:val="28"/>
+                <w:szCs w:val="32"/>
+              </w:rPr>
+              <w:t>Panchaati</w:t>
+            </w:r>
+            <w:proofErr w:type="spellEnd"/>
+            <w:r>
+              <w:rPr>
+                <w:rFonts w:cs="Arial"/>
+                <w:b/>
+                <w:sz w:val="28"/>
+                <w:szCs w:val="32"/>
+              </w:rPr>
+              <w:t xml:space="preserve"> No</w:t>
+            </w:r>
+            <w:r>
+              <w:rPr>
+                <w:rFonts w:cs="Arial"/>
+                <w:b/>
+                <w:szCs w:val="32"/>
+              </w:rPr>
+              <w:t xml:space="preserve">. - </w:t>
+            </w:r>
+            <w:r>
+              <w:rPr>
+                <w:rFonts w:cs="Arial"/>
+                <w:b/>
+                <w:sz w:val="28"/>
+                <w:szCs w:val="32"/>
+              </w:rPr>
+              <w:t>23</w:t>
+            </w:r>
+          </w:p>
+        </w:tc>
+        <w:tc>
+          <w:tcPr>
+            <w:tcW w:w="5103" w:type="dxa"/>
+          </w:tcPr>
+          <w:p>
+            <w:pPr>
+              <w:widowControl w:val="0"/>
+              <w:autoSpaceDE w:val="0"/>
+              <w:autoSpaceDN w:val="0"/>
+              <w:adjustRightInd w:val="0"/>
+              <w:spacing w:before="0" w:line="240" w:lineRule="auto"/>
+              <w:rPr>
+                <w:rFonts w:ascii="BRH Malayalam Extra" w:hAnsi="BRH Malayalam Extra" w:cs="BRH Malayalam Extra"/>
+                <w:color w:val="000000"/>
+                <w:sz w:val="40"/>
+                <w:szCs w:val="40"/>
+              </w:rPr>
+            </w:pPr>
+            <w:r>
+              <w:rPr>
+                <w:rFonts w:ascii="BRH Malayalam Extra" w:hAnsi="BRH Malayalam Extra" w:cs="BRH Malayalam Extra"/>
+                <w:color w:val="000000"/>
+                <w:sz w:val="40"/>
+                <w:szCs w:val="40"/>
+              </w:rPr>
+              <w:t>¥</w:t>
+            </w:r>
+            <w:proofErr w:type="spellStart"/>
+            <w:r>
+              <w:rPr>
+                <w:rFonts w:ascii="BRH Malayalam Extra" w:hAnsi="BRH Malayalam Extra" w:cs="BRH Malayalam Extra"/>
+                <w:color w:val="000000"/>
+                <w:sz w:val="40"/>
+                <w:szCs w:val="40"/>
+              </w:rPr>
+              <w:t>RõxZy</w:t>
+            </w:r>
+            <w:proofErr w:type="spellEnd"/>
+            <w:r>
+              <w:rPr>
+                <w:rFonts w:ascii="BRH Malayalam Extra" w:hAnsi="BRH Malayalam Extra" w:cs="BRH Malayalam Extra"/>
+                <w:color w:val="000000"/>
+                <w:sz w:val="40"/>
+                <w:szCs w:val="40"/>
+              </w:rPr>
+              <w:t>—</w:t>
+            </w:r>
+            <w:proofErr w:type="spellStart"/>
+            <w:r>
+              <w:rPr>
+                <w:rFonts w:ascii="BRH Malayalam Extra" w:hAnsi="BRH Malayalam Extra" w:cs="BRH Malayalam Extra"/>
+                <w:color w:val="000000"/>
+                <w:sz w:val="40"/>
+                <w:szCs w:val="40"/>
+              </w:rPr>
+              <w:t>rôZz</w:t>
+            </w:r>
+            <w:proofErr w:type="spellEnd"/>
+            <w:r>
+              <w:rPr>
+                <w:rFonts w:ascii="BRH Malayalam Extra" w:hAnsi="BRH Malayalam Extra" w:cs="BRH Malayalam Extra"/>
+                <w:color w:val="000000"/>
+                <w:sz w:val="32"/>
+                <w:szCs w:val="40"/>
+              </w:rPr>
+              <w:t>–</w:t>
+            </w:r>
+            <w:r>
+              <w:rPr>
+                <w:rFonts w:ascii="BRH Malayalam Extra" w:hAnsi="BRH Malayalam Extra" w:cs="BRH Malayalam Extra"/>
+                <w:color w:val="000000"/>
+                <w:sz w:val="40"/>
+                <w:szCs w:val="40"/>
+              </w:rPr>
+              <w:t xml:space="preserve"> </w:t>
+            </w:r>
+            <w:proofErr w:type="spellStart"/>
+            <w:r>
+              <w:rPr>
+                <w:rFonts w:ascii="BRH Malayalam Extra" w:hAnsi="BRH Malayalam Extra" w:cs="BRH Malayalam Extra"/>
+                <w:color w:val="000000"/>
+                <w:sz w:val="40"/>
+                <w:szCs w:val="40"/>
+              </w:rPr>
+              <w:t>öe</w:t>
+            </w:r>
+            <w:r>
+              <w:rPr>
+                <w:rFonts w:ascii="BRH Malayalam Extra" w:hAnsi="BRH Malayalam Extra" w:cs="BRH Malayalam Extra"/>
+                <w:color w:val="000000"/>
+                <w:sz w:val="40"/>
+                <w:szCs w:val="40"/>
+                <w:highlight w:val="yellow"/>
+              </w:rPr>
+              <w:t>Zy</w:t>
+            </w:r>
+            <w:proofErr w:type="spellEnd"/>
+            <w:r>
+              <w:rPr>
+                <w:rFonts w:ascii="BRH Malayalam Extra" w:hAnsi="BRH Malayalam Extra" w:cs="BRH Malayalam Extra"/>
+                <w:color w:val="000000"/>
+                <w:sz w:val="40"/>
+                <w:szCs w:val="40"/>
+                <w:highlight w:val="yellow"/>
+              </w:rPr>
+              <w:t>—J</w:t>
+            </w:r>
+            <w:r>
+              <w:rPr>
+                <w:rFonts w:ascii="BRH Malayalam Extra" w:hAnsi="BRH Malayalam Extra" w:cs="BRH Malayalam Extra"/>
+                <w:color w:val="000000"/>
+                <w:sz w:val="40"/>
+                <w:szCs w:val="40"/>
+              </w:rPr>
+              <w:t xml:space="preserve"> | </w:t>
+            </w:r>
+          </w:p>
+          <w:p>
+            <w:pPr>
+              <w:widowControl w:val="0"/>
+              <w:autoSpaceDE w:val="0"/>
+              <w:autoSpaceDN w:val="0"/>
+              <w:adjustRightInd w:val="0"/>
+              <w:spacing w:before="0" w:line="240" w:lineRule="auto"/>
+              <w:rPr>
+                <w:rFonts w:ascii="BRH Devanagari Extra" w:hAnsi="BRH Devanagari Extra" w:cs="BRH Devanagari Extra"/>
+                <w:color w:val="000000"/>
+                <w:sz w:val="40"/>
+                <w:szCs w:val="40"/>
+                <w:highlight w:val="yellow"/>
+              </w:rPr>
+            </w:pPr>
+            <w:proofErr w:type="spellStart"/>
+            <w:r>
+              <w:rPr>
+                <w:rFonts w:ascii="BRH Malayalam Extra" w:hAnsi="BRH Malayalam Extra" w:cs="BRH Malayalam Extra"/>
+                <w:color w:val="000000"/>
+                <w:sz w:val="40"/>
+                <w:szCs w:val="40"/>
+              </w:rPr>
+              <w:t>öeZy</w:t>
+            </w:r>
+            <w:proofErr w:type="spellEnd"/>
+            <w:r>
+              <w:rPr>
+                <w:rFonts w:ascii="BRH Malayalam Extra" w:hAnsi="BRH Malayalam Extra" w:cs="BRH Malayalam Extra"/>
+                <w:color w:val="000000"/>
+                <w:sz w:val="40"/>
+                <w:szCs w:val="40"/>
+              </w:rPr>
+              <w:t xml:space="preserve">— </w:t>
+            </w:r>
+            <w:proofErr w:type="spellStart"/>
+            <w:r>
+              <w:rPr>
+                <w:rFonts w:ascii="BRH Malayalam Extra" w:hAnsi="BRH Malayalam Extra" w:cs="BRH Malayalam Extra"/>
+                <w:color w:val="000000"/>
+                <w:sz w:val="40"/>
+                <w:szCs w:val="40"/>
+              </w:rPr>
+              <w:t>i</w:t>
+            </w:r>
+            <w:proofErr w:type="spellEnd"/>
+            <w:r>
+              <w:rPr>
+                <w:rFonts w:ascii="BRH Malayalam Extra" w:hAnsi="BRH Malayalam Extra" w:cs="BRH Malayalam Extra"/>
+                <w:color w:val="000000"/>
+                <w:sz w:val="40"/>
+                <w:szCs w:val="40"/>
+              </w:rPr>
+              <w:t>¡º¥Z |</w:t>
+            </w:r>
+          </w:p>
+        </w:tc>
+        <w:tc>
+          <w:tcPr>
+            <w:tcW w:w="5386" w:type="dxa"/>
+          </w:tcPr>
+          <w:p>
+            <w:pPr>
+              <w:widowControl w:val="0"/>
+              <w:autoSpaceDE w:val="0"/>
+              <w:autoSpaceDN w:val="0"/>
+              <w:adjustRightInd w:val="0"/>
+              <w:spacing w:before="0" w:line="240" w:lineRule="auto"/>
+              <w:rPr>
+                <w:rFonts w:ascii="BRH Malayalam Extra" w:hAnsi="BRH Malayalam Extra" w:cs="BRH Malayalam Extra"/>
+                <w:color w:val="000000"/>
+                <w:sz w:val="40"/>
+                <w:szCs w:val="40"/>
+              </w:rPr>
+            </w:pPr>
+            <w:r>
+              <w:rPr>
+                <w:rFonts w:ascii="BRH Malayalam Extra" w:hAnsi="BRH Malayalam Extra" w:cs="BRH Malayalam Extra"/>
+                <w:color w:val="000000"/>
+                <w:sz w:val="40"/>
+                <w:szCs w:val="40"/>
+              </w:rPr>
+              <w:t>¥</w:t>
+            </w:r>
+            <w:proofErr w:type="spellStart"/>
+            <w:r>
+              <w:rPr>
+                <w:rFonts w:ascii="BRH Malayalam Extra" w:hAnsi="BRH Malayalam Extra" w:cs="BRH Malayalam Extra"/>
+                <w:color w:val="000000"/>
+                <w:sz w:val="40"/>
+                <w:szCs w:val="40"/>
+              </w:rPr>
+              <w:t>RõxZy</w:t>
+            </w:r>
+            <w:proofErr w:type="spellEnd"/>
+            <w:r>
+              <w:rPr>
+                <w:rFonts w:ascii="BRH Malayalam Extra" w:hAnsi="BRH Malayalam Extra" w:cs="BRH Malayalam Extra"/>
+                <w:color w:val="000000"/>
+                <w:sz w:val="40"/>
+                <w:szCs w:val="40"/>
+              </w:rPr>
+              <w:t>—</w:t>
+            </w:r>
+            <w:proofErr w:type="spellStart"/>
+            <w:r>
+              <w:rPr>
+                <w:rFonts w:ascii="BRH Malayalam Extra" w:hAnsi="BRH Malayalam Extra" w:cs="BRH Malayalam Extra"/>
+                <w:color w:val="000000"/>
+                <w:sz w:val="40"/>
+                <w:szCs w:val="40"/>
+              </w:rPr>
+              <w:t>rôZz</w:t>
+            </w:r>
+            <w:proofErr w:type="spellEnd"/>
+            <w:r>
+              <w:rPr>
+                <w:rFonts w:ascii="BRH Malayalam Extra" w:hAnsi="BRH Malayalam Extra" w:cs="BRH Malayalam Extra"/>
+                <w:color w:val="000000"/>
+                <w:sz w:val="32"/>
+                <w:szCs w:val="40"/>
+              </w:rPr>
+              <w:t>–</w:t>
+            </w:r>
+            <w:r>
+              <w:rPr>
+                <w:rFonts w:ascii="BRH Malayalam Extra" w:hAnsi="BRH Malayalam Extra" w:cs="BRH Malayalam Extra"/>
+                <w:color w:val="000000"/>
+                <w:sz w:val="40"/>
+                <w:szCs w:val="40"/>
+              </w:rPr>
+              <w:t xml:space="preserve"> </w:t>
+            </w:r>
+            <w:proofErr w:type="spellStart"/>
+            <w:r>
+              <w:rPr>
+                <w:rFonts w:ascii="BRH Malayalam Extra" w:hAnsi="BRH Malayalam Extra" w:cs="BRH Malayalam Extra"/>
+                <w:color w:val="000000"/>
+                <w:sz w:val="40"/>
+                <w:szCs w:val="40"/>
+              </w:rPr>
+              <w:t>öe</w:t>
+            </w:r>
+            <w:r>
+              <w:rPr>
+                <w:rFonts w:ascii="BRH Malayalam Extra" w:hAnsi="BRH Malayalam Extra" w:cs="BRH Malayalam Extra"/>
+                <w:color w:val="000000"/>
+                <w:sz w:val="40"/>
+                <w:szCs w:val="40"/>
+                <w:highlight w:val="green"/>
+              </w:rPr>
+              <w:t>Zy</w:t>
+            </w:r>
+            <w:proofErr w:type="spellEnd"/>
+            <w:r>
+              <w:rPr>
+                <w:rFonts w:ascii="BRH Malayalam Extra" w:hAnsi="BRH Malayalam Extra" w:cs="BRH Malayalam Extra"/>
+                <w:color w:val="000000"/>
+                <w:sz w:val="40"/>
+                <w:szCs w:val="40"/>
+              </w:rPr>
+              <w:t xml:space="preserve">— | </w:t>
+            </w:r>
+          </w:p>
+          <w:p>
+            <w:pPr>
+              <w:widowControl w:val="0"/>
+              <w:autoSpaceDE w:val="0"/>
+              <w:autoSpaceDN w:val="0"/>
+              <w:adjustRightInd w:val="0"/>
+              <w:spacing w:before="0" w:line="240" w:lineRule="auto"/>
+              <w:rPr>
+                <w:rFonts w:ascii="BRH Devanagari Extra" w:hAnsi="BRH Devanagari Extra" w:cs="BRH Devanagari Extra"/>
+                <w:color w:val="000000"/>
+                <w:sz w:val="40"/>
+                <w:szCs w:val="40"/>
+                <w:highlight w:val="yellow"/>
+              </w:rPr>
+            </w:pPr>
+            <w:proofErr w:type="spellStart"/>
+            <w:r>
+              <w:rPr>
+                <w:rFonts w:ascii="BRH Malayalam Extra" w:hAnsi="BRH Malayalam Extra" w:cs="BRH Malayalam Extra"/>
+                <w:color w:val="000000"/>
+                <w:sz w:val="40"/>
+                <w:szCs w:val="40"/>
+              </w:rPr>
+              <w:t>öeZy</w:t>
+            </w:r>
+            <w:proofErr w:type="spellEnd"/>
+            <w:r>
+              <w:rPr>
+                <w:rFonts w:ascii="BRH Malayalam Extra" w:hAnsi="BRH Malayalam Extra" w:cs="BRH Malayalam Extra"/>
+                <w:color w:val="000000"/>
+                <w:sz w:val="40"/>
+                <w:szCs w:val="40"/>
+              </w:rPr>
+              <w:t xml:space="preserve">— </w:t>
+            </w:r>
+            <w:proofErr w:type="spellStart"/>
+            <w:r>
+              <w:rPr>
+                <w:rFonts w:ascii="BRH Malayalam Extra" w:hAnsi="BRH Malayalam Extra" w:cs="BRH Malayalam Extra"/>
+                <w:color w:val="000000"/>
+                <w:sz w:val="40"/>
+                <w:szCs w:val="40"/>
+              </w:rPr>
+              <w:t>i</w:t>
+            </w:r>
+            <w:proofErr w:type="spellEnd"/>
+            <w:r>
+              <w:rPr>
+                <w:rFonts w:ascii="BRH Malayalam Extra" w:hAnsi="BRH Malayalam Extra" w:cs="BRH Malayalam Extra"/>
+                <w:color w:val="000000"/>
+                <w:sz w:val="40"/>
+                <w:szCs w:val="40"/>
+              </w:rPr>
+              <w:t>¡º¥Z |</w:t>
+            </w:r>
+          </w:p>
+        </w:tc>
+      </w:tr>
+      <w:tr>
+        <w:trPr>
+          <w:trHeight w:val="996"/>
+        </w:trPr>
+        <w:tc>
+          <w:tcPr>
+            <w:tcW w:w="3906" w:type="dxa"/>
+          </w:tcPr>
+          <w:p>
+            <w:pPr>
+              <w:widowControl w:val="0"/>
+              <w:tabs>
+                <w:tab w:val="left" w:pos="993"/>
+              </w:tabs>
+              <w:autoSpaceDE w:val="0"/>
+              <w:autoSpaceDN w:val="0"/>
+              <w:adjustRightInd w:val="0"/>
+              <w:spacing w:before="0" w:line="252" w:lineRule="auto"/>
+              <w:ind w:right="297"/>
+              <w:rPr>
+                <w:rFonts w:cs="Arial"/>
+                <w:b/>
+                <w:sz w:val="28"/>
+                <w:szCs w:val="32"/>
+              </w:rPr>
+            </w:pPr>
+            <w:r>
+              <w:rPr>
+                <w:rFonts w:cs="Arial"/>
+                <w:b/>
+                <w:sz w:val="28"/>
+                <w:szCs w:val="32"/>
+              </w:rPr>
+              <w:t xml:space="preserve">T.S.4.3.12.2 – </w:t>
+            </w:r>
+            <w:proofErr w:type="spellStart"/>
+            <w:r>
+              <w:rPr>
+                <w:rFonts w:cs="Arial"/>
+                <w:b/>
+                <w:sz w:val="28"/>
+                <w:szCs w:val="32"/>
+              </w:rPr>
+              <w:t>Kramam</w:t>
+            </w:r>
+            <w:proofErr w:type="spellEnd"/>
+          </w:p>
+          <w:p>
+            <w:pPr>
+              <w:widowControl w:val="0"/>
+              <w:tabs>
+                <w:tab w:val="left" w:pos="993"/>
+              </w:tabs>
+              <w:autoSpaceDE w:val="0"/>
+              <w:autoSpaceDN w:val="0"/>
+              <w:adjustRightInd w:val="0"/>
+              <w:spacing w:before="0" w:line="252" w:lineRule="auto"/>
+              <w:ind w:right="297"/>
+              <w:rPr>
+                <w:rFonts w:cs="Arial"/>
+                <w:b/>
+                <w:sz w:val="28"/>
+                <w:szCs w:val="32"/>
+              </w:rPr>
+            </w:pPr>
+            <w:proofErr w:type="spellStart"/>
+            <w:r>
+              <w:rPr>
+                <w:rFonts w:cs="Arial"/>
+                <w:b/>
+                <w:sz w:val="28"/>
+                <w:szCs w:val="32"/>
+              </w:rPr>
+              <w:t>Krama</w:t>
+            </w:r>
+            <w:proofErr w:type="spellEnd"/>
+            <w:r>
+              <w:rPr>
+                <w:rFonts w:cs="Arial"/>
+                <w:b/>
+                <w:sz w:val="28"/>
+                <w:szCs w:val="32"/>
+              </w:rPr>
+              <w:t xml:space="preserve"> </w:t>
+            </w:r>
+            <w:proofErr w:type="spellStart"/>
+            <w:r>
+              <w:rPr>
+                <w:rFonts w:cs="Arial"/>
+                <w:b/>
+                <w:sz w:val="28"/>
+                <w:szCs w:val="32"/>
+              </w:rPr>
+              <w:t>Vaakyam</w:t>
+            </w:r>
+            <w:proofErr w:type="spellEnd"/>
+            <w:r>
+              <w:rPr>
+                <w:rFonts w:cs="Arial"/>
+                <w:b/>
+                <w:sz w:val="28"/>
+                <w:szCs w:val="32"/>
+              </w:rPr>
+              <w:t xml:space="preserve"> No.– 3</w:t>
+            </w:r>
+          </w:p>
+          <w:p>
+            <w:pPr>
+              <w:widowControl w:val="0"/>
+              <w:tabs>
+                <w:tab w:val="left" w:pos="993"/>
+              </w:tabs>
+              <w:autoSpaceDE w:val="0"/>
+              <w:autoSpaceDN w:val="0"/>
+              <w:adjustRightInd w:val="0"/>
+              <w:spacing w:before="0" w:line="252" w:lineRule="auto"/>
+              <w:ind w:right="297"/>
+              <w:rPr>
+                <w:rFonts w:cs="Arial"/>
+                <w:b/>
+                <w:sz w:val="28"/>
+                <w:szCs w:val="32"/>
+              </w:rPr>
+            </w:pPr>
+            <w:proofErr w:type="spellStart"/>
+            <w:r>
+              <w:rPr>
+                <w:rFonts w:cs="Arial"/>
+                <w:b/>
+                <w:sz w:val="28"/>
+                <w:szCs w:val="32"/>
+              </w:rPr>
+              <w:t>Panchaati</w:t>
+            </w:r>
+            <w:proofErr w:type="spellEnd"/>
+            <w:r>
+              <w:rPr>
+                <w:rFonts w:cs="Arial"/>
+                <w:b/>
+                <w:sz w:val="28"/>
+                <w:szCs w:val="32"/>
+              </w:rPr>
+              <w:t xml:space="preserve"> No</w:t>
+            </w:r>
+            <w:r>
+              <w:rPr>
+                <w:rFonts w:cs="Arial"/>
+                <w:b/>
+                <w:szCs w:val="32"/>
+              </w:rPr>
+              <w:t xml:space="preserve">. - </w:t>
+            </w:r>
+            <w:r>
+              <w:rPr>
+                <w:rFonts w:cs="Arial"/>
+                <w:b/>
+                <w:sz w:val="28"/>
+                <w:szCs w:val="32"/>
+              </w:rPr>
+              <w:t>27</w:t>
+            </w:r>
+          </w:p>
+        </w:tc>
+        <w:tc>
+          <w:tcPr>
+            <w:tcW w:w="5103" w:type="dxa"/>
+          </w:tcPr>
+          <w:p>
+            <w:pPr>
+              <w:widowControl w:val="0"/>
+              <w:autoSpaceDE w:val="0"/>
+              <w:autoSpaceDN w:val="0"/>
+              <w:adjustRightInd w:val="0"/>
+              <w:spacing w:before="0" w:line="240" w:lineRule="auto"/>
+              <w:rPr>
+                <w:rFonts w:ascii="BRH Devanagari Extra" w:hAnsi="BRH Devanagari Extra" w:cs="BRH Devanagari Extra"/>
+                <w:color w:val="000000"/>
+                <w:sz w:val="40"/>
+                <w:szCs w:val="40"/>
+                <w:highlight w:val="yellow"/>
+              </w:rPr>
+            </w:pPr>
+            <w:r>
+              <w:rPr>
+                <w:rFonts w:ascii="BRH Malayalam Extra" w:hAnsi="BRH Malayalam Extra" w:cs="BRH Malayalam Extra"/>
+                <w:color w:val="000000"/>
+                <w:sz w:val="40"/>
+                <w:szCs w:val="40"/>
+                <w:highlight w:val="yellow"/>
+              </w:rPr>
+              <w:t>G</w:t>
+            </w:r>
+            <w:r>
+              <w:rPr>
+                <w:rFonts w:ascii="BRH Malayalam Extra" w:hAnsi="BRH Malayalam Extra" w:cs="BRH Malayalam Extra"/>
+                <w:color w:val="000000"/>
+                <w:sz w:val="32"/>
+                <w:szCs w:val="40"/>
+              </w:rPr>
+              <w:t>–</w:t>
+            </w:r>
+            <w:r>
+              <w:rPr>
+                <w:rFonts w:ascii="BRH Malayalam Extra" w:hAnsi="BRH Malayalam Extra" w:cs="BRH Malayalam Extra"/>
+                <w:color w:val="000000"/>
+                <w:sz w:val="40"/>
+                <w:szCs w:val="40"/>
+              </w:rPr>
+              <w:t>p</w:t>
+            </w:r>
+            <w:r>
+              <w:rPr>
+                <w:rFonts w:ascii="BRH Malayalam Extra" w:hAnsi="BRH Malayalam Extra" w:cs="BRH Malayalam Extra"/>
+                <w:color w:val="000000"/>
+                <w:sz w:val="32"/>
+                <w:szCs w:val="40"/>
+              </w:rPr>
+              <w:t>–</w:t>
+            </w:r>
+            <w:r>
+              <w:rPr>
+                <w:rFonts w:ascii="BRH Malayalam Extra" w:hAnsi="BRH Malayalam Extra" w:cs="BRH Malayalam Extra"/>
+                <w:color w:val="000000"/>
+                <w:sz w:val="40"/>
+                <w:szCs w:val="40"/>
+              </w:rPr>
+              <w:t xml:space="preserve"> </w:t>
+            </w:r>
+            <w:proofErr w:type="spellStart"/>
+            <w:r>
+              <w:rPr>
+                <w:rFonts w:ascii="BRH Malayalam Extra" w:hAnsi="BRH Malayalam Extra" w:cs="BRH Malayalam Extra"/>
+                <w:color w:val="000000"/>
+                <w:sz w:val="40"/>
+                <w:szCs w:val="40"/>
+              </w:rPr>
+              <w:t>qâÉ</w:t>
+            </w:r>
+            <w:proofErr w:type="spellEnd"/>
+            <w:r>
+              <w:rPr>
+                <w:rFonts w:ascii="BRH Malayalam Extra" w:hAnsi="BRH Malayalam Extra" w:cs="BRH Malayalam Extra"/>
+                <w:color w:val="000000"/>
+                <w:sz w:val="40"/>
+                <w:szCs w:val="40"/>
+              </w:rPr>
+              <w:t xml:space="preserve">—J | </w:t>
+            </w:r>
+            <w:proofErr w:type="spellStart"/>
+            <w:r>
+              <w:rPr>
+                <w:rFonts w:ascii="BRH Malayalam Extra" w:hAnsi="BRH Malayalam Extra" w:cs="BRH Malayalam Extra"/>
+                <w:color w:val="000000"/>
+                <w:sz w:val="40"/>
+                <w:szCs w:val="40"/>
+              </w:rPr>
+              <w:t>Q¥Éx</w:t>
+            </w:r>
+            <w:proofErr w:type="spellEnd"/>
+            <w:r>
+              <w:rPr>
+                <w:rFonts w:ascii="BRH Malayalam Extra" w:hAnsi="BRH Malayalam Extra" w:cs="BRH Malayalam Extra"/>
+                <w:color w:val="000000"/>
+                <w:sz w:val="32"/>
+                <w:szCs w:val="40"/>
+              </w:rPr>
+              <w:t>–</w:t>
+            </w:r>
+            <w:r>
+              <w:rPr>
+                <w:rFonts w:ascii="BRH Malayalam Extra" w:hAnsi="BRH Malayalam Extra" w:cs="BRH Malayalam Extra"/>
+                <w:color w:val="000000"/>
+                <w:sz w:val="40"/>
+                <w:szCs w:val="40"/>
+              </w:rPr>
+              <w:t xml:space="preserve"> </w:t>
+            </w:r>
+            <w:proofErr w:type="spellStart"/>
+            <w:r>
+              <w:rPr>
+                <w:rFonts w:ascii="BRH Malayalam Extra" w:hAnsi="BRH Malayalam Extra" w:cs="BRH Malayalam Extra"/>
+                <w:color w:val="000000"/>
+                <w:sz w:val="40"/>
+                <w:szCs w:val="40"/>
+              </w:rPr>
+              <w:t>pky</w:t>
+            </w:r>
+            <w:proofErr w:type="spellEnd"/>
+            <w:r>
+              <w:rPr>
+                <w:rFonts w:ascii="BRH Malayalam Extra" w:hAnsi="BRH Malayalam Extra" w:cs="BRH Malayalam Extra"/>
+                <w:color w:val="000000"/>
+                <w:sz w:val="40"/>
+                <w:szCs w:val="40"/>
+              </w:rPr>
+              <w:t>—</w:t>
+            </w:r>
+            <w:proofErr w:type="spellStart"/>
+            <w:r>
+              <w:rPr>
+                <w:rFonts w:ascii="BRH Malayalam Extra" w:hAnsi="BRH Malayalam Extra" w:cs="BRH Malayalam Extra"/>
+                <w:color w:val="000000"/>
+                <w:sz w:val="40"/>
+                <w:szCs w:val="40"/>
+              </w:rPr>
+              <w:t>pJ</w:t>
+            </w:r>
+            <w:proofErr w:type="spellEnd"/>
+            <w:r>
+              <w:rPr>
+                <w:rFonts w:ascii="BRH Malayalam Extra" w:hAnsi="BRH Malayalam Extra" w:cs="BRH Malayalam Extra"/>
+                <w:color w:val="000000"/>
+                <w:sz w:val="40"/>
+                <w:szCs w:val="40"/>
+              </w:rPr>
+              <w:t xml:space="preserve"> |</w:t>
+            </w:r>
+          </w:p>
+        </w:tc>
+        <w:tc>
+          <w:tcPr>
+            <w:tcW w:w="5386" w:type="dxa"/>
+          </w:tcPr>
+          <w:p>
+            <w:pPr>
+              <w:widowControl w:val="0"/>
+              <w:autoSpaceDE w:val="0"/>
+              <w:autoSpaceDN w:val="0"/>
+              <w:adjustRightInd w:val="0"/>
+              <w:spacing w:before="0" w:line="240" w:lineRule="auto"/>
+              <w:rPr>
+                <w:rFonts w:ascii="BRH Devanagari Extra" w:hAnsi="BRH Devanagari Extra" w:cs="BRH Devanagari Extra"/>
+                <w:color w:val="000000"/>
+                <w:sz w:val="40"/>
+                <w:szCs w:val="40"/>
+                <w:highlight w:val="green"/>
+              </w:rPr>
+            </w:pPr>
+            <w:proofErr w:type="spellStart"/>
+            <w:r>
+              <w:rPr>
+                <w:rFonts w:ascii="BRH Malayalam Extra" w:hAnsi="BRH Malayalam Extra" w:cs="BRH Malayalam Extra"/>
+                <w:color w:val="000000"/>
+                <w:sz w:val="40"/>
+                <w:szCs w:val="40"/>
+                <w:highlight w:val="green"/>
+              </w:rPr>
+              <w:t>G</w:t>
+            </w:r>
+            <w:r>
+              <w:rPr>
+                <w:rFonts w:ascii="BRH Malayalam Extra" w:hAnsi="BRH Malayalam Extra" w:cs="BRH Malayalam Extra"/>
+                <w:color w:val="000000"/>
+                <w:sz w:val="40"/>
+                <w:szCs w:val="40"/>
+              </w:rPr>
+              <w:t>p</w:t>
+            </w:r>
+            <w:proofErr w:type="spellEnd"/>
+            <w:r>
+              <w:rPr>
+                <w:rFonts w:ascii="BRH Malayalam Extra" w:hAnsi="BRH Malayalam Extra" w:cs="BRH Malayalam Extra"/>
+                <w:color w:val="000000"/>
+                <w:sz w:val="32"/>
+                <w:szCs w:val="40"/>
+              </w:rPr>
+              <w:t>–</w:t>
+            </w:r>
+            <w:r>
+              <w:rPr>
+                <w:rFonts w:ascii="BRH Malayalam Extra" w:hAnsi="BRH Malayalam Extra" w:cs="BRH Malayalam Extra"/>
+                <w:color w:val="000000"/>
+                <w:sz w:val="40"/>
+                <w:szCs w:val="40"/>
+              </w:rPr>
+              <w:t xml:space="preserve"> </w:t>
+            </w:r>
+            <w:proofErr w:type="spellStart"/>
+            <w:r>
+              <w:rPr>
+                <w:rFonts w:ascii="BRH Malayalam Extra" w:hAnsi="BRH Malayalam Extra" w:cs="BRH Malayalam Extra"/>
+                <w:color w:val="000000"/>
+                <w:sz w:val="40"/>
+                <w:szCs w:val="40"/>
+              </w:rPr>
+              <w:t>qâÉ</w:t>
+            </w:r>
+            <w:proofErr w:type="spellEnd"/>
+            <w:r>
+              <w:rPr>
+                <w:rFonts w:ascii="BRH Malayalam Extra" w:hAnsi="BRH Malayalam Extra" w:cs="BRH Malayalam Extra"/>
+                <w:color w:val="000000"/>
+                <w:sz w:val="40"/>
+                <w:szCs w:val="40"/>
+              </w:rPr>
+              <w:t xml:space="preserve">—J | </w:t>
+            </w:r>
+            <w:proofErr w:type="spellStart"/>
+            <w:r>
+              <w:rPr>
+                <w:rFonts w:ascii="BRH Malayalam Extra" w:hAnsi="BRH Malayalam Extra" w:cs="BRH Malayalam Extra"/>
+                <w:color w:val="000000"/>
+                <w:sz w:val="40"/>
+                <w:szCs w:val="40"/>
+              </w:rPr>
+              <w:t>Q¥Éx</w:t>
+            </w:r>
+            <w:proofErr w:type="spellEnd"/>
+            <w:r>
+              <w:rPr>
+                <w:rFonts w:ascii="BRH Malayalam Extra" w:hAnsi="BRH Malayalam Extra" w:cs="BRH Malayalam Extra"/>
+                <w:color w:val="000000"/>
+                <w:sz w:val="32"/>
+                <w:szCs w:val="40"/>
+              </w:rPr>
+              <w:t>–</w:t>
+            </w:r>
+            <w:r>
+              <w:rPr>
+                <w:rFonts w:ascii="BRH Malayalam Extra" w:hAnsi="BRH Malayalam Extra" w:cs="BRH Malayalam Extra"/>
+                <w:color w:val="000000"/>
+                <w:sz w:val="40"/>
+                <w:szCs w:val="40"/>
+              </w:rPr>
+              <w:t xml:space="preserve"> </w:t>
+            </w:r>
+            <w:proofErr w:type="spellStart"/>
+            <w:r>
+              <w:rPr>
+                <w:rFonts w:ascii="BRH Malayalam Extra" w:hAnsi="BRH Malayalam Extra" w:cs="BRH Malayalam Extra"/>
+                <w:color w:val="000000"/>
+                <w:sz w:val="40"/>
+                <w:szCs w:val="40"/>
+              </w:rPr>
+              <w:t>pky</w:t>
+            </w:r>
+            <w:proofErr w:type="spellEnd"/>
+            <w:r>
+              <w:rPr>
+                <w:rFonts w:ascii="BRH Malayalam Extra" w:hAnsi="BRH Malayalam Extra" w:cs="BRH Malayalam Extra"/>
+                <w:color w:val="000000"/>
+                <w:sz w:val="40"/>
+                <w:szCs w:val="40"/>
+              </w:rPr>
+              <w:t>—</w:t>
+            </w:r>
+            <w:proofErr w:type="spellStart"/>
+            <w:r>
+              <w:rPr>
+                <w:rFonts w:ascii="BRH Malayalam Extra" w:hAnsi="BRH Malayalam Extra" w:cs="BRH Malayalam Extra"/>
+                <w:color w:val="000000"/>
+                <w:sz w:val="40"/>
+                <w:szCs w:val="40"/>
+              </w:rPr>
+              <w:t>pJ</w:t>
+            </w:r>
+            <w:proofErr w:type="spellEnd"/>
+            <w:r>
+              <w:rPr>
+                <w:rFonts w:ascii="BRH Malayalam Extra" w:hAnsi="BRH Malayalam Extra" w:cs="BRH Malayalam Extra"/>
+                <w:color w:val="000000"/>
+                <w:sz w:val="40"/>
+                <w:szCs w:val="40"/>
+              </w:rPr>
+              <w:t xml:space="preserve"> |</w:t>
+            </w:r>
+          </w:p>
+        </w:tc>
+      </w:tr>
+      <w:tr>
+        <w:trPr>
+          <w:trHeight w:val="996"/>
+        </w:trPr>
+        <w:tc>
+          <w:tcPr>
+            <w:tcW w:w="3906" w:type="dxa"/>
+          </w:tcPr>
+          <w:p>
+            <w:pPr>
+              <w:widowControl w:val="0"/>
+              <w:tabs>
+                <w:tab w:val="left" w:pos="993"/>
+              </w:tabs>
+              <w:autoSpaceDE w:val="0"/>
+              <w:autoSpaceDN w:val="0"/>
+              <w:adjustRightInd w:val="0"/>
+              <w:spacing w:before="0" w:line="252" w:lineRule="auto"/>
+              <w:ind w:right="297"/>
+              <w:rPr>
+                <w:rFonts w:cs="Arial"/>
+                <w:b/>
+                <w:sz w:val="28"/>
+                <w:szCs w:val="32"/>
+              </w:rPr>
+            </w:pPr>
+            <w:r>
+              <w:rPr>
+                <w:rFonts w:cs="Arial"/>
+                <w:b/>
+                <w:sz w:val="28"/>
+                <w:szCs w:val="32"/>
+              </w:rPr>
+              <w:t xml:space="preserve">T.S.4.3.13.1 – </w:t>
+            </w:r>
+            <w:proofErr w:type="spellStart"/>
+            <w:r>
+              <w:rPr>
+                <w:rFonts w:cs="Arial"/>
+                <w:b/>
+                <w:sz w:val="28"/>
+                <w:szCs w:val="32"/>
+              </w:rPr>
+              <w:t>Kramam</w:t>
+            </w:r>
+            <w:proofErr w:type="spellEnd"/>
+          </w:p>
+          <w:p>
+            <w:pPr>
+              <w:widowControl w:val="0"/>
+              <w:tabs>
+                <w:tab w:val="left" w:pos="993"/>
+              </w:tabs>
+              <w:autoSpaceDE w:val="0"/>
+              <w:autoSpaceDN w:val="0"/>
+              <w:adjustRightInd w:val="0"/>
+              <w:spacing w:before="0" w:line="252" w:lineRule="auto"/>
+              <w:ind w:right="297"/>
+              <w:rPr>
+                <w:rFonts w:cs="Arial"/>
+                <w:b/>
+                <w:sz w:val="28"/>
+                <w:szCs w:val="32"/>
+              </w:rPr>
+            </w:pPr>
+            <w:proofErr w:type="spellStart"/>
+            <w:r>
+              <w:rPr>
+                <w:rFonts w:cs="Arial"/>
+                <w:b/>
+                <w:sz w:val="28"/>
+                <w:szCs w:val="32"/>
+              </w:rPr>
+              <w:t>Krama</w:t>
+            </w:r>
+            <w:proofErr w:type="spellEnd"/>
+            <w:r>
+              <w:rPr>
+                <w:rFonts w:cs="Arial"/>
+                <w:b/>
+                <w:sz w:val="28"/>
+                <w:szCs w:val="32"/>
+              </w:rPr>
+              <w:t xml:space="preserve"> </w:t>
+            </w:r>
+            <w:proofErr w:type="spellStart"/>
+            <w:r>
+              <w:rPr>
+                <w:rFonts w:cs="Arial"/>
+                <w:b/>
+                <w:sz w:val="28"/>
+                <w:szCs w:val="32"/>
+              </w:rPr>
+              <w:t>Vaakyam</w:t>
+            </w:r>
+            <w:proofErr w:type="spellEnd"/>
+            <w:r>
+              <w:rPr>
+                <w:rFonts w:cs="Arial"/>
+                <w:b/>
+                <w:sz w:val="28"/>
+                <w:szCs w:val="32"/>
+              </w:rPr>
+              <w:t xml:space="preserve"> No.– 51</w:t>
+            </w:r>
+          </w:p>
+          <w:p>
+            <w:pPr>
+              <w:widowControl w:val="0"/>
+              <w:tabs>
+                <w:tab w:val="left" w:pos="993"/>
+              </w:tabs>
+              <w:autoSpaceDE w:val="0"/>
+              <w:autoSpaceDN w:val="0"/>
+              <w:adjustRightInd w:val="0"/>
+              <w:spacing w:before="0" w:line="252" w:lineRule="auto"/>
+              <w:ind w:right="297"/>
+              <w:rPr>
+                <w:rFonts w:cs="Arial"/>
+                <w:b/>
+                <w:sz w:val="28"/>
+                <w:szCs w:val="32"/>
+              </w:rPr>
+            </w:pPr>
+            <w:proofErr w:type="spellStart"/>
+            <w:r>
+              <w:rPr>
+                <w:rFonts w:cs="Arial"/>
+                <w:b/>
+                <w:sz w:val="28"/>
+                <w:szCs w:val="32"/>
+              </w:rPr>
+              <w:t>Panchaati</w:t>
+            </w:r>
+            <w:proofErr w:type="spellEnd"/>
+            <w:r>
+              <w:rPr>
+                <w:rFonts w:cs="Arial"/>
+                <w:b/>
+                <w:sz w:val="28"/>
+                <w:szCs w:val="32"/>
+              </w:rPr>
+              <w:t xml:space="preserve"> No</w:t>
+            </w:r>
+            <w:r>
+              <w:rPr>
+                <w:rFonts w:cs="Arial"/>
+                <w:b/>
+                <w:szCs w:val="32"/>
+              </w:rPr>
+              <w:t xml:space="preserve">. - </w:t>
+            </w:r>
+            <w:r>
+              <w:rPr>
+                <w:rFonts w:cs="Arial"/>
+                <w:b/>
                 <w:sz w:val="28"/>
                 <w:szCs w:val="32"/>
               </w:rPr>
@@ -5868,36 +9014,36 @@
               <w:rPr>
                 <w:rFonts w:cs="Arial"/>
                 <w:b/>
-                <w:color w:val="FF0000"/>
-                <w:sz w:val="28"/>
-                <w:szCs w:val="32"/>
-              </w:rPr>
-            </w:pPr>
-            <w:r>
-              <w:rPr>
-                <w:rFonts w:cs="Arial"/>
-                <w:b/>
-                <w:color w:val="FF0000"/>
-                <w:sz w:val="28"/>
-                <w:szCs w:val="32"/>
-              </w:rPr>
-              <w:t>T.S.4.3.</w:t>
-            </w:r>
-            <w:r>
-              <w:rPr>
-                <w:rFonts w:cs="Arial"/>
-                <w:b/>
-                <w:color w:val="FF0000"/>
-                <w:sz w:val="28"/>
-                <w:szCs w:val="32"/>
-              </w:rPr>
-              <w:t>13.4</w:t>
-            </w:r>
-            <w:r>
-              <w:rPr>
-                <w:rFonts w:cs="Arial"/>
-                <w:b/>
-                <w:color w:val="FF0000"/>
+                <w:color w:val="C00000"/>
+                <w:sz w:val="28"/>
+                <w:szCs w:val="32"/>
+              </w:rPr>
+            </w:pPr>
+            <w:r>
+              <w:rPr>
+                <w:rFonts w:cs="Arial"/>
+                <w:b/>
+                <w:color w:val="C00000"/>
+                <w:sz w:val="28"/>
+                <w:szCs w:val="32"/>
+              </w:rPr>
+              <w:t>T.S.4.3.13.1</w:t>
+            </w:r>
+            <w:r>
+              <w:rPr>
+                <w:rFonts w:cs="Arial"/>
+                <w:b/>
+                <w:color w:val="C00000"/>
+                <w:sz w:val="28"/>
+                <w:szCs w:val="32"/>
+              </w:rPr>
+              <w:t>2</w:t>
+            </w:r>
+            <w:r>
+              <w:rPr>
+                <w:rFonts w:cs="Arial"/>
+                <w:b/>
+                <w:color w:val="C00000"/>
                 <w:sz w:val="28"/>
                 <w:szCs w:val="32"/>
               </w:rPr>
@@ -5908,7 +9054,7 @@
               <w:rPr>
                 <w:rFonts w:cs="Arial"/>
                 <w:b/>
-                <w:color w:val="FF0000"/>
+                <w:color w:val="C00000"/>
                 <w:sz w:val="28"/>
                 <w:szCs w:val="32"/>
               </w:rPr>
@@ -5930,17 +9076,17 @@
               <w:rPr>
                 <w:rFonts w:cs="Arial"/>
                 <w:b/>
-                <w:color w:val="FF0000"/>
-                <w:sz w:val="28"/>
-                <w:szCs w:val="32"/>
-              </w:rPr>
-            </w:pPr>
-            <w:proofErr w:type="spellStart"/>
-            <w:r>
-              <w:rPr>
-                <w:rFonts w:cs="Arial"/>
-                <w:b/>
-                <w:color w:val="FF0000"/>
+                <w:color w:val="C00000"/>
+                <w:sz w:val="28"/>
+                <w:szCs w:val="32"/>
+              </w:rPr>
+            </w:pPr>
+            <w:proofErr w:type="spellStart"/>
+            <w:r>
+              <w:rPr>
+                <w:rFonts w:cs="Arial"/>
+                <w:b/>
+                <w:color w:val="C00000"/>
                 <w:sz w:val="28"/>
                 <w:szCs w:val="32"/>
               </w:rPr>
@@ -5951,7 +9097,7 @@
               <w:rPr>
                 <w:rFonts w:cs="Arial"/>
                 <w:b/>
-                <w:color w:val="FF0000"/>
+                <w:color w:val="C00000"/>
                 <w:sz w:val="28"/>
                 <w:szCs w:val="32"/>
               </w:rPr>
@@ -5962,7 +9108,7 @@
               <w:rPr>
                 <w:rFonts w:cs="Arial"/>
                 <w:b/>
-                <w:color w:val="FF0000"/>
+                <w:color w:val="C00000"/>
                 <w:sz w:val="28"/>
                 <w:szCs w:val="32"/>
               </w:rPr>
@@ -5973,7 +9119,7 @@
               <w:rPr>
                 <w:rFonts w:cs="Arial"/>
                 <w:b/>
-                <w:color w:val="FF0000"/>
+                <w:color w:val="C00000"/>
                 <w:sz w:val="28"/>
                 <w:szCs w:val="32"/>
               </w:rPr>
@@ -5983,11 +9129,11 @@
               <w:rPr>
                 <w:rFonts w:cs="Arial"/>
                 <w:b/>
-                <w:color w:val="FF0000"/>
-                <w:sz w:val="28"/>
-                <w:szCs w:val="32"/>
-              </w:rPr>
-              <w:t>36</w:t>
+                <w:color w:val="C00000"/>
+                <w:sz w:val="28"/>
+                <w:szCs w:val="32"/>
+              </w:rPr>
+              <w:t>9</w:t>
             </w:r>
           </w:p>
           <w:p>
@@ -6004,17 +9150,17 @@
               <w:rPr>
                 <w:rFonts w:cs="Arial"/>
                 <w:b/>
-                <w:color w:val="000000"/>
-                <w:sz w:val="28"/>
-                <w:szCs w:val="32"/>
-              </w:rPr>
-            </w:pPr>
-            <w:proofErr w:type="spellStart"/>
-            <w:r>
-              <w:rPr>
-                <w:rFonts w:cs="Arial"/>
-                <w:b/>
-                <w:color w:val="FF0000"/>
+                <w:color w:val="C00000"/>
+                <w:sz w:val="28"/>
+                <w:szCs w:val="32"/>
+              </w:rPr>
+            </w:pPr>
+            <w:proofErr w:type="spellStart"/>
+            <w:r>
+              <w:rPr>
+                <w:rFonts w:cs="Arial"/>
+                <w:b/>
+                <w:color w:val="C00000"/>
                 <w:sz w:val="28"/>
                 <w:szCs w:val="32"/>
               </w:rPr>
@@ -6025,7 +9171,7 @@
               <w:rPr>
                 <w:rFonts w:cs="Arial"/>
                 <w:b/>
-                <w:color w:val="FF0000"/>
+                <w:color w:val="C00000"/>
                 <w:sz w:val="28"/>
                 <w:szCs w:val="32"/>
               </w:rPr>
@@ -6035,7 +9181,7 @@
               <w:rPr>
                 <w:rFonts w:cs="Arial"/>
                 <w:b/>
-                <w:color w:val="FF0000"/>
+                <w:color w:val="C00000"/>
                 <w:szCs w:val="32"/>
               </w:rPr>
               <w:t xml:space="preserve">. - </w:t>
@@ -6044,7 +9190,407 @@
               <w:rPr>
                 <w:rFonts w:cs="Arial"/>
                 <w:b/>
-                <w:color w:val="FF0000"/>
+                <w:color w:val="C00000"/>
+                <w:sz w:val="28"/>
+                <w:szCs w:val="32"/>
+              </w:rPr>
+              <w:t>30</w:t>
+            </w:r>
+          </w:p>
+        </w:tc>
+        <w:tc>
+          <w:tcPr>
+            <w:tcW w:w="5103" w:type="dxa"/>
+          </w:tcPr>
+          <w:p>
+            <w:pPr>
+              <w:widowControl w:val="0"/>
+              <w:autoSpaceDE w:val="0"/>
+              <w:autoSpaceDN w:val="0"/>
+              <w:adjustRightInd w:val="0"/>
+              <w:spacing w:before="0" w:line="240" w:lineRule="auto"/>
+              <w:rPr>
+                <w:rFonts w:ascii="BRH Malayalam Extra" w:hAnsi="BRH Malayalam Extra" w:cs="BRH Malayalam Extra"/>
+                <w:color w:val="000000"/>
+                <w:sz w:val="40"/>
+                <w:szCs w:val="40"/>
+              </w:rPr>
+            </w:pPr>
+            <w:r>
+              <w:rPr>
+                <w:rFonts w:ascii="BRH Malayalam Extra" w:hAnsi="BRH Malayalam Extra" w:cs="BRH Malayalam Extra"/>
+                <w:color w:val="000000"/>
+                <w:sz w:val="40"/>
+                <w:szCs w:val="40"/>
+              </w:rPr>
+              <w:t>k¢</w:t>
+            </w:r>
+            <w:r>
+              <w:rPr>
+                <w:rFonts w:ascii="BRH Malayalam Extra" w:hAnsi="BRH Malayalam Extra" w:cs="BRH Malayalam Extra"/>
+                <w:color w:val="000000"/>
+                <w:sz w:val="32"/>
+                <w:szCs w:val="40"/>
+              </w:rPr>
+              <w:t>–</w:t>
+            </w:r>
+            <w:r>
+              <w:rPr>
+                <w:rFonts w:ascii="BRH Malayalam Extra" w:hAnsi="BRH Malayalam Extra" w:cs="BRH Malayalam Extra"/>
+                <w:color w:val="000000"/>
+                <w:sz w:val="40"/>
+                <w:szCs w:val="40"/>
+              </w:rPr>
+              <w:t>¥e</w:t>
+            </w:r>
+            <w:r>
+              <w:rPr>
+                <w:rFonts w:ascii="BRH Malayalam Extra" w:hAnsi="BRH Malayalam Extra" w:cs="BRH Malayalam Extra"/>
+                <w:color w:val="000000"/>
+                <w:sz w:val="40"/>
+                <w:szCs w:val="40"/>
+              </w:rPr>
+              <w:t xml:space="preserve"> </w:t>
+            </w:r>
+            <w:r>
+              <w:rPr>
+                <w:rFonts w:ascii="BRH Malayalam Extra" w:hAnsi="BRH Malayalam Extra" w:cs="BRH Malayalam Extra"/>
+                <w:color w:val="000000"/>
+                <w:sz w:val="40"/>
+                <w:szCs w:val="40"/>
+                <w:highlight w:val="yellow"/>
+              </w:rPr>
+              <w:t>„Ë˜I</w:t>
+            </w:r>
+            <w:r>
+              <w:rPr>
+                <w:rFonts w:ascii="BRH Malayalam Extra" w:hAnsi="BRH Malayalam Extra" w:cs="BRH Malayalam Extra"/>
+                <w:color w:val="000000"/>
+                <w:sz w:val="40"/>
+                <w:szCs w:val="40"/>
+              </w:rPr>
+              <w:t xml:space="preserve"> |</w:t>
+            </w:r>
+          </w:p>
+        </w:tc>
+        <w:tc>
+          <w:tcPr>
+            <w:tcW w:w="5386" w:type="dxa"/>
+          </w:tcPr>
+          <w:p>
+            <w:pPr>
+              <w:widowControl w:val="0"/>
+              <w:autoSpaceDE w:val="0"/>
+              <w:autoSpaceDN w:val="0"/>
+              <w:adjustRightInd w:val="0"/>
+              <w:spacing w:before="0" w:line="240" w:lineRule="auto"/>
+              <w:rPr>
+                <w:rFonts w:ascii="BRH Malayalam Extra" w:hAnsi="BRH Malayalam Extra" w:cs="BRH Malayalam Extra"/>
+                <w:color w:val="000000"/>
+                <w:sz w:val="40"/>
+                <w:szCs w:val="40"/>
+              </w:rPr>
+            </w:pPr>
+            <w:r>
+              <w:rPr>
+                <w:rFonts w:ascii="BRH Malayalam Extra" w:hAnsi="BRH Malayalam Extra" w:cs="BRH Malayalam Extra"/>
+                <w:color w:val="000000"/>
+                <w:sz w:val="40"/>
+                <w:szCs w:val="40"/>
+              </w:rPr>
+              <w:t>k¢</w:t>
+            </w:r>
+            <w:r>
+              <w:rPr>
+                <w:rFonts w:ascii="BRH Malayalam Extra" w:hAnsi="BRH Malayalam Extra" w:cs="BRH Malayalam Extra"/>
+                <w:color w:val="000000"/>
+                <w:sz w:val="32"/>
+                <w:szCs w:val="40"/>
+              </w:rPr>
+              <w:t>–</w:t>
+            </w:r>
+            <w:r>
+              <w:rPr>
+                <w:rFonts w:ascii="BRH Malayalam Extra" w:hAnsi="BRH Malayalam Extra" w:cs="BRH Malayalam Extra"/>
+                <w:color w:val="000000"/>
+                <w:sz w:val="40"/>
+                <w:szCs w:val="40"/>
+              </w:rPr>
+              <w:t>¥e</w:t>
+            </w:r>
+            <w:r>
+              <w:rPr>
+                <w:rFonts w:ascii="BRH Malayalam Extra" w:hAnsi="BRH Malayalam Extra" w:cs="BRH Malayalam Extra"/>
+                <w:color w:val="000000"/>
+                <w:sz w:val="40"/>
+                <w:szCs w:val="40"/>
+              </w:rPr>
+              <w:t xml:space="preserve"> </w:t>
+            </w:r>
+            <w:r>
+              <w:rPr>
+                <w:rFonts w:ascii="BRH Malayalam Extra" w:hAnsi="BRH Malayalam Extra" w:cs="BRH Malayalam Extra"/>
+                <w:color w:val="000000"/>
+                <w:sz w:val="40"/>
+                <w:szCs w:val="40"/>
+                <w:highlight w:val="green"/>
+              </w:rPr>
+              <w:t>AË˜I</w:t>
+            </w:r>
+            <w:r>
+              <w:rPr>
+                <w:rFonts w:ascii="BRH Malayalam Extra" w:hAnsi="BRH Malayalam Extra" w:cs="BRH Malayalam Extra"/>
+                <w:color w:val="000000"/>
+                <w:sz w:val="40"/>
+                <w:szCs w:val="40"/>
+              </w:rPr>
+              <w:t xml:space="preserve"> |</w:t>
+            </w:r>
+            <w:r>
+              <w:rPr>
+                <w:rFonts w:ascii="BRH Malayalam Extra" w:hAnsi="BRH Malayalam Extra" w:cs="BRH Malayalam Extra"/>
+                <w:color w:val="000000"/>
+                <w:sz w:val="40"/>
+                <w:szCs w:val="40"/>
+              </w:rPr>
+              <w:t xml:space="preserve"> </w:t>
+            </w:r>
+          </w:p>
+          <w:p>
+            <w:pPr>
+              <w:widowControl w:val="0"/>
+              <w:autoSpaceDE w:val="0"/>
+              <w:autoSpaceDN w:val="0"/>
+              <w:adjustRightInd w:val="0"/>
+              <w:spacing w:before="0" w:line="240" w:lineRule="auto"/>
+              <w:rPr>
+                <w:rFonts w:ascii="BRH Malayalam Extra" w:hAnsi="BRH Malayalam Extra" w:cs="BRH Malayalam Extra"/>
+                <w:color w:val="000000"/>
+                <w:sz w:val="40"/>
+                <w:szCs w:val="40"/>
+              </w:rPr>
+            </w:pPr>
+            <w:r>
+              <w:rPr>
+                <w:b/>
+                <w:bCs/>
+              </w:rPr>
+              <w:t xml:space="preserve">it </w:t>
+            </w:r>
+            <w:r>
+              <w:rPr>
+                <w:b/>
+                <w:bCs/>
+              </w:rPr>
+              <w:t>1</w:t>
+            </w:r>
+            <w:r>
+              <w:rPr>
+                <w:b/>
+                <w:bCs/>
+              </w:rPr>
+              <w:t>s “a”</w:t>
+            </w:r>
+            <w:r>
+              <w:rPr>
+                <w:rFonts w:ascii="BRH Malayalam Extra" w:hAnsi="BRH Malayalam Extra" w:cs="BRH Malayalam Extra"/>
+                <w:color w:val="000000"/>
+                <w:sz w:val="40"/>
+                <w:szCs w:val="40"/>
+              </w:rPr>
+              <w:t xml:space="preserve"> </w:t>
+            </w:r>
+            <w:proofErr w:type="spellStart"/>
+            <w:r>
+              <w:rPr>
+                <w:b/>
+                <w:bCs/>
+              </w:rPr>
+              <w:t>intead</w:t>
+            </w:r>
+            <w:proofErr w:type="spellEnd"/>
+            <w:r>
+              <w:rPr>
+                <w:b/>
+                <w:bCs/>
+              </w:rPr>
+              <w:t xml:space="preserve"> of </w:t>
+            </w:r>
+            <w:proofErr w:type="spellStart"/>
+            <w:r>
+              <w:rPr>
+                <w:b/>
+                <w:bCs/>
+              </w:rPr>
+              <w:t>avargraham</w:t>
+            </w:r>
+            <w:proofErr w:type="spellEnd"/>
+            <w:r>
+              <w:rPr>
+                <w:b/>
+                <w:bCs/>
+              </w:rPr>
+              <w:t>)</w:t>
+            </w:r>
+          </w:p>
+        </w:tc>
+      </w:tr>
+      <w:tr>
+        <w:trPr>
+          <w:trHeight w:val="856"/>
+        </w:trPr>
+        <w:tc>
+          <w:tcPr>
+            <w:tcW w:w="3906" w:type="dxa"/>
+          </w:tcPr>
+          <w:p>
+            <w:pPr>
+              <w:widowControl w:val="0"/>
+              <w:tabs>
+                <w:tab w:val="left" w:pos="993"/>
+              </w:tabs>
+              <w:autoSpaceDE w:val="0"/>
+              <w:autoSpaceDN w:val="0"/>
+              <w:adjustRightInd w:val="0"/>
+              <w:spacing w:before="0" w:line="252" w:lineRule="auto"/>
+              <w:ind w:right="297"/>
+              <w:rPr>
+                <w:rFonts w:cs="Arial"/>
+                <w:b/>
+                <w:sz w:val="28"/>
+                <w:szCs w:val="32"/>
+              </w:rPr>
+            </w:pPr>
+            <w:r>
+              <w:rPr>
+                <w:rFonts w:cs="Arial"/>
+                <w:b/>
+                <w:sz w:val="28"/>
+                <w:szCs w:val="32"/>
+              </w:rPr>
+              <w:t xml:space="preserve">T.S.4.3.13.4 – </w:t>
+            </w:r>
+            <w:proofErr w:type="spellStart"/>
+            <w:r>
+              <w:rPr>
+                <w:rFonts w:cs="Arial"/>
+                <w:b/>
+                <w:sz w:val="28"/>
+                <w:szCs w:val="32"/>
+              </w:rPr>
+              <w:t>Kramam</w:t>
+            </w:r>
+            <w:proofErr w:type="spellEnd"/>
+          </w:p>
+          <w:p>
+            <w:pPr>
+              <w:widowControl w:val="0"/>
+              <w:tabs>
+                <w:tab w:val="left" w:pos="993"/>
+              </w:tabs>
+              <w:autoSpaceDE w:val="0"/>
+              <w:autoSpaceDN w:val="0"/>
+              <w:adjustRightInd w:val="0"/>
+              <w:spacing w:before="0" w:line="252" w:lineRule="auto"/>
+              <w:ind w:right="297"/>
+              <w:rPr>
+                <w:rFonts w:cs="Arial"/>
+                <w:b/>
+                <w:sz w:val="28"/>
+                <w:szCs w:val="32"/>
+              </w:rPr>
+            </w:pPr>
+            <w:proofErr w:type="spellStart"/>
+            <w:r>
+              <w:rPr>
+                <w:rFonts w:cs="Arial"/>
+                <w:b/>
+                <w:sz w:val="28"/>
+                <w:szCs w:val="32"/>
+              </w:rPr>
+              <w:t>Krama</w:t>
+            </w:r>
+            <w:proofErr w:type="spellEnd"/>
+            <w:r>
+              <w:rPr>
+                <w:rFonts w:cs="Arial"/>
+                <w:b/>
+                <w:sz w:val="28"/>
+                <w:szCs w:val="32"/>
+              </w:rPr>
+              <w:t xml:space="preserve"> </w:t>
+            </w:r>
+            <w:proofErr w:type="spellStart"/>
+            <w:r>
+              <w:rPr>
+                <w:rFonts w:cs="Arial"/>
+                <w:b/>
+                <w:sz w:val="28"/>
+                <w:szCs w:val="32"/>
+              </w:rPr>
+              <w:t>Vaakyam</w:t>
+            </w:r>
+            <w:proofErr w:type="spellEnd"/>
+            <w:r>
+              <w:rPr>
+                <w:rFonts w:cs="Arial"/>
+                <w:b/>
+                <w:sz w:val="28"/>
+                <w:szCs w:val="32"/>
+              </w:rPr>
+              <w:t xml:space="preserve"> No.– 36</w:t>
+            </w:r>
+          </w:p>
+          <w:p>
+            <w:pPr>
+              <w:widowControl w:val="0"/>
+              <w:tabs>
+                <w:tab w:val="left" w:pos="993"/>
+              </w:tabs>
+              <w:autoSpaceDE w:val="0"/>
+              <w:autoSpaceDN w:val="0"/>
+              <w:adjustRightInd w:val="0"/>
+              <w:spacing w:before="0" w:line="252" w:lineRule="auto"/>
+              <w:ind w:right="297"/>
+              <w:rPr>
+                <w:rFonts w:cs="Arial"/>
+                <w:b/>
+                <w:sz w:val="28"/>
+                <w:szCs w:val="32"/>
+              </w:rPr>
+            </w:pPr>
+            <w:proofErr w:type="spellStart"/>
+            <w:r>
+              <w:rPr>
+                <w:rFonts w:cs="Arial"/>
+                <w:b/>
+                <w:sz w:val="28"/>
+                <w:szCs w:val="32"/>
+              </w:rPr>
+              <w:t>Panchaati</w:t>
+            </w:r>
+            <w:proofErr w:type="spellEnd"/>
+            <w:r>
+              <w:rPr>
+                <w:rFonts w:cs="Arial"/>
+                <w:b/>
+                <w:sz w:val="28"/>
+                <w:szCs w:val="32"/>
+              </w:rPr>
+              <w:t xml:space="preserve"> No</w:t>
+            </w:r>
+            <w:r>
+              <w:rPr>
+                <w:rFonts w:cs="Arial"/>
+                <w:b/>
+                <w:szCs w:val="32"/>
+              </w:rPr>
+              <w:t xml:space="preserve">. - </w:t>
+            </w:r>
+            <w:r>
+              <w:rPr>
+                <w:rFonts w:cs="Arial"/>
+                <w:b/>
                 <w:sz w:val="28"/>
                 <w:szCs w:val="32"/>
               </w:rPr>
@@ -6482,47 +10028,24 @@
               <w:rPr>
                 <w:rFonts w:cs="Arial"/>
                 <w:b/>
-                <w:color w:val="FF0000"/>
-                <w:sz w:val="28"/>
-                <w:szCs w:val="32"/>
-              </w:rPr>
-            </w:pPr>
-            <w:r>
-              <w:rPr>
-                <w:rFonts w:cs="Arial"/>
-                <w:b/>
-                <w:color w:val="FF0000"/>
-                <w:sz w:val="28"/>
-                <w:szCs w:val="32"/>
-              </w:rPr>
-              <w:t>T.S.4.3.</w:t>
-            </w:r>
-            <w:r>
-              <w:rPr>
-                <w:rFonts w:cs="Arial"/>
-                <w:b/>
-                <w:color w:val="FF0000"/>
-                <w:sz w:val="28"/>
-                <w:szCs w:val="32"/>
-              </w:rPr>
-              <w:t>13.6</w:t>
-            </w:r>
-            <w:r>
-              <w:rPr>
-                <w:rFonts w:cs="Arial"/>
-                <w:b/>
-                <w:color w:val="FF0000"/>
-                <w:sz w:val="28"/>
-                <w:szCs w:val="32"/>
-              </w:rPr>
-              <w:t xml:space="preserve"> – </w:t>
-            </w:r>
-            <w:proofErr w:type="spellStart"/>
-            <w:r>
-              <w:rPr>
-                <w:rFonts w:cs="Arial"/>
-                <w:b/>
-                <w:color w:val="FF0000"/>
+                <w:sz w:val="28"/>
+                <w:szCs w:val="32"/>
+              </w:rPr>
+            </w:pPr>
+            <w:r>
+              <w:rPr>
+                <w:rFonts w:cs="Arial"/>
+                <w:b/>
+                <w:sz w:val="28"/>
+                <w:szCs w:val="32"/>
+              </w:rPr>
+              <w:t xml:space="preserve">T.S.4.3.13.6 – </w:t>
+            </w:r>
+            <w:proofErr w:type="spellStart"/>
+            <w:r>
+              <w:rPr>
+                <w:rFonts w:cs="Arial"/>
+                <w:b/>
                 <w:sz w:val="28"/>
                 <w:szCs w:val="32"/>
               </w:rPr>
@@ -6544,17 +10067,15 @@
               <w:rPr>
                 <w:rFonts w:cs="Arial"/>
                 <w:b/>
-                <w:color w:val="FF0000"/>
-                <w:sz w:val="28"/>
-                <w:szCs w:val="32"/>
-              </w:rPr>
-            </w:pPr>
-            <w:proofErr w:type="spellStart"/>
-            <w:r>
-              <w:rPr>
-                <w:rFonts w:cs="Arial"/>
-                <w:b/>
-                <w:color w:val="FF0000"/>
+                <w:sz w:val="28"/>
+                <w:szCs w:val="32"/>
+              </w:rPr>
+            </w:pPr>
+            <w:proofErr w:type="spellStart"/>
+            <w:r>
+              <w:rPr>
+                <w:rFonts w:cs="Arial"/>
+                <w:b/>
                 <w:sz w:val="28"/>
                 <w:szCs w:val="32"/>
               </w:rPr>
@@ -6565,7 +10086,6 @@
               <w:rPr>
                 <w:rFonts w:cs="Arial"/>
                 <w:b/>
-                <w:color w:val="FF0000"/>
                 <w:sz w:val="28"/>
                 <w:szCs w:val="32"/>
               </w:rPr>
@@ -6576,7 +10096,6 @@
               <w:rPr>
                 <w:rFonts w:cs="Arial"/>
                 <w:b/>
-                <w:color w:val="FF0000"/>
                 <w:sz w:val="28"/>
                 <w:szCs w:val="32"/>
               </w:rPr>
@@ -6587,21 +10106,10 @@
               <w:rPr>
                 <w:rFonts w:cs="Arial"/>
                 <w:b/>
-                <w:color w:val="FF0000"/>
-                <w:sz w:val="28"/>
-                <w:szCs w:val="32"/>
-              </w:rPr>
-              <w:t xml:space="preserve"> No.– </w:t>
-            </w:r>
-            <w:r>
-              <w:rPr>
-                <w:rFonts w:cs="Arial"/>
-                <w:b/>
-                <w:color w:val="FF0000"/>
-                <w:sz w:val="28"/>
-                <w:szCs w:val="32"/>
-              </w:rPr>
-              <w:t>27</w:t>
+                <w:sz w:val="28"/>
+                <w:szCs w:val="32"/>
+              </w:rPr>
+              <w:t xml:space="preserve"> No.– 27</w:t>
             </w:r>
           </w:p>
           <w:p>
@@ -6618,17 +10126,15 @@
               <w:rPr>
                 <w:rFonts w:cs="Arial"/>
                 <w:b/>
-                <w:color w:val="000000"/>
-                <w:sz w:val="28"/>
-                <w:szCs w:val="32"/>
-              </w:rPr>
-            </w:pPr>
-            <w:proofErr w:type="spellStart"/>
-            <w:r>
-              <w:rPr>
-                <w:rFonts w:cs="Arial"/>
-                <w:b/>
-                <w:color w:val="FF0000"/>
+                <w:sz w:val="28"/>
+                <w:szCs w:val="32"/>
+              </w:rPr>
+            </w:pPr>
+            <w:proofErr w:type="spellStart"/>
+            <w:r>
+              <w:rPr>
+                <w:rFonts w:cs="Arial"/>
+                <w:b/>
                 <w:sz w:val="28"/>
                 <w:szCs w:val="32"/>
               </w:rPr>
@@ -6639,7 +10145,6 @@
               <w:rPr>
                 <w:rFonts w:cs="Arial"/>
                 <w:b/>
-                <w:color w:val="FF0000"/>
                 <w:sz w:val="28"/>
                 <w:szCs w:val="32"/>
               </w:rPr>
@@ -6649,7 +10154,6 @@
               <w:rPr>
                 <w:rFonts w:cs="Arial"/>
                 <w:b/>
-                <w:color w:val="FF0000"/>
                 <w:szCs w:val="32"/>
               </w:rPr>
               <w:t xml:space="preserve">. - </w:t>
@@ -6658,7 +10162,6 @@
               <w:rPr>
                 <w:rFonts w:cs="Arial"/>
                 <w:b/>
-                <w:color w:val="FF0000"/>
                 <w:sz w:val="28"/>
                 <w:szCs w:val="32"/>
               </w:rPr>
@@ -7065,47 +10568,24 @@
               <w:rPr>
                 <w:rFonts w:cs="Arial"/>
                 <w:b/>
-                <w:color w:val="000000"/>
-                <w:sz w:val="28"/>
-                <w:szCs w:val="32"/>
-              </w:rPr>
-            </w:pPr>
-            <w:r>
-              <w:rPr>
-                <w:rFonts w:cs="Arial"/>
-                <w:b/>
-                <w:color w:val="000000"/>
-                <w:sz w:val="28"/>
-                <w:szCs w:val="32"/>
-              </w:rPr>
-              <w:t>T.S.</w:t>
-            </w:r>
-            <w:r>
-              <w:rPr>
-                <w:rFonts w:cs="Arial"/>
-                <w:b/>
-                <w:color w:val="000000"/>
-                <w:sz w:val="28"/>
-                <w:szCs w:val="32"/>
-              </w:rPr>
-              <w:t xml:space="preserve">4.3.13.7 </w:t>
-            </w:r>
-            <w:r>
-              <w:rPr>
-                <w:rFonts w:cs="Arial"/>
-                <w:b/>
-                <w:color w:val="000000"/>
-                <w:sz w:val="28"/>
-                <w:szCs w:val="32"/>
-              </w:rPr>
-              <w:t xml:space="preserve">– </w:t>
-            </w:r>
-            <w:proofErr w:type="spellStart"/>
-            <w:r>
-              <w:rPr>
-                <w:rFonts w:cs="Arial"/>
-                <w:b/>
-                <w:color w:val="000000"/>
+                <w:sz w:val="28"/>
+                <w:szCs w:val="32"/>
+              </w:rPr>
+            </w:pPr>
+            <w:r>
+              <w:rPr>
+                <w:rFonts w:cs="Arial"/>
+                <w:b/>
+                <w:sz w:val="28"/>
+                <w:szCs w:val="32"/>
+              </w:rPr>
+              <w:t xml:space="preserve">T.S.4.3.13.7 – </w:t>
+            </w:r>
+            <w:proofErr w:type="spellStart"/>
+            <w:r>
+              <w:rPr>
+                <w:rFonts w:cs="Arial"/>
+                <w:b/>
                 <w:sz w:val="28"/>
                 <w:szCs w:val="32"/>
               </w:rPr>
@@ -7127,17 +10607,15 @@
               <w:rPr>
                 <w:rFonts w:cs="Arial"/>
                 <w:b/>
-                <w:color w:val="000000"/>
-                <w:sz w:val="28"/>
-                <w:szCs w:val="32"/>
-              </w:rPr>
-            </w:pPr>
-            <w:proofErr w:type="spellStart"/>
-            <w:r>
-              <w:rPr>
-                <w:rFonts w:cs="Arial"/>
-                <w:b/>
-                <w:color w:val="000000"/>
+                <w:sz w:val="28"/>
+                <w:szCs w:val="32"/>
+              </w:rPr>
+            </w:pPr>
+            <w:proofErr w:type="spellStart"/>
+            <w:r>
+              <w:rPr>
+                <w:rFonts w:cs="Arial"/>
+                <w:b/>
                 <w:sz w:val="28"/>
                 <w:szCs w:val="32"/>
               </w:rPr>
@@ -7148,7 +10626,6 @@
               <w:rPr>
                 <w:rFonts w:cs="Arial"/>
                 <w:b/>
-                <w:color w:val="000000"/>
                 <w:sz w:val="28"/>
                 <w:szCs w:val="32"/>
               </w:rPr>
@@ -7159,7 +10636,6 @@
               <w:rPr>
                 <w:rFonts w:cs="Arial"/>
                 <w:b/>
-                <w:color w:val="000000"/>
                 <w:sz w:val="28"/>
                 <w:szCs w:val="32"/>
               </w:rPr>
@@ -7170,21 +10646,10 @@
               <w:rPr>
                 <w:rFonts w:cs="Arial"/>
                 <w:b/>
-                <w:color w:val="000000"/>
-                <w:sz w:val="28"/>
-                <w:szCs w:val="32"/>
-              </w:rPr>
-              <w:t xml:space="preserve"> No.– </w:t>
-            </w:r>
-            <w:r>
-              <w:rPr>
-                <w:rFonts w:cs="Arial"/>
-                <w:b/>
-                <w:color w:val="000000"/>
-                <w:sz w:val="28"/>
-                <w:szCs w:val="32"/>
-              </w:rPr>
-              <w:t>10</w:t>
+                <w:sz w:val="28"/>
+                <w:szCs w:val="32"/>
+              </w:rPr>
+              <w:t xml:space="preserve"> No.– 10</w:t>
             </w:r>
           </w:p>
           <w:p>
@@ -7201,17 +10666,15 @@
               <w:rPr>
                 <w:rFonts w:cs="Arial"/>
                 <w:b/>
-                <w:color w:val="000000"/>
-                <w:sz w:val="28"/>
-                <w:szCs w:val="32"/>
-              </w:rPr>
-            </w:pPr>
-            <w:proofErr w:type="spellStart"/>
-            <w:r>
-              <w:rPr>
-                <w:rFonts w:cs="Arial"/>
-                <w:b/>
-                <w:color w:val="000000"/>
+                <w:sz w:val="28"/>
+                <w:szCs w:val="32"/>
+              </w:rPr>
+            </w:pPr>
+            <w:proofErr w:type="spellStart"/>
+            <w:r>
+              <w:rPr>
+                <w:rFonts w:cs="Arial"/>
+                <w:b/>
                 <w:sz w:val="28"/>
                 <w:szCs w:val="32"/>
               </w:rPr>
@@ -7222,7 +10685,6 @@
               <w:rPr>
                 <w:rFonts w:cs="Arial"/>
                 <w:b/>
-                <w:color w:val="000000"/>
                 <w:sz w:val="28"/>
                 <w:szCs w:val="32"/>
               </w:rPr>
@@ -7232,25 +10694,14 @@
               <w:rPr>
                 <w:rFonts w:cs="Arial"/>
                 <w:b/>
-                <w:color w:val="000000"/>
-                <w:szCs w:val="32"/>
-              </w:rPr>
-              <w:t>. -</w:t>
-            </w:r>
-            <w:r>
-              <w:rPr>
-                <w:rFonts w:cs="Arial"/>
-                <w:b/>
-                <w:color w:val="000000"/>
-                <w:szCs w:val="32"/>
-              </w:rPr>
-              <w:t xml:space="preserve"> </w:t>
-            </w:r>
-            <w:r>
-              <w:rPr>
-                <w:rFonts w:cs="Arial"/>
-                <w:b/>
-                <w:color w:val="000000"/>
+                <w:szCs w:val="32"/>
+              </w:rPr>
+              <w:t xml:space="preserve">. - </w:t>
+            </w:r>
+            <w:r>
+              <w:rPr>
+                <w:rFonts w:cs="Arial"/>
+                <w:b/>
                 <w:sz w:val="28"/>
                 <w:szCs w:val="32"/>
               </w:rPr>
@@ -7670,48 +11121,25 @@
               <w:rPr>
                 <w:rFonts w:cs="Arial"/>
                 <w:b/>
-                <w:color w:val="FF0000"/>
-                <w:sz w:val="28"/>
-                <w:szCs w:val="32"/>
-              </w:rPr>
-            </w:pPr>
-            <w:r>
-              <w:rPr>
-                <w:rFonts w:cs="Arial"/>
-                <w:b/>
-                <w:color w:val="FF0000"/>
+                <w:sz w:val="28"/>
+                <w:szCs w:val="32"/>
+              </w:rPr>
+            </w:pPr>
+            <w:r>
+              <w:rPr>
+                <w:rFonts w:cs="Arial"/>
+                <w:b/>
                 <w:sz w:val="28"/>
                 <w:szCs w:val="32"/>
               </w:rPr>
               <w:lastRenderedPageBreak/>
-              <w:t>T.S.4.3.</w:t>
-            </w:r>
-            <w:r>
-              <w:rPr>
-                <w:rFonts w:cs="Arial"/>
-                <w:b/>
-                <w:color w:val="FF0000"/>
-                <w:sz w:val="28"/>
-                <w:szCs w:val="32"/>
-              </w:rPr>
-              <w:t>13.8</w:t>
-            </w:r>
-            <w:r>
-              <w:rPr>
-                <w:rFonts w:cs="Arial"/>
-                <w:b/>
-                <w:color w:val="FF0000"/>
-                <w:sz w:val="28"/>
-                <w:szCs w:val="32"/>
-              </w:rPr>
-              <w:t xml:space="preserve"> – </w:t>
-            </w:r>
-            <w:proofErr w:type="spellStart"/>
-            <w:r>
-              <w:rPr>
-                <w:rFonts w:cs="Arial"/>
-                <w:b/>
-                <w:color w:val="FF0000"/>
+              <w:t xml:space="preserve">T.S.4.3.13.8 – </w:t>
+            </w:r>
+            <w:proofErr w:type="spellStart"/>
+            <w:r>
+              <w:rPr>
+                <w:rFonts w:cs="Arial"/>
+                <w:b/>
                 <w:sz w:val="28"/>
                 <w:szCs w:val="32"/>
               </w:rPr>
@@ -7733,17 +11161,15 @@
               <w:rPr>
                 <w:rFonts w:cs="Arial"/>
                 <w:b/>
-                <w:color w:val="FF0000"/>
-                <w:sz w:val="28"/>
-                <w:szCs w:val="32"/>
-              </w:rPr>
-            </w:pPr>
-            <w:proofErr w:type="spellStart"/>
-            <w:r>
-              <w:rPr>
-                <w:rFonts w:cs="Arial"/>
-                <w:b/>
-                <w:color w:val="FF0000"/>
+                <w:sz w:val="28"/>
+                <w:szCs w:val="32"/>
+              </w:rPr>
+            </w:pPr>
+            <w:proofErr w:type="spellStart"/>
+            <w:r>
+              <w:rPr>
+                <w:rFonts w:cs="Arial"/>
+                <w:b/>
                 <w:sz w:val="28"/>
                 <w:szCs w:val="32"/>
               </w:rPr>
@@ -7754,7 +11180,6 @@
               <w:rPr>
                 <w:rFonts w:cs="Arial"/>
                 <w:b/>
-                <w:color w:val="FF0000"/>
                 <w:sz w:val="28"/>
                 <w:szCs w:val="32"/>
               </w:rPr>
@@ -7765,7 +11190,6 @@
               <w:rPr>
                 <w:rFonts w:cs="Arial"/>
                 <w:b/>
-                <w:color w:val="FF0000"/>
                 <w:sz w:val="28"/>
                 <w:szCs w:val="32"/>
               </w:rPr>
@@ -7776,21 +11200,10 @@
               <w:rPr>
                 <w:rFonts w:cs="Arial"/>
                 <w:b/>
-                <w:color w:val="FF0000"/>
-                <w:sz w:val="28"/>
-                <w:szCs w:val="32"/>
-              </w:rPr>
-              <w:t xml:space="preserve"> No.– </w:t>
-            </w:r>
-            <w:r>
-              <w:rPr>
-                <w:rFonts w:cs="Arial"/>
-                <w:b/>
-                <w:color w:val="FF0000"/>
-                <w:sz w:val="28"/>
-                <w:szCs w:val="32"/>
-              </w:rPr>
-              <w:t>1</w:t>
+                <w:sz w:val="28"/>
+                <w:szCs w:val="32"/>
+              </w:rPr>
+              <w:t xml:space="preserve"> No.– 1</w:t>
             </w:r>
           </w:p>
           <w:p>
@@ -7807,17 +11220,15 @@
               <w:rPr>
                 <w:rFonts w:cs="Arial"/>
                 <w:b/>
-                <w:color w:val="000000"/>
-                <w:sz w:val="28"/>
-                <w:szCs w:val="32"/>
-              </w:rPr>
-            </w:pPr>
-            <w:proofErr w:type="spellStart"/>
-            <w:r>
-              <w:rPr>
-                <w:rFonts w:cs="Arial"/>
-                <w:b/>
-                <w:color w:val="FF0000"/>
+                <w:sz w:val="28"/>
+                <w:szCs w:val="32"/>
+              </w:rPr>
+            </w:pPr>
+            <w:proofErr w:type="spellStart"/>
+            <w:r>
+              <w:rPr>
+                <w:rFonts w:cs="Arial"/>
+                <w:b/>
                 <w:sz w:val="28"/>
                 <w:szCs w:val="32"/>
               </w:rPr>
@@ -7828,7 +11239,6 @@
               <w:rPr>
                 <w:rFonts w:cs="Arial"/>
                 <w:b/>
-                <w:color w:val="FF0000"/>
                 <w:sz w:val="28"/>
                 <w:szCs w:val="32"/>
               </w:rPr>
@@ -7838,7 +11248,6 @@
               <w:rPr>
                 <w:rFonts w:cs="Arial"/>
                 <w:b/>
-                <w:color w:val="FF0000"/>
                 <w:szCs w:val="32"/>
               </w:rPr>
               <w:t xml:space="preserve">. - </w:t>
@@ -7847,7 +11256,6 @@
               <w:rPr>
                 <w:rFonts w:cs="Arial"/>
                 <w:b/>
-                <w:color w:val="FF0000"/>
                 <w:sz w:val="28"/>
                 <w:szCs w:val="32"/>
               </w:rPr>
@@ -8115,47 +11523,24 @@
               <w:rPr>
                 <w:rFonts w:cs="Arial"/>
                 <w:b/>
-                <w:color w:val="FF0000"/>
-                <w:sz w:val="28"/>
-                <w:szCs w:val="32"/>
-              </w:rPr>
-            </w:pPr>
-            <w:r>
-              <w:rPr>
-                <w:rFonts w:cs="Arial"/>
-                <w:b/>
-                <w:color w:val="FF0000"/>
-                <w:sz w:val="28"/>
-                <w:szCs w:val="32"/>
-              </w:rPr>
-              <w:t>T.S.4.3.</w:t>
-            </w:r>
-            <w:r>
-              <w:rPr>
-                <w:rFonts w:cs="Arial"/>
-                <w:b/>
-                <w:color w:val="FF0000"/>
-                <w:sz w:val="28"/>
-                <w:szCs w:val="32"/>
-              </w:rPr>
-              <w:t>13.8</w:t>
-            </w:r>
-            <w:r>
-              <w:rPr>
-                <w:rFonts w:cs="Arial"/>
-                <w:b/>
-                <w:color w:val="FF0000"/>
-                <w:sz w:val="28"/>
-                <w:szCs w:val="32"/>
-              </w:rPr>
-              <w:t xml:space="preserve"> – </w:t>
-            </w:r>
-            <w:proofErr w:type="spellStart"/>
-            <w:r>
-              <w:rPr>
-                <w:rFonts w:cs="Arial"/>
-                <w:b/>
-                <w:color w:val="FF0000"/>
+                <w:sz w:val="28"/>
+                <w:szCs w:val="32"/>
+              </w:rPr>
+            </w:pPr>
+            <w:r>
+              <w:rPr>
+                <w:rFonts w:cs="Arial"/>
+                <w:b/>
+                <w:sz w:val="28"/>
+                <w:szCs w:val="32"/>
+              </w:rPr>
+              <w:t xml:space="preserve">T.S.4.3.13.8 – </w:t>
+            </w:r>
+            <w:proofErr w:type="spellStart"/>
+            <w:r>
+              <w:rPr>
+                <w:rFonts w:cs="Arial"/>
+                <w:b/>
                 <w:sz w:val="28"/>
                 <w:szCs w:val="32"/>
               </w:rPr>
@@ -8177,17 +11562,15 @@
               <w:rPr>
                 <w:rFonts w:cs="Arial"/>
                 <w:b/>
-                <w:color w:val="FF0000"/>
-                <w:sz w:val="28"/>
-                <w:szCs w:val="32"/>
-              </w:rPr>
-            </w:pPr>
-            <w:proofErr w:type="spellStart"/>
-            <w:r>
-              <w:rPr>
-                <w:rFonts w:cs="Arial"/>
-                <w:b/>
-                <w:color w:val="FF0000"/>
+                <w:sz w:val="28"/>
+                <w:szCs w:val="32"/>
+              </w:rPr>
+            </w:pPr>
+            <w:proofErr w:type="spellStart"/>
+            <w:r>
+              <w:rPr>
+                <w:rFonts w:cs="Arial"/>
+                <w:b/>
                 <w:sz w:val="28"/>
                 <w:szCs w:val="32"/>
               </w:rPr>
@@ -8198,7 +11581,6 @@
               <w:rPr>
                 <w:rFonts w:cs="Arial"/>
                 <w:b/>
-                <w:color w:val="FF0000"/>
                 <w:sz w:val="28"/>
                 <w:szCs w:val="32"/>
               </w:rPr>
@@ -8209,7 +11591,6 @@
               <w:rPr>
                 <w:rFonts w:cs="Arial"/>
                 <w:b/>
-                <w:color w:val="FF0000"/>
                 <w:sz w:val="28"/>
                 <w:szCs w:val="32"/>
               </w:rPr>
@@ -8220,21 +11601,10 @@
               <w:rPr>
                 <w:rFonts w:cs="Arial"/>
                 <w:b/>
-                <w:color w:val="FF0000"/>
-                <w:sz w:val="28"/>
-                <w:szCs w:val="32"/>
-              </w:rPr>
-              <w:t xml:space="preserve"> No.– </w:t>
-            </w:r>
-            <w:r>
-              <w:rPr>
-                <w:rFonts w:cs="Arial"/>
-                <w:b/>
-                <w:color w:val="FF0000"/>
-                <w:sz w:val="28"/>
-                <w:szCs w:val="32"/>
-              </w:rPr>
-              <w:t>44</w:t>
+                <w:sz w:val="28"/>
+                <w:szCs w:val="32"/>
+              </w:rPr>
+              <w:t xml:space="preserve"> No.– 44</w:t>
             </w:r>
           </w:p>
           <w:p>
@@ -8251,17 +11621,15 @@
               <w:rPr>
                 <w:rFonts w:cs="Arial"/>
                 <w:b/>
-                <w:color w:val="FF0000"/>
-                <w:sz w:val="28"/>
-                <w:szCs w:val="32"/>
-              </w:rPr>
-            </w:pPr>
-            <w:proofErr w:type="spellStart"/>
-            <w:r>
-              <w:rPr>
-                <w:rFonts w:cs="Arial"/>
-                <w:b/>
-                <w:color w:val="FF0000"/>
+                <w:sz w:val="28"/>
+                <w:szCs w:val="32"/>
+              </w:rPr>
+            </w:pPr>
+            <w:proofErr w:type="spellStart"/>
+            <w:r>
+              <w:rPr>
+                <w:rFonts w:cs="Arial"/>
+                <w:b/>
                 <w:sz w:val="28"/>
                 <w:szCs w:val="32"/>
               </w:rPr>
@@ -8272,7 +11640,6 @@
               <w:rPr>
                 <w:rFonts w:cs="Arial"/>
                 <w:b/>
-                <w:color w:val="FF0000"/>
                 <w:sz w:val="28"/>
                 <w:szCs w:val="32"/>
               </w:rPr>
@@ -8282,7 +11649,6 @@
               <w:rPr>
                 <w:rFonts w:cs="Arial"/>
                 <w:b/>
-                <w:color w:val="FF0000"/>
                 <w:szCs w:val="32"/>
               </w:rPr>
               <w:t xml:space="preserve">. - </w:t>
@@ -8291,7 +11657,6 @@
               <w:rPr>
                 <w:rFonts w:cs="Arial"/>
                 <w:b/>
-                <w:color w:val="FF0000"/>
                 <w:sz w:val="28"/>
                 <w:szCs w:val="32"/>
               </w:rPr>
@@ -8366,8 +11731,6 @@
               </w:rPr>
               <w:t>öÉ</w:t>
             </w:r>
-            <w:bookmarkStart w:id="0" w:name="_GoBack"/>
-            <w:bookmarkEnd w:id="0"/>
             <w:proofErr w:type="spellEnd"/>
             <w:r>
               <w:rPr>
@@ -9229,7 +12592,7 @@
         <w:bCs/>
         <w:noProof/>
       </w:rPr>
-      <w:t>2</w:t>
+      <w:t>4</w:t>
     </w:r>
     <w:r>
       <w:rPr>
@@ -9272,7 +12635,7 @@
         <w:bCs/>
         <w:noProof/>
       </w:rPr>
-      <w:t>3</w:t>
+      <w:t>4</w:t>
     </w:r>
     <w:r>
       <w:rPr>
@@ -9466,7 +12829,7 @@
         <w:bCs/>
         <w:noProof/>
       </w:rPr>
-      <w:t>3</w:t>
+      <w:t>4</w:t>
     </w:r>
     <w:r>
       <w:rPr>
@@ -10311,7 +13674,7 @@
 </file>
 
 <file path=customXml/itemProps1.xml><?xml version="1.0" encoding="utf-8"?>
-<ds:datastoreItem xmlns:ds="http://schemas.openxmlformats.org/officeDocument/2006/customXml" ds:itemID="{DE19EABB-166A-4BE1-98B7-B0FC7800FB28}">
+<ds:datastoreItem xmlns:ds="http://schemas.openxmlformats.org/officeDocument/2006/customXml" ds:itemID="{33FC45B1-6A09-48BC-8287-9F7E5DDE8FE6}">
   <ds:schemaRefs>
     <ds:schemaRef ds:uri="http://schemas.openxmlformats.org/officeDocument/2006/bibliography"/>
   </ds:schemaRefs>

--- a/TS-Kramam/TS-4.3/TS 4.3 Malayalam Krama Paatam Corrections.docx
+++ b/TS-Kramam/TS-4.3/TS 4.3 Malayalam Krama Paatam Corrections.docx
@@ -125,9 +125,8 @@
           <w:szCs w:val="32"/>
           <w:u w:val="single"/>
         </w:rPr>
-        <w:t xml:space="preserve">Observed </w:t>
+        <w:t xml:space="preserve">Observed till </w:t>
       </w:r>
-      <w:proofErr w:type="gramStart"/>
       <w:r>
         <w:rPr>
           <w:b/>
@@ -136,20 +135,8 @@
           <w:szCs w:val="32"/>
           <w:u w:val="single"/>
         </w:rPr>
-        <w:t xml:space="preserve">till </w:t>
+        <w:t>31st Oct 2021</w:t>
       </w:r>
-      <w:r>
-        <w:rPr>
-          <w:b/>
-          <w:bCs/>
-          <w:sz w:val="32"/>
-          <w:szCs w:val="32"/>
-          <w:highlight w:val="red"/>
-          <w:u w:val="single"/>
-        </w:rPr>
-        <w:t>???</w:t>
-      </w:r>
-      <w:proofErr w:type="gramEnd"/>
     </w:p>
     <w:p>
       <w:pPr>
@@ -295,47 +282,24 @@
               <w:rPr>
                 <w:rFonts w:cs="Arial"/>
                 <w:b/>
-                <w:color w:val="C00000"/>
-                <w:sz w:val="28"/>
-                <w:szCs w:val="32"/>
-              </w:rPr>
-            </w:pPr>
-            <w:r>
-              <w:rPr>
-                <w:rFonts w:cs="Arial"/>
-                <w:b/>
-                <w:color w:val="C00000"/>
-                <w:sz w:val="28"/>
-                <w:szCs w:val="32"/>
-              </w:rPr>
-              <w:t>T.S.4.3.</w:t>
-            </w:r>
-            <w:r>
-              <w:rPr>
-                <w:rFonts w:cs="Arial"/>
-                <w:b/>
-                <w:color w:val="C00000"/>
-                <w:sz w:val="28"/>
-                <w:szCs w:val="32"/>
-              </w:rPr>
-              <w:t>1</w:t>
-            </w:r>
-            <w:r>
-              <w:rPr>
-                <w:rFonts w:cs="Arial"/>
-                <w:b/>
-                <w:color w:val="C00000"/>
-                <w:sz w:val="28"/>
-                <w:szCs w:val="32"/>
-              </w:rPr>
-              <w:t xml:space="preserve">.1 – </w:t>
-            </w:r>
-            <w:proofErr w:type="spellStart"/>
-            <w:r>
-              <w:rPr>
-                <w:rFonts w:cs="Arial"/>
-                <w:b/>
-                <w:color w:val="C00000"/>
+                <w:sz w:val="28"/>
+                <w:szCs w:val="32"/>
+              </w:rPr>
+            </w:pPr>
+            <w:r>
+              <w:rPr>
+                <w:rFonts w:cs="Arial"/>
+                <w:b/>
+                <w:sz w:val="28"/>
+                <w:szCs w:val="32"/>
+              </w:rPr>
+              <w:t xml:space="preserve">T.S.4.3.1.1 – </w:t>
+            </w:r>
+            <w:proofErr w:type="spellStart"/>
+            <w:r>
+              <w:rPr>
+                <w:rFonts w:cs="Arial"/>
+                <w:b/>
                 <w:sz w:val="28"/>
                 <w:szCs w:val="32"/>
               </w:rPr>
@@ -357,17 +321,15 @@
               <w:rPr>
                 <w:rFonts w:cs="Arial"/>
                 <w:b/>
-                <w:color w:val="C00000"/>
-                <w:sz w:val="28"/>
-                <w:szCs w:val="32"/>
-              </w:rPr>
-            </w:pPr>
-            <w:proofErr w:type="spellStart"/>
-            <w:r>
-              <w:rPr>
-                <w:rFonts w:cs="Arial"/>
-                <w:b/>
-                <w:color w:val="C00000"/>
+                <w:sz w:val="28"/>
+                <w:szCs w:val="32"/>
+              </w:rPr>
+            </w:pPr>
+            <w:proofErr w:type="spellStart"/>
+            <w:r>
+              <w:rPr>
+                <w:rFonts w:cs="Arial"/>
+                <w:b/>
                 <w:sz w:val="28"/>
                 <w:szCs w:val="32"/>
               </w:rPr>
@@ -378,7 +340,6 @@
               <w:rPr>
                 <w:rFonts w:cs="Arial"/>
                 <w:b/>
-                <w:color w:val="C00000"/>
                 <w:sz w:val="28"/>
                 <w:szCs w:val="32"/>
               </w:rPr>
@@ -389,7 +350,6 @@
               <w:rPr>
                 <w:rFonts w:cs="Arial"/>
                 <w:b/>
-                <w:color w:val="C00000"/>
                 <w:sz w:val="28"/>
                 <w:szCs w:val="32"/>
               </w:rPr>
@@ -400,7 +360,6 @@
               <w:rPr>
                 <w:rFonts w:cs="Arial"/>
                 <w:b/>
-                <w:color w:val="C00000"/>
                 <w:sz w:val="28"/>
                 <w:szCs w:val="32"/>
               </w:rPr>
@@ -421,17 +380,15 @@
               <w:rPr>
                 <w:rFonts w:cs="Arial"/>
                 <w:b/>
-                <w:color w:val="C00000"/>
-                <w:sz w:val="28"/>
-                <w:szCs w:val="32"/>
-              </w:rPr>
-            </w:pPr>
-            <w:proofErr w:type="spellStart"/>
-            <w:r>
-              <w:rPr>
-                <w:rFonts w:cs="Arial"/>
-                <w:b/>
-                <w:color w:val="C00000"/>
+                <w:sz w:val="28"/>
+                <w:szCs w:val="32"/>
+              </w:rPr>
+            </w:pPr>
+            <w:proofErr w:type="spellStart"/>
+            <w:r>
+              <w:rPr>
+                <w:rFonts w:cs="Arial"/>
+                <w:b/>
                 <w:sz w:val="28"/>
                 <w:szCs w:val="32"/>
               </w:rPr>
@@ -442,7 +399,6 @@
               <w:rPr>
                 <w:rFonts w:cs="Arial"/>
                 <w:b/>
-                <w:color w:val="C00000"/>
                 <w:sz w:val="28"/>
                 <w:szCs w:val="32"/>
               </w:rPr>
@@ -452,7 +408,6 @@
               <w:rPr>
                 <w:rFonts w:cs="Arial"/>
                 <w:b/>
-                <w:color w:val="C00000"/>
                 <w:szCs w:val="32"/>
               </w:rPr>
               <w:t xml:space="preserve">. - </w:t>
@@ -461,7 +416,6 @@
               <w:rPr>
                 <w:rFonts w:cs="Arial"/>
                 <w:b/>
-                <w:color w:val="C00000"/>
                 <w:sz w:val="28"/>
                 <w:szCs w:val="32"/>
               </w:rPr>
@@ -733,47 +687,24 @@
               <w:rPr>
                 <w:rFonts w:cs="Arial"/>
                 <w:b/>
-                <w:color w:val="000000"/>
-                <w:sz w:val="28"/>
-                <w:szCs w:val="32"/>
-              </w:rPr>
-            </w:pPr>
-            <w:r>
-              <w:rPr>
-                <w:rFonts w:cs="Arial"/>
-                <w:b/>
-                <w:color w:val="000000"/>
-                <w:sz w:val="28"/>
-                <w:szCs w:val="32"/>
-              </w:rPr>
-              <w:t>T.S.</w:t>
-            </w:r>
-            <w:r>
-              <w:rPr>
-                <w:rFonts w:cs="Arial"/>
-                <w:b/>
-                <w:color w:val="000000"/>
-                <w:sz w:val="28"/>
-                <w:szCs w:val="32"/>
-              </w:rPr>
-              <w:t xml:space="preserve">4.3.4.1 </w:t>
-            </w:r>
-            <w:r>
-              <w:rPr>
-                <w:rFonts w:cs="Arial"/>
-                <w:b/>
-                <w:color w:val="000000"/>
-                <w:sz w:val="28"/>
-                <w:szCs w:val="32"/>
-              </w:rPr>
-              <w:t xml:space="preserve">– </w:t>
-            </w:r>
-            <w:proofErr w:type="spellStart"/>
-            <w:r>
-              <w:rPr>
-                <w:rFonts w:cs="Arial"/>
-                <w:b/>
-                <w:color w:val="000000"/>
+                <w:sz w:val="28"/>
+                <w:szCs w:val="32"/>
+              </w:rPr>
+            </w:pPr>
+            <w:r>
+              <w:rPr>
+                <w:rFonts w:cs="Arial"/>
+                <w:b/>
+                <w:sz w:val="28"/>
+                <w:szCs w:val="32"/>
+              </w:rPr>
+              <w:t xml:space="preserve">T.S.4.3.4.1 – </w:t>
+            </w:r>
+            <w:proofErr w:type="spellStart"/>
+            <w:r>
+              <w:rPr>
+                <w:rFonts w:cs="Arial"/>
+                <w:b/>
                 <w:sz w:val="28"/>
                 <w:szCs w:val="32"/>
               </w:rPr>
@@ -795,16 +726,14 @@
               <w:rPr>
                 <w:rFonts w:cs="Arial"/>
                 <w:b/>
-                <w:color w:val="000000"/>
-                <w:szCs w:val="32"/>
-              </w:rPr>
-            </w:pPr>
-            <w:proofErr w:type="spellStart"/>
-            <w:r>
-              <w:rPr>
-                <w:rFonts w:cs="Arial"/>
-                <w:b/>
-                <w:color w:val="000000"/>
+                <w:szCs w:val="32"/>
+              </w:rPr>
+            </w:pPr>
+            <w:proofErr w:type="spellStart"/>
+            <w:r>
+              <w:rPr>
+                <w:rFonts w:cs="Arial"/>
+                <w:b/>
                 <w:szCs w:val="32"/>
               </w:rPr>
               <w:t>Krama</w:t>
@@ -814,7 +743,6 @@
               <w:rPr>
                 <w:rFonts w:cs="Arial"/>
                 <w:b/>
-                <w:color w:val="000000"/>
                 <w:szCs w:val="32"/>
               </w:rPr>
               <w:t xml:space="preserve"> </w:t>
@@ -824,7 +752,6 @@
               <w:rPr>
                 <w:rFonts w:cs="Arial"/>
                 <w:b/>
-                <w:color w:val="000000"/>
                 <w:szCs w:val="32"/>
               </w:rPr>
               <w:t>Vaakyam</w:t>
@@ -834,7 +761,6 @@
               <w:rPr>
                 <w:rFonts w:cs="Arial"/>
                 <w:b/>
-                <w:color w:val="000000"/>
                 <w:szCs w:val="32"/>
               </w:rPr>
               <w:t xml:space="preserve"> No.– 21 &amp; 50</w:t>
@@ -854,17 +780,15 @@
               <w:rPr>
                 <w:rFonts w:cs="Arial"/>
                 <w:b/>
-                <w:color w:val="000000"/>
-                <w:sz w:val="28"/>
-                <w:szCs w:val="32"/>
-              </w:rPr>
-            </w:pPr>
-            <w:proofErr w:type="spellStart"/>
-            <w:r>
-              <w:rPr>
-                <w:rFonts w:cs="Arial"/>
-                <w:b/>
-                <w:color w:val="000000"/>
+                <w:sz w:val="28"/>
+                <w:szCs w:val="32"/>
+              </w:rPr>
+            </w:pPr>
+            <w:proofErr w:type="spellStart"/>
+            <w:r>
+              <w:rPr>
+                <w:rFonts w:cs="Arial"/>
+                <w:b/>
                 <w:sz w:val="28"/>
                 <w:szCs w:val="32"/>
               </w:rPr>
@@ -875,7 +799,6 @@
               <w:rPr>
                 <w:rFonts w:cs="Arial"/>
                 <w:b/>
-                <w:color w:val="000000"/>
                 <w:sz w:val="28"/>
                 <w:szCs w:val="32"/>
               </w:rPr>
@@ -885,25 +808,14 @@
               <w:rPr>
                 <w:rFonts w:cs="Arial"/>
                 <w:b/>
-                <w:color w:val="000000"/>
-                <w:szCs w:val="32"/>
-              </w:rPr>
-              <w:t>. -</w:t>
-            </w:r>
-            <w:r>
-              <w:rPr>
-                <w:rFonts w:cs="Arial"/>
-                <w:b/>
-                <w:color w:val="000000"/>
-                <w:szCs w:val="32"/>
-              </w:rPr>
-              <w:t xml:space="preserve"> </w:t>
-            </w:r>
-            <w:r>
-              <w:rPr>
-                <w:rFonts w:cs="Arial"/>
-                <w:b/>
-                <w:color w:val="000000"/>
+                <w:szCs w:val="32"/>
+              </w:rPr>
+              <w:t xml:space="preserve">. - </w:t>
+            </w:r>
+            <w:r>
+              <w:rPr>
+                <w:rFonts w:cs="Arial"/>
+                <w:b/>
                 <w:sz w:val="28"/>
                 <w:szCs w:val="32"/>
               </w:rPr>
@@ -1200,47 +1112,24 @@
               <w:rPr>
                 <w:rFonts w:cs="Arial"/>
                 <w:b/>
-                <w:color w:val="000000"/>
-                <w:sz w:val="28"/>
-                <w:szCs w:val="32"/>
-              </w:rPr>
-            </w:pPr>
-            <w:r>
-              <w:rPr>
-                <w:rFonts w:cs="Arial"/>
-                <w:b/>
-                <w:color w:val="000000"/>
-                <w:sz w:val="28"/>
-                <w:szCs w:val="32"/>
-              </w:rPr>
-              <w:t>T.S.</w:t>
-            </w:r>
-            <w:r>
-              <w:rPr>
-                <w:rFonts w:cs="Arial"/>
-                <w:b/>
-                <w:color w:val="000000"/>
-                <w:sz w:val="28"/>
-                <w:szCs w:val="32"/>
-              </w:rPr>
-              <w:t xml:space="preserve">4.3.4.2 </w:t>
-            </w:r>
-            <w:r>
-              <w:rPr>
-                <w:rFonts w:cs="Arial"/>
-                <w:b/>
-                <w:color w:val="000000"/>
-                <w:sz w:val="28"/>
-                <w:szCs w:val="32"/>
-              </w:rPr>
-              <w:t xml:space="preserve">– </w:t>
-            </w:r>
-            <w:proofErr w:type="spellStart"/>
-            <w:r>
-              <w:rPr>
-                <w:rFonts w:cs="Arial"/>
-                <w:b/>
-                <w:color w:val="000000"/>
+                <w:sz w:val="28"/>
+                <w:szCs w:val="32"/>
+              </w:rPr>
+            </w:pPr>
+            <w:r>
+              <w:rPr>
+                <w:rFonts w:cs="Arial"/>
+                <w:b/>
+                <w:sz w:val="28"/>
+                <w:szCs w:val="32"/>
+              </w:rPr>
+              <w:t xml:space="preserve">T.S.4.3.4.2 – </w:t>
+            </w:r>
+            <w:proofErr w:type="spellStart"/>
+            <w:r>
+              <w:rPr>
+                <w:rFonts w:cs="Arial"/>
+                <w:b/>
                 <w:sz w:val="28"/>
                 <w:szCs w:val="32"/>
               </w:rPr>
@@ -1262,17 +1151,15 @@
               <w:rPr>
                 <w:rFonts w:cs="Arial"/>
                 <w:b/>
-                <w:color w:val="000000"/>
-                <w:sz w:val="28"/>
-                <w:szCs w:val="32"/>
-              </w:rPr>
-            </w:pPr>
-            <w:proofErr w:type="spellStart"/>
-            <w:r>
-              <w:rPr>
-                <w:rFonts w:cs="Arial"/>
-                <w:b/>
-                <w:color w:val="000000"/>
+                <w:sz w:val="28"/>
+                <w:szCs w:val="32"/>
+              </w:rPr>
+            </w:pPr>
+            <w:proofErr w:type="spellStart"/>
+            <w:r>
+              <w:rPr>
+                <w:rFonts w:cs="Arial"/>
+                <w:b/>
                 <w:sz w:val="28"/>
                 <w:szCs w:val="32"/>
               </w:rPr>
@@ -1283,7 +1170,6 @@
               <w:rPr>
                 <w:rFonts w:cs="Arial"/>
                 <w:b/>
-                <w:color w:val="000000"/>
                 <w:sz w:val="28"/>
                 <w:szCs w:val="32"/>
               </w:rPr>
@@ -1294,7 +1180,6 @@
               <w:rPr>
                 <w:rFonts w:cs="Arial"/>
                 <w:b/>
-                <w:color w:val="000000"/>
                 <w:sz w:val="28"/>
                 <w:szCs w:val="32"/>
               </w:rPr>
@@ -1305,21 +1190,10 @@
               <w:rPr>
                 <w:rFonts w:cs="Arial"/>
                 <w:b/>
-                <w:color w:val="000000"/>
-                <w:sz w:val="28"/>
-                <w:szCs w:val="32"/>
-              </w:rPr>
-              <w:t xml:space="preserve"> No.– </w:t>
-            </w:r>
-            <w:r>
-              <w:rPr>
-                <w:rFonts w:cs="Arial"/>
-                <w:b/>
-                <w:color w:val="000000"/>
-                <w:sz w:val="28"/>
-                <w:szCs w:val="32"/>
-              </w:rPr>
-              <w:t>51</w:t>
+                <w:sz w:val="28"/>
+                <w:szCs w:val="32"/>
+              </w:rPr>
+              <w:t xml:space="preserve"> No.– 51</w:t>
             </w:r>
           </w:p>
           <w:p>
@@ -1336,17 +1210,15 @@
               <w:rPr>
                 <w:rFonts w:cs="Arial"/>
                 <w:b/>
-                <w:color w:val="000000"/>
-                <w:sz w:val="28"/>
-                <w:szCs w:val="32"/>
-              </w:rPr>
-            </w:pPr>
-            <w:proofErr w:type="spellStart"/>
-            <w:r>
-              <w:rPr>
-                <w:rFonts w:cs="Arial"/>
-                <w:b/>
-                <w:color w:val="000000"/>
+                <w:sz w:val="28"/>
+                <w:szCs w:val="32"/>
+              </w:rPr>
+            </w:pPr>
+            <w:proofErr w:type="spellStart"/>
+            <w:r>
+              <w:rPr>
+                <w:rFonts w:cs="Arial"/>
+                <w:b/>
                 <w:sz w:val="28"/>
                 <w:szCs w:val="32"/>
               </w:rPr>
@@ -1357,7 +1229,6 @@
               <w:rPr>
                 <w:rFonts w:cs="Arial"/>
                 <w:b/>
-                <w:color w:val="000000"/>
                 <w:sz w:val="28"/>
                 <w:szCs w:val="32"/>
               </w:rPr>
@@ -1367,25 +1238,14 @@
               <w:rPr>
                 <w:rFonts w:cs="Arial"/>
                 <w:b/>
-                <w:color w:val="000000"/>
-                <w:szCs w:val="32"/>
-              </w:rPr>
-              <w:t>. -</w:t>
-            </w:r>
-            <w:r>
-              <w:rPr>
-                <w:rFonts w:cs="Arial"/>
-                <w:b/>
-                <w:color w:val="000000"/>
-                <w:szCs w:val="32"/>
-              </w:rPr>
-              <w:t xml:space="preserve"> </w:t>
-            </w:r>
-            <w:r>
-              <w:rPr>
-                <w:rFonts w:cs="Arial"/>
-                <w:b/>
-                <w:color w:val="000000"/>
+                <w:szCs w:val="32"/>
+              </w:rPr>
+              <w:t xml:space="preserve">. - </w:t>
+            </w:r>
+            <w:r>
+              <w:rPr>
+                <w:rFonts w:cs="Arial"/>
+                <w:b/>
                 <w:sz w:val="28"/>
                 <w:szCs w:val="32"/>
               </w:rPr>
@@ -1682,47 +1542,24 @@
               <w:rPr>
                 <w:rFonts w:cs="Arial"/>
                 <w:b/>
-                <w:color w:val="000000"/>
-                <w:sz w:val="28"/>
-                <w:szCs w:val="32"/>
-              </w:rPr>
-            </w:pPr>
-            <w:r>
-              <w:rPr>
-                <w:rFonts w:cs="Arial"/>
-                <w:b/>
-                <w:color w:val="000000"/>
-                <w:sz w:val="28"/>
-                <w:szCs w:val="32"/>
-              </w:rPr>
-              <w:t>T.S.</w:t>
-            </w:r>
-            <w:r>
-              <w:rPr>
-                <w:rFonts w:cs="Arial"/>
-                <w:b/>
-                <w:color w:val="000000"/>
-                <w:sz w:val="28"/>
-                <w:szCs w:val="32"/>
-              </w:rPr>
-              <w:t xml:space="preserve">4.3.4.3 </w:t>
-            </w:r>
-            <w:r>
-              <w:rPr>
-                <w:rFonts w:cs="Arial"/>
-                <w:b/>
-                <w:color w:val="000000"/>
-                <w:sz w:val="28"/>
-                <w:szCs w:val="32"/>
-              </w:rPr>
-              <w:t xml:space="preserve">– </w:t>
-            </w:r>
-            <w:proofErr w:type="spellStart"/>
-            <w:r>
-              <w:rPr>
-                <w:rFonts w:cs="Arial"/>
-                <w:b/>
-                <w:color w:val="000000"/>
+                <w:sz w:val="28"/>
+                <w:szCs w:val="32"/>
+              </w:rPr>
+            </w:pPr>
+            <w:r>
+              <w:rPr>
+                <w:rFonts w:cs="Arial"/>
+                <w:b/>
+                <w:sz w:val="28"/>
+                <w:szCs w:val="32"/>
+              </w:rPr>
+              <w:t xml:space="preserve">T.S.4.3.4.3 – </w:t>
+            </w:r>
+            <w:proofErr w:type="spellStart"/>
+            <w:r>
+              <w:rPr>
+                <w:rFonts w:cs="Arial"/>
+                <w:b/>
                 <w:sz w:val="28"/>
                 <w:szCs w:val="32"/>
               </w:rPr>
@@ -1744,17 +1581,15 @@
               <w:rPr>
                 <w:rFonts w:cs="Arial"/>
                 <w:b/>
-                <w:color w:val="000000"/>
-                <w:sz w:val="28"/>
-                <w:szCs w:val="32"/>
-              </w:rPr>
-            </w:pPr>
-            <w:proofErr w:type="spellStart"/>
-            <w:r>
-              <w:rPr>
-                <w:rFonts w:cs="Arial"/>
-                <w:b/>
-                <w:color w:val="000000"/>
+                <w:sz w:val="28"/>
+                <w:szCs w:val="32"/>
+              </w:rPr>
+            </w:pPr>
+            <w:proofErr w:type="spellStart"/>
+            <w:r>
+              <w:rPr>
+                <w:rFonts w:cs="Arial"/>
+                <w:b/>
                 <w:sz w:val="28"/>
                 <w:szCs w:val="32"/>
               </w:rPr>
@@ -1765,7 +1600,6 @@
               <w:rPr>
                 <w:rFonts w:cs="Arial"/>
                 <w:b/>
-                <w:color w:val="000000"/>
                 <w:sz w:val="28"/>
                 <w:szCs w:val="32"/>
               </w:rPr>
@@ -1776,7 +1610,6 @@
               <w:rPr>
                 <w:rFonts w:cs="Arial"/>
                 <w:b/>
-                <w:color w:val="000000"/>
                 <w:sz w:val="28"/>
                 <w:szCs w:val="32"/>
               </w:rPr>
@@ -1787,21 +1620,10 @@
               <w:rPr>
                 <w:rFonts w:cs="Arial"/>
                 <w:b/>
-                <w:color w:val="000000"/>
-                <w:sz w:val="28"/>
-                <w:szCs w:val="32"/>
-              </w:rPr>
-              <w:t xml:space="preserve"> No.– </w:t>
-            </w:r>
-            <w:r>
-              <w:rPr>
-                <w:rFonts w:cs="Arial"/>
-                <w:b/>
-                <w:color w:val="000000"/>
-                <w:sz w:val="28"/>
-                <w:szCs w:val="32"/>
-              </w:rPr>
-              <w:t>53</w:t>
+                <w:sz w:val="28"/>
+                <w:szCs w:val="32"/>
+              </w:rPr>
+              <w:t xml:space="preserve"> No.– 53</w:t>
             </w:r>
           </w:p>
           <w:p>
@@ -1818,17 +1640,15 @@
               <w:rPr>
                 <w:rFonts w:cs="Arial"/>
                 <w:b/>
-                <w:color w:val="000000"/>
-                <w:sz w:val="28"/>
-                <w:szCs w:val="32"/>
-              </w:rPr>
-            </w:pPr>
-            <w:proofErr w:type="spellStart"/>
-            <w:r>
-              <w:rPr>
-                <w:rFonts w:cs="Arial"/>
-                <w:b/>
-                <w:color w:val="000000"/>
+                <w:sz w:val="28"/>
+                <w:szCs w:val="32"/>
+              </w:rPr>
+            </w:pPr>
+            <w:proofErr w:type="spellStart"/>
+            <w:r>
+              <w:rPr>
+                <w:rFonts w:cs="Arial"/>
+                <w:b/>
                 <w:sz w:val="28"/>
                 <w:szCs w:val="32"/>
               </w:rPr>
@@ -1839,7 +1659,6 @@
               <w:rPr>
                 <w:rFonts w:cs="Arial"/>
                 <w:b/>
-                <w:color w:val="000000"/>
                 <w:sz w:val="28"/>
                 <w:szCs w:val="32"/>
               </w:rPr>
@@ -1849,25 +1668,14 @@
               <w:rPr>
                 <w:rFonts w:cs="Arial"/>
                 <w:b/>
-                <w:color w:val="000000"/>
-                <w:szCs w:val="32"/>
-              </w:rPr>
-              <w:t>. -</w:t>
-            </w:r>
-            <w:r>
-              <w:rPr>
-                <w:rFonts w:cs="Arial"/>
-                <w:b/>
-                <w:color w:val="000000"/>
-                <w:szCs w:val="32"/>
-              </w:rPr>
-              <w:t xml:space="preserve"> </w:t>
-            </w:r>
-            <w:r>
-              <w:rPr>
-                <w:rFonts w:cs="Arial"/>
-                <w:b/>
-                <w:color w:val="000000"/>
+                <w:szCs w:val="32"/>
+              </w:rPr>
+              <w:t xml:space="preserve">. - </w:t>
+            </w:r>
+            <w:r>
+              <w:rPr>
+                <w:rFonts w:cs="Arial"/>
+                <w:b/>
                 <w:sz w:val="28"/>
                 <w:szCs w:val="32"/>
               </w:rPr>
@@ -3969,47 +3777,24 @@
               <w:rPr>
                 <w:rFonts w:cs="Arial"/>
                 <w:b/>
-                <w:color w:val="C00000"/>
-                <w:sz w:val="28"/>
-                <w:szCs w:val="32"/>
-              </w:rPr>
-            </w:pPr>
-            <w:r>
-              <w:rPr>
-                <w:rFonts w:cs="Arial"/>
-                <w:b/>
-                <w:color w:val="C00000"/>
-                <w:sz w:val="28"/>
-                <w:szCs w:val="32"/>
-              </w:rPr>
-              <w:t>T.S.4.3.9.</w:t>
-            </w:r>
-            <w:r>
-              <w:rPr>
-                <w:rFonts w:cs="Arial"/>
-                <w:b/>
-                <w:color w:val="C00000"/>
-                <w:sz w:val="28"/>
-                <w:szCs w:val="32"/>
-              </w:rPr>
-              <w:t>2</w:t>
-            </w:r>
-            <w:r>
-              <w:rPr>
-                <w:rFonts w:cs="Arial"/>
-                <w:b/>
-                <w:color w:val="C00000"/>
-                <w:sz w:val="28"/>
-                <w:szCs w:val="32"/>
-              </w:rPr>
-              <w:t xml:space="preserve"> – </w:t>
-            </w:r>
-            <w:proofErr w:type="spellStart"/>
-            <w:r>
-              <w:rPr>
-                <w:rFonts w:cs="Arial"/>
-                <w:b/>
-                <w:color w:val="C00000"/>
+                <w:sz w:val="28"/>
+                <w:szCs w:val="32"/>
+              </w:rPr>
+            </w:pPr>
+            <w:r>
+              <w:rPr>
+                <w:rFonts w:cs="Arial"/>
+                <w:b/>
+                <w:sz w:val="28"/>
+                <w:szCs w:val="32"/>
+              </w:rPr>
+              <w:t xml:space="preserve">T.S.4.3.9.2 – </w:t>
+            </w:r>
+            <w:proofErr w:type="spellStart"/>
+            <w:r>
+              <w:rPr>
+                <w:rFonts w:cs="Arial"/>
+                <w:b/>
                 <w:sz w:val="28"/>
                 <w:szCs w:val="32"/>
               </w:rPr>
@@ -4031,17 +3816,15 @@
               <w:rPr>
                 <w:rFonts w:cs="Arial"/>
                 <w:b/>
-                <w:color w:val="C00000"/>
-                <w:sz w:val="28"/>
-                <w:szCs w:val="32"/>
-              </w:rPr>
-            </w:pPr>
-            <w:proofErr w:type="spellStart"/>
-            <w:r>
-              <w:rPr>
-                <w:rFonts w:cs="Arial"/>
-                <w:b/>
-                <w:color w:val="C00000"/>
+                <w:sz w:val="28"/>
+                <w:szCs w:val="32"/>
+              </w:rPr>
+            </w:pPr>
+            <w:proofErr w:type="spellStart"/>
+            <w:r>
+              <w:rPr>
+                <w:rFonts w:cs="Arial"/>
+                <w:b/>
                 <w:sz w:val="28"/>
                 <w:szCs w:val="32"/>
               </w:rPr>
@@ -4052,7 +3835,6 @@
               <w:rPr>
                 <w:rFonts w:cs="Arial"/>
                 <w:b/>
-                <w:color w:val="C00000"/>
                 <w:sz w:val="28"/>
                 <w:szCs w:val="32"/>
               </w:rPr>
@@ -4063,7 +3845,6 @@
               <w:rPr>
                 <w:rFonts w:cs="Arial"/>
                 <w:b/>
-                <w:color w:val="C00000"/>
                 <w:sz w:val="28"/>
                 <w:szCs w:val="32"/>
               </w:rPr>
@@ -4074,21 +3855,10 @@
               <w:rPr>
                 <w:rFonts w:cs="Arial"/>
                 <w:b/>
-                <w:color w:val="C00000"/>
-                <w:sz w:val="28"/>
-                <w:szCs w:val="32"/>
-              </w:rPr>
-              <w:t xml:space="preserve"> No.– </w:t>
-            </w:r>
-            <w:r>
-              <w:rPr>
-                <w:rFonts w:cs="Arial"/>
-                <w:b/>
-                <w:color w:val="C00000"/>
-                <w:sz w:val="28"/>
-                <w:szCs w:val="32"/>
-              </w:rPr>
-              <w:t>41</w:t>
+                <w:sz w:val="28"/>
+                <w:szCs w:val="32"/>
+              </w:rPr>
+              <w:t xml:space="preserve"> No.– 41</w:t>
             </w:r>
           </w:p>
           <w:p>
@@ -4114,7 +3884,6 @@
               <w:rPr>
                 <w:rFonts w:cs="Arial"/>
                 <w:b/>
-                <w:color w:val="C00000"/>
                 <w:sz w:val="28"/>
                 <w:szCs w:val="32"/>
               </w:rPr>
@@ -4125,7 +3894,6 @@
               <w:rPr>
                 <w:rFonts w:cs="Arial"/>
                 <w:b/>
-                <w:color w:val="C00000"/>
                 <w:sz w:val="28"/>
                 <w:szCs w:val="32"/>
               </w:rPr>
@@ -4135,7 +3903,6 @@
               <w:rPr>
                 <w:rFonts w:cs="Arial"/>
                 <w:b/>
-                <w:color w:val="C00000"/>
                 <w:szCs w:val="32"/>
               </w:rPr>
               <w:t xml:space="preserve">. - </w:t>
@@ -4144,21 +3911,10 @@
               <w:rPr>
                 <w:rFonts w:cs="Arial"/>
                 <w:b/>
-                <w:color w:val="C00000"/>
-                <w:sz w:val="28"/>
-                <w:szCs w:val="32"/>
-              </w:rPr>
-              <w:t>1</w:t>
-            </w:r>
-            <w:r>
-              <w:rPr>
-                <w:rFonts w:cs="Arial"/>
-                <w:b/>
-                <w:color w:val="C00000"/>
-                <w:sz w:val="28"/>
-                <w:szCs w:val="32"/>
-              </w:rPr>
-              <w:t>7</w:t>
+                <w:sz w:val="28"/>
+                <w:szCs w:val="32"/>
+              </w:rPr>
+              <w:t>17</w:t>
             </w:r>
           </w:p>
         </w:tc>
@@ -4642,47 +4398,24 @@
               <w:rPr>
                 <w:rFonts w:cs="Arial"/>
                 <w:b/>
-                <w:color w:val="C00000"/>
-                <w:sz w:val="28"/>
-                <w:szCs w:val="32"/>
-              </w:rPr>
-            </w:pPr>
-            <w:r>
-              <w:rPr>
-                <w:rFonts w:cs="Arial"/>
-                <w:b/>
-                <w:color w:val="C00000"/>
-                <w:sz w:val="28"/>
-                <w:szCs w:val="32"/>
-              </w:rPr>
-              <w:t>T.S.4.3.9.</w:t>
-            </w:r>
-            <w:r>
-              <w:rPr>
-                <w:rFonts w:cs="Arial"/>
-                <w:b/>
-                <w:color w:val="C00000"/>
-                <w:sz w:val="28"/>
-                <w:szCs w:val="32"/>
-              </w:rPr>
-              <w:t>2</w:t>
-            </w:r>
-            <w:r>
-              <w:rPr>
-                <w:rFonts w:cs="Arial"/>
-                <w:b/>
-                <w:color w:val="C00000"/>
-                <w:sz w:val="28"/>
-                <w:szCs w:val="32"/>
-              </w:rPr>
-              <w:t xml:space="preserve"> – </w:t>
-            </w:r>
-            <w:proofErr w:type="spellStart"/>
-            <w:r>
-              <w:rPr>
-                <w:rFonts w:cs="Arial"/>
-                <w:b/>
-                <w:color w:val="C00000"/>
+                <w:sz w:val="28"/>
+                <w:szCs w:val="32"/>
+              </w:rPr>
+            </w:pPr>
+            <w:r>
+              <w:rPr>
+                <w:rFonts w:cs="Arial"/>
+                <w:b/>
+                <w:sz w:val="28"/>
+                <w:szCs w:val="32"/>
+              </w:rPr>
+              <w:t xml:space="preserve">T.S.4.3.9.2 – </w:t>
+            </w:r>
+            <w:proofErr w:type="spellStart"/>
+            <w:r>
+              <w:rPr>
+                <w:rFonts w:cs="Arial"/>
+                <w:b/>
                 <w:sz w:val="28"/>
                 <w:szCs w:val="32"/>
               </w:rPr>
@@ -4704,17 +4437,15 @@
               <w:rPr>
                 <w:rFonts w:cs="Arial"/>
                 <w:b/>
-                <w:color w:val="C00000"/>
-                <w:sz w:val="28"/>
-                <w:szCs w:val="32"/>
-              </w:rPr>
-            </w:pPr>
-            <w:proofErr w:type="spellStart"/>
-            <w:r>
-              <w:rPr>
-                <w:rFonts w:cs="Arial"/>
-                <w:b/>
-                <w:color w:val="C00000"/>
+                <w:sz w:val="28"/>
+                <w:szCs w:val="32"/>
+              </w:rPr>
+            </w:pPr>
+            <w:proofErr w:type="spellStart"/>
+            <w:r>
+              <w:rPr>
+                <w:rFonts w:cs="Arial"/>
+                <w:b/>
                 <w:sz w:val="28"/>
                 <w:szCs w:val="32"/>
               </w:rPr>
@@ -4725,7 +4456,6 @@
               <w:rPr>
                 <w:rFonts w:cs="Arial"/>
                 <w:b/>
-                <w:color w:val="C00000"/>
                 <w:sz w:val="28"/>
                 <w:szCs w:val="32"/>
               </w:rPr>
@@ -4736,7 +4466,6 @@
               <w:rPr>
                 <w:rFonts w:cs="Arial"/>
                 <w:b/>
-                <w:color w:val="C00000"/>
                 <w:sz w:val="28"/>
                 <w:szCs w:val="32"/>
               </w:rPr>
@@ -4747,21 +4476,10 @@
               <w:rPr>
                 <w:rFonts w:cs="Arial"/>
                 <w:b/>
-                <w:color w:val="C00000"/>
-                <w:sz w:val="28"/>
-                <w:szCs w:val="32"/>
-              </w:rPr>
-              <w:t xml:space="preserve"> No.– </w:t>
-            </w:r>
-            <w:r>
-              <w:rPr>
-                <w:rFonts w:cs="Arial"/>
-                <w:b/>
-                <w:color w:val="C00000"/>
-                <w:sz w:val="28"/>
-                <w:szCs w:val="32"/>
-              </w:rPr>
-              <w:t>43</w:t>
+                <w:sz w:val="28"/>
+                <w:szCs w:val="32"/>
+              </w:rPr>
+              <w:t xml:space="preserve"> No.– 43</w:t>
             </w:r>
           </w:p>
           <w:p>
@@ -4787,7 +4505,6 @@
               <w:rPr>
                 <w:rFonts w:cs="Arial"/>
                 <w:b/>
-                <w:color w:val="C00000"/>
                 <w:sz w:val="28"/>
                 <w:szCs w:val="32"/>
               </w:rPr>
@@ -4798,7 +4515,6 @@
               <w:rPr>
                 <w:rFonts w:cs="Arial"/>
                 <w:b/>
-                <w:color w:val="C00000"/>
                 <w:sz w:val="28"/>
                 <w:szCs w:val="32"/>
               </w:rPr>
@@ -4808,7 +4524,6 @@
               <w:rPr>
                 <w:rFonts w:cs="Arial"/>
                 <w:b/>
-                <w:color w:val="C00000"/>
                 <w:szCs w:val="32"/>
               </w:rPr>
               <w:t xml:space="preserve">. - </w:t>
@@ -4817,21 +4532,10 @@
               <w:rPr>
                 <w:rFonts w:cs="Arial"/>
                 <w:b/>
-                <w:color w:val="C00000"/>
-                <w:sz w:val="28"/>
-                <w:szCs w:val="32"/>
-              </w:rPr>
-              <w:t>1</w:t>
-            </w:r>
-            <w:r>
-              <w:rPr>
-                <w:rFonts w:cs="Arial"/>
-                <w:b/>
-                <w:color w:val="C00000"/>
-                <w:sz w:val="28"/>
-                <w:szCs w:val="32"/>
-              </w:rPr>
-              <w:t>7</w:t>
+                <w:sz w:val="28"/>
+                <w:szCs w:val="32"/>
+              </w:rPr>
+              <w:t>17</w:t>
             </w:r>
           </w:p>
         </w:tc>
@@ -5236,16 +4940,14 @@
               <w:rPr>
                 <w:rFonts w:cs="Arial"/>
                 <w:b/>
-                <w:color w:val="C00000"/>
-                <w:sz w:val="28"/>
-                <w:szCs w:val="32"/>
-              </w:rPr>
-            </w:pPr>
-            <w:r>
-              <w:rPr>
-                <w:rFonts w:cs="Arial"/>
-                <w:b/>
-                <w:color w:val="C00000"/>
+                <w:sz w:val="28"/>
+                <w:szCs w:val="32"/>
+              </w:rPr>
+            </w:pPr>
+            <w:r>
+              <w:rPr>
+                <w:rFonts w:cs="Arial"/>
+                <w:b/>
                 <w:sz w:val="28"/>
                 <w:szCs w:val="32"/>
               </w:rPr>
@@ -5255,7 +4957,6 @@
               <w:rPr>
                 <w:rFonts w:cs="Arial"/>
                 <w:b/>
-                <w:color w:val="C00000"/>
                 <w:sz w:val="28"/>
                 <w:szCs w:val="32"/>
               </w:rPr>
@@ -5265,7 +4966,6 @@
               <w:rPr>
                 <w:rFonts w:cs="Arial"/>
                 <w:b/>
-                <w:color w:val="C00000"/>
                 <w:sz w:val="28"/>
                 <w:szCs w:val="32"/>
               </w:rPr>
@@ -5276,7 +4976,6 @@
               <w:rPr>
                 <w:rFonts w:cs="Arial"/>
                 <w:b/>
-                <w:color w:val="C00000"/>
                 <w:sz w:val="28"/>
                 <w:szCs w:val="32"/>
               </w:rPr>
@@ -5298,17 +4997,15 @@
               <w:rPr>
                 <w:rFonts w:cs="Arial"/>
                 <w:b/>
-                <w:color w:val="C00000"/>
-                <w:sz w:val="28"/>
-                <w:szCs w:val="32"/>
-              </w:rPr>
-            </w:pPr>
-            <w:proofErr w:type="spellStart"/>
-            <w:r>
-              <w:rPr>
-                <w:rFonts w:cs="Arial"/>
-                <w:b/>
-                <w:color w:val="C00000"/>
+                <w:sz w:val="28"/>
+                <w:szCs w:val="32"/>
+              </w:rPr>
+            </w:pPr>
+            <w:proofErr w:type="spellStart"/>
+            <w:r>
+              <w:rPr>
+                <w:rFonts w:cs="Arial"/>
+                <w:b/>
                 <w:sz w:val="28"/>
                 <w:szCs w:val="32"/>
               </w:rPr>
@@ -5319,7 +5016,6 @@
               <w:rPr>
                 <w:rFonts w:cs="Arial"/>
                 <w:b/>
-                <w:color w:val="C00000"/>
                 <w:sz w:val="28"/>
                 <w:szCs w:val="32"/>
               </w:rPr>
@@ -5330,7 +5026,6 @@
               <w:rPr>
                 <w:rFonts w:cs="Arial"/>
                 <w:b/>
-                <w:color w:val="C00000"/>
                 <w:sz w:val="28"/>
                 <w:szCs w:val="32"/>
               </w:rPr>
@@ -5341,21 +5036,10 @@
               <w:rPr>
                 <w:rFonts w:cs="Arial"/>
                 <w:b/>
-                <w:color w:val="C00000"/>
-                <w:sz w:val="28"/>
-                <w:szCs w:val="32"/>
-              </w:rPr>
-              <w:t xml:space="preserve"> No.– </w:t>
-            </w:r>
-            <w:r>
-              <w:rPr>
-                <w:rFonts w:cs="Arial"/>
-                <w:b/>
-                <w:color w:val="C00000"/>
-                <w:sz w:val="28"/>
-                <w:szCs w:val="32"/>
-              </w:rPr>
-              <w:t>43</w:t>
+                <w:sz w:val="28"/>
+                <w:szCs w:val="32"/>
+              </w:rPr>
+              <w:t xml:space="preserve"> No.– 43</w:t>
             </w:r>
           </w:p>
           <w:p>
@@ -5381,7 +5065,6 @@
               <w:rPr>
                 <w:rFonts w:cs="Arial"/>
                 <w:b/>
-                <w:color w:val="C00000"/>
                 <w:sz w:val="28"/>
                 <w:szCs w:val="32"/>
               </w:rPr>
@@ -5392,7 +5075,6 @@
               <w:rPr>
                 <w:rFonts w:cs="Arial"/>
                 <w:b/>
-                <w:color w:val="C00000"/>
                 <w:sz w:val="28"/>
                 <w:szCs w:val="32"/>
               </w:rPr>
@@ -5402,7 +5084,6 @@
               <w:rPr>
                 <w:rFonts w:cs="Arial"/>
                 <w:b/>
-                <w:color w:val="C00000"/>
                 <w:szCs w:val="32"/>
               </w:rPr>
               <w:t xml:space="preserve">. - </w:t>
@@ -5411,7 +5092,6 @@
               <w:rPr>
                 <w:rFonts w:cs="Arial"/>
                 <w:b/>
-                <w:color w:val="C00000"/>
                 <w:sz w:val="28"/>
                 <w:szCs w:val="32"/>
               </w:rPr>
@@ -5421,14 +5101,11 @@
               <w:rPr>
                 <w:rFonts w:cs="Arial"/>
                 <w:b/>
-                <w:color w:val="C00000"/>
                 <w:sz w:val="28"/>
                 <w:szCs w:val="32"/>
               </w:rPr>
               <w:t>8</w:t>
             </w:r>
-            <w:bookmarkStart w:id="0" w:name="_GoBack"/>
-            <w:bookmarkEnd w:id="0"/>
           </w:p>
         </w:tc>
         <w:tc>
@@ -5732,47 +5409,24 @@
               <w:rPr>
                 <w:rFonts w:cs="Arial"/>
                 <w:b/>
-                <w:color w:val="C00000"/>
-                <w:sz w:val="28"/>
-                <w:szCs w:val="32"/>
-              </w:rPr>
-            </w:pPr>
-            <w:r>
-              <w:rPr>
-                <w:rFonts w:cs="Arial"/>
-                <w:b/>
-                <w:color w:val="C00000"/>
-                <w:sz w:val="28"/>
-                <w:szCs w:val="32"/>
-              </w:rPr>
-              <w:t>T.S.4.3.</w:t>
-            </w:r>
-            <w:r>
-              <w:rPr>
-                <w:rFonts w:cs="Arial"/>
-                <w:b/>
-                <w:color w:val="C00000"/>
-                <w:sz w:val="28"/>
-                <w:szCs w:val="32"/>
-              </w:rPr>
-              <w:t>10.1</w:t>
-            </w:r>
-            <w:r>
-              <w:rPr>
-                <w:rFonts w:cs="Arial"/>
-                <w:b/>
-                <w:color w:val="C00000"/>
-                <w:sz w:val="28"/>
-                <w:szCs w:val="32"/>
-              </w:rPr>
-              <w:t xml:space="preserve"> – </w:t>
-            </w:r>
-            <w:proofErr w:type="spellStart"/>
-            <w:r>
-              <w:rPr>
-                <w:rFonts w:cs="Arial"/>
-                <w:b/>
-                <w:color w:val="C00000"/>
+                <w:sz w:val="28"/>
+                <w:szCs w:val="32"/>
+              </w:rPr>
+            </w:pPr>
+            <w:r>
+              <w:rPr>
+                <w:rFonts w:cs="Arial"/>
+                <w:b/>
+                <w:sz w:val="28"/>
+                <w:szCs w:val="32"/>
+              </w:rPr>
+              <w:t xml:space="preserve">T.S.4.3.10.1 – </w:t>
+            </w:r>
+            <w:proofErr w:type="spellStart"/>
+            <w:r>
+              <w:rPr>
+                <w:rFonts w:cs="Arial"/>
+                <w:b/>
                 <w:sz w:val="28"/>
                 <w:szCs w:val="32"/>
               </w:rPr>
@@ -5794,17 +5448,15 @@
               <w:rPr>
                 <w:rFonts w:cs="Arial"/>
                 <w:b/>
-                <w:color w:val="C00000"/>
-                <w:sz w:val="28"/>
-                <w:szCs w:val="32"/>
-              </w:rPr>
-            </w:pPr>
-            <w:proofErr w:type="spellStart"/>
-            <w:r>
-              <w:rPr>
-                <w:rFonts w:cs="Arial"/>
-                <w:b/>
-                <w:color w:val="C00000"/>
+                <w:sz w:val="28"/>
+                <w:szCs w:val="32"/>
+              </w:rPr>
+            </w:pPr>
+            <w:proofErr w:type="spellStart"/>
+            <w:r>
+              <w:rPr>
+                <w:rFonts w:cs="Arial"/>
+                <w:b/>
                 <w:sz w:val="28"/>
                 <w:szCs w:val="32"/>
               </w:rPr>
@@ -5815,7 +5467,6 @@
               <w:rPr>
                 <w:rFonts w:cs="Arial"/>
                 <w:b/>
-                <w:color w:val="C00000"/>
                 <w:sz w:val="28"/>
                 <w:szCs w:val="32"/>
               </w:rPr>
@@ -5826,7 +5477,6 @@
               <w:rPr>
                 <w:rFonts w:cs="Arial"/>
                 <w:b/>
-                <w:color w:val="C00000"/>
                 <w:sz w:val="28"/>
                 <w:szCs w:val="32"/>
               </w:rPr>
@@ -5837,21 +5487,10 @@
               <w:rPr>
                 <w:rFonts w:cs="Arial"/>
                 <w:b/>
-                <w:color w:val="C00000"/>
-                <w:sz w:val="28"/>
-                <w:szCs w:val="32"/>
-              </w:rPr>
-              <w:t xml:space="preserve"> No.– </w:t>
-            </w:r>
-            <w:r>
-              <w:rPr>
-                <w:rFonts w:cs="Arial"/>
-                <w:b/>
-                <w:color w:val="C00000"/>
-                <w:sz w:val="28"/>
-                <w:szCs w:val="32"/>
-              </w:rPr>
-              <w:t>62</w:t>
+                <w:sz w:val="28"/>
+                <w:szCs w:val="32"/>
+              </w:rPr>
+              <w:t xml:space="preserve"> No.– 62</w:t>
             </w:r>
           </w:p>
           <w:p>
@@ -5877,7 +5516,6 @@
               <w:rPr>
                 <w:rFonts w:cs="Arial"/>
                 <w:b/>
-                <w:color w:val="C00000"/>
                 <w:sz w:val="28"/>
                 <w:szCs w:val="32"/>
               </w:rPr>
@@ -5888,7 +5526,6 @@
               <w:rPr>
                 <w:rFonts w:cs="Arial"/>
                 <w:b/>
-                <w:color w:val="C00000"/>
                 <w:sz w:val="28"/>
                 <w:szCs w:val="32"/>
               </w:rPr>
@@ -5898,7 +5535,6 @@
               <w:rPr>
                 <w:rFonts w:cs="Arial"/>
                 <w:b/>
-                <w:color w:val="C00000"/>
                 <w:szCs w:val="32"/>
               </w:rPr>
               <w:t xml:space="preserve">. - </w:t>
@@ -5907,7 +5543,6 @@
               <w:rPr>
                 <w:rFonts w:cs="Arial"/>
                 <w:b/>
-                <w:color w:val="C00000"/>
                 <w:sz w:val="28"/>
                 <w:szCs w:val="32"/>
               </w:rPr>
@@ -6451,47 +6086,24 @@
               <w:rPr>
                 <w:rFonts w:cs="Arial"/>
                 <w:b/>
-                <w:color w:val="C00000"/>
-                <w:sz w:val="28"/>
-                <w:szCs w:val="32"/>
-              </w:rPr>
-            </w:pPr>
-            <w:r>
-              <w:rPr>
-                <w:rFonts w:cs="Arial"/>
-                <w:b/>
-                <w:color w:val="C00000"/>
-                <w:sz w:val="28"/>
-                <w:szCs w:val="32"/>
-              </w:rPr>
-              <w:t>T.S.4.3.</w:t>
-            </w:r>
-            <w:r>
-              <w:rPr>
-                <w:rFonts w:cs="Arial"/>
-                <w:b/>
-                <w:color w:val="C00000"/>
-                <w:sz w:val="28"/>
-                <w:szCs w:val="32"/>
-              </w:rPr>
-              <w:t>10.2</w:t>
-            </w:r>
-            <w:r>
-              <w:rPr>
-                <w:rFonts w:cs="Arial"/>
-                <w:b/>
-                <w:color w:val="C00000"/>
-                <w:sz w:val="28"/>
-                <w:szCs w:val="32"/>
-              </w:rPr>
-              <w:t xml:space="preserve"> – </w:t>
-            </w:r>
-            <w:proofErr w:type="spellStart"/>
-            <w:r>
-              <w:rPr>
-                <w:rFonts w:cs="Arial"/>
-                <w:b/>
-                <w:color w:val="C00000"/>
+                <w:sz w:val="28"/>
+                <w:szCs w:val="32"/>
+              </w:rPr>
+            </w:pPr>
+            <w:r>
+              <w:rPr>
+                <w:rFonts w:cs="Arial"/>
+                <w:b/>
+                <w:sz w:val="28"/>
+                <w:szCs w:val="32"/>
+              </w:rPr>
+              <w:t xml:space="preserve">T.S.4.3.10.2 – </w:t>
+            </w:r>
+            <w:proofErr w:type="spellStart"/>
+            <w:r>
+              <w:rPr>
+                <w:rFonts w:cs="Arial"/>
+                <w:b/>
                 <w:sz w:val="28"/>
                 <w:szCs w:val="32"/>
               </w:rPr>
@@ -6513,17 +6125,15 @@
               <w:rPr>
                 <w:rFonts w:cs="Arial"/>
                 <w:b/>
-                <w:color w:val="C00000"/>
-                <w:sz w:val="28"/>
-                <w:szCs w:val="32"/>
-              </w:rPr>
-            </w:pPr>
-            <w:proofErr w:type="spellStart"/>
-            <w:r>
-              <w:rPr>
-                <w:rFonts w:cs="Arial"/>
-                <w:b/>
-                <w:color w:val="C00000"/>
+                <w:sz w:val="28"/>
+                <w:szCs w:val="32"/>
+              </w:rPr>
+            </w:pPr>
+            <w:proofErr w:type="spellStart"/>
+            <w:r>
+              <w:rPr>
+                <w:rFonts w:cs="Arial"/>
+                <w:b/>
                 <w:sz w:val="28"/>
                 <w:szCs w:val="32"/>
               </w:rPr>
@@ -6534,7 +6144,6 @@
               <w:rPr>
                 <w:rFonts w:cs="Arial"/>
                 <w:b/>
-                <w:color w:val="C00000"/>
                 <w:sz w:val="28"/>
                 <w:szCs w:val="32"/>
               </w:rPr>
@@ -6545,7 +6154,6 @@
               <w:rPr>
                 <w:rFonts w:cs="Arial"/>
                 <w:b/>
-                <w:color w:val="C00000"/>
                 <w:sz w:val="28"/>
                 <w:szCs w:val="32"/>
               </w:rPr>
@@ -6556,7 +6164,6 @@
               <w:rPr>
                 <w:rFonts w:cs="Arial"/>
                 <w:b/>
-                <w:color w:val="C00000"/>
                 <w:sz w:val="28"/>
                 <w:szCs w:val="32"/>
               </w:rPr>
@@ -6566,7 +6173,6 @@
               <w:rPr>
                 <w:rFonts w:cs="Arial"/>
                 <w:b/>
-                <w:color w:val="C00000"/>
                 <w:sz w:val="28"/>
                 <w:szCs w:val="32"/>
               </w:rPr>
@@ -6596,7 +6202,6 @@
               <w:rPr>
                 <w:rFonts w:cs="Arial"/>
                 <w:b/>
-                <w:color w:val="C00000"/>
                 <w:sz w:val="28"/>
                 <w:szCs w:val="32"/>
               </w:rPr>
@@ -6607,7 +6212,6 @@
               <w:rPr>
                 <w:rFonts w:cs="Arial"/>
                 <w:b/>
-                <w:color w:val="C00000"/>
                 <w:sz w:val="28"/>
                 <w:szCs w:val="32"/>
               </w:rPr>
@@ -6617,7 +6221,6 @@
               <w:rPr>
                 <w:rFonts w:cs="Arial"/>
                 <w:b/>
-                <w:color w:val="C00000"/>
                 <w:szCs w:val="32"/>
               </w:rPr>
               <w:t xml:space="preserve">. - </w:t>
@@ -6626,7 +6229,6 @@
               <w:rPr>
                 <w:rFonts w:cs="Arial"/>
                 <w:b/>
-                <w:color w:val="C00000"/>
                 <w:sz w:val="28"/>
                 <w:szCs w:val="32"/>
               </w:rPr>
@@ -9014,47 +8616,24 @@
               <w:rPr>
                 <w:rFonts w:cs="Arial"/>
                 <w:b/>
-                <w:color w:val="C00000"/>
-                <w:sz w:val="28"/>
-                <w:szCs w:val="32"/>
-              </w:rPr>
-            </w:pPr>
-            <w:r>
-              <w:rPr>
-                <w:rFonts w:cs="Arial"/>
-                <w:b/>
-                <w:color w:val="C00000"/>
-                <w:sz w:val="28"/>
-                <w:szCs w:val="32"/>
-              </w:rPr>
-              <w:t>T.S.4.3.13.1</w:t>
-            </w:r>
-            <w:r>
-              <w:rPr>
-                <w:rFonts w:cs="Arial"/>
-                <w:b/>
-                <w:color w:val="C00000"/>
-                <w:sz w:val="28"/>
-                <w:szCs w:val="32"/>
-              </w:rPr>
-              <w:t>2</w:t>
-            </w:r>
-            <w:r>
-              <w:rPr>
-                <w:rFonts w:cs="Arial"/>
-                <w:b/>
-                <w:color w:val="C00000"/>
-                <w:sz w:val="28"/>
-                <w:szCs w:val="32"/>
-              </w:rPr>
-              <w:t xml:space="preserve"> – </w:t>
-            </w:r>
-            <w:proofErr w:type="spellStart"/>
-            <w:r>
-              <w:rPr>
-                <w:rFonts w:cs="Arial"/>
-                <w:b/>
-                <w:color w:val="C00000"/>
+                <w:sz w:val="28"/>
+                <w:szCs w:val="32"/>
+              </w:rPr>
+            </w:pPr>
+            <w:r>
+              <w:rPr>
+                <w:rFonts w:cs="Arial"/>
+                <w:b/>
+                <w:sz w:val="28"/>
+                <w:szCs w:val="32"/>
+              </w:rPr>
+              <w:t xml:space="preserve">T.S.4.3.13.12 – </w:t>
+            </w:r>
+            <w:proofErr w:type="spellStart"/>
+            <w:r>
+              <w:rPr>
+                <w:rFonts w:cs="Arial"/>
+                <w:b/>
                 <w:sz w:val="28"/>
                 <w:szCs w:val="32"/>
               </w:rPr>
@@ -9076,17 +8655,15 @@
               <w:rPr>
                 <w:rFonts w:cs="Arial"/>
                 <w:b/>
-                <w:color w:val="C00000"/>
-                <w:sz w:val="28"/>
-                <w:szCs w:val="32"/>
-              </w:rPr>
-            </w:pPr>
-            <w:proofErr w:type="spellStart"/>
-            <w:r>
-              <w:rPr>
-                <w:rFonts w:cs="Arial"/>
-                <w:b/>
-                <w:color w:val="C00000"/>
+                <w:sz w:val="28"/>
+                <w:szCs w:val="32"/>
+              </w:rPr>
+            </w:pPr>
+            <w:proofErr w:type="spellStart"/>
+            <w:r>
+              <w:rPr>
+                <w:rFonts w:cs="Arial"/>
+                <w:b/>
                 <w:sz w:val="28"/>
                 <w:szCs w:val="32"/>
               </w:rPr>
@@ -9097,7 +8674,6 @@
               <w:rPr>
                 <w:rFonts w:cs="Arial"/>
                 <w:b/>
-                <w:color w:val="C00000"/>
                 <w:sz w:val="28"/>
                 <w:szCs w:val="32"/>
               </w:rPr>
@@ -9108,7 +8684,6 @@
               <w:rPr>
                 <w:rFonts w:cs="Arial"/>
                 <w:b/>
-                <w:color w:val="C00000"/>
                 <w:sz w:val="28"/>
                 <w:szCs w:val="32"/>
               </w:rPr>
@@ -9119,21 +8694,10 @@
               <w:rPr>
                 <w:rFonts w:cs="Arial"/>
                 <w:b/>
-                <w:color w:val="C00000"/>
-                <w:sz w:val="28"/>
-                <w:szCs w:val="32"/>
-              </w:rPr>
-              <w:t xml:space="preserve"> No.– </w:t>
-            </w:r>
-            <w:r>
-              <w:rPr>
-                <w:rFonts w:cs="Arial"/>
-                <w:b/>
-                <w:color w:val="C00000"/>
-                <w:sz w:val="28"/>
-                <w:szCs w:val="32"/>
-              </w:rPr>
-              <w:t>9</w:t>
+                <w:sz w:val="28"/>
+                <w:szCs w:val="32"/>
+              </w:rPr>
+              <w:t xml:space="preserve"> No.– 9</w:t>
             </w:r>
           </w:p>
           <w:p>
@@ -9150,17 +8714,15 @@
               <w:rPr>
                 <w:rFonts w:cs="Arial"/>
                 <w:b/>
-                <w:color w:val="C00000"/>
-                <w:sz w:val="28"/>
-                <w:szCs w:val="32"/>
-              </w:rPr>
-            </w:pPr>
-            <w:proofErr w:type="spellStart"/>
-            <w:r>
-              <w:rPr>
-                <w:rFonts w:cs="Arial"/>
-                <w:b/>
-                <w:color w:val="C00000"/>
+                <w:sz w:val="28"/>
+                <w:szCs w:val="32"/>
+              </w:rPr>
+            </w:pPr>
+            <w:proofErr w:type="spellStart"/>
+            <w:r>
+              <w:rPr>
+                <w:rFonts w:cs="Arial"/>
+                <w:b/>
                 <w:sz w:val="28"/>
                 <w:szCs w:val="32"/>
               </w:rPr>
@@ -9171,7 +8733,6 @@
               <w:rPr>
                 <w:rFonts w:cs="Arial"/>
                 <w:b/>
-                <w:color w:val="C00000"/>
                 <w:sz w:val="28"/>
                 <w:szCs w:val="32"/>
               </w:rPr>
@@ -9181,7 +8742,6 @@
               <w:rPr>
                 <w:rFonts w:cs="Arial"/>
                 <w:b/>
-                <w:color w:val="C00000"/>
                 <w:szCs w:val="32"/>
               </w:rPr>
               <w:t xml:space="preserve">. - </w:t>
@@ -9190,7 +8750,6 @@
               <w:rPr>
                 <w:rFonts w:cs="Arial"/>
                 <w:b/>
-                <w:color w:val="C00000"/>
                 <w:sz w:val="28"/>
                 <w:szCs w:val="32"/>
               </w:rPr>
@@ -12179,9 +11738,8 @@
           <w:szCs w:val="32"/>
           <w:u w:val="single"/>
         </w:rPr>
-        <w:t xml:space="preserve">Prior </w:t>
+        <w:t xml:space="preserve">Prior to </w:t>
       </w:r>
-      <w:proofErr w:type="gramStart"/>
       <w:r>
         <w:rPr>
           <w:b/>
@@ -12190,20 +11748,10 @@
           <w:szCs w:val="32"/>
           <w:u w:val="single"/>
         </w:rPr>
-        <w:t xml:space="preserve">to </w:t>
+        <w:t>31st Oct 2021</w:t>
       </w:r>
-      <w:r>
-        <w:rPr>
-          <w:b/>
-          <w:bCs/>
-          <w:sz w:val="32"/>
-          <w:szCs w:val="32"/>
-          <w:highlight w:val="red"/>
-          <w:u w:val="single"/>
-        </w:rPr>
-        <w:t>????</w:t>
-      </w:r>
-      <w:proofErr w:type="gramEnd"/>
+      <w:bookmarkStart w:id="0" w:name="_GoBack"/>
+      <w:bookmarkEnd w:id="0"/>
     </w:p>
     <w:p>
       <w:pPr>
@@ -12786,7 +12334,7 @@
         <w:bCs/>
         <w:noProof/>
       </w:rPr>
-      <w:t>1</w:t>
+      <w:t>3</w:t>
     </w:r>
     <w:r>
       <w:rPr>
@@ -13674,7 +13222,7 @@
 </file>
 
 <file path=customXml/itemProps1.xml><?xml version="1.0" encoding="utf-8"?>
-<ds:datastoreItem xmlns:ds="http://schemas.openxmlformats.org/officeDocument/2006/customXml" ds:itemID="{33FC45B1-6A09-48BC-8287-9F7E5DDE8FE6}">
+<ds:datastoreItem xmlns:ds="http://schemas.openxmlformats.org/officeDocument/2006/customXml" ds:itemID="{A989B009-4B46-4324-AB94-173770DA9907}">
   <ds:schemaRefs>
     <ds:schemaRef ds:uri="http://schemas.openxmlformats.org/officeDocument/2006/bibliography"/>
   </ds:schemaRefs>

--- a/TS-Kramam/TS-4.3/TS 4.3 Malayalam Krama Paatam Corrections.docx
+++ b/TS-Kramam/TS-4.3/TS 4.3 Malayalam Krama Paatam Corrections.docx
@@ -2,6 +2,2007 @@
 <file path=word/document.xml><?xml version="1.0" encoding="utf-8"?>
 <w:document xmlns:wpc="http://schemas.microsoft.com/office/word/2010/wordprocessingCanvas" xmlns:cx="http://schemas.microsoft.com/office/drawing/2014/chartex" xmlns:cx1="http://schemas.microsoft.com/office/drawing/2015/9/8/chartex" xmlns:mc="http://schemas.openxmlformats.org/markup-compatibility/2006" xmlns:o="urn:schemas-microsoft-com:office:office" xmlns:r="http://schemas.openxmlformats.org/officeDocument/2006/relationships" xmlns:m="http://schemas.openxmlformats.org/officeDocument/2006/math" xmlns:v="urn:schemas-microsoft-com:vml" xmlns:wp14="http://schemas.microsoft.com/office/word/2010/wordprocessingDrawing" xmlns:wp="http://schemas.openxmlformats.org/drawingml/2006/wordprocessingDrawing" xmlns:w10="urn:schemas-microsoft-com:office:word" xmlns:w="http://schemas.openxmlformats.org/wordprocessingml/2006/main" xmlns:w14="http://schemas.microsoft.com/office/word/2010/wordml" xmlns:w15="http://schemas.microsoft.com/office/word/2012/wordml" xmlns:w16se="http://schemas.microsoft.com/office/word/2015/wordml/symex" xmlns:wpg="http://schemas.microsoft.com/office/word/2010/wordprocessingGroup" xmlns:wpi="http://schemas.microsoft.com/office/word/2010/wordprocessingInk" xmlns:wne="http://schemas.microsoft.com/office/word/2006/wordml" xmlns:wps="http://schemas.microsoft.com/office/word/2010/wordprocessingShape" mc:Ignorable="w14 w15 w16se wp14">
   <w:body>
+    <w:p>
+      <w:pPr>
+        <w:jc w:val="center"/>
+        <w:rPr>
+          <w:b/>
+          <w:bCs/>
+          <w:sz w:val="32"/>
+          <w:szCs w:val="32"/>
+          <w:u w:val="single"/>
+        </w:rPr>
+      </w:pPr>
+      <w:r>
+        <w:rPr>
+          <w:b/>
+          <w:bCs/>
+          <w:sz w:val="32"/>
+          <w:szCs w:val="32"/>
+          <w:u w:val="single"/>
+        </w:rPr>
+        <w:t xml:space="preserve">TS </w:t>
+      </w:r>
+      <w:proofErr w:type="spellStart"/>
+      <w:r>
+        <w:rPr>
+          <w:b/>
+          <w:bCs/>
+          <w:sz w:val="32"/>
+          <w:szCs w:val="32"/>
+          <w:u w:val="single"/>
+        </w:rPr>
+        <w:t>Krama</w:t>
+      </w:r>
+      <w:proofErr w:type="spellEnd"/>
+      <w:r>
+        <w:rPr>
+          <w:b/>
+          <w:bCs/>
+          <w:sz w:val="32"/>
+          <w:szCs w:val="32"/>
+          <w:u w:val="single"/>
+        </w:rPr>
+        <w:t xml:space="preserve"> </w:t>
+      </w:r>
+      <w:proofErr w:type="spellStart"/>
+      <w:r>
+        <w:rPr>
+          <w:b/>
+          <w:bCs/>
+          <w:sz w:val="32"/>
+          <w:szCs w:val="32"/>
+          <w:u w:val="single"/>
+        </w:rPr>
+        <w:t>Paatam</w:t>
+      </w:r>
+      <w:proofErr w:type="spellEnd"/>
+      <w:r>
+        <w:rPr>
+          <w:b/>
+          <w:bCs/>
+          <w:sz w:val="32"/>
+          <w:szCs w:val="32"/>
+          <w:u w:val="single"/>
+        </w:rPr>
+        <w:t xml:space="preserve"> – TS </w:t>
+      </w:r>
+      <w:r>
+        <w:rPr>
+          <w:b/>
+          <w:bCs/>
+          <w:sz w:val="32"/>
+          <w:szCs w:val="32"/>
+          <w:u w:val="single"/>
+        </w:rPr>
+        <w:t xml:space="preserve">4.3 </w:t>
+      </w:r>
+      <w:r>
+        <w:rPr>
+          <w:b/>
+          <w:bCs/>
+          <w:sz w:val="32"/>
+          <w:szCs w:val="32"/>
+          <w:u w:val="single"/>
+        </w:rPr>
+        <w:t>Malayalam</w:t>
+      </w:r>
+      <w:r>
+        <w:rPr>
+          <w:b/>
+          <w:bCs/>
+          <w:sz w:val="32"/>
+          <w:szCs w:val="32"/>
+          <w:u w:val="single"/>
+        </w:rPr>
+        <w:t xml:space="preserve"> Corrections –</w:t>
+      </w:r>
+      <w:r>
+        <w:rPr>
+          <w:b/>
+          <w:bCs/>
+          <w:sz w:val="32"/>
+          <w:szCs w:val="32"/>
+          <w:u w:val="single"/>
+        </w:rPr>
+        <w:t xml:space="preserve"> </w:t>
+      </w:r>
+      <w:r>
+        <w:rPr>
+          <w:b/>
+          <w:bCs/>
+          <w:sz w:val="32"/>
+          <w:szCs w:val="32"/>
+          <w:u w:val="single"/>
+        </w:rPr>
+        <w:t xml:space="preserve">Observed </w:t>
+      </w:r>
+      <w:proofErr w:type="gramStart"/>
+      <w:r>
+        <w:rPr>
+          <w:b/>
+          <w:bCs/>
+          <w:sz w:val="32"/>
+          <w:szCs w:val="32"/>
+          <w:u w:val="single"/>
+        </w:rPr>
+        <w:t xml:space="preserve">till </w:t>
+      </w:r>
+      <w:r>
+        <w:rPr>
+          <w:b/>
+          <w:bCs/>
+          <w:sz w:val="32"/>
+          <w:szCs w:val="32"/>
+          <w:highlight w:val="red"/>
+          <w:u w:val="single"/>
+        </w:rPr>
+        <w:t>????</w:t>
+      </w:r>
+      <w:proofErr w:type="gramEnd"/>
+    </w:p>
+    <w:p>
+      <w:pPr>
+        <w:spacing w:before="0" w:line="240" w:lineRule="auto"/>
+        <w:jc w:val="center"/>
+        <w:rPr>
+          <w:b/>
+          <w:bCs/>
+        </w:rPr>
+      </w:pPr>
+      <w:r>
+        <w:rPr>
+          <w:b/>
+          <w:bCs/>
+        </w:rPr>
+        <w:t>(ignore those which are already incorporated in your book’s version and date)</w:t>
+      </w:r>
+    </w:p>
+    <w:tbl>
+      <w:tblPr>
+        <w:tblW w:w="14395" w:type="dxa"/>
+        <w:tblInd w:w="-792" w:type="dxa"/>
+        <w:tblBorders>
+          <w:top w:val="single" w:sz="4" w:space="0" w:color="000000"/>
+          <w:left w:val="single" w:sz="4" w:space="0" w:color="000000"/>
+          <w:bottom w:val="single" w:sz="4" w:space="0" w:color="000000"/>
+          <w:right w:val="single" w:sz="4" w:space="0" w:color="000000"/>
+          <w:insideH w:val="single" w:sz="4" w:space="0" w:color="000000"/>
+          <w:insideV w:val="single" w:sz="4" w:space="0" w:color="000000"/>
+        </w:tblBorders>
+        <w:tblLook w:val="04A0" w:firstRow="1" w:lastRow="0" w:firstColumn="1" w:lastColumn="0" w:noHBand="0" w:noVBand="1"/>
+      </w:tblPr>
+      <w:tblGrid>
+        <w:gridCol w:w="3906"/>
+        <w:gridCol w:w="5103"/>
+        <w:gridCol w:w="5386"/>
+      </w:tblGrid>
+      <w:tr>
+        <w:tc>
+          <w:tcPr>
+            <w:tcW w:w="3906" w:type="dxa"/>
+          </w:tcPr>
+          <w:p>
+            <w:pPr>
+              <w:spacing w:before="0" w:line="240" w:lineRule="auto"/>
+              <w:jc w:val="center"/>
+              <w:rPr>
+                <w:b/>
+                <w:bCs/>
+                <w:sz w:val="32"/>
+                <w:szCs w:val="32"/>
+              </w:rPr>
+            </w:pPr>
+            <w:r>
+              <w:rPr>
+                <w:b/>
+                <w:bCs/>
+                <w:sz w:val="32"/>
+                <w:szCs w:val="32"/>
+              </w:rPr>
+              <w:t>Section, Paragraph</w:t>
+            </w:r>
+          </w:p>
+          <w:p>
+            <w:pPr>
+              <w:spacing w:before="0" w:line="240" w:lineRule="auto"/>
+              <w:jc w:val="center"/>
+              <w:rPr>
+                <w:b/>
+                <w:bCs/>
+                <w:sz w:val="32"/>
+                <w:szCs w:val="32"/>
+              </w:rPr>
+            </w:pPr>
+            <w:r>
+              <w:rPr>
+                <w:b/>
+                <w:bCs/>
+                <w:sz w:val="32"/>
+                <w:szCs w:val="32"/>
+              </w:rPr>
+              <w:t>Reference</w:t>
+            </w:r>
+          </w:p>
+        </w:tc>
+        <w:tc>
+          <w:tcPr>
+            <w:tcW w:w="5103" w:type="dxa"/>
+          </w:tcPr>
+          <w:p>
+            <w:pPr>
+              <w:spacing w:before="0" w:line="240" w:lineRule="auto"/>
+              <w:jc w:val="center"/>
+              <w:rPr>
+                <w:b/>
+                <w:bCs/>
+                <w:sz w:val="32"/>
+                <w:szCs w:val="32"/>
+              </w:rPr>
+            </w:pPr>
+            <w:r>
+              <w:rPr>
+                <w:b/>
+                <w:bCs/>
+                <w:sz w:val="32"/>
+                <w:szCs w:val="32"/>
+              </w:rPr>
+              <w:t>As Printed</w:t>
+            </w:r>
+          </w:p>
+        </w:tc>
+        <w:tc>
+          <w:tcPr>
+            <w:tcW w:w="5386" w:type="dxa"/>
+          </w:tcPr>
+          <w:p>
+            <w:pPr>
+              <w:spacing w:before="0" w:line="240" w:lineRule="auto"/>
+              <w:ind w:right="-18"/>
+              <w:jc w:val="center"/>
+              <w:rPr>
+                <w:b/>
+                <w:bCs/>
+                <w:sz w:val="32"/>
+                <w:szCs w:val="32"/>
+              </w:rPr>
+            </w:pPr>
+            <w:r>
+              <w:rPr>
+                <w:b/>
+                <w:bCs/>
+                <w:sz w:val="32"/>
+                <w:szCs w:val="32"/>
+              </w:rPr>
+              <w:t>To be read as or corrected as</w:t>
+            </w:r>
+          </w:p>
+        </w:tc>
+      </w:tr>
+      <w:tr>
+        <w:trPr>
+          <w:trHeight w:val="1118"/>
+        </w:trPr>
+        <w:tc>
+          <w:tcPr>
+            <w:tcW w:w="3906" w:type="dxa"/>
+            <w:tcBorders>
+              <w:top w:val="single" w:sz="4" w:space="0" w:color="000000"/>
+              <w:left w:val="single" w:sz="4" w:space="0" w:color="000000"/>
+              <w:bottom w:val="single" w:sz="4" w:space="0" w:color="000000"/>
+              <w:right w:val="single" w:sz="4" w:space="0" w:color="000000"/>
+            </w:tcBorders>
+            <w:hideMark/>
+          </w:tcPr>
+          <w:p>
+            <w:pPr>
+              <w:widowControl w:val="0"/>
+              <w:tabs>
+                <w:tab w:val="left" w:pos="993"/>
+              </w:tabs>
+              <w:autoSpaceDE w:val="0"/>
+              <w:autoSpaceDN w:val="0"/>
+              <w:adjustRightInd w:val="0"/>
+              <w:spacing w:before="0" w:line="252" w:lineRule="auto"/>
+              <w:ind w:right="297"/>
+              <w:rPr>
+                <w:rFonts w:cs="Arial"/>
+                <w:b/>
+                <w:sz w:val="28"/>
+                <w:szCs w:val="32"/>
+              </w:rPr>
+            </w:pPr>
+            <w:r>
+              <w:rPr>
+                <w:rFonts w:cs="Arial"/>
+                <w:b/>
+                <w:sz w:val="28"/>
+                <w:szCs w:val="32"/>
+              </w:rPr>
+              <w:t>T.S.4.3.</w:t>
+            </w:r>
+            <w:r>
+              <w:rPr>
+                <w:rFonts w:cs="Arial"/>
+                <w:b/>
+                <w:sz w:val="28"/>
+                <w:szCs w:val="32"/>
+              </w:rPr>
+              <w:t>4.3</w:t>
+            </w:r>
+            <w:r>
+              <w:rPr>
+                <w:rFonts w:cs="Arial"/>
+                <w:b/>
+                <w:sz w:val="28"/>
+                <w:szCs w:val="32"/>
+              </w:rPr>
+              <w:t xml:space="preserve"> – </w:t>
+            </w:r>
+            <w:proofErr w:type="spellStart"/>
+            <w:r>
+              <w:rPr>
+                <w:rFonts w:cs="Arial"/>
+                <w:b/>
+                <w:sz w:val="28"/>
+                <w:szCs w:val="32"/>
+              </w:rPr>
+              <w:t>Kramam</w:t>
+            </w:r>
+            <w:proofErr w:type="spellEnd"/>
+          </w:p>
+          <w:p>
+            <w:pPr>
+              <w:widowControl w:val="0"/>
+              <w:tabs>
+                <w:tab w:val="left" w:pos="993"/>
+              </w:tabs>
+              <w:autoSpaceDE w:val="0"/>
+              <w:autoSpaceDN w:val="0"/>
+              <w:adjustRightInd w:val="0"/>
+              <w:spacing w:before="0" w:line="252" w:lineRule="auto"/>
+              <w:ind w:right="297"/>
+              <w:rPr>
+                <w:rFonts w:cs="Arial"/>
+                <w:b/>
+                <w:sz w:val="28"/>
+                <w:szCs w:val="32"/>
+              </w:rPr>
+            </w:pPr>
+            <w:proofErr w:type="spellStart"/>
+            <w:r>
+              <w:rPr>
+                <w:rFonts w:cs="Arial"/>
+                <w:b/>
+                <w:sz w:val="28"/>
+                <w:szCs w:val="32"/>
+              </w:rPr>
+              <w:t>Krama</w:t>
+            </w:r>
+            <w:proofErr w:type="spellEnd"/>
+            <w:r>
+              <w:rPr>
+                <w:rFonts w:cs="Arial"/>
+                <w:b/>
+                <w:sz w:val="28"/>
+                <w:szCs w:val="32"/>
+              </w:rPr>
+              <w:t xml:space="preserve"> </w:t>
+            </w:r>
+            <w:proofErr w:type="spellStart"/>
+            <w:r>
+              <w:rPr>
+                <w:rFonts w:cs="Arial"/>
+                <w:b/>
+                <w:sz w:val="28"/>
+                <w:szCs w:val="32"/>
+              </w:rPr>
+              <w:t>Vaakyam</w:t>
+            </w:r>
+            <w:proofErr w:type="spellEnd"/>
+            <w:r>
+              <w:rPr>
+                <w:rFonts w:cs="Arial"/>
+                <w:b/>
+                <w:sz w:val="28"/>
+                <w:szCs w:val="32"/>
+              </w:rPr>
+              <w:t xml:space="preserve"> No.– </w:t>
+            </w:r>
+            <w:r>
+              <w:rPr>
+                <w:rFonts w:cs="Arial"/>
+                <w:b/>
+                <w:sz w:val="28"/>
+                <w:szCs w:val="32"/>
+              </w:rPr>
+              <w:t>87</w:t>
+            </w:r>
+          </w:p>
+          <w:p>
+            <w:pPr>
+              <w:widowControl w:val="0"/>
+              <w:tabs>
+                <w:tab w:val="left" w:pos="993"/>
+              </w:tabs>
+              <w:autoSpaceDE w:val="0"/>
+              <w:autoSpaceDN w:val="0"/>
+              <w:adjustRightInd w:val="0"/>
+              <w:spacing w:before="0" w:line="252" w:lineRule="auto"/>
+              <w:ind w:right="297"/>
+              <w:rPr>
+                <w:rFonts w:cs="Arial"/>
+                <w:b/>
+                <w:sz w:val="28"/>
+                <w:szCs w:val="32"/>
+              </w:rPr>
+            </w:pPr>
+            <w:proofErr w:type="spellStart"/>
+            <w:r>
+              <w:rPr>
+                <w:rFonts w:cs="Arial"/>
+                <w:b/>
+                <w:sz w:val="28"/>
+                <w:szCs w:val="32"/>
+              </w:rPr>
+              <w:t>Panchaati</w:t>
+            </w:r>
+            <w:proofErr w:type="spellEnd"/>
+            <w:r>
+              <w:rPr>
+                <w:rFonts w:cs="Arial"/>
+                <w:b/>
+                <w:sz w:val="28"/>
+                <w:szCs w:val="32"/>
+              </w:rPr>
+              <w:t xml:space="preserve"> No</w:t>
+            </w:r>
+            <w:r>
+              <w:rPr>
+                <w:rFonts w:cs="Arial"/>
+                <w:b/>
+                <w:szCs w:val="32"/>
+              </w:rPr>
+              <w:t xml:space="preserve">. - </w:t>
+            </w:r>
+            <w:r>
+              <w:rPr>
+                <w:rFonts w:cs="Arial"/>
+                <w:b/>
+                <w:sz w:val="28"/>
+                <w:szCs w:val="32"/>
+              </w:rPr>
+              <w:t>9</w:t>
+            </w:r>
+          </w:p>
+        </w:tc>
+        <w:tc>
+          <w:tcPr>
+            <w:tcW w:w="5103" w:type="dxa"/>
+            <w:tcBorders>
+              <w:top w:val="single" w:sz="4" w:space="0" w:color="000000"/>
+              <w:left w:val="single" w:sz="4" w:space="0" w:color="000000"/>
+              <w:bottom w:val="single" w:sz="4" w:space="0" w:color="000000"/>
+              <w:right w:val="single" w:sz="4" w:space="0" w:color="000000"/>
+            </w:tcBorders>
+          </w:tcPr>
+          <w:p>
+            <w:pPr>
+              <w:widowControl w:val="0"/>
+              <w:autoSpaceDE w:val="0"/>
+              <w:autoSpaceDN w:val="0"/>
+              <w:adjustRightInd w:val="0"/>
+              <w:spacing w:before="0" w:line="240" w:lineRule="auto"/>
+              <w:rPr>
+                <w:rFonts w:ascii="BRH Malayalam Extra" w:hAnsi="BRH Malayalam Extra" w:cs="BRH Malayalam Extra"/>
+                <w:color w:val="000000"/>
+                <w:sz w:val="40"/>
+                <w:szCs w:val="40"/>
+              </w:rPr>
+            </w:pPr>
+            <w:proofErr w:type="spellStart"/>
+            <w:r>
+              <w:rPr>
+                <w:rFonts w:ascii="BRH Malayalam Extra" w:hAnsi="BRH Malayalam Extra" w:cs="BRH Malayalam Extra"/>
+                <w:color w:val="000000"/>
+                <w:sz w:val="40"/>
+                <w:szCs w:val="40"/>
+              </w:rPr>
+              <w:t>Gk</w:t>
+            </w:r>
+            <w:proofErr w:type="spellEnd"/>
+            <w:r>
+              <w:rPr>
+                <w:rFonts w:ascii="BRH Malayalam Extra" w:hAnsi="BRH Malayalam Extra" w:cs="BRH Malayalam Extra"/>
+                <w:color w:val="000000"/>
+                <w:sz w:val="40"/>
+                <w:szCs w:val="40"/>
+              </w:rPr>
+              <w:t>—j | C¦</w:t>
+            </w:r>
+            <w:r>
+              <w:rPr>
+                <w:rFonts w:ascii="BRH Malayalam Extra" w:hAnsi="BRH Malayalam Extra" w:cs="BRH Malayalam Extra"/>
+                <w:color w:val="000000"/>
+                <w:sz w:val="32"/>
+                <w:szCs w:val="40"/>
+              </w:rPr>
+              <w:t>–</w:t>
+            </w:r>
+            <w:r>
+              <w:rPr>
+                <w:rFonts w:ascii="BRH Malayalam Extra" w:hAnsi="BRH Malayalam Extra" w:cs="BRH Malayalam Extra"/>
+                <w:color w:val="000000"/>
+                <w:sz w:val="40"/>
+                <w:szCs w:val="40"/>
+              </w:rPr>
+              <w:t>k</w:t>
+            </w:r>
+            <w:r>
+              <w:rPr>
+                <w:rFonts w:ascii="BRH Malayalam Extra" w:hAnsi="BRH Malayalam Extra" w:cs="BRH Malayalam Extra"/>
+                <w:color w:val="000000"/>
+                <w:sz w:val="32"/>
+                <w:szCs w:val="40"/>
+                <w:highlight w:val="yellow"/>
+              </w:rPr>
+              <w:t>–</w:t>
+            </w:r>
+            <w:r>
+              <w:rPr>
+                <w:rFonts w:ascii="BRH Malayalam Extra" w:hAnsi="BRH Malayalam Extra" w:cs="BRH Malayalam Extra"/>
+                <w:color w:val="000000"/>
+                <w:sz w:val="40"/>
+                <w:szCs w:val="40"/>
+                <w:highlight w:val="yellow"/>
+              </w:rPr>
+              <w:t>¥j</w:t>
+            </w:r>
+            <w:r>
+              <w:rPr>
+                <w:rFonts w:ascii="BRH Malayalam Extra" w:hAnsi="BRH Malayalam Extra" w:cs="BRH Malayalam Extra"/>
+                <w:color w:val="000000"/>
+                <w:sz w:val="32"/>
+                <w:szCs w:val="40"/>
+              </w:rPr>
+              <w:t>–</w:t>
+            </w:r>
+            <w:proofErr w:type="spellStart"/>
+            <w:r>
+              <w:rPr>
+                <w:rFonts w:ascii="BRH Malayalam Extra" w:hAnsi="BRH Malayalam Extra" w:cs="BRH Malayalam Extra"/>
+                <w:color w:val="000000"/>
+                <w:sz w:val="40"/>
+                <w:szCs w:val="40"/>
+              </w:rPr>
+              <w:t>Zz</w:t>
+            </w:r>
+            <w:proofErr w:type="spellEnd"/>
+            <w:r>
+              <w:rPr>
+                <w:rFonts w:ascii="BRH Malayalam Extra" w:hAnsi="BRH Malayalam Extra" w:cs="BRH Malayalam Extra"/>
+                <w:color w:val="000000"/>
+                <w:sz w:val="40"/>
+                <w:szCs w:val="40"/>
+              </w:rPr>
+              <w:t>—</w:t>
+            </w:r>
+            <w:proofErr w:type="spellStart"/>
+            <w:r>
+              <w:rPr>
+                <w:rFonts w:ascii="BRH Malayalam Extra" w:hAnsi="BRH Malayalam Extra" w:cs="BRH Malayalam Extra"/>
+                <w:color w:val="000000"/>
+                <w:sz w:val="40"/>
+                <w:szCs w:val="40"/>
+              </w:rPr>
+              <w:t>kj</w:t>
+            </w:r>
+            <w:proofErr w:type="spellEnd"/>
+            <w:r>
+              <w:rPr>
+                <w:rFonts w:ascii="BRH Malayalam Extra" w:hAnsi="BRH Malayalam Extra" w:cs="BRH Malayalam Extra"/>
+                <w:color w:val="000000"/>
+                <w:sz w:val="40"/>
+                <w:szCs w:val="40"/>
+              </w:rPr>
+              <w:t xml:space="preserve"> ||</w:t>
+            </w:r>
+          </w:p>
+        </w:tc>
+        <w:tc>
+          <w:tcPr>
+            <w:tcW w:w="5386" w:type="dxa"/>
+            <w:tcBorders>
+              <w:top w:val="single" w:sz="4" w:space="0" w:color="000000"/>
+              <w:left w:val="single" w:sz="4" w:space="0" w:color="000000"/>
+              <w:bottom w:val="single" w:sz="4" w:space="0" w:color="000000"/>
+              <w:right w:val="single" w:sz="4" w:space="0" w:color="000000"/>
+            </w:tcBorders>
+          </w:tcPr>
+          <w:p>
+            <w:pPr>
+              <w:widowControl w:val="0"/>
+              <w:autoSpaceDE w:val="0"/>
+              <w:autoSpaceDN w:val="0"/>
+              <w:adjustRightInd w:val="0"/>
+              <w:spacing w:before="0" w:line="240" w:lineRule="auto"/>
+              <w:rPr>
+                <w:rFonts w:ascii="BRH Malayalam Extra" w:hAnsi="BRH Malayalam Extra" w:cs="BRH Malayalam Extra"/>
+                <w:color w:val="000000"/>
+                <w:sz w:val="40"/>
+                <w:szCs w:val="40"/>
+              </w:rPr>
+            </w:pPr>
+            <w:proofErr w:type="spellStart"/>
+            <w:r>
+              <w:rPr>
+                <w:rFonts w:ascii="BRH Malayalam Extra" w:hAnsi="BRH Malayalam Extra" w:cs="BRH Malayalam Extra"/>
+                <w:color w:val="000000"/>
+                <w:sz w:val="40"/>
+                <w:szCs w:val="40"/>
+              </w:rPr>
+              <w:t>Gk</w:t>
+            </w:r>
+            <w:proofErr w:type="spellEnd"/>
+            <w:r>
+              <w:rPr>
+                <w:rFonts w:ascii="BRH Malayalam Extra" w:hAnsi="BRH Malayalam Extra" w:cs="BRH Malayalam Extra"/>
+                <w:color w:val="000000"/>
+                <w:sz w:val="40"/>
+                <w:szCs w:val="40"/>
+              </w:rPr>
+              <w:t>—j | C¦</w:t>
+            </w:r>
+            <w:r>
+              <w:rPr>
+                <w:rFonts w:ascii="BRH Malayalam Extra" w:hAnsi="BRH Malayalam Extra" w:cs="BRH Malayalam Extra"/>
+                <w:color w:val="000000"/>
+                <w:sz w:val="32"/>
+                <w:szCs w:val="40"/>
+              </w:rPr>
+              <w:t>–</w:t>
+            </w:r>
+            <w:r>
+              <w:rPr>
+                <w:rFonts w:ascii="BRH Malayalam Extra" w:hAnsi="BRH Malayalam Extra" w:cs="BRH Malayalam Extra"/>
+                <w:color w:val="000000"/>
+                <w:sz w:val="40"/>
+                <w:szCs w:val="40"/>
+              </w:rPr>
+              <w:t>k</w:t>
+            </w:r>
+            <w:r>
+              <w:rPr>
+                <w:rFonts w:ascii="BRH Malayalam Extra" w:hAnsi="BRH Malayalam Extra" w:cs="BRH Malayalam Extra"/>
+                <w:color w:val="000000"/>
+                <w:sz w:val="32"/>
+                <w:szCs w:val="40"/>
+                <w:highlight w:val="green"/>
+              </w:rPr>
+              <w:t>–</w:t>
+            </w:r>
+            <w:r>
+              <w:rPr>
+                <w:rFonts w:ascii="BRH Malayalam Extra" w:hAnsi="BRH Malayalam Extra" w:cs="BRH Malayalam Extra"/>
+                <w:color w:val="000000"/>
+                <w:sz w:val="40"/>
+                <w:szCs w:val="40"/>
+                <w:highlight w:val="green"/>
+              </w:rPr>
+              <w:t>¥</w:t>
+            </w:r>
+            <w:proofErr w:type="spellStart"/>
+            <w:r>
+              <w:rPr>
+                <w:rFonts w:ascii="BRH Malayalam Extra" w:hAnsi="BRH Malayalam Extra" w:cs="BRH Malayalam Extra"/>
+                <w:color w:val="000000"/>
+                <w:sz w:val="40"/>
+                <w:szCs w:val="40"/>
+                <w:highlight w:val="green"/>
+              </w:rPr>
+              <w:t>j</w:t>
+            </w:r>
+            <w:r>
+              <w:rPr>
+                <w:rFonts w:ascii="BRH Malayalam Extra" w:hAnsi="BRH Malayalam Extra" w:cs="BRH Malayalam Extra"/>
+                <w:color w:val="000000"/>
+                <w:sz w:val="40"/>
+                <w:szCs w:val="40"/>
+              </w:rPr>
+              <w:t>Zz</w:t>
+            </w:r>
+            <w:proofErr w:type="spellEnd"/>
+            <w:r>
+              <w:rPr>
+                <w:rFonts w:ascii="BRH Malayalam Extra" w:hAnsi="BRH Malayalam Extra" w:cs="BRH Malayalam Extra"/>
+                <w:color w:val="000000"/>
+                <w:sz w:val="40"/>
+                <w:szCs w:val="40"/>
+              </w:rPr>
+              <w:t>—</w:t>
+            </w:r>
+            <w:proofErr w:type="spellStart"/>
+            <w:r>
+              <w:rPr>
+                <w:rFonts w:ascii="BRH Malayalam Extra" w:hAnsi="BRH Malayalam Extra" w:cs="BRH Malayalam Extra"/>
+                <w:color w:val="000000"/>
+                <w:sz w:val="40"/>
+                <w:szCs w:val="40"/>
+              </w:rPr>
+              <w:t>kj</w:t>
+            </w:r>
+            <w:proofErr w:type="spellEnd"/>
+            <w:r>
+              <w:rPr>
+                <w:rFonts w:ascii="BRH Malayalam Extra" w:hAnsi="BRH Malayalam Extra" w:cs="BRH Malayalam Extra"/>
+                <w:color w:val="000000"/>
+                <w:sz w:val="40"/>
+                <w:szCs w:val="40"/>
+              </w:rPr>
+              <w:t xml:space="preserve"> ||</w:t>
+            </w:r>
+          </w:p>
+        </w:tc>
+      </w:tr>
+      <w:tr>
+        <w:trPr>
+          <w:trHeight w:val="1403"/>
+        </w:trPr>
+        <w:tc>
+          <w:tcPr>
+            <w:tcW w:w="3906" w:type="dxa"/>
+            <w:tcBorders>
+              <w:top w:val="single" w:sz="4" w:space="0" w:color="000000"/>
+              <w:left w:val="single" w:sz="4" w:space="0" w:color="000000"/>
+              <w:bottom w:val="single" w:sz="4" w:space="0" w:color="000000"/>
+              <w:right w:val="single" w:sz="4" w:space="0" w:color="000000"/>
+            </w:tcBorders>
+          </w:tcPr>
+          <w:p>
+            <w:pPr>
+              <w:widowControl w:val="0"/>
+              <w:tabs>
+                <w:tab w:val="left" w:pos="993"/>
+              </w:tabs>
+              <w:autoSpaceDE w:val="0"/>
+              <w:autoSpaceDN w:val="0"/>
+              <w:adjustRightInd w:val="0"/>
+              <w:spacing w:before="0" w:line="252" w:lineRule="auto"/>
+              <w:ind w:right="297"/>
+              <w:rPr>
+                <w:rFonts w:cs="Arial"/>
+                <w:b/>
+                <w:sz w:val="28"/>
+                <w:szCs w:val="32"/>
+              </w:rPr>
+            </w:pPr>
+            <w:r>
+              <w:rPr>
+                <w:rFonts w:cs="Arial"/>
+                <w:b/>
+                <w:sz w:val="28"/>
+                <w:szCs w:val="32"/>
+              </w:rPr>
+              <w:t>T.S.4.3.</w:t>
+            </w:r>
+            <w:r>
+              <w:rPr>
+                <w:rFonts w:cs="Arial"/>
+                <w:b/>
+                <w:sz w:val="28"/>
+                <w:szCs w:val="32"/>
+              </w:rPr>
+              <w:t>6.2</w:t>
+            </w:r>
+            <w:r>
+              <w:rPr>
+                <w:rFonts w:cs="Arial"/>
+                <w:b/>
+                <w:sz w:val="28"/>
+                <w:szCs w:val="32"/>
+              </w:rPr>
+              <w:t xml:space="preserve"> – </w:t>
+            </w:r>
+            <w:proofErr w:type="spellStart"/>
+            <w:r>
+              <w:rPr>
+                <w:rFonts w:cs="Arial"/>
+                <w:b/>
+                <w:sz w:val="28"/>
+                <w:szCs w:val="32"/>
+              </w:rPr>
+              <w:t>Kramam</w:t>
+            </w:r>
+            <w:proofErr w:type="spellEnd"/>
+          </w:p>
+          <w:p>
+            <w:pPr>
+              <w:widowControl w:val="0"/>
+              <w:tabs>
+                <w:tab w:val="left" w:pos="993"/>
+              </w:tabs>
+              <w:autoSpaceDE w:val="0"/>
+              <w:autoSpaceDN w:val="0"/>
+              <w:adjustRightInd w:val="0"/>
+              <w:spacing w:before="0" w:line="252" w:lineRule="auto"/>
+              <w:ind w:right="297"/>
+              <w:rPr>
+                <w:rFonts w:cs="Arial"/>
+                <w:b/>
+                <w:sz w:val="28"/>
+                <w:szCs w:val="32"/>
+              </w:rPr>
+            </w:pPr>
+            <w:proofErr w:type="spellStart"/>
+            <w:r>
+              <w:rPr>
+                <w:rFonts w:cs="Arial"/>
+                <w:b/>
+                <w:sz w:val="28"/>
+                <w:szCs w:val="32"/>
+              </w:rPr>
+              <w:t>Krama</w:t>
+            </w:r>
+            <w:proofErr w:type="spellEnd"/>
+            <w:r>
+              <w:rPr>
+                <w:rFonts w:cs="Arial"/>
+                <w:b/>
+                <w:sz w:val="28"/>
+                <w:szCs w:val="32"/>
+              </w:rPr>
+              <w:t xml:space="preserve"> </w:t>
+            </w:r>
+            <w:proofErr w:type="spellStart"/>
+            <w:r>
+              <w:rPr>
+                <w:rFonts w:cs="Arial"/>
+                <w:b/>
+                <w:sz w:val="28"/>
+                <w:szCs w:val="32"/>
+              </w:rPr>
+              <w:t>Vaakyam</w:t>
+            </w:r>
+            <w:proofErr w:type="spellEnd"/>
+            <w:r>
+              <w:rPr>
+                <w:rFonts w:cs="Arial"/>
+                <w:b/>
+                <w:sz w:val="28"/>
+                <w:szCs w:val="32"/>
+              </w:rPr>
+              <w:t xml:space="preserve"> No.– </w:t>
+            </w:r>
+            <w:r>
+              <w:rPr>
+                <w:rFonts w:cs="Arial"/>
+                <w:b/>
+                <w:sz w:val="28"/>
+                <w:szCs w:val="32"/>
+              </w:rPr>
+              <w:t>13</w:t>
+            </w:r>
+          </w:p>
+          <w:p>
+            <w:pPr>
+              <w:widowControl w:val="0"/>
+              <w:tabs>
+                <w:tab w:val="left" w:pos="993"/>
+              </w:tabs>
+              <w:autoSpaceDE w:val="0"/>
+              <w:autoSpaceDN w:val="0"/>
+              <w:adjustRightInd w:val="0"/>
+              <w:spacing w:before="0" w:line="252" w:lineRule="auto"/>
+              <w:ind w:right="297"/>
+              <w:rPr>
+                <w:rFonts w:cs="Arial"/>
+                <w:b/>
+                <w:sz w:val="28"/>
+                <w:szCs w:val="32"/>
+              </w:rPr>
+            </w:pPr>
+            <w:proofErr w:type="spellStart"/>
+            <w:r>
+              <w:rPr>
+                <w:rFonts w:cs="Arial"/>
+                <w:b/>
+                <w:sz w:val="28"/>
+                <w:szCs w:val="32"/>
+              </w:rPr>
+              <w:t>Panchaati</w:t>
+            </w:r>
+            <w:proofErr w:type="spellEnd"/>
+            <w:r>
+              <w:rPr>
+                <w:rFonts w:cs="Arial"/>
+                <w:b/>
+                <w:sz w:val="28"/>
+                <w:szCs w:val="32"/>
+              </w:rPr>
+              <w:t xml:space="preserve"> No</w:t>
+            </w:r>
+            <w:r>
+              <w:rPr>
+                <w:rFonts w:cs="Arial"/>
+                <w:b/>
+                <w:szCs w:val="32"/>
+              </w:rPr>
+              <w:t xml:space="preserve">. - </w:t>
+            </w:r>
+            <w:r>
+              <w:rPr>
+                <w:rFonts w:cs="Arial"/>
+                <w:b/>
+                <w:sz w:val="28"/>
+                <w:szCs w:val="32"/>
+              </w:rPr>
+              <w:t>12</w:t>
+            </w:r>
+          </w:p>
+        </w:tc>
+        <w:tc>
+          <w:tcPr>
+            <w:tcW w:w="5103" w:type="dxa"/>
+            <w:tcBorders>
+              <w:top w:val="single" w:sz="4" w:space="0" w:color="000000"/>
+              <w:left w:val="single" w:sz="4" w:space="0" w:color="000000"/>
+              <w:bottom w:val="single" w:sz="4" w:space="0" w:color="000000"/>
+              <w:right w:val="single" w:sz="4" w:space="0" w:color="000000"/>
+            </w:tcBorders>
+          </w:tcPr>
+          <w:p>
+            <w:pPr>
+              <w:widowControl w:val="0"/>
+              <w:autoSpaceDE w:val="0"/>
+              <w:autoSpaceDN w:val="0"/>
+              <w:adjustRightInd w:val="0"/>
+              <w:spacing w:before="0" w:line="240" w:lineRule="auto"/>
+              <w:rPr>
+                <w:rFonts w:ascii="BRH Malayalam Extra" w:hAnsi="BRH Malayalam Extra" w:cs="BRH Malayalam Extra"/>
+                <w:color w:val="000000"/>
+                <w:sz w:val="40"/>
+                <w:szCs w:val="40"/>
+              </w:rPr>
+            </w:pPr>
+            <w:proofErr w:type="spellStart"/>
+            <w:r>
+              <w:rPr>
+                <w:rFonts w:ascii="BRH Malayalam Extra" w:hAnsi="BRH Malayalam Extra" w:cs="BRH Malayalam Extra"/>
+                <w:color w:val="000000"/>
+                <w:sz w:val="40"/>
+                <w:szCs w:val="40"/>
+              </w:rPr>
+              <w:t>py</w:t>
+            </w:r>
+            <w:proofErr w:type="spellEnd"/>
+            <w:r>
+              <w:rPr>
+                <w:rFonts w:ascii="BRH Malayalam Extra" w:hAnsi="BRH Malayalam Extra" w:cs="BRH Malayalam Extra"/>
+                <w:color w:val="000000"/>
+                <w:sz w:val="32"/>
+                <w:szCs w:val="40"/>
+              </w:rPr>
+              <w:t>–</w:t>
+            </w:r>
+            <w:proofErr w:type="spellStart"/>
+            <w:r>
+              <w:rPr>
+                <w:rFonts w:ascii="BRH Malayalam Extra" w:hAnsi="BRH Malayalam Extra" w:cs="BRH Malayalam Extra"/>
+                <w:color w:val="000000"/>
+                <w:sz w:val="40"/>
+                <w:szCs w:val="40"/>
+              </w:rPr>
+              <w:t>kxW</w:t>
+            </w:r>
+            <w:proofErr w:type="spellEnd"/>
+            <w:r>
+              <w:rPr>
+                <w:rFonts w:ascii="BRH Malayalam Extra" w:hAnsi="BRH Malayalam Extra" w:cs="BRH Malayalam Extra"/>
+                <w:color w:val="000000"/>
+                <w:sz w:val="40"/>
+                <w:szCs w:val="40"/>
+              </w:rPr>
+              <w:t>—</w:t>
+            </w:r>
+            <w:proofErr w:type="spellStart"/>
+            <w:r>
+              <w:rPr>
+                <w:rFonts w:ascii="BRH Malayalam Extra" w:hAnsi="BRH Malayalam Extra" w:cs="BRH Malayalam Extra"/>
+                <w:color w:val="000000"/>
+                <w:sz w:val="40"/>
+                <w:szCs w:val="40"/>
+              </w:rPr>
+              <w:t>sy</w:t>
+            </w:r>
+            <w:proofErr w:type="spellEnd"/>
+            <w:r>
+              <w:rPr>
+                <w:rFonts w:ascii="BRH Malayalam Extra" w:hAnsi="BRH Malayalam Extra" w:cs="BRH Malayalam Extra"/>
+                <w:color w:val="000000"/>
+                <w:sz w:val="40"/>
+                <w:szCs w:val="40"/>
+              </w:rPr>
+              <w:t xml:space="preserve"> | </w:t>
+            </w:r>
+          </w:p>
+          <w:p>
+            <w:pPr>
+              <w:widowControl w:val="0"/>
+              <w:autoSpaceDE w:val="0"/>
+              <w:autoSpaceDN w:val="0"/>
+              <w:adjustRightInd w:val="0"/>
+              <w:spacing w:before="0" w:line="240" w:lineRule="auto"/>
+              <w:rPr>
+                <w:rFonts w:ascii="BRH Malayalam Extra" w:hAnsi="BRH Malayalam Extra" w:cs="BRH Malayalam Extra"/>
+                <w:color w:val="000000"/>
+                <w:sz w:val="40"/>
+                <w:szCs w:val="40"/>
+              </w:rPr>
+            </w:pPr>
+            <w:proofErr w:type="spellStart"/>
+            <w:r>
+              <w:rPr>
+                <w:rFonts w:ascii="BRH Malayalam Extra" w:hAnsi="BRH Malayalam Extra" w:cs="BRH Malayalam Extra"/>
+                <w:color w:val="000000"/>
+                <w:sz w:val="40"/>
+                <w:szCs w:val="40"/>
+              </w:rPr>
+              <w:t>py</w:t>
+            </w:r>
+            <w:proofErr w:type="spellEnd"/>
+            <w:r>
+              <w:rPr>
+                <w:rFonts w:ascii="BRH Malayalam Extra" w:hAnsi="BRH Malayalam Extra" w:cs="BRH Malayalam Extra"/>
+                <w:color w:val="000000"/>
+                <w:sz w:val="32"/>
+                <w:szCs w:val="40"/>
+                <w:highlight w:val="yellow"/>
+              </w:rPr>
+              <w:t>–</w:t>
+            </w:r>
+            <w:proofErr w:type="spellStart"/>
+            <w:r>
+              <w:rPr>
+                <w:rFonts w:ascii="BRH Malayalam Extra" w:hAnsi="BRH Malayalam Extra" w:cs="BRH Malayalam Extra"/>
+                <w:color w:val="000000"/>
+                <w:sz w:val="40"/>
+                <w:szCs w:val="40"/>
+                <w:highlight w:val="yellow"/>
+              </w:rPr>
+              <w:t>kx</w:t>
+            </w:r>
+            <w:proofErr w:type="spellEnd"/>
+            <w:r>
+              <w:rPr>
+                <w:rFonts w:ascii="BRH Malayalam Extra" w:hAnsi="BRH Malayalam Extra" w:cs="BRH Malayalam Extra"/>
+                <w:color w:val="000000"/>
+                <w:sz w:val="32"/>
+                <w:szCs w:val="40"/>
+              </w:rPr>
+              <w:t>–</w:t>
+            </w:r>
+            <w:proofErr w:type="spellStart"/>
+            <w:r>
+              <w:rPr>
+                <w:rFonts w:ascii="BRH Malayalam Extra" w:hAnsi="BRH Malayalam Extra" w:cs="BRH Malayalam Extra"/>
+                <w:color w:val="000000"/>
+                <w:sz w:val="40"/>
+                <w:szCs w:val="40"/>
+              </w:rPr>
+              <w:t>WyZy</w:t>
+            </w:r>
+            <w:proofErr w:type="spellEnd"/>
+            <w:r>
+              <w:rPr>
+                <w:rFonts w:ascii="BRH Malayalam Extra" w:hAnsi="BRH Malayalam Extra" w:cs="BRH Malayalam Extra"/>
+                <w:color w:val="000000"/>
+                <w:sz w:val="40"/>
+                <w:szCs w:val="40"/>
+              </w:rPr>
+              <w:t xml:space="preserve">— </w:t>
+            </w:r>
+            <w:proofErr w:type="spellStart"/>
+            <w:r>
+              <w:rPr>
+                <w:rFonts w:ascii="BRH Malayalam Extra" w:hAnsi="BRH Malayalam Extra" w:cs="BRH Malayalam Extra"/>
+                <w:color w:val="000000"/>
+                <w:sz w:val="40"/>
+                <w:szCs w:val="40"/>
+              </w:rPr>
+              <w:t>py</w:t>
+            </w:r>
+            <w:proofErr w:type="spellEnd"/>
+            <w:r>
+              <w:rPr>
+                <w:rFonts w:ascii="BRH Malayalam Extra" w:hAnsi="BRH Malayalam Extra" w:cs="BRH Malayalam Extra"/>
+                <w:color w:val="000000"/>
+                <w:sz w:val="40"/>
+                <w:szCs w:val="40"/>
+              </w:rPr>
+              <w:t xml:space="preserve"> - </w:t>
+            </w:r>
+            <w:proofErr w:type="spellStart"/>
+            <w:r>
+              <w:rPr>
+                <w:rFonts w:ascii="BRH Malayalam Extra" w:hAnsi="BRH Malayalam Extra" w:cs="BRH Malayalam Extra"/>
+                <w:color w:val="000000"/>
+                <w:sz w:val="40"/>
+                <w:szCs w:val="40"/>
+              </w:rPr>
+              <w:t>kxU</w:t>
+            </w:r>
+            <w:proofErr w:type="spellEnd"/>
+            <w:r>
+              <w:rPr>
+                <w:rFonts w:ascii="BRH Malayalam Extra" w:hAnsi="BRH Malayalam Extra" w:cs="BRH Malayalam Extra"/>
+                <w:color w:val="000000"/>
+                <w:sz w:val="40"/>
+                <w:szCs w:val="40"/>
+              </w:rPr>
+              <w:t>§ |</w:t>
+            </w:r>
+          </w:p>
+        </w:tc>
+        <w:tc>
+          <w:tcPr>
+            <w:tcW w:w="5386" w:type="dxa"/>
+            <w:tcBorders>
+              <w:top w:val="single" w:sz="4" w:space="0" w:color="000000"/>
+              <w:left w:val="single" w:sz="4" w:space="0" w:color="000000"/>
+              <w:bottom w:val="single" w:sz="4" w:space="0" w:color="000000"/>
+              <w:right w:val="single" w:sz="4" w:space="0" w:color="000000"/>
+            </w:tcBorders>
+          </w:tcPr>
+          <w:p>
+            <w:pPr>
+              <w:widowControl w:val="0"/>
+              <w:autoSpaceDE w:val="0"/>
+              <w:autoSpaceDN w:val="0"/>
+              <w:adjustRightInd w:val="0"/>
+              <w:spacing w:before="0" w:line="240" w:lineRule="auto"/>
+              <w:rPr>
+                <w:rFonts w:ascii="BRH Malayalam Extra" w:hAnsi="BRH Malayalam Extra" w:cs="BRH Malayalam Extra"/>
+                <w:color w:val="000000"/>
+                <w:sz w:val="40"/>
+                <w:szCs w:val="40"/>
+              </w:rPr>
+            </w:pPr>
+            <w:proofErr w:type="spellStart"/>
+            <w:r>
+              <w:rPr>
+                <w:rFonts w:ascii="BRH Malayalam Extra" w:hAnsi="BRH Malayalam Extra" w:cs="BRH Malayalam Extra"/>
+                <w:color w:val="000000"/>
+                <w:sz w:val="40"/>
+                <w:szCs w:val="40"/>
+              </w:rPr>
+              <w:t>py</w:t>
+            </w:r>
+            <w:proofErr w:type="spellEnd"/>
+            <w:r>
+              <w:rPr>
+                <w:rFonts w:ascii="BRH Malayalam Extra" w:hAnsi="BRH Malayalam Extra" w:cs="BRH Malayalam Extra"/>
+                <w:color w:val="000000"/>
+                <w:sz w:val="32"/>
+                <w:szCs w:val="40"/>
+              </w:rPr>
+              <w:t>–</w:t>
+            </w:r>
+            <w:proofErr w:type="spellStart"/>
+            <w:r>
+              <w:rPr>
+                <w:rFonts w:ascii="BRH Malayalam Extra" w:hAnsi="BRH Malayalam Extra" w:cs="BRH Malayalam Extra"/>
+                <w:color w:val="000000"/>
+                <w:sz w:val="40"/>
+                <w:szCs w:val="40"/>
+              </w:rPr>
+              <w:t>kxW</w:t>
+            </w:r>
+            <w:proofErr w:type="spellEnd"/>
+            <w:r>
+              <w:rPr>
+                <w:rFonts w:ascii="BRH Malayalam Extra" w:hAnsi="BRH Malayalam Extra" w:cs="BRH Malayalam Extra"/>
+                <w:color w:val="000000"/>
+                <w:sz w:val="40"/>
+                <w:szCs w:val="40"/>
+              </w:rPr>
+              <w:t>—</w:t>
+            </w:r>
+            <w:proofErr w:type="spellStart"/>
+            <w:r>
+              <w:rPr>
+                <w:rFonts w:ascii="BRH Malayalam Extra" w:hAnsi="BRH Malayalam Extra" w:cs="BRH Malayalam Extra"/>
+                <w:color w:val="000000"/>
+                <w:sz w:val="40"/>
+                <w:szCs w:val="40"/>
+              </w:rPr>
+              <w:t>sy</w:t>
+            </w:r>
+            <w:proofErr w:type="spellEnd"/>
+            <w:r>
+              <w:rPr>
+                <w:rFonts w:ascii="BRH Malayalam Extra" w:hAnsi="BRH Malayalam Extra" w:cs="BRH Malayalam Extra"/>
+                <w:color w:val="000000"/>
+                <w:sz w:val="40"/>
+                <w:szCs w:val="40"/>
+              </w:rPr>
+              <w:t xml:space="preserve"> | </w:t>
+            </w:r>
+          </w:p>
+          <w:p>
+            <w:pPr>
+              <w:widowControl w:val="0"/>
+              <w:autoSpaceDE w:val="0"/>
+              <w:autoSpaceDN w:val="0"/>
+              <w:adjustRightInd w:val="0"/>
+              <w:spacing w:before="0" w:line="240" w:lineRule="auto"/>
+              <w:rPr>
+                <w:rFonts w:ascii="BRH Malayalam Extra" w:hAnsi="BRH Malayalam Extra" w:cs="BRH Malayalam Extra"/>
+                <w:color w:val="000000"/>
+                <w:sz w:val="40"/>
+                <w:szCs w:val="40"/>
+              </w:rPr>
+            </w:pPr>
+            <w:proofErr w:type="spellStart"/>
+            <w:r>
+              <w:rPr>
+                <w:rFonts w:ascii="BRH Malayalam Extra" w:hAnsi="BRH Malayalam Extra" w:cs="BRH Malayalam Extra"/>
+                <w:color w:val="000000"/>
+                <w:sz w:val="40"/>
+                <w:szCs w:val="40"/>
+              </w:rPr>
+              <w:t>py</w:t>
+            </w:r>
+            <w:proofErr w:type="spellEnd"/>
+            <w:r>
+              <w:rPr>
+                <w:rFonts w:ascii="BRH Malayalam Extra" w:hAnsi="BRH Malayalam Extra" w:cs="BRH Malayalam Extra"/>
+                <w:color w:val="000000"/>
+                <w:sz w:val="32"/>
+                <w:szCs w:val="40"/>
+              </w:rPr>
+              <w:t>–</w:t>
+            </w:r>
+            <w:proofErr w:type="spellStart"/>
+            <w:r>
+              <w:rPr>
+                <w:rFonts w:ascii="BRH Malayalam Extra" w:hAnsi="BRH Malayalam Extra" w:cs="BRH Malayalam Extra"/>
+                <w:color w:val="000000"/>
+                <w:sz w:val="40"/>
+                <w:szCs w:val="40"/>
+                <w:highlight w:val="green"/>
+              </w:rPr>
+              <w:t>kx</w:t>
+            </w:r>
+            <w:r>
+              <w:rPr>
+                <w:rFonts w:ascii="BRH Malayalam Extra" w:hAnsi="BRH Malayalam Extra" w:cs="BRH Malayalam Extra"/>
+                <w:color w:val="000000"/>
+                <w:sz w:val="40"/>
+                <w:szCs w:val="40"/>
+              </w:rPr>
+              <w:t>WyZy</w:t>
+            </w:r>
+            <w:proofErr w:type="spellEnd"/>
+            <w:r>
+              <w:rPr>
+                <w:rFonts w:ascii="BRH Malayalam Extra" w:hAnsi="BRH Malayalam Extra" w:cs="BRH Malayalam Extra"/>
+                <w:color w:val="000000"/>
+                <w:sz w:val="40"/>
+                <w:szCs w:val="40"/>
+              </w:rPr>
+              <w:t xml:space="preserve">— </w:t>
+            </w:r>
+            <w:proofErr w:type="spellStart"/>
+            <w:r>
+              <w:rPr>
+                <w:rFonts w:ascii="BRH Malayalam Extra" w:hAnsi="BRH Malayalam Extra" w:cs="BRH Malayalam Extra"/>
+                <w:color w:val="000000"/>
+                <w:sz w:val="40"/>
+                <w:szCs w:val="40"/>
+              </w:rPr>
+              <w:t>py</w:t>
+            </w:r>
+            <w:proofErr w:type="spellEnd"/>
+            <w:r>
+              <w:rPr>
+                <w:rFonts w:ascii="BRH Malayalam Extra" w:hAnsi="BRH Malayalam Extra" w:cs="BRH Malayalam Extra"/>
+                <w:color w:val="000000"/>
+                <w:sz w:val="40"/>
+                <w:szCs w:val="40"/>
+              </w:rPr>
+              <w:t xml:space="preserve"> - </w:t>
+            </w:r>
+            <w:proofErr w:type="spellStart"/>
+            <w:r>
+              <w:rPr>
+                <w:rFonts w:ascii="BRH Malayalam Extra" w:hAnsi="BRH Malayalam Extra" w:cs="BRH Malayalam Extra"/>
+                <w:color w:val="000000"/>
+                <w:sz w:val="40"/>
+                <w:szCs w:val="40"/>
+              </w:rPr>
+              <w:t>kxU</w:t>
+            </w:r>
+            <w:proofErr w:type="spellEnd"/>
+            <w:r>
+              <w:rPr>
+                <w:rFonts w:ascii="BRH Malayalam Extra" w:hAnsi="BRH Malayalam Extra" w:cs="BRH Malayalam Extra"/>
+                <w:color w:val="000000"/>
+                <w:sz w:val="40"/>
+                <w:szCs w:val="40"/>
+              </w:rPr>
+              <w:t>§ |</w:t>
+            </w:r>
+          </w:p>
+        </w:tc>
+      </w:tr>
+      <w:tr>
+        <w:trPr>
+          <w:trHeight w:val="1118"/>
+        </w:trPr>
+        <w:tc>
+          <w:tcPr>
+            <w:tcW w:w="3906" w:type="dxa"/>
+            <w:tcBorders>
+              <w:top w:val="single" w:sz="4" w:space="0" w:color="000000"/>
+              <w:left w:val="single" w:sz="4" w:space="0" w:color="000000"/>
+              <w:bottom w:val="single" w:sz="4" w:space="0" w:color="000000"/>
+              <w:right w:val="single" w:sz="4" w:space="0" w:color="000000"/>
+            </w:tcBorders>
+          </w:tcPr>
+          <w:p>
+            <w:pPr>
+              <w:widowControl w:val="0"/>
+              <w:tabs>
+                <w:tab w:val="left" w:pos="993"/>
+              </w:tabs>
+              <w:autoSpaceDE w:val="0"/>
+              <w:autoSpaceDN w:val="0"/>
+              <w:adjustRightInd w:val="0"/>
+              <w:spacing w:before="0" w:line="252" w:lineRule="auto"/>
+              <w:ind w:right="297"/>
+              <w:rPr>
+                <w:rFonts w:cs="Arial"/>
+                <w:b/>
+                <w:sz w:val="28"/>
+                <w:szCs w:val="32"/>
+              </w:rPr>
+            </w:pPr>
+            <w:r>
+              <w:rPr>
+                <w:rFonts w:cs="Arial"/>
+                <w:b/>
+                <w:sz w:val="28"/>
+                <w:szCs w:val="32"/>
+              </w:rPr>
+              <w:t>T.S.4.3.</w:t>
+            </w:r>
+            <w:r>
+              <w:rPr>
+                <w:rFonts w:cs="Arial"/>
+                <w:b/>
+                <w:sz w:val="28"/>
+                <w:szCs w:val="32"/>
+              </w:rPr>
+              <w:t>13.5</w:t>
+            </w:r>
+            <w:r>
+              <w:rPr>
+                <w:rFonts w:cs="Arial"/>
+                <w:b/>
+                <w:sz w:val="28"/>
+                <w:szCs w:val="32"/>
+              </w:rPr>
+              <w:t xml:space="preserve"> – </w:t>
+            </w:r>
+            <w:proofErr w:type="spellStart"/>
+            <w:r>
+              <w:rPr>
+                <w:rFonts w:cs="Arial"/>
+                <w:b/>
+                <w:sz w:val="28"/>
+                <w:szCs w:val="32"/>
+              </w:rPr>
+              <w:t>Kramam</w:t>
+            </w:r>
+            <w:proofErr w:type="spellEnd"/>
+          </w:p>
+          <w:p>
+            <w:pPr>
+              <w:widowControl w:val="0"/>
+              <w:tabs>
+                <w:tab w:val="left" w:pos="993"/>
+              </w:tabs>
+              <w:autoSpaceDE w:val="0"/>
+              <w:autoSpaceDN w:val="0"/>
+              <w:adjustRightInd w:val="0"/>
+              <w:spacing w:before="0" w:line="252" w:lineRule="auto"/>
+              <w:ind w:right="297"/>
+              <w:rPr>
+                <w:rFonts w:cs="Arial"/>
+                <w:b/>
+                <w:sz w:val="28"/>
+                <w:szCs w:val="32"/>
+              </w:rPr>
+            </w:pPr>
+            <w:proofErr w:type="spellStart"/>
+            <w:r>
+              <w:rPr>
+                <w:rFonts w:cs="Arial"/>
+                <w:b/>
+                <w:sz w:val="28"/>
+                <w:szCs w:val="32"/>
+              </w:rPr>
+              <w:t>Krama</w:t>
+            </w:r>
+            <w:proofErr w:type="spellEnd"/>
+            <w:r>
+              <w:rPr>
+                <w:rFonts w:cs="Arial"/>
+                <w:b/>
+                <w:sz w:val="28"/>
+                <w:szCs w:val="32"/>
+              </w:rPr>
+              <w:t xml:space="preserve"> </w:t>
+            </w:r>
+            <w:proofErr w:type="spellStart"/>
+            <w:r>
+              <w:rPr>
+                <w:rFonts w:cs="Arial"/>
+                <w:b/>
+                <w:sz w:val="28"/>
+                <w:szCs w:val="32"/>
+              </w:rPr>
+              <w:t>Vaakyam</w:t>
+            </w:r>
+            <w:proofErr w:type="spellEnd"/>
+            <w:r>
+              <w:rPr>
+                <w:rFonts w:cs="Arial"/>
+                <w:b/>
+                <w:sz w:val="28"/>
+                <w:szCs w:val="32"/>
+              </w:rPr>
+              <w:t xml:space="preserve"> No.– </w:t>
+            </w:r>
+            <w:r>
+              <w:rPr>
+                <w:rFonts w:cs="Arial"/>
+                <w:b/>
+                <w:sz w:val="28"/>
+                <w:szCs w:val="32"/>
+              </w:rPr>
+              <w:t>47</w:t>
+            </w:r>
+          </w:p>
+          <w:p>
+            <w:pPr>
+              <w:widowControl w:val="0"/>
+              <w:tabs>
+                <w:tab w:val="left" w:pos="993"/>
+              </w:tabs>
+              <w:autoSpaceDE w:val="0"/>
+              <w:autoSpaceDN w:val="0"/>
+              <w:adjustRightInd w:val="0"/>
+              <w:spacing w:before="0" w:line="252" w:lineRule="auto"/>
+              <w:ind w:right="297"/>
+              <w:rPr>
+                <w:rFonts w:cs="Arial"/>
+                <w:b/>
+                <w:sz w:val="28"/>
+                <w:szCs w:val="32"/>
+              </w:rPr>
+            </w:pPr>
+            <w:proofErr w:type="spellStart"/>
+            <w:r>
+              <w:rPr>
+                <w:rFonts w:cs="Arial"/>
+                <w:b/>
+                <w:sz w:val="28"/>
+                <w:szCs w:val="32"/>
+              </w:rPr>
+              <w:t>Panchaati</w:t>
+            </w:r>
+            <w:proofErr w:type="spellEnd"/>
+            <w:r>
+              <w:rPr>
+                <w:rFonts w:cs="Arial"/>
+                <w:b/>
+                <w:sz w:val="28"/>
+                <w:szCs w:val="32"/>
+              </w:rPr>
+              <w:t xml:space="preserve"> No</w:t>
+            </w:r>
+            <w:r>
+              <w:rPr>
+                <w:rFonts w:cs="Arial"/>
+                <w:b/>
+                <w:szCs w:val="32"/>
+              </w:rPr>
+              <w:t xml:space="preserve">. - </w:t>
+            </w:r>
+            <w:r>
+              <w:rPr>
+                <w:rFonts w:cs="Arial"/>
+                <w:b/>
+                <w:sz w:val="28"/>
+                <w:szCs w:val="32"/>
+              </w:rPr>
+              <w:t>33</w:t>
+            </w:r>
+          </w:p>
+        </w:tc>
+        <w:tc>
+          <w:tcPr>
+            <w:tcW w:w="5103" w:type="dxa"/>
+            <w:tcBorders>
+              <w:top w:val="single" w:sz="4" w:space="0" w:color="000000"/>
+              <w:left w:val="single" w:sz="4" w:space="0" w:color="000000"/>
+              <w:bottom w:val="single" w:sz="4" w:space="0" w:color="000000"/>
+              <w:right w:val="single" w:sz="4" w:space="0" w:color="000000"/>
+            </w:tcBorders>
+          </w:tcPr>
+          <w:p>
+            <w:pPr>
+              <w:widowControl w:val="0"/>
+              <w:autoSpaceDE w:val="0"/>
+              <w:autoSpaceDN w:val="0"/>
+              <w:adjustRightInd w:val="0"/>
+              <w:spacing w:before="0" w:line="240" w:lineRule="auto"/>
+              <w:rPr>
+                <w:rFonts w:ascii="BRH Malayalam Extra" w:hAnsi="BRH Malayalam Extra" w:cs="BRH Malayalam Extra"/>
+                <w:color w:val="000000"/>
+                <w:sz w:val="40"/>
+                <w:szCs w:val="40"/>
+              </w:rPr>
+            </w:pPr>
+            <w:proofErr w:type="spellStart"/>
+            <w:r>
+              <w:rPr>
+                <w:rFonts w:ascii="BRH Malayalam Extra" w:hAnsi="BRH Malayalam Extra" w:cs="BRH Malayalam Extra"/>
+                <w:color w:val="000000"/>
+                <w:sz w:val="40"/>
+                <w:szCs w:val="40"/>
+              </w:rPr>
+              <w:t>öe</w:t>
+            </w:r>
+            <w:proofErr w:type="spellEnd"/>
+            <w:r>
+              <w:rPr>
+                <w:rFonts w:ascii="BRH Malayalam Extra" w:hAnsi="BRH Malayalam Extra" w:cs="BRH Malayalam Extra"/>
+                <w:color w:val="000000"/>
+                <w:sz w:val="32"/>
+                <w:szCs w:val="40"/>
+              </w:rPr>
+              <w:t>–</w:t>
+            </w:r>
+            <w:proofErr w:type="spellStart"/>
+            <w:r>
+              <w:rPr>
+                <w:rFonts w:ascii="BRH Malayalam Extra" w:hAnsi="BRH Malayalam Extra" w:cs="BRH Malayalam Extra"/>
+                <w:color w:val="000000"/>
+                <w:sz w:val="40"/>
+                <w:szCs w:val="40"/>
+              </w:rPr>
+              <w:t>i</w:t>
+            </w:r>
+            <w:proofErr w:type="spellEnd"/>
+            <w:r>
+              <w:rPr>
+                <w:rFonts w:ascii="BRH Malayalam Extra" w:hAnsi="BRH Malayalam Extra" w:cs="BRH Malayalam Extra"/>
+                <w:color w:val="000000"/>
+                <w:sz w:val="40"/>
+                <w:szCs w:val="40"/>
+              </w:rPr>
+              <w:t>¡</w:t>
+            </w:r>
+            <w:r>
+              <w:rPr>
+                <w:rFonts w:ascii="BRH Malayalam Extra" w:hAnsi="BRH Malayalam Extra" w:cs="BRH Malayalam Extra"/>
+                <w:color w:val="000000"/>
+                <w:sz w:val="32"/>
+                <w:szCs w:val="40"/>
+              </w:rPr>
+              <w:t>–</w:t>
+            </w:r>
+            <w:r>
+              <w:rPr>
+                <w:rFonts w:ascii="BRH Malayalam Extra" w:hAnsi="BRH Malayalam Extra" w:cs="BRH Malayalam Extra"/>
+                <w:color w:val="000000"/>
+                <w:sz w:val="40"/>
+                <w:szCs w:val="40"/>
+              </w:rPr>
+              <w:t>º</w:t>
+            </w:r>
+            <w:r>
+              <w:rPr>
+                <w:rFonts w:ascii="BRH Malayalam Extra" w:hAnsi="BRH Malayalam Extra" w:cs="BRH Malayalam Extra"/>
+                <w:color w:val="000000"/>
+                <w:sz w:val="40"/>
+                <w:szCs w:val="40"/>
+                <w:highlight w:val="yellow"/>
+              </w:rPr>
+              <w:t>Z</w:t>
+            </w:r>
+            <w:bookmarkStart w:id="0" w:name="_GoBack"/>
+            <w:bookmarkEnd w:id="0"/>
+            <w:r>
+              <w:rPr>
+                <w:rFonts w:ascii="BRH Malayalam Extra" w:hAnsi="BRH Malayalam Extra" w:cs="BRH Malayalam Extra"/>
+                <w:color w:val="000000"/>
+                <w:sz w:val="32"/>
+                <w:szCs w:val="40"/>
+              </w:rPr>
+              <w:t>–</w:t>
+            </w:r>
+            <w:r>
+              <w:rPr>
+                <w:rFonts w:ascii="BRH Malayalam Extra" w:hAnsi="BRH Malayalam Extra" w:cs="BRH Malayalam Extra"/>
+                <w:color w:val="000000"/>
+                <w:sz w:val="40"/>
+                <w:szCs w:val="40"/>
+              </w:rPr>
+              <w:t xml:space="preserve"> </w:t>
+            </w:r>
+            <w:proofErr w:type="spellStart"/>
+            <w:r>
+              <w:rPr>
+                <w:rFonts w:ascii="BRH Malayalam Extra" w:hAnsi="BRH Malayalam Extra" w:cs="BRH Malayalam Extra"/>
+                <w:color w:val="000000"/>
+                <w:sz w:val="40"/>
+                <w:szCs w:val="40"/>
+              </w:rPr>
+              <w:t>CZy</w:t>
+            </w:r>
+            <w:proofErr w:type="spellEnd"/>
+            <w:r>
+              <w:rPr>
+                <w:rFonts w:ascii="BRH Malayalam Extra" w:hAnsi="BRH Malayalam Extra" w:cs="BRH Malayalam Extra"/>
+                <w:color w:val="000000"/>
+                <w:sz w:val="40"/>
+                <w:szCs w:val="40"/>
+              </w:rPr>
+              <w:t xml:space="preserve">— </w:t>
+            </w:r>
+          </w:p>
+          <w:p>
+            <w:pPr>
+              <w:widowControl w:val="0"/>
+              <w:autoSpaceDE w:val="0"/>
+              <w:autoSpaceDN w:val="0"/>
+              <w:adjustRightInd w:val="0"/>
+              <w:spacing w:before="0" w:line="240" w:lineRule="auto"/>
+              <w:rPr>
+                <w:rFonts w:ascii="BRH Malayalam Extra" w:hAnsi="BRH Malayalam Extra" w:cs="BRH Malayalam Extra"/>
+                <w:color w:val="000000"/>
+                <w:sz w:val="40"/>
+                <w:szCs w:val="40"/>
+              </w:rPr>
+            </w:pPr>
+            <w:proofErr w:type="spellStart"/>
+            <w:r>
+              <w:rPr>
+                <w:rFonts w:ascii="BRH Malayalam Extra" w:hAnsi="BRH Malayalam Extra" w:cs="BRH Malayalam Extra"/>
+                <w:color w:val="000000"/>
+                <w:sz w:val="40"/>
+                <w:szCs w:val="40"/>
+              </w:rPr>
+              <w:t>öe</w:t>
+            </w:r>
+            <w:proofErr w:type="spellEnd"/>
+            <w:r>
+              <w:rPr>
+                <w:rFonts w:ascii="BRH Malayalam Extra" w:hAnsi="BRH Malayalam Extra" w:cs="BRH Malayalam Extra"/>
+                <w:color w:val="000000"/>
+                <w:sz w:val="40"/>
+                <w:szCs w:val="40"/>
+              </w:rPr>
+              <w:t xml:space="preserve"> - </w:t>
+            </w:r>
+            <w:proofErr w:type="spellStart"/>
+            <w:r>
+              <w:rPr>
+                <w:rFonts w:ascii="BRH Malayalam Extra" w:hAnsi="BRH Malayalam Extra" w:cs="BRH Malayalam Extra"/>
+                <w:color w:val="000000"/>
+                <w:sz w:val="40"/>
+                <w:szCs w:val="40"/>
+              </w:rPr>
+              <w:t>i</w:t>
+            </w:r>
+            <w:proofErr w:type="spellEnd"/>
+            <w:r>
+              <w:rPr>
+                <w:rFonts w:ascii="BRH Malayalam Extra" w:hAnsi="BRH Malayalam Extra" w:cs="BRH Malayalam Extra"/>
+                <w:color w:val="000000"/>
+                <w:sz w:val="40"/>
+                <w:szCs w:val="40"/>
+              </w:rPr>
+              <w:t>¡</w:t>
+            </w:r>
+            <w:r>
+              <w:rPr>
+                <w:rFonts w:ascii="BRH Malayalam Extra" w:hAnsi="BRH Malayalam Extra" w:cs="BRH Malayalam Extra"/>
+                <w:color w:val="000000"/>
+                <w:sz w:val="32"/>
+                <w:szCs w:val="40"/>
+              </w:rPr>
+              <w:t>–</w:t>
+            </w:r>
+            <w:r>
+              <w:rPr>
+                <w:rFonts w:ascii="BRH Malayalam Extra" w:hAnsi="BRH Malayalam Extra" w:cs="BRH Malayalam Extra"/>
+                <w:color w:val="000000"/>
+                <w:sz w:val="40"/>
+                <w:szCs w:val="40"/>
+              </w:rPr>
+              <w:t>ºÇ—J |</w:t>
+            </w:r>
+          </w:p>
+        </w:tc>
+        <w:tc>
+          <w:tcPr>
+            <w:tcW w:w="5386" w:type="dxa"/>
+            <w:tcBorders>
+              <w:top w:val="single" w:sz="4" w:space="0" w:color="000000"/>
+              <w:left w:val="single" w:sz="4" w:space="0" w:color="000000"/>
+              <w:bottom w:val="single" w:sz="4" w:space="0" w:color="000000"/>
+              <w:right w:val="single" w:sz="4" w:space="0" w:color="000000"/>
+            </w:tcBorders>
+          </w:tcPr>
+          <w:p>
+            <w:pPr>
+              <w:widowControl w:val="0"/>
+              <w:autoSpaceDE w:val="0"/>
+              <w:autoSpaceDN w:val="0"/>
+              <w:adjustRightInd w:val="0"/>
+              <w:spacing w:before="0" w:line="240" w:lineRule="auto"/>
+              <w:rPr>
+                <w:rFonts w:ascii="BRH Malayalam Extra" w:hAnsi="BRH Malayalam Extra" w:cs="BRH Malayalam Extra"/>
+                <w:color w:val="000000"/>
+                <w:sz w:val="40"/>
+                <w:szCs w:val="40"/>
+              </w:rPr>
+            </w:pPr>
+            <w:proofErr w:type="spellStart"/>
+            <w:r>
+              <w:rPr>
+                <w:rFonts w:ascii="BRH Malayalam Extra" w:hAnsi="BRH Malayalam Extra" w:cs="BRH Malayalam Extra"/>
+                <w:color w:val="000000"/>
+                <w:sz w:val="40"/>
+                <w:szCs w:val="40"/>
+              </w:rPr>
+              <w:t>öe</w:t>
+            </w:r>
+            <w:proofErr w:type="spellEnd"/>
+            <w:r>
+              <w:rPr>
+                <w:rFonts w:ascii="BRH Malayalam Extra" w:hAnsi="BRH Malayalam Extra" w:cs="BRH Malayalam Extra"/>
+                <w:color w:val="000000"/>
+                <w:sz w:val="32"/>
+                <w:szCs w:val="40"/>
+              </w:rPr>
+              <w:t>–</w:t>
+            </w:r>
+            <w:proofErr w:type="spellStart"/>
+            <w:r>
+              <w:rPr>
+                <w:rFonts w:ascii="BRH Malayalam Extra" w:hAnsi="BRH Malayalam Extra" w:cs="BRH Malayalam Extra"/>
+                <w:color w:val="000000"/>
+                <w:sz w:val="40"/>
+                <w:szCs w:val="40"/>
+              </w:rPr>
+              <w:t>i</w:t>
+            </w:r>
+            <w:proofErr w:type="spellEnd"/>
+            <w:r>
+              <w:rPr>
+                <w:rFonts w:ascii="BRH Malayalam Extra" w:hAnsi="BRH Malayalam Extra" w:cs="BRH Malayalam Extra"/>
+                <w:color w:val="000000"/>
+                <w:sz w:val="40"/>
+                <w:szCs w:val="40"/>
+              </w:rPr>
+              <w:t>¡</w:t>
+            </w:r>
+            <w:r>
+              <w:rPr>
+                <w:rFonts w:ascii="BRH Malayalam Extra" w:hAnsi="BRH Malayalam Extra" w:cs="BRH Malayalam Extra"/>
+                <w:color w:val="000000"/>
+                <w:sz w:val="32"/>
+                <w:szCs w:val="40"/>
+              </w:rPr>
+              <w:t>–</w:t>
+            </w:r>
+            <w:r>
+              <w:rPr>
+                <w:rFonts w:ascii="BRH Malayalam Extra" w:hAnsi="BRH Malayalam Extra" w:cs="BRH Malayalam Extra"/>
+                <w:color w:val="000000"/>
+                <w:sz w:val="40"/>
+                <w:szCs w:val="40"/>
+              </w:rPr>
+              <w:t>º</w:t>
+            </w:r>
+            <w:r>
+              <w:rPr>
+                <w:rFonts w:ascii="BRH Malayalam Extra" w:hAnsi="BRH Malayalam Extra" w:cs="BRH Malayalam Extra"/>
+                <w:color w:val="000000"/>
+                <w:sz w:val="40"/>
+                <w:szCs w:val="40"/>
+                <w:highlight w:val="green"/>
+              </w:rPr>
+              <w:t>Ç</w:t>
+            </w:r>
+            <w:r>
+              <w:rPr>
+                <w:rFonts w:ascii="BRH Malayalam Extra" w:hAnsi="BRH Malayalam Extra" w:cs="BRH Malayalam Extra"/>
+                <w:color w:val="000000"/>
+                <w:sz w:val="32"/>
+                <w:szCs w:val="40"/>
+              </w:rPr>
+              <w:t>–</w:t>
+            </w:r>
+            <w:r>
+              <w:rPr>
+                <w:rFonts w:ascii="BRH Malayalam Extra" w:hAnsi="BRH Malayalam Extra" w:cs="BRH Malayalam Extra"/>
+                <w:color w:val="000000"/>
+                <w:sz w:val="40"/>
+                <w:szCs w:val="40"/>
+              </w:rPr>
+              <w:t xml:space="preserve"> </w:t>
+            </w:r>
+            <w:proofErr w:type="spellStart"/>
+            <w:r>
+              <w:rPr>
+                <w:rFonts w:ascii="BRH Malayalam Extra" w:hAnsi="BRH Malayalam Extra" w:cs="BRH Malayalam Extra"/>
+                <w:color w:val="000000"/>
+                <w:sz w:val="40"/>
+                <w:szCs w:val="40"/>
+              </w:rPr>
+              <w:t>CZy</w:t>
+            </w:r>
+            <w:proofErr w:type="spellEnd"/>
+            <w:r>
+              <w:rPr>
+                <w:rFonts w:ascii="BRH Malayalam Extra" w:hAnsi="BRH Malayalam Extra" w:cs="BRH Malayalam Extra"/>
+                <w:color w:val="000000"/>
+                <w:sz w:val="40"/>
+                <w:szCs w:val="40"/>
+              </w:rPr>
+              <w:t xml:space="preserve">— </w:t>
+            </w:r>
+          </w:p>
+          <w:p>
+            <w:pPr>
+              <w:widowControl w:val="0"/>
+              <w:autoSpaceDE w:val="0"/>
+              <w:autoSpaceDN w:val="0"/>
+              <w:adjustRightInd w:val="0"/>
+              <w:spacing w:before="0" w:line="240" w:lineRule="auto"/>
+              <w:rPr>
+                <w:rFonts w:ascii="BRH Malayalam Extra" w:hAnsi="BRH Malayalam Extra" w:cs="BRH Malayalam Extra"/>
+                <w:color w:val="000000"/>
+                <w:sz w:val="40"/>
+                <w:szCs w:val="40"/>
+              </w:rPr>
+            </w:pPr>
+            <w:proofErr w:type="spellStart"/>
+            <w:r>
+              <w:rPr>
+                <w:rFonts w:ascii="BRH Malayalam Extra" w:hAnsi="BRH Malayalam Extra" w:cs="BRH Malayalam Extra"/>
+                <w:color w:val="000000"/>
+                <w:sz w:val="40"/>
+                <w:szCs w:val="40"/>
+              </w:rPr>
+              <w:t>öe</w:t>
+            </w:r>
+            <w:proofErr w:type="spellEnd"/>
+            <w:r>
+              <w:rPr>
+                <w:rFonts w:ascii="BRH Malayalam Extra" w:hAnsi="BRH Malayalam Extra" w:cs="BRH Malayalam Extra"/>
+                <w:color w:val="000000"/>
+                <w:sz w:val="40"/>
+                <w:szCs w:val="40"/>
+              </w:rPr>
+              <w:t xml:space="preserve"> - </w:t>
+            </w:r>
+            <w:proofErr w:type="spellStart"/>
+            <w:r>
+              <w:rPr>
+                <w:rFonts w:ascii="BRH Malayalam Extra" w:hAnsi="BRH Malayalam Extra" w:cs="BRH Malayalam Extra"/>
+                <w:color w:val="000000"/>
+                <w:sz w:val="40"/>
+                <w:szCs w:val="40"/>
+              </w:rPr>
+              <w:t>i</w:t>
+            </w:r>
+            <w:proofErr w:type="spellEnd"/>
+            <w:r>
+              <w:rPr>
+                <w:rFonts w:ascii="BRH Malayalam Extra" w:hAnsi="BRH Malayalam Extra" w:cs="BRH Malayalam Extra"/>
+                <w:color w:val="000000"/>
+                <w:sz w:val="40"/>
+                <w:szCs w:val="40"/>
+              </w:rPr>
+              <w:t>¡</w:t>
+            </w:r>
+            <w:r>
+              <w:rPr>
+                <w:rFonts w:ascii="BRH Malayalam Extra" w:hAnsi="BRH Malayalam Extra" w:cs="BRH Malayalam Extra"/>
+                <w:color w:val="000000"/>
+                <w:sz w:val="32"/>
+                <w:szCs w:val="40"/>
+              </w:rPr>
+              <w:t>–</w:t>
+            </w:r>
+            <w:r>
+              <w:rPr>
+                <w:rFonts w:ascii="BRH Malayalam Extra" w:hAnsi="BRH Malayalam Extra" w:cs="BRH Malayalam Extra"/>
+                <w:color w:val="000000"/>
+                <w:sz w:val="40"/>
+                <w:szCs w:val="40"/>
+              </w:rPr>
+              <w:t>ºÇ—J |</w:t>
+            </w:r>
+          </w:p>
+        </w:tc>
+      </w:tr>
+    </w:tbl>
+    <w:p>
+      <w:pPr>
+        <w:jc w:val="center"/>
+        <w:rPr>
+          <w:b/>
+          <w:bCs/>
+          <w:sz w:val="32"/>
+          <w:szCs w:val="32"/>
+          <w:u w:val="single"/>
+        </w:rPr>
+      </w:pPr>
+      <w:r>
+        <w:rPr>
+          <w:b/>
+          <w:bCs/>
+          <w:sz w:val="32"/>
+          <w:szCs w:val="32"/>
+          <w:u w:val="single"/>
+        </w:rPr>
+        <w:t>===============</w:t>
+      </w:r>
+    </w:p>
+    <w:p>
+      <w:pPr>
+        <w:jc w:val="center"/>
+        <w:rPr>
+          <w:b/>
+          <w:bCs/>
+          <w:sz w:val="32"/>
+          <w:szCs w:val="32"/>
+          <w:u w:val="single"/>
+        </w:rPr>
+      </w:pPr>
+    </w:p>
+    <w:p>
+      <w:pPr>
+        <w:jc w:val="center"/>
+        <w:rPr>
+          <w:b/>
+          <w:bCs/>
+          <w:sz w:val="32"/>
+          <w:szCs w:val="32"/>
+          <w:u w:val="single"/>
+        </w:rPr>
+      </w:pPr>
+    </w:p>
+    <w:p>
+      <w:pPr>
+        <w:jc w:val="center"/>
+        <w:rPr>
+          <w:b/>
+          <w:bCs/>
+          <w:sz w:val="32"/>
+          <w:szCs w:val="32"/>
+          <w:u w:val="single"/>
+        </w:rPr>
+      </w:pPr>
+    </w:p>
     <w:p>
       <w:pPr>
         <w:jc w:val="center"/>
@@ -210,6 +2211,7 @@
                 <w:sz w:val="32"/>
                 <w:szCs w:val="32"/>
               </w:rPr>
+              <w:lastRenderedPageBreak/>
               <w:t>Reference</w:t>
             </w:r>
           </w:p>
@@ -232,6 +2234,7 @@
                 <w:sz w:val="32"/>
                 <w:szCs w:val="32"/>
               </w:rPr>
+              <w:lastRenderedPageBreak/>
               <w:t>As Printed</w:t>
             </w:r>
           </w:p>
@@ -3352,7 +5355,6 @@
                 <w:sz w:val="28"/>
                 <w:szCs w:val="32"/>
               </w:rPr>
-              <w:lastRenderedPageBreak/>
               <w:t xml:space="preserve">T.S.4.3.9.1 – </w:t>
             </w:r>
             <w:proofErr w:type="spellStart"/>
@@ -3788,6 +5790,7 @@
                 <w:sz w:val="28"/>
                 <w:szCs w:val="32"/>
               </w:rPr>
+              <w:lastRenderedPageBreak/>
               <w:t xml:space="preserve">T.S.4.3.9.2 – </w:t>
             </w:r>
             <w:proofErr w:type="spellStart"/>
@@ -7288,7 +9291,6 @@
                 <w:sz w:val="28"/>
                 <w:szCs w:val="32"/>
               </w:rPr>
-              <w:lastRenderedPageBreak/>
               <w:t xml:space="preserve">T.S.4.3.11.3 – </w:t>
             </w:r>
             <w:proofErr w:type="spellStart"/>
@@ -7791,6 +9793,7 @@
                 <w:sz w:val="28"/>
                 <w:szCs w:val="32"/>
               </w:rPr>
+              <w:lastRenderedPageBreak/>
               <w:t xml:space="preserve">T.S.4.3.12.2 – </w:t>
             </w:r>
             <w:proofErr w:type="spellStart"/>
@@ -10691,7 +12694,6 @@
                 <w:sz w:val="28"/>
                 <w:szCs w:val="32"/>
               </w:rPr>
-              <w:lastRenderedPageBreak/>
               <w:t xml:space="preserve">T.S.4.3.13.8 – </w:t>
             </w:r>
             <w:proofErr w:type="spellStart"/>
@@ -11093,6 +13095,7 @@
                 <w:sz w:val="28"/>
                 <w:szCs w:val="32"/>
               </w:rPr>
+              <w:lastRenderedPageBreak/>
               <w:t xml:space="preserve">T.S.4.3.13.8 – </w:t>
             </w:r>
             <w:proofErr w:type="spellStart"/>
@@ -11750,8 +13753,6 @@
         </w:rPr>
         <w:t>31st Oct 2021</w:t>
       </w:r>
-      <w:bookmarkStart w:id="0" w:name="_GoBack"/>
-      <w:bookmarkEnd w:id="0"/>
     </w:p>
     <w:p>
       <w:pPr>
@@ -12183,7 +14184,7 @@
         <w:bCs/>
         <w:noProof/>
       </w:rPr>
-      <w:t>4</w:t>
+      <w:t>5</w:t>
     </w:r>
     <w:r>
       <w:rPr>
@@ -12334,7 +14335,7 @@
         <w:bCs/>
         <w:noProof/>
       </w:rPr>
-      <w:t>3</w:t>
+      <w:t>5</w:t>
     </w:r>
     <w:r>
       <w:rPr>
@@ -12377,7 +14378,7 @@
         <w:bCs/>
         <w:noProof/>
       </w:rPr>
-      <w:t>4</w:t>
+      <w:t>5</w:t>
     </w:r>
     <w:r>
       <w:rPr>
@@ -13222,7 +15223,7 @@
 </file>
 
 <file path=customXml/itemProps1.xml><?xml version="1.0" encoding="utf-8"?>
-<ds:datastoreItem xmlns:ds="http://schemas.openxmlformats.org/officeDocument/2006/customXml" ds:itemID="{A989B009-4B46-4324-AB94-173770DA9907}">
+<ds:datastoreItem xmlns:ds="http://schemas.openxmlformats.org/officeDocument/2006/customXml" ds:itemID="{4D330E37-6653-423A-8A89-D3C9A1CC407F}">
   <ds:schemaRefs>
     <ds:schemaRef ds:uri="http://schemas.openxmlformats.org/officeDocument/2006/bibliography"/>
   </ds:schemaRefs>

--- a/TS-Kramam/TS-4.3/TS 4.3 Malayalam Krama Paatam Corrections.docx
+++ b/TS-Kramam/TS-4.3/TS 4.3 Malayalam Krama Paatam Corrections.docx
@@ -75,17 +75,7 @@
           <w:szCs w:val="32"/>
           <w:u w:val="single"/>
         </w:rPr>
-        <w:t xml:space="preserve">4.3 </w:t>
-      </w:r>
-      <w:r>
-        <w:rPr>
-          <w:b/>
-          <w:bCs/>
-          <w:sz w:val="32"/>
-          <w:szCs w:val="32"/>
-          <w:u w:val="single"/>
-        </w:rPr>
-        <w:t>Malayalam</w:t>
+        <w:t>4.3 Malayalam</w:t>
       </w:r>
       <w:r>
         <w:rPr>
@@ -115,9 +105,8 @@
           <w:szCs w:val="32"/>
           <w:u w:val="single"/>
         </w:rPr>
-        <w:t xml:space="preserve">Observed </w:t>
+        <w:t xml:space="preserve">Observed till </w:t>
       </w:r>
-      <w:proofErr w:type="gramStart"/>
       <w:r>
         <w:rPr>
           <w:b/>
@@ -126,20 +115,8 @@
           <w:szCs w:val="32"/>
           <w:u w:val="single"/>
         </w:rPr>
-        <w:t xml:space="preserve">till </w:t>
+        <w:t>31st August 2022</w:t>
       </w:r>
-      <w:r>
-        <w:rPr>
-          <w:b/>
-          <w:bCs/>
-          <w:sz w:val="32"/>
-          <w:szCs w:val="32"/>
-          <w:highlight w:val="red"/>
-          <w:u w:val="single"/>
-        </w:rPr>
-        <w:t>????</w:t>
-      </w:r>
-      <w:proofErr w:type="gramEnd"/>
     </w:p>
     <w:p>
       <w:pPr>
@@ -292,6 +269,453 @@
               <w:bottom w:val="single" w:sz="4" w:space="0" w:color="000000"/>
               <w:right w:val="single" w:sz="4" w:space="0" w:color="000000"/>
             </w:tcBorders>
+          </w:tcPr>
+          <w:p>
+            <w:pPr>
+              <w:widowControl w:val="0"/>
+              <w:tabs>
+                <w:tab w:val="left" w:pos="993"/>
+              </w:tabs>
+              <w:autoSpaceDE w:val="0"/>
+              <w:autoSpaceDN w:val="0"/>
+              <w:adjustRightInd w:val="0"/>
+              <w:spacing w:before="0" w:line="252" w:lineRule="auto"/>
+              <w:ind w:right="297"/>
+              <w:rPr>
+                <w:rFonts w:cs="Arial"/>
+                <w:b/>
+                <w:sz w:val="28"/>
+                <w:szCs w:val="32"/>
+              </w:rPr>
+            </w:pPr>
+            <w:r>
+              <w:rPr>
+                <w:rFonts w:cs="Arial"/>
+                <w:b/>
+                <w:sz w:val="28"/>
+                <w:szCs w:val="32"/>
+              </w:rPr>
+              <w:t>T.S.4.3.</w:t>
+            </w:r>
+            <w:r>
+              <w:rPr>
+                <w:rFonts w:cs="Arial"/>
+                <w:b/>
+                <w:sz w:val="28"/>
+                <w:szCs w:val="32"/>
+              </w:rPr>
+              <w:t>2</w:t>
+            </w:r>
+            <w:r>
+              <w:rPr>
+                <w:rFonts w:cs="Arial"/>
+                <w:b/>
+                <w:sz w:val="28"/>
+                <w:szCs w:val="32"/>
+              </w:rPr>
+              <w:t>.3</w:t>
+            </w:r>
+            <w:r>
+              <w:rPr>
+                <w:rFonts w:cs="Arial"/>
+                <w:b/>
+                <w:sz w:val="28"/>
+                <w:szCs w:val="32"/>
+              </w:rPr>
+              <w:t xml:space="preserve"> – </w:t>
+            </w:r>
+            <w:proofErr w:type="spellStart"/>
+            <w:r>
+              <w:rPr>
+                <w:rFonts w:cs="Arial"/>
+                <w:b/>
+                <w:sz w:val="28"/>
+                <w:szCs w:val="32"/>
+              </w:rPr>
+              <w:t>Kramam</w:t>
+            </w:r>
+            <w:proofErr w:type="spellEnd"/>
+          </w:p>
+          <w:p>
+            <w:pPr>
+              <w:widowControl w:val="0"/>
+              <w:tabs>
+                <w:tab w:val="left" w:pos="993"/>
+              </w:tabs>
+              <w:autoSpaceDE w:val="0"/>
+              <w:autoSpaceDN w:val="0"/>
+              <w:adjustRightInd w:val="0"/>
+              <w:spacing w:before="0" w:line="252" w:lineRule="auto"/>
+              <w:ind w:right="297"/>
+              <w:rPr>
+                <w:rFonts w:cs="Arial"/>
+                <w:b/>
+                <w:sz w:val="28"/>
+                <w:szCs w:val="32"/>
+              </w:rPr>
+            </w:pPr>
+            <w:proofErr w:type="spellStart"/>
+            <w:r>
+              <w:rPr>
+                <w:rFonts w:cs="Arial"/>
+                <w:b/>
+                <w:sz w:val="28"/>
+                <w:szCs w:val="32"/>
+              </w:rPr>
+              <w:t>Krama</w:t>
+            </w:r>
+            <w:proofErr w:type="spellEnd"/>
+            <w:r>
+              <w:rPr>
+                <w:rFonts w:cs="Arial"/>
+                <w:b/>
+                <w:sz w:val="28"/>
+                <w:szCs w:val="32"/>
+              </w:rPr>
+              <w:t xml:space="preserve"> </w:t>
+            </w:r>
+            <w:proofErr w:type="spellStart"/>
+            <w:r>
+              <w:rPr>
+                <w:rFonts w:cs="Arial"/>
+                <w:b/>
+                <w:sz w:val="28"/>
+                <w:szCs w:val="32"/>
+              </w:rPr>
+              <w:t>Vaakyam</w:t>
+            </w:r>
+            <w:proofErr w:type="spellEnd"/>
+            <w:r>
+              <w:rPr>
+                <w:rFonts w:cs="Arial"/>
+                <w:b/>
+                <w:sz w:val="28"/>
+                <w:szCs w:val="32"/>
+              </w:rPr>
+              <w:t xml:space="preserve"> No.– </w:t>
+            </w:r>
+            <w:r>
+              <w:rPr>
+                <w:rFonts w:cs="Arial"/>
+                <w:b/>
+                <w:sz w:val="28"/>
+                <w:szCs w:val="32"/>
+              </w:rPr>
+              <w:t>31</w:t>
+            </w:r>
+          </w:p>
+          <w:p>
+            <w:pPr>
+              <w:widowControl w:val="0"/>
+              <w:tabs>
+                <w:tab w:val="left" w:pos="993"/>
+              </w:tabs>
+              <w:autoSpaceDE w:val="0"/>
+              <w:autoSpaceDN w:val="0"/>
+              <w:adjustRightInd w:val="0"/>
+              <w:spacing w:before="0" w:line="252" w:lineRule="auto"/>
+              <w:ind w:right="297"/>
+              <w:rPr>
+                <w:rFonts w:cs="Arial"/>
+                <w:b/>
+                <w:sz w:val="28"/>
+                <w:szCs w:val="32"/>
+              </w:rPr>
+            </w:pPr>
+            <w:proofErr w:type="spellStart"/>
+            <w:r>
+              <w:rPr>
+                <w:rFonts w:cs="Arial"/>
+                <w:b/>
+                <w:sz w:val="28"/>
+                <w:szCs w:val="32"/>
+              </w:rPr>
+              <w:t>Panchaati</w:t>
+            </w:r>
+            <w:proofErr w:type="spellEnd"/>
+            <w:r>
+              <w:rPr>
+                <w:rFonts w:cs="Arial"/>
+                <w:b/>
+                <w:sz w:val="28"/>
+                <w:szCs w:val="32"/>
+              </w:rPr>
+              <w:t xml:space="preserve"> No</w:t>
+            </w:r>
+            <w:r>
+              <w:rPr>
+                <w:rFonts w:cs="Arial"/>
+                <w:b/>
+                <w:szCs w:val="32"/>
+              </w:rPr>
+              <w:t xml:space="preserve">. - </w:t>
+            </w:r>
+            <w:r>
+              <w:rPr>
+                <w:rFonts w:cs="Arial"/>
+                <w:b/>
+                <w:sz w:val="28"/>
+                <w:szCs w:val="32"/>
+              </w:rPr>
+              <w:t>4</w:t>
+            </w:r>
+          </w:p>
+        </w:tc>
+        <w:tc>
+          <w:tcPr>
+            <w:tcW w:w="5103" w:type="dxa"/>
+            <w:tcBorders>
+              <w:top w:val="single" w:sz="4" w:space="0" w:color="000000"/>
+              <w:left w:val="single" w:sz="4" w:space="0" w:color="000000"/>
+              <w:bottom w:val="single" w:sz="4" w:space="0" w:color="000000"/>
+              <w:right w:val="single" w:sz="4" w:space="0" w:color="000000"/>
+            </w:tcBorders>
+          </w:tcPr>
+          <w:p>
+            <w:pPr>
+              <w:widowControl w:val="0"/>
+              <w:autoSpaceDE w:val="0"/>
+              <w:autoSpaceDN w:val="0"/>
+              <w:adjustRightInd w:val="0"/>
+              <w:spacing w:before="0" w:line="240" w:lineRule="auto"/>
+              <w:rPr>
+                <w:rFonts w:ascii="BRH Malayalam Extra" w:hAnsi="BRH Malayalam Extra" w:cs="BRH Malayalam Extra"/>
+                <w:color w:val="000000"/>
+                <w:sz w:val="40"/>
+                <w:szCs w:val="40"/>
+              </w:rPr>
+            </w:pPr>
+            <w:proofErr w:type="spellStart"/>
+            <w:r>
+              <w:rPr>
+                <w:rFonts w:ascii="BRH Malayalam Extra" w:hAnsi="BRH Malayalam Extra" w:cs="BRH Malayalam Extra"/>
+                <w:color w:val="000000"/>
+                <w:sz w:val="40"/>
+                <w:szCs w:val="40"/>
+              </w:rPr>
+              <w:t>py</w:t>
+            </w:r>
+            <w:proofErr w:type="spellEnd"/>
+            <w:r>
+              <w:rPr>
+                <w:rFonts w:ascii="BRH Malayalam Extra" w:hAnsi="BRH Malayalam Extra" w:cs="BRH Malayalam Extra"/>
+                <w:color w:val="000000"/>
+                <w:sz w:val="32"/>
+                <w:szCs w:val="40"/>
+              </w:rPr>
+              <w:t>–</w:t>
+            </w:r>
+            <w:proofErr w:type="spellStart"/>
+            <w:r>
+              <w:rPr>
+                <w:rFonts w:ascii="BRH Malayalam Extra" w:hAnsi="BRH Malayalam Extra" w:cs="BRH Malayalam Extra"/>
+                <w:color w:val="000000"/>
+                <w:sz w:val="40"/>
+                <w:szCs w:val="40"/>
+              </w:rPr>
+              <w:t>qûK</w:t>
+            </w:r>
+            <w:proofErr w:type="spellEnd"/>
+            <w:r>
+              <w:rPr>
+                <w:rFonts w:ascii="BRH Malayalam Extra" w:hAnsi="BRH Malayalam Extra" w:cs="BRH Malayalam Extra"/>
+                <w:color w:val="000000"/>
+                <w:sz w:val="32"/>
+                <w:szCs w:val="40"/>
+              </w:rPr>
+              <w:t>–</w:t>
+            </w:r>
+            <w:r>
+              <w:rPr>
+                <w:rFonts w:ascii="BRH Malayalam Extra" w:hAnsi="BRH Malayalam Extra" w:cs="BRH Malayalam Extra"/>
+                <w:color w:val="000000"/>
+                <w:sz w:val="40"/>
+                <w:szCs w:val="40"/>
+              </w:rPr>
+              <w:t>ª</w:t>
+            </w:r>
+            <w:proofErr w:type="spellStart"/>
+            <w:r>
+              <w:rPr>
+                <w:rFonts w:ascii="BRH Malayalam Extra" w:hAnsi="BRH Malayalam Extra" w:cs="BRH Malayalam Extra"/>
+                <w:color w:val="000000"/>
+                <w:sz w:val="40"/>
+                <w:szCs w:val="40"/>
+                <w:highlight w:val="yellow"/>
+              </w:rPr>
+              <w:t>i</w:t>
+            </w:r>
+            <w:proofErr w:type="spellEnd"/>
+            <w:r>
+              <w:rPr>
+                <w:rFonts w:ascii="BRH Malayalam Extra" w:hAnsi="BRH Malayalam Extra" w:cs="BRH Malayalam Extra"/>
+                <w:color w:val="000000"/>
+                <w:sz w:val="40"/>
+                <w:szCs w:val="40"/>
+                <w:highlight w:val="yellow"/>
+              </w:rPr>
+              <w:t xml:space="preserve"> </w:t>
+            </w:r>
+            <w:proofErr w:type="spellStart"/>
+            <w:r>
+              <w:rPr>
+                <w:rFonts w:ascii="BRH Malayalam Extra" w:hAnsi="BRH Malayalam Extra" w:cs="BRH Malayalam Extra"/>
+                <w:color w:val="000000"/>
+                <w:sz w:val="40"/>
+                <w:szCs w:val="40"/>
+                <w:highlight w:val="yellow"/>
+              </w:rPr>
+              <w:t>E</w:t>
+            </w:r>
+            <w:r>
+              <w:rPr>
+                <w:rFonts w:ascii="BRH Malayalam Extra" w:hAnsi="BRH Malayalam Extra" w:cs="BRH Malayalam Extra"/>
+                <w:color w:val="000000"/>
+                <w:sz w:val="40"/>
+                <w:szCs w:val="40"/>
+              </w:rPr>
+              <w:t>ry</w:t>
+            </w:r>
+            <w:proofErr w:type="spellEnd"/>
+            <w:r>
+              <w:rPr>
+                <w:rFonts w:ascii="BRH Malayalam Extra" w:hAnsi="BRH Malayalam Extra" w:cs="BRH Malayalam Extra"/>
+                <w:color w:val="000000"/>
+                <w:sz w:val="40"/>
+                <w:szCs w:val="40"/>
+              </w:rPr>
+              <w:t>—J |</w:t>
+            </w:r>
+          </w:p>
+        </w:tc>
+        <w:tc>
+          <w:tcPr>
+            <w:tcW w:w="5386" w:type="dxa"/>
+            <w:tcBorders>
+              <w:top w:val="single" w:sz="4" w:space="0" w:color="000000"/>
+              <w:left w:val="single" w:sz="4" w:space="0" w:color="000000"/>
+              <w:bottom w:val="single" w:sz="4" w:space="0" w:color="000000"/>
+              <w:right w:val="single" w:sz="4" w:space="0" w:color="000000"/>
+            </w:tcBorders>
+          </w:tcPr>
+          <w:p>
+            <w:pPr>
+              <w:widowControl w:val="0"/>
+              <w:autoSpaceDE w:val="0"/>
+              <w:autoSpaceDN w:val="0"/>
+              <w:adjustRightInd w:val="0"/>
+              <w:spacing w:before="0" w:line="240" w:lineRule="auto"/>
+              <w:rPr>
+                <w:rFonts w:ascii="BRH Malayalam Extra" w:hAnsi="BRH Malayalam Extra" w:cs="BRH Malayalam Extra"/>
+                <w:color w:val="000000"/>
+                <w:sz w:val="40"/>
+                <w:szCs w:val="40"/>
+              </w:rPr>
+            </w:pPr>
+            <w:proofErr w:type="spellStart"/>
+            <w:r>
+              <w:rPr>
+                <w:rFonts w:ascii="BRH Devanagari Extra" w:hAnsi="BRH Devanagari Extra" w:cs="BRH Malayalam Extra"/>
+                <w:sz w:val="32"/>
+                <w:szCs w:val="40"/>
+              </w:rPr>
+              <w:t>Æ</w:t>
+            </w:r>
+            <w:r>
+              <w:rPr>
+                <w:rFonts w:ascii="BRH Malayalam Extra" w:hAnsi="BRH Malayalam Extra" w:cs="BRH Malayalam Extra"/>
+                <w:sz w:val="40"/>
+                <w:szCs w:val="40"/>
+              </w:rPr>
+              <w:t>py</w:t>
+            </w:r>
+            <w:proofErr w:type="spellEnd"/>
+            <w:r>
+              <w:rPr>
+                <w:rFonts w:ascii="BRH Malayalam Extra" w:hAnsi="BRH Malayalam Extra" w:cs="BRH Malayalam Extra"/>
+                <w:sz w:val="35"/>
+                <w:szCs w:val="40"/>
+              </w:rPr>
+              <w:t>–</w:t>
+            </w:r>
+            <w:proofErr w:type="spellStart"/>
+            <w:r>
+              <w:rPr>
+                <w:rFonts w:ascii="BRH Malayalam Extra" w:hAnsi="BRH Malayalam Extra" w:cs="BRH Malayalam Extra"/>
+                <w:sz w:val="40"/>
+                <w:szCs w:val="40"/>
+              </w:rPr>
+              <w:t>qûK</w:t>
+            </w:r>
+            <w:proofErr w:type="spellEnd"/>
+            <w:r>
+              <w:rPr>
+                <w:rFonts w:ascii="BRH Malayalam Extra" w:hAnsi="BRH Malayalam Extra" w:cs="BRH Malayalam Extra"/>
+                <w:sz w:val="35"/>
+                <w:szCs w:val="40"/>
+              </w:rPr>
+              <w:t>–</w:t>
+            </w:r>
+            <w:r>
+              <w:rPr>
+                <w:rFonts w:ascii="BRH Malayalam Extra" w:hAnsi="BRH Malayalam Extra" w:cs="BRH Malayalam Extra"/>
+                <w:sz w:val="40"/>
+                <w:szCs w:val="40"/>
+              </w:rPr>
+              <w:t>ª</w:t>
+            </w:r>
+            <w:proofErr w:type="spellStart"/>
+            <w:r>
+              <w:rPr>
+                <w:rFonts w:ascii="BRH Malayalam Extra" w:hAnsi="BRH Malayalam Extra" w:cs="BRH Malayalam Extra"/>
+                <w:sz w:val="40"/>
+                <w:szCs w:val="40"/>
+              </w:rPr>
+              <w:t>i</w:t>
+            </w:r>
+            <w:r>
+              <w:rPr>
+                <w:rFonts w:ascii="BRH Malayalam Extra" w:hAnsi="BRH Malayalam Extra" w:cs="BRH Malayalam Extra"/>
+                <w:b/>
+                <w:sz w:val="40"/>
+                <w:szCs w:val="40"/>
+                <w:highlight w:val="green"/>
+              </w:rPr>
+              <w:t>ª</w:t>
+            </w:r>
+            <w:r>
+              <w:rPr>
+                <w:rFonts w:ascii="BRH Malayalam Extra" w:hAnsi="BRH Malayalam Extra" w:cs="BRH Malayalam Extra"/>
+                <w:sz w:val="40"/>
+                <w:szCs w:val="40"/>
+              </w:rPr>
+              <w:t>ry</w:t>
+            </w:r>
+            <w:proofErr w:type="spellEnd"/>
+            <w:r>
+              <w:rPr>
+                <w:rFonts w:ascii="BRH Malayalam Extra" w:hAnsi="BRH Malayalam Extra" w:cs="BRH Malayalam Extra"/>
+                <w:sz w:val="40"/>
+                <w:szCs w:val="40"/>
+              </w:rPr>
+              <w:t>—J</w:t>
+            </w:r>
+          </w:p>
+        </w:tc>
+      </w:tr>
+      <w:tr>
+        <w:trPr>
+          <w:trHeight w:val="1118"/>
+        </w:trPr>
+        <w:tc>
+          <w:tcPr>
+            <w:tcW w:w="3906" w:type="dxa"/>
+            <w:tcBorders>
+              <w:top w:val="single" w:sz="4" w:space="0" w:color="000000"/>
+              <w:left w:val="single" w:sz="4" w:space="0" w:color="000000"/>
+              <w:bottom w:val="single" w:sz="4" w:space="0" w:color="000000"/>
+              <w:right w:val="single" w:sz="4" w:space="0" w:color="000000"/>
+            </w:tcBorders>
             <w:hideMark/>
           </w:tcPr>
           <w:p>
@@ -1623,8 +2047,6 @@
               </w:rPr>
               <w:t>Z</w:t>
             </w:r>
-            <w:bookmarkStart w:id="0" w:name="_GoBack"/>
-            <w:bookmarkEnd w:id="0"/>
             <w:r>
               <w:rPr>
                 <w:rFonts w:ascii="BRH Malayalam Extra" w:hAnsi="BRH Malayalam Extra" w:cs="BRH Malayalam Extra"/>
@@ -2022,6 +2444,7 @@
           <w:szCs w:val="32"/>
           <w:u w:val="single"/>
         </w:rPr>
+        <w:lastRenderedPageBreak/>
         <w:t xml:space="preserve">TS </w:t>
       </w:r>
       <w:proofErr w:type="spellStart"/>
@@ -2211,7 +2634,6 @@
                 <w:sz w:val="32"/>
                 <w:szCs w:val="32"/>
               </w:rPr>
-              <w:lastRenderedPageBreak/>
               <w:t>Reference</w:t>
             </w:r>
           </w:p>
@@ -2234,7 +2656,6 @@
                 <w:sz w:val="32"/>
                 <w:szCs w:val="32"/>
               </w:rPr>
-              <w:lastRenderedPageBreak/>
               <w:t>As Printed</w:t>
             </w:r>
           </w:p>
@@ -5355,6 +5776,7 @@
                 <w:sz w:val="28"/>
                 <w:szCs w:val="32"/>
               </w:rPr>
+              <w:lastRenderedPageBreak/>
               <w:t xml:space="preserve">T.S.4.3.9.1 – </w:t>
             </w:r>
             <w:proofErr w:type="spellStart"/>
@@ -5790,7 +6212,6 @@
                 <w:sz w:val="28"/>
                 <w:szCs w:val="32"/>
               </w:rPr>
-              <w:lastRenderedPageBreak/>
               <w:t xml:space="preserve">T.S.4.3.9.2 – </w:t>
             </w:r>
             <w:proofErr w:type="spellStart"/>
@@ -9291,6 +9712,7 @@
                 <w:sz w:val="28"/>
                 <w:szCs w:val="32"/>
               </w:rPr>
+              <w:lastRenderedPageBreak/>
               <w:t xml:space="preserve">T.S.4.3.11.3 – </w:t>
             </w:r>
             <w:proofErr w:type="spellStart"/>
@@ -9793,7 +10215,6 @@
                 <w:sz w:val="28"/>
                 <w:szCs w:val="32"/>
               </w:rPr>
-              <w:lastRenderedPageBreak/>
               <w:t xml:space="preserve">T.S.4.3.12.2 – </w:t>
             </w:r>
             <w:proofErr w:type="spellStart"/>
@@ -12694,6 +13115,7 @@
                 <w:sz w:val="28"/>
                 <w:szCs w:val="32"/>
               </w:rPr>
+              <w:lastRenderedPageBreak/>
               <w:t xml:space="preserve">T.S.4.3.13.8 – </w:t>
             </w:r>
             <w:proofErr w:type="spellStart"/>
@@ -13095,7 +13517,6 @@
                 <w:sz w:val="28"/>
                 <w:szCs w:val="32"/>
               </w:rPr>
-              <w:lastRenderedPageBreak/>
               <w:t xml:space="preserve">T.S.4.3.13.8 – </w:t>
             </w:r>
             <w:proofErr w:type="spellStart"/>
@@ -13583,8 +14004,10 @@
           <w:szCs w:val="32"/>
           <w:u w:val="single"/>
         </w:rPr>
-        <w:t>=========================</w:t>
+        <w:t>=============</w:t>
       </w:r>
+      <w:bookmarkStart w:id="0" w:name="_GoBack"/>
+      <w:bookmarkEnd w:id="0"/>
     </w:p>
     <w:p>
       <w:pPr>
@@ -14028,6 +14451,7 @@
       <w:pBdr>
         <w:top w:val="single" w:sz="4" w:space="1" w:color="auto"/>
       </w:pBdr>
+      <w:jc w:val="right"/>
       <w:rPr>
         <w:b/>
         <w:bCs/>
@@ -14209,6 +14633,7 @@
       <w:pBdr>
         <w:top w:val="single" w:sz="4" w:space="1" w:color="auto"/>
       </w:pBdr>
+      <w:jc w:val="right"/>
       <w:rPr>
         <w:b/>
         <w:bCs/>
@@ -14335,7 +14760,7 @@
         <w:bCs/>
         <w:noProof/>
       </w:rPr>
-      <w:t>5</w:t>
+      <w:t>3</w:t>
     </w:r>
     <w:r>
       <w:rPr>
@@ -15223,7 +15648,7 @@
 </file>
 
 <file path=customXml/itemProps1.xml><?xml version="1.0" encoding="utf-8"?>
-<ds:datastoreItem xmlns:ds="http://schemas.openxmlformats.org/officeDocument/2006/customXml" ds:itemID="{4D330E37-6653-423A-8A89-D3C9A1CC407F}">
+<ds:datastoreItem xmlns:ds="http://schemas.openxmlformats.org/officeDocument/2006/customXml" ds:itemID="{6607DBE6-7380-462B-BD44-64BF85B0B756}">
   <ds:schemaRefs>
     <ds:schemaRef ds:uri="http://schemas.openxmlformats.org/officeDocument/2006/bibliography"/>
   </ds:schemaRefs>
